--- a/ef/cnn_company_scrapped.docx
+++ b/ef/cnn_company_scrapped.docx
@@ -6,12 +6,8 @@
       <w:pPr>
         <w:pStyle w:val="Heading1"/>
       </w:pPr>
-      <w:bookmarkStart w:id="0" w:name="_GoBack"/>
-      <w:r>
-        <w:t>GMC</w:t>
-      </w:r>
-      <w:r>
-        <w:t xml:space="preserve"> </w:t>
+      <w:r>
+        <w:t xml:space="preserve">GMC </w:t>
       </w:r>
       <w:r>
         <w:rPr>
@@ -36,51 +32,14 @@
           <w:bCs/>
           <w:highlight w:val="yellow"/>
         </w:rPr>
-        <w:t>trivia</w:t>
-      </w:r>
-      <w:r>
-        <w:rPr>
-          <w:b/>
-          <w:bCs/>
-          <w:highlight w:val="yellow"/>
-        </w:rPr>
-        <w:t>/quiz</w:t>
-      </w:r>
-      <w:r>
-        <w:t xml:space="preserve">, which of these automobile brands is not manufactured by General Motors? </w:t>
-      </w:r>
-      <w:r>
-        <w:t xml:space="preserve"> </w:t>
-      </w:r>
-      <w:r>
-        <w:t xml:space="preserve">Buick, Chevrolet, Saturn, or GMC? </w:t>
-      </w:r>
-      <w:r>
-        <w:t xml:space="preserve"> </w:t>
-      </w:r>
-      <w:r>
-        <w:rPr>
-          <w:rFonts w:ascii="SimSun" w:eastAsia="SimSun" w:hAnsi="SimSun" w:cs="SimSun" w:hint="eastAsia"/>
-        </w:rPr>
-        <w:t>别克、雪佛兰、土星还是</w:t>
-      </w:r>
-      <w:r>
-        <w:t>GMC</w:t>
-      </w:r>
-      <w:r>
-        <w:rPr>
-          <w:rFonts w:ascii="SimSun" w:eastAsia="SimSun" w:hAnsi="SimSun" w:cs="SimSun" w:hint="eastAsia"/>
-        </w:rPr>
-        <w:t>？</w:t>
-      </w:r>
-      <w:r>
-        <w:t xml:space="preserve">This is a bit tricky. The answer is Saturn. </w:t>
-      </w:r>
-    </w:p>
-    <w:p>
-      <w:pPr>
-        <w:pStyle w:val="NormalWeb"/>
-      </w:pPr>
+        <w:t>trivia/quiz</w:t>
+      </w:r>
+      <w:r>
+        <w:t xml:space="preserve">, which of these automobile brands is not manufactured by General Motors?  </w:t>
+      </w:r>
+      <w:r>
+        <w:t>…</w:t>
+      </w:r>
       <w:r>
         <w:t xml:space="preserve">It </w:t>
       </w:r>
@@ -93,13 +52,23 @@
         <w:t>used to be</w:t>
       </w:r>
       <w:r>
-        <w:t xml:space="preserve"> part of GM but it was shut down in 2010. </w:t>
-      </w:r>
-      <w:r>
-        <w:t xml:space="preserve"> </w:t>
-      </w:r>
-      <w:r>
-        <w:t xml:space="preserve">The last Chevy Cruze has </w:t>
+        <w:t xml:space="preserve"> part of </w:t>
+      </w:r>
+      <w:proofErr w:type="gramStart"/>
+      <w:r>
+        <w:t>GM</w:t>
+      </w:r>
+      <w:proofErr w:type="gramEnd"/>
+      <w:r>
+        <w:t xml:space="preserve"> but it was shut down in 2010.  The last Chevy </w:t>
+      </w:r>
+      <w:proofErr w:type="spellStart"/>
+      <w:r>
+        <w:t>Cruze</w:t>
+      </w:r>
+      <w:proofErr w:type="spellEnd"/>
+      <w:r>
+        <w:t xml:space="preserve"> has </w:t>
       </w:r>
       <w:r>
         <w:rPr>
@@ -111,42 +80,7 @@
         <w:t>rolled off</w:t>
       </w:r>
       <w:r>
-        <w:t xml:space="preserve"> the line at a GM plant in, Ohio.</w:t>
-      </w:r>
-      <w:r>
-        <w:t xml:space="preserve"> </w:t>
-      </w:r>
-      <w:r>
-        <w:t xml:space="preserve">It’s a community located between Cleveland and Pittsburgh and its economy benefited from having a General Motors plant there, </w:t>
-      </w:r>
-      <w:r>
-        <w:t xml:space="preserve"> </w:t>
-      </w:r>
-      <w:r>
-        <w:rPr>
-          <w:rFonts w:ascii="SimSun" w:eastAsia="SimSun" w:hAnsi="SimSun" w:cs="SimSun" w:hint="eastAsia"/>
-        </w:rPr>
-        <w:t>洛兹敦工厂位于克利夫兰和匹兹堡之间，它的经济收益来自当地的通用汽车工厂，</w:t>
-      </w:r>
-      <w:r>
-        <w:t xml:space="preserve">but the company closed the factory this week. </w:t>
-      </w:r>
-      <w:r>
-        <w:t xml:space="preserve"> </w:t>
-      </w:r>
-      <w:r>
-        <w:rPr>
-          <w:rFonts w:ascii="SimSun" w:eastAsia="SimSun" w:hAnsi="SimSun" w:cs="SimSun" w:hint="eastAsia"/>
-        </w:rPr>
-        <w:t>但是本州通用公司关闭了这家工厂。</w:t>
-      </w:r>
-    </w:p>
-    <w:p>
-      <w:pPr>
-        <w:pStyle w:val="NormalWeb"/>
-      </w:pPr>
-      <w:r>
-        <w:t xml:space="preserve">It’s CEO says American’s aren’t buying as many </w:t>
+        <w:t xml:space="preserve"> the line at a GM plant in Ohio. It’s a community located between Cleveland and Pittsburgh and its economy </w:t>
       </w:r>
       <w:r>
         <w:rPr>
@@ -155,7 +89,10 @@
           <w:highlight w:val="yellow"/>
           <w:u w:val="single"/>
         </w:rPr>
-        <w:t>sedans /sɪˈdæn/</w:t>
+        <w:t>benefited from</w:t>
+      </w:r>
+      <w:r>
+        <w:t xml:space="preserve"> having a General Motors plant there, but the company </w:t>
       </w:r>
       <w:r>
         <w:rPr>
@@ -164,7 +101,50 @@
           <w:highlight w:val="yellow"/>
           <w:u w:val="single"/>
         </w:rPr>
-        <w:t xml:space="preserve"> </w:t>
+        <w:t>slashed all its workforce</w:t>
+      </w:r>
+      <w:r>
+        <w:t xml:space="preserve"> and </w:t>
+      </w:r>
+      <w:r>
+        <w:t xml:space="preserve">closed the factory this week.  </w:t>
+      </w:r>
+    </w:p>
+    <w:p>
+      <w:pPr>
+        <w:pStyle w:val="NormalWeb"/>
+      </w:pPr>
+      <w:r>
+        <w:t xml:space="preserve">It’s CEO says American’s aren’t buying as many </w:t>
+      </w:r>
+      <w:r>
+        <w:rPr>
+          <w:b/>
+          <w:bCs/>
+          <w:highlight w:val="yellow"/>
+          <w:u w:val="single"/>
+        </w:rPr>
+        <w:t>sedans /</w:t>
+      </w:r>
+      <w:proofErr w:type="spellStart"/>
+      <w:r>
+        <w:rPr>
+          <w:b/>
+          <w:bCs/>
+          <w:highlight w:val="yellow"/>
+          <w:u w:val="single"/>
+        </w:rPr>
+        <w:t>sɪˈdæn</w:t>
+      </w:r>
+      <w:proofErr w:type="spellEnd"/>
+      <w:r>
+        <w:rPr>
+          <w:b/>
+          <w:bCs/>
+          <w:highlight w:val="yellow"/>
+          <w:u w:val="single"/>
+        </w:rPr>
+        <w:t xml:space="preserve">/ </w:t>
       </w:r>
       <w:r>
         <w:rPr>
@@ -183,7 +163,24 @@
         <w:t xml:space="preserve"> </w:t>
       </w:r>
       <w:r>
-        <w:t>like the Cruze so GM, like other U.S. car companies is shifting toward making more trucks and SUV’s, which are also more profitable</w:t>
+        <w:t xml:space="preserve">like the </w:t>
+      </w:r>
+      <w:proofErr w:type="spellStart"/>
+      <w:r>
+        <w:t>Cruze</w:t>
+      </w:r>
+      <w:proofErr w:type="spellEnd"/>
+      <w:r>
+        <w:t xml:space="preserve"> so GM, like other U.S. car companies is shifting toward making more trucks and SUV’s, which are more </w:t>
+      </w:r>
+      <w:r>
+        <w:rPr>
+          <w:b/>
+          <w:bCs/>
+          <w:highlight w:val="yellow"/>
+          <w:u w:val="single"/>
+        </w:rPr>
+        <w:t>profitable</w:t>
       </w:r>
       <w:r>
         <w:t xml:space="preserve"> </w:t>
@@ -209,32 +206,147 @@
         <w:rPr>
           <w:b/>
           <w:bCs/>
+          <w:highlight w:val="yellow"/>
+          <w:u w:val="single"/>
         </w:rPr>
-        <w:t>landscape</w:t>
-      </w:r>
-      <w:r>
-        <w:t>/situatin</w:t>
-      </w:r>
-      <w:r>
-        <w:t xml:space="preserve"> for American auto workers has been changing for decades. </w:t>
-      </w:r>
-      <w:r>
+        <w:t>landscape/situati</w:t>
+      </w:r>
+      <w:r>
+        <w:rPr>
+          <w:b/>
+          <w:bCs/>
+          <w:highlight w:val="yellow"/>
+          <w:u w:val="single"/>
+        </w:rPr>
+        <w:t>o</w:t>
+      </w:r>
+      <w:r>
+        <w:rPr>
+          <w:b/>
+          <w:bCs/>
+          <w:highlight w:val="yellow"/>
+          <w:u w:val="single"/>
+        </w:rPr>
+        <w:t>n</w:t>
+      </w:r>
+      <w:r>
+        <w:rPr>
+          <w:b/>
+          <w:bCs/>
+          <w:highlight w:val="yellow"/>
+          <w:u w:val="single"/>
+        </w:rPr>
+        <w:t xml:space="preserve">/circumstances </w:t>
+      </w:r>
+      <w:r>
+        <w:rPr>
+          <w:rFonts w:ascii="SimSun" w:eastAsia="SimSun" w:hAnsi="SimSun" w:cs="SimSun" w:hint="eastAsia"/>
+          <w:b/>
+          <w:bCs/>
+          <w:highlight w:val="yellow"/>
+          <w:u w:val="single"/>
+        </w:rPr>
+        <w:t>处境</w:t>
+      </w:r>
+      <w:r>
+        <w:rPr>
+          <w:rFonts w:ascii="SimSun" w:eastAsia="SimSun" w:hAnsi="SimSun" w:cs="SimSun"/>
+        </w:rPr>
+        <w:t xml:space="preserve"> </w:t>
+      </w:r>
+      <w:r>
+        <w:t xml:space="preserve">for American auto workers has been changing for decades. There’s been increased competition from Japanese car </w:t>
+      </w:r>
+      <w:proofErr w:type="spellStart"/>
+      <w:r>
+        <w:t>markers</w:t>
+      </w:r>
+      <w:proofErr w:type="spellEnd"/>
+      <w:r>
+        <w:t xml:space="preserve">.  Some U.S. companies have outsourced jobs to Mexico. </w:t>
+      </w:r>
+    </w:p>
+    <w:p>
+      <w:pPr>
+        <w:pStyle w:val="NormalWeb"/>
+      </w:pPr>
+      <w:r>
+        <w:t xml:space="preserve">Whether GM will use its </w:t>
+      </w:r>
+      <w:proofErr w:type="spellStart"/>
+      <w:r>
+        <w:t>Lordstown</w:t>
+      </w:r>
+      <w:proofErr w:type="spellEnd"/>
+      <w:r>
+        <w:t xml:space="preserve"> facility to make another vehicle or give it up all together is a highly important question for both the workers and the local economy itself. </w:t>
+      </w:r>
+      <w:r>
+        <w:rPr>
+          <w:b/>
+          <w:bCs/>
+          <w:u w:val="single"/>
+        </w:rPr>
+        <w:t>It would be a shame</w:t>
+      </w:r>
+      <w:r>
+        <w:t xml:space="preserve"> for them to shut it down after 52 years. After years of </w:t>
+      </w:r>
+      <w:r>
+        <w:rPr>
+          <w:b/>
+          <w:bCs/>
+        </w:rPr>
+        <w:t>downsizing</w:t>
+      </w:r>
+      <w:r>
+        <w:rPr>
+          <w:b/>
+          <w:bCs/>
+        </w:rPr>
         <w:t xml:space="preserve"> </w:t>
       </w:r>
       <w:r>
         <w:rPr>
           <w:rFonts w:ascii="SimSun" w:eastAsia="SimSun" w:hAnsi="SimSun" w:cs="SimSun" w:hint="eastAsia"/>
         </w:rPr>
-        <w:t>几十年来，美国汽车工人的处境一直在变化。</w:t>
-      </w:r>
-      <w:r>
-        <w:t xml:space="preserve">There’s been increased competition from Japanese car markers. </w:t>
-      </w:r>
-      <w:r>
-        <w:t xml:space="preserve"> </w:t>
-      </w:r>
-      <w:r>
-        <w:t xml:space="preserve">Some U.S. companies have outsourced jobs to Mexico. </w:t>
+        <w:t>规模缩小</w:t>
+      </w:r>
+      <w:r>
+        <w:t xml:space="preserve">, this GM plant in Ohio is closing. About 1,400 people are losing their jobs. </w:t>
+      </w:r>
+      <w:r>
+        <w:rPr>
+          <w:rFonts w:ascii="Calibri" w:hAnsi="Calibri"/>
+          <w:b/>
+          <w:bCs/>
+          <w:color w:val="FF0000"/>
+          <w:highlight w:val="yellow"/>
+          <w:u w:val="single"/>
+        </w:rPr>
+        <w:t xml:space="preserve">God bless you and empower you.  </w:t>
+      </w:r>
+      <w:r>
+        <w:rPr>
+          <w:rFonts w:ascii="Microsoft YaHei" w:eastAsia="Microsoft YaHei" w:hAnsi="Microsoft YaHei" w:cs="Microsoft YaHei" w:hint="eastAsia"/>
+          <w:b/>
+          <w:bCs/>
+          <w:color w:val="FF0000"/>
+          <w:highlight w:val="yellow"/>
+          <w:u w:val="single"/>
+        </w:rPr>
+        <w:t>愿上帝保佑，赐予你力量</w:t>
+      </w:r>
+      <w:r>
+        <w:rPr>
+          <w:rFonts w:ascii="Microsoft YaHei" w:eastAsia="Microsoft YaHei" w:hAnsi="Microsoft YaHei" w:cs="Microsoft YaHei" w:hint="eastAsia"/>
+          <w:b/>
+          <w:bCs/>
+          <w:color w:val="000000"/>
+          <w:highlight w:val="yellow"/>
+          <w:u w:val="single"/>
+        </w:rPr>
+        <w:t>。</w:t>
       </w:r>
     </w:p>
     <w:p>
@@ -242,114 +354,2318 @@
         <w:pStyle w:val="NormalWeb"/>
       </w:pPr>
       <w:r>
-        <w:t xml:space="preserve">Whether GM will use its Lordstown facility to make another vehicle or give it up all together is a highly important question for both the workers and the local economy itself. </w:t>
-      </w:r>
-      <w:r>
-        <w:t xml:space="preserve"> </w:t>
+        <w:t xml:space="preserve">Of those, about 400 have accepted transfers to other plants. And here these workers that are </w:t>
+      </w:r>
+      <w:r>
+        <w:rPr>
+          <w:rFonts w:ascii="Calibri" w:hAnsi="Calibri"/>
+          <w:b/>
+          <w:bCs/>
+          <w:color w:val="FF0000"/>
+          <w:highlight w:val="yellow"/>
+          <w:u w:val="single"/>
+        </w:rPr>
+        <w:t xml:space="preserve">honking their horns </w:t>
+      </w:r>
+      <w:r>
+        <w:rPr>
+          <w:rFonts w:ascii="Microsoft YaHei" w:eastAsia="Microsoft YaHei" w:hAnsi="Microsoft YaHei" w:cs="Microsoft YaHei" w:hint="eastAsia"/>
+          <w:b/>
+          <w:bCs/>
+          <w:color w:val="FF0000"/>
+          <w:highlight w:val="yellow"/>
+          <w:u w:val="single"/>
+        </w:rPr>
+        <w:t>拉响警报</w:t>
+      </w:r>
+      <w:r>
+        <w:rPr>
+          <w:color w:val="FF0000"/>
+        </w:rPr>
+        <w:t xml:space="preserve">know </w:t>
+      </w:r>
+      <w:r>
+        <w:rPr>
+          <w:rFonts w:ascii="Calibri" w:hAnsi="Calibri"/>
+          <w:b/>
+          <w:bCs/>
+          <w:color w:val="FF0000"/>
+          <w:highlight w:val="yellow"/>
+          <w:u w:val="single"/>
+        </w:rPr>
+        <w:t>what’s at stake</w:t>
+      </w:r>
+      <w:r>
+        <w:rPr>
+          <w:color w:val="FF0000"/>
+        </w:rPr>
+        <w:t xml:space="preserve">. </w:t>
       </w:r>
       <w:r>
         <w:rPr>
           <w:rFonts w:ascii="SimSun" w:eastAsia="SimSun" w:hAnsi="SimSun" w:cs="SimSun" w:hint="eastAsia"/>
         </w:rPr>
-        <w:t>无论通用公司是要利用洛兹敦的工厂设备生产其他类型的车辆，还是完全放弃这一工厂，对于这里的工人和当地经济而言，这都是非常重要的问题。</w:t>
-      </w:r>
-    </w:p>
-    <w:p>
-      <w:pPr>
-        <w:pStyle w:val="NormalWeb"/>
-      </w:pPr>
-      <w:r>
-        <w:t>It would be a shame for them to shut it down after 52 years. I would love to see my daughter or one of my other kids get in out there</w:t>
-      </w:r>
-      <w:r>
-        <w:t xml:space="preserve"> </w:t>
-      </w:r>
-      <w:r>
-        <w:t xml:space="preserve">and follow their grandfather’s footsteps, their mother’s footsteps, their uncle’s footsteps. </w:t>
-      </w:r>
-      <w:r>
-        <w:t xml:space="preserve"> </w:t>
+        <w:t>工人们正在</w:t>
+      </w:r>
+      <w:r>
+        <w:rPr>
+          <w:rFonts w:ascii="Microsoft YaHei" w:eastAsia="Microsoft YaHei" w:hAnsi="Microsoft YaHei" w:cs="Microsoft YaHei" w:hint="eastAsia"/>
+          <w:b/>
+          <w:bCs/>
+          <w:color w:val="000000"/>
+          <w:highlight w:val="yellow"/>
+          <w:u w:val="single"/>
+        </w:rPr>
+        <w:t>拉响警报</w:t>
       </w:r>
       <w:r>
         <w:rPr>
           <w:rFonts w:ascii="SimSun" w:eastAsia="SimSun" w:hAnsi="SimSun" w:cs="SimSun" w:hint="eastAsia"/>
         </w:rPr>
-        <w:t>像他们的爷爷、妈妈或者叔叔那样在这里工作。</w:t>
-      </w:r>
-    </w:p>
-    <w:p>
-      <w:pPr>
-        <w:pStyle w:val="NormalWeb"/>
-      </w:pPr>
-    </w:p>
-    <w:p>
-      <w:pPr>
-        <w:pStyle w:val="NormalWeb"/>
-      </w:pPr>
-      <w:r>
-        <w:t xml:space="preserve">I’m out here protesting the pending closure of this plant. </w:t>
-      </w:r>
-      <w:r>
+        <w:t>，知道自己正</w:t>
+      </w:r>
+      <w:r>
+        <w:rPr>
+          <w:rFonts w:ascii="Microsoft YaHei" w:eastAsia="Microsoft YaHei" w:hAnsi="Microsoft YaHei" w:cs="Microsoft YaHei" w:hint="eastAsia"/>
+          <w:b/>
+          <w:bCs/>
+          <w:color w:val="000000"/>
+          <w:highlight w:val="yellow"/>
+          <w:u w:val="single"/>
+        </w:rPr>
+        <w:t>处于紧要关头</w:t>
+      </w:r>
+      <w:r>
+        <w:rPr>
+          <w:rFonts w:hint="eastAsia"/>
+        </w:rPr>
+        <w:t>.</w:t>
+      </w:r>
+      <w:r>
+        <w:t xml:space="preserve">  </w:t>
+      </w:r>
+      <w:r>
+        <w:rPr>
+          <w:rFonts w:ascii="Calibri" w:hAnsi="Calibri"/>
+          <w:b/>
+          <w:bCs/>
+          <w:color w:val="000000"/>
+          <w:highlight w:val="yellow"/>
+          <w:u w:val="single"/>
+        </w:rPr>
+        <w:t>There’s no doubt</w:t>
+      </w:r>
+      <w:r>
+        <w:rPr>
+          <w:rFonts w:ascii="Calibri" w:hAnsi="Calibri"/>
+          <w:b/>
+          <w:bCs/>
+          <w:color w:val="000000"/>
+          <w:highlight w:val="yellow"/>
+          <w:u w:val="single"/>
+        </w:rPr>
+        <w:t xml:space="preserve"> that/undoubtedly</w:t>
+      </w:r>
+      <w:r>
+        <w:rPr>
+          <w:rFonts w:ascii="Calibri" w:hAnsi="Calibri"/>
+          <w:b/>
+          <w:bCs/>
+          <w:color w:val="000000"/>
+          <w:highlight w:val="yellow"/>
+          <w:u w:val="single"/>
+        </w:rPr>
         <w:t xml:space="preserve"> </w:t>
+      </w:r>
+      <w:r>
+        <w:t xml:space="preserve">GM has been really important/critical to the overall economy for the past 40 years. Their potential loss </w:t>
+      </w:r>
+      <w:r>
+        <w:rPr>
+          <w:rFonts w:ascii="Calibri" w:hAnsi="Calibri"/>
+          <w:b/>
+          <w:bCs/>
+          <w:color w:val="000000"/>
+          <w:highlight w:val="yellow"/>
+          <w:u w:val="single"/>
+        </w:rPr>
+        <w:t>is devastating/cata</w:t>
+      </w:r>
+      <w:r>
+        <w:rPr>
+          <w:rFonts w:ascii="Calibri" w:hAnsi="Calibri"/>
+          <w:b/>
+          <w:bCs/>
+          <w:color w:val="000000"/>
+          <w:highlight w:val="yellow"/>
+          <w:u w:val="single"/>
+        </w:rPr>
+        <w:t>s</w:t>
+      </w:r>
+      <w:r>
+        <w:rPr>
+          <w:rFonts w:ascii="Calibri" w:hAnsi="Calibri"/>
+          <w:b/>
+          <w:bCs/>
+          <w:color w:val="000000"/>
+          <w:highlight w:val="yellow"/>
+          <w:u w:val="single"/>
+        </w:rPr>
+        <w:t>tro</w:t>
+      </w:r>
+      <w:r>
+        <w:rPr>
+          <w:rFonts w:ascii="Calibri" w:hAnsi="Calibri"/>
+          <w:b/>
+          <w:bCs/>
+          <w:color w:val="000000"/>
+          <w:highlight w:val="yellow"/>
+          <w:u w:val="single"/>
+        </w:rPr>
+        <w:t>phic</w:t>
+      </w:r>
+      <w:r>
+        <w:rPr>
+          <w:rFonts w:ascii="Calibri" w:hAnsi="Calibri"/>
+          <w:b/>
+          <w:bCs/>
+          <w:color w:val="000000"/>
+          <w:highlight w:val="yellow"/>
+          <w:u w:val="single"/>
+        </w:rPr>
+        <w:t xml:space="preserve"> to</w:t>
+      </w:r>
+      <w:r>
+        <w:t xml:space="preserve"> the</w:t>
+      </w:r>
+      <w:r>
+        <w:t xml:space="preserve"> local</w:t>
+      </w:r>
+      <w:r>
+        <w:t xml:space="preserve"> economy. </w:t>
       </w:r>
       <w:r>
         <w:rPr>
           <w:rFonts w:ascii="SimSun" w:eastAsia="SimSun" w:hAnsi="SimSun" w:cs="SimSun" w:hint="eastAsia"/>
         </w:rPr>
-        <w:t>我到这里来抗议关闭工厂的决定。</w:t>
-      </w:r>
-    </w:p>
-    <w:p>
-      <w:pPr>
-        <w:pStyle w:val="NormalWeb"/>
-      </w:pPr>
-      <w:r>
-        <w:t>Subtitle: After years of downsizing, this GM plant in lordstown, Ohio is closing.</w:t>
-      </w:r>
-    </w:p>
-    <w:p>
-      <w:pPr>
-        <w:pStyle w:val="NormalWeb"/>
-      </w:pPr>
+        <w:t>对</w:t>
+      </w:r>
+      <w:r>
+        <w:rPr>
+          <w:rFonts w:ascii="SimSun" w:eastAsia="SimSun" w:hAnsi="SimSun" w:cs="SimSun"/>
+        </w:rPr>
+        <w:t>&lt;</w:t>
+      </w:r>
       <w:r>
         <w:rPr>
           <w:rFonts w:ascii="SimSun" w:eastAsia="SimSun" w:hAnsi="SimSun" w:cs="SimSun" w:hint="eastAsia"/>
         </w:rPr>
-        <w:t>字幕：经历了多年的规模缩小之后，俄亥俄州洛兹敦的通用汽车工厂要关闭了。</w:t>
-      </w:r>
-    </w:p>
-    <w:p>
-      <w:pPr>
-        <w:pStyle w:val="NormalWeb"/>
-      </w:pPr>
-    </w:p>
-    <w:p>
-      <w:pPr>
-        <w:pStyle w:val="NormalWeb"/>
-      </w:pPr>
-      <w:r>
-        <w:t>Subtitle: About 1,400 people are losing their jobs.</w:t>
-      </w:r>
-    </w:p>
-    <w:p>
-      <w:pPr>
-        <w:pStyle w:val="NormalWeb"/>
-      </w:pPr>
+        <w:t>x</w:t>
+      </w:r>
+      <w:r>
+        <w:rPr>
+          <w:rFonts w:ascii="SimSun" w:eastAsia="SimSun" w:hAnsi="SimSun" w:cs="SimSun"/>
+        </w:rPr>
+        <w:t>xx</w:t>
+      </w:r>
       <w:r>
         <w:rPr>
           <w:rFonts w:ascii="SimSun" w:eastAsia="SimSun" w:hAnsi="SimSun" w:cs="SimSun" w:hint="eastAsia"/>
         </w:rPr>
-        <w:t>字幕：大约有</w:t>
-      </w:r>
-      <w:r>
-        <w:t>1,400</w:t>
+        <w:t>&gt;有着灾难性的影响。</w:t>
+      </w:r>
+    </w:p>
+    <w:p>
+      <w:pPr>
+        <w:pStyle w:val="NormalWeb"/>
+      </w:pPr>
+      <w:r>
+        <w:t xml:space="preserve">A bigger impact is associated with the fact that it’s estimated as many as three to four jobs are directly dependent on each job at an auto manufacturer. That’s the equivalent of a 4 to 5 percent increase in </w:t>
+      </w:r>
+      <w:r>
+        <w:rPr>
+          <w:b/>
+          <w:bCs/>
+          <w:u w:val="single"/>
+        </w:rPr>
+        <w:t>unem</w:t>
+      </w:r>
+      <w:r>
+        <w:t xml:space="preserve">ployment in a </w:t>
+      </w:r>
+      <w:r>
+        <w:rPr>
+          <w:b/>
+          <w:bCs/>
+        </w:rPr>
+        <w:t>relatively</w:t>
+      </w:r>
+      <w:r>
+        <w:t xml:space="preserve"> short period of time. </w:t>
+      </w:r>
+      <w:r>
+        <w:t>…</w:t>
+      </w:r>
+      <w:r>
+        <w:rPr>
+          <w:rFonts w:ascii="Calibri" w:hAnsi="Calibri"/>
+          <w:b/>
+          <w:bCs/>
+          <w:color w:val="000000"/>
+          <w:highlight w:val="yellow"/>
+          <w:u w:val="single"/>
+        </w:rPr>
+        <w:t xml:space="preserve">I am in the </w:t>
+      </w:r>
+      <w:r>
+        <w:rPr>
+          <w:rFonts w:ascii="Calibri" w:hAnsi="Calibri"/>
+          <w:b/>
+          <w:bCs/>
+          <w:color w:val="FF0000"/>
+          <w:highlight w:val="yellow"/>
+          <w:u w:val="single"/>
+        </w:rPr>
+        <w:t xml:space="preserve">trim </w:t>
+      </w:r>
+      <w:r>
+        <w:rPr>
+          <w:rFonts w:ascii="Calibri" w:hAnsi="Calibri"/>
+          <w:b/>
+          <w:bCs/>
+          <w:color w:val="000000"/>
+          <w:highlight w:val="yellow"/>
+          <w:u w:val="single"/>
+        </w:rPr>
+        <w:t xml:space="preserve">department. </w:t>
+      </w:r>
+      <w:r>
+        <w:rPr>
+          <w:rFonts w:ascii="Microsoft YaHei" w:eastAsia="Microsoft YaHei" w:hAnsi="Microsoft YaHei" w:cs="Microsoft YaHei" w:hint="eastAsia"/>
+          <w:b/>
+          <w:bCs/>
+          <w:color w:val="000000"/>
+          <w:highlight w:val="yellow"/>
+          <w:u w:val="single"/>
+        </w:rPr>
+        <w:t>我所在的部门要被裁减了</w:t>
       </w:r>
       <w:r>
         <w:rPr>
           <w:rFonts w:ascii="SimSun" w:eastAsia="SimSun" w:hAnsi="SimSun" w:cs="SimSun" w:hint="eastAsia"/>
         </w:rPr>
-        <w:t>人要失去工作。</w:t>
-      </w:r>
+        <w:t>。</w:t>
+      </w:r>
+      <w:r>
+        <w:t xml:space="preserve"> </w:t>
+      </w:r>
+    </w:p>
+    <w:tbl>
+      <w:tblPr>
+        <w:tblStyle w:val="TableGrid"/>
+        <w:tblW w:w="10490" w:type="dxa"/>
+        <w:tblInd w:w="-572" w:type="dxa"/>
+        <w:tblLook w:val="04A0" w:firstRow="1" w:lastRow="0" w:firstColumn="1" w:lastColumn="0" w:noHBand="0" w:noVBand="1"/>
+      </w:tblPr>
+      <w:tblGrid>
+        <w:gridCol w:w="10490"/>
+      </w:tblGrid>
+      <w:tr>
+        <w:tc>
+          <w:tcPr>
+            <w:tcW w:w="10490" w:type="dxa"/>
+          </w:tcPr>
+          <w:p>
+            <w:r>
+              <w:t>trivia:</w:t>
+            </w:r>
+          </w:p>
+          <w:p>
+            <w:pPr>
+              <w:pStyle w:val="ListParagraph"/>
+              <w:numPr>
+                <w:ilvl w:val="0"/>
+                <w:numId w:val="20"/>
+              </w:numPr>
+            </w:pPr>
+            <w:r>
+              <w:t>Domestic trivia</w:t>
+            </w:r>
+          </w:p>
+          <w:p>
+            <w:pPr>
+              <w:pStyle w:val="ListParagraph"/>
+              <w:numPr>
+                <w:ilvl w:val="0"/>
+                <w:numId w:val="20"/>
+              </w:numPr>
+            </w:pPr>
+            <w:r>
+              <w:t xml:space="preserve">a 10-min </w:t>
+            </w:r>
+            <w:r>
+              <w:rPr>
+                <w:b/>
+                <w:bCs/>
+              </w:rPr>
+              <w:t>trivia/quiz</w:t>
+            </w:r>
+          </w:p>
+          <w:p>
+            <w:pPr>
+              <w:pStyle w:val="ListParagraph"/>
+            </w:pPr>
+          </w:p>
+        </w:tc>
+      </w:tr>
+      <w:tr>
+        <w:tc>
+          <w:tcPr>
+            <w:tcW w:w="10490" w:type="dxa"/>
+          </w:tcPr>
+          <w:p>
+            <w:r>
+              <w:t>[roll out &lt;a product&gt;]</w:t>
+            </w:r>
+          </w:p>
+          <w:p/>
+        </w:tc>
+      </w:tr>
+      <w:tr>
+        <w:tc>
+          <w:tcPr>
+            <w:tcW w:w="10490" w:type="dxa"/>
+          </w:tcPr>
+          <w:p>
+            <w:pPr>
+              <w:rPr>
+                <w:rFonts w:ascii="Microsoft YaHei" w:eastAsia="Microsoft YaHei" w:hAnsi="Microsoft YaHei" w:cs="Microsoft YaHei"/>
+                <w:b/>
+                <w:bCs/>
+                <w:color w:val="FF0000"/>
+                <w:u w:val="single"/>
+              </w:rPr>
+            </w:pPr>
+            <w:r>
+              <w:rPr>
+                <w:rFonts w:ascii="Calibri" w:hAnsi="Calibri"/>
+                <w:b/>
+                <w:bCs/>
+                <w:color w:val="FF0000"/>
+                <w:highlight w:val="yellow"/>
+                <w:u w:val="single"/>
+              </w:rPr>
+              <w:t xml:space="preserve">[ </w:t>
+            </w:r>
+            <w:r>
+              <w:rPr>
+                <w:rFonts w:ascii="Calibri" w:hAnsi="Calibri"/>
+                <w:b/>
+                <w:bCs/>
+                <w:color w:val="FF0000"/>
+                <w:highlight w:val="yellow"/>
+                <w:u w:val="single"/>
+              </w:rPr>
+              <w:t xml:space="preserve">God bless you and empower you.  </w:t>
+            </w:r>
+            <w:r>
+              <w:rPr>
+                <w:rFonts w:ascii="Microsoft YaHei" w:eastAsia="Microsoft YaHei" w:hAnsi="Microsoft YaHei" w:cs="Microsoft YaHei" w:hint="eastAsia"/>
+                <w:b/>
+                <w:bCs/>
+                <w:color w:val="FF0000"/>
+                <w:highlight w:val="yellow"/>
+                <w:u w:val="single"/>
+              </w:rPr>
+              <w:t>愿上帝保佑，赐予你力量</w:t>
+            </w:r>
+            <w:r>
+              <w:rPr>
+                <w:rFonts w:ascii="Microsoft YaHei" w:eastAsia="Microsoft YaHei" w:hAnsi="Microsoft YaHei" w:cs="Microsoft YaHei" w:hint="eastAsia"/>
+                <w:b/>
+                <w:bCs/>
+                <w:color w:val="FF0000"/>
+                <w:u w:val="single"/>
+              </w:rPr>
+              <w:t xml:space="preserve"> </w:t>
+            </w:r>
+            <w:r>
+              <w:rPr>
+                <w:rFonts w:ascii="Microsoft YaHei" w:eastAsia="Microsoft YaHei" w:hAnsi="Microsoft YaHei" w:cs="Microsoft YaHei"/>
+                <w:b/>
+                <w:bCs/>
+                <w:color w:val="FF0000"/>
+                <w:u w:val="single"/>
+              </w:rPr>
+              <w:t>]</w:t>
+            </w:r>
+          </w:p>
+          <w:p/>
+        </w:tc>
+      </w:tr>
+      <w:tr>
+        <w:tc>
+          <w:tcPr>
+            <w:tcW w:w="10490" w:type="dxa"/>
+          </w:tcPr>
+          <w:p>
+            <w:r>
+              <w:t xml:space="preserve">## </w:t>
+            </w:r>
+            <w:r>
+              <w:t>/</w:t>
+            </w:r>
+            <w:proofErr w:type="spellStart"/>
+            <w:r>
+              <w:t>hɒŋk</w:t>
+            </w:r>
+            <w:proofErr w:type="spellEnd"/>
+            <w:r>
+              <w:t>/  </w:t>
+            </w:r>
+            <w:r>
+              <w:rPr>
+                <w:rFonts w:eastAsia="Microsoft YaHei" w:hint="eastAsia"/>
+              </w:rPr>
+              <w:t>美</w:t>
+            </w:r>
+            <w:r>
+              <w:t xml:space="preserve"> /</w:t>
+            </w:r>
+            <w:proofErr w:type="spellStart"/>
+            <w:r>
+              <w:t>hɑːŋk</w:t>
+            </w:r>
+            <w:proofErr w:type="spellEnd"/>
+            <w:r>
+              <w:t>/  /</w:t>
+            </w:r>
+            <w:proofErr w:type="spellStart"/>
+            <w:r>
+              <w:t>hɔːŋk</w:t>
+            </w:r>
+            <w:proofErr w:type="spellEnd"/>
+            <w:r>
+              <w:t>/  </w:t>
+            </w:r>
+            <w:r>
+              <w:rPr>
+                <w:b/>
+                <w:bCs/>
+                <w:color w:val="FF0000"/>
+                <w:highlight w:val="yellow"/>
+                <w:u w:val="single"/>
+              </w:rPr>
+              <w:t>[ honk the horn; the horn honks]</w:t>
+            </w:r>
+          </w:p>
+          <w:p>
+            <w:r>
+              <w:t xml:space="preserve">### </w:t>
+            </w:r>
+            <w:r>
+              <w:t>n.</w:t>
+            </w:r>
+          </w:p>
+          <w:p>
+            <w:r>
+              <w:t>1.</w:t>
+            </w:r>
+            <w:r>
+              <w:t xml:space="preserve"> </w:t>
+            </w:r>
+            <w:r>
+              <w:t>the noise made by a goose </w:t>
+            </w:r>
+            <w:r>
+              <w:rPr>
+                <w:rFonts w:eastAsia="Microsoft YaHei" w:hint="eastAsia"/>
+              </w:rPr>
+              <w:t>鹅叫声</w:t>
+            </w:r>
+          </w:p>
+          <w:p>
+            <w:r>
+              <w:lastRenderedPageBreak/>
+              <w:t>2.</w:t>
+            </w:r>
+            <w:r>
+              <w:t xml:space="preserve"> </w:t>
+            </w:r>
+            <w:r>
+              <w:t>the noise made by a car horn</w:t>
+            </w:r>
+            <w:r>
+              <w:t xml:space="preserve"> </w:t>
+            </w:r>
+            <w:r>
+              <w:rPr>
+                <w:rFonts w:eastAsia="Microsoft YaHei" w:hint="eastAsia"/>
+              </w:rPr>
+              <w:t>鸣笛</w:t>
+            </w:r>
+            <w:r>
+              <w:t xml:space="preserve">; </w:t>
+            </w:r>
+            <w:r>
+              <w:rPr>
+                <w:rFonts w:eastAsia="Microsoft YaHei" w:hint="eastAsia"/>
+              </w:rPr>
+              <w:t>鸣响</w:t>
+            </w:r>
+            <w:r>
+              <w:rPr>
+                <w:rFonts w:eastAsia="Microsoft YaHei" w:hint="eastAsia"/>
+              </w:rPr>
+              <w:t>;</w:t>
+            </w:r>
+            <w:r>
+              <w:rPr>
+                <w:rFonts w:eastAsia="Microsoft YaHei"/>
+              </w:rPr>
+              <w:t xml:space="preserve"> </w:t>
+            </w:r>
+            <w:r>
+              <w:rPr>
+                <w:rFonts w:eastAsia="Microsoft YaHei" w:hint="eastAsia"/>
+              </w:rPr>
+              <w:t>汽车喇叭声</w:t>
+            </w:r>
+          </w:p>
+          <w:p>
+            <w:pPr>
+              <w:rPr>
+                <w:rFonts w:eastAsia="Microsoft YaHei"/>
+              </w:rPr>
+            </w:pPr>
+            <w:r>
+              <w:rPr>
+                <w:rFonts w:eastAsia="Microsoft YaHei" w:hint="eastAsia"/>
+              </w:rPr>
+              <w:t>e</w:t>
+            </w:r>
+            <w:r>
+              <w:rPr>
+                <w:rFonts w:eastAsia="Microsoft YaHei"/>
+              </w:rPr>
+              <w:t xml:space="preserve">.g. </w:t>
+            </w:r>
+            <w:r>
+              <w:t>She pulled to the right with a honk. </w:t>
+            </w:r>
+            <w:r>
+              <w:t xml:space="preserve"> </w:t>
+            </w:r>
+            <w:r>
+              <w:rPr>
+                <w:rFonts w:eastAsia="Microsoft YaHei" w:hint="eastAsia"/>
+              </w:rPr>
+              <w:t>她按了声喇叭，把车开到了右边</w:t>
+            </w:r>
+          </w:p>
+          <w:p>
+            <w:pPr>
+              <w:rPr>
+                <w:rFonts w:hint="eastAsia"/>
+              </w:rPr>
+            </w:pPr>
+          </w:p>
+          <w:p>
+            <w:r>
+              <w:t xml:space="preserve">### </w:t>
+            </w:r>
+            <w:r>
+              <w:t>v.</w:t>
+            </w:r>
+          </w:p>
+          <w:p>
+            <w:pPr>
+              <w:pStyle w:val="ListParagraph"/>
+              <w:numPr>
+                <w:ilvl w:val="0"/>
+                <w:numId w:val="18"/>
+              </w:numPr>
+            </w:pPr>
+            <w:r>
+              <w:t>V-T/V-I If you </w:t>
+            </w:r>
+            <w:r>
+              <w:rPr>
+                <w:b/>
+                <w:bCs/>
+                <w:highlight w:val="yellow"/>
+                <w:u w:val="single"/>
+              </w:rPr>
+              <w:t>honk the horn</w:t>
+            </w:r>
+            <w:r>
+              <w:t xml:space="preserve"> of a vehicle or if </w:t>
+            </w:r>
+            <w:r>
+              <w:rPr>
+                <w:b/>
+                <w:bCs/>
+                <w:highlight w:val="yellow"/>
+                <w:u w:val="single"/>
+              </w:rPr>
+              <w:t>the horn honks</w:t>
+            </w:r>
+            <w:r>
+              <w:t xml:space="preserve">, you make the horn produce a short loud sound. </w:t>
+            </w:r>
+            <w:r>
+              <w:rPr>
+                <w:rFonts w:eastAsia="Microsoft YaHei" w:hint="eastAsia"/>
+              </w:rPr>
+              <w:t>鸣</w:t>
+            </w:r>
+            <w:r>
+              <w:t xml:space="preserve"> (</w:t>
+            </w:r>
+            <w:r>
+              <w:rPr>
+                <w:rFonts w:eastAsia="Microsoft YaHei" w:hint="eastAsia"/>
+              </w:rPr>
+              <w:t>车辆喇叭</w:t>
+            </w:r>
+            <w:r>
+              <w:t>); (</w:t>
+            </w:r>
+            <w:r>
+              <w:rPr>
+                <w:rFonts w:eastAsia="Microsoft YaHei" w:hint="eastAsia"/>
+              </w:rPr>
+              <w:t>车辆喇叭</w:t>
+            </w:r>
+            <w:r>
+              <w:t xml:space="preserve">) </w:t>
+            </w:r>
+            <w:r>
+              <w:rPr>
+                <w:rFonts w:eastAsia="Microsoft YaHei" w:hint="eastAsia"/>
+              </w:rPr>
+              <w:t>鸣响</w:t>
+            </w:r>
+            <w:r>
+              <w:rPr>
+                <w:rFonts w:eastAsia="Microsoft YaHei"/>
+              </w:rPr>
+              <w:br/>
+            </w:r>
+            <w:r>
+              <w:t xml:space="preserve">e.g. </w:t>
+            </w:r>
+            <w:r>
+              <w:t xml:space="preserve">Drivers </w:t>
+            </w:r>
+            <w:r>
+              <w:rPr>
+                <w:b/>
+                <w:bCs/>
+                <w:highlight w:val="yellow"/>
+                <w:u w:val="single"/>
+              </w:rPr>
+              <w:t>honked their horns</w:t>
+            </w:r>
+            <w:r>
+              <w:t xml:space="preserve"> in solidarity with the peace marchers. </w:t>
+            </w:r>
+            <w:r>
+              <w:br/>
+            </w:r>
+            <w:r>
+              <w:rPr>
+                <w:rFonts w:eastAsia="Microsoft YaHei" w:hint="eastAsia"/>
+              </w:rPr>
+              <w:t>e</w:t>
+            </w:r>
+            <w:r>
+              <w:rPr>
+                <w:rFonts w:eastAsia="Microsoft YaHei"/>
+              </w:rPr>
+              <w:t xml:space="preserve">.g. </w:t>
+            </w:r>
+            <w:r>
+              <w:rPr>
+                <w:b/>
+                <w:bCs/>
+                <w:u w:val="single"/>
+              </w:rPr>
+              <w:t>Horns honk</w:t>
+            </w:r>
+            <w:r>
+              <w:t>. An angry motorist shouts. </w:t>
+            </w:r>
+            <w:r>
+              <w:t xml:space="preserve"> </w:t>
+            </w:r>
+            <w:r>
+              <w:rPr>
+                <w:rFonts w:eastAsia="Microsoft YaHei" w:hint="eastAsia"/>
+              </w:rPr>
+              <w:t>喇叭鸣响。</w:t>
+            </w:r>
+            <w:r>
+              <w:rPr>
+                <w:rFonts w:eastAsia="Microsoft YaHei"/>
+              </w:rPr>
+              <w:br/>
+            </w:r>
+            <w:r>
+              <w:t xml:space="preserve">e.g. </w:t>
+            </w:r>
+            <w:r>
+              <w:t xml:space="preserve">Why did he </w:t>
+            </w:r>
+            <w:r>
+              <w:rPr>
+                <w:b/>
+                <w:bCs/>
+                <w:highlight w:val="yellow"/>
+                <w:u w:val="single"/>
+              </w:rPr>
+              <w:t>honk at</w:t>
+            </w:r>
+            <w:r>
+              <w:t xml:space="preserve"> me? </w:t>
+            </w:r>
+            <w:r>
+              <w:rPr>
+                <w:rFonts w:eastAsia="Microsoft YaHei" w:hint="eastAsia"/>
+              </w:rPr>
+              <w:t>他为什么对我按喇叭？</w:t>
+            </w:r>
+            <w:r>
+              <w:t> </w:t>
+            </w:r>
+            <w:r>
+              <w:br/>
+              <w:t xml:space="preserve">e.g. </w:t>
+            </w:r>
+            <w:r>
+              <w:t xml:space="preserve">And here these workers that are </w:t>
+            </w:r>
+            <w:r>
+              <w:rPr>
+                <w:rFonts w:ascii="Calibri" w:hAnsi="Calibri"/>
+                <w:b/>
+                <w:bCs/>
+                <w:color w:val="000000"/>
+                <w:highlight w:val="yellow"/>
+                <w:u w:val="single"/>
+              </w:rPr>
+              <w:t xml:space="preserve">honking their horns </w:t>
+            </w:r>
+            <w:r>
+              <w:rPr>
+                <w:rFonts w:ascii="Microsoft YaHei" w:eastAsia="Microsoft YaHei" w:hAnsi="Microsoft YaHei" w:cs="Microsoft YaHei" w:hint="eastAsia"/>
+                <w:b/>
+                <w:bCs/>
+                <w:color w:val="000000"/>
+                <w:highlight w:val="yellow"/>
+                <w:u w:val="single"/>
+              </w:rPr>
+              <w:t>拉响警报</w:t>
+            </w:r>
+            <w:r>
+              <w:t xml:space="preserve">know </w:t>
+            </w:r>
+            <w:r>
+              <w:rPr>
+                <w:rFonts w:ascii="Calibri" w:hAnsi="Calibri"/>
+                <w:b/>
+                <w:bCs/>
+                <w:color w:val="000000"/>
+                <w:highlight w:val="yellow"/>
+                <w:u w:val="single"/>
+              </w:rPr>
+              <w:t>what’s at stake</w:t>
+            </w:r>
+            <w:r>
+              <w:t xml:space="preserve">. </w:t>
+            </w:r>
+            <w:r>
+              <w:rPr>
+                <w:rFonts w:ascii="SimSun" w:eastAsia="SimSun" w:hAnsi="SimSun" w:cs="SimSun" w:hint="eastAsia"/>
+              </w:rPr>
+              <w:t>工人们正在</w:t>
+            </w:r>
+            <w:r>
+              <w:rPr>
+                <w:rFonts w:ascii="Microsoft YaHei" w:eastAsia="Microsoft YaHei" w:hAnsi="Microsoft YaHei" w:cs="Microsoft YaHei" w:hint="eastAsia"/>
+                <w:b/>
+                <w:bCs/>
+                <w:color w:val="000000"/>
+                <w:highlight w:val="yellow"/>
+                <w:u w:val="single"/>
+              </w:rPr>
+              <w:t>拉响警报</w:t>
+            </w:r>
+            <w:r>
+              <w:rPr>
+                <w:rFonts w:ascii="SimSun" w:eastAsia="SimSun" w:hAnsi="SimSun" w:cs="SimSun" w:hint="eastAsia"/>
+              </w:rPr>
+              <w:t>，知道自己正</w:t>
+            </w:r>
+            <w:r>
+              <w:rPr>
+                <w:rFonts w:ascii="Microsoft YaHei" w:eastAsia="Microsoft YaHei" w:hAnsi="Microsoft YaHei" w:cs="Microsoft YaHei" w:hint="eastAsia"/>
+                <w:b/>
+                <w:bCs/>
+                <w:color w:val="000000"/>
+                <w:highlight w:val="yellow"/>
+                <w:u w:val="single"/>
+              </w:rPr>
+              <w:t>处于紧要关头</w:t>
+            </w:r>
+          </w:p>
+          <w:p>
+            <w:pPr>
+              <w:pStyle w:val="ListParagraph"/>
+              <w:numPr>
+                <w:ilvl w:val="0"/>
+                <w:numId w:val="16"/>
+              </w:numPr>
+            </w:pPr>
+            <w:r>
+              <w:t xml:space="preserve">[ V ] when </w:t>
+            </w:r>
+            <w:r>
+              <w:rPr>
+                <w:b/>
+                <w:bCs/>
+                <w:highlight w:val="yellow"/>
+                <w:u w:val="single"/>
+              </w:rPr>
+              <w:t>a goose honks</w:t>
+            </w:r>
+            <w:r>
+              <w:t xml:space="preserve"> , it makes a loud noise </w:t>
+            </w:r>
+            <w:r>
+              <w:rPr>
+                <w:rFonts w:eastAsia="Microsoft YaHei" w:hint="eastAsia"/>
+              </w:rPr>
+              <w:t>（鹅）叫</w:t>
+            </w:r>
+          </w:p>
+          <w:p/>
+          <w:p>
+            <w:pPr>
+              <w:rPr>
+                <w:rFonts w:hint="eastAsia"/>
+              </w:rPr>
+            </w:pPr>
+          </w:p>
+          <w:p>
+            <w:pPr>
+              <w:rPr>
+                <w:rFonts w:ascii="SimSun" w:eastAsia="SimSun" w:hAnsi="SimSun" w:cs="SimSun"/>
+                <w:b/>
+                <w:bCs/>
+                <w:u w:val="single"/>
+              </w:rPr>
+            </w:pPr>
+            <w:r>
+              <w:t>### adj</w:t>
+            </w:r>
+            <w:r>
+              <w:rPr>
+                <w:b/>
+                <w:bCs/>
+                <w:highlight w:val="yellow"/>
+                <w:u w:val="single"/>
+              </w:rPr>
+              <w:t xml:space="preserve">) honking taxis </w:t>
+            </w:r>
+            <w:r>
+              <w:rPr>
+                <w:rFonts w:ascii="SimSun" w:eastAsia="SimSun" w:hAnsi="SimSun" w:cs="SimSun" w:hint="eastAsia"/>
+                <w:b/>
+                <w:bCs/>
+                <w:highlight w:val="yellow"/>
+                <w:u w:val="single"/>
+              </w:rPr>
+              <w:t>喇叭声大作的出租车</w:t>
+            </w:r>
+          </w:p>
+          <w:p>
+            <w:pPr>
+              <w:rPr>
+                <w:rFonts w:hint="eastAsia"/>
+              </w:rPr>
+            </w:pPr>
+          </w:p>
+          <w:p>
+            <w:r>
+              <w:t>## siren</w:t>
+            </w:r>
+            <w:r>
+              <w:t> </w:t>
+            </w:r>
+            <w:r>
+              <w:rPr>
+                <w:i/>
+                <w:iCs/>
+              </w:rPr>
+              <w:t>/ˈ</w:t>
+            </w:r>
+            <w:proofErr w:type="spellStart"/>
+            <w:r>
+              <w:rPr>
+                <w:i/>
+                <w:iCs/>
+              </w:rPr>
+              <w:t>saɪərən</w:t>
+            </w:r>
+            <w:proofErr w:type="spellEnd"/>
+            <w:r>
+              <w:rPr>
+                <w:i/>
+                <w:iCs/>
+              </w:rPr>
+              <w:t>/</w:t>
+            </w:r>
+            <w:r>
+              <w:t> </w:t>
+            </w:r>
+          </w:p>
+          <w:p>
+            <w:pPr>
+              <w:rPr>
+                <w:rFonts w:ascii="SimSun" w:eastAsia="SimSun" w:hAnsi="SimSun" w:cs="SimSun"/>
+              </w:rPr>
+            </w:pPr>
+            <w:r>
+              <w:t>N-COUNT A siren is a warning device which makes a long, loud noise. Most fire engines, ambulances, and police cars have sirens. (</w:t>
+            </w:r>
+            <w:r>
+              <w:rPr>
+                <w:rFonts w:ascii="SimSun" w:eastAsia="SimSun" w:hAnsi="SimSun" w:cs="SimSun" w:hint="eastAsia"/>
+              </w:rPr>
+              <w:t>救火车、救护车、警车等上的</w:t>
+            </w:r>
+            <w:r>
+              <w:t xml:space="preserve">) </w:t>
+            </w:r>
+            <w:r>
+              <w:rPr>
+                <w:rFonts w:ascii="SimSun" w:eastAsia="SimSun" w:hAnsi="SimSun" w:cs="SimSun" w:hint="eastAsia"/>
+              </w:rPr>
+              <w:t>警报器</w:t>
+            </w:r>
+          </w:p>
+          <w:p>
+            <w:pPr>
+              <w:rPr>
+                <w:b/>
+                <w:bCs/>
+                <w:highlight w:val="yellow"/>
+                <w:u w:val="single"/>
+              </w:rPr>
+            </w:pPr>
+            <w:r>
+              <w:rPr>
+                <w:b/>
+                <w:bCs/>
+                <w:highlight w:val="yellow"/>
+                <w:u w:val="single"/>
+              </w:rPr>
+              <w:t>[an air-raid siren  </w:t>
+            </w:r>
+            <w:r>
+              <w:rPr>
+                <w:rFonts w:ascii="SimSun" w:eastAsia="SimSun" w:hAnsi="SimSun" w:cs="SimSun" w:hint="eastAsia"/>
+                <w:b/>
+                <w:bCs/>
+                <w:highlight w:val="yellow"/>
+                <w:u w:val="single"/>
+              </w:rPr>
+              <w:t>空袭警报器</w:t>
+            </w:r>
+            <w:r>
+              <w:rPr>
+                <w:rFonts w:hint="eastAsia"/>
+                <w:b/>
+                <w:bCs/>
+                <w:highlight w:val="yellow"/>
+                <w:u w:val="single"/>
+              </w:rPr>
+              <w:t xml:space="preserve"> </w:t>
+            </w:r>
+            <w:r>
+              <w:rPr>
+                <w:b/>
+                <w:bCs/>
+                <w:highlight w:val="yellow"/>
+                <w:u w:val="single"/>
+              </w:rPr>
+              <w:t>]</w:t>
+            </w:r>
+          </w:p>
+          <w:p>
+            <w:pPr>
+              <w:rPr>
+                <w:rFonts w:hint="eastAsia"/>
+                <w:b/>
+                <w:bCs/>
+                <w:highlight w:val="yellow"/>
+                <w:u w:val="single"/>
+              </w:rPr>
+            </w:pPr>
+          </w:p>
+          <w:p>
+            <w:r>
+              <w:rPr>
+                <w:rFonts w:hint="eastAsia"/>
+              </w:rPr>
+              <w:t>e</w:t>
+            </w:r>
+            <w:r>
+              <w:t xml:space="preserve">.g. It sounds like an air raid siren.  </w:t>
+            </w:r>
+            <w:r>
+              <w:rPr>
+                <w:rFonts w:ascii="SimSun" w:eastAsia="SimSun" w:hAnsi="SimSun" w:cs="SimSun" w:hint="eastAsia"/>
+              </w:rPr>
+              <w:t>这听起来像是空袭警报</w:t>
+            </w:r>
+          </w:p>
+          <w:p>
+            <w:r>
+              <w:t xml:space="preserve">e.g. A police car raced past with its siren warning. </w:t>
+            </w:r>
+            <w:r>
+              <w:rPr>
+                <w:rFonts w:ascii="SimSun" w:eastAsia="SimSun" w:hAnsi="SimSun" w:cs="SimSun" w:hint="eastAsia"/>
+              </w:rPr>
+              <w:t>一辆警车鸣着警报器飞驰而过</w:t>
+            </w:r>
+          </w:p>
+          <w:p>
+            <w:pPr>
+              <w:rPr>
+                <w:rFonts w:hint="eastAsia"/>
+              </w:rPr>
+            </w:pPr>
+          </w:p>
+          <w:p/>
+        </w:tc>
+      </w:tr>
+      <w:tr>
+        <w:tc>
+          <w:tcPr>
+            <w:tcW w:w="10490" w:type="dxa"/>
+          </w:tcPr>
+          <w:p>
+            <w:r>
+              <w:lastRenderedPageBreak/>
+              <w:t xml:space="preserve">## </w:t>
+            </w:r>
+            <w:r>
+              <w:rPr>
+                <w:rFonts w:ascii="SimSun" w:eastAsia="SimSun" w:hAnsi="SimSun" w:cs="SimSun" w:hint="eastAsia"/>
+              </w:rPr>
+              <w:t>裁减</w:t>
+            </w:r>
+          </w:p>
+          <w:p>
+            <w:pPr>
+              <w:pStyle w:val="ListParagraph"/>
+              <w:numPr>
+                <w:ilvl w:val="0"/>
+                <w:numId w:val="12"/>
+              </w:numPr>
+            </w:pPr>
+            <w:r>
+              <w:t>`slash workforce`</w:t>
+            </w:r>
+          </w:p>
+          <w:p>
+            <w:pPr>
+              <w:pStyle w:val="ListParagraph"/>
+              <w:numPr>
+                <w:ilvl w:val="0"/>
+                <w:numId w:val="12"/>
+              </w:numPr>
+            </w:pPr>
+            <w:r>
+              <w:t>`</w:t>
+            </w:r>
+            <w:r>
+              <w:rPr>
+                <w:b/>
+                <w:bCs/>
+                <w:u w:val="single"/>
+              </w:rPr>
+              <w:t>cut back on</w:t>
+            </w:r>
+            <w:r>
+              <w:t xml:space="preserve"> working hours`</w:t>
+            </w:r>
+          </w:p>
+          <w:p>
+            <w:pPr>
+              <w:pStyle w:val="ListParagraph"/>
+              <w:numPr>
+                <w:ilvl w:val="0"/>
+                <w:numId w:val="12"/>
+              </w:numPr>
+            </w:pPr>
+            <w:r>
+              <w:t>`</w:t>
+            </w:r>
+            <w:r>
+              <w:rPr>
+                <w:rFonts w:ascii="Calibri" w:hAnsi="Calibri"/>
+                <w:b/>
+                <w:bCs/>
+                <w:color w:val="000000"/>
+                <w:highlight w:val="yellow"/>
+                <w:u w:val="single"/>
+              </w:rPr>
+              <w:t xml:space="preserve"> I am in the </w:t>
+            </w:r>
+            <w:r>
+              <w:rPr>
+                <w:rFonts w:ascii="Calibri" w:hAnsi="Calibri"/>
+                <w:b/>
+                <w:bCs/>
+                <w:color w:val="FF0000"/>
+                <w:highlight w:val="yellow"/>
+                <w:u w:val="single"/>
+              </w:rPr>
+              <w:t xml:space="preserve">trim </w:t>
+            </w:r>
+            <w:r>
+              <w:rPr>
+                <w:rFonts w:ascii="Calibri" w:hAnsi="Calibri"/>
+                <w:b/>
+                <w:bCs/>
+                <w:color w:val="000000"/>
+                <w:highlight w:val="yellow"/>
+                <w:u w:val="single"/>
+              </w:rPr>
+              <w:t xml:space="preserve">department. </w:t>
+            </w:r>
+            <w:r>
+              <w:rPr>
+                <w:rFonts w:ascii="Microsoft YaHei" w:eastAsia="Microsoft YaHei" w:hAnsi="Microsoft YaHei" w:cs="Microsoft YaHei" w:hint="eastAsia"/>
+                <w:b/>
+                <w:bCs/>
+                <w:color w:val="000000"/>
+                <w:highlight w:val="yellow"/>
+                <w:u w:val="single"/>
+              </w:rPr>
+              <w:t>我所在的部门要被裁减了</w:t>
+            </w:r>
+            <w:r>
+              <w:rPr>
+                <w:rFonts w:ascii="Microsoft YaHei" w:eastAsia="Microsoft YaHei" w:hAnsi="Microsoft YaHei" w:cs="Microsoft YaHei" w:hint="eastAsia"/>
+                <w:b/>
+                <w:bCs/>
+                <w:color w:val="000000"/>
+                <w:u w:val="single"/>
+              </w:rPr>
+              <w:t>`</w:t>
+            </w:r>
+          </w:p>
+          <w:p>
+            <w:pPr>
+              <w:pStyle w:val="ListParagraph"/>
+              <w:numPr>
+                <w:ilvl w:val="0"/>
+                <w:numId w:val="12"/>
+              </w:numPr>
+            </w:pPr>
+            <w:r>
+              <w:t xml:space="preserve">`axe </w:t>
+            </w:r>
+            <w:r>
+              <w:t xml:space="preserve">`: </w:t>
+            </w:r>
+            <w:r>
+              <w:t xml:space="preserve"> [ sing. ] ( informal ) if sb gets the axe , they lose their job; if an institution or a project gets the axe , it is closed or stopped, usually because of a lack of money </w:t>
+            </w:r>
+            <w:r>
+              <w:rPr>
+                <w:rFonts w:eastAsia="Microsoft YaHei" w:hint="eastAsia"/>
+              </w:rPr>
+              <w:t>（遭）解雇；倒闭；被停业</w:t>
+            </w:r>
+            <w:r>
+              <w:rPr>
+                <w:rFonts w:eastAsia="Microsoft YaHei" w:hint="eastAsia"/>
+              </w:rPr>
+              <w:t xml:space="preserve"> </w:t>
+            </w:r>
+            <w:r>
+              <w:rPr>
+                <w:rFonts w:eastAsia="Microsoft YaHei"/>
+              </w:rPr>
+              <w:t xml:space="preserve"> </w:t>
+            </w:r>
+            <w:r>
+              <w:t xml:space="preserve">If someone's job or something such as a public service or a television </w:t>
+            </w:r>
+            <w:proofErr w:type="spellStart"/>
+            <w:r>
+              <w:t>programme</w:t>
+            </w:r>
+            <w:proofErr w:type="spellEnd"/>
+            <w:r>
+              <w:rPr>
+                <w:rStyle w:val="apple-converted-space"/>
+                <w:rFonts w:ascii="Arial" w:hAnsi="Arial" w:cs="Arial"/>
+                <w:color w:val="DFDEDE"/>
+                <w:sz w:val="18"/>
+                <w:szCs w:val="18"/>
+              </w:rPr>
+              <w:t> </w:t>
+            </w:r>
+            <w:r>
+              <w:rPr>
+                <w:color w:val="F2BE6B"/>
+              </w:rPr>
+              <w:t>is axed</w:t>
+            </w:r>
+            <w:r>
+              <w:t xml:space="preserve">, it is ended suddenly </w:t>
+            </w:r>
+            <w:r>
+              <w:t xml:space="preserve">and without discussion. </w:t>
+            </w:r>
+            <w:r>
+              <w:rPr>
+                <w:rFonts w:eastAsia="Microsoft YaHei" w:hint="eastAsia"/>
+              </w:rPr>
+              <w:t>被砍掉</w:t>
+            </w:r>
+            <w:r>
+              <w:rPr>
+                <w:rFonts w:eastAsia="Microsoft YaHei"/>
+              </w:rPr>
+              <w:br/>
+              <w:t xml:space="preserve">e.g. </w:t>
+            </w:r>
+            <w:r>
+              <w:t xml:space="preserve">Community projects are </w:t>
+            </w:r>
+            <w:r>
+              <w:rPr>
+                <w:b/>
+                <w:bCs/>
+                <w:u w:val="single"/>
+              </w:rPr>
+              <w:t>being axed</w:t>
+            </w:r>
+            <w:r>
+              <w:t xml:space="preserve"> by hard-pressed social services departments. </w:t>
+            </w:r>
+            <w:r>
+              <w:rPr>
+                <w:rFonts w:eastAsia="Microsoft YaHei"/>
+              </w:rPr>
+              <w:br/>
+              <w:t xml:space="preserve">e.g. </w:t>
+            </w:r>
+            <w:r>
+              <w:t>Up to 300 workers are </w:t>
+            </w:r>
+            <w:r>
+              <w:rPr>
+                <w:b/>
+                <w:bCs/>
+                <w:u w:val="single"/>
+              </w:rPr>
+              <w:t>facing the axe </w:t>
+            </w:r>
+            <w:r>
+              <w:rPr>
+                <w:rFonts w:eastAsia="Microsoft YaHei" w:hint="eastAsia"/>
+                <w:b/>
+                <w:bCs/>
+                <w:u w:val="single"/>
+              </w:rPr>
+              <w:t>面临被解雇</w:t>
+            </w:r>
+            <w:r>
+              <w:rPr>
+                <w:rFonts w:eastAsia="Microsoft YaHei" w:hint="eastAsia"/>
+              </w:rPr>
+              <w:t xml:space="preserve"> </w:t>
+            </w:r>
+            <w:r>
+              <w:t xml:space="preserve">at a struggling Merseyside firm. </w:t>
+            </w:r>
+            <w:r>
+              <w:br/>
+              <w:t xml:space="preserve">e.g. That reality show is to be axed next month </w:t>
+            </w:r>
+            <w:proofErr w:type="spellStart"/>
+            <w:r>
+              <w:t>bz</w:t>
+            </w:r>
+            <w:proofErr w:type="spellEnd"/>
+            <w:r>
+              <w:t xml:space="preserve"> of pretty low rating. (</w:t>
+            </w:r>
+            <w:r>
+              <w:rPr>
+                <w:rFonts w:ascii="SimSun" w:eastAsia="SimSun" w:hAnsi="SimSun" w:cs="SimSun" w:hint="eastAsia"/>
+                <w:b/>
+                <w:bCs/>
+                <w:u w:val="single"/>
+              </w:rPr>
+              <w:t>电视节目</w:t>
+            </w:r>
+            <w:r>
+              <w:rPr>
+                <w:rFonts w:hint="eastAsia"/>
+                <w:b/>
+                <w:bCs/>
+                <w:u w:val="single"/>
+              </w:rPr>
+              <w:t xml:space="preserve">) </w:t>
+            </w:r>
+            <w:r>
+              <w:rPr>
+                <w:rFonts w:ascii="SimSun" w:eastAsia="SimSun" w:hAnsi="SimSun" w:cs="SimSun" w:hint="eastAsia"/>
+                <w:b/>
+                <w:bCs/>
+                <w:u w:val="single"/>
+              </w:rPr>
+              <w:t>被砍掉</w:t>
+            </w:r>
+          </w:p>
+          <w:p/>
+          <w:p/>
+          <w:p>
+            <w:pPr>
+              <w:rPr>
+                <w:b/>
+                <w:bCs/>
+              </w:rPr>
+            </w:pPr>
+            <w:r>
+              <w:t xml:space="preserve">## slash </w:t>
+            </w:r>
+            <w:r>
+              <w:rPr>
+                <w:b/>
+                <w:bCs/>
+                <w:highlight w:val="yellow"/>
+              </w:rPr>
+              <w:t>[slash the workforce; slash the budge; slash the food price]</w:t>
+            </w:r>
+          </w:p>
+          <w:p>
+            <w:r>
+              <w:t xml:space="preserve">slash something such as costs or jobs means to reduce them </w:t>
+            </w:r>
+            <w:r>
+              <w:rPr>
+                <w:b/>
+                <w:bCs/>
+                <w:color w:val="FF0000"/>
+                <w:u w:val="single"/>
+              </w:rPr>
+              <w:t>by a large amount</w:t>
+            </w:r>
+            <w:r>
+              <w:t xml:space="preserve">. </w:t>
+            </w:r>
+            <w:r>
+              <w:rPr>
+                <w:rFonts w:eastAsia="Microsoft YaHei" w:hint="eastAsia"/>
+              </w:rPr>
+              <w:t>大幅度削减</w:t>
+            </w:r>
+          </w:p>
+          <w:p>
+            <w:pPr>
+              <w:pBdr>
+                <w:bottom w:val="double" w:sz="6" w:space="1" w:color="auto"/>
+              </w:pBdr>
+              <w:rPr>
+                <w:rFonts w:eastAsia="Microsoft YaHei"/>
+              </w:rPr>
+            </w:pPr>
+            <w:r>
+              <w:rPr>
+                <w:rFonts w:eastAsia="Microsoft YaHei" w:hint="eastAsia"/>
+              </w:rPr>
+              <w:t>e</w:t>
+            </w:r>
+            <w:r>
+              <w:rPr>
+                <w:rFonts w:eastAsia="Microsoft YaHei"/>
+              </w:rPr>
+              <w:t xml:space="preserve">.g. </w:t>
+            </w:r>
+            <w:r>
+              <w:t>Car makers could be forced to slash prices. </w:t>
+            </w:r>
+            <w:r>
+              <w:t xml:space="preserve"> </w:t>
+            </w:r>
+            <w:r>
+              <w:rPr>
+                <w:rFonts w:eastAsia="Microsoft YaHei" w:hint="eastAsia"/>
+              </w:rPr>
+              <w:t>大幅度降价</w:t>
+            </w:r>
+          </w:p>
+          <w:p>
+            <w:pPr>
+              <w:pBdr>
+                <w:bottom w:val="double" w:sz="6" w:space="1" w:color="auto"/>
+              </w:pBdr>
+              <w:rPr>
+                <w:rFonts w:eastAsia="Microsoft YaHei" w:hint="eastAsia"/>
+              </w:rPr>
+            </w:pPr>
+          </w:p>
+          <w:p>
+            <w:pPr>
+              <w:rPr>
+                <w:rFonts w:hint="eastAsia"/>
+              </w:rPr>
+            </w:pPr>
+          </w:p>
+          <w:p/>
+          <w:p>
+            <w:r>
+              <w:t>## trim /</w:t>
+            </w:r>
+            <w:proofErr w:type="spellStart"/>
+            <w:r>
+              <w:t>trɪm</w:t>
+            </w:r>
+            <w:proofErr w:type="spellEnd"/>
+            <w:proofErr w:type="gramStart"/>
+            <w:r>
+              <w:t>/ </w:t>
+            </w:r>
+            <w:r>
+              <w:t xml:space="preserve"> </w:t>
+            </w:r>
+            <w:r>
+              <w:t>(</w:t>
+            </w:r>
+            <w:proofErr w:type="spellStart"/>
+            <w:proofErr w:type="gramEnd"/>
+            <w:r>
+              <w:t>trimming,trimmed,trimmer,trims,trimmest</w:t>
+            </w:r>
+            <w:proofErr w:type="spellEnd"/>
+            <w:r>
+              <w:t>)</w:t>
+            </w:r>
+          </w:p>
+          <w:p>
+            <w:r>
+              <w:t>### Adj</w:t>
+            </w:r>
+          </w:p>
+          <w:p>
+            <w:pPr>
+              <w:pStyle w:val="ListParagraph"/>
+              <w:numPr>
+                <w:ilvl w:val="0"/>
+                <w:numId w:val="22"/>
+              </w:numPr>
+            </w:pPr>
+            <w:r>
+              <w:t xml:space="preserve">Something that is trim is neat, and attractive. </w:t>
+            </w:r>
+            <w:r>
+              <w:rPr>
+                <w:rFonts w:eastAsia="Microsoft YaHei" w:hint="eastAsia"/>
+              </w:rPr>
+              <w:t>整洁美观的</w:t>
+            </w:r>
+            <w:r>
+              <w:rPr>
+                <w:rFonts w:eastAsia="Microsoft YaHei"/>
+              </w:rPr>
+              <w:br/>
+              <w:t xml:space="preserve">e.g. </w:t>
+            </w:r>
+            <w:r>
+              <w:t>The neighbors' gardens</w:t>
+            </w:r>
+            <w:r>
+              <w:t xml:space="preserve"> and lawn</w:t>
+            </w:r>
+            <w:r>
+              <w:rPr>
+                <w:rFonts w:hint="eastAsia"/>
+              </w:rPr>
+              <w:t xml:space="preserve"> </w:t>
+            </w:r>
+            <w:r>
+              <w:rPr>
+                <w:rFonts w:ascii="SimSun" w:eastAsia="SimSun" w:hAnsi="SimSun" w:cs="SimSun" w:hint="eastAsia"/>
+              </w:rPr>
+              <w:t>草坪</w:t>
+            </w:r>
+            <w:r>
+              <w:t xml:space="preserve"> </w:t>
+            </w:r>
+            <w:r>
+              <w:rPr>
+                <w:b/>
+                <w:bCs/>
+                <w:highlight w:val="yellow"/>
+                <w:u w:val="single"/>
+              </w:rPr>
+              <w:t>were trim and neat.</w:t>
+            </w:r>
+            <w:r>
+              <w:rPr>
+                <w:b/>
+                <w:bCs/>
+                <w:highlight w:val="yellow"/>
+                <w:u w:val="single"/>
+              </w:rPr>
+              <w:t xml:space="preserve"> </w:t>
+            </w:r>
+            <w:r>
+              <w:rPr>
+                <w:rFonts w:eastAsia="Microsoft YaHei" w:hint="eastAsia"/>
+                <w:b/>
+                <w:bCs/>
+                <w:highlight w:val="yellow"/>
+                <w:u w:val="single"/>
+              </w:rPr>
+              <w:t>整洁又美观</w:t>
+            </w:r>
+            <w:r>
+              <w:rPr>
+                <w:rFonts w:eastAsia="Microsoft YaHei" w:hint="eastAsia"/>
+              </w:rPr>
+              <w:t>。</w:t>
+            </w:r>
+          </w:p>
+          <w:p>
+            <w:pPr>
+              <w:pStyle w:val="ListParagraph"/>
+              <w:numPr>
+                <w:ilvl w:val="0"/>
+                <w:numId w:val="22"/>
+              </w:numPr>
+            </w:pPr>
+            <w:r>
+              <w:t>ADJ If you describe someone's figure as </w:t>
+            </w:r>
+            <w:r>
+              <w:rPr>
+                <w:b/>
+                <w:bCs/>
+                <w:highlight w:val="yellow"/>
+              </w:rPr>
+              <w:t>trim</w:t>
+            </w:r>
+            <w:r>
+              <w:rPr>
+                <w:b/>
+                <w:bCs/>
+                <w:highlight w:val="yellow"/>
+              </w:rPr>
+              <w:t>/slender</w:t>
+            </w:r>
+            <w:r>
+              <w:t xml:space="preserve">, you mean that it is attractive because there is no extra fat on their body. </w:t>
+            </w:r>
+            <w:r>
+              <w:rPr>
+                <w:rFonts w:eastAsia="Microsoft YaHei" w:hint="eastAsia"/>
+              </w:rPr>
+              <w:t>苗条的</w:t>
+            </w:r>
+            <w:r>
+              <w:rPr>
+                <w:rFonts w:eastAsia="Microsoft YaHei"/>
+              </w:rPr>
+              <w:br/>
+              <w:t xml:space="preserve">e.g. </w:t>
+            </w:r>
+            <w:r>
+              <w:t xml:space="preserve">The driver was </w:t>
+            </w:r>
+            <w:r>
+              <w:rPr>
+                <w:b/>
+                <w:bCs/>
+                <w:highlight w:val="yellow"/>
+                <w:u w:val="single"/>
+              </w:rPr>
+              <w:t>a trim</w:t>
+            </w:r>
+            <w:r>
+              <w:rPr>
+                <w:b/>
+                <w:bCs/>
+                <w:highlight w:val="yellow"/>
+                <w:u w:val="single"/>
+              </w:rPr>
+              <w:t xml:space="preserve"> and </w:t>
+            </w:r>
+            <w:r>
+              <w:rPr>
+                <w:b/>
+                <w:bCs/>
+                <w:highlight w:val="yellow"/>
+                <w:u w:val="single"/>
+              </w:rPr>
+              <w:t>slender</w:t>
+            </w:r>
+            <w:r>
+              <w:t xml:space="preserve"> young woman of perhaps thirty. </w:t>
+            </w:r>
+            <w:r>
+              <w:rPr>
+                <w:rFonts w:eastAsia="Microsoft YaHei" w:hint="eastAsia"/>
+              </w:rPr>
+              <w:t>苗条</w:t>
+            </w:r>
+            <w:r>
+              <w:rPr>
+                <w:rFonts w:eastAsia="Microsoft YaHei" w:hint="eastAsia"/>
+              </w:rPr>
+              <w:t xml:space="preserve"> </w:t>
+            </w:r>
+            <w:r>
+              <w:rPr>
+                <w:rFonts w:eastAsia="Microsoft YaHei" w:hint="eastAsia"/>
+              </w:rPr>
+              <w:t>年轻女子。</w:t>
+            </w:r>
+          </w:p>
+          <w:p/>
+          <w:p>
+            <w:r>
+              <w:t xml:space="preserve">### </w:t>
+            </w:r>
+            <w:r>
+              <w:t>V-T </w:t>
+            </w:r>
+          </w:p>
+          <w:p>
+            <w:pPr>
+              <w:pStyle w:val="ListParagraph"/>
+              <w:numPr>
+                <w:ilvl w:val="0"/>
+                <w:numId w:val="23"/>
+              </w:numPr>
+            </w:pPr>
+            <w:r>
+              <w:t xml:space="preserve">If you trim something, for example, someone's hair, you cut off small amounts of it in order to make it look neater. </w:t>
+            </w:r>
+            <w:r>
+              <w:rPr>
+                <w:rFonts w:eastAsia="Microsoft YaHei" w:hint="eastAsia"/>
+              </w:rPr>
+              <w:t>修剪</w:t>
+            </w:r>
+            <w:r>
+              <w:rPr>
+                <w:rFonts w:eastAsia="Microsoft YaHei"/>
+              </w:rPr>
+              <w:br/>
+              <w:t xml:space="preserve">e.g. </w:t>
+            </w:r>
+            <w:r>
+              <w:t xml:space="preserve">My friend </w:t>
+            </w:r>
+            <w:r>
+              <w:rPr>
+                <w:b/>
+                <w:bCs/>
+                <w:highlight w:val="yellow"/>
+                <w:u w:val="single"/>
+              </w:rPr>
+              <w:t>trims my hair</w:t>
+            </w:r>
+            <w:r>
+              <w:t xml:space="preserve"> every eight weeks. </w:t>
+            </w:r>
+            <w:r>
+              <w:t xml:space="preserve"> </w:t>
+            </w:r>
+            <w:r>
+              <w:rPr>
+                <w:rFonts w:eastAsia="Microsoft YaHei" w:hint="eastAsia"/>
+              </w:rPr>
+              <w:t>修剪一次头发。</w:t>
+            </w:r>
+          </w:p>
+          <w:p>
+            <w:pPr>
+              <w:pStyle w:val="ListParagraph"/>
+              <w:numPr>
+                <w:ilvl w:val="0"/>
+                <w:numId w:val="23"/>
+              </w:numPr>
+            </w:pPr>
+            <w:r>
+              <w:t>V-T If a government or other organization </w:t>
+            </w:r>
+            <w:r>
+              <w:rPr>
+                <w:b/>
+                <w:bCs/>
+                <w:u w:val="single"/>
+              </w:rPr>
+              <w:t xml:space="preserve">trims something such as a plan, policy, </w:t>
+            </w:r>
+            <w:r>
+              <w:rPr>
+                <w:b/>
+                <w:bCs/>
+                <w:u w:val="single"/>
+              </w:rPr>
+              <w:t xml:space="preserve">budget, </w:t>
+            </w:r>
+            <w:r>
+              <w:rPr>
+                <w:b/>
+                <w:bCs/>
+                <w:u w:val="single"/>
+              </w:rPr>
+              <w:t>or amount</w:t>
+            </w:r>
+            <w:r>
+              <w:rPr>
+                <w:b/>
+                <w:bCs/>
+                <w:u w:val="single"/>
+              </w:rPr>
+              <w:t xml:space="preserve"> of money</w:t>
+            </w:r>
+            <w:r>
+              <w:t>, they reduce</w:t>
+            </w:r>
+            <w:r>
+              <w:t>/slash/axe</w:t>
+            </w:r>
+            <w:r>
+              <w:t xml:space="preserve"> it </w:t>
+            </w:r>
+            <w:r>
+              <w:rPr>
+                <w:b/>
+                <w:bCs/>
+                <w:color w:val="FF0000"/>
+              </w:rPr>
+              <w:t>slightly in extent or size</w:t>
+            </w:r>
+            <w:r>
+              <w:rPr>
+                <w:b/>
+                <w:bCs/>
+                <w:color w:val="FF0000"/>
+              </w:rPr>
+              <w:t xml:space="preserve">. </w:t>
+            </w:r>
+            <w:r>
+              <w:rPr>
+                <w:b/>
+                <w:bCs/>
+                <w:color w:val="FF0000"/>
+              </w:rPr>
+              <w:t>(</w:t>
+            </w:r>
+            <w:r>
+              <w:rPr>
+                <w:rFonts w:ascii="SimSun" w:eastAsia="SimSun" w:hAnsi="SimSun" w:cs="SimSun" w:hint="eastAsia"/>
+                <w:b/>
+                <w:bCs/>
+                <w:color w:val="FF0000"/>
+              </w:rPr>
+              <w:t>小幅度的</w:t>
+            </w:r>
+            <w:r>
+              <w:rPr>
+                <w:rFonts w:hint="eastAsia"/>
+                <w:b/>
+                <w:bCs/>
+                <w:color w:val="FF0000"/>
+              </w:rPr>
+              <w:t>)</w:t>
+            </w:r>
+            <w:r>
+              <w:rPr>
+                <w:rFonts w:ascii="SimSun" w:eastAsia="SimSun" w:hAnsi="SimSun" w:cs="SimSun" w:hint="eastAsia"/>
+                <w:b/>
+                <w:bCs/>
+                <w:color w:val="FF0000"/>
+              </w:rPr>
+              <w:t>削减</w:t>
+            </w:r>
+          </w:p>
+          <w:p>
+            <w:pPr>
+              <w:pStyle w:val="ListParagraph"/>
+            </w:pPr>
+            <w:r>
+              <w:t>[</w:t>
+            </w:r>
+            <w:r>
+              <w:rPr>
+                <w:rFonts w:ascii="SimSun" w:eastAsia="SimSun" w:hAnsi="SimSun" w:cs="SimSun" w:hint="eastAsia"/>
+                <w:b/>
+                <w:bCs/>
+                <w:highlight w:val="yellow"/>
+                <w:u w:val="single"/>
+              </w:rPr>
+              <w:t>削减成本</w:t>
+            </w:r>
+            <w:r>
+              <w:rPr>
+                <w:rFonts w:ascii="SimSun" w:eastAsia="SimSun" w:hAnsi="SimSun" w:cs="SimSun" w:hint="eastAsia"/>
+                <w:b/>
+                <w:bCs/>
+                <w:highlight w:val="yellow"/>
+                <w:u w:val="single"/>
+              </w:rPr>
+              <w:t>:</w:t>
+            </w:r>
+            <w:r>
+              <w:rPr>
+                <w:rFonts w:ascii="SimSun" w:eastAsia="SimSun" w:hAnsi="SimSun" w:cs="SimSun"/>
+                <w:b/>
+                <w:bCs/>
+                <w:highlight w:val="yellow"/>
+                <w:u w:val="single"/>
+              </w:rPr>
+              <w:t xml:space="preserve"> trim the cost; </w:t>
+            </w:r>
+            <w:r>
+              <w:rPr>
+                <w:rFonts w:ascii="SimSun" w:eastAsia="SimSun" w:hAnsi="SimSun" w:cs="SimSun" w:hint="eastAsia"/>
+                <w:b/>
+                <w:bCs/>
+                <w:highlight w:val="yellow"/>
+                <w:u w:val="single"/>
+              </w:rPr>
+              <w:t>削减</w:t>
+            </w:r>
+            <w:r>
+              <w:rPr>
+                <w:rFonts w:ascii="SimSun" w:eastAsia="SimSun" w:hAnsi="SimSun" w:cs="SimSun" w:hint="eastAsia"/>
+                <w:b/>
+                <w:bCs/>
+                <w:highlight w:val="yellow"/>
+                <w:u w:val="single"/>
+              </w:rPr>
+              <w:t>预算</w:t>
+            </w:r>
+            <w:r>
+              <w:rPr>
+                <w:rFonts w:ascii="SimSun" w:eastAsia="SimSun" w:hAnsi="SimSun" w:cs="SimSun" w:hint="eastAsia"/>
+                <w:b/>
+                <w:bCs/>
+                <w:highlight w:val="yellow"/>
+                <w:u w:val="single"/>
+              </w:rPr>
+              <w:t>:</w:t>
+            </w:r>
+            <w:r>
+              <w:rPr>
+                <w:rFonts w:ascii="SimSun" w:eastAsia="SimSun" w:hAnsi="SimSun" w:cs="SimSun"/>
+                <w:b/>
+                <w:bCs/>
+                <w:highlight w:val="yellow"/>
+                <w:u w:val="single"/>
+              </w:rPr>
+              <w:t xml:space="preserve"> trim the budget]</w:t>
+            </w:r>
+            <w:r>
+              <w:rPr>
+                <w:rFonts w:eastAsia="Microsoft YaHei"/>
+              </w:rPr>
+              <w:br/>
+            </w:r>
+            <w:r>
+              <w:rPr>
+                <w:rFonts w:hint="eastAsia"/>
+              </w:rPr>
+              <w:t>e</w:t>
+            </w:r>
+            <w:r>
+              <w:t xml:space="preserve">.g. </w:t>
+            </w:r>
+            <w:r>
+              <w:t xml:space="preserve">American companies looked at ways they could </w:t>
+            </w:r>
+            <w:r>
+              <w:rPr>
+                <w:b/>
+                <w:bCs/>
+                <w:highlight w:val="yellow"/>
+                <w:u w:val="single"/>
+              </w:rPr>
+              <w:t xml:space="preserve">trim/slash/axe costs </w:t>
+            </w:r>
+            <w:r>
+              <w:rPr>
+                <w:rFonts w:ascii="SimSun" w:eastAsia="SimSun" w:hAnsi="SimSun" w:cs="SimSun" w:hint="eastAsia"/>
+                <w:b/>
+                <w:bCs/>
+                <w:highlight w:val="yellow"/>
+                <w:u w:val="single"/>
+              </w:rPr>
+              <w:t>削减成本</w:t>
+            </w:r>
+            <w:r>
+              <w:t>. </w:t>
+            </w:r>
+          </w:p>
+          <w:p>
+            <w:pPr>
+              <w:pStyle w:val="ListParagraph"/>
+              <w:numPr>
+                <w:ilvl w:val="0"/>
+                <w:numId w:val="23"/>
+              </w:numPr>
+              <w:rPr>
+                <w:b/>
+                <w:bCs/>
+                <w:color w:val="FF0000"/>
+              </w:rPr>
+            </w:pPr>
+            <w:r>
+              <w:t xml:space="preserve">V.S. slash: </w:t>
+            </w:r>
+            <w:r>
+              <w:t xml:space="preserve">slash something such as costs or jobs means to reduce them </w:t>
+            </w:r>
+            <w:r>
+              <w:rPr>
+                <w:b/>
+                <w:bCs/>
+                <w:color w:val="FF0000"/>
+              </w:rPr>
+              <w:t xml:space="preserve">by a large amount. </w:t>
+            </w:r>
+            <w:r>
+              <w:rPr>
+                <w:rFonts w:ascii="SimSun" w:eastAsia="SimSun" w:hAnsi="SimSun" w:cs="SimSun" w:hint="eastAsia"/>
+                <w:b/>
+                <w:bCs/>
+                <w:color w:val="FF0000"/>
+              </w:rPr>
+              <w:t>大幅度削减</w:t>
+            </w:r>
+          </w:p>
+          <w:p>
+            <w:pPr>
+              <w:pStyle w:val="ListParagraph"/>
+              <w:numPr>
+                <w:ilvl w:val="0"/>
+                <w:numId w:val="23"/>
+              </w:numPr>
+              <w:rPr>
+                <w:b/>
+                <w:bCs/>
+                <w:color w:val="FF0000"/>
+              </w:rPr>
+            </w:pPr>
+            <w:r>
+              <w:t>V-T If something such as a piece of clothing </w:t>
+            </w:r>
+            <w:r>
+              <w:rPr>
+                <w:b/>
+                <w:bCs/>
+                <w:color w:val="FF0000"/>
+                <w:highlight w:val="yellow"/>
+                <w:u w:val="single"/>
+              </w:rPr>
+              <w:t>is trimmed with</w:t>
+            </w:r>
+            <w:r>
+              <w:rPr>
+                <w:color w:val="FF0000"/>
+              </w:rPr>
+              <w:t> </w:t>
+            </w:r>
+            <w:r>
+              <w:t>a type of material or design</w:t>
+            </w:r>
+            <w:r>
+              <w:t xml:space="preserve"> as decoration</w:t>
+            </w:r>
+            <w:r>
+              <w:t xml:space="preserve">, it is decorated with it, usually along its edges. </w:t>
+            </w:r>
+            <w:r>
+              <w:rPr>
+                <w:rFonts w:eastAsia="Microsoft YaHei" w:hint="eastAsia"/>
+              </w:rPr>
+              <w:t>镶边于</w:t>
+            </w:r>
+            <w:r>
+              <w:rPr>
+                <w:rFonts w:eastAsia="Microsoft YaHei"/>
+              </w:rPr>
+              <w:br/>
+            </w:r>
+            <w:proofErr w:type="spellStart"/>
+            <w:r>
+              <w:rPr>
+                <w:rFonts w:eastAsiaTheme="majorEastAsia" w:hint="eastAsia"/>
+              </w:rPr>
+              <w:t>e</w:t>
+            </w:r>
+            <w:r>
+              <w:rPr>
+                <w:rFonts w:eastAsiaTheme="majorEastAsia"/>
+              </w:rPr>
+              <w:t>.g</w:t>
+            </w:r>
+            <w:proofErr w:type="spellEnd"/>
+            <w:r>
+              <w:rPr>
+                <w:rFonts w:eastAsiaTheme="majorEastAsia"/>
+              </w:rPr>
+              <w:t xml:space="preserve"> </w:t>
+            </w:r>
+            <w:r>
+              <w:t xml:space="preserve">...jackets, which are then trimmed with </w:t>
+            </w:r>
+            <w:r>
+              <w:t xml:space="preserve">lace </w:t>
+            </w:r>
+            <w:r>
+              <w:rPr>
+                <w:rFonts w:ascii="Lucida Sans Unicode" w:hAnsi="Lucida Sans Unicode" w:cs="Lucida Sans Unicode"/>
+                <w:color w:val="AAAAAA"/>
+                <w:sz w:val="20"/>
+                <w:szCs w:val="20"/>
+                <w:shd w:val="clear" w:color="auto" w:fill="2C2E30"/>
+              </w:rPr>
+              <w:t>[</w:t>
+            </w:r>
+            <w:proofErr w:type="spellStart"/>
+            <w:r>
+              <w:rPr>
+                <w:rFonts w:ascii="Lucida Sans Unicode" w:hAnsi="Lucida Sans Unicode" w:cs="Lucida Sans Unicode"/>
+                <w:color w:val="AAAAAA"/>
+                <w:sz w:val="20"/>
+                <w:szCs w:val="20"/>
+                <w:shd w:val="clear" w:color="auto" w:fill="2C2E30"/>
+              </w:rPr>
+              <w:t>leɪs</w:t>
+            </w:r>
+            <w:proofErr w:type="spellEnd"/>
+            <w:r>
+              <w:rPr>
+                <w:rFonts w:ascii="Lucida Sans Unicode" w:hAnsi="Lucida Sans Unicode" w:cs="Lucida Sans Unicode"/>
+                <w:color w:val="AAAAAA"/>
+                <w:sz w:val="20"/>
+                <w:szCs w:val="20"/>
+                <w:shd w:val="clear" w:color="auto" w:fill="2C2E30"/>
+              </w:rPr>
+              <w:t>]</w:t>
+            </w:r>
+          </w:p>
+          <w:p>
+            <w:pPr>
+              <w:pStyle w:val="ListParagraph"/>
+              <w:rPr>
+                <w:b/>
+                <w:bCs/>
+                <w:color w:val="FF0000"/>
+              </w:rPr>
+            </w:pPr>
+          </w:p>
+          <w:p/>
+          <w:p>
+            <w:r>
+              <w:t xml:space="preserve">### </w:t>
+            </w:r>
+            <w:r>
+              <w:t xml:space="preserve">N-SING Trim is also a noun. </w:t>
+            </w:r>
+            <w:r>
+              <w:rPr>
+                <w:rFonts w:eastAsia="Microsoft YaHei" w:hint="eastAsia"/>
+              </w:rPr>
+              <w:t>修剪</w:t>
+            </w:r>
+          </w:p>
+          <w:p>
+            <w:pPr>
+              <w:pStyle w:val="ListParagraph"/>
+              <w:numPr>
+                <w:ilvl w:val="0"/>
+                <w:numId w:val="24"/>
+              </w:numPr>
+              <w:rPr>
+                <w:rFonts w:eastAsia="Microsoft YaHei"/>
+              </w:rPr>
+            </w:pPr>
+            <w:r>
+              <w:rPr>
+                <w:rFonts w:eastAsiaTheme="majorEastAsia" w:hint="eastAsia"/>
+              </w:rPr>
+              <w:t>e</w:t>
+            </w:r>
+            <w:r>
+              <w:rPr>
+                <w:rFonts w:eastAsiaTheme="majorEastAsia"/>
+              </w:rPr>
+              <w:t xml:space="preserve">.g. </w:t>
+            </w:r>
+            <w:r>
+              <w:t>His hair needed a trim. </w:t>
+            </w:r>
+            <w:r>
+              <w:t xml:space="preserve"> </w:t>
+            </w:r>
+            <w:r>
+              <w:rPr>
+                <w:rFonts w:eastAsia="Microsoft YaHei" w:hint="eastAsia"/>
+              </w:rPr>
+              <w:t>他的头发需要修剪了</w:t>
+            </w:r>
+            <w:r>
+              <w:rPr>
+                <w:rFonts w:eastAsia="Microsoft YaHei"/>
+              </w:rPr>
+              <w:br/>
+              <w:t>e.g. His mustache/beards need a trim</w:t>
+            </w:r>
+            <w:r>
+              <w:rPr>
+                <w:rFonts w:eastAsia="Microsoft YaHei"/>
+              </w:rPr>
+              <w:br/>
+            </w:r>
+            <w:r>
+              <w:rPr>
+                <w:rFonts w:ascii="Calibri" w:hAnsi="Calibri"/>
+                <w:b/>
+                <w:bCs/>
+                <w:color w:val="000000"/>
+                <w:highlight w:val="yellow"/>
+                <w:u w:val="single"/>
+              </w:rPr>
+              <w:t xml:space="preserve">e.g. </w:t>
+            </w:r>
+            <w:r>
+              <w:rPr>
+                <w:rFonts w:ascii="Calibri" w:hAnsi="Calibri"/>
+                <w:b/>
+                <w:bCs/>
+                <w:color w:val="000000"/>
+                <w:highlight w:val="yellow"/>
+                <w:u w:val="single"/>
+              </w:rPr>
+              <w:t xml:space="preserve">I am in the </w:t>
+            </w:r>
+            <w:r>
+              <w:rPr>
+                <w:rFonts w:ascii="Calibri" w:hAnsi="Calibri"/>
+                <w:b/>
+                <w:bCs/>
+                <w:color w:val="FF0000"/>
+                <w:highlight w:val="yellow"/>
+                <w:u w:val="single"/>
+              </w:rPr>
+              <w:t xml:space="preserve">trim </w:t>
+            </w:r>
+            <w:r>
+              <w:rPr>
+                <w:rFonts w:ascii="Calibri" w:hAnsi="Calibri"/>
+                <w:b/>
+                <w:bCs/>
+                <w:color w:val="000000"/>
+                <w:highlight w:val="yellow"/>
+                <w:u w:val="single"/>
+              </w:rPr>
+              <w:t xml:space="preserve">department. </w:t>
+            </w:r>
+            <w:r>
+              <w:rPr>
+                <w:rFonts w:ascii="Microsoft YaHei" w:eastAsia="Microsoft YaHei" w:hAnsi="Microsoft YaHei" w:cs="Microsoft YaHei" w:hint="eastAsia"/>
+                <w:b/>
+                <w:bCs/>
+                <w:color w:val="000000"/>
+                <w:highlight w:val="yellow"/>
+                <w:u w:val="single"/>
+              </w:rPr>
+              <w:t>我所在的部门要被裁减了</w:t>
+            </w:r>
+          </w:p>
+          <w:p>
+            <w:pPr>
+              <w:pStyle w:val="ListParagraph"/>
+              <w:numPr>
+                <w:ilvl w:val="0"/>
+                <w:numId w:val="24"/>
+              </w:numPr>
+              <w:rPr>
+                <w:rFonts w:eastAsia="Microsoft YaHei"/>
+              </w:rPr>
+            </w:pPr>
+            <w:r>
+              <w:t xml:space="preserve">N-VAR The trim on something such as a piece of clothing is a decoration, for example, along its edges, that is in a different </w:t>
+            </w:r>
+            <w:proofErr w:type="spellStart"/>
+            <w:r>
+              <w:t>colour</w:t>
+            </w:r>
+            <w:proofErr w:type="spellEnd"/>
+            <w:r>
+              <w:t xml:space="preserve"> or material. </w:t>
+            </w:r>
+            <w:r>
+              <w:rPr>
+                <w:rFonts w:eastAsia="Microsoft YaHei" w:hint="eastAsia"/>
+              </w:rPr>
+              <w:t>镶边</w:t>
+            </w:r>
+            <w:r>
+              <w:rPr>
+                <w:rFonts w:eastAsia="Microsoft YaHei"/>
+              </w:rPr>
+              <w:br/>
+            </w:r>
+            <w:r>
+              <w:rPr>
+                <w:rFonts w:eastAsia="Microsoft YaHei"/>
+              </w:rPr>
+              <w:t xml:space="preserve">e.g. </w:t>
+            </w:r>
+            <w:r>
+              <w:t>...a white satin scarf with black trim.…</w:t>
+            </w:r>
+            <w:r>
+              <w:rPr>
+                <w:rFonts w:eastAsia="Microsoft YaHei" w:hint="eastAsia"/>
+              </w:rPr>
+              <w:t>一条镶着黑边的白色绸缎围巾。</w:t>
+            </w:r>
+          </w:p>
+          <w:p/>
+          <w:p>
+            <w:pPr>
+              <w:rPr>
+                <w:rFonts w:hint="eastAsia"/>
+              </w:rPr>
+            </w:pPr>
+          </w:p>
+        </w:tc>
+      </w:tr>
+    </w:tbl>
+    <w:p>
+      <w:pPr>
+        <w:pStyle w:val="NormalWeb"/>
+      </w:pPr>
     </w:p>
     <w:p>
       <w:pPr>
@@ -360,492 +2676,3111 @@
       <w:pPr>
         <w:pStyle w:val="NormalWeb"/>
       </w:pPr>
-      <w:r>
-        <w:lastRenderedPageBreak/>
-        <w:t xml:space="preserve">God bless you and empower you. </w:t>
-      </w:r>
     </w:p>
     <w:p>
       <w:pPr>
-        <w:pStyle w:val="NormalWeb"/>
-      </w:pPr>
-      <w:r>
-        <w:rPr>
-          <w:rFonts w:ascii="SimSun" w:eastAsia="SimSun" w:hAnsi="SimSun" w:cs="SimSun" w:hint="eastAsia"/>
-        </w:rPr>
-        <w:t>愿上帝保佑，赐予你力量。</w:t>
-      </w:r>
-    </w:p>
-    <w:p>
-      <w:pPr>
-        <w:pStyle w:val="NormalWeb"/>
-      </w:pPr>
-    </w:p>
-    <w:p>
-      <w:pPr>
-        <w:pStyle w:val="NormalWeb"/>
-      </w:pPr>
-      <w:r>
-        <w:t>Subtitle: Of those, about 400 have accepted transfers to other plants.</w:t>
-      </w:r>
-    </w:p>
-    <w:p>
-      <w:pPr>
-        <w:pStyle w:val="NormalWeb"/>
-      </w:pPr>
-      <w:r>
-        <w:rPr>
-          <w:rFonts w:ascii="SimSun" w:eastAsia="SimSun" w:hAnsi="SimSun" w:cs="SimSun" w:hint="eastAsia"/>
-        </w:rPr>
-        <w:t>字幕：其中大约有</w:t>
-      </w:r>
-      <w:r>
-        <w:t>400</w:t>
-      </w:r>
-      <w:r>
-        <w:rPr>
-          <w:rFonts w:ascii="SimSun" w:eastAsia="SimSun" w:hAnsi="SimSun" w:cs="SimSun" w:hint="eastAsia"/>
-        </w:rPr>
-        <w:t>人转去了其他工厂。</w:t>
-      </w:r>
-    </w:p>
-    <w:p>
-      <w:pPr>
-        <w:pStyle w:val="NormalWeb"/>
-      </w:pPr>
-    </w:p>
-    <w:p>
-      <w:pPr>
-        <w:pStyle w:val="NormalWeb"/>
-      </w:pPr>
-      <w:r>
-        <w:t xml:space="preserve">And here these workers that are honking their horns know what’s at stake. </w:t>
-      </w:r>
-    </w:p>
-    <w:p>
-      <w:pPr>
-        <w:pStyle w:val="NormalWeb"/>
-      </w:pPr>
-      <w:r>
-        <w:rPr>
-          <w:rFonts w:ascii="SimSun" w:eastAsia="SimSun" w:hAnsi="SimSun" w:cs="SimSun" w:hint="eastAsia"/>
-        </w:rPr>
-        <w:t>工人们正在拉响警报，知道自己正处于紧要关头。</w:t>
-      </w:r>
-    </w:p>
-    <w:p>
-      <w:pPr>
-        <w:pStyle w:val="NormalWeb"/>
-      </w:pPr>
-    </w:p>
-    <w:p>
-      <w:pPr>
-        <w:pStyle w:val="NormalWeb"/>
-      </w:pPr>
-      <w:r>
-        <w:t xml:space="preserve">There’s no doubt GM has been really important to the overall economy for the past 40 years. </w:t>
-      </w:r>
-    </w:p>
-    <w:p>
-      <w:pPr>
-        <w:pStyle w:val="NormalWeb"/>
-      </w:pPr>
-      <w:r>
-        <w:rPr>
-          <w:rFonts w:ascii="SimSun" w:eastAsia="SimSun" w:hAnsi="SimSun" w:cs="SimSun" w:hint="eastAsia"/>
-        </w:rPr>
-        <w:t>毫无疑问，在过去的</w:t>
-      </w:r>
-      <w:r>
-        <w:t>40</w:t>
-      </w:r>
-      <w:r>
-        <w:rPr>
-          <w:rFonts w:ascii="SimSun" w:eastAsia="SimSun" w:hAnsi="SimSun" w:cs="SimSun" w:hint="eastAsia"/>
-        </w:rPr>
-        <w:t>年间，通用汽车公司对当地的总体经济而言举足轻重。</w:t>
-      </w:r>
-    </w:p>
-    <w:p>
-      <w:pPr>
-        <w:pStyle w:val="NormalWeb"/>
-      </w:pPr>
-    </w:p>
-    <w:p>
-      <w:pPr>
-        <w:pStyle w:val="NormalWeb"/>
-      </w:pPr>
-      <w:r>
-        <w:t xml:space="preserve">Their potential loss is devastating to the economy. </w:t>
-      </w:r>
-    </w:p>
-    <w:p>
-      <w:pPr>
-        <w:pStyle w:val="NormalWeb"/>
-      </w:pPr>
-      <w:r>
-        <w:rPr>
-          <w:rFonts w:ascii="SimSun" w:eastAsia="SimSun" w:hAnsi="SimSun" w:cs="SimSun" w:hint="eastAsia"/>
-        </w:rPr>
-        <w:t>通用汽车工厂的关闭对当地经济而言有着灾难性的影响。</w:t>
-      </w:r>
-    </w:p>
-    <w:p>
-      <w:pPr>
-        <w:pStyle w:val="NormalWeb"/>
-      </w:pPr>
-    </w:p>
-    <w:p>
-      <w:pPr>
-        <w:pStyle w:val="NormalWeb"/>
-      </w:pPr>
-      <w:r>
-        <w:t xml:space="preserve">A bigger impact is associated with the fact that it’s estimated as many as three to four jobs are directly dependent on each job at an auto manufacturer. </w:t>
-      </w:r>
-    </w:p>
-    <w:p>
-      <w:pPr>
-        <w:pStyle w:val="NormalWeb"/>
-      </w:pPr>
-      <w:r>
-        <w:rPr>
-          <w:rFonts w:ascii="SimSun" w:eastAsia="SimSun" w:hAnsi="SimSun" w:cs="SimSun" w:hint="eastAsia"/>
-        </w:rPr>
-        <w:t>而更大的影响在于：据估计，通用汽车工厂的每个职位都会影响外界的三到四份工作。</w:t>
-      </w:r>
-    </w:p>
-    <w:p>
-      <w:pPr>
-        <w:pStyle w:val="NormalWeb"/>
-      </w:pPr>
-    </w:p>
-    <w:p>
-      <w:pPr>
-        <w:pStyle w:val="NormalWeb"/>
-      </w:pPr>
-      <w:r>
-        <w:t xml:space="preserve">That’s the equivalent of a 4 to 5 percent increase in unemployment in a relatively short period of time. </w:t>
-      </w:r>
-    </w:p>
-    <w:p>
-      <w:pPr>
-        <w:pStyle w:val="NormalWeb"/>
-      </w:pPr>
-      <w:r>
-        <w:rPr>
-          <w:rFonts w:ascii="SimSun" w:eastAsia="SimSun" w:hAnsi="SimSun" w:cs="SimSun" w:hint="eastAsia"/>
-        </w:rPr>
-        <w:t>这相当于短时间内将增加百分之四至五的失业率。</w:t>
-      </w:r>
-    </w:p>
-    <w:p>
-      <w:pPr>
-        <w:pStyle w:val="NormalWeb"/>
-      </w:pPr>
-    </w:p>
-    <w:p>
-      <w:pPr>
-        <w:pStyle w:val="NormalWeb"/>
-      </w:pPr>
-      <w:r>
-        <w:t xml:space="preserve">As each day goes by it’s more of a reality check knowing that we’re almost done. </w:t>
-      </w:r>
-    </w:p>
-    <w:p>
-      <w:pPr>
-        <w:pStyle w:val="NormalWeb"/>
-      </w:pPr>
-      <w:r>
-        <w:rPr>
-          <w:rFonts w:ascii="SimSun" w:eastAsia="SimSun" w:hAnsi="SimSun" w:cs="SimSun" w:hint="eastAsia"/>
-        </w:rPr>
-        <w:t>日子一天天过去，现状越来越清晰了：我们就要完蛋了。</w:t>
-      </w:r>
-    </w:p>
-    <w:p>
-      <w:pPr>
-        <w:pStyle w:val="NormalWeb"/>
-      </w:pPr>
-    </w:p>
-    <w:p>
-      <w:pPr>
-        <w:pStyle w:val="NormalWeb"/>
-      </w:pPr>
-      <w:r>
-        <w:t xml:space="preserve">I’ve been wearing that badge for 18 years. </w:t>
-      </w:r>
-    </w:p>
-    <w:p>
-      <w:pPr>
-        <w:pStyle w:val="NormalWeb"/>
-      </w:pPr>
-      <w:r>
-        <w:rPr>
-          <w:rFonts w:ascii="SimSun" w:eastAsia="SimSun" w:hAnsi="SimSun" w:cs="SimSun" w:hint="eastAsia"/>
-        </w:rPr>
-        <w:t>这个工牌我已经戴了</w:t>
-      </w:r>
-      <w:r>
-        <w:t>18</w:t>
-      </w:r>
-      <w:r>
-        <w:rPr>
-          <w:rFonts w:ascii="SimSun" w:eastAsia="SimSun" w:hAnsi="SimSun" w:cs="SimSun" w:hint="eastAsia"/>
-        </w:rPr>
-        <w:t>年。</w:t>
-      </w:r>
-    </w:p>
-    <w:p>
-      <w:pPr>
-        <w:pStyle w:val="NormalWeb"/>
-      </w:pPr>
-    </w:p>
-    <w:p>
-      <w:pPr>
-        <w:pStyle w:val="NormalWeb"/>
-      </w:pPr>
-      <w:r>
-        <w:t xml:space="preserve">I am in the trim department. </w:t>
-      </w:r>
-    </w:p>
-    <w:p>
-      <w:pPr>
-        <w:pStyle w:val="NormalWeb"/>
-      </w:pPr>
-      <w:r>
-        <w:rPr>
-          <w:rFonts w:ascii="SimSun" w:eastAsia="SimSun" w:hAnsi="SimSun" w:cs="SimSun" w:hint="eastAsia"/>
-        </w:rPr>
-        <w:t>我所在的部门要被裁减了。</w:t>
-      </w:r>
-    </w:p>
-    <w:p>
-      <w:pPr>
-        <w:pStyle w:val="NormalWeb"/>
-      </w:pPr>
-    </w:p>
-    <w:p>
-      <w:pPr>
-        <w:pStyle w:val="NormalWeb"/>
-      </w:pPr>
-      <w:r>
-        <w:t xml:space="preserve">I do left side carpet retainers. </w:t>
-      </w:r>
-    </w:p>
-    <w:p>
-      <w:pPr>
-        <w:pStyle w:val="NormalWeb"/>
-      </w:pPr>
-      <w:r>
-        <w:rPr>
-          <w:rFonts w:ascii="SimSun" w:eastAsia="SimSun" w:hAnsi="SimSun" w:cs="SimSun" w:hint="eastAsia"/>
-        </w:rPr>
-        <w:t>我负责左侧地毯固定器。</w:t>
-      </w:r>
-    </w:p>
-    <w:p>
-      <w:pPr>
-        <w:pStyle w:val="NormalWeb"/>
-      </w:pPr>
-    </w:p>
-    <w:p>
-      <w:pPr>
-        <w:pStyle w:val="NormalWeb"/>
-      </w:pPr>
-      <w:r>
-        <w:t xml:space="preserve">We do build quality cars. </w:t>
-      </w:r>
-    </w:p>
-    <w:p>
-      <w:pPr>
-        <w:pStyle w:val="NormalWeb"/>
-      </w:pPr>
-      <w:r>
-        <w:rPr>
-          <w:rFonts w:ascii="SimSun" w:eastAsia="SimSun" w:hAnsi="SimSun" w:cs="SimSun" w:hint="eastAsia"/>
-        </w:rPr>
-        <w:t>我们生产高质量的汽车。</w:t>
-      </w:r>
-    </w:p>
-    <w:p>
-      <w:pPr>
-        <w:pStyle w:val="NormalWeb"/>
-      </w:pPr>
-    </w:p>
-    <w:p>
-      <w:pPr>
-        <w:pStyle w:val="NormalWeb"/>
-      </w:pPr>
-      <w:r>
-        <w:t xml:space="preserve">It is a pride thing. </w:t>
-      </w:r>
-    </w:p>
-    <w:p>
-      <w:pPr>
-        <w:pStyle w:val="NormalWeb"/>
-      </w:pPr>
-      <w:r>
-        <w:rPr>
-          <w:rFonts w:ascii="SimSun" w:eastAsia="SimSun" w:hAnsi="SimSun" w:cs="SimSun" w:hint="eastAsia"/>
-        </w:rPr>
-        <w:t>这是一件令人骄傲的事情。</w:t>
-      </w:r>
-    </w:p>
-    <w:p>
-      <w:pPr>
-        <w:pStyle w:val="NormalWeb"/>
-      </w:pPr>
-    </w:p>
-    <w:p>
-      <w:pPr>
-        <w:pStyle w:val="NormalWeb"/>
-      </w:pPr>
-      <w:r>
-        <w:t>Subtitle: GM jobs paid much more than the area average.</w:t>
-      </w:r>
-    </w:p>
-    <w:p>
-      <w:pPr>
-        <w:pStyle w:val="NormalWeb"/>
-      </w:pPr>
-      <w:r>
-        <w:rPr>
-          <w:rFonts w:ascii="SimSun" w:eastAsia="SimSun" w:hAnsi="SimSun" w:cs="SimSun" w:hint="eastAsia"/>
-        </w:rPr>
-        <w:t>字幕：通用汽车公司的工资水平高于平均工资。</w:t>
-      </w:r>
-    </w:p>
-    <w:p>
-      <w:pPr>
-        <w:pStyle w:val="NormalWeb"/>
-      </w:pPr>
-    </w:p>
-    <w:p>
-      <w:pPr>
-        <w:pStyle w:val="NormalWeb"/>
-      </w:pPr>
-      <w:r>
-        <w:t xml:space="preserve">It’s hard to just get retrained and a new set of skills to be able to work in other industries </w:t>
-      </w:r>
-    </w:p>
-    <w:p>
-      <w:pPr>
-        <w:pStyle w:val="NormalWeb"/>
-      </w:pPr>
-      <w:r>
-        <w:rPr>
-          <w:rFonts w:ascii="SimSun" w:eastAsia="SimSun" w:hAnsi="SimSun" w:cs="SimSun" w:hint="eastAsia"/>
-        </w:rPr>
-        <w:t>重新接受培训，学习新的技能以便到其他招聘工人的工厂工作是很难的，</w:t>
-      </w:r>
-    </w:p>
-    <w:p>
-      <w:pPr>
-        <w:pStyle w:val="NormalWeb"/>
-      </w:pPr>
-    </w:p>
-    <w:p>
-      <w:pPr>
-        <w:pStyle w:val="NormalWeb"/>
-      </w:pPr>
-      <w:r>
-        <w:t xml:space="preserve">that are hiring and often times those jobs involve less pay and worse benefits. </w:t>
-      </w:r>
-    </w:p>
-    <w:p>
-      <w:pPr>
-        <w:pStyle w:val="NormalWeb"/>
-      </w:pPr>
-      <w:r>
-        <w:rPr>
-          <w:rFonts w:ascii="SimSun" w:eastAsia="SimSun" w:hAnsi="SimSun" w:cs="SimSun" w:hint="eastAsia"/>
-        </w:rPr>
-        <w:t>而且那些工作的报酬通常比较低，福利也差。</w:t>
-      </w:r>
-    </w:p>
-    <w:p>
-      <w:pPr>
-        <w:pStyle w:val="NormalWeb"/>
-      </w:pPr>
-    </w:p>
-    <w:p>
-      <w:pPr>
-        <w:pStyle w:val="NormalWeb"/>
-      </w:pPr>
-      <w:r>
-        <w:t xml:space="preserve">I don’t have a problem going back to school although I’m a lot older than - kind of old. </w:t>
-      </w:r>
-    </w:p>
-    <w:p>
-      <w:pPr>
-        <w:pStyle w:val="NormalWeb"/>
-      </w:pPr>
-      <w:r>
-        <w:rPr>
-          <w:rFonts w:ascii="SimSun" w:eastAsia="SimSun" w:hAnsi="SimSun" w:cs="SimSun" w:hint="eastAsia"/>
-        </w:rPr>
-        <w:t>虽然我年纪有点大</w:t>
-      </w:r>
-      <w:r>
-        <w:t>——</w:t>
-      </w:r>
-      <w:r>
-        <w:rPr>
-          <w:rFonts w:ascii="SimSun" w:eastAsia="SimSun" w:hAnsi="SimSun" w:cs="SimSun" w:hint="eastAsia"/>
-        </w:rPr>
-        <w:t>相当大，但重新去学习也没什么问题。</w:t>
-      </w:r>
-    </w:p>
-    <w:p>
-      <w:pPr>
-        <w:pStyle w:val="NormalWeb"/>
-      </w:pPr>
-    </w:p>
-    <w:p>
-      <w:pPr>
-        <w:pStyle w:val="NormalWeb"/>
-      </w:pPr>
-      <w:r>
-        <w:t>If that’s what it’s going to take then so be it.</w:t>
-      </w:r>
-    </w:p>
-    <w:p>
-      <w:pPr>
-        <w:pStyle w:val="NormalWeb"/>
-      </w:pPr>
-      <w:r>
-        <w:rPr>
-          <w:rFonts w:ascii="SimSun" w:eastAsia="SimSun" w:hAnsi="SimSun" w:cs="SimSun" w:hint="eastAsia"/>
-        </w:rPr>
-        <w:t>如果必须要这样做，那就这样吧。</w:t>
-      </w:r>
-    </w:p>
-    <w:p>
-      <w:pPr>
-        <w:pStyle w:val="NormalWeb"/>
-      </w:pPr>
-    </w:p>
-    <w:p>
-      <w:pPr>
-        <w:pStyle w:val="NormalWeb"/>
-      </w:pPr>
-      <w:r>
-        <w:t xml:space="preserve">I got to do what I got to do to survive and to support my kids. </w:t>
-      </w:r>
-    </w:p>
-    <w:p>
-      <w:pPr>
-        <w:pStyle w:val="NormalWeb"/>
-      </w:pPr>
-      <w:r>
-        <w:rPr>
-          <w:rFonts w:ascii="SimSun" w:eastAsia="SimSun" w:hAnsi="SimSun" w:cs="SimSun" w:hint="eastAsia"/>
-        </w:rPr>
-        <w:t>我必须要做自己该做的事，这样才能生存下去，才能供养我的孩子。</w:t>
+        <w:pStyle w:val="Heading1"/>
+      </w:pPr>
+      <w:r>
+        <w:lastRenderedPageBreak/>
+        <w:t xml:space="preserve">Table: Car types/type of </w:t>
+      </w:r>
+      <w:proofErr w:type="gramStart"/>
+      <w:r>
+        <w:t>car  V.S.</w:t>
+      </w:r>
+      <w:proofErr w:type="gramEnd"/>
+      <w:r>
+        <w:t xml:space="preserve"> car model, e.g. X400, X300</w:t>
       </w:r>
     </w:p>
     <w:p/>
-    <w:bookmarkEnd w:id="0"/>
+    <w:tbl>
+      <w:tblPr>
+        <w:tblStyle w:val="TableGrid"/>
+        <w:tblW w:w="11058" w:type="dxa"/>
+        <w:tblInd w:w="-998" w:type="dxa"/>
+        <w:tblLayout w:type="fixed"/>
+        <w:tblLook w:val="04A0" w:firstRow="1" w:lastRow="0" w:firstColumn="1" w:lastColumn="0" w:noHBand="0" w:noVBand="1"/>
+      </w:tblPr>
+      <w:tblGrid>
+        <w:gridCol w:w="2269"/>
+        <w:gridCol w:w="8789"/>
+      </w:tblGrid>
+      <w:tr>
+        <w:tc>
+          <w:tcPr>
+            <w:tcW w:w="2269" w:type="dxa"/>
+          </w:tcPr>
+          <w:p>
+            <w:pPr>
+              <w:rPr>
+                <w:rFonts w:ascii="Microsoft YaHei" w:eastAsia="Microsoft YaHei" w:hAnsi="Microsoft YaHei" w:cs="Microsoft YaHei"/>
+                <w:sz w:val="16"/>
+                <w:szCs w:val="16"/>
+              </w:rPr>
+            </w:pPr>
+            <w:r>
+              <w:rPr>
+                <w:rFonts w:ascii="Microsoft YaHei" w:eastAsia="Microsoft YaHei" w:hAnsi="Microsoft YaHei" w:cs="Microsoft YaHei"/>
+                <w:sz w:val="16"/>
+                <w:szCs w:val="16"/>
+              </w:rPr>
+              <w:t>拖车</w:t>
+            </w:r>
+            <w:r>
+              <w:rPr>
+                <w:rFonts w:ascii="Microsoft YaHei" w:eastAsia="Microsoft YaHei" w:hAnsi="Microsoft YaHei" w:cs="Microsoft YaHei" w:hint="eastAsia"/>
+                <w:sz w:val="16"/>
+                <w:szCs w:val="16"/>
+              </w:rPr>
+              <w:t>:</w:t>
+            </w:r>
+          </w:p>
+          <w:p>
+            <w:pPr>
+              <w:rPr>
+                <w:noProof/>
+              </w:rPr>
+            </w:pPr>
+            <w:r>
+              <w:rPr>
+                <w:noProof/>
+              </w:rPr>
+              <w:drawing>
+                <wp:inline distT="0" distB="0" distL="0" distR="0" wp14:anchorId="7F9FEA8C" wp14:editId="34F5EFCD">
+                  <wp:extent cx="1567542" cy="961066"/>
+                  <wp:effectExtent l="0" t="0" r="0" b="4445"/>
+                  <wp:docPr id="45" name="Picture 45" descr="A car parked on a city street&#10;&#10;Description automatically generated"/>
+                  <wp:cNvGraphicFramePr>
+                    <a:graphicFrameLocks xmlns:a="http://schemas.openxmlformats.org/drawingml/2006/main" noChangeAspect="1"/>
+                  </wp:cNvGraphicFramePr>
+                  <a:graphic xmlns:a="http://schemas.openxmlformats.org/drawingml/2006/main">
+                    <a:graphicData uri="http://schemas.openxmlformats.org/drawingml/2006/picture">
+                      <pic:pic xmlns:pic="http://schemas.openxmlformats.org/drawingml/2006/picture">
+                        <pic:nvPicPr>
+                          <pic:cNvPr id="1" name=""/>
+                          <pic:cNvPicPr/>
+                        </pic:nvPicPr>
+                        <pic:blipFill rotWithShape="1">
+                          <a:blip r:embed="rId5"/>
+                          <a:srcRect t="13694"/>
+                          <a:stretch/>
+                        </pic:blipFill>
+                        <pic:spPr bwMode="auto">
+                          <a:xfrm>
+                            <a:off x="0" y="0"/>
+                            <a:ext cx="1571660" cy="963591"/>
+                          </a:xfrm>
+                          <a:prstGeom prst="rect">
+                            <a:avLst/>
+                          </a:prstGeom>
+                          <a:ln>
+                            <a:noFill/>
+                          </a:ln>
+                          <a:extLst>
+                            <a:ext uri="{53640926-AAD7-44D8-BBD7-CCE9431645EC}">
+                              <a14:shadowObscured xmlns:a14="http://schemas.microsoft.com/office/drawing/2010/main"/>
+                            </a:ext>
+                          </a:extLst>
+                        </pic:spPr>
+                      </pic:pic>
+                    </a:graphicData>
+                  </a:graphic>
+                </wp:inline>
+              </w:drawing>
+            </w:r>
+          </w:p>
+        </w:tc>
+        <w:tc>
+          <w:tcPr>
+            <w:tcW w:w="8789" w:type="dxa"/>
+          </w:tcPr>
+          <w:p>
+            <w:pPr>
+              <w:rPr>
+                <w:rFonts w:ascii="Calibri" w:hAnsi="Calibri"/>
+                <w:color w:val="000000"/>
+              </w:rPr>
+            </w:pPr>
+            <w:r>
+              <w:rPr>
+                <w:rFonts w:ascii="Microsoft YaHei" w:eastAsia="Microsoft YaHei" w:hAnsi="Microsoft YaHei" w:cs="Microsoft YaHei"/>
+                <w:sz w:val="16"/>
+                <w:szCs w:val="16"/>
+              </w:rPr>
+              <w:t>拖车</w:t>
+            </w:r>
+            <w:r>
+              <w:rPr>
+                <w:rFonts w:ascii="Microsoft YaHei" w:eastAsia="Microsoft YaHei" w:hAnsi="Microsoft YaHei" w:cs="Microsoft YaHei" w:hint="eastAsia"/>
+                <w:sz w:val="16"/>
+                <w:szCs w:val="16"/>
+              </w:rPr>
+              <w:t>:</w:t>
+            </w:r>
+            <w:r>
+              <w:rPr>
+                <w:rFonts w:ascii="Microsoft YaHei" w:eastAsia="Microsoft YaHei" w:hAnsi="Microsoft YaHei" w:cs="Microsoft YaHei"/>
+                <w:sz w:val="16"/>
+                <w:szCs w:val="16"/>
+              </w:rPr>
+              <w:t xml:space="preserve"> </w:t>
+            </w:r>
+            <w:r>
+              <w:rPr>
+                <w:rFonts w:ascii="Calibri" w:hAnsi="Calibri"/>
+                <w:color w:val="000000"/>
+              </w:rPr>
+              <w:t>a trailer</w:t>
+            </w:r>
+            <w:r>
+              <w:rPr>
+                <w:rFonts w:ascii="Calibri" w:hAnsi="Calibri"/>
+                <w:color w:val="000000"/>
+              </w:rPr>
+              <w:t>/</w:t>
+            </w:r>
+            <w:r>
+              <w:rPr>
+                <w:rFonts w:ascii="Calibri" w:hAnsi="Calibri"/>
+                <w:color w:val="000000"/>
+              </w:rPr>
+              <w:t>a tow, a tow truck [</w:t>
+            </w:r>
+            <w:proofErr w:type="spellStart"/>
+            <w:r>
+              <w:rPr>
+                <w:rFonts w:ascii="Calibri" w:hAnsi="Calibri"/>
+                <w:color w:val="000000"/>
+              </w:rPr>
+              <w:t>təu</w:t>
+            </w:r>
+            <w:proofErr w:type="spellEnd"/>
+            <w:r>
+              <w:rPr>
+                <w:rFonts w:ascii="Calibri" w:hAnsi="Calibri"/>
+                <w:color w:val="000000"/>
+              </w:rPr>
+              <w:t>]= tow car;    tow boat = tug boat</w:t>
+            </w:r>
+            <w:r>
+              <w:rPr>
+                <w:rFonts w:ascii="Calibri" w:hAnsi="Calibri"/>
+                <w:color w:val="000000"/>
+              </w:rPr>
+              <w:t xml:space="preserve">      </w:t>
+            </w:r>
+            <w:r>
+              <w:rPr>
+                <w:b/>
+                <w:highlight w:val="yellow"/>
+                <w:u w:val="single"/>
+              </w:rPr>
+              <w:t xml:space="preserve">[ Call the tow, pls </w:t>
+            </w:r>
+            <w:r>
+              <w:rPr>
+                <w:rFonts w:ascii="SimSun" w:eastAsia="SimSun" w:hAnsi="SimSun" w:cs="SimSun" w:hint="eastAsia"/>
+                <w:b/>
+                <w:highlight w:val="yellow"/>
+                <w:u w:val="single"/>
+              </w:rPr>
+              <w:t>叫拖车吧</w:t>
+            </w:r>
+            <w:r>
+              <w:rPr>
+                <w:b/>
+                <w:highlight w:val="yellow"/>
+                <w:u w:val="single"/>
+              </w:rPr>
+              <w:t xml:space="preserve"> ]</w:t>
+            </w:r>
+            <w:r>
+              <w:rPr>
+                <w:rFonts w:ascii="Calibri" w:hAnsi="Calibri"/>
+                <w:color w:val="000000"/>
+              </w:rPr>
+              <w:t xml:space="preserve">     </w:t>
+            </w:r>
+          </w:p>
+          <w:p/>
+        </w:tc>
+      </w:tr>
+      <w:tr>
+        <w:tc>
+          <w:tcPr>
+            <w:tcW w:w="2269" w:type="dxa"/>
+          </w:tcPr>
+          <w:p>
+            <w:r>
+              <w:rPr>
+                <w:noProof/>
+              </w:rPr>
+              <w:drawing>
+                <wp:inline distT="0" distB="0" distL="0" distR="0" wp14:anchorId="59FD5786" wp14:editId="67139787">
+                  <wp:extent cx="1963973" cy="763325"/>
+                  <wp:effectExtent l="0" t="0" r="0" b="0"/>
+                  <wp:docPr id="81" name="Picture 81" descr="词条图片">
+                    <a:hlinkClick xmlns:a="http://schemas.openxmlformats.org/drawingml/2006/main" r:id="rId6"/>
+                  </wp:docPr>
+                  <wp:cNvGraphicFramePr>
+                    <a:graphicFrameLocks xmlns:a="http://schemas.openxmlformats.org/drawingml/2006/main" noChangeAspect="1"/>
+                  </wp:cNvGraphicFramePr>
+                  <a:graphic xmlns:a="http://schemas.openxmlformats.org/drawingml/2006/main">
+                    <a:graphicData uri="http://schemas.openxmlformats.org/drawingml/2006/picture">
+                      <pic:pic xmlns:pic="http://schemas.openxmlformats.org/drawingml/2006/picture">
+                        <pic:nvPicPr>
+                          <pic:cNvPr id="0" name="Picture 7" descr="词条图片">
+                            <a:hlinkClick r:id="rId6"/>
+                          </pic:cNvPr>
+                          <pic:cNvPicPr>
+                            <a:picLocks noChangeAspect="1" noChangeArrowheads="1"/>
+                          </pic:cNvPicPr>
+                        </pic:nvPicPr>
+                        <pic:blipFill rotWithShape="1">
+                          <a:blip r:embed="rId7" cstate="print">
+                            <a:extLst>
+                              <a:ext uri="{28A0092B-C50C-407E-A947-70E740481C1C}">
+                                <a14:useLocalDpi xmlns:a14="http://schemas.microsoft.com/office/drawing/2010/main" val="0"/>
+                              </a:ext>
+                            </a:extLst>
+                          </a:blip>
+                          <a:srcRect l="9152" t="26418" r="10272" b="30535"/>
+                          <a:stretch/>
+                        </pic:blipFill>
+                        <pic:spPr bwMode="auto">
+                          <a:xfrm>
+                            <a:off x="0" y="0"/>
+                            <a:ext cx="1991251" cy="773927"/>
+                          </a:xfrm>
+                          <a:prstGeom prst="rect">
+                            <a:avLst/>
+                          </a:prstGeom>
+                          <a:noFill/>
+                          <a:ln>
+                            <a:noFill/>
+                          </a:ln>
+                          <a:extLst>
+                            <a:ext uri="{53640926-AAD7-44D8-BBD7-CCE9431645EC}">
+                              <a14:shadowObscured xmlns:a14="http://schemas.microsoft.com/office/drawing/2010/main"/>
+                            </a:ext>
+                          </a:extLst>
+                        </pic:spPr>
+                      </pic:pic>
+                    </a:graphicData>
+                  </a:graphic>
+                </wp:inline>
+              </w:drawing>
+            </w:r>
+          </w:p>
+          <w:p/>
+        </w:tc>
+        <w:tc>
+          <w:tcPr>
+            <w:tcW w:w="8789" w:type="dxa"/>
+          </w:tcPr>
+          <w:p>
+            <w:r>
+              <w:t>coupe  [ˈ</w:t>
+            </w:r>
+            <w:proofErr w:type="spellStart"/>
+            <w:r>
+              <w:t>ku:peɪ</w:t>
+            </w:r>
+            <w:proofErr w:type="spellEnd"/>
+            <w:r>
+              <w:t>]</w:t>
+            </w:r>
+            <w:r>
+              <w:t xml:space="preserve"> </w:t>
+            </w:r>
+            <w:r>
+              <w:rPr>
+                <w:rFonts w:ascii="SimSun" w:eastAsia="SimSun" w:hAnsi="SimSun" w:cs="SimSun" w:hint="eastAsia"/>
+              </w:rPr>
+              <w:t>小轿车；双座四轮轿式马车</w:t>
+            </w:r>
+            <w:r>
+              <w:rPr>
+                <w:rFonts w:ascii="SimSun" w:eastAsia="SimSun" w:hAnsi="SimSun" w:cs="SimSun" w:hint="eastAsia"/>
+              </w:rPr>
+              <w:t xml:space="preserve"> </w:t>
+            </w:r>
+            <w:r>
+              <w:rPr>
+                <w:rFonts w:ascii="SimSun" w:eastAsia="SimSun" w:hAnsi="SimSun" w:cs="SimSun"/>
+              </w:rPr>
+              <w:sym w:font="Wingdings" w:char="F0E8"/>
+            </w:r>
+            <w:r>
+              <w:rPr>
+                <w:rFonts w:ascii="SimSun" w:eastAsia="SimSun" w:hAnsi="SimSun" w:cs="SimSun"/>
+              </w:rPr>
+              <w:t xml:space="preserve"> </w:t>
+            </w:r>
+            <w:r>
+              <w:rPr>
+                <w:rFonts w:ascii="SimSun" w:eastAsia="SimSun" w:hAnsi="SimSun" w:cs="SimSun"/>
+                <w:b/>
+                <w:highlight w:val="yellow"/>
+                <w:u w:val="single"/>
+              </w:rPr>
+              <w:t>mini-</w:t>
+            </w:r>
+            <w:proofErr w:type="spellStart"/>
+            <w:r>
+              <w:rPr>
+                <w:rFonts w:ascii="SimSun" w:eastAsia="SimSun" w:hAnsi="SimSun" w:cs="SimSun"/>
+                <w:b/>
+                <w:highlight w:val="yellow"/>
+                <w:u w:val="single"/>
+              </w:rPr>
+              <w:t>couper</w:t>
+            </w:r>
+            <w:proofErr w:type="spellEnd"/>
+          </w:p>
+          <w:p>
+            <w:r>
+              <w:t xml:space="preserve">A coupé (US coupe) is a closed </w:t>
+            </w:r>
+            <w:r>
+              <w:rPr>
+                <w:b/>
+                <w:highlight w:val="yellow"/>
+                <w:u w:val="single"/>
+              </w:rPr>
+              <w:t>two-door</w:t>
+            </w:r>
+            <w:r>
+              <w:t xml:space="preserve"> car body style with a permanently attached fixed roof, that is shorter than a saloon (US sedan) of the same model, and it often has seating for two persons or with a tight-spaced rear seat.</w:t>
+            </w:r>
+          </w:p>
+          <w:p/>
+          <w:p>
+            <w:r>
+              <w:t xml:space="preserve">Compared with coupe and convertible, the </w:t>
+            </w:r>
+            <w:r>
+              <w:rPr>
+                <w:b/>
+                <w:highlight w:val="yellow"/>
+                <w:u w:val="single"/>
+              </w:rPr>
+              <w:t>sedan</w:t>
+            </w:r>
+            <w:r>
+              <w:t xml:space="preserve"> is the </w:t>
+            </w:r>
+            <w:r>
+              <w:rPr>
+                <w:b/>
+                <w:highlight w:val="yellow"/>
+                <w:u w:val="single"/>
+              </w:rPr>
+              <w:t>roomiest</w:t>
+            </w:r>
+            <w:r>
+              <w:rPr>
+                <w:rStyle w:val="ets-act-tpg-cm"/>
+              </w:rPr>
+              <w:t xml:space="preserve"> </w:t>
+            </w:r>
+            <w:r>
+              <w:t xml:space="preserve">type of car, as it can seat five passengers. </w:t>
+            </w:r>
+            <w:r>
+              <w:rPr>
+                <w:b/>
+                <w:highlight w:val="yellow"/>
+                <w:u w:val="single"/>
+              </w:rPr>
+              <w:t>Comparatively</w:t>
+            </w:r>
+            <w:r>
+              <w:t xml:space="preserve">, the </w:t>
+            </w:r>
+            <w:r>
+              <w:rPr>
+                <w:b/>
+                <w:highlight w:val="yellow"/>
+                <w:u w:val="single"/>
+              </w:rPr>
+              <w:t>coupe</w:t>
+            </w:r>
+            <w:r>
+              <w:t xml:space="preserve"> and </w:t>
+            </w:r>
+            <w:r>
+              <w:rPr>
+                <w:b/>
+                <w:highlight w:val="yellow"/>
+                <w:u w:val="single"/>
+              </w:rPr>
+              <w:t>convertible</w:t>
+            </w:r>
+            <w:r>
+              <w:t xml:space="preserve"> are only big enough for </w:t>
+            </w:r>
+            <w:r>
+              <w:rPr>
+                <w:b/>
+              </w:rPr>
+              <w:t>four</w:t>
+            </w:r>
+            <w:r>
+              <w:t xml:space="preserve"> passengers and therefore </w:t>
+            </w:r>
+            <w:r>
+              <w:rPr>
+                <w:rStyle w:val="ets-act-tpg-txt"/>
+              </w:rPr>
+              <w:t>less spacious</w:t>
+            </w:r>
+            <w:r>
+              <w:rPr>
+                <w:rStyle w:val="ets-act-tpg-cm"/>
+              </w:rPr>
+              <w:t xml:space="preserve"> </w:t>
+            </w:r>
+            <w:r>
+              <w:t>than the sedan.</w:t>
+            </w:r>
+          </w:p>
+          <w:p/>
+          <w:p/>
+          <w:p/>
+        </w:tc>
+      </w:tr>
+      <w:tr>
+        <w:tc>
+          <w:tcPr>
+            <w:tcW w:w="2269" w:type="dxa"/>
+          </w:tcPr>
+          <w:p>
+            <w:r>
+              <w:rPr>
+                <w:noProof/>
+              </w:rPr>
+              <w:drawing>
+                <wp:inline distT="0" distB="0" distL="0" distR="0" wp14:anchorId="75A90CCD" wp14:editId="715D10DA">
+                  <wp:extent cx="1884460" cy="1002229"/>
+                  <wp:effectExtent l="0" t="0" r="1905" b="7620"/>
+                  <wp:docPr id="82" name="Picture 82" descr="词条图片">
+                    <a:hlinkClick xmlns:a="http://schemas.openxmlformats.org/drawingml/2006/main" r:id="rId6"/>
+                  </wp:docPr>
+                  <wp:cNvGraphicFramePr>
+                    <a:graphicFrameLocks xmlns:a="http://schemas.openxmlformats.org/drawingml/2006/main" noChangeAspect="1"/>
+                  </wp:cNvGraphicFramePr>
+                  <a:graphic xmlns:a="http://schemas.openxmlformats.org/drawingml/2006/main">
+                    <a:graphicData uri="http://schemas.openxmlformats.org/drawingml/2006/picture">
+                      <pic:pic xmlns:pic="http://schemas.openxmlformats.org/drawingml/2006/picture">
+                        <pic:nvPicPr>
+                          <pic:cNvPr id="0" name="Picture 3" descr="词条图片">
+                            <a:hlinkClick r:id="rId6"/>
+                          </pic:cNvPr>
+                          <pic:cNvPicPr>
+                            <a:picLocks noChangeAspect="1" noChangeArrowheads="1"/>
+                          </pic:cNvPicPr>
+                        </pic:nvPicPr>
+                        <pic:blipFill rotWithShape="1">
+                          <a:blip r:embed="rId8" cstate="print">
+                            <a:extLst>
+                              <a:ext uri="{28A0092B-C50C-407E-A947-70E740481C1C}">
+                                <a14:useLocalDpi xmlns:a14="http://schemas.microsoft.com/office/drawing/2010/main" val="0"/>
+                              </a:ext>
+                            </a:extLst>
+                          </a:blip>
+                          <a:srcRect l="8015" t="21753" r="4664" b="16285"/>
+                          <a:stretch/>
+                        </pic:blipFill>
+                        <pic:spPr bwMode="auto">
+                          <a:xfrm>
+                            <a:off x="0" y="0"/>
+                            <a:ext cx="1914569" cy="1018242"/>
+                          </a:xfrm>
+                          <a:prstGeom prst="rect">
+                            <a:avLst/>
+                          </a:prstGeom>
+                          <a:noFill/>
+                          <a:ln>
+                            <a:noFill/>
+                          </a:ln>
+                          <a:extLst>
+                            <a:ext uri="{53640926-AAD7-44D8-BBD7-CCE9431645EC}">
+                              <a14:shadowObscured xmlns:a14="http://schemas.microsoft.com/office/drawing/2010/main"/>
+                            </a:ext>
+                          </a:extLst>
+                        </pic:spPr>
+                      </pic:pic>
+                    </a:graphicData>
+                  </a:graphic>
+                </wp:inline>
+              </w:drawing>
+            </w:r>
+          </w:p>
+          <w:p/>
+        </w:tc>
+        <w:tc>
+          <w:tcPr>
+            <w:tcW w:w="8789" w:type="dxa"/>
+          </w:tcPr>
+          <w:p>
+            <w:r>
+              <w:t xml:space="preserve">n. </w:t>
+            </w:r>
+            <w:r>
+              <w:rPr>
+                <w:rFonts w:ascii="SimSun" w:eastAsia="SimSun" w:hAnsi="SimSun" w:cs="SimSun" w:hint="eastAsia"/>
+              </w:rPr>
+              <w:t>轿车；轿子</w:t>
+            </w:r>
+            <w:proofErr w:type="gramStart"/>
+            <w:r>
+              <w:t>sedan  [</w:t>
+            </w:r>
+            <w:proofErr w:type="spellStart"/>
+            <w:proofErr w:type="gramEnd"/>
+            <w:r>
+              <w:t>sɪ'dæn</w:t>
+            </w:r>
+            <w:proofErr w:type="spellEnd"/>
+            <w:r>
+              <w:t>]</w:t>
+            </w:r>
+            <w:r>
+              <w:t xml:space="preserve">: </w:t>
+            </w:r>
+            <w:r>
+              <w:t xml:space="preserve">a car that has </w:t>
+            </w:r>
+            <w:r>
+              <w:rPr>
+                <w:b/>
+                <w:highlight w:val="yellow"/>
+                <w:u w:val="single"/>
+              </w:rPr>
+              <w:t>four doors</w:t>
+            </w:r>
+            <w:r>
+              <w:t>, seats for at least four people, and a boot</w:t>
+            </w:r>
+            <w:r>
+              <w:t xml:space="preserve">/trunk </w:t>
+            </w:r>
+            <w:r>
+              <w:rPr>
+                <w:rFonts w:ascii="SimSun" w:eastAsia="SimSun" w:hAnsi="SimSun" w:cs="SimSun" w:hint="eastAsia"/>
+              </w:rPr>
+              <w:t>大轿车，厢式轿车</w:t>
+            </w:r>
+          </w:p>
+          <w:p/>
+          <w:p>
+            <w:r>
+              <w:t xml:space="preserve">Compared with </w:t>
+            </w:r>
+            <w:r>
+              <w:rPr>
+                <w:b/>
+              </w:rPr>
+              <w:t>coupe</w:t>
+            </w:r>
+            <w:r>
+              <w:t xml:space="preserve"> and </w:t>
+            </w:r>
+            <w:r>
+              <w:rPr>
+                <w:b/>
+              </w:rPr>
+              <w:t>convertible</w:t>
+            </w:r>
+            <w:r>
+              <w:t xml:space="preserve">, the </w:t>
+            </w:r>
+            <w:r>
+              <w:rPr>
+                <w:b/>
+                <w:highlight w:val="yellow"/>
+                <w:u w:val="single"/>
+              </w:rPr>
+              <w:t>sedan</w:t>
+            </w:r>
+            <w:r>
+              <w:t xml:space="preserve"> is the </w:t>
+            </w:r>
+            <w:r>
+              <w:rPr>
+                <w:b/>
+                <w:highlight w:val="yellow"/>
+                <w:u w:val="single"/>
+              </w:rPr>
+              <w:t>roomiest</w:t>
+            </w:r>
+            <w:r>
+              <w:rPr>
+                <w:rStyle w:val="ets-act-tpg-cm"/>
+              </w:rPr>
+              <w:t xml:space="preserve"> </w:t>
+            </w:r>
+            <w:r>
+              <w:t xml:space="preserve">type of car, as it can seat five passengers. </w:t>
+            </w:r>
+            <w:r>
+              <w:rPr>
+                <w:b/>
+                <w:highlight w:val="yellow"/>
+                <w:u w:val="single"/>
+              </w:rPr>
+              <w:t>Comparatively</w:t>
+            </w:r>
+            <w:r>
+              <w:t xml:space="preserve">, the </w:t>
+            </w:r>
+            <w:r>
+              <w:rPr>
+                <w:b/>
+                <w:highlight w:val="yellow"/>
+                <w:u w:val="single"/>
+              </w:rPr>
+              <w:t>coupe</w:t>
+            </w:r>
+            <w:r>
+              <w:t xml:space="preserve"> and </w:t>
+            </w:r>
+            <w:r>
+              <w:rPr>
+                <w:b/>
+                <w:highlight w:val="yellow"/>
+                <w:u w:val="single"/>
+              </w:rPr>
+              <w:t>convertible</w:t>
+            </w:r>
+            <w:r>
+              <w:t xml:space="preserve"> are only big enough for </w:t>
+            </w:r>
+            <w:r>
+              <w:rPr>
+                <w:b/>
+              </w:rPr>
+              <w:t>four</w:t>
+            </w:r>
+            <w:r>
+              <w:t xml:space="preserve"> passengers and therefore </w:t>
+            </w:r>
+            <w:r>
+              <w:rPr>
+                <w:rStyle w:val="ets-act-tpg-txt"/>
+              </w:rPr>
+              <w:t>less spacious</w:t>
+            </w:r>
+            <w:r>
+              <w:rPr>
+                <w:rStyle w:val="ets-act-tpg-cm"/>
+              </w:rPr>
+              <w:t xml:space="preserve"> </w:t>
+            </w:r>
+            <w:r>
+              <w:t>than the sedan.</w:t>
+            </w:r>
+          </w:p>
+          <w:p/>
+        </w:tc>
+      </w:tr>
+      <w:tr>
+        <w:tc>
+          <w:tcPr>
+            <w:tcW w:w="2269" w:type="dxa"/>
+          </w:tcPr>
+          <w:p>
+            <w:r>
+              <w:rPr>
+                <w:noProof/>
+              </w:rPr>
+              <w:drawing>
+                <wp:inline distT="0" distB="0" distL="0" distR="0" wp14:anchorId="1A5C691E" wp14:editId="6639695B">
+                  <wp:extent cx="1709531" cy="866942"/>
+                  <wp:effectExtent l="0" t="0" r="5080" b="9525"/>
+                  <wp:docPr id="83" name="Picture 83" descr="词条图片">
+                    <a:hlinkClick xmlns:a="http://schemas.openxmlformats.org/drawingml/2006/main" r:id="rId6"/>
+                  </wp:docPr>
+                  <wp:cNvGraphicFramePr>
+                    <a:graphicFrameLocks xmlns:a="http://schemas.openxmlformats.org/drawingml/2006/main" noChangeAspect="1"/>
+                  </wp:cNvGraphicFramePr>
+                  <a:graphic xmlns:a="http://schemas.openxmlformats.org/drawingml/2006/main">
+                    <a:graphicData uri="http://schemas.openxmlformats.org/drawingml/2006/picture">
+                      <pic:pic xmlns:pic="http://schemas.openxmlformats.org/drawingml/2006/picture">
+                        <pic:nvPicPr>
+                          <pic:cNvPr id="0" name="Picture 9" descr="词条图片">
+                            <a:hlinkClick r:id="rId6"/>
+                          </pic:cNvPr>
+                          <pic:cNvPicPr>
+                            <a:picLocks noChangeAspect="1" noChangeArrowheads="1"/>
+                          </pic:cNvPicPr>
+                        </pic:nvPicPr>
+                        <pic:blipFill rotWithShape="1">
+                          <a:blip r:embed="rId9" cstate="print">
+                            <a:extLst>
+                              <a:ext uri="{28A0092B-C50C-407E-A947-70E740481C1C}">
+                                <a14:useLocalDpi xmlns:a14="http://schemas.microsoft.com/office/drawing/2010/main" val="0"/>
+                              </a:ext>
+                            </a:extLst>
+                          </a:blip>
+                          <a:srcRect l="7275" t="24508" r="10563" b="17152"/>
+                          <a:stretch/>
+                        </pic:blipFill>
+                        <pic:spPr bwMode="auto">
+                          <a:xfrm>
+                            <a:off x="0" y="0"/>
+                            <a:ext cx="1734177" cy="879440"/>
+                          </a:xfrm>
+                          <a:prstGeom prst="rect">
+                            <a:avLst/>
+                          </a:prstGeom>
+                          <a:noFill/>
+                          <a:ln>
+                            <a:noFill/>
+                          </a:ln>
+                          <a:extLst>
+                            <a:ext uri="{53640926-AAD7-44D8-BBD7-CCE9431645EC}">
+                              <a14:shadowObscured xmlns:a14="http://schemas.microsoft.com/office/drawing/2010/main"/>
+                            </a:ext>
+                          </a:extLst>
+                        </pic:spPr>
+                      </pic:pic>
+                    </a:graphicData>
+                  </a:graphic>
+                </wp:inline>
+              </w:drawing>
+            </w:r>
+          </w:p>
+          <w:p>
+            <w:r>
+              <w:rPr>
+                <w:noProof/>
+              </w:rPr>
+              <w:drawing>
+                <wp:inline distT="0" distB="0" distL="0" distR="0" wp14:anchorId="438BB082" wp14:editId="60FF4D02">
+                  <wp:extent cx="1562100" cy="1266825"/>
+                  <wp:effectExtent l="0" t="0" r="0" b="9525"/>
+                  <wp:docPr id="84" name="Picture 84" descr="A close up of a car&#10;&#10;Description automatically generated"/>
+                  <wp:cNvGraphicFramePr>
+                    <a:graphicFrameLocks xmlns:a="http://schemas.openxmlformats.org/drawingml/2006/main" noChangeAspect="1"/>
+                  </wp:cNvGraphicFramePr>
+                  <a:graphic xmlns:a="http://schemas.openxmlformats.org/drawingml/2006/main">
+                    <a:graphicData uri="http://schemas.openxmlformats.org/drawingml/2006/picture">
+                      <pic:pic xmlns:pic="http://schemas.openxmlformats.org/drawingml/2006/picture">
+                        <pic:nvPicPr>
+                          <pic:cNvPr id="1" name=""/>
+                          <pic:cNvPicPr/>
+                        </pic:nvPicPr>
+                        <pic:blipFill>
+                          <a:blip r:embed="rId10"/>
+                          <a:stretch>
+                            <a:fillRect/>
+                          </a:stretch>
+                        </pic:blipFill>
+                        <pic:spPr>
+                          <a:xfrm>
+                            <a:off x="0" y="0"/>
+                            <a:ext cx="1562100" cy="1266825"/>
+                          </a:xfrm>
+                          <a:prstGeom prst="rect">
+                            <a:avLst/>
+                          </a:prstGeom>
+                        </pic:spPr>
+                      </pic:pic>
+                    </a:graphicData>
+                  </a:graphic>
+                </wp:inline>
+              </w:drawing>
+            </w:r>
+          </w:p>
+        </w:tc>
+        <w:tc>
+          <w:tcPr>
+            <w:tcW w:w="8789" w:type="dxa"/>
+          </w:tcPr>
+          <w:p>
+            <w:r>
+              <w:t xml:space="preserve">convert </w:t>
+            </w:r>
+            <w:r>
+              <w:sym w:font="Wingdings" w:char="F0E8"/>
+            </w:r>
+            <w:r>
+              <w:t>convertible</w:t>
+            </w:r>
+            <w:proofErr w:type="gramStart"/>
+            <w:r>
+              <w:t> </w:t>
+            </w:r>
+            <w:r>
+              <w:t xml:space="preserve"> </w:t>
+            </w:r>
+            <w:r>
+              <w:t> [</w:t>
+            </w:r>
+            <w:proofErr w:type="spellStart"/>
+            <w:proofErr w:type="gramEnd"/>
+            <w:r>
+              <w:t>kən'vɜːtɪb</w:t>
+            </w:r>
+            <w:proofErr w:type="spellEnd"/>
+            <w:r>
+              <w:t>(ə)l]</w:t>
+            </w:r>
+          </w:p>
+          <w:p>
+            <w:r>
+              <w:t> </w:t>
+            </w:r>
+          </w:p>
+          <w:p>
+            <w:pPr>
+              <w:pStyle w:val="ListParagraph"/>
+              <w:numPr>
+                <w:ilvl w:val="0"/>
+                <w:numId w:val="8"/>
+              </w:numPr>
+            </w:pPr>
+            <w:r>
+              <w:t>an object that is convertible can be folded or arranged in a different way so that it can be used as something else</w:t>
+            </w:r>
+            <w:r>
+              <w:t xml:space="preserve"> </w:t>
+            </w:r>
+            <w:r>
+              <w:rPr>
+                <w:rFonts w:ascii="SimSun" w:eastAsia="SimSun" w:hAnsi="SimSun" w:cs="SimSun" w:hint="eastAsia"/>
+              </w:rPr>
+              <w:t>可转换的，可改变的</w:t>
+            </w:r>
+            <w:r>
+              <w:rPr>
+                <w:rFonts w:hint="eastAsia"/>
+              </w:rPr>
+              <w:t xml:space="preserve"> </w:t>
+            </w:r>
+            <w:r>
+              <w:br/>
+            </w:r>
+            <w:r>
+              <w:rPr>
+                <w:rFonts w:ascii="SimSun" w:eastAsia="SimSun" w:hAnsi="SimSun" w:cs="SimSun"/>
+                <w:b/>
+                <w:highlight w:val="yellow"/>
+                <w:u w:val="single"/>
+              </w:rPr>
+              <w:t xml:space="preserve">[a convertible sofa </w:t>
+            </w:r>
+            <w:r>
+              <w:rPr>
+                <w:rFonts w:ascii="SimSun" w:eastAsia="SimSun" w:hAnsi="SimSun" w:cs="SimSun"/>
+                <w:b/>
+                <w:highlight w:val="yellow"/>
+                <w:u w:val="single"/>
+              </w:rPr>
+              <w:t>(</w:t>
+            </w:r>
+            <w:r>
+              <w:rPr>
+                <w:rFonts w:ascii="SimSun" w:eastAsia="SimSun" w:hAnsi="SimSun" w:cs="SimSun" w:hint="eastAsia"/>
+                <w:b/>
+                <w:highlight w:val="yellow"/>
+                <w:u w:val="single"/>
+              </w:rPr>
+              <w:t>可折叠的</w:t>
+            </w:r>
+            <w:r>
+              <w:rPr>
+                <w:rFonts w:ascii="SimSun" w:eastAsia="SimSun" w:hAnsi="SimSun" w:cs="SimSun"/>
+                <w:b/>
+                <w:highlight w:val="yellow"/>
+                <w:u w:val="single"/>
+              </w:rPr>
+              <w:t>)</w:t>
+            </w:r>
+            <w:r>
+              <w:rPr>
+                <w:rFonts w:ascii="SimSun" w:eastAsia="SimSun" w:hAnsi="SimSun" w:cs="SimSun" w:hint="eastAsia"/>
+                <w:b/>
+                <w:highlight w:val="yellow"/>
+                <w:u w:val="single"/>
+              </w:rPr>
+              <w:t>两用沙发</w:t>
+            </w:r>
+            <w:r>
+              <w:rPr>
+                <w:rFonts w:ascii="SimSun" w:eastAsia="SimSun" w:hAnsi="SimSun" w:cs="SimSun" w:hint="eastAsia"/>
+                <w:b/>
+                <w:highlight w:val="yellow"/>
+                <w:u w:val="single"/>
+              </w:rPr>
+              <w:t>]</w:t>
+            </w:r>
+          </w:p>
+          <w:p>
+            <w:pPr>
+              <w:pStyle w:val="ListParagraph"/>
+              <w:numPr>
+                <w:ilvl w:val="0"/>
+                <w:numId w:val="8"/>
+              </w:numPr>
+              <w:rPr>
+                <w:color w:val="FF0000"/>
+              </w:rPr>
+            </w:pPr>
+            <w:r>
+              <w:rPr>
+                <w:color w:val="FF0000"/>
+              </w:rPr>
+              <w:t xml:space="preserve">[Financial] able to be exchanged for the money of another country </w:t>
+            </w:r>
+            <w:r>
+              <w:rPr>
+                <w:rFonts w:ascii="Cambria Math" w:eastAsia="Cambria Math" w:hAnsi="Cambria Math" w:cs="Cambria Math" w:hint="eastAsia"/>
+                <w:color w:val="FF0000"/>
+              </w:rPr>
+              <w:t>〔</w:t>
+            </w:r>
+            <w:r>
+              <w:rPr>
+                <w:rFonts w:ascii="SimSun" w:eastAsia="SimSun" w:hAnsi="SimSun" w:cs="SimSun" w:hint="eastAsia"/>
+                <w:color w:val="FF0000"/>
+              </w:rPr>
+              <w:t>货币</w:t>
+            </w:r>
+            <w:r>
+              <w:rPr>
+                <w:rFonts w:ascii="Cambria Math" w:eastAsia="Cambria Math" w:hAnsi="Cambria Math" w:cs="Cambria Math" w:hint="eastAsia"/>
+                <w:color w:val="FF0000"/>
+              </w:rPr>
+              <w:t>〕</w:t>
+            </w:r>
+            <w:r>
+              <w:rPr>
+                <w:rFonts w:ascii="SimSun" w:eastAsia="SimSun" w:hAnsi="SimSun" w:cs="SimSun" w:hint="eastAsia"/>
+                <w:color w:val="FF0000"/>
+              </w:rPr>
+              <w:t>可兑换的</w:t>
+            </w:r>
+            <w:r>
+              <w:rPr>
+                <w:rFonts w:hint="eastAsia"/>
+                <w:color w:val="FF0000"/>
+              </w:rPr>
+              <w:t xml:space="preserve"> </w:t>
+            </w:r>
+            <w:r>
+              <w:rPr>
+                <w:rFonts w:ascii="SimSun" w:eastAsia="SimSun" w:hAnsi="SimSun" w:cs="SimSun"/>
+                <w:b/>
+                <w:color w:val="FF0000"/>
+                <w:highlight w:val="yellow"/>
+                <w:u w:val="single"/>
+              </w:rPr>
+              <w:t>[ a convertible currency</w:t>
+            </w:r>
+            <w:r>
+              <w:rPr>
+                <w:rFonts w:ascii="SimSun" w:eastAsia="SimSun" w:hAnsi="SimSun" w:cs="SimSun" w:hint="eastAsia"/>
+                <w:b/>
+                <w:color w:val="FF0000"/>
+                <w:highlight w:val="yellow"/>
+                <w:u w:val="single"/>
+              </w:rPr>
+              <w:t xml:space="preserve">可兑换货币 </w:t>
+            </w:r>
+            <w:r>
+              <w:rPr>
+                <w:rFonts w:ascii="SimSun" w:eastAsia="SimSun" w:hAnsi="SimSun" w:cs="SimSun"/>
+                <w:b/>
+                <w:color w:val="FF0000"/>
+                <w:highlight w:val="yellow"/>
+                <w:u w:val="single"/>
+              </w:rPr>
+              <w:t>]</w:t>
+            </w:r>
+          </w:p>
+          <w:p>
+            <w:pPr>
+              <w:pStyle w:val="ListParagraph"/>
+              <w:numPr>
+                <w:ilvl w:val="0"/>
+                <w:numId w:val="8"/>
+              </w:numPr>
+              <w:rPr>
+                <w:rFonts w:ascii="SimSun" w:eastAsia="SimSun" w:hAnsi="SimSun" w:cs="SimSun"/>
+                <w:b/>
+                <w:color w:val="FF0000"/>
+                <w:highlight w:val="yellow"/>
+                <w:u w:val="single"/>
+              </w:rPr>
+            </w:pPr>
+            <w:r>
+              <w:rPr>
+                <w:color w:val="FF0000"/>
+              </w:rPr>
+              <w:t>[Financial] a financial document such as an insurance arrangement or a bond that is convertible can be exchanged for money, stocks </w:t>
+            </w:r>
+            <w:proofErr w:type="spellStart"/>
+            <w:r>
+              <w:rPr>
+                <w:color w:val="FF0000"/>
+              </w:rPr>
+              <w:t>etc</w:t>
+            </w:r>
+            <w:proofErr w:type="spellEnd"/>
+            <w:r>
+              <w:rPr>
+                <w:color w:val="FF0000"/>
+              </w:rPr>
+              <w:t xml:space="preserve"> </w:t>
+            </w:r>
+            <w:r>
+              <w:rPr>
+                <w:rFonts w:ascii="Cambria Math" w:eastAsia="Cambria Math" w:hAnsi="Cambria Math" w:cs="Cambria Math" w:hint="eastAsia"/>
+                <w:color w:val="FF0000"/>
+              </w:rPr>
+              <w:t>〔</w:t>
+            </w:r>
+            <w:r>
+              <w:rPr>
+                <w:rFonts w:ascii="SimSun" w:eastAsia="SimSun" w:hAnsi="SimSun" w:cs="SimSun" w:hint="eastAsia"/>
+                <w:b/>
+                <w:color w:val="FF0000"/>
+                <w:highlight w:val="yellow"/>
+                <w:u w:val="single"/>
+              </w:rPr>
+              <w:t>证券等〕可兑换的</w:t>
+            </w:r>
+          </w:p>
+          <w:p>
+            <w:pPr>
+              <w:pStyle w:val="ListParagraph"/>
+              <w:numPr>
+                <w:ilvl w:val="0"/>
+                <w:numId w:val="8"/>
+              </w:numPr>
+              <w:rPr>
+                <w:highlight w:val="yellow"/>
+              </w:rPr>
+            </w:pPr>
+            <w:r>
+              <w:rPr>
+                <w:highlight w:val="yellow"/>
+              </w:rPr>
+              <w:t xml:space="preserve">N) a car with a soft roof that you can fold back or remove </w:t>
+            </w:r>
+            <w:r>
+              <w:rPr>
+                <w:rFonts w:ascii="SimSun" w:eastAsia="SimSun" w:hAnsi="SimSun" w:cs="SimSun" w:hint="eastAsia"/>
+                <w:b/>
+                <w:highlight w:val="yellow"/>
+              </w:rPr>
+              <w:t>折篷车，敞篷车</w:t>
+            </w:r>
+            <w:r>
+              <w:rPr>
+                <w:rFonts w:hint="eastAsia"/>
+                <w:b/>
+                <w:highlight w:val="yellow"/>
+              </w:rPr>
+              <w:t>.</w:t>
+            </w:r>
+            <w:r>
+              <w:rPr>
+                <w:highlight w:val="yellow"/>
+              </w:rPr>
+              <w:t xml:space="preserve"> Normally </w:t>
+            </w:r>
+            <w:r>
+              <w:rPr>
+                <w:b/>
+                <w:highlight w:val="yellow"/>
+                <w:u w:val="single"/>
+              </w:rPr>
+              <w:t>sports car</w:t>
+            </w:r>
+            <w:r>
+              <w:rPr>
+                <w:rFonts w:ascii="SimSun" w:eastAsia="SimSun" w:hAnsi="SimSun" w:cs="SimSun" w:hint="eastAsia"/>
+                <w:b/>
+                <w:highlight w:val="yellow"/>
+                <w:u w:val="single"/>
+              </w:rPr>
+              <w:t>跑车</w:t>
+            </w:r>
+            <w:r>
+              <w:rPr>
+                <w:highlight w:val="yellow"/>
+              </w:rPr>
+              <w:t xml:space="preserve">is a classical type of the </w:t>
+            </w:r>
+            <w:r>
+              <w:rPr>
+                <w:b/>
+                <w:highlight w:val="yellow"/>
+              </w:rPr>
+              <w:t>convertible</w:t>
+            </w:r>
+            <w:r>
+              <w:rPr>
+                <w:highlight w:val="yellow"/>
+              </w:rPr>
+              <w:t>.</w:t>
+            </w:r>
+          </w:p>
+          <w:p>
+            <w:r>
+              <w:t xml:space="preserve">Compared with coupe and convertible, the </w:t>
+            </w:r>
+            <w:r>
+              <w:rPr>
+                <w:b/>
+                <w:highlight w:val="yellow"/>
+                <w:u w:val="single"/>
+              </w:rPr>
+              <w:t>sedan</w:t>
+            </w:r>
+            <w:r>
+              <w:t xml:space="preserve"> is the </w:t>
+            </w:r>
+            <w:r>
+              <w:rPr>
+                <w:b/>
+                <w:highlight w:val="yellow"/>
+                <w:u w:val="single"/>
+              </w:rPr>
+              <w:t>roomiest</w:t>
+            </w:r>
+            <w:r>
+              <w:rPr>
+                <w:rStyle w:val="ets-act-tpg-cm"/>
+              </w:rPr>
+              <w:t xml:space="preserve"> </w:t>
+            </w:r>
+            <w:r>
+              <w:t xml:space="preserve">type of car, as it can seat five passengers. </w:t>
+            </w:r>
+            <w:r>
+              <w:rPr>
+                <w:b/>
+                <w:highlight w:val="yellow"/>
+                <w:u w:val="single"/>
+              </w:rPr>
+              <w:t>Comparatively</w:t>
+            </w:r>
+            <w:r>
+              <w:t xml:space="preserve">, the </w:t>
+            </w:r>
+            <w:r>
+              <w:rPr>
+                <w:b/>
+                <w:highlight w:val="yellow"/>
+                <w:u w:val="single"/>
+              </w:rPr>
+              <w:t>coupe</w:t>
+            </w:r>
+            <w:r>
+              <w:t xml:space="preserve"> and </w:t>
+            </w:r>
+            <w:r>
+              <w:rPr>
+                <w:b/>
+                <w:highlight w:val="yellow"/>
+                <w:u w:val="single"/>
+              </w:rPr>
+              <w:t>convertible</w:t>
+            </w:r>
+            <w:r>
+              <w:t xml:space="preserve"> are only big enough for </w:t>
+            </w:r>
+            <w:r>
+              <w:rPr>
+                <w:b/>
+              </w:rPr>
+              <w:t>four</w:t>
+            </w:r>
+            <w:r>
+              <w:t xml:space="preserve"> passengers and therefore </w:t>
+            </w:r>
+            <w:r>
+              <w:rPr>
+                <w:rStyle w:val="ets-act-tpg-txt"/>
+              </w:rPr>
+              <w:t>less spacious</w:t>
+            </w:r>
+            <w:r>
+              <w:rPr>
+                <w:rStyle w:val="ets-act-tpg-cm"/>
+              </w:rPr>
+              <w:t xml:space="preserve"> </w:t>
+            </w:r>
+            <w:r>
+              <w:t>than the sedan.</w:t>
+            </w:r>
+          </w:p>
+          <w:p/>
+        </w:tc>
+      </w:tr>
+      <w:tr>
+        <w:tc>
+          <w:tcPr>
+            <w:tcW w:w="2269" w:type="dxa"/>
+          </w:tcPr>
+          <w:p>
+            <w:r>
+              <w:rPr>
+                <w:noProof/>
+              </w:rPr>
+              <w:drawing>
+                <wp:inline distT="0" distB="0" distL="0" distR="0" wp14:anchorId="3D3A2124" wp14:editId="7A162CA1">
+                  <wp:extent cx="1514246" cy="1070927"/>
+                  <wp:effectExtent l="0" t="0" r="0" b="0"/>
+                  <wp:docPr id="85" name="Picture 85" descr="词条图片">
+                    <a:hlinkClick xmlns:a="http://schemas.openxmlformats.org/drawingml/2006/main" r:id="rId6"/>
+                  </wp:docPr>
+                  <wp:cNvGraphicFramePr>
+                    <a:graphicFrameLocks xmlns:a="http://schemas.openxmlformats.org/drawingml/2006/main" noChangeAspect="1"/>
+                  </wp:cNvGraphicFramePr>
+                  <a:graphic xmlns:a="http://schemas.openxmlformats.org/drawingml/2006/main">
+                    <a:graphicData uri="http://schemas.openxmlformats.org/drawingml/2006/picture">
+                      <pic:pic xmlns:pic="http://schemas.openxmlformats.org/drawingml/2006/picture">
+                        <pic:nvPicPr>
+                          <pic:cNvPr id="0" name="Picture 15" descr="词条图片">
+                            <a:hlinkClick r:id="rId6"/>
+                          </pic:cNvPr>
+                          <pic:cNvPicPr>
+                            <a:picLocks noChangeAspect="1" noChangeArrowheads="1"/>
+                          </pic:cNvPicPr>
+                        </pic:nvPicPr>
+                        <pic:blipFill>
+                          <a:blip r:embed="rId11" cstate="print">
+                            <a:extLst>
+                              <a:ext uri="{28A0092B-C50C-407E-A947-70E740481C1C}">
+                                <a14:useLocalDpi xmlns:a14="http://schemas.microsoft.com/office/drawing/2010/main" val="0"/>
+                              </a:ext>
+                            </a:extLst>
+                          </a:blip>
+                          <a:srcRect/>
+                          <a:stretch>
+                            <a:fillRect/>
+                          </a:stretch>
+                        </pic:blipFill>
+                        <pic:spPr bwMode="auto">
+                          <a:xfrm>
+                            <a:off x="0" y="0"/>
+                            <a:ext cx="1520896" cy="1075630"/>
+                          </a:xfrm>
+                          <a:prstGeom prst="rect">
+                            <a:avLst/>
+                          </a:prstGeom>
+                          <a:noFill/>
+                          <a:ln>
+                            <a:noFill/>
+                          </a:ln>
+                        </pic:spPr>
+                      </pic:pic>
+                    </a:graphicData>
+                  </a:graphic>
+                </wp:inline>
+              </w:drawing>
+            </w:r>
+          </w:p>
+        </w:tc>
+        <w:tc>
+          <w:tcPr>
+            <w:tcW w:w="8789" w:type="dxa"/>
+          </w:tcPr>
+          <w:p>
+            <w:r>
+              <w:t>wagon</w:t>
+            </w:r>
+            <w:proofErr w:type="gramStart"/>
+            <w:r>
+              <w:t> </w:t>
+            </w:r>
+            <w:r>
+              <w:t xml:space="preserve"> </w:t>
+            </w:r>
+            <w:r>
+              <w:t xml:space="preserve"> [</w:t>
+            </w:r>
+            <w:proofErr w:type="gramEnd"/>
+            <w:r>
+              <w:t>'</w:t>
+            </w:r>
+            <w:proofErr w:type="spellStart"/>
+            <w:r>
+              <w:t>wægən</w:t>
+            </w:r>
+            <w:proofErr w:type="spellEnd"/>
+            <w:r>
+              <w:t>]</w:t>
+            </w:r>
+          </w:p>
+          <w:p>
+            <w:r>
+              <w:t xml:space="preserve">n. </w:t>
+            </w:r>
+            <w:r>
+              <w:rPr>
+                <w:rFonts w:ascii="SimSun" w:eastAsia="SimSun" w:hAnsi="SimSun" w:cs="SimSun" w:hint="eastAsia"/>
+              </w:rPr>
+              <w:t>货车，四轮马车</w:t>
+            </w:r>
+          </w:p>
+          <w:p>
+            <w:proofErr w:type="spellStart"/>
+            <w:r>
+              <w:t>vt.</w:t>
+            </w:r>
+            <w:proofErr w:type="spellEnd"/>
+            <w:r>
+              <w:t xml:space="preserve"> </w:t>
+            </w:r>
+            <w:r>
+              <w:rPr>
+                <w:rFonts w:ascii="SimSun" w:eastAsia="SimSun" w:hAnsi="SimSun" w:cs="SimSun" w:hint="eastAsia"/>
+              </w:rPr>
+              <w:t>用运货马车运输货物</w:t>
+            </w:r>
+          </w:p>
+          <w:p/>
+          <w:p/>
+        </w:tc>
+      </w:tr>
+      <w:tr>
+        <w:tc>
+          <w:tcPr>
+            <w:tcW w:w="2269" w:type="dxa"/>
+          </w:tcPr>
+          <w:p>
+            <w:pPr>
+              <w:rPr>
+                <w:noProof/>
+              </w:rPr>
+            </w:pPr>
+            <w:r>
+              <w:lastRenderedPageBreak/>
+              <w:t>. (</w:t>
+            </w:r>
+            <w:r>
+              <w:rPr>
+                <w:rFonts w:ascii="SimSun" w:eastAsia="SimSun" w:hAnsi="SimSun" w:cs="SimSun" w:hint="eastAsia"/>
+              </w:rPr>
+              <w:t>幼儿骑的</w:t>
+            </w:r>
+            <w:r>
+              <w:t>)</w:t>
+            </w:r>
+            <w:r>
+              <w:rPr>
+                <w:rFonts w:ascii="SimSun" w:eastAsia="SimSun" w:hAnsi="SimSun" w:cs="SimSun" w:hint="eastAsia"/>
+              </w:rPr>
+              <w:t>三轮车</w:t>
+            </w:r>
+          </w:p>
+        </w:tc>
+        <w:tc>
+          <w:tcPr>
+            <w:tcW w:w="8789" w:type="dxa"/>
+          </w:tcPr>
+          <w:p>
+            <w:r>
+              <w:rPr>
+                <w:b/>
+                <w:bCs/>
+                <w:u w:val="single"/>
+              </w:rPr>
+              <w:t>tri</w:t>
+            </w:r>
+            <w:r>
+              <w:t>cycle [</w:t>
+            </w:r>
+            <w:r>
+              <w:t>‘</w:t>
+            </w:r>
+            <w:proofErr w:type="spellStart"/>
+            <w:r>
+              <w:t>traɪsɪk</w:t>
+            </w:r>
+            <w:proofErr w:type="spellEnd"/>
+            <w:r>
+              <w:t>(</w:t>
+            </w:r>
+            <w:proofErr w:type="gramStart"/>
+            <w:r>
+              <w:t>ə)</w:t>
+            </w:r>
+            <w:r>
+              <w:t xml:space="preserve">  </w:t>
+            </w:r>
+            <w:r>
+              <w:t>A</w:t>
+            </w:r>
+            <w:proofErr w:type="gramEnd"/>
+            <w:r>
+              <w:t> tricycle is a bike with three wheels, two at the back and one at the front. Tricycles are ridden by young children. (</w:t>
+            </w:r>
+            <w:r>
+              <w:rPr>
+                <w:rFonts w:ascii="SimSun" w:eastAsia="SimSun" w:hAnsi="SimSun" w:cs="SimSun" w:hint="eastAsia"/>
+              </w:rPr>
+              <w:t>幼儿骑的</w:t>
+            </w:r>
+            <w:r>
+              <w:t>)</w:t>
+            </w:r>
+            <w:r>
+              <w:rPr>
+                <w:rFonts w:ascii="SimSun" w:eastAsia="SimSun" w:hAnsi="SimSun" w:cs="SimSun" w:hint="eastAsia"/>
+              </w:rPr>
+              <w:t>三轮车</w:t>
+            </w:r>
+          </w:p>
+          <w:p>
+            <w:r>
+              <w:rPr>
+                <w:noProof/>
+              </w:rPr>
+              <w:drawing>
+                <wp:inline distT="0" distB="0" distL="0" distR="0" wp14:anchorId="3FBB126D" wp14:editId="06BEB5D8">
+                  <wp:extent cx="1484351" cy="1044053"/>
+                  <wp:effectExtent l="0" t="0" r="1905" b="3810"/>
+                  <wp:docPr id="149" name="Picture 149" descr="词条图片">
+                    <a:hlinkClick xmlns:a="http://schemas.openxmlformats.org/drawingml/2006/main" r:id="rId6"/>
+                  </wp:docPr>
+                  <wp:cNvGraphicFramePr>
+                    <a:graphicFrameLocks xmlns:a="http://schemas.openxmlformats.org/drawingml/2006/main" noChangeAspect="1"/>
+                  </wp:cNvGraphicFramePr>
+                  <a:graphic xmlns:a="http://schemas.openxmlformats.org/drawingml/2006/main">
+                    <a:graphicData uri="http://schemas.openxmlformats.org/drawingml/2006/picture">
+                      <pic:pic xmlns:pic="http://schemas.openxmlformats.org/drawingml/2006/picture">
+                        <pic:nvPicPr>
+                          <pic:cNvPr id="0" name="Picture 19" descr="词条图片">
+                            <a:hlinkClick r:id="rId6"/>
+                          </pic:cNvPr>
+                          <pic:cNvPicPr>
+                            <a:picLocks noChangeAspect="1" noChangeArrowheads="1"/>
+                          </pic:cNvPicPr>
+                        </pic:nvPicPr>
+                        <pic:blipFill>
+                          <a:blip r:embed="rId12" cstate="print">
+                            <a:extLst>
+                              <a:ext uri="{28A0092B-C50C-407E-A947-70E740481C1C}">
+                                <a14:useLocalDpi xmlns:a14="http://schemas.microsoft.com/office/drawing/2010/main" val="0"/>
+                              </a:ext>
+                            </a:extLst>
+                          </a:blip>
+                          <a:srcRect/>
+                          <a:stretch>
+                            <a:fillRect/>
+                          </a:stretch>
+                        </pic:blipFill>
+                        <pic:spPr bwMode="auto">
+                          <a:xfrm>
+                            <a:off x="0" y="0"/>
+                            <a:ext cx="1491590" cy="1049145"/>
+                          </a:xfrm>
+                          <a:prstGeom prst="rect">
+                            <a:avLst/>
+                          </a:prstGeom>
+                          <a:noFill/>
+                          <a:ln>
+                            <a:noFill/>
+                          </a:ln>
+                        </pic:spPr>
+                      </pic:pic>
+                    </a:graphicData>
+                  </a:graphic>
+                </wp:inline>
+              </w:drawing>
+            </w:r>
+            <w:r>
+              <w:t xml:space="preserve">  </w:t>
+            </w:r>
+          </w:p>
+          <w:p/>
+          <w:p>
+            <w:pPr>
+              <w:rPr>
+                <w:b/>
+                <w:highlight w:val="yellow"/>
+                <w:u w:val="single"/>
+              </w:rPr>
+            </w:pPr>
+          </w:p>
+        </w:tc>
+      </w:tr>
+      <w:tr>
+        <w:tc>
+          <w:tcPr>
+            <w:tcW w:w="2269" w:type="dxa"/>
+          </w:tcPr>
+          <w:p>
+            <w:r>
+              <w:rPr>
+                <w:noProof/>
+              </w:rPr>
+              <w:drawing>
+                <wp:inline distT="0" distB="0" distL="0" distR="0" wp14:anchorId="5D52D591" wp14:editId="4DD7FB0F">
+                  <wp:extent cx="1884045" cy="745022"/>
+                  <wp:effectExtent l="0" t="0" r="1905" b="0"/>
+                  <wp:docPr id="86" name="Picture 86" descr="词条图片">
+                    <a:hlinkClick xmlns:a="http://schemas.openxmlformats.org/drawingml/2006/main" r:id="rId6"/>
+                  </wp:docPr>
+                  <wp:cNvGraphicFramePr>
+                    <a:graphicFrameLocks xmlns:a="http://schemas.openxmlformats.org/drawingml/2006/main" noChangeAspect="1"/>
+                  </wp:cNvGraphicFramePr>
+                  <a:graphic xmlns:a="http://schemas.openxmlformats.org/drawingml/2006/main">
+                    <a:graphicData uri="http://schemas.openxmlformats.org/drawingml/2006/picture">
+                      <pic:pic xmlns:pic="http://schemas.openxmlformats.org/drawingml/2006/picture">
+                        <pic:nvPicPr>
+                          <pic:cNvPr id="0" name="Picture 5" descr="词条图片">
+                            <a:hlinkClick r:id="rId6"/>
+                          </pic:cNvPr>
+                          <pic:cNvPicPr>
+                            <a:picLocks noChangeAspect="1" noChangeArrowheads="1"/>
+                          </pic:cNvPicPr>
+                        </pic:nvPicPr>
+                        <pic:blipFill rotWithShape="1">
+                          <a:blip r:embed="rId13" cstate="print">
+                            <a:extLst>
+                              <a:ext uri="{28A0092B-C50C-407E-A947-70E740481C1C}">
+                                <a14:useLocalDpi xmlns:a14="http://schemas.microsoft.com/office/drawing/2010/main" val="0"/>
+                              </a:ext>
+                            </a:extLst>
+                          </a:blip>
+                          <a:srcRect l="1989" t="22063" r="3946" b="28354"/>
+                          <a:stretch/>
+                        </pic:blipFill>
+                        <pic:spPr bwMode="auto">
+                          <a:xfrm>
+                            <a:off x="0" y="0"/>
+                            <a:ext cx="1912954" cy="756454"/>
+                          </a:xfrm>
+                          <a:prstGeom prst="rect">
+                            <a:avLst/>
+                          </a:prstGeom>
+                          <a:noFill/>
+                          <a:ln>
+                            <a:noFill/>
+                          </a:ln>
+                          <a:extLst>
+                            <a:ext uri="{53640926-AAD7-44D8-BBD7-CCE9431645EC}">
+                              <a14:shadowObscured xmlns:a14="http://schemas.microsoft.com/office/drawing/2010/main"/>
+                            </a:ext>
+                          </a:extLst>
+                        </pic:spPr>
+                      </pic:pic>
+                    </a:graphicData>
+                  </a:graphic>
+                </wp:inline>
+              </w:drawing>
+            </w:r>
+          </w:p>
+        </w:tc>
+        <w:tc>
+          <w:tcPr>
+            <w:tcW w:w="8789" w:type="dxa"/>
+          </w:tcPr>
+          <w:p>
+            <w:r>
+              <w:rPr>
+                <w:rFonts w:ascii="SimSun" w:eastAsia="SimSun" w:hAnsi="SimSun" w:cs="SimSun" w:hint="eastAsia"/>
+                <w:b/>
+                <w:highlight w:val="yellow"/>
+                <w:u w:val="single"/>
+              </w:rPr>
+              <w:t>旅行车</w:t>
+            </w:r>
+            <w:r>
+              <w:rPr>
+                <w:rFonts w:hint="eastAsia"/>
+                <w:b/>
+                <w:highlight w:val="yellow"/>
+                <w:u w:val="single"/>
+              </w:rPr>
+              <w:t xml:space="preserve"> </w:t>
+            </w:r>
+            <w:r>
+              <w:rPr>
+                <w:b/>
+                <w:highlight w:val="yellow"/>
+                <w:u w:val="single"/>
+              </w:rPr>
+              <w:t>station wagon:</w:t>
+            </w:r>
+            <w:r>
+              <w:t xml:space="preserve">  </w:t>
+            </w:r>
+            <w:r>
+              <w:t>a large car with extra space at the back, with a door there for loading and unloading</w:t>
+            </w:r>
+            <w:r>
+              <w:t xml:space="preserve"> </w:t>
+            </w:r>
+            <w:r>
+              <w:rPr>
+                <w:rFonts w:ascii="SimSun" w:eastAsia="SimSun" w:hAnsi="SimSun" w:cs="SimSun" w:hint="eastAsia"/>
+              </w:rPr>
+              <w:t>客货两用车</w:t>
+            </w:r>
+          </w:p>
+          <w:p/>
+          <w:p/>
+          <w:p/>
+        </w:tc>
+      </w:tr>
+      <w:tr>
+        <w:tc>
+          <w:tcPr>
+            <w:tcW w:w="2269" w:type="dxa"/>
+          </w:tcPr>
+          <w:p/>
+        </w:tc>
+        <w:tc>
+          <w:tcPr>
+            <w:tcW w:w="8789" w:type="dxa"/>
+          </w:tcPr>
+          <w:p>
+            <w:r>
+              <w:rPr>
+                <w:b/>
+                <w:highlight w:val="yellow"/>
+                <w:u w:val="single"/>
+              </w:rPr>
+              <w:t>sports wagon:</w:t>
+            </w:r>
+            <w:r>
+              <w:t xml:space="preserve"> </w:t>
+            </w:r>
+            <w:r>
+              <w:rPr>
+                <w:rFonts w:ascii="SimSun" w:eastAsia="SimSun" w:hAnsi="SimSun" w:cs="SimSun" w:hint="eastAsia"/>
+              </w:rPr>
+              <w:t>【网络】运动旅行版</w:t>
+            </w:r>
+            <w:r>
+              <w:rPr>
+                <w:rFonts w:hint="eastAsia"/>
+              </w:rPr>
+              <w:t>,</w:t>
+            </w:r>
+            <w:r>
+              <w:t xml:space="preserve"> e.g. Families prefer </w:t>
+            </w:r>
+            <w:r>
+              <w:rPr>
+                <w:b/>
+                <w:color w:val="FF0000"/>
+                <w:highlight w:val="yellow"/>
+              </w:rPr>
+              <w:t>roomier</w:t>
+            </w:r>
+            <w:r>
+              <w:rPr>
+                <w:b/>
+                <w:color w:val="FF0000"/>
+                <w:highlight w:val="yellow"/>
+              </w:rPr>
+              <w:t>/more spacious</w:t>
+            </w:r>
+            <w:r>
+              <w:rPr>
+                <w:color w:val="FF0000"/>
+              </w:rPr>
+              <w:t xml:space="preserve"> </w:t>
+            </w:r>
+            <w:r>
+              <w:t>vehicles like sports wagons</w:t>
+            </w:r>
+          </w:p>
+          <w:p/>
+        </w:tc>
+      </w:tr>
+      <w:tr>
+        <w:tc>
+          <w:tcPr>
+            <w:tcW w:w="2269" w:type="dxa"/>
+          </w:tcPr>
+          <w:p>
+            <w:r>
+              <w:rPr>
+                <w:rFonts w:ascii="Cambria Math" w:eastAsia="Cambria Math" w:hAnsi="Cambria Math" w:cs="Cambria Math" w:hint="eastAsia"/>
+              </w:rPr>
+              <w:t>〔</w:t>
+            </w:r>
+            <w:r>
+              <w:rPr>
+                <w:rFonts w:ascii="SimSun" w:eastAsia="SimSun" w:hAnsi="SimSun" w:cs="SimSun" w:hint="eastAsia"/>
+              </w:rPr>
+              <w:t>内有舒适座椅的</w:t>
+            </w:r>
+            <w:r>
+              <w:rPr>
+                <w:rFonts w:ascii="Cambria Math" w:eastAsia="Cambria Math" w:hAnsi="Cambria Math" w:cs="Cambria Math" w:hint="eastAsia"/>
+              </w:rPr>
+              <w:t>〕</w:t>
+            </w:r>
+            <w:r>
+              <w:rPr>
+                <w:rFonts w:ascii="SimSun" w:eastAsia="SimSun" w:hAnsi="SimSun" w:cs="SimSun" w:hint="eastAsia"/>
+              </w:rPr>
+              <w:t>长途公共汽车</w:t>
+            </w:r>
+          </w:p>
+        </w:tc>
+        <w:tc>
+          <w:tcPr>
+            <w:tcW w:w="8789" w:type="dxa"/>
+          </w:tcPr>
+          <w:p>
+            <w:pPr>
+              <w:rPr>
+                <w:b/>
+                <w:color w:val="FF0000"/>
+                <w:highlight w:val="yellow"/>
+              </w:rPr>
+            </w:pPr>
+            <w:r>
+              <w:t>[C] </w:t>
+            </w:r>
+            <w:r>
+              <w:t xml:space="preserve"> </w:t>
+            </w:r>
+            <w:r>
+              <w:rPr>
+                <w:b/>
+                <w:color w:val="FF0000"/>
+                <w:highlight w:val="yellow"/>
+              </w:rPr>
+              <w:t>coach</w:t>
+            </w:r>
+            <w:r>
+              <w:rPr>
+                <w:rFonts w:ascii="Cambria Math" w:eastAsia="Cambria Math" w:hAnsi="Cambria Math" w:cs="Cambria Math" w:hint="eastAsia"/>
+                <w:b/>
+                <w:color w:val="FF0000"/>
+                <w:highlight w:val="yellow"/>
+              </w:rPr>
+              <w:t>〔</w:t>
+            </w:r>
+            <w:r>
+              <w:rPr>
+                <w:rFonts w:ascii="SimSun" w:eastAsia="SimSun" w:hAnsi="SimSun" w:cs="SimSun" w:hint="eastAsia"/>
+                <w:b/>
+                <w:color w:val="FF0000"/>
+                <w:highlight w:val="yellow"/>
+              </w:rPr>
+              <w:t>内有舒适座椅的</w:t>
+            </w:r>
+            <w:r>
+              <w:rPr>
+                <w:rFonts w:ascii="Cambria Math" w:eastAsia="Cambria Math" w:hAnsi="Cambria Math" w:cs="Cambria Math" w:hint="eastAsia"/>
+                <w:b/>
+                <w:color w:val="FF0000"/>
+                <w:highlight w:val="yellow"/>
+              </w:rPr>
+              <w:t>〕</w:t>
+            </w:r>
+            <w:r>
+              <w:rPr>
+                <w:rFonts w:ascii="SimSun" w:eastAsia="SimSun" w:hAnsi="SimSun" w:cs="SimSun" w:hint="eastAsia"/>
+                <w:b/>
+                <w:color w:val="FF0000"/>
+                <w:highlight w:val="yellow"/>
+              </w:rPr>
+              <w:t>长途公共汽车</w:t>
+            </w:r>
+            <w:r>
+              <w:rPr>
+                <w:rFonts w:ascii="SimSun" w:eastAsia="SimSun" w:hAnsi="SimSun" w:cs="SimSun" w:hint="eastAsia"/>
+                <w:b/>
+                <w:color w:val="FF0000"/>
+                <w:highlight w:val="yellow"/>
+              </w:rPr>
+              <w:t>:</w:t>
+            </w:r>
+            <w:r>
+              <w:rPr>
+                <w:rFonts w:ascii="SimSun" w:eastAsia="SimSun" w:hAnsi="SimSun" w:cs="SimSun"/>
+                <w:b/>
+                <w:color w:val="FF0000"/>
+                <w:highlight w:val="yellow"/>
+              </w:rPr>
+              <w:t xml:space="preserve"> </w:t>
+            </w:r>
+            <w:r>
+              <w:t>a bus with comfortable seats used for long journeys</w:t>
+            </w:r>
+          </w:p>
+          <w:p>
+            <w:r>
+              <w:t xml:space="preserve">•a coach trip to Scotland </w:t>
+            </w:r>
+            <w:r>
+              <w:rPr>
+                <w:rFonts w:ascii="SimSun" w:eastAsia="SimSun" w:hAnsi="SimSun" w:cs="SimSun" w:hint="eastAsia"/>
+              </w:rPr>
+              <w:t>去苏格兰的</w:t>
+            </w:r>
+            <w:r>
+              <w:rPr>
+                <w:rFonts w:ascii="SimSun" w:eastAsia="SimSun" w:hAnsi="SimSun" w:cs="SimSun" w:hint="eastAsia"/>
+                <w:b/>
+                <w:bCs/>
+                <w:u w:val="single"/>
+              </w:rPr>
+              <w:t>长途公共汽车</w:t>
+            </w:r>
+            <w:r>
+              <w:rPr>
+                <w:rFonts w:ascii="SimSun" w:eastAsia="SimSun" w:hAnsi="SimSun" w:cs="SimSun" w:hint="eastAsia"/>
+              </w:rPr>
+              <w:t>之行</w:t>
+            </w:r>
+          </w:p>
+          <w:p>
+            <w:r>
+              <w:t xml:space="preserve">We went to Paris by </w:t>
+            </w:r>
+            <w:r>
+              <w:rPr>
+                <w:b/>
+                <w:bCs/>
+              </w:rPr>
+              <w:t>coach</w:t>
+            </w:r>
+            <w:r>
+              <w:t xml:space="preserve">. </w:t>
+            </w:r>
+            <w:r>
+              <w:rPr>
+                <w:rFonts w:ascii="SimSun" w:eastAsia="SimSun" w:hAnsi="SimSun" w:cs="SimSun" w:hint="eastAsia"/>
+              </w:rPr>
+              <w:t>我们坐</w:t>
+            </w:r>
+            <w:r>
+              <w:rPr>
+                <w:rFonts w:ascii="SimSun" w:eastAsia="SimSun" w:hAnsi="SimSun" w:cs="SimSun" w:hint="eastAsia"/>
+                <w:b/>
+                <w:bCs/>
+                <w:u w:val="single"/>
+              </w:rPr>
+              <w:t>长途汽车</w:t>
+            </w:r>
+            <w:r>
+              <w:rPr>
+                <w:rFonts w:ascii="SimSun" w:eastAsia="SimSun" w:hAnsi="SimSun" w:cs="SimSun" w:hint="eastAsia"/>
+              </w:rPr>
+              <w:t>去巴黎。</w:t>
+            </w:r>
+          </w:p>
+          <w:p/>
+        </w:tc>
+      </w:tr>
+      <w:tr>
+        <w:tc>
+          <w:tcPr>
+            <w:tcW w:w="2269" w:type="dxa"/>
+          </w:tcPr>
+          <w:p>
+            <w:r>
+              <w:rPr>
+                <w:noProof/>
+              </w:rPr>
+              <w:drawing>
+                <wp:inline distT="0" distB="0" distL="0" distR="0" wp14:anchorId="71C7510D" wp14:editId="7D4BE36B">
+                  <wp:extent cx="1254693" cy="484094"/>
+                  <wp:effectExtent l="0" t="0" r="3175" b="0"/>
+                  <wp:docPr id="87" name="Picture 87" descr="A car driving on a road&#10;&#10;Description automatically generated"/>
+                  <wp:cNvGraphicFramePr>
+                    <a:graphicFrameLocks xmlns:a="http://schemas.openxmlformats.org/drawingml/2006/main" noChangeAspect="1"/>
+                  </wp:cNvGraphicFramePr>
+                  <a:graphic xmlns:a="http://schemas.openxmlformats.org/drawingml/2006/main">
+                    <a:graphicData uri="http://schemas.openxmlformats.org/drawingml/2006/picture">
+                      <pic:pic xmlns:pic="http://schemas.openxmlformats.org/drawingml/2006/picture">
+                        <pic:nvPicPr>
+                          <pic:cNvPr id="1" name=""/>
+                          <pic:cNvPicPr/>
+                        </pic:nvPicPr>
+                        <pic:blipFill rotWithShape="1">
+                          <a:blip r:embed="rId14"/>
+                          <a:srcRect r="10590" b="5967"/>
+                          <a:stretch/>
+                        </pic:blipFill>
+                        <pic:spPr bwMode="auto">
+                          <a:xfrm>
+                            <a:off x="0" y="0"/>
+                            <a:ext cx="1282677" cy="494891"/>
+                          </a:xfrm>
+                          <a:prstGeom prst="rect">
+                            <a:avLst/>
+                          </a:prstGeom>
+                          <a:ln>
+                            <a:noFill/>
+                          </a:ln>
+                          <a:extLst>
+                            <a:ext uri="{53640926-AAD7-44D8-BBD7-CCE9431645EC}">
+                              <a14:shadowObscured xmlns:a14="http://schemas.microsoft.com/office/drawing/2010/main"/>
+                            </a:ext>
+                          </a:extLst>
+                        </pic:spPr>
+                      </pic:pic>
+                    </a:graphicData>
+                  </a:graphic>
+                </wp:inline>
+              </w:drawing>
+            </w:r>
+          </w:p>
+          <w:p/>
+        </w:tc>
+        <w:tc>
+          <w:tcPr>
+            <w:tcW w:w="8789" w:type="dxa"/>
+          </w:tcPr>
+          <w:p>
+            <w:r>
+              <w:t>a limousine</w:t>
+            </w:r>
+            <w:r>
+              <w:t xml:space="preserve"> or limo </w:t>
+            </w:r>
+          </w:p>
+          <w:p>
+            <w:pPr>
+              <w:pStyle w:val="ListParagraph"/>
+              <w:numPr>
+                <w:ilvl w:val="0"/>
+                <w:numId w:val="9"/>
+              </w:numPr>
+            </w:pPr>
+            <w:r>
+              <w:rPr>
+                <w:rFonts w:ascii="SimSun" w:eastAsia="SimSun" w:hAnsi="SimSun" w:cs="SimSun" w:hint="eastAsia"/>
+              </w:rPr>
+              <w:t>大型豪华轿车</w:t>
+            </w:r>
+            <w:r>
+              <w:rPr>
+                <w:rFonts w:hint="eastAsia"/>
+              </w:rPr>
+              <w:t>(</w:t>
+            </w:r>
+            <w:r>
+              <w:t>as the wedding car)</w:t>
+            </w:r>
+          </w:p>
+          <w:p>
+            <w:pPr>
+              <w:pStyle w:val="ListParagraph"/>
+              <w:numPr>
+                <w:ilvl w:val="0"/>
+                <w:numId w:val="9"/>
+              </w:numPr>
+              <w:rPr>
+                <w:highlight w:val="yellow"/>
+              </w:rPr>
+            </w:pPr>
+            <w:r>
+              <w:rPr>
+                <w:rFonts w:ascii="SimSun" w:eastAsia="SimSun" w:hAnsi="SimSun" w:cs="SimSun" w:hint="eastAsia"/>
+                <w:highlight w:val="yellow"/>
+              </w:rPr>
+              <w:t>美国小型的机场巴士</w:t>
+            </w:r>
+            <w:r>
+              <w:rPr>
+                <w:rFonts w:hint="eastAsia"/>
+                <w:highlight w:val="yellow"/>
+              </w:rPr>
+              <w:t>(</w:t>
+            </w:r>
+            <w:r>
+              <w:rPr>
+                <w:highlight w:val="yellow"/>
+              </w:rPr>
+              <w:t>shuttle bus in U.S. airports)</w:t>
+            </w:r>
+          </w:p>
+          <w:p/>
+        </w:tc>
+      </w:tr>
+      <w:tr>
+        <w:tc>
+          <w:tcPr>
+            <w:tcW w:w="2269" w:type="dxa"/>
+          </w:tcPr>
+          <w:p>
+            <w:r>
+              <w:rPr>
+                <w:noProof/>
+              </w:rPr>
+              <w:drawing>
+                <wp:inline distT="0" distB="0" distL="0" distR="0" wp14:anchorId="130F5643" wp14:editId="38027759">
+                  <wp:extent cx="1224644" cy="829875"/>
+                  <wp:effectExtent l="0" t="0" r="0" b="0"/>
+                  <wp:docPr id="88" name="Picture 88" descr="A car parked in a parking lot&#10;&#10;Description automatically generated"/>
+                  <wp:cNvGraphicFramePr>
+                    <a:graphicFrameLocks xmlns:a="http://schemas.openxmlformats.org/drawingml/2006/main" noChangeAspect="1"/>
+                  </wp:cNvGraphicFramePr>
+                  <a:graphic xmlns:a="http://schemas.openxmlformats.org/drawingml/2006/main">
+                    <a:graphicData uri="http://schemas.openxmlformats.org/drawingml/2006/picture">
+                      <pic:pic xmlns:pic="http://schemas.openxmlformats.org/drawingml/2006/picture">
+                        <pic:nvPicPr>
+                          <pic:cNvPr id="1" name=""/>
+                          <pic:cNvPicPr/>
+                        </pic:nvPicPr>
+                        <pic:blipFill rotWithShape="1">
+                          <a:blip r:embed="rId15"/>
+                          <a:srcRect l="3748" t="16499" r="6341" b="9486"/>
+                          <a:stretch/>
+                        </pic:blipFill>
+                        <pic:spPr bwMode="auto">
+                          <a:xfrm>
+                            <a:off x="0" y="0"/>
+                            <a:ext cx="1255519" cy="850797"/>
+                          </a:xfrm>
+                          <a:prstGeom prst="rect">
+                            <a:avLst/>
+                          </a:prstGeom>
+                          <a:ln>
+                            <a:noFill/>
+                          </a:ln>
+                          <a:extLst>
+                            <a:ext uri="{53640926-AAD7-44D8-BBD7-CCE9431645EC}">
+                              <a14:shadowObscured xmlns:a14="http://schemas.microsoft.com/office/drawing/2010/main"/>
+                            </a:ext>
+                          </a:extLst>
+                        </pic:spPr>
+                      </pic:pic>
+                    </a:graphicData>
+                  </a:graphic>
+                </wp:inline>
+              </w:drawing>
+            </w:r>
+          </w:p>
+        </w:tc>
+        <w:tc>
+          <w:tcPr>
+            <w:tcW w:w="8789" w:type="dxa"/>
+          </w:tcPr>
+          <w:p>
+            <w:pPr>
+              <w:rPr>
+                <w:highlight w:val="yellow"/>
+              </w:rPr>
+            </w:pPr>
+            <w:r>
+              <w:rPr>
+                <w:rFonts w:ascii="SimSun" w:eastAsia="SimSun" w:hAnsi="SimSun" w:cs="SimSun" w:hint="eastAsia"/>
+              </w:rPr>
+              <w:t>跑车</w:t>
+            </w:r>
+            <w:r>
+              <w:rPr>
+                <w:rFonts w:hint="eastAsia"/>
+              </w:rPr>
+              <w:t xml:space="preserve"> </w:t>
+            </w:r>
+            <w:r>
+              <w:t>sports car </w:t>
+            </w:r>
+            <w:r>
+              <w:t xml:space="preserve">: </w:t>
+            </w:r>
+            <w:r>
+              <w:t>a low fast car, often with a roof that can be folded back or removed</w:t>
+            </w:r>
+            <w:r>
+              <w:t>.</w:t>
+            </w:r>
+            <w:r>
+              <w:rPr>
+                <w:rStyle w:val="Heading1Char"/>
+              </w:rPr>
+              <w:t xml:space="preserve"> </w:t>
+            </w:r>
+            <w:r>
+              <w:rPr>
+                <w:rStyle w:val="ets-act-mt-title"/>
+              </w:rPr>
+              <w:t>This car is built more for speed than anything else</w:t>
+            </w:r>
+            <w:r>
+              <w:t>.</w:t>
+            </w:r>
+            <w:r>
+              <w:rPr>
+                <w:highlight w:val="yellow"/>
+              </w:rPr>
+              <w:t xml:space="preserve"> Normally the </w:t>
+            </w:r>
+            <w:r>
+              <w:rPr>
+                <w:b/>
+                <w:highlight w:val="yellow"/>
+                <w:u w:val="single"/>
+              </w:rPr>
+              <w:t>sports car</w:t>
+            </w:r>
+            <w:r>
+              <w:rPr>
+                <w:rFonts w:ascii="SimSun" w:eastAsia="SimSun" w:hAnsi="SimSun" w:cs="SimSun" w:hint="eastAsia"/>
+                <w:b/>
+                <w:highlight w:val="yellow"/>
+                <w:u w:val="single"/>
+              </w:rPr>
+              <w:t>跑车</w:t>
+            </w:r>
+            <w:r>
+              <w:rPr>
+                <w:highlight w:val="yellow"/>
+              </w:rPr>
+              <w:t>is a classical type of the convertible</w:t>
+            </w:r>
+            <w:r>
+              <w:rPr>
+                <w:rFonts w:ascii="SimSun" w:eastAsia="SimSun" w:hAnsi="SimSun" w:cs="SimSun" w:hint="eastAsia"/>
+                <w:highlight w:val="yellow"/>
+              </w:rPr>
+              <w:t>敞篷车</w:t>
+            </w:r>
+            <w:r>
+              <w:rPr>
+                <w:rFonts w:hint="eastAsia"/>
+                <w:highlight w:val="yellow"/>
+              </w:rPr>
+              <w:t>.</w:t>
+            </w:r>
+            <w:r>
+              <w:rPr>
+                <w:highlight w:val="yellow"/>
+              </w:rPr>
+              <w:t xml:space="preserve"> </w:t>
+            </w:r>
+          </w:p>
+          <w:p>
+            <w:r>
+              <w:t xml:space="preserve">e.g. Lamborghini [, </w:t>
+            </w:r>
+            <w:proofErr w:type="spellStart"/>
+            <w:r>
+              <w:t>læbo</w:t>
+            </w:r>
+            <w:proofErr w:type="spellEnd"/>
+            <w:r>
+              <w:t>:'</w:t>
+            </w:r>
+            <w:proofErr w:type="spellStart"/>
+            <w:r>
+              <w:t>gini</w:t>
+            </w:r>
+            <w:proofErr w:type="spellEnd"/>
+            <w:r>
+              <w:t>:]</w:t>
+            </w:r>
+            <w:r>
+              <w:t xml:space="preserve"> </w:t>
+            </w:r>
+            <w:r>
+              <w:rPr>
+                <w:rFonts w:ascii="SimSun" w:eastAsia="SimSun" w:hAnsi="SimSun" w:cs="SimSun" w:hint="eastAsia"/>
+              </w:rPr>
+              <w:t>兰博基尼</w:t>
+            </w:r>
+            <w:r>
+              <w:rPr>
+                <w:rFonts w:hint="eastAsia"/>
+              </w:rPr>
+              <w:t xml:space="preserve"> </w:t>
+            </w:r>
+            <w:r>
+              <w:t xml:space="preserve">is a </w:t>
+            </w:r>
+            <w:r>
+              <w:rPr>
+                <w:b/>
+                <w:color w:val="FF0000"/>
+                <w:highlight w:val="yellow"/>
+                <w:u w:val="single"/>
+              </w:rPr>
+              <w:t>big-time(</w:t>
+            </w:r>
+            <w:r>
+              <w:rPr>
+                <w:rFonts w:ascii="SimSun" w:eastAsia="SimSun" w:hAnsi="SimSun" w:cs="SimSun" w:hint="eastAsia"/>
+                <w:b/>
+                <w:color w:val="FF0000"/>
+                <w:highlight w:val="yellow"/>
+                <w:u w:val="single"/>
+              </w:rPr>
+              <w:t>一流的／顶尖</w:t>
+            </w:r>
+            <w:r>
+              <w:rPr>
+                <w:color w:val="FF0000"/>
+              </w:rPr>
+              <w:t xml:space="preserve">) </w:t>
+            </w:r>
+            <w:r>
+              <w:rPr>
+                <w:b/>
+                <w:highlight w:val="yellow"/>
+                <w:u w:val="single"/>
+              </w:rPr>
+              <w:t>sports car</w:t>
+            </w:r>
+            <w:r>
+              <w:t xml:space="preserve"> in car market.</w:t>
+            </w:r>
+          </w:p>
+          <w:p/>
+          <w:p/>
+        </w:tc>
+      </w:tr>
+      <w:tr>
+        <w:tc>
+          <w:tcPr>
+            <w:tcW w:w="2269" w:type="dxa"/>
+          </w:tcPr>
+          <w:p>
+            <w:r>
+              <w:rPr>
+                <w:noProof/>
+              </w:rPr>
+              <w:drawing>
+                <wp:inline distT="0" distB="0" distL="0" distR="0" wp14:anchorId="4624F12D" wp14:editId="12451DC6">
+                  <wp:extent cx="1709420" cy="1044645"/>
+                  <wp:effectExtent l="0" t="0" r="5080" b="3175"/>
+                  <wp:docPr id="89" name="Picture 89" descr="词条图片">
+                    <a:hlinkClick xmlns:a="http://schemas.openxmlformats.org/drawingml/2006/main" r:id="rId6"/>
+                  </wp:docPr>
+                  <wp:cNvGraphicFramePr>
+                    <a:graphicFrameLocks xmlns:a="http://schemas.openxmlformats.org/drawingml/2006/main" noChangeAspect="1"/>
+                  </wp:cNvGraphicFramePr>
+                  <a:graphic xmlns:a="http://schemas.openxmlformats.org/drawingml/2006/main">
+                    <a:graphicData uri="http://schemas.openxmlformats.org/drawingml/2006/picture">
+                      <pic:pic xmlns:pic="http://schemas.openxmlformats.org/drawingml/2006/picture">
+                        <pic:nvPicPr>
+                          <pic:cNvPr id="0" name="Picture 13" descr="词条图片">
+                            <a:hlinkClick r:id="rId6"/>
+                          </pic:cNvPr>
+                          <pic:cNvPicPr>
+                            <a:picLocks noChangeAspect="1" noChangeArrowheads="1"/>
+                          </pic:cNvPicPr>
+                        </pic:nvPicPr>
+                        <pic:blipFill rotWithShape="1">
+                          <a:blip r:embed="rId16">
+                            <a:extLst>
+                              <a:ext uri="{28A0092B-C50C-407E-A947-70E740481C1C}">
+                                <a14:useLocalDpi xmlns:a14="http://schemas.microsoft.com/office/drawing/2010/main" val="0"/>
+                              </a:ext>
+                            </a:extLst>
+                          </a:blip>
+                          <a:srcRect l="5000" t="15900" r="4994" b="10754"/>
+                          <a:stretch/>
+                        </pic:blipFill>
+                        <pic:spPr bwMode="auto">
+                          <a:xfrm>
+                            <a:off x="0" y="0"/>
+                            <a:ext cx="1749046" cy="1068861"/>
+                          </a:xfrm>
+                          <a:prstGeom prst="rect">
+                            <a:avLst/>
+                          </a:prstGeom>
+                          <a:noFill/>
+                          <a:ln>
+                            <a:noFill/>
+                          </a:ln>
+                          <a:extLst>
+                            <a:ext uri="{53640926-AAD7-44D8-BBD7-CCE9431645EC}">
+                              <a14:shadowObscured xmlns:a14="http://schemas.microsoft.com/office/drawing/2010/main"/>
+                            </a:ext>
+                          </a:extLst>
+                        </pic:spPr>
+                      </pic:pic>
+                    </a:graphicData>
+                  </a:graphic>
+                </wp:inline>
+              </w:drawing>
+            </w:r>
+          </w:p>
+        </w:tc>
+        <w:tc>
+          <w:tcPr>
+            <w:tcW w:w="8789" w:type="dxa"/>
+          </w:tcPr>
+          <w:p>
+            <w:r>
+              <w:rPr>
+                <w:rFonts w:ascii="SimSun" w:eastAsia="SimSun" w:hAnsi="SimSun" w:cs="SimSun" w:hint="eastAsia"/>
+              </w:rPr>
+              <w:t>小型汽车</w:t>
+            </w:r>
+            <w:r>
+              <w:rPr>
+                <w:rFonts w:hint="eastAsia"/>
+              </w:rPr>
+              <w:t>;</w:t>
+            </w:r>
+            <w:r>
+              <w:t xml:space="preserve"> </w:t>
+            </w:r>
+            <w:hyperlink r:id="rId17" w:history="1">
+              <w:r>
+                <w:rPr>
+                  <w:rStyle w:val="Hyperlink"/>
+                </w:rPr>
+                <w:t> </w:t>
+              </w:r>
+              <w:r>
+                <w:rPr>
+                  <w:rStyle w:val="Hyperlink"/>
+                  <w:rFonts w:ascii="SimSun" w:eastAsia="SimSun" w:hAnsi="SimSun" w:cs="SimSun" w:hint="eastAsia"/>
+                </w:rPr>
+                <w:t>紧凑型轿车</w:t>
+              </w:r>
+            </w:hyperlink>
+            <w:r>
+              <w:t xml:space="preserve"> </w:t>
+            </w:r>
+            <w:r>
+              <w:rPr>
+                <w:b/>
+              </w:rPr>
+              <w:t>compact car</w:t>
+            </w:r>
+            <w:r>
+              <w:t xml:space="preserve">, </w:t>
+            </w:r>
+            <w:r>
+              <w:rPr>
+                <w:rStyle w:val="ets-act-mt-title"/>
+              </w:rPr>
+              <w:t xml:space="preserve">This vehicle is smaller than the average car. </w:t>
+            </w:r>
+            <w:r>
+              <w:t>Compact cars are easy to drive and park.</w:t>
+            </w:r>
+          </w:p>
+          <w:p/>
+          <w:p/>
+          <w:p/>
+          <w:p/>
+        </w:tc>
+      </w:tr>
+      <w:tr>
+        <w:tc>
+          <w:tcPr>
+            <w:tcW w:w="2269" w:type="dxa"/>
+          </w:tcPr>
+          <w:p>
+            <w:r>
+              <w:rPr>
+                <w:noProof/>
+              </w:rPr>
+              <w:drawing>
+                <wp:inline distT="0" distB="0" distL="0" distR="0" wp14:anchorId="0093E0EB" wp14:editId="6994DF08">
+                  <wp:extent cx="1027142" cy="1075765"/>
+                  <wp:effectExtent l="0" t="0" r="1905" b="3810"/>
+                  <wp:docPr id="90" name="Picture 90" descr="A white truck parked on the side of a road&#10;&#10;Description automatically generated"/>
+                  <wp:cNvGraphicFramePr>
+                    <a:graphicFrameLocks xmlns:a="http://schemas.openxmlformats.org/drawingml/2006/main" noChangeAspect="1"/>
+                  </wp:cNvGraphicFramePr>
+                  <a:graphic xmlns:a="http://schemas.openxmlformats.org/drawingml/2006/main">
+                    <a:graphicData uri="http://schemas.openxmlformats.org/drawingml/2006/picture">
+                      <pic:pic xmlns:pic="http://schemas.openxmlformats.org/drawingml/2006/picture">
+                        <pic:nvPicPr>
+                          <pic:cNvPr id="1" name=""/>
+                          <pic:cNvPicPr/>
+                        </pic:nvPicPr>
+                        <pic:blipFill>
+                          <a:blip r:embed="rId18"/>
+                          <a:stretch>
+                            <a:fillRect/>
+                          </a:stretch>
+                        </pic:blipFill>
+                        <pic:spPr>
+                          <a:xfrm>
+                            <a:off x="0" y="0"/>
+                            <a:ext cx="1047016" cy="1096579"/>
+                          </a:xfrm>
+                          <a:prstGeom prst="rect">
+                            <a:avLst/>
+                          </a:prstGeom>
+                        </pic:spPr>
+                      </pic:pic>
+                    </a:graphicData>
+                  </a:graphic>
+                </wp:inline>
+              </w:drawing>
+            </w:r>
+          </w:p>
+        </w:tc>
+        <w:tc>
+          <w:tcPr>
+            <w:tcW w:w="8789" w:type="dxa"/>
+          </w:tcPr>
+          <w:p>
+            <w:r>
+              <w:rPr>
+                <w:rFonts w:ascii="SimSun" w:eastAsia="SimSun" w:hAnsi="SimSun" w:cs="SimSun" w:hint="eastAsia"/>
+              </w:rPr>
+              <w:t>野营车</w:t>
+            </w:r>
+            <w:r>
+              <w:rPr>
+                <w:rFonts w:hint="eastAsia"/>
+              </w:rPr>
+              <w:t xml:space="preserve"> </w:t>
+            </w:r>
+            <w:r>
+              <w:t>[ camper van ]</w:t>
+            </w:r>
+            <w:r>
+              <w:t xml:space="preserve"> </w:t>
+            </w:r>
+          </w:p>
+          <w:p>
+            <w:r>
+              <w:t xml:space="preserve">A camper van is a motor vehicle which is equipped with beds and cooking equipment so that you can live, cook, and sleep in it. </w:t>
+            </w:r>
+            <w:r>
+              <w:t xml:space="preserve"> </w:t>
+            </w:r>
+            <w:r>
+              <w:rPr>
+                <w:rStyle w:val="ets-act-mt-title"/>
+              </w:rPr>
+              <w:t>This vehicle is equipped with beds, a bathroom and a kitchenette so that people can use it as a home.</w:t>
+            </w:r>
+          </w:p>
+        </w:tc>
+      </w:tr>
+      <w:tr>
+        <w:tc>
+          <w:tcPr>
+            <w:tcW w:w="2269" w:type="dxa"/>
+          </w:tcPr>
+          <w:p>
+            <w:r>
+              <w:rPr>
+                <w:noProof/>
+              </w:rPr>
+              <w:lastRenderedPageBreak/>
+              <w:drawing>
+                <wp:inline distT="0" distB="0" distL="0" distR="0" wp14:anchorId="56A17177" wp14:editId="75262348">
+                  <wp:extent cx="968188" cy="1014292"/>
+                  <wp:effectExtent l="0" t="0" r="0" b="1905"/>
+                  <wp:docPr id="48" name="Picture 48" descr="A car parked in front of a truck&#10;&#10;Description automatically generated"/>
+                  <wp:cNvGraphicFramePr>
+                    <a:graphicFrameLocks xmlns:a="http://schemas.openxmlformats.org/drawingml/2006/main" noChangeAspect="1"/>
+                  </wp:cNvGraphicFramePr>
+                  <a:graphic xmlns:a="http://schemas.openxmlformats.org/drawingml/2006/main">
+                    <a:graphicData uri="http://schemas.openxmlformats.org/drawingml/2006/picture">
+                      <pic:pic xmlns:pic="http://schemas.openxmlformats.org/drawingml/2006/picture">
+                        <pic:nvPicPr>
+                          <pic:cNvPr id="1" name=""/>
+                          <pic:cNvPicPr/>
+                        </pic:nvPicPr>
+                        <pic:blipFill>
+                          <a:blip r:embed="rId19"/>
+                          <a:stretch>
+                            <a:fillRect/>
+                          </a:stretch>
+                        </pic:blipFill>
+                        <pic:spPr>
+                          <a:xfrm>
+                            <a:off x="0" y="0"/>
+                            <a:ext cx="976147" cy="1022630"/>
+                          </a:xfrm>
+                          <a:prstGeom prst="rect">
+                            <a:avLst/>
+                          </a:prstGeom>
+                        </pic:spPr>
+                      </pic:pic>
+                    </a:graphicData>
+                  </a:graphic>
+                </wp:inline>
+              </w:drawing>
+            </w:r>
+          </w:p>
+        </w:tc>
+        <w:tc>
+          <w:tcPr>
+            <w:tcW w:w="8789" w:type="dxa"/>
+          </w:tcPr>
+          <w:p>
+            <w:r>
+              <w:t>pickup /ˈ</w:t>
+            </w:r>
+            <w:proofErr w:type="spellStart"/>
+            <w:r>
+              <w:t>pɪkʌp</w:t>
+            </w:r>
+            <w:proofErr w:type="spellEnd"/>
+            <w:r>
+              <w:t>/ </w:t>
+            </w:r>
+            <w:r>
+              <w:t xml:space="preserve"> or pickup truck</w:t>
+            </w:r>
+            <w:hyperlink r:id="rId20" w:history="1">
+              <w:r>
+                <w:rPr>
+                  <w:rStyle w:val="Hyperlink"/>
+                  <w:rFonts w:ascii="SimSun" w:eastAsia="SimSun" w:hAnsi="SimSun" w:cs="SimSun" w:hint="eastAsia"/>
+                </w:rPr>
+                <w:t>小卡车</w:t>
+              </w:r>
+            </w:hyperlink>
+            <w:r>
+              <w:t xml:space="preserve"> </w:t>
+            </w:r>
+            <w:r>
+              <w:t xml:space="preserve">, </w:t>
+            </w:r>
+            <w:r>
+              <w:rPr>
+                <w:rFonts w:ascii="SimSun" w:eastAsia="SimSun" w:hAnsi="SimSun" w:cs="SimSun" w:hint="eastAsia"/>
+              </w:rPr>
+              <w:t>轻型货车</w:t>
+            </w:r>
+          </w:p>
+          <w:p>
+            <w:r>
+              <w:t>A pickup or a pickup truck is a small truck with low sides that can be easily loaded and unloaded.</w:t>
+            </w:r>
+            <w:r>
+              <w:t xml:space="preserve"> </w:t>
+            </w:r>
+            <w:r>
+              <w:rPr>
+                <w:rStyle w:val="ets-act-mt-title"/>
+              </w:rPr>
+              <w:t xml:space="preserve">This vehicle has a large </w:t>
+            </w:r>
+            <w:r>
+              <w:rPr>
+                <w:rStyle w:val="ets-act-mt-title"/>
+                <w:b/>
+                <w:highlight w:val="yellow"/>
+                <w:u w:val="single"/>
+              </w:rPr>
+              <w:t>uncovered cargo area</w:t>
+            </w:r>
+            <w:r>
+              <w:rPr>
+                <w:rStyle w:val="ets-act-mt-title"/>
+              </w:rPr>
+              <w:t xml:space="preserve"> in the back.</w:t>
+            </w:r>
+          </w:p>
+          <w:p/>
+        </w:tc>
+      </w:tr>
+      <w:tr>
+        <w:tc>
+          <w:tcPr>
+            <w:tcW w:w="2269" w:type="dxa"/>
+          </w:tcPr>
+          <w:p>
+            <w:r>
+              <w:rPr>
+                <w:rFonts w:ascii="Arial" w:hAnsi="Arial" w:cs="Arial"/>
+                <w:noProof/>
+                <w:color w:val="0000FF"/>
+                <w:sz w:val="20"/>
+                <w:szCs w:val="20"/>
+              </w:rPr>
+              <w:drawing>
+                <wp:inline distT="0" distB="0" distL="0" distR="0" wp14:anchorId="077A8EEC" wp14:editId="6A5ACAE8">
+                  <wp:extent cx="1146743" cy="845244"/>
+                  <wp:effectExtent l="0" t="0" r="0" b="5715"/>
+                  <wp:docPr id="92" name="Picture 92" descr="词条图片">
+                    <a:hlinkClick xmlns:a="http://schemas.openxmlformats.org/drawingml/2006/main" r:id="rId17"/>
+                  </wp:docPr>
+                  <wp:cNvGraphicFramePr>
+                    <a:graphicFrameLocks xmlns:a="http://schemas.openxmlformats.org/drawingml/2006/main" noChangeAspect="1"/>
+                  </wp:cNvGraphicFramePr>
+                  <a:graphic xmlns:a="http://schemas.openxmlformats.org/drawingml/2006/main">
+                    <a:graphicData uri="http://schemas.openxmlformats.org/drawingml/2006/picture">
+                      <pic:pic xmlns:pic="http://schemas.openxmlformats.org/drawingml/2006/picture">
+                        <pic:nvPicPr>
+                          <pic:cNvPr id="0" name="Picture 17" descr="词条图片">
+                            <a:hlinkClick r:id="rId17"/>
+                          </pic:cNvPr>
+                          <pic:cNvPicPr>
+                            <a:picLocks noChangeAspect="1" noChangeArrowheads="1"/>
+                          </pic:cNvPicPr>
+                        </pic:nvPicPr>
+                        <pic:blipFill>
+                          <a:blip r:embed="rId21" cstate="print">
+                            <a:extLst>
+                              <a:ext uri="{28A0092B-C50C-407E-A947-70E740481C1C}">
+                                <a14:useLocalDpi xmlns:a14="http://schemas.microsoft.com/office/drawing/2010/main" val="0"/>
+                              </a:ext>
+                            </a:extLst>
+                          </a:blip>
+                          <a:srcRect/>
+                          <a:stretch>
+                            <a:fillRect/>
+                          </a:stretch>
+                        </pic:blipFill>
+                        <pic:spPr bwMode="auto">
+                          <a:xfrm>
+                            <a:off x="0" y="0"/>
+                            <a:ext cx="1174919" cy="866012"/>
+                          </a:xfrm>
+                          <a:prstGeom prst="rect">
+                            <a:avLst/>
+                          </a:prstGeom>
+                          <a:noFill/>
+                          <a:ln>
+                            <a:noFill/>
+                          </a:ln>
+                        </pic:spPr>
+                      </pic:pic>
+                    </a:graphicData>
+                  </a:graphic>
+                </wp:inline>
+              </w:drawing>
+            </w:r>
+          </w:p>
+        </w:tc>
+        <w:tc>
+          <w:tcPr>
+            <w:tcW w:w="8789" w:type="dxa"/>
+          </w:tcPr>
+          <w:p>
+            <w:pPr>
+              <w:rPr>
+                <w:rStyle w:val="ets-act-mt-title"/>
+              </w:rPr>
+            </w:pPr>
+            <w:r>
+              <w:rPr>
+                <w:rStyle w:val="ets-act-mt-title"/>
+                <w:rFonts w:ascii="Cambria Math" w:eastAsia="Cambria Math" w:hAnsi="Cambria Math" w:cs="Cambria Math" w:hint="eastAsia"/>
+              </w:rPr>
+              <w:t>〔</w:t>
+            </w:r>
+            <w:r>
+              <w:rPr>
+                <w:rStyle w:val="ets-act-mt-title"/>
+                <w:rFonts w:ascii="SimSun" w:eastAsia="SimSun" w:hAnsi="SimSun" w:cs="SimSun" w:hint="eastAsia"/>
+              </w:rPr>
+              <w:t>可乘六至八人的</w:t>
+            </w:r>
+            <w:r>
+              <w:rPr>
+                <w:rStyle w:val="ets-act-mt-title"/>
+                <w:rFonts w:ascii="Cambria Math" w:eastAsia="Cambria Math" w:hAnsi="Cambria Math" w:cs="Cambria Math" w:hint="eastAsia"/>
+              </w:rPr>
+              <w:t>〕</w:t>
+            </w:r>
+            <w:r>
+              <w:rPr>
+                <w:rStyle w:val="ets-act-mt-title"/>
+                <w:rFonts w:ascii="SimSun" w:eastAsia="SimSun" w:hAnsi="SimSun" w:cs="SimSun" w:hint="eastAsia"/>
+              </w:rPr>
+              <w:t>小客车，小面包车</w:t>
+            </w:r>
+            <w:r>
+              <w:rPr>
+                <w:rStyle w:val="ets-act-mt-title"/>
+                <w:rFonts w:hint="eastAsia"/>
+              </w:rPr>
+              <w:t xml:space="preserve"> </w:t>
+            </w:r>
+            <w:r>
+              <w:rPr>
+                <w:rStyle w:val="ets-act-mt-title"/>
+              </w:rPr>
+              <w:t xml:space="preserve">minivan: This vehicle is designed to be taller and wider than a sedan or hatchback to provide more interior volume;   </w:t>
+            </w:r>
+            <w:r>
+              <w:rPr>
+                <w:rStyle w:val="ets-act-mt-title"/>
+              </w:rPr>
+              <w:t>a large car with seats for six to eight people</w:t>
+            </w:r>
+            <w:r>
+              <w:rPr>
+                <w:rStyle w:val="ets-act-mt-title"/>
+              </w:rPr>
+              <w:t xml:space="preserve">  </w:t>
+            </w:r>
+          </w:p>
+          <w:p>
+            <w:r>
+              <w:t xml:space="preserve"> </w:t>
+            </w:r>
+          </w:p>
+        </w:tc>
+      </w:tr>
+      <w:tr>
+        <w:tc>
+          <w:tcPr>
+            <w:tcW w:w="2269" w:type="dxa"/>
+          </w:tcPr>
+          <w:p/>
+        </w:tc>
+        <w:tc>
+          <w:tcPr>
+            <w:tcW w:w="8789" w:type="dxa"/>
+          </w:tcPr>
+          <w:p>
+            <w:r>
+              <w:t>Jeep: This vehicle is often used off road and can usually be converted from a covered top to an open top.</w:t>
+            </w:r>
+          </w:p>
+          <w:p/>
+        </w:tc>
+      </w:tr>
+      <w:tr>
+        <w:tc>
+          <w:tcPr>
+            <w:tcW w:w="2269" w:type="dxa"/>
+          </w:tcPr>
+          <w:p/>
+        </w:tc>
+        <w:tc>
+          <w:tcPr>
+            <w:tcW w:w="8789" w:type="dxa"/>
+          </w:tcPr>
+          <w:p>
+            <w:pPr>
+              <w:rPr>
+                <w:rStyle w:val="ets-act-mt-title"/>
+              </w:rPr>
+            </w:pPr>
+            <w:r>
+              <w:t>4</w:t>
+            </w:r>
+            <w:r>
+              <w:t xml:space="preserve"> </w:t>
+            </w:r>
+            <w:r>
+              <w:t>X</w:t>
+            </w:r>
+            <w:r>
+              <w:t xml:space="preserve"> </w:t>
+            </w:r>
+            <w:r>
+              <w:t>4</w:t>
+            </w:r>
+            <w:r>
+              <w:rPr>
+                <w:rFonts w:ascii="SimSun" w:eastAsia="SimSun" w:hAnsi="SimSun" w:cs="SimSun" w:hint="eastAsia"/>
+                <w:b/>
+                <w:highlight w:val="yellow"/>
+              </w:rPr>
+              <w:t>越野车</w:t>
+            </w:r>
+            <w:r>
+              <w:rPr>
+                <w:rFonts w:hint="eastAsia"/>
+                <w:b/>
+                <w:highlight w:val="yellow"/>
+              </w:rPr>
+              <w:t>:</w:t>
+            </w:r>
+            <w:r>
+              <w:rPr>
+                <w:b/>
+                <w:highlight w:val="yellow"/>
+              </w:rPr>
+              <w:t xml:space="preserve"> 4-by-4</w:t>
+            </w:r>
+            <w:r>
+              <w:rPr>
+                <w:b/>
+                <w:highlight w:val="yellow"/>
+              </w:rPr>
+              <w:t xml:space="preserve">; </w:t>
+            </w:r>
+            <w:r>
+              <w:rPr>
+                <w:rStyle w:val="ets-act-mt-title"/>
+              </w:rPr>
+              <w:t>Each of this vehicle's four wheels is powered by the engine.</w:t>
+            </w:r>
+          </w:p>
+          <w:p>
+            <w:r>
+              <w:t xml:space="preserve">e.g. </w:t>
+            </w:r>
+            <w:r>
+              <w:t>J</w:t>
+            </w:r>
+            <w:r>
+              <w:t>ust after noon, I got back into my 4-by</w:t>
+            </w:r>
+            <w:r>
+              <w:t xml:space="preserve"> </w:t>
+            </w:r>
+            <w:r>
+              <w:t>4</w:t>
+            </w:r>
+            <w:r>
+              <w:t> and headed off alone, more confident of the way through</w:t>
+            </w:r>
+            <w:r>
+              <w:t xml:space="preserve"> </w:t>
+            </w:r>
+            <w:r>
+              <w:t>the desert this time. </w:t>
+            </w:r>
+            <w:r>
+              <w:t xml:space="preserve"> </w:t>
+            </w:r>
+            <w:r>
+              <w:rPr>
+                <w:rFonts w:ascii="SimSun" w:eastAsia="SimSun" w:hAnsi="SimSun" w:cs="SimSun" w:hint="eastAsia"/>
+              </w:rPr>
+              <w:t>上了我的</w:t>
+            </w:r>
+            <w:r>
+              <w:t>4X4</w:t>
+            </w:r>
+            <w:r>
+              <w:rPr>
+                <w:rFonts w:ascii="SimSun" w:eastAsia="SimSun" w:hAnsi="SimSun" w:cs="SimSun" w:hint="eastAsia"/>
+              </w:rPr>
+              <w:t>越野车，</w:t>
+            </w:r>
+          </w:p>
+          <w:p>
+            <w:r>
+              <w:t xml:space="preserve"> </w:t>
+            </w:r>
+          </w:p>
+        </w:tc>
+      </w:tr>
+      <w:tr>
+        <w:tc>
+          <w:tcPr>
+            <w:tcW w:w="11058" w:type="dxa"/>
+            <w:gridSpan w:val="2"/>
+          </w:tcPr>
+          <w:p>
+            <w:pPr>
+              <w:rPr>
+                <w:rFonts w:ascii="Microsoft YaHei" w:eastAsia="Microsoft YaHei" w:hAnsi="Microsoft YaHei" w:cs="Microsoft YaHei"/>
+                <w:color w:val="000000"/>
+              </w:rPr>
+            </w:pPr>
+            <w:r>
+              <w:rPr>
+                <w:rFonts w:ascii="Calibri" w:hAnsi="Calibri"/>
+                <w:color w:val="000000"/>
+              </w:rPr>
+              <w:t>If you</w:t>
+            </w:r>
+            <w:r>
+              <w:rPr>
+                <w:rFonts w:ascii="Calibri" w:hAnsi="Calibri"/>
+                <w:b/>
+                <w:bCs/>
+                <w:color w:val="000000"/>
+                <w:u w:val="single"/>
+              </w:rPr>
+              <w:t xml:space="preserve"> </w:t>
+            </w:r>
+            <w:r>
+              <w:rPr>
+                <w:rFonts w:ascii="Calibri" w:hAnsi="Calibri"/>
+                <w:b/>
+                <w:bCs/>
+                <w:color w:val="000000"/>
+                <w:highlight w:val="yellow"/>
+                <w:u w:val="single"/>
+              </w:rPr>
+              <w:t xml:space="preserve">[ go for a </w:t>
+            </w:r>
+            <w:proofErr w:type="gramStart"/>
+            <w:r>
+              <w:rPr>
+                <w:rFonts w:ascii="Calibri" w:hAnsi="Calibri"/>
+                <w:b/>
+                <w:bCs/>
+                <w:color w:val="000000"/>
+                <w:highlight w:val="yellow"/>
+                <w:u w:val="single"/>
+              </w:rPr>
+              <w:t>spin ]</w:t>
+            </w:r>
+            <w:proofErr w:type="gramEnd"/>
+            <w:r>
+              <w:rPr>
+                <w:rFonts w:ascii="Calibri" w:hAnsi="Calibri"/>
+                <w:b/>
+                <w:bCs/>
+                <w:color w:val="000000"/>
+                <w:u w:val="single"/>
+              </w:rPr>
+              <w:t xml:space="preserve"> </w:t>
+            </w:r>
+            <w:r>
+              <w:rPr>
+                <w:rFonts w:ascii="Calibri" w:hAnsi="Calibri"/>
+                <w:color w:val="000000"/>
+              </w:rPr>
+              <w:t xml:space="preserve">or </w:t>
+            </w:r>
+            <w:r>
+              <w:rPr>
+                <w:rFonts w:ascii="Calibri" w:hAnsi="Calibri"/>
+                <w:b/>
+                <w:bCs/>
+                <w:color w:val="000000"/>
+                <w:highlight w:val="yellow"/>
+                <w:u w:val="single"/>
+              </w:rPr>
+              <w:t>[ take a car for a spin],</w:t>
+            </w:r>
+            <w:r>
+              <w:rPr>
+                <w:rFonts w:ascii="Calibri" w:hAnsi="Calibri"/>
+                <w:color w:val="000000"/>
+              </w:rPr>
+              <w:t xml:space="preserve"> you make a short trip in a car just to enjoy yourself. </w:t>
+            </w:r>
+            <w:r>
+              <w:rPr>
+                <w:rFonts w:ascii="Microsoft YaHei" w:eastAsia="Microsoft YaHei" w:hAnsi="Microsoft YaHei" w:cs="Microsoft YaHei"/>
+                <w:color w:val="000000"/>
+              </w:rPr>
+              <w:t>兜风</w:t>
+            </w:r>
+            <w:r>
+              <w:rPr>
+                <w:rFonts w:ascii="Calibri" w:hAnsi="Calibri"/>
+                <w:color w:val="000000"/>
+              </w:rPr>
+              <w:t xml:space="preserve">  e.g. Tom celebrated his 99th birthday by </w:t>
+            </w:r>
+            <w:r>
+              <w:rPr>
+                <w:rFonts w:ascii="Calibri" w:hAnsi="Calibri"/>
+                <w:b/>
+                <w:bCs/>
+                <w:color w:val="000000"/>
+                <w:u w:val="single"/>
+              </w:rPr>
+              <w:t>going for a spin</w:t>
+            </w:r>
+            <w:r>
+              <w:rPr>
+                <w:rFonts w:ascii="Calibri" w:hAnsi="Calibri"/>
+                <w:color w:val="000000"/>
+              </w:rPr>
+              <w:t xml:space="preserve"> in his sporty </w:t>
+            </w:r>
+            <w:proofErr w:type="spellStart"/>
+            <w:r>
+              <w:rPr>
+                <w:rFonts w:ascii="Calibri" w:hAnsi="Calibri"/>
+                <w:color w:val="000000"/>
+              </w:rPr>
+              <w:t>Lamburkini</w:t>
+            </w:r>
+            <w:proofErr w:type="spellEnd"/>
+            <w:r>
+              <w:rPr>
+                <w:rFonts w:ascii="Calibri" w:hAnsi="Calibri"/>
+                <w:color w:val="000000"/>
+              </w:rPr>
+              <w:t xml:space="preserve"> </w:t>
+            </w:r>
+            <w:r>
+              <w:rPr>
+                <w:rFonts w:ascii="Microsoft YaHei" w:eastAsia="Microsoft YaHei" w:hAnsi="Microsoft YaHei" w:cs="Microsoft YaHei"/>
+                <w:color w:val="000000"/>
+              </w:rPr>
+              <w:t>汤姆</w:t>
+            </w:r>
+            <w:r>
+              <w:rPr>
+                <w:rFonts w:ascii="Calibri" w:hAnsi="Calibri"/>
+                <w:color w:val="000000"/>
+              </w:rPr>
+              <w:t>]</w:t>
+            </w:r>
+            <w:r>
+              <w:rPr>
+                <w:rFonts w:ascii="Microsoft YaHei" w:eastAsia="Microsoft YaHei" w:hAnsi="Microsoft YaHei" w:cs="Microsoft YaHei"/>
+                <w:color w:val="000000"/>
+              </w:rPr>
+              <w:t>开着他的</w:t>
+            </w:r>
+            <w:proofErr w:type="spellStart"/>
+            <w:r>
+              <w:rPr>
+                <w:rFonts w:ascii="Calibri" w:hAnsi="Calibri"/>
+                <w:color w:val="000000"/>
+              </w:rPr>
+              <w:t>Lamburkini</w:t>
+            </w:r>
+            <w:proofErr w:type="spellEnd"/>
+            <w:r>
+              <w:rPr>
+                <w:rFonts w:ascii="Microsoft YaHei" w:eastAsia="Microsoft YaHei" w:hAnsi="Microsoft YaHei" w:cs="Microsoft YaHei"/>
+                <w:color w:val="000000"/>
+              </w:rPr>
+              <w:t>出</w:t>
+            </w:r>
+            <w:r>
+              <w:rPr>
+                <w:rFonts w:ascii="Microsoft YaHei" w:eastAsia="Microsoft YaHei" w:hAnsi="Microsoft YaHei" w:cs="Microsoft YaHei"/>
+                <w:b/>
+                <w:bCs/>
+                <w:color w:val="0070C0"/>
+                <w:u w:val="single"/>
+              </w:rPr>
+              <w:t>去兜风</w:t>
+            </w:r>
+            <w:r>
+              <w:rPr>
+                <w:rFonts w:ascii="Microsoft YaHei" w:eastAsia="Microsoft YaHei" w:hAnsi="Microsoft YaHei" w:cs="Microsoft YaHei"/>
+                <w:color w:val="000000"/>
+              </w:rPr>
+              <w:t>以庆祝其</w:t>
+            </w:r>
+            <w:r>
+              <w:rPr>
+                <w:rFonts w:ascii="Calibri" w:hAnsi="Calibri"/>
+                <w:color w:val="000000"/>
+              </w:rPr>
+              <w:t>99</w:t>
+            </w:r>
+            <w:r>
+              <w:rPr>
+                <w:rFonts w:ascii="Microsoft YaHei" w:eastAsia="Microsoft YaHei" w:hAnsi="Microsoft YaHei" w:cs="Microsoft YaHei"/>
+                <w:color w:val="000000"/>
+              </w:rPr>
+              <w:t>岁生日</w:t>
+            </w:r>
+          </w:p>
+          <w:p>
+            <w:pPr>
+              <w:rPr>
+                <w:rFonts w:ascii="Microsoft YaHei" w:eastAsia="Microsoft YaHei" w:hAnsi="Microsoft YaHei" w:cs="Microsoft YaHei"/>
+                <w:sz w:val="16"/>
+                <w:szCs w:val="16"/>
+              </w:rPr>
+            </w:pPr>
+          </w:p>
+        </w:tc>
+      </w:tr>
+    </w:tbl>
+    <w:p/>
     <w:p>
       <w:pPr>
         <w:pStyle w:val="Heading1"/>
@@ -869,6 +5804,7 @@
     <w:p>
       <w:pPr>
         <w:pStyle w:val="NormalWeb"/>
+        <w:ind w:left="-993"/>
       </w:pPr>
       <w:r>
         <w:t>The technology company Amazon has cancelled plans to build part of a second headquarters in New York City.</w:t>
@@ -892,43 +5828,88 @@
       <w:r>
         <w:t xml:space="preserve">. </w:t>
       </w:r>
-      <w:r>
-        <w:t>It’s main campus is in Seattle, Washington.</w:t>
+      <w:proofErr w:type="gramStart"/>
+      <w:r>
+        <w:t>It’s</w:t>
+      </w:r>
+      <w:proofErr w:type="gramEnd"/>
+      <w:r>
+        <w:t xml:space="preserve"> main campus is in Seattle, Washington.</w:t>
+      </w:r>
+      <w:r>
+        <w:t xml:space="preserve"> </w:t>
+      </w:r>
+      <w:r>
+        <w:t xml:space="preserve">About a year and a half ago, Amazon announced it </w:t>
+      </w:r>
+      <w:r>
+        <w:rPr>
+          <w:b/>
+          <w:bCs/>
+          <w:color w:val="FF0000"/>
+          <w:highlight w:val="yellow"/>
+        </w:rPr>
+        <w:t>would</w:t>
+      </w:r>
+      <w:r>
+        <w:rPr>
+          <w:b/>
+          <w:bCs/>
+          <w:color w:val="FF0000"/>
+        </w:rPr>
+        <w:t xml:space="preserve"> (`subjunctive mood`</w:t>
+      </w:r>
+      <w:r>
+        <w:rPr>
+          <w:rFonts w:ascii="SimSun" w:eastAsia="SimSun" w:hAnsi="SimSun" w:cs="SimSun" w:hint="eastAsia"/>
+          <w:b/>
+          <w:bCs/>
+          <w:color w:val="FF0000"/>
+        </w:rPr>
+        <w:t>虚拟)</w:t>
+      </w:r>
+      <w:r>
+        <w:rPr>
+          <w:color w:val="FF0000"/>
+        </w:rPr>
+        <w:t xml:space="preserve"> </w:t>
+      </w:r>
+      <w:r>
+        <w:t xml:space="preserve">build a second headquarters and more than 230 cities joined a </w:t>
+      </w:r>
+      <w:r>
+        <w:rPr>
+          <w:b/>
+          <w:bCs/>
+        </w:rPr>
+        <w:t>competition</w:t>
+      </w:r>
+      <w:r>
+        <w:t xml:space="preserve"> to be the site of it.</w:t>
+      </w:r>
+      <w:r>
+        <w:t xml:space="preserve"> </w:t>
       </w:r>
     </w:p>
     <w:p>
       <w:pPr>
         <w:pStyle w:val="NormalWeb"/>
-      </w:pPr>
-      <w:r>
-        <w:t>About a year and a half ago, Amazon announced it would build a second headquarters and more than 230 cities joined a competition to be the site of it.</w:t>
-      </w:r>
-      <w:r>
-        <w:t xml:space="preserve"> </w:t>
-      </w:r>
-      <w:r>
-        <w:t>New York City and Crystal City, Virginia were two of them.</w:t>
-      </w:r>
-      <w:r>
-        <w:t xml:space="preserve"> </w:t>
-      </w:r>
+        <w:ind w:left="-993"/>
+      </w:pPr>
       <w:r>
         <w:rPr>
           <w:rFonts w:ascii="SimSun" w:eastAsia="SimSun" w:hAnsi="SimSun" w:cs="SimSun" w:hint="eastAsia"/>
         </w:rPr>
-        <w:t>其中包括纽约和弗吉尼亚州县水晶市。</w:t>
-      </w:r>
-    </w:p>
-    <w:p>
-      <w:pPr>
-        <w:pStyle w:val="NormalWeb"/>
-      </w:pPr>
-      <w:r>
-        <w:t>Combined they offered Amazon $2.8 bil</w:t>
-      </w:r>
-      <w:r>
-        <w:lastRenderedPageBreak/>
-        <w:t xml:space="preserve">lion worth of </w:t>
+        <w:t>.</w:t>
+      </w:r>
+      <w:r>
+        <w:rPr>
+          <w:rFonts w:ascii="SimSun" w:eastAsia="SimSun" w:hAnsi="SimSun" w:cs="SimSun"/>
+        </w:rPr>
+        <w:t xml:space="preserve">. </w:t>
+      </w:r>
+      <w:r>
+        <w:t xml:space="preserve">Combined they offered Amazon $2.8 billion worth of </w:t>
       </w:r>
       <w:r>
         <w:rPr>
@@ -987,21 +5968,39 @@
         <w:t xml:space="preserve"> </w:t>
       </w:r>
       <w:r>
-        <w:t>And they became the two places Amazon chose for it’s second headquarters.</w:t>
+        <w:t xml:space="preserve">And they became the two places Amazon chose for </w:t>
+      </w:r>
+      <w:proofErr w:type="spellStart"/>
+      <w:r>
+        <w:t>it’s</w:t>
+      </w:r>
+      <w:proofErr w:type="spellEnd"/>
+      <w:r>
+        <w:t xml:space="preserve"> second headquarters.</w:t>
       </w:r>
     </w:p>
     <w:p>
       <w:pPr>
         <w:pStyle w:val="NormalWeb"/>
-      </w:pPr>
-      <w:r>
-        <w:t>Amazon was expected to eventually bring 25,000 high paying jobs to each city and tens of billions of dollars in new tax revenue but protests started in New York. Residents didn’t like their current tax dollars being spent to attract Amazon and some are concerned that home prices would rise making them too expensive for people who already live there</w:t>
-      </w:r>
-    </w:p>
-    <w:p>
-      <w:pPr>
-        <w:pStyle w:val="NormalWeb"/>
-      </w:pPr>
+        <w:ind w:left="-993"/>
+      </w:pPr>
+      <w:r>
+        <w:t xml:space="preserve">Amazon was expected to eventually bring 25,000 high paying jobs to each city and tens of billions of dollars in new tax </w:t>
+      </w:r>
+      <w:proofErr w:type="gramStart"/>
+      <w:r>
+        <w:t>revenue</w:t>
+      </w:r>
+      <w:proofErr w:type="gramEnd"/>
+      <w:r>
+        <w:t xml:space="preserve"> but protests started in New York. Residents didn’t like their current tax dollars being spent to attract Amazon and some are concerned that home prices would rise making them too expensive for people who already live there</w:t>
+      </w:r>
+      <w:r>
+        <w:t>.</w:t>
+      </w:r>
+      <w:r>
+        <w:t xml:space="preserve"> </w:t>
+      </w:r>
       <w:r>
         <w:t xml:space="preserve">Amazon and several New York politicians </w:t>
       </w:r>
@@ -1013,34 +6012,31 @@
         <w:t>blamed</w:t>
       </w:r>
       <w:r>
-        <w:t xml:space="preserve"> each other for the reasons why the project was cancelled. The company says it won’t reopen its search for another campus right now but the governor of New Jersey says his state’s open for business.</w:t>
-      </w:r>
-    </w:p>
-    <w:p>
-      <w:pPr>
-        <w:pStyle w:val="NormalWeb"/>
-        <w:rPr>
-          <w:b/>
-          <w:bCs/>
-          <w:highlight w:val="yellow"/>
-          <w:u w:val="single"/>
-        </w:rPr>
-      </w:pPr>
+        <w:t xml:space="preserve"> each other for the reasons why the project was cancelled. The company says it won’t reopen its search for another campus right </w:t>
+      </w:r>
+      <w:proofErr w:type="gramStart"/>
+      <w:r>
+        <w:t>now</w:t>
+      </w:r>
+      <w:proofErr w:type="gramEnd"/>
+      <w:r>
+        <w:t xml:space="preserve"> but the governor of New Jersey says his state’s open for business.</w:t>
+      </w:r>
     </w:p>
     <w:tbl>
       <w:tblPr>
         <w:tblStyle w:val="TableGrid"/>
-        <w:tblW w:w="0" w:type="auto"/>
+        <w:tblW w:w="10632" w:type="dxa"/>
         <w:tblInd w:w="-998" w:type="dxa"/>
         <w:tblLook w:val="04A0" w:firstRow="1" w:lastRow="0" w:firstColumn="1" w:lastColumn="0" w:noHBand="0" w:noVBand="1"/>
       </w:tblPr>
       <w:tblGrid>
-        <w:gridCol w:w="10008"/>
+        <w:gridCol w:w="10632"/>
       </w:tblGrid>
       <w:tr>
         <w:tc>
           <w:tcPr>
-            <w:tcW w:w="10008" w:type="dxa"/>
+            <w:tcW w:w="10632" w:type="dxa"/>
           </w:tcPr>
           <w:p>
             <w:pPr>
@@ -1090,7 +6086,7 @@
       <w:tr>
         <w:tc>
           <w:tcPr>
-            <w:tcW w:w="10008" w:type="dxa"/>
+            <w:tcW w:w="10632" w:type="dxa"/>
           </w:tcPr>
           <w:p>
             <w:r>
@@ -1112,6 +6108,7 @@
           </w:p>
           <w:p>
             <w:r>
+              <w:lastRenderedPageBreak/>
               <w:t>n.</w:t>
             </w:r>
           </w:p>
@@ -1128,391 +6125,479 @@
               <w:t xml:space="preserve"> </w:t>
             </w:r>
             <w:r>
-              <w:t xml:space="preserve">[ C ] a small piece of sth, especially paper, cloth, etc. </w:t>
+              <w:t xml:space="preserve">[ </w:t>
+            </w:r>
+            <w:proofErr w:type="gramStart"/>
+            <w:r>
+              <w:t>C ]</w:t>
+            </w:r>
+            <w:proofErr w:type="gramEnd"/>
+            <w:r>
+              <w:t xml:space="preserve"> a small piece of </w:t>
+            </w:r>
+            <w:proofErr w:type="spellStart"/>
+            <w:r>
+              <w:t>sth</w:t>
+            </w:r>
+            <w:proofErr w:type="spellEnd"/>
+            <w:r>
+              <w:t xml:space="preserve">, especially paper, cloth, etc. </w:t>
             </w:r>
             <w:r>
               <w:rPr>
                 <w:rFonts w:eastAsia="Microsoft YaHei" w:hint="eastAsia"/>
               </w:rPr>
-              <w:t>碎片，小块</w:t>
+              <w:t>碎片，小块（纸、织物等）</w:t>
+            </w:r>
+          </w:p>
+          <w:p>
+            <w:proofErr w:type="spellStart"/>
+            <w:r>
+              <w:rPr>
+                <w:rFonts w:hint="eastAsia"/>
+              </w:rPr>
+              <w:t>e</w:t>
+            </w:r>
+            <w:r>
+              <w:t>.</w:t>
+            </w:r>
+            <w:proofErr w:type="gramStart"/>
+            <w:r>
+              <w:t>g.</w:t>
+            </w:r>
+            <w:r>
+              <w:t>She</w:t>
+            </w:r>
+            <w:proofErr w:type="spellEnd"/>
+            <w:proofErr w:type="gramEnd"/>
+            <w:r>
+              <w:t xml:space="preserve"> scribbled his phone number on </w:t>
+            </w:r>
+            <w:r>
+              <w:rPr>
+                <w:b/>
+                <w:bCs/>
+                <w:highlight w:val="yellow"/>
+                <w:u w:val="single"/>
+              </w:rPr>
+              <w:t>a scrap of paper</w:t>
+            </w:r>
+            <w:r>
+              <w:t xml:space="preserve">. </w:t>
             </w:r>
             <w:r>
               <w:rPr>
                 <w:rFonts w:eastAsia="Microsoft YaHei" w:hint="eastAsia"/>
               </w:rPr>
-              <w:lastRenderedPageBreak/>
-              <w:t>（纸、织物等）</w:t>
-            </w:r>
-          </w:p>
-          <w:p>
+              <w:t>她把他的电话号码匆匆写在一张小纸片上。</w:t>
+            </w:r>
+            <w:r>
+              <w:t>  </w:t>
+            </w:r>
+            <w:r>
+              <w:t xml:space="preserve"> </w:t>
+            </w:r>
+            <w:r>
+              <w:rPr>
+                <w:b/>
+                <w:bCs/>
+                <w:highlight w:val="yellow"/>
+                <w:u w:val="single"/>
+              </w:rPr>
+              <w:t xml:space="preserve">( figurative ) scraps of information </w:t>
+            </w:r>
+            <w:r>
+              <w:rPr>
+                <w:rFonts w:ascii="SimSun" w:eastAsia="SimSun" w:hAnsi="SimSun" w:cs="SimSun" w:hint="eastAsia"/>
+                <w:b/>
+                <w:bCs/>
+                <w:highlight w:val="yellow"/>
+                <w:u w:val="single"/>
+              </w:rPr>
+              <w:t>零星消息</w:t>
+            </w:r>
+          </w:p>
+          <w:p>
+            <w:r>
+              <w:rPr>
+                <w:rFonts w:eastAsia="Microsoft YaHei"/>
+              </w:rPr>
+              <w:t xml:space="preserve">e.g. </w:t>
+            </w:r>
+            <w:r>
+              <w:t xml:space="preserve"> </w:t>
+            </w:r>
+            <w:proofErr w:type="gramStart"/>
+            <w:r>
+              <w:t>( figurative</w:t>
+            </w:r>
+            <w:proofErr w:type="gramEnd"/>
+            <w:r>
+              <w:t xml:space="preserve"> ) She was just a scrap of a thing (= small and thin) . </w:t>
+            </w:r>
+            <w:r>
+              <w:rPr>
+                <w:rFonts w:eastAsia="Microsoft YaHei" w:hint="eastAsia"/>
+              </w:rPr>
+              <w:t>她是个不起眼的小东西</w:t>
+            </w:r>
+            <w:r>
+              <w:t> </w:t>
+            </w:r>
+          </w:p>
+          <w:p>
+            <w:r>
+              <w:t>2.</w:t>
+            </w:r>
+            <w:r>
+              <w:t xml:space="preserve"> </w:t>
+            </w:r>
+            <w:r>
+              <w:t xml:space="preserve">[ </w:t>
+            </w:r>
+            <w:proofErr w:type="gramStart"/>
+            <w:r>
+              <w:t>sing. ]</w:t>
+            </w:r>
+            <w:proofErr w:type="gramEnd"/>
+            <w:r>
+              <w:t xml:space="preserve"> ( usually with a negative </w:t>
+            </w:r>
+            <w:r>
+              <w:rPr>
+                <w:rFonts w:eastAsia="Microsoft YaHei" w:hint="eastAsia"/>
+              </w:rPr>
+              <w:t>通常与否定式连用</w:t>
+            </w:r>
+            <w:r>
+              <w:t xml:space="preserve"> ) a small amount of </w:t>
+            </w:r>
+            <w:proofErr w:type="spellStart"/>
+            <w:r>
+              <w:t>sth</w:t>
+            </w:r>
+            <w:proofErr w:type="spellEnd"/>
+            <w:r>
+              <w:t xml:space="preserve"> </w:t>
+            </w:r>
+            <w:r>
+              <w:rPr>
+                <w:rFonts w:eastAsia="Microsoft YaHei" w:hint="eastAsia"/>
+              </w:rPr>
+              <w:t>丝毫；一丁点</w:t>
+            </w:r>
+          </w:p>
+          <w:p>
+            <w:r>
+              <w:t>SYN bit</w:t>
+            </w:r>
+          </w:p>
+          <w:p>
+            <w:r>
+              <w:rPr>
+                <w:rFonts w:eastAsia="Microsoft YaHei" w:hint="eastAsia"/>
+              </w:rPr>
+              <w:t>e</w:t>
+            </w:r>
+            <w:r>
+              <w:rPr>
+                <w:rFonts w:eastAsia="Microsoft YaHei"/>
+              </w:rPr>
+              <w:t xml:space="preserve">.g. </w:t>
+            </w:r>
+            <w:r>
+              <w:t xml:space="preserve">It won't make </w:t>
+            </w:r>
+            <w:r>
+              <w:rPr>
+                <w:b/>
+                <w:bCs/>
+                <w:highlight w:val="yellow"/>
+                <w:u w:val="single"/>
+              </w:rPr>
+              <w:t xml:space="preserve">a scrap of </w:t>
+            </w:r>
+            <w:proofErr w:type="gramStart"/>
+            <w:r>
+              <w:rPr>
+                <w:b/>
+                <w:bCs/>
+                <w:highlight w:val="yellow"/>
+                <w:u w:val="single"/>
+              </w:rPr>
+              <w:t>difference</w:t>
+            </w:r>
+            <w:r>
+              <w:t>  .</w:t>
+            </w:r>
+            <w:proofErr w:type="gramEnd"/>
+            <w:r>
+              <w:t xml:space="preserve"> </w:t>
+            </w:r>
+            <w:r>
+              <w:rPr>
+                <w:rFonts w:eastAsia="Microsoft YaHei" w:hint="eastAsia"/>
+              </w:rPr>
+              <w:t>这不会有丝毫的差别。</w:t>
+            </w:r>
+          </w:p>
+          <w:p>
+            <w:proofErr w:type="spellStart"/>
+            <w:r>
+              <w:rPr>
+                <w:rFonts w:eastAsia="Microsoft YaHei" w:hint="eastAsia"/>
+              </w:rPr>
+              <w:t>e</w:t>
+            </w:r>
+            <w:r>
+              <w:rPr>
+                <w:rFonts w:eastAsia="Microsoft YaHei"/>
+              </w:rPr>
+              <w:t>.</w:t>
+            </w:r>
+            <w:proofErr w:type="gramStart"/>
+            <w:r>
+              <w:rPr>
+                <w:rFonts w:eastAsia="Microsoft YaHei"/>
+              </w:rPr>
+              <w:t>g.</w:t>
+            </w:r>
+            <w:r>
+              <w:t>There's</w:t>
+            </w:r>
+            <w:proofErr w:type="spellEnd"/>
+            <w:proofErr w:type="gramEnd"/>
+            <w:r>
+              <w:t xml:space="preserve"> not </w:t>
+            </w:r>
+            <w:r>
+              <w:rPr>
+                <w:b/>
+                <w:bCs/>
+                <w:highlight w:val="yellow"/>
+                <w:u w:val="single"/>
+              </w:rPr>
+              <w:t>a scrap of evidence</w:t>
+            </w:r>
+            <w:r>
+              <w:t xml:space="preserve"> to support his claim. </w:t>
+            </w:r>
+            <w:r>
+              <w:rPr>
+                <w:rFonts w:eastAsia="Microsoft YaHei" w:hint="eastAsia"/>
+              </w:rPr>
+              <w:t>没有丝毫证据支持他的说法</w:t>
+            </w:r>
+          </w:p>
+          <w:p>
+            <w:r>
+              <w:t>3.</w:t>
+            </w:r>
+            <w:r>
+              <w:t xml:space="preserve"> </w:t>
+            </w:r>
+            <w:proofErr w:type="gramStart"/>
+            <w:r>
+              <w:t>( scraps</w:t>
+            </w:r>
+            <w:proofErr w:type="gramEnd"/>
+            <w:r>
+              <w:t xml:space="preserve"> ) [ pl. ] food left after a meal </w:t>
+            </w:r>
+            <w:r>
+              <w:rPr>
+                <w:rFonts w:eastAsia="Microsoft YaHei" w:hint="eastAsia"/>
+              </w:rPr>
+              <w:t>残羹剩饭</w:t>
+            </w:r>
+            <w:r>
+              <w:rPr>
+                <w:rFonts w:eastAsia="Microsoft YaHei" w:hint="eastAsia"/>
+              </w:rPr>
+              <w:t xml:space="preserve"> </w:t>
+            </w:r>
+            <w:r>
+              <w:rPr>
+                <w:rFonts w:eastAsia="Microsoft YaHei"/>
+              </w:rPr>
+              <w:t>= leftover</w:t>
+            </w:r>
+          </w:p>
+          <w:p>
+            <w:r>
+              <w:rPr>
+                <w:rFonts w:eastAsia="Microsoft YaHei" w:hint="eastAsia"/>
+              </w:rPr>
+              <w:t>e</w:t>
+            </w:r>
+            <w:r>
+              <w:rPr>
+                <w:rFonts w:eastAsia="Microsoft YaHei"/>
+              </w:rPr>
+              <w:t xml:space="preserve">.g. </w:t>
+            </w:r>
+            <w:r>
+              <w:t xml:space="preserve">Give the scraps to the dog. </w:t>
+            </w:r>
+            <w:r>
+              <w:rPr>
+                <w:rFonts w:eastAsia="Microsoft YaHei" w:hint="eastAsia"/>
+              </w:rPr>
+              <w:t>把剩菜喂狗吧。</w:t>
+            </w:r>
+            <w:r>
+              <w:t>  </w:t>
+            </w:r>
+          </w:p>
+          <w:p>
+            <w:pPr>
+              <w:rPr>
+                <w:rFonts w:eastAsia="Microsoft YaHei"/>
+              </w:rPr>
+            </w:pPr>
+            <w:r>
+              <w:t>4.</w:t>
+            </w:r>
+            <w:r>
+              <w:t xml:space="preserve"> </w:t>
+            </w:r>
+            <w:r>
+              <w:t xml:space="preserve">[ </w:t>
+            </w:r>
+            <w:proofErr w:type="gramStart"/>
+            <w:r>
+              <w:t>U ]</w:t>
+            </w:r>
+            <w:proofErr w:type="gramEnd"/>
+            <w:r>
+              <w:t xml:space="preserve"> things that are not wanted or cannot be used for their original purpose, but which have some value for the material they are made of </w:t>
+            </w:r>
+            <w:r>
+              <w:rPr>
+                <w:rFonts w:eastAsia="Microsoft YaHei" w:hint="eastAsia"/>
+              </w:rPr>
+              <w:t>废料；废品</w:t>
+            </w:r>
+          </w:p>
+          <w:p>
+            <w:pPr>
+              <w:rPr>
+                <w:b/>
+                <w:bCs/>
+                <w:highlight w:val="yellow"/>
+                <w:u w:val="single"/>
+              </w:rPr>
+            </w:pPr>
+            <w:r>
+              <w:rPr>
+                <w:b/>
+                <w:bCs/>
+                <w:highlight w:val="yellow"/>
+                <w:u w:val="single"/>
+              </w:rPr>
+              <w:t>[ scrap metal  </w:t>
+            </w:r>
+            <w:r>
+              <w:rPr>
+                <w:rFonts w:ascii="SimSun" w:eastAsia="SimSun" w:hAnsi="SimSun" w:cs="SimSun" w:hint="eastAsia"/>
+                <w:b/>
+                <w:bCs/>
+                <w:highlight w:val="yellow"/>
+                <w:u w:val="single"/>
+              </w:rPr>
+              <w:t>废金属</w:t>
+            </w:r>
             <w:r>
               <w:rPr>
                 <w:rFonts w:hint="eastAsia"/>
+                <w:b/>
+                <w:bCs/>
+                <w:highlight w:val="yellow"/>
+                <w:u w:val="single"/>
+              </w:rPr>
+              <w:t>;</w:t>
+            </w:r>
+            <w:r>
+              <w:rPr>
+                <w:b/>
+                <w:bCs/>
+                <w:highlight w:val="yellow"/>
+                <w:u w:val="single"/>
+              </w:rPr>
+              <w:t xml:space="preserve"> a  scrap dealer  (= a person who buys and sells scrap ) </w:t>
+            </w:r>
+            <w:r>
+              <w:rPr>
+                <w:rFonts w:ascii="SimSun" w:eastAsia="SimSun" w:hAnsi="SimSun" w:cs="SimSun" w:hint="eastAsia"/>
+                <w:b/>
+                <w:bCs/>
+                <w:highlight w:val="yellow"/>
+                <w:u w:val="single"/>
+              </w:rPr>
+              <w:t>废品商人</w:t>
+            </w:r>
+            <w:r>
+              <w:rPr>
+                <w:rFonts w:hint="eastAsia"/>
+                <w:b/>
+                <w:bCs/>
+                <w:highlight w:val="yellow"/>
+                <w:u w:val="single"/>
+              </w:rPr>
+              <w:t>]</w:t>
+            </w:r>
+          </w:p>
+          <w:p/>
+          <w:p>
+            <w:proofErr w:type="spellStart"/>
+            <w:r>
+              <w:rPr>
+                <w:rFonts w:eastAsia="Microsoft YaHei" w:hint="eastAsia"/>
               </w:rPr>
               <w:t>e</w:t>
             </w:r>
             <w:r>
-              <w:t>.g.</w:t>
-            </w:r>
-            <w:r>
-              <w:t xml:space="preserve">She scribbled his phone number on </w:t>
-            </w:r>
-            <w:r>
-              <w:rPr>
-                <w:b/>
-                <w:bCs/>
-                <w:highlight w:val="yellow"/>
-                <w:u w:val="single"/>
-              </w:rPr>
-              <w:t>a scrap of paper</w:t>
-            </w:r>
-            <w:r>
-              <w:t xml:space="preserve">. </w:t>
+              <w:rPr>
+                <w:rFonts w:eastAsia="Microsoft YaHei"/>
+              </w:rPr>
+              <w:t>.</w:t>
+            </w:r>
+            <w:proofErr w:type="gramStart"/>
+            <w:r>
+              <w:rPr>
+                <w:rFonts w:eastAsia="Microsoft YaHei"/>
+              </w:rPr>
+              <w:t>g.</w:t>
+            </w:r>
+            <w:r>
+              <w:t>We</w:t>
+            </w:r>
+            <w:proofErr w:type="spellEnd"/>
+            <w:proofErr w:type="gramEnd"/>
+            <w:r>
+              <w:t xml:space="preserve"> sold the car for scrap  (= so that any good parts can be used again) . </w:t>
             </w:r>
             <w:r>
               <w:rPr>
                 <w:rFonts w:eastAsia="Microsoft YaHei" w:hint="eastAsia"/>
               </w:rPr>
-              <w:t>她把他的电话号码匆匆写在一张小纸片上。</w:t>
-            </w:r>
-            <w:r>
-              <w:t>  </w:t>
+              <w:t>我们把车当废品卖了。</w:t>
+            </w:r>
+          </w:p>
+          <w:p>
+            <w:r>
+              <w:t>5.</w:t>
             </w:r>
             <w:r>
               <w:t xml:space="preserve"> </w:t>
             </w:r>
-            <w:r>
-              <w:rPr>
-                <w:b/>
-                <w:bCs/>
-                <w:highlight w:val="yellow"/>
-                <w:u w:val="single"/>
-              </w:rPr>
-              <w:t xml:space="preserve">( figurative ) scraps of information </w:t>
-            </w:r>
-            <w:r>
-              <w:rPr>
-                <w:rFonts w:ascii="SimSun" w:eastAsia="SimSun" w:hAnsi="SimSun" w:cs="SimSun" w:hint="eastAsia"/>
-                <w:b/>
-                <w:bCs/>
-                <w:highlight w:val="yellow"/>
-                <w:u w:val="single"/>
-              </w:rPr>
-              <w:t>零星消息</w:t>
-            </w:r>
-          </w:p>
-          <w:p>
-            <w:r>
-              <w:rPr>
-                <w:rFonts w:eastAsia="Microsoft YaHei"/>
-              </w:rPr>
-              <w:t xml:space="preserve">e.g. </w:t>
-            </w:r>
-            <w:r>
-              <w:t xml:space="preserve"> </w:t>
-            </w:r>
-            <w:r>
-              <w:t xml:space="preserve">( figurative ) She was just a scrap of a thing (= small and thin) . </w:t>
-            </w:r>
-            <w:r>
-              <w:rPr>
-                <w:rFonts w:eastAsia="Microsoft YaHei" w:hint="eastAsia"/>
-              </w:rPr>
-              <w:t>她是个不起眼的小东西</w:t>
-            </w:r>
-            <w:r>
-              <w:t> </w:t>
-            </w:r>
-          </w:p>
-          <w:p>
-            <w:r>
-              <w:t>2.</w:t>
-            </w:r>
-            <w:r>
-              <w:t xml:space="preserve"> </w:t>
-            </w:r>
-            <w:r>
-              <w:t xml:space="preserve">[ sing. ] ( usually with a negative </w:t>
-            </w:r>
-            <w:r>
-              <w:rPr>
-                <w:rFonts w:eastAsia="Microsoft YaHei" w:hint="eastAsia"/>
-              </w:rPr>
-              <w:t>通常与否定式连用</w:t>
-            </w:r>
-            <w:r>
-              <w:t xml:space="preserve"> ) a small amount of sth </w:t>
-            </w:r>
-            <w:r>
-              <w:rPr>
-                <w:rFonts w:eastAsia="Microsoft YaHei" w:hint="eastAsia"/>
-              </w:rPr>
-              <w:t>丝毫；一丁点</w:t>
-            </w:r>
-          </w:p>
-          <w:p>
-            <w:r>
-              <w:t>SYN bit</w:t>
-            </w:r>
-          </w:p>
-          <w:p>
-            <w:r>
-              <w:rPr>
-                <w:rFonts w:eastAsia="Microsoft YaHei" w:hint="eastAsia"/>
-              </w:rPr>
-              <w:t>e</w:t>
-            </w:r>
-            <w:r>
-              <w:rPr>
-                <w:rFonts w:eastAsia="Microsoft YaHei"/>
-              </w:rPr>
-              <w:t xml:space="preserve">.g. </w:t>
-            </w:r>
-            <w:r>
-              <w:t xml:space="preserve">It won't make </w:t>
-            </w:r>
-            <w:r>
-              <w:rPr>
-                <w:b/>
-                <w:bCs/>
-                <w:highlight w:val="yellow"/>
-                <w:u w:val="single"/>
-              </w:rPr>
-              <w:t>a scrap of difference</w:t>
-            </w:r>
-            <w:r>
-              <w:t xml:space="preserve">  . </w:t>
-            </w:r>
-            <w:r>
-              <w:rPr>
-                <w:rFonts w:eastAsia="Microsoft YaHei" w:hint="eastAsia"/>
-              </w:rPr>
-              <w:t>这不会有丝毫的差别。</w:t>
-            </w:r>
-          </w:p>
-          <w:p>
-            <w:r>
-              <w:rPr>
-                <w:rFonts w:eastAsia="Microsoft YaHei" w:hint="eastAsia"/>
-              </w:rPr>
-              <w:t>e</w:t>
-            </w:r>
-            <w:r>
-              <w:rPr>
-                <w:rFonts w:eastAsia="Microsoft YaHei"/>
-              </w:rPr>
-              <w:t>.g.</w:t>
-            </w:r>
-            <w:r>
-              <w:t xml:space="preserve">There's not </w:t>
-            </w:r>
-            <w:r>
-              <w:rPr>
-                <w:b/>
-                <w:bCs/>
-                <w:highlight w:val="yellow"/>
-                <w:u w:val="single"/>
-              </w:rPr>
-              <w:t>a scrap of evidence</w:t>
-            </w:r>
-            <w:r>
-              <w:t xml:space="preserve"> to support his claim. </w:t>
-            </w:r>
-            <w:r>
-              <w:rPr>
-                <w:rFonts w:eastAsia="Microsoft YaHei" w:hint="eastAsia"/>
-              </w:rPr>
-              <w:t>没有丝毫证据支持他的说法</w:t>
-            </w:r>
-          </w:p>
-          <w:p>
-            <w:r>
-              <w:t>3.</w:t>
-            </w:r>
-            <w:r>
-              <w:t xml:space="preserve"> </w:t>
-            </w:r>
-            <w:r>
-              <w:t xml:space="preserve">( scraps ) [ pl. ] food left after a meal </w:t>
-            </w:r>
-            <w:r>
-              <w:rPr>
-                <w:rFonts w:eastAsia="Microsoft YaHei" w:hint="eastAsia"/>
-              </w:rPr>
-              <w:t>残羹剩饭</w:t>
-            </w:r>
-            <w:r>
-              <w:rPr>
-                <w:rFonts w:eastAsia="Microsoft YaHei" w:hint="eastAsia"/>
-              </w:rPr>
-              <w:t xml:space="preserve"> </w:t>
-            </w:r>
-            <w:r>
-              <w:rPr>
-                <w:rFonts w:eastAsia="Microsoft YaHei"/>
-              </w:rPr>
-              <w:t>= leftover</w:t>
-            </w:r>
-          </w:p>
-          <w:p>
-            <w:r>
-              <w:rPr>
-                <w:rFonts w:eastAsia="Microsoft YaHei" w:hint="eastAsia"/>
-              </w:rPr>
-              <w:t>e</w:t>
-            </w:r>
-            <w:r>
-              <w:rPr>
-                <w:rFonts w:eastAsia="Microsoft YaHei"/>
-              </w:rPr>
-              <w:t xml:space="preserve">.g. </w:t>
-            </w:r>
-            <w:r>
-              <w:t xml:space="preserve">Give the scraps to the dog. </w:t>
-            </w:r>
-            <w:r>
-              <w:rPr>
-                <w:rFonts w:eastAsia="Microsoft YaHei" w:hint="eastAsia"/>
-              </w:rPr>
-              <w:t>把剩菜喂狗吧。</w:t>
-            </w:r>
-            <w:r>
-              <w:t>  </w:t>
-            </w:r>
-          </w:p>
-          <w:p>
-            <w:pPr>
-              <w:rPr>
-                <w:rFonts w:eastAsia="Microsoft YaHei"/>
-              </w:rPr>
-            </w:pPr>
-            <w:r>
-              <w:t>4.</w:t>
-            </w:r>
-            <w:r>
-              <w:t xml:space="preserve"> </w:t>
-            </w:r>
-            <w:r>
-              <w:t>[ U ] things that are not w</w:t>
-            </w:r>
-            <w:r>
-              <w:lastRenderedPageBreak/>
-              <w:t xml:space="preserve">anted or cannot be used for their original purpose, but which have some value for the material they are made of </w:t>
-            </w:r>
-            <w:r>
-              <w:rPr>
-                <w:rFonts w:eastAsia="Microsoft YaHei" w:hint="eastAsia"/>
-              </w:rPr>
-              <w:t>废料；废品</w:t>
-            </w:r>
-          </w:p>
-          <w:p>
-            <w:pPr>
-              <w:rPr>
-                <w:b/>
-                <w:bCs/>
-                <w:highlight w:val="yellow"/>
-                <w:u w:val="single"/>
-              </w:rPr>
-            </w:pPr>
-            <w:r>
-              <w:rPr>
-                <w:b/>
-                <w:bCs/>
-                <w:highlight w:val="yellow"/>
-                <w:u w:val="single"/>
-              </w:rPr>
-              <w:t>[ scrap metal  </w:t>
-            </w:r>
-            <w:r>
-              <w:rPr>
-                <w:rFonts w:ascii="SimSun" w:eastAsia="SimSun" w:hAnsi="SimSun" w:cs="SimSun" w:hint="eastAsia"/>
-                <w:b/>
-                <w:bCs/>
-                <w:highlight w:val="yellow"/>
-                <w:u w:val="single"/>
-              </w:rPr>
-              <w:t>废金属</w:t>
-            </w:r>
-            <w:r>
-              <w:rPr>
-                <w:rFonts w:hint="eastAsia"/>
-                <w:b/>
-                <w:bCs/>
-                <w:highlight w:val="yellow"/>
-                <w:u w:val="single"/>
-              </w:rPr>
-              <w:t>;</w:t>
-            </w:r>
-            <w:r>
-              <w:rPr>
-                <w:b/>
-                <w:bCs/>
-                <w:highlight w:val="yellow"/>
-                <w:u w:val="single"/>
-              </w:rPr>
-              <w:t xml:space="preserve"> a  scrap dealer  (= a person who buys and sells scrap ) </w:t>
-            </w:r>
-            <w:r>
-              <w:rPr>
-                <w:rFonts w:ascii="SimSun" w:eastAsia="SimSun" w:hAnsi="SimSun" w:cs="SimSun" w:hint="eastAsia"/>
-                <w:b/>
-                <w:bCs/>
-                <w:highlight w:val="yellow"/>
-                <w:u w:val="single"/>
-              </w:rPr>
-              <w:t>废品商人</w:t>
-            </w:r>
-            <w:r>
-              <w:rPr>
-                <w:rFonts w:hint="eastAsia"/>
-                <w:b/>
-                <w:bCs/>
-                <w:highlight w:val="yellow"/>
-                <w:u w:val="single"/>
-              </w:rPr>
-              <w:t>]</w:t>
-            </w:r>
-          </w:p>
-          <w:p>
-            <w:pPr>
-              <w:rPr>
-                <w:rFonts w:hint="eastAsia"/>
-              </w:rPr>
-            </w:pPr>
-          </w:p>
-          <w:p>
-            <w:r>
-              <w:rPr>
-                <w:rFonts w:eastAsia="Microsoft YaHei" w:hint="eastAsia"/>
-              </w:rPr>
-              <w:t>e</w:t>
-            </w:r>
-            <w:r>
-              <w:rPr>
-                <w:rFonts w:eastAsia="Microsoft YaHei"/>
-              </w:rPr>
-              <w:t>.g.</w:t>
-            </w:r>
-            <w:r>
-              <w:t xml:space="preserve">We sold the car for scrap  (= so that any good parts can be used again) . </w:t>
-            </w:r>
-            <w:r>
-              <w:rPr>
-                <w:rFonts w:eastAsia="Microsoft YaHei" w:hint="eastAsia"/>
-              </w:rPr>
-              <w:t>我们把车当废品卖了。</w:t>
-            </w:r>
-          </w:p>
-          <w:p>
-            <w:r>
-              <w:t>5.</w:t>
-            </w:r>
-            <w:r>
-              <w:t xml:space="preserve"> </w:t>
-            </w:r>
-            <w:r>
-              <w:t xml:space="preserve">( informal ) a short fight or disagreement </w:t>
+            <w:proofErr w:type="gramStart"/>
+            <w:r>
+              <w:t>( informal</w:t>
+            </w:r>
+            <w:proofErr w:type="gramEnd"/>
+            <w:r>
+              <w:t xml:space="preserve"> ) a short fight or disagreement </w:t>
             </w:r>
             <w:r>
               <w:rPr>
@@ -1598,8 +6683,20 @@
       <w:tr>
         <w:tc>
           <w:tcPr>
-            <w:tcW w:w="10008" w:type="dxa"/>
+            <w:tcW w:w="10632" w:type="dxa"/>
           </w:tcPr>
+          <w:p>
+            <w:r>
+              <w:lastRenderedPageBreak/>
+              <w:t xml:space="preserve">## </w:t>
+            </w:r>
+            <w:r>
+              <w:rPr>
+                <w:rFonts w:ascii="SimSun" w:eastAsia="SimSun" w:hAnsi="SimSun" w:cs="SimSun" w:hint="eastAsia"/>
+              </w:rPr>
+              <w:t>责备</w:t>
+            </w:r>
+          </w:p>
           <w:p>
             <w:pPr>
               <w:pStyle w:val="ListParagraph"/>
@@ -1609,7 +6706,10 @@
               </w:numPr>
             </w:pPr>
             <w:r>
-              <w:t>Blame sb = criticize sb = slam sb</w:t>
+              <w:t>b</w:t>
+            </w:r>
+            <w:r>
+              <w:t>lame sb = criticize sb = slam sb</w:t>
             </w:r>
           </w:p>
           <w:p>
@@ -1621,7 +6721,10 @@
               </w:numPr>
             </w:pPr>
             <w:r>
-              <w:t>Point fingers at sb</w:t>
+              <w:t>p</w:t>
+            </w:r>
+            <w:r>
+              <w:t>oint fingers at sb</w:t>
             </w:r>
           </w:p>
           <w:p>
@@ -1633,17 +6736,88 @@
               </w:numPr>
             </w:pPr>
             <w:r>
-              <w:t>Denounce sb.  = d</w:t>
+              <w:t>d</w:t>
+            </w:r>
+            <w:r>
+              <w:t>enounce sb.  = d</w:t>
             </w:r>
             <w:r>
               <w:t xml:space="preserve">ecry sb </w:t>
             </w:r>
+            <w:r>
+              <w:br/>
+              <w:t xml:space="preserve">e.g. </w:t>
+            </w:r>
+            <w:r>
+              <w:t xml:space="preserve">If you denounce a person or an action, you criticize them severely and publicly because you feel strongly that they are wrong or evil. </w:t>
+            </w:r>
+            <w:r>
+              <w:rPr>
+                <w:rFonts w:ascii="SimSun" w:eastAsia="SimSun" w:hAnsi="SimSun" w:cs="SimSun" w:hint="eastAsia"/>
+              </w:rPr>
+              <w:t>公开谴责</w:t>
+            </w:r>
+            <w:bookmarkStart w:id="0" w:name="_GoBack"/>
+            <w:bookmarkEnd w:id="0"/>
           </w:p>
           <w:p>
             <w:pPr>
               <w:pStyle w:val="ListParagraph"/>
+              <w:numPr>
+                <w:ilvl w:val="0"/>
+                <w:numId w:val="2"/>
+              </w:numPr>
             </w:pPr>
-          </w:p>
+            <w:r>
+              <w:t xml:space="preserve">condemn sb. = condemnation </w:t>
+            </w:r>
+            <w:r>
+              <w:rPr>
+                <w:rFonts w:ascii="Lucida Sans Unicode" w:hAnsi="Lucida Sans Unicode" w:cs="Lucida Sans Unicode"/>
+                <w:color w:val="AAAAAA"/>
+                <w:sz w:val="18"/>
+                <w:szCs w:val="18"/>
+                <w:shd w:val="clear" w:color="auto" w:fill="2C2E30"/>
+              </w:rPr>
+              <w:t>/ˌ</w:t>
+            </w:r>
+            <w:proofErr w:type="spellStart"/>
+            <w:r>
+              <w:rPr>
+                <w:rFonts w:ascii="Lucida Sans Unicode" w:hAnsi="Lucida Sans Unicode" w:cs="Lucida Sans Unicode"/>
+                <w:color w:val="AAAAAA"/>
+                <w:sz w:val="18"/>
+                <w:szCs w:val="18"/>
+                <w:shd w:val="clear" w:color="auto" w:fill="2C2E30"/>
+              </w:rPr>
+              <w:t>kɒndemˈneɪʃn</w:t>
+            </w:r>
+            <w:proofErr w:type="spellEnd"/>
+            <w:r>
+              <w:rPr>
+                <w:rFonts w:ascii="Lucida Sans Unicode" w:hAnsi="Lucida Sans Unicode" w:cs="Lucida Sans Unicode"/>
+                <w:color w:val="AAAAAA"/>
+                <w:sz w:val="18"/>
+                <w:szCs w:val="18"/>
+                <w:shd w:val="clear" w:color="auto" w:fill="2C2E30"/>
+              </w:rPr>
+              <w:t>/</w:t>
+            </w:r>
+          </w:p>
+          <w:p/>
+        </w:tc>
+      </w:tr>
+      <w:tr>
+        <w:tc>
+          <w:tcPr>
+            <w:tcW w:w="10632" w:type="dxa"/>
+          </w:tcPr>
+          <w:p>
+            <w:r>
+              <w:t xml:space="preserve">[lobby politicians; lobby the government] = persuade sb into doing; convince sb. to do </w:t>
+            </w:r>
+          </w:p>
+          <w:p/>
         </w:tc>
       </w:tr>
     </w:tbl>
@@ -1814,6 +6988,357 @@
     </w:lvl>
   </w:abstractNum>
   <w:abstractNum w:abstractNumId="1" w15:restartNumberingAfterBreak="0">
+    <w:nsid w:val="107621E1"/>
+    <w:multiLevelType w:val="multilevel"/>
+    <w:tmpl w:val="FF82B452"/>
+    <w:lvl w:ilvl="0">
+      <w:start w:val="1"/>
+      <w:numFmt w:val="decimal"/>
+      <w:lvlText w:val="%1."/>
+      <w:lvlJc w:val="left"/>
+      <w:pPr>
+        <w:tabs>
+          <w:tab w:val="num" w:pos="720"/>
+        </w:tabs>
+        <w:ind w:left="720" w:hanging="360"/>
+      </w:pPr>
+    </w:lvl>
+    <w:lvl w:ilvl="1" w:tentative="1">
+      <w:start w:val="1"/>
+      <w:numFmt w:val="decimal"/>
+      <w:lvlText w:val="%2."/>
+      <w:lvlJc w:val="left"/>
+      <w:pPr>
+        <w:tabs>
+          <w:tab w:val="num" w:pos="1440"/>
+        </w:tabs>
+        <w:ind w:left="1440" w:hanging="360"/>
+      </w:pPr>
+    </w:lvl>
+    <w:lvl w:ilvl="2" w:tentative="1">
+      <w:start w:val="1"/>
+      <w:numFmt w:val="decimal"/>
+      <w:lvlText w:val="%3."/>
+      <w:lvlJc w:val="left"/>
+      <w:pPr>
+        <w:tabs>
+          <w:tab w:val="num" w:pos="2160"/>
+        </w:tabs>
+        <w:ind w:left="2160" w:hanging="360"/>
+      </w:pPr>
+    </w:lvl>
+    <w:lvl w:ilvl="3" w:tentative="1">
+      <w:start w:val="1"/>
+      <w:numFmt w:val="decimal"/>
+      <w:lvlText w:val="%4."/>
+      <w:lvlJc w:val="left"/>
+      <w:pPr>
+        <w:tabs>
+          <w:tab w:val="num" w:pos="2880"/>
+        </w:tabs>
+        <w:ind w:left="2880" w:hanging="360"/>
+      </w:pPr>
+    </w:lvl>
+    <w:lvl w:ilvl="4" w:tentative="1">
+      <w:start w:val="1"/>
+      <w:numFmt w:val="decimal"/>
+      <w:lvlText w:val="%5."/>
+      <w:lvlJc w:val="left"/>
+      <w:pPr>
+        <w:tabs>
+          <w:tab w:val="num" w:pos="3600"/>
+        </w:tabs>
+        <w:ind w:left="3600" w:hanging="360"/>
+      </w:pPr>
+    </w:lvl>
+    <w:lvl w:ilvl="5" w:tentative="1">
+      <w:start w:val="1"/>
+      <w:numFmt w:val="decimal"/>
+      <w:lvlText w:val="%6."/>
+      <w:lvlJc w:val="left"/>
+      <w:pPr>
+        <w:tabs>
+          <w:tab w:val="num" w:pos="4320"/>
+        </w:tabs>
+        <w:ind w:left="4320" w:hanging="360"/>
+      </w:pPr>
+    </w:lvl>
+    <w:lvl w:ilvl="6" w:tentative="1">
+      <w:start w:val="1"/>
+      <w:numFmt w:val="decimal"/>
+      <w:lvlText w:val="%7."/>
+      <w:lvlJc w:val="left"/>
+      <w:pPr>
+        <w:tabs>
+          <w:tab w:val="num" w:pos="5040"/>
+        </w:tabs>
+        <w:ind w:left="5040" w:hanging="360"/>
+      </w:pPr>
+    </w:lvl>
+    <w:lvl w:ilvl="7" w:tentative="1">
+      <w:start w:val="1"/>
+      <w:numFmt w:val="decimal"/>
+      <w:lvlText w:val="%8."/>
+      <w:lvlJc w:val="left"/>
+      <w:pPr>
+        <w:tabs>
+          <w:tab w:val="num" w:pos="5760"/>
+        </w:tabs>
+        <w:ind w:left="5760" w:hanging="360"/>
+      </w:pPr>
+    </w:lvl>
+    <w:lvl w:ilvl="8" w:tentative="1">
+      <w:start w:val="1"/>
+      <w:numFmt w:val="decimal"/>
+      <w:lvlText w:val="%9."/>
+      <w:lvlJc w:val="left"/>
+      <w:pPr>
+        <w:tabs>
+          <w:tab w:val="num" w:pos="6480"/>
+        </w:tabs>
+        <w:ind w:left="6480" w:hanging="360"/>
+      </w:pPr>
+    </w:lvl>
+  </w:abstractNum>
+  <w:abstractNum w:abstractNumId="2" w15:restartNumberingAfterBreak="0">
+    <w:nsid w:val="1A8E79A0"/>
+    <w:multiLevelType w:val="hybridMultilevel"/>
+    <w:tmpl w:val="AF445618"/>
+    <w:lvl w:ilvl="0" w:tplc="0809000F">
+      <w:start w:val="1"/>
+      <w:numFmt w:val="decimal"/>
+      <w:lvlText w:val="%1."/>
+      <w:lvlJc w:val="left"/>
+      <w:pPr>
+        <w:ind w:left="720" w:hanging="360"/>
+      </w:pPr>
+      <w:rPr>
+        <w:rFonts w:hint="default"/>
+      </w:rPr>
+    </w:lvl>
+    <w:lvl w:ilvl="1" w:tplc="08090019" w:tentative="1">
+      <w:start w:val="1"/>
+      <w:numFmt w:val="lowerLetter"/>
+      <w:lvlText w:val="%2."/>
+      <w:lvlJc w:val="left"/>
+      <w:pPr>
+        <w:ind w:left="1440" w:hanging="360"/>
+      </w:pPr>
+    </w:lvl>
+    <w:lvl w:ilvl="2" w:tplc="0809001B" w:tentative="1">
+      <w:start w:val="1"/>
+      <w:numFmt w:val="lowerRoman"/>
+      <w:lvlText w:val="%3."/>
+      <w:lvlJc w:val="right"/>
+      <w:pPr>
+        <w:ind w:left="2160" w:hanging="180"/>
+      </w:pPr>
+    </w:lvl>
+    <w:lvl w:ilvl="3" w:tplc="0809000F" w:tentative="1">
+      <w:start w:val="1"/>
+      <w:numFmt w:val="decimal"/>
+      <w:lvlText w:val="%4."/>
+      <w:lvlJc w:val="left"/>
+      <w:pPr>
+        <w:ind w:left="2880" w:hanging="360"/>
+      </w:pPr>
+    </w:lvl>
+    <w:lvl w:ilvl="4" w:tplc="08090019" w:tentative="1">
+      <w:start w:val="1"/>
+      <w:numFmt w:val="lowerLetter"/>
+      <w:lvlText w:val="%5."/>
+      <w:lvlJc w:val="left"/>
+      <w:pPr>
+        <w:ind w:left="3600" w:hanging="360"/>
+      </w:pPr>
+    </w:lvl>
+    <w:lvl w:ilvl="5" w:tplc="0809001B" w:tentative="1">
+      <w:start w:val="1"/>
+      <w:numFmt w:val="lowerRoman"/>
+      <w:lvlText w:val="%6."/>
+      <w:lvlJc w:val="right"/>
+      <w:pPr>
+        <w:ind w:left="4320" w:hanging="180"/>
+      </w:pPr>
+    </w:lvl>
+    <w:lvl w:ilvl="6" w:tplc="0809000F" w:tentative="1">
+      <w:start w:val="1"/>
+      <w:numFmt w:val="decimal"/>
+      <w:lvlText w:val="%7."/>
+      <w:lvlJc w:val="left"/>
+      <w:pPr>
+        <w:ind w:left="5040" w:hanging="360"/>
+      </w:pPr>
+    </w:lvl>
+    <w:lvl w:ilvl="7" w:tplc="08090019" w:tentative="1">
+      <w:start w:val="1"/>
+      <w:numFmt w:val="lowerLetter"/>
+      <w:lvlText w:val="%8."/>
+      <w:lvlJc w:val="left"/>
+      <w:pPr>
+        <w:ind w:left="5760" w:hanging="360"/>
+      </w:pPr>
+    </w:lvl>
+    <w:lvl w:ilvl="8" w:tplc="0809001B" w:tentative="1">
+      <w:start w:val="1"/>
+      <w:numFmt w:val="lowerRoman"/>
+      <w:lvlText w:val="%9."/>
+      <w:lvlJc w:val="right"/>
+      <w:pPr>
+        <w:ind w:left="6480" w:hanging="180"/>
+      </w:pPr>
+    </w:lvl>
+  </w:abstractNum>
+  <w:abstractNum w:abstractNumId="3" w15:restartNumberingAfterBreak="0">
+    <w:nsid w:val="1F9E35BA"/>
+    <w:multiLevelType w:val="multilevel"/>
+    <w:tmpl w:val="AE6A9586"/>
+    <w:lvl w:ilvl="0">
+      <w:start w:val="1"/>
+      <w:numFmt w:val="bullet"/>
+      <w:lvlText w:val=""/>
+      <w:lvlJc w:val="left"/>
+      <w:pPr>
+        <w:tabs>
+          <w:tab w:val="num" w:pos="720"/>
+        </w:tabs>
+        <w:ind w:left="720" w:hanging="360"/>
+      </w:pPr>
+      <w:rPr>
+        <w:rFonts w:ascii="Symbol" w:hAnsi="Symbol" w:hint="default"/>
+        <w:sz w:val="20"/>
+      </w:rPr>
+    </w:lvl>
+    <w:lvl w:ilvl="1" w:tentative="1">
+      <w:start w:val="1"/>
+      <w:numFmt w:val="bullet"/>
+      <w:lvlText w:val="o"/>
+      <w:lvlJc w:val="left"/>
+      <w:pPr>
+        <w:tabs>
+          <w:tab w:val="num" w:pos="1440"/>
+        </w:tabs>
+        <w:ind w:left="1440" w:hanging="360"/>
+      </w:pPr>
+      <w:rPr>
+        <w:rFonts w:ascii="Courier New" w:hAnsi="Courier New" w:hint="default"/>
+        <w:sz w:val="20"/>
+      </w:rPr>
+    </w:lvl>
+    <w:lvl w:ilvl="2" w:tentative="1">
+      <w:start w:val="1"/>
+      <w:numFmt w:val="bullet"/>
+      <w:lvlText w:val=""/>
+      <w:lvlJc w:val="left"/>
+      <w:pPr>
+        <w:tabs>
+          <w:tab w:val="num" w:pos="2160"/>
+        </w:tabs>
+        <w:ind w:left="2160" w:hanging="360"/>
+      </w:pPr>
+      <w:rPr>
+        <w:rFonts w:ascii="Wingdings" w:hAnsi="Wingdings" w:hint="default"/>
+        <w:sz w:val="20"/>
+      </w:rPr>
+    </w:lvl>
+    <w:lvl w:ilvl="3" w:tentative="1">
+      <w:start w:val="1"/>
+      <w:numFmt w:val="bullet"/>
+      <w:lvlText w:val=""/>
+      <w:lvlJc w:val="left"/>
+      <w:pPr>
+        <w:tabs>
+          <w:tab w:val="num" w:pos="2880"/>
+        </w:tabs>
+        <w:ind w:left="2880" w:hanging="360"/>
+      </w:pPr>
+      <w:rPr>
+        <w:rFonts w:ascii="Wingdings" w:hAnsi="Wingdings" w:hint="default"/>
+        <w:sz w:val="20"/>
+      </w:rPr>
+    </w:lvl>
+    <w:lvl w:ilvl="4" w:tentative="1">
+      <w:start w:val="1"/>
+      <w:numFmt w:val="bullet"/>
+      <w:lvlText w:val=""/>
+      <w:lvlJc w:val="left"/>
+      <w:pPr>
+        <w:tabs>
+          <w:tab w:val="num" w:pos="3600"/>
+        </w:tabs>
+        <w:ind w:left="3600" w:hanging="360"/>
+      </w:pPr>
+      <w:rPr>
+        <w:rFonts w:ascii="Wingdings" w:hAnsi="Wingdings" w:hint="default"/>
+        <w:sz w:val="20"/>
+      </w:rPr>
+    </w:lvl>
+    <w:lvl w:ilvl="5" w:tentative="1">
+      <w:start w:val="1"/>
+      <w:numFmt w:val="bullet"/>
+      <w:lvlText w:val=""/>
+      <w:lvlJc w:val="left"/>
+      <w:pPr>
+        <w:tabs>
+          <w:tab w:val="num" w:pos="4320"/>
+        </w:tabs>
+        <w:ind w:left="4320" w:hanging="360"/>
+      </w:pPr>
+      <w:rPr>
+        <w:rFonts w:ascii="Wingdings" w:hAnsi="Wingdings" w:hint="default"/>
+        <w:sz w:val="20"/>
+      </w:rPr>
+    </w:lvl>
+    <w:lvl w:ilvl="6" w:tentative="1">
+      <w:start w:val="1"/>
+      <w:numFmt w:val="bullet"/>
+      <w:lvlText w:val=""/>
+      <w:lvlJc w:val="left"/>
+      <w:pPr>
+        <w:tabs>
+          <w:tab w:val="num" w:pos="5040"/>
+        </w:tabs>
+        <w:ind w:left="5040" w:hanging="360"/>
+      </w:pPr>
+      <w:rPr>
+        <w:rFonts w:ascii="Wingdings" w:hAnsi="Wingdings" w:hint="default"/>
+        <w:sz w:val="20"/>
+      </w:rPr>
+    </w:lvl>
+    <w:lvl w:ilvl="7" w:tentative="1">
+      <w:start w:val="1"/>
+      <w:numFmt w:val="bullet"/>
+      <w:lvlText w:val=""/>
+      <w:lvlJc w:val="left"/>
+      <w:pPr>
+        <w:tabs>
+          <w:tab w:val="num" w:pos="5760"/>
+        </w:tabs>
+        <w:ind w:left="5760" w:hanging="360"/>
+      </w:pPr>
+      <w:rPr>
+        <w:rFonts w:ascii="Wingdings" w:hAnsi="Wingdings" w:hint="default"/>
+        <w:sz w:val="20"/>
+      </w:rPr>
+    </w:lvl>
+    <w:lvl w:ilvl="8" w:tentative="1">
+      <w:start w:val="1"/>
+      <w:numFmt w:val="bullet"/>
+      <w:lvlText w:val=""/>
+      <w:lvlJc w:val="left"/>
+      <w:pPr>
+        <w:tabs>
+          <w:tab w:val="num" w:pos="6480"/>
+        </w:tabs>
+        <w:ind w:left="6480" w:hanging="360"/>
+      </w:pPr>
+      <w:rPr>
+        <w:rFonts w:ascii="Wingdings" w:hAnsi="Wingdings" w:hint="default"/>
+        <w:sz w:val="20"/>
+      </w:rPr>
+    </w:lvl>
+  </w:abstractNum>
+  <w:abstractNum w:abstractNumId="4" w15:restartNumberingAfterBreak="0">
     <w:nsid w:val="27104DE0"/>
     <w:multiLevelType w:val="multilevel"/>
     <w:tmpl w:val="B546E5E0"/>
@@ -1962,7 +7487,321 @@
       </w:rPr>
     </w:lvl>
   </w:abstractNum>
-  <w:abstractNum w:abstractNumId="2" w15:restartNumberingAfterBreak="0">
+  <w:abstractNum w:abstractNumId="5" w15:restartNumberingAfterBreak="0">
+    <w:nsid w:val="406A5C06"/>
+    <w:multiLevelType w:val="hybridMultilevel"/>
+    <w:tmpl w:val="4FBA23DE"/>
+    <w:lvl w:ilvl="0" w:tplc="04090001">
+      <w:start w:val="5"/>
+      <w:numFmt w:val="bullet"/>
+      <w:lvlText w:val=""/>
+      <w:lvlJc w:val="left"/>
+      <w:pPr>
+        <w:ind w:left="720" w:hanging="360"/>
+      </w:pPr>
+      <w:rPr>
+        <w:rFonts w:ascii="Symbol" w:eastAsia="Times New Roman" w:hAnsi="Symbol" w:cs="Times New Roman" w:hint="default"/>
+      </w:rPr>
+    </w:lvl>
+    <w:lvl w:ilvl="1" w:tplc="04090003" w:tentative="1">
+      <w:start w:val="1"/>
+      <w:numFmt w:val="bullet"/>
+      <w:lvlText w:val="o"/>
+      <w:lvlJc w:val="left"/>
+      <w:pPr>
+        <w:ind w:left="1440" w:hanging="360"/>
+      </w:pPr>
+      <w:rPr>
+        <w:rFonts w:ascii="Courier New" w:hAnsi="Courier New" w:cs="Courier New" w:hint="default"/>
+      </w:rPr>
+    </w:lvl>
+    <w:lvl w:ilvl="2" w:tplc="04090005" w:tentative="1">
+      <w:start w:val="1"/>
+      <w:numFmt w:val="bullet"/>
+      <w:lvlText w:val=""/>
+      <w:lvlJc w:val="left"/>
+      <w:pPr>
+        <w:ind w:left="2160" w:hanging="360"/>
+      </w:pPr>
+      <w:rPr>
+        <w:rFonts w:ascii="Wingdings" w:hAnsi="Wingdings" w:hint="default"/>
+      </w:rPr>
+    </w:lvl>
+    <w:lvl w:ilvl="3" w:tplc="04090001" w:tentative="1">
+      <w:start w:val="1"/>
+      <w:numFmt w:val="bullet"/>
+      <w:lvlText w:val=""/>
+      <w:lvlJc w:val="left"/>
+      <w:pPr>
+        <w:ind w:left="2880" w:hanging="360"/>
+      </w:pPr>
+      <w:rPr>
+        <w:rFonts w:ascii="Symbol" w:hAnsi="Symbol" w:hint="default"/>
+      </w:rPr>
+    </w:lvl>
+    <w:lvl w:ilvl="4" w:tplc="04090003" w:tentative="1">
+      <w:start w:val="1"/>
+      <w:numFmt w:val="bullet"/>
+      <w:lvlText w:val="o"/>
+      <w:lvlJc w:val="left"/>
+      <w:pPr>
+        <w:ind w:left="3600" w:hanging="360"/>
+      </w:pPr>
+      <w:rPr>
+        <w:rFonts w:ascii="Courier New" w:hAnsi="Courier New" w:cs="Courier New" w:hint="default"/>
+      </w:rPr>
+    </w:lvl>
+    <w:lvl w:ilvl="5" w:tplc="04090005" w:tentative="1">
+      <w:start w:val="1"/>
+      <w:numFmt w:val="bullet"/>
+      <w:lvlText w:val=""/>
+      <w:lvlJc w:val="left"/>
+      <w:pPr>
+        <w:ind w:left="4320" w:hanging="360"/>
+      </w:pPr>
+      <w:rPr>
+        <w:rFonts w:ascii="Wingdings" w:hAnsi="Wingdings" w:hint="default"/>
+      </w:rPr>
+    </w:lvl>
+    <w:lvl w:ilvl="6" w:tplc="04090001" w:tentative="1">
+      <w:start w:val="1"/>
+      <w:numFmt w:val="bullet"/>
+      <w:lvlText w:val=""/>
+      <w:lvlJc w:val="left"/>
+      <w:pPr>
+        <w:ind w:left="5040" w:hanging="360"/>
+      </w:pPr>
+      <w:rPr>
+        <w:rFonts w:ascii="Symbol" w:hAnsi="Symbol" w:hint="default"/>
+      </w:rPr>
+    </w:lvl>
+    <w:lvl w:ilvl="7" w:tplc="04090003" w:tentative="1">
+      <w:start w:val="1"/>
+      <w:numFmt w:val="bullet"/>
+      <w:lvlText w:val="o"/>
+      <w:lvlJc w:val="left"/>
+      <w:pPr>
+        <w:ind w:left="5760" w:hanging="360"/>
+      </w:pPr>
+      <w:rPr>
+        <w:rFonts w:ascii="Courier New" w:hAnsi="Courier New" w:cs="Courier New" w:hint="default"/>
+      </w:rPr>
+    </w:lvl>
+    <w:lvl w:ilvl="8" w:tplc="04090005" w:tentative="1">
+      <w:start w:val="1"/>
+      <w:numFmt w:val="bullet"/>
+      <w:lvlText w:val=""/>
+      <w:lvlJc w:val="left"/>
+      <w:pPr>
+        <w:ind w:left="6480" w:hanging="360"/>
+      </w:pPr>
+      <w:rPr>
+        <w:rFonts w:ascii="Wingdings" w:hAnsi="Wingdings" w:hint="default"/>
+      </w:rPr>
+    </w:lvl>
+  </w:abstractNum>
+  <w:abstractNum w:abstractNumId="6" w15:restartNumberingAfterBreak="0">
+    <w:nsid w:val="46B975D9"/>
+    <w:multiLevelType w:val="hybridMultilevel"/>
+    <w:tmpl w:val="CA64EBB4"/>
+    <w:lvl w:ilvl="0" w:tplc="0409000F">
+      <w:start w:val="1"/>
+      <w:numFmt w:val="decimal"/>
+      <w:lvlText w:val="%1."/>
+      <w:lvlJc w:val="left"/>
+      <w:pPr>
+        <w:ind w:left="720" w:hanging="360"/>
+      </w:pPr>
+      <w:rPr>
+        <w:rFonts w:hint="default"/>
+      </w:rPr>
+    </w:lvl>
+    <w:lvl w:ilvl="1" w:tplc="04090019" w:tentative="1">
+      <w:start w:val="1"/>
+      <w:numFmt w:val="lowerLetter"/>
+      <w:lvlText w:val="%2."/>
+      <w:lvlJc w:val="left"/>
+      <w:pPr>
+        <w:ind w:left="1440" w:hanging="360"/>
+      </w:pPr>
+    </w:lvl>
+    <w:lvl w:ilvl="2" w:tplc="0409001B" w:tentative="1">
+      <w:start w:val="1"/>
+      <w:numFmt w:val="lowerRoman"/>
+      <w:lvlText w:val="%3."/>
+      <w:lvlJc w:val="right"/>
+      <w:pPr>
+        <w:ind w:left="2160" w:hanging="180"/>
+      </w:pPr>
+    </w:lvl>
+    <w:lvl w:ilvl="3" w:tplc="0409000F" w:tentative="1">
+      <w:start w:val="1"/>
+      <w:numFmt w:val="decimal"/>
+      <w:lvlText w:val="%4."/>
+      <w:lvlJc w:val="left"/>
+      <w:pPr>
+        <w:ind w:left="2880" w:hanging="360"/>
+      </w:pPr>
+    </w:lvl>
+    <w:lvl w:ilvl="4" w:tplc="04090019" w:tentative="1">
+      <w:start w:val="1"/>
+      <w:numFmt w:val="lowerLetter"/>
+      <w:lvlText w:val="%5."/>
+      <w:lvlJc w:val="left"/>
+      <w:pPr>
+        <w:ind w:left="3600" w:hanging="360"/>
+      </w:pPr>
+    </w:lvl>
+    <w:lvl w:ilvl="5" w:tplc="0409001B" w:tentative="1">
+      <w:start w:val="1"/>
+      <w:numFmt w:val="lowerRoman"/>
+      <w:lvlText w:val="%6."/>
+      <w:lvlJc w:val="right"/>
+      <w:pPr>
+        <w:ind w:left="4320" w:hanging="180"/>
+      </w:pPr>
+    </w:lvl>
+    <w:lvl w:ilvl="6" w:tplc="0409000F" w:tentative="1">
+      <w:start w:val="1"/>
+      <w:numFmt w:val="decimal"/>
+      <w:lvlText w:val="%7."/>
+      <w:lvlJc w:val="left"/>
+      <w:pPr>
+        <w:ind w:left="5040" w:hanging="360"/>
+      </w:pPr>
+    </w:lvl>
+    <w:lvl w:ilvl="7" w:tplc="04090019" w:tentative="1">
+      <w:start w:val="1"/>
+      <w:numFmt w:val="lowerLetter"/>
+      <w:lvlText w:val="%8."/>
+      <w:lvlJc w:val="left"/>
+      <w:pPr>
+        <w:ind w:left="5760" w:hanging="360"/>
+      </w:pPr>
+    </w:lvl>
+    <w:lvl w:ilvl="8" w:tplc="0409001B" w:tentative="1">
+      <w:start w:val="1"/>
+      <w:numFmt w:val="lowerRoman"/>
+      <w:lvlText w:val="%9."/>
+      <w:lvlJc w:val="right"/>
+      <w:pPr>
+        <w:ind w:left="6480" w:hanging="180"/>
+      </w:pPr>
+    </w:lvl>
+  </w:abstractNum>
+  <w:abstractNum w:abstractNumId="7" w15:restartNumberingAfterBreak="0">
+    <w:nsid w:val="48937450"/>
+    <w:multiLevelType w:val="hybridMultilevel"/>
+    <w:tmpl w:val="DF124180"/>
+    <w:lvl w:ilvl="0" w:tplc="04090001">
+      <w:numFmt w:val="bullet"/>
+      <w:lvlText w:val=""/>
+      <w:lvlJc w:val="left"/>
+      <w:pPr>
+        <w:ind w:left="720" w:hanging="360"/>
+      </w:pPr>
+      <w:rPr>
+        <w:rFonts w:ascii="Symbol" w:eastAsia="Times New Roman" w:hAnsi="Symbol" w:cs="Times New Roman" w:hint="default"/>
+      </w:rPr>
+    </w:lvl>
+    <w:lvl w:ilvl="1" w:tplc="04090003" w:tentative="1">
+      <w:start w:val="1"/>
+      <w:numFmt w:val="bullet"/>
+      <w:lvlText w:val="o"/>
+      <w:lvlJc w:val="left"/>
+      <w:pPr>
+        <w:ind w:left="1440" w:hanging="360"/>
+      </w:pPr>
+      <w:rPr>
+        <w:rFonts w:ascii="Courier New" w:hAnsi="Courier New" w:cs="Courier New" w:hint="default"/>
+      </w:rPr>
+    </w:lvl>
+    <w:lvl w:ilvl="2" w:tplc="04090005" w:tentative="1">
+      <w:start w:val="1"/>
+      <w:numFmt w:val="bullet"/>
+      <w:lvlText w:val=""/>
+      <w:lvlJc w:val="left"/>
+      <w:pPr>
+        <w:ind w:left="2160" w:hanging="360"/>
+      </w:pPr>
+      <w:rPr>
+        <w:rFonts w:ascii="Wingdings" w:hAnsi="Wingdings" w:hint="default"/>
+      </w:rPr>
+    </w:lvl>
+    <w:lvl w:ilvl="3" w:tplc="04090001" w:tentative="1">
+      <w:start w:val="1"/>
+      <w:numFmt w:val="bullet"/>
+      <w:lvlText w:val=""/>
+      <w:lvlJc w:val="left"/>
+      <w:pPr>
+        <w:ind w:left="2880" w:hanging="360"/>
+      </w:pPr>
+      <w:rPr>
+        <w:rFonts w:ascii="Symbol" w:hAnsi="Symbol" w:hint="default"/>
+      </w:rPr>
+    </w:lvl>
+    <w:lvl w:ilvl="4" w:tplc="04090003" w:tentative="1">
+      <w:start w:val="1"/>
+      <w:numFmt w:val="bullet"/>
+      <w:lvlText w:val="o"/>
+      <w:lvlJc w:val="left"/>
+      <w:pPr>
+        <w:ind w:left="3600" w:hanging="360"/>
+      </w:pPr>
+      <w:rPr>
+        <w:rFonts w:ascii="Courier New" w:hAnsi="Courier New" w:cs="Courier New" w:hint="default"/>
+      </w:rPr>
+    </w:lvl>
+    <w:lvl w:ilvl="5" w:tplc="04090005" w:tentative="1">
+      <w:start w:val="1"/>
+      <w:numFmt w:val="bullet"/>
+      <w:lvlText w:val=""/>
+      <w:lvlJc w:val="left"/>
+      <w:pPr>
+        <w:ind w:left="4320" w:hanging="360"/>
+      </w:pPr>
+      <w:rPr>
+        <w:rFonts w:ascii="Wingdings" w:hAnsi="Wingdings" w:hint="default"/>
+      </w:rPr>
+    </w:lvl>
+    <w:lvl w:ilvl="6" w:tplc="04090001" w:tentative="1">
+      <w:start w:val="1"/>
+      <w:numFmt w:val="bullet"/>
+      <w:lvlText w:val=""/>
+      <w:lvlJc w:val="left"/>
+      <w:pPr>
+        <w:ind w:left="5040" w:hanging="360"/>
+      </w:pPr>
+      <w:rPr>
+        <w:rFonts w:ascii="Symbol" w:hAnsi="Symbol" w:hint="default"/>
+      </w:rPr>
+    </w:lvl>
+    <w:lvl w:ilvl="7" w:tplc="04090003" w:tentative="1">
+      <w:start w:val="1"/>
+      <w:numFmt w:val="bullet"/>
+      <w:lvlText w:val="o"/>
+      <w:lvlJc w:val="left"/>
+      <w:pPr>
+        <w:ind w:left="5760" w:hanging="360"/>
+      </w:pPr>
+      <w:rPr>
+        <w:rFonts w:ascii="Courier New" w:hAnsi="Courier New" w:cs="Courier New" w:hint="default"/>
+      </w:rPr>
+    </w:lvl>
+    <w:lvl w:ilvl="8" w:tplc="04090005" w:tentative="1">
+      <w:start w:val="1"/>
+      <w:numFmt w:val="bullet"/>
+      <w:lvlText w:val=""/>
+      <w:lvlJc w:val="left"/>
+      <w:pPr>
+        <w:ind w:left="6480" w:hanging="360"/>
+      </w:pPr>
+      <w:rPr>
+        <w:rFonts w:ascii="Wingdings" w:hAnsi="Wingdings" w:hint="default"/>
+      </w:rPr>
+    </w:lvl>
+  </w:abstractNum>
+  <w:abstractNum w:abstractNumId="8" w15:restartNumberingAfterBreak="0">
     <w:nsid w:val="493D6F7E"/>
     <w:multiLevelType w:val="multilevel"/>
     <w:tmpl w:val="239223D6"/>
@@ -2111,7 +7950,622 @@
       </w:rPr>
     </w:lvl>
   </w:abstractNum>
-  <w:abstractNum w:abstractNumId="3" w15:restartNumberingAfterBreak="0">
+  <w:abstractNum w:abstractNumId="9" w15:restartNumberingAfterBreak="0">
+    <w:nsid w:val="51E4607D"/>
+    <w:multiLevelType w:val="multilevel"/>
+    <w:tmpl w:val="BF1AFE7C"/>
+    <w:lvl w:ilvl="0">
+      <w:start w:val="1"/>
+      <w:numFmt w:val="decimal"/>
+      <w:lvlText w:val="%1."/>
+      <w:lvlJc w:val="left"/>
+      <w:pPr>
+        <w:tabs>
+          <w:tab w:val="num" w:pos="720"/>
+        </w:tabs>
+        <w:ind w:left="720" w:hanging="360"/>
+      </w:pPr>
+    </w:lvl>
+    <w:lvl w:ilvl="1" w:tentative="1">
+      <w:start w:val="1"/>
+      <w:numFmt w:val="decimal"/>
+      <w:lvlText w:val="%2."/>
+      <w:lvlJc w:val="left"/>
+      <w:pPr>
+        <w:tabs>
+          <w:tab w:val="num" w:pos="1440"/>
+        </w:tabs>
+        <w:ind w:left="1440" w:hanging="360"/>
+      </w:pPr>
+    </w:lvl>
+    <w:lvl w:ilvl="2" w:tentative="1">
+      <w:start w:val="1"/>
+      <w:numFmt w:val="decimal"/>
+      <w:lvlText w:val="%3."/>
+      <w:lvlJc w:val="left"/>
+      <w:pPr>
+        <w:tabs>
+          <w:tab w:val="num" w:pos="2160"/>
+        </w:tabs>
+        <w:ind w:left="2160" w:hanging="360"/>
+      </w:pPr>
+    </w:lvl>
+    <w:lvl w:ilvl="3" w:tentative="1">
+      <w:start w:val="1"/>
+      <w:numFmt w:val="decimal"/>
+      <w:lvlText w:val="%4."/>
+      <w:lvlJc w:val="left"/>
+      <w:pPr>
+        <w:tabs>
+          <w:tab w:val="num" w:pos="2880"/>
+        </w:tabs>
+        <w:ind w:left="2880" w:hanging="360"/>
+      </w:pPr>
+    </w:lvl>
+    <w:lvl w:ilvl="4" w:tentative="1">
+      <w:start w:val="1"/>
+      <w:numFmt w:val="decimal"/>
+      <w:lvlText w:val="%5."/>
+      <w:lvlJc w:val="left"/>
+      <w:pPr>
+        <w:tabs>
+          <w:tab w:val="num" w:pos="3600"/>
+        </w:tabs>
+        <w:ind w:left="3600" w:hanging="360"/>
+      </w:pPr>
+    </w:lvl>
+    <w:lvl w:ilvl="5" w:tentative="1">
+      <w:start w:val="1"/>
+      <w:numFmt w:val="decimal"/>
+      <w:lvlText w:val="%6."/>
+      <w:lvlJc w:val="left"/>
+      <w:pPr>
+        <w:tabs>
+          <w:tab w:val="num" w:pos="4320"/>
+        </w:tabs>
+        <w:ind w:left="4320" w:hanging="360"/>
+      </w:pPr>
+    </w:lvl>
+    <w:lvl w:ilvl="6" w:tentative="1">
+      <w:start w:val="1"/>
+      <w:numFmt w:val="decimal"/>
+      <w:lvlText w:val="%7."/>
+      <w:lvlJc w:val="left"/>
+      <w:pPr>
+        <w:tabs>
+          <w:tab w:val="num" w:pos="5040"/>
+        </w:tabs>
+        <w:ind w:left="5040" w:hanging="360"/>
+      </w:pPr>
+    </w:lvl>
+    <w:lvl w:ilvl="7" w:tentative="1">
+      <w:start w:val="1"/>
+      <w:numFmt w:val="decimal"/>
+      <w:lvlText w:val="%8."/>
+      <w:lvlJc w:val="left"/>
+      <w:pPr>
+        <w:tabs>
+          <w:tab w:val="num" w:pos="5760"/>
+        </w:tabs>
+        <w:ind w:left="5760" w:hanging="360"/>
+      </w:pPr>
+    </w:lvl>
+    <w:lvl w:ilvl="8" w:tentative="1">
+      <w:start w:val="1"/>
+      <w:numFmt w:val="decimal"/>
+      <w:lvlText w:val="%9."/>
+      <w:lvlJc w:val="left"/>
+      <w:pPr>
+        <w:tabs>
+          <w:tab w:val="num" w:pos="6480"/>
+        </w:tabs>
+        <w:ind w:left="6480" w:hanging="360"/>
+      </w:pPr>
+    </w:lvl>
+  </w:abstractNum>
+  <w:abstractNum w:abstractNumId="10" w15:restartNumberingAfterBreak="0">
+    <w:nsid w:val="55170908"/>
+    <w:multiLevelType w:val="hybridMultilevel"/>
+    <w:tmpl w:val="5C4A0FB6"/>
+    <w:lvl w:ilvl="0" w:tplc="0409000F">
+      <w:start w:val="1"/>
+      <w:numFmt w:val="decimal"/>
+      <w:lvlText w:val="%1."/>
+      <w:lvlJc w:val="left"/>
+      <w:pPr>
+        <w:ind w:left="720" w:hanging="360"/>
+      </w:pPr>
+    </w:lvl>
+    <w:lvl w:ilvl="1" w:tplc="04090019" w:tentative="1">
+      <w:start w:val="1"/>
+      <w:numFmt w:val="lowerLetter"/>
+      <w:lvlText w:val="%2."/>
+      <w:lvlJc w:val="left"/>
+      <w:pPr>
+        <w:ind w:left="1440" w:hanging="360"/>
+      </w:pPr>
+    </w:lvl>
+    <w:lvl w:ilvl="2" w:tplc="0409001B" w:tentative="1">
+      <w:start w:val="1"/>
+      <w:numFmt w:val="lowerRoman"/>
+      <w:lvlText w:val="%3."/>
+      <w:lvlJc w:val="right"/>
+      <w:pPr>
+        <w:ind w:left="2160" w:hanging="180"/>
+      </w:pPr>
+    </w:lvl>
+    <w:lvl w:ilvl="3" w:tplc="0409000F" w:tentative="1">
+      <w:start w:val="1"/>
+      <w:numFmt w:val="decimal"/>
+      <w:lvlText w:val="%4."/>
+      <w:lvlJc w:val="left"/>
+      <w:pPr>
+        <w:ind w:left="2880" w:hanging="360"/>
+      </w:pPr>
+    </w:lvl>
+    <w:lvl w:ilvl="4" w:tplc="04090019" w:tentative="1">
+      <w:start w:val="1"/>
+      <w:numFmt w:val="lowerLetter"/>
+      <w:lvlText w:val="%5."/>
+      <w:lvlJc w:val="left"/>
+      <w:pPr>
+        <w:ind w:left="3600" w:hanging="360"/>
+      </w:pPr>
+    </w:lvl>
+    <w:lvl w:ilvl="5" w:tplc="0409001B" w:tentative="1">
+      <w:start w:val="1"/>
+      <w:numFmt w:val="lowerRoman"/>
+      <w:lvlText w:val="%6."/>
+      <w:lvlJc w:val="right"/>
+      <w:pPr>
+        <w:ind w:left="4320" w:hanging="180"/>
+      </w:pPr>
+    </w:lvl>
+    <w:lvl w:ilvl="6" w:tplc="0409000F" w:tentative="1">
+      <w:start w:val="1"/>
+      <w:numFmt w:val="decimal"/>
+      <w:lvlText w:val="%7."/>
+      <w:lvlJc w:val="left"/>
+      <w:pPr>
+        <w:ind w:left="5040" w:hanging="360"/>
+      </w:pPr>
+    </w:lvl>
+    <w:lvl w:ilvl="7" w:tplc="04090019" w:tentative="1">
+      <w:start w:val="1"/>
+      <w:numFmt w:val="lowerLetter"/>
+      <w:lvlText w:val="%8."/>
+      <w:lvlJc w:val="left"/>
+      <w:pPr>
+        <w:ind w:left="5760" w:hanging="360"/>
+      </w:pPr>
+    </w:lvl>
+    <w:lvl w:ilvl="8" w:tplc="0409001B" w:tentative="1">
+      <w:start w:val="1"/>
+      <w:numFmt w:val="lowerRoman"/>
+      <w:lvlText w:val="%9."/>
+      <w:lvlJc w:val="right"/>
+      <w:pPr>
+        <w:ind w:left="6480" w:hanging="180"/>
+      </w:pPr>
+    </w:lvl>
+  </w:abstractNum>
+  <w:abstractNum w:abstractNumId="11" w15:restartNumberingAfterBreak="0">
+    <w:nsid w:val="55195FA6"/>
+    <w:multiLevelType w:val="hybridMultilevel"/>
+    <w:tmpl w:val="63923F48"/>
+    <w:lvl w:ilvl="0" w:tplc="0809000F">
+      <w:start w:val="1"/>
+      <w:numFmt w:val="decimal"/>
+      <w:lvlText w:val="%1."/>
+      <w:lvlJc w:val="left"/>
+      <w:pPr>
+        <w:ind w:left="720" w:hanging="360"/>
+      </w:pPr>
+      <w:rPr>
+        <w:rFonts w:hint="default"/>
+      </w:rPr>
+    </w:lvl>
+    <w:lvl w:ilvl="1" w:tplc="08090019" w:tentative="1">
+      <w:start w:val="1"/>
+      <w:numFmt w:val="lowerLetter"/>
+      <w:lvlText w:val="%2."/>
+      <w:lvlJc w:val="left"/>
+      <w:pPr>
+        <w:ind w:left="1440" w:hanging="360"/>
+      </w:pPr>
+    </w:lvl>
+    <w:lvl w:ilvl="2" w:tplc="0809001B" w:tentative="1">
+      <w:start w:val="1"/>
+      <w:numFmt w:val="lowerRoman"/>
+      <w:lvlText w:val="%3."/>
+      <w:lvlJc w:val="right"/>
+      <w:pPr>
+        <w:ind w:left="2160" w:hanging="180"/>
+      </w:pPr>
+    </w:lvl>
+    <w:lvl w:ilvl="3" w:tplc="0809000F" w:tentative="1">
+      <w:start w:val="1"/>
+      <w:numFmt w:val="decimal"/>
+      <w:lvlText w:val="%4."/>
+      <w:lvlJc w:val="left"/>
+      <w:pPr>
+        <w:ind w:left="2880" w:hanging="360"/>
+      </w:pPr>
+    </w:lvl>
+    <w:lvl w:ilvl="4" w:tplc="08090019" w:tentative="1">
+      <w:start w:val="1"/>
+      <w:numFmt w:val="lowerLetter"/>
+      <w:lvlText w:val="%5."/>
+      <w:lvlJc w:val="left"/>
+      <w:pPr>
+        <w:ind w:left="3600" w:hanging="360"/>
+      </w:pPr>
+    </w:lvl>
+    <w:lvl w:ilvl="5" w:tplc="0809001B" w:tentative="1">
+      <w:start w:val="1"/>
+      <w:numFmt w:val="lowerRoman"/>
+      <w:lvlText w:val="%6."/>
+      <w:lvlJc w:val="right"/>
+      <w:pPr>
+        <w:ind w:left="4320" w:hanging="180"/>
+      </w:pPr>
+    </w:lvl>
+    <w:lvl w:ilvl="6" w:tplc="0809000F" w:tentative="1">
+      <w:start w:val="1"/>
+      <w:numFmt w:val="decimal"/>
+      <w:lvlText w:val="%7."/>
+      <w:lvlJc w:val="left"/>
+      <w:pPr>
+        <w:ind w:left="5040" w:hanging="360"/>
+      </w:pPr>
+    </w:lvl>
+    <w:lvl w:ilvl="7" w:tplc="08090019" w:tentative="1">
+      <w:start w:val="1"/>
+      <w:numFmt w:val="lowerLetter"/>
+      <w:lvlText w:val="%8."/>
+      <w:lvlJc w:val="left"/>
+      <w:pPr>
+        <w:ind w:left="5760" w:hanging="360"/>
+      </w:pPr>
+    </w:lvl>
+    <w:lvl w:ilvl="8" w:tplc="0809001B" w:tentative="1">
+      <w:start w:val="1"/>
+      <w:numFmt w:val="lowerRoman"/>
+      <w:lvlText w:val="%9."/>
+      <w:lvlJc w:val="right"/>
+      <w:pPr>
+        <w:ind w:left="6480" w:hanging="180"/>
+      </w:pPr>
+    </w:lvl>
+  </w:abstractNum>
+  <w:abstractNum w:abstractNumId="12" w15:restartNumberingAfterBreak="0">
+    <w:nsid w:val="559E520C"/>
+    <w:multiLevelType w:val="hybridMultilevel"/>
+    <w:tmpl w:val="B72C9AF2"/>
+    <w:lvl w:ilvl="0" w:tplc="0409000F">
+      <w:start w:val="2"/>
+      <w:numFmt w:val="decimal"/>
+      <w:lvlText w:val="%1."/>
+      <w:lvlJc w:val="left"/>
+      <w:pPr>
+        <w:ind w:left="720" w:hanging="360"/>
+      </w:pPr>
+      <w:rPr>
+        <w:rFonts w:hint="default"/>
+      </w:rPr>
+    </w:lvl>
+    <w:lvl w:ilvl="1" w:tplc="04090019" w:tentative="1">
+      <w:start w:val="1"/>
+      <w:numFmt w:val="lowerLetter"/>
+      <w:lvlText w:val="%2."/>
+      <w:lvlJc w:val="left"/>
+      <w:pPr>
+        <w:ind w:left="1440" w:hanging="360"/>
+      </w:pPr>
+    </w:lvl>
+    <w:lvl w:ilvl="2" w:tplc="0409001B" w:tentative="1">
+      <w:start w:val="1"/>
+      <w:numFmt w:val="lowerRoman"/>
+      <w:lvlText w:val="%3."/>
+      <w:lvlJc w:val="right"/>
+      <w:pPr>
+        <w:ind w:left="2160" w:hanging="180"/>
+      </w:pPr>
+    </w:lvl>
+    <w:lvl w:ilvl="3" w:tplc="0409000F" w:tentative="1">
+      <w:start w:val="1"/>
+      <w:numFmt w:val="decimal"/>
+      <w:lvlText w:val="%4."/>
+      <w:lvlJc w:val="left"/>
+      <w:pPr>
+        <w:ind w:left="2880" w:hanging="360"/>
+      </w:pPr>
+    </w:lvl>
+    <w:lvl w:ilvl="4" w:tplc="04090019" w:tentative="1">
+      <w:start w:val="1"/>
+      <w:numFmt w:val="lowerLetter"/>
+      <w:lvlText w:val="%5."/>
+      <w:lvlJc w:val="left"/>
+      <w:pPr>
+        <w:ind w:left="3600" w:hanging="360"/>
+      </w:pPr>
+    </w:lvl>
+    <w:lvl w:ilvl="5" w:tplc="0409001B" w:tentative="1">
+      <w:start w:val="1"/>
+      <w:numFmt w:val="lowerRoman"/>
+      <w:lvlText w:val="%6."/>
+      <w:lvlJc w:val="right"/>
+      <w:pPr>
+        <w:ind w:left="4320" w:hanging="180"/>
+      </w:pPr>
+    </w:lvl>
+    <w:lvl w:ilvl="6" w:tplc="0409000F" w:tentative="1">
+      <w:start w:val="1"/>
+      <w:numFmt w:val="decimal"/>
+      <w:lvlText w:val="%7."/>
+      <w:lvlJc w:val="left"/>
+      <w:pPr>
+        <w:ind w:left="5040" w:hanging="360"/>
+      </w:pPr>
+    </w:lvl>
+    <w:lvl w:ilvl="7" w:tplc="04090019" w:tentative="1">
+      <w:start w:val="1"/>
+      <w:numFmt w:val="lowerLetter"/>
+      <w:lvlText w:val="%8."/>
+      <w:lvlJc w:val="left"/>
+      <w:pPr>
+        <w:ind w:left="5760" w:hanging="360"/>
+      </w:pPr>
+    </w:lvl>
+    <w:lvl w:ilvl="8" w:tplc="0409001B" w:tentative="1">
+      <w:start w:val="1"/>
+      <w:numFmt w:val="lowerRoman"/>
+      <w:lvlText w:val="%9."/>
+      <w:lvlJc w:val="right"/>
+      <w:pPr>
+        <w:ind w:left="6480" w:hanging="180"/>
+      </w:pPr>
+    </w:lvl>
+  </w:abstractNum>
+  <w:abstractNum w:abstractNumId="13" w15:restartNumberingAfterBreak="0">
+    <w:nsid w:val="5E0E7F71"/>
+    <w:multiLevelType w:val="hybridMultilevel"/>
+    <w:tmpl w:val="1BF4B60E"/>
+    <w:lvl w:ilvl="0" w:tplc="26E47C4E">
+      <w:start w:val="1"/>
+      <w:numFmt w:val="decimal"/>
+      <w:lvlText w:val="%1."/>
+      <w:lvlJc w:val="left"/>
+      <w:pPr>
+        <w:ind w:left="720" w:hanging="360"/>
+      </w:pPr>
+      <w:rPr>
+        <w:rFonts w:eastAsiaTheme="majorEastAsia" w:hint="default"/>
+      </w:rPr>
+    </w:lvl>
+    <w:lvl w:ilvl="1" w:tplc="04090019" w:tentative="1">
+      <w:start w:val="1"/>
+      <w:numFmt w:val="lowerLetter"/>
+      <w:lvlText w:val="%2."/>
+      <w:lvlJc w:val="left"/>
+      <w:pPr>
+        <w:ind w:left="1440" w:hanging="360"/>
+      </w:pPr>
+    </w:lvl>
+    <w:lvl w:ilvl="2" w:tplc="0409001B" w:tentative="1">
+      <w:start w:val="1"/>
+      <w:numFmt w:val="lowerRoman"/>
+      <w:lvlText w:val="%3."/>
+      <w:lvlJc w:val="right"/>
+      <w:pPr>
+        <w:ind w:left="2160" w:hanging="180"/>
+      </w:pPr>
+    </w:lvl>
+    <w:lvl w:ilvl="3" w:tplc="0409000F" w:tentative="1">
+      <w:start w:val="1"/>
+      <w:numFmt w:val="decimal"/>
+      <w:lvlText w:val="%4."/>
+      <w:lvlJc w:val="left"/>
+      <w:pPr>
+        <w:ind w:left="2880" w:hanging="360"/>
+      </w:pPr>
+    </w:lvl>
+    <w:lvl w:ilvl="4" w:tplc="04090019" w:tentative="1">
+      <w:start w:val="1"/>
+      <w:numFmt w:val="lowerLetter"/>
+      <w:lvlText w:val="%5."/>
+      <w:lvlJc w:val="left"/>
+      <w:pPr>
+        <w:ind w:left="3600" w:hanging="360"/>
+      </w:pPr>
+    </w:lvl>
+    <w:lvl w:ilvl="5" w:tplc="0409001B" w:tentative="1">
+      <w:start w:val="1"/>
+      <w:numFmt w:val="lowerRoman"/>
+      <w:lvlText w:val="%6."/>
+      <w:lvlJc w:val="right"/>
+      <w:pPr>
+        <w:ind w:left="4320" w:hanging="180"/>
+      </w:pPr>
+    </w:lvl>
+    <w:lvl w:ilvl="6" w:tplc="0409000F" w:tentative="1">
+      <w:start w:val="1"/>
+      <w:numFmt w:val="decimal"/>
+      <w:lvlText w:val="%7."/>
+      <w:lvlJc w:val="left"/>
+      <w:pPr>
+        <w:ind w:left="5040" w:hanging="360"/>
+      </w:pPr>
+    </w:lvl>
+    <w:lvl w:ilvl="7" w:tplc="04090019" w:tentative="1">
+      <w:start w:val="1"/>
+      <w:numFmt w:val="lowerLetter"/>
+      <w:lvlText w:val="%8."/>
+      <w:lvlJc w:val="left"/>
+      <w:pPr>
+        <w:ind w:left="5760" w:hanging="360"/>
+      </w:pPr>
+    </w:lvl>
+    <w:lvl w:ilvl="8" w:tplc="0409001B" w:tentative="1">
+      <w:start w:val="1"/>
+      <w:numFmt w:val="lowerRoman"/>
+      <w:lvlText w:val="%9."/>
+      <w:lvlJc w:val="right"/>
+      <w:pPr>
+        <w:ind w:left="6480" w:hanging="180"/>
+      </w:pPr>
+    </w:lvl>
+  </w:abstractNum>
+  <w:abstractNum w:abstractNumId="14" w15:restartNumberingAfterBreak="0">
+    <w:nsid w:val="66FC2312"/>
+    <w:multiLevelType w:val="multilevel"/>
+    <w:tmpl w:val="2852272A"/>
+    <w:lvl w:ilvl="0">
+      <w:start w:val="1"/>
+      <w:numFmt w:val="bullet"/>
+      <w:lvlText w:val=""/>
+      <w:lvlJc w:val="left"/>
+      <w:pPr>
+        <w:tabs>
+          <w:tab w:val="num" w:pos="720"/>
+        </w:tabs>
+        <w:ind w:left="720" w:hanging="360"/>
+      </w:pPr>
+      <w:rPr>
+        <w:rFonts w:ascii="Symbol" w:hAnsi="Symbol" w:hint="default"/>
+        <w:sz w:val="20"/>
+      </w:rPr>
+    </w:lvl>
+    <w:lvl w:ilvl="1" w:tentative="1">
+      <w:start w:val="1"/>
+      <w:numFmt w:val="bullet"/>
+      <w:lvlText w:val="o"/>
+      <w:lvlJc w:val="left"/>
+      <w:pPr>
+        <w:tabs>
+          <w:tab w:val="num" w:pos="1440"/>
+        </w:tabs>
+        <w:ind w:left="1440" w:hanging="360"/>
+      </w:pPr>
+      <w:rPr>
+        <w:rFonts w:ascii="Courier New" w:hAnsi="Courier New" w:hint="default"/>
+        <w:sz w:val="20"/>
+      </w:rPr>
+    </w:lvl>
+    <w:lvl w:ilvl="2" w:tentative="1">
+      <w:start w:val="1"/>
+      <w:numFmt w:val="bullet"/>
+      <w:lvlText w:val=""/>
+      <w:lvlJc w:val="left"/>
+      <w:pPr>
+        <w:tabs>
+          <w:tab w:val="num" w:pos="2160"/>
+        </w:tabs>
+        <w:ind w:left="2160" w:hanging="360"/>
+      </w:pPr>
+      <w:rPr>
+        <w:rFonts w:ascii="Wingdings" w:hAnsi="Wingdings" w:hint="default"/>
+        <w:sz w:val="20"/>
+      </w:rPr>
+    </w:lvl>
+    <w:lvl w:ilvl="3" w:tentative="1">
+      <w:start w:val="1"/>
+      <w:numFmt w:val="bullet"/>
+      <w:lvlText w:val=""/>
+      <w:lvlJc w:val="left"/>
+      <w:pPr>
+        <w:tabs>
+          <w:tab w:val="num" w:pos="2880"/>
+        </w:tabs>
+        <w:ind w:left="2880" w:hanging="360"/>
+      </w:pPr>
+      <w:rPr>
+        <w:rFonts w:ascii="Wingdings" w:hAnsi="Wingdings" w:hint="default"/>
+        <w:sz w:val="20"/>
+      </w:rPr>
+    </w:lvl>
+    <w:lvl w:ilvl="4" w:tentative="1">
+      <w:start w:val="1"/>
+      <w:numFmt w:val="bullet"/>
+      <w:lvlText w:val=""/>
+      <w:lvlJc w:val="left"/>
+      <w:pPr>
+        <w:tabs>
+          <w:tab w:val="num" w:pos="3600"/>
+        </w:tabs>
+        <w:ind w:left="3600" w:hanging="360"/>
+      </w:pPr>
+      <w:rPr>
+        <w:rFonts w:ascii="Wingdings" w:hAnsi="Wingdings" w:hint="default"/>
+        <w:sz w:val="20"/>
+      </w:rPr>
+    </w:lvl>
+    <w:lvl w:ilvl="5" w:tentative="1">
+      <w:start w:val="1"/>
+      <w:numFmt w:val="bullet"/>
+      <w:lvlText w:val=""/>
+      <w:lvlJc w:val="left"/>
+      <w:pPr>
+        <w:tabs>
+          <w:tab w:val="num" w:pos="4320"/>
+        </w:tabs>
+        <w:ind w:left="4320" w:hanging="360"/>
+      </w:pPr>
+      <w:rPr>
+        <w:rFonts w:ascii="Wingdings" w:hAnsi="Wingdings" w:hint="default"/>
+        <w:sz w:val="20"/>
+      </w:rPr>
+    </w:lvl>
+    <w:lvl w:ilvl="6" w:tentative="1">
+      <w:start w:val="1"/>
+      <w:numFmt w:val="bullet"/>
+      <w:lvlText w:val=""/>
+      <w:lvlJc w:val="left"/>
+      <w:pPr>
+        <w:tabs>
+          <w:tab w:val="num" w:pos="5040"/>
+        </w:tabs>
+        <w:ind w:left="5040" w:hanging="360"/>
+      </w:pPr>
+      <w:rPr>
+        <w:rFonts w:ascii="Wingdings" w:hAnsi="Wingdings" w:hint="default"/>
+        <w:sz w:val="20"/>
+      </w:rPr>
+    </w:lvl>
+    <w:lvl w:ilvl="7" w:tentative="1">
+      <w:start w:val="1"/>
+      <w:numFmt w:val="bullet"/>
+      <w:lvlText w:val=""/>
+      <w:lvlJc w:val="left"/>
+      <w:pPr>
+        <w:tabs>
+          <w:tab w:val="num" w:pos="5760"/>
+        </w:tabs>
+        <w:ind w:left="5760" w:hanging="360"/>
+      </w:pPr>
+      <w:rPr>
+        <w:rFonts w:ascii="Wingdings" w:hAnsi="Wingdings" w:hint="default"/>
+        <w:sz w:val="20"/>
+      </w:rPr>
+    </w:lvl>
+    <w:lvl w:ilvl="8" w:tentative="1">
+      <w:start w:val="1"/>
+      <w:numFmt w:val="bullet"/>
+      <w:lvlText w:val=""/>
+      <w:lvlJc w:val="left"/>
+      <w:pPr>
+        <w:tabs>
+          <w:tab w:val="num" w:pos="6480"/>
+        </w:tabs>
+        <w:ind w:left="6480" w:hanging="360"/>
+      </w:pPr>
+      <w:rPr>
+        <w:rFonts w:ascii="Wingdings" w:hAnsi="Wingdings" w:hint="default"/>
+        <w:sz w:val="20"/>
+      </w:rPr>
+    </w:lvl>
+  </w:abstractNum>
+  <w:abstractNum w:abstractNumId="15" w15:restartNumberingAfterBreak="0">
     <w:nsid w:val="685C6719"/>
     <w:multiLevelType w:val="multilevel"/>
     <w:tmpl w:val="EF02E46C"/>
@@ -2260,7 +8714,7 @@
       </w:rPr>
     </w:lvl>
   </w:abstractNum>
-  <w:abstractNum w:abstractNumId="4" w15:restartNumberingAfterBreak="0">
+  <w:abstractNum w:abstractNumId="16" w15:restartNumberingAfterBreak="0">
     <w:nsid w:val="6BE61650"/>
     <w:multiLevelType w:val="multilevel"/>
     <w:tmpl w:val="39FE2B5C"/>
@@ -2409,7 +8863,7 @@
       </w:rPr>
     </w:lvl>
   </w:abstractNum>
-  <w:abstractNum w:abstractNumId="5" w15:restartNumberingAfterBreak="0">
+  <w:abstractNum w:abstractNumId="17" w15:restartNumberingAfterBreak="0">
     <w:nsid w:val="6DD13FE1"/>
     <w:multiLevelType w:val="multilevel"/>
     <w:tmpl w:val="A524F6C8"/>
@@ -2558,7 +9012,437 @@
       </w:rPr>
     </w:lvl>
   </w:abstractNum>
-  <w:abstractNum w:abstractNumId="6" w15:restartNumberingAfterBreak="0">
+  <w:abstractNum w:abstractNumId="18" w15:restartNumberingAfterBreak="0">
+    <w:nsid w:val="72D23B5E"/>
+    <w:multiLevelType w:val="multilevel"/>
+    <w:tmpl w:val="9F84F270"/>
+    <w:lvl w:ilvl="0">
+      <w:start w:val="1"/>
+      <w:numFmt w:val="decimal"/>
+      <w:lvlText w:val="%1."/>
+      <w:lvlJc w:val="left"/>
+      <w:pPr>
+        <w:tabs>
+          <w:tab w:val="num" w:pos="720"/>
+        </w:tabs>
+        <w:ind w:left="720" w:hanging="360"/>
+      </w:pPr>
+    </w:lvl>
+    <w:lvl w:ilvl="1" w:tentative="1">
+      <w:start w:val="1"/>
+      <w:numFmt w:val="decimal"/>
+      <w:lvlText w:val="%2."/>
+      <w:lvlJc w:val="left"/>
+      <w:pPr>
+        <w:tabs>
+          <w:tab w:val="num" w:pos="1440"/>
+        </w:tabs>
+        <w:ind w:left="1440" w:hanging="360"/>
+      </w:pPr>
+    </w:lvl>
+    <w:lvl w:ilvl="2" w:tentative="1">
+      <w:start w:val="1"/>
+      <w:numFmt w:val="decimal"/>
+      <w:lvlText w:val="%3."/>
+      <w:lvlJc w:val="left"/>
+      <w:pPr>
+        <w:tabs>
+          <w:tab w:val="num" w:pos="2160"/>
+        </w:tabs>
+        <w:ind w:left="2160" w:hanging="360"/>
+      </w:pPr>
+    </w:lvl>
+    <w:lvl w:ilvl="3" w:tentative="1">
+      <w:start w:val="1"/>
+      <w:numFmt w:val="decimal"/>
+      <w:lvlText w:val="%4."/>
+      <w:lvlJc w:val="left"/>
+      <w:pPr>
+        <w:tabs>
+          <w:tab w:val="num" w:pos="2880"/>
+        </w:tabs>
+        <w:ind w:left="2880" w:hanging="360"/>
+      </w:pPr>
+    </w:lvl>
+    <w:lvl w:ilvl="4" w:tentative="1">
+      <w:start w:val="1"/>
+      <w:numFmt w:val="decimal"/>
+      <w:lvlText w:val="%5."/>
+      <w:lvlJc w:val="left"/>
+      <w:pPr>
+        <w:tabs>
+          <w:tab w:val="num" w:pos="3600"/>
+        </w:tabs>
+        <w:ind w:left="3600" w:hanging="360"/>
+      </w:pPr>
+    </w:lvl>
+    <w:lvl w:ilvl="5" w:tentative="1">
+      <w:start w:val="1"/>
+      <w:numFmt w:val="decimal"/>
+      <w:lvlText w:val="%6."/>
+      <w:lvlJc w:val="left"/>
+      <w:pPr>
+        <w:tabs>
+          <w:tab w:val="num" w:pos="4320"/>
+        </w:tabs>
+        <w:ind w:left="4320" w:hanging="360"/>
+      </w:pPr>
+    </w:lvl>
+    <w:lvl w:ilvl="6" w:tentative="1">
+      <w:start w:val="1"/>
+      <w:numFmt w:val="decimal"/>
+      <w:lvlText w:val="%7."/>
+      <w:lvlJc w:val="left"/>
+      <w:pPr>
+        <w:tabs>
+          <w:tab w:val="num" w:pos="5040"/>
+        </w:tabs>
+        <w:ind w:left="5040" w:hanging="360"/>
+      </w:pPr>
+    </w:lvl>
+    <w:lvl w:ilvl="7" w:tentative="1">
+      <w:start w:val="1"/>
+      <w:numFmt w:val="decimal"/>
+      <w:lvlText w:val="%8."/>
+      <w:lvlJc w:val="left"/>
+      <w:pPr>
+        <w:tabs>
+          <w:tab w:val="num" w:pos="5760"/>
+        </w:tabs>
+        <w:ind w:left="5760" w:hanging="360"/>
+      </w:pPr>
+    </w:lvl>
+    <w:lvl w:ilvl="8" w:tentative="1">
+      <w:start w:val="1"/>
+      <w:numFmt w:val="decimal"/>
+      <w:lvlText w:val="%9."/>
+      <w:lvlJc w:val="left"/>
+      <w:pPr>
+        <w:tabs>
+          <w:tab w:val="num" w:pos="6480"/>
+        </w:tabs>
+        <w:ind w:left="6480" w:hanging="360"/>
+      </w:pPr>
+    </w:lvl>
+  </w:abstractNum>
+  <w:abstractNum w:abstractNumId="19" w15:restartNumberingAfterBreak="0">
+    <w:nsid w:val="744F5059"/>
+    <w:multiLevelType w:val="hybridMultilevel"/>
+    <w:tmpl w:val="F54E3A9A"/>
+    <w:lvl w:ilvl="0" w:tplc="0409000F">
+      <w:start w:val="1"/>
+      <w:numFmt w:val="decimal"/>
+      <w:lvlText w:val="%1."/>
+      <w:lvlJc w:val="left"/>
+      <w:pPr>
+        <w:ind w:left="720" w:hanging="360"/>
+      </w:pPr>
+      <w:rPr>
+        <w:rFonts w:hint="default"/>
+      </w:rPr>
+    </w:lvl>
+    <w:lvl w:ilvl="1" w:tplc="04090019" w:tentative="1">
+      <w:start w:val="1"/>
+      <w:numFmt w:val="lowerLetter"/>
+      <w:lvlText w:val="%2."/>
+      <w:lvlJc w:val="left"/>
+      <w:pPr>
+        <w:ind w:left="1440" w:hanging="360"/>
+      </w:pPr>
+    </w:lvl>
+    <w:lvl w:ilvl="2" w:tplc="0409001B" w:tentative="1">
+      <w:start w:val="1"/>
+      <w:numFmt w:val="lowerRoman"/>
+      <w:lvlText w:val="%3."/>
+      <w:lvlJc w:val="right"/>
+      <w:pPr>
+        <w:ind w:left="2160" w:hanging="180"/>
+      </w:pPr>
+    </w:lvl>
+    <w:lvl w:ilvl="3" w:tplc="0409000F" w:tentative="1">
+      <w:start w:val="1"/>
+      <w:numFmt w:val="decimal"/>
+      <w:lvlText w:val="%4."/>
+      <w:lvlJc w:val="left"/>
+      <w:pPr>
+        <w:ind w:left="2880" w:hanging="360"/>
+      </w:pPr>
+    </w:lvl>
+    <w:lvl w:ilvl="4" w:tplc="04090019" w:tentative="1">
+      <w:start w:val="1"/>
+      <w:numFmt w:val="lowerLetter"/>
+      <w:lvlText w:val="%5."/>
+      <w:lvlJc w:val="left"/>
+      <w:pPr>
+        <w:ind w:left="3600" w:hanging="360"/>
+      </w:pPr>
+    </w:lvl>
+    <w:lvl w:ilvl="5" w:tplc="0409001B" w:tentative="1">
+      <w:start w:val="1"/>
+      <w:numFmt w:val="lowerRoman"/>
+      <w:lvlText w:val="%6."/>
+      <w:lvlJc w:val="right"/>
+      <w:pPr>
+        <w:ind w:left="4320" w:hanging="180"/>
+      </w:pPr>
+    </w:lvl>
+    <w:lvl w:ilvl="6" w:tplc="0409000F" w:tentative="1">
+      <w:start w:val="1"/>
+      <w:numFmt w:val="decimal"/>
+      <w:lvlText w:val="%7."/>
+      <w:lvlJc w:val="left"/>
+      <w:pPr>
+        <w:ind w:left="5040" w:hanging="360"/>
+      </w:pPr>
+    </w:lvl>
+    <w:lvl w:ilvl="7" w:tplc="04090019" w:tentative="1">
+      <w:start w:val="1"/>
+      <w:numFmt w:val="lowerLetter"/>
+      <w:lvlText w:val="%8."/>
+      <w:lvlJc w:val="left"/>
+      <w:pPr>
+        <w:ind w:left="5760" w:hanging="360"/>
+      </w:pPr>
+    </w:lvl>
+    <w:lvl w:ilvl="8" w:tplc="0409001B" w:tentative="1">
+      <w:start w:val="1"/>
+      <w:numFmt w:val="lowerRoman"/>
+      <w:lvlText w:val="%9."/>
+      <w:lvlJc w:val="right"/>
+      <w:pPr>
+        <w:ind w:left="6480" w:hanging="180"/>
+      </w:pPr>
+    </w:lvl>
+  </w:abstractNum>
+  <w:abstractNum w:abstractNumId="20" w15:restartNumberingAfterBreak="0">
+    <w:nsid w:val="783D0ECE"/>
+    <w:multiLevelType w:val="hybridMultilevel"/>
+    <w:tmpl w:val="280012D0"/>
+    <w:lvl w:ilvl="0" w:tplc="410251B0">
+      <w:numFmt w:val="bullet"/>
+      <w:lvlText w:val=""/>
+      <w:lvlJc w:val="left"/>
+      <w:pPr>
+        <w:ind w:left="720" w:hanging="360"/>
+      </w:pPr>
+      <w:rPr>
+        <w:rFonts w:ascii="Symbol" w:eastAsia="Microsoft YaHei" w:hAnsi="Symbol" w:cs="Microsoft YaHei" w:hint="default"/>
+        <w:b/>
+        <w:color w:val="000000"/>
+        <w:u w:val="single"/>
+      </w:rPr>
+    </w:lvl>
+    <w:lvl w:ilvl="1" w:tplc="04090003" w:tentative="1">
+      <w:start w:val="1"/>
+      <w:numFmt w:val="bullet"/>
+      <w:lvlText w:val="o"/>
+      <w:lvlJc w:val="left"/>
+      <w:pPr>
+        <w:ind w:left="1440" w:hanging="360"/>
+      </w:pPr>
+      <w:rPr>
+        <w:rFonts w:ascii="Courier New" w:hAnsi="Courier New" w:cs="Courier New" w:hint="default"/>
+      </w:rPr>
+    </w:lvl>
+    <w:lvl w:ilvl="2" w:tplc="04090005" w:tentative="1">
+      <w:start w:val="1"/>
+      <w:numFmt w:val="bullet"/>
+      <w:lvlText w:val=""/>
+      <w:lvlJc w:val="left"/>
+      <w:pPr>
+        <w:ind w:left="2160" w:hanging="360"/>
+      </w:pPr>
+      <w:rPr>
+        <w:rFonts w:ascii="Wingdings" w:hAnsi="Wingdings" w:hint="default"/>
+      </w:rPr>
+    </w:lvl>
+    <w:lvl w:ilvl="3" w:tplc="04090001" w:tentative="1">
+      <w:start w:val="1"/>
+      <w:numFmt w:val="bullet"/>
+      <w:lvlText w:val=""/>
+      <w:lvlJc w:val="left"/>
+      <w:pPr>
+        <w:ind w:left="2880" w:hanging="360"/>
+      </w:pPr>
+      <w:rPr>
+        <w:rFonts w:ascii="Symbol" w:hAnsi="Symbol" w:hint="default"/>
+      </w:rPr>
+    </w:lvl>
+    <w:lvl w:ilvl="4" w:tplc="04090003" w:tentative="1">
+      <w:start w:val="1"/>
+      <w:numFmt w:val="bullet"/>
+      <w:lvlText w:val="o"/>
+      <w:lvlJc w:val="left"/>
+      <w:pPr>
+        <w:ind w:left="3600" w:hanging="360"/>
+      </w:pPr>
+      <w:rPr>
+        <w:rFonts w:ascii="Courier New" w:hAnsi="Courier New" w:cs="Courier New" w:hint="default"/>
+      </w:rPr>
+    </w:lvl>
+    <w:lvl w:ilvl="5" w:tplc="04090005" w:tentative="1">
+      <w:start w:val="1"/>
+      <w:numFmt w:val="bullet"/>
+      <w:lvlText w:val=""/>
+      <w:lvlJc w:val="left"/>
+      <w:pPr>
+        <w:ind w:left="4320" w:hanging="360"/>
+      </w:pPr>
+      <w:rPr>
+        <w:rFonts w:ascii="Wingdings" w:hAnsi="Wingdings" w:hint="default"/>
+      </w:rPr>
+    </w:lvl>
+    <w:lvl w:ilvl="6" w:tplc="04090001" w:tentative="1">
+      <w:start w:val="1"/>
+      <w:numFmt w:val="bullet"/>
+      <w:lvlText w:val=""/>
+      <w:lvlJc w:val="left"/>
+      <w:pPr>
+        <w:ind w:left="5040" w:hanging="360"/>
+      </w:pPr>
+      <w:rPr>
+        <w:rFonts w:ascii="Symbol" w:hAnsi="Symbol" w:hint="default"/>
+      </w:rPr>
+    </w:lvl>
+    <w:lvl w:ilvl="7" w:tplc="04090003" w:tentative="1">
+      <w:start w:val="1"/>
+      <w:numFmt w:val="bullet"/>
+      <w:lvlText w:val="o"/>
+      <w:lvlJc w:val="left"/>
+      <w:pPr>
+        <w:ind w:left="5760" w:hanging="360"/>
+      </w:pPr>
+      <w:rPr>
+        <w:rFonts w:ascii="Courier New" w:hAnsi="Courier New" w:cs="Courier New" w:hint="default"/>
+      </w:rPr>
+    </w:lvl>
+    <w:lvl w:ilvl="8" w:tplc="04090005" w:tentative="1">
+      <w:start w:val="1"/>
+      <w:numFmt w:val="bullet"/>
+      <w:lvlText w:val=""/>
+      <w:lvlJc w:val="left"/>
+      <w:pPr>
+        <w:ind w:left="6480" w:hanging="360"/>
+      </w:pPr>
+      <w:rPr>
+        <w:rFonts w:ascii="Wingdings" w:hAnsi="Wingdings" w:hint="default"/>
+      </w:rPr>
+    </w:lvl>
+  </w:abstractNum>
+  <w:abstractNum w:abstractNumId="21" w15:restartNumberingAfterBreak="0">
+    <w:nsid w:val="79CF4B8F"/>
+    <w:multiLevelType w:val="multilevel"/>
+    <w:tmpl w:val="DB281306"/>
+    <w:lvl w:ilvl="0">
+      <w:start w:val="1"/>
+      <w:numFmt w:val="decimal"/>
+      <w:lvlText w:val="%1."/>
+      <w:lvlJc w:val="left"/>
+      <w:pPr>
+        <w:tabs>
+          <w:tab w:val="num" w:pos="720"/>
+        </w:tabs>
+        <w:ind w:left="720" w:hanging="360"/>
+      </w:pPr>
+    </w:lvl>
+    <w:lvl w:ilvl="1" w:tentative="1">
+      <w:start w:val="1"/>
+      <w:numFmt w:val="decimal"/>
+      <w:lvlText w:val="%2."/>
+      <w:lvlJc w:val="left"/>
+      <w:pPr>
+        <w:tabs>
+          <w:tab w:val="num" w:pos="1440"/>
+        </w:tabs>
+        <w:ind w:left="1440" w:hanging="360"/>
+      </w:pPr>
+    </w:lvl>
+    <w:lvl w:ilvl="2" w:tentative="1">
+      <w:start w:val="1"/>
+      <w:numFmt w:val="decimal"/>
+      <w:lvlText w:val="%3."/>
+      <w:lvlJc w:val="left"/>
+      <w:pPr>
+        <w:tabs>
+          <w:tab w:val="num" w:pos="2160"/>
+        </w:tabs>
+        <w:ind w:left="2160" w:hanging="360"/>
+      </w:pPr>
+    </w:lvl>
+    <w:lvl w:ilvl="3" w:tentative="1">
+      <w:start w:val="1"/>
+      <w:numFmt w:val="decimal"/>
+      <w:lvlText w:val="%4."/>
+      <w:lvlJc w:val="left"/>
+      <w:pPr>
+        <w:tabs>
+          <w:tab w:val="num" w:pos="2880"/>
+        </w:tabs>
+        <w:ind w:left="2880" w:hanging="360"/>
+      </w:pPr>
+    </w:lvl>
+    <w:lvl w:ilvl="4" w:tentative="1">
+      <w:start w:val="1"/>
+      <w:numFmt w:val="decimal"/>
+      <w:lvlText w:val="%5."/>
+      <w:lvlJc w:val="left"/>
+      <w:pPr>
+        <w:tabs>
+          <w:tab w:val="num" w:pos="3600"/>
+        </w:tabs>
+        <w:ind w:left="3600" w:hanging="360"/>
+      </w:pPr>
+    </w:lvl>
+    <w:lvl w:ilvl="5" w:tentative="1">
+      <w:start w:val="1"/>
+      <w:numFmt w:val="decimal"/>
+      <w:lvlText w:val="%6."/>
+      <w:lvlJc w:val="left"/>
+      <w:pPr>
+        <w:tabs>
+          <w:tab w:val="num" w:pos="4320"/>
+        </w:tabs>
+        <w:ind w:left="4320" w:hanging="360"/>
+      </w:pPr>
+    </w:lvl>
+    <w:lvl w:ilvl="6" w:tentative="1">
+      <w:start w:val="1"/>
+      <w:numFmt w:val="decimal"/>
+      <w:lvlText w:val="%7."/>
+      <w:lvlJc w:val="left"/>
+      <w:pPr>
+        <w:tabs>
+          <w:tab w:val="num" w:pos="5040"/>
+        </w:tabs>
+        <w:ind w:left="5040" w:hanging="360"/>
+      </w:pPr>
+    </w:lvl>
+    <w:lvl w:ilvl="7" w:tentative="1">
+      <w:start w:val="1"/>
+      <w:numFmt w:val="decimal"/>
+      <w:lvlText w:val="%8."/>
+      <w:lvlJc w:val="left"/>
+      <w:pPr>
+        <w:tabs>
+          <w:tab w:val="num" w:pos="5760"/>
+        </w:tabs>
+        <w:ind w:left="5760" w:hanging="360"/>
+      </w:pPr>
+    </w:lvl>
+    <w:lvl w:ilvl="8" w:tentative="1">
+      <w:start w:val="1"/>
+      <w:numFmt w:val="decimal"/>
+      <w:lvlText w:val="%9."/>
+      <w:lvlJc w:val="left"/>
+      <w:pPr>
+        <w:tabs>
+          <w:tab w:val="num" w:pos="6480"/>
+        </w:tabs>
+        <w:ind w:left="6480" w:hanging="360"/>
+      </w:pPr>
+    </w:lvl>
+  </w:abstractNum>
+  <w:abstractNum w:abstractNumId="22" w15:restartNumberingAfterBreak="0">
     <w:nsid w:val="79FB715A"/>
     <w:multiLevelType w:val="hybridMultilevel"/>
     <w:tmpl w:val="E3EC80E8"/>
@@ -2671,26 +9555,166 @@
       </w:rPr>
     </w:lvl>
   </w:abstractNum>
+  <w:abstractNum w:abstractNumId="23" w15:restartNumberingAfterBreak="0">
+    <w:nsid w:val="7C1348A3"/>
+    <w:multiLevelType w:val="hybridMultilevel"/>
+    <w:tmpl w:val="F4CE3518"/>
+    <w:lvl w:ilvl="0" w:tplc="0409000F">
+      <w:start w:val="1"/>
+      <w:numFmt w:val="decimal"/>
+      <w:lvlText w:val="%1."/>
+      <w:lvlJc w:val="left"/>
+      <w:pPr>
+        <w:ind w:left="720" w:hanging="360"/>
+      </w:pPr>
+      <w:rPr>
+        <w:rFonts w:hint="default"/>
+      </w:rPr>
+    </w:lvl>
+    <w:lvl w:ilvl="1" w:tplc="04090019" w:tentative="1">
+      <w:start w:val="1"/>
+      <w:numFmt w:val="lowerLetter"/>
+      <w:lvlText w:val="%2."/>
+      <w:lvlJc w:val="left"/>
+      <w:pPr>
+        <w:ind w:left="1440" w:hanging="360"/>
+      </w:pPr>
+    </w:lvl>
+    <w:lvl w:ilvl="2" w:tplc="0409001B" w:tentative="1">
+      <w:start w:val="1"/>
+      <w:numFmt w:val="lowerRoman"/>
+      <w:lvlText w:val="%3."/>
+      <w:lvlJc w:val="right"/>
+      <w:pPr>
+        <w:ind w:left="2160" w:hanging="180"/>
+      </w:pPr>
+    </w:lvl>
+    <w:lvl w:ilvl="3" w:tplc="0409000F" w:tentative="1">
+      <w:start w:val="1"/>
+      <w:numFmt w:val="decimal"/>
+      <w:lvlText w:val="%4."/>
+      <w:lvlJc w:val="left"/>
+      <w:pPr>
+        <w:ind w:left="2880" w:hanging="360"/>
+      </w:pPr>
+    </w:lvl>
+    <w:lvl w:ilvl="4" w:tplc="04090019" w:tentative="1">
+      <w:start w:val="1"/>
+      <w:numFmt w:val="lowerLetter"/>
+      <w:lvlText w:val="%5."/>
+      <w:lvlJc w:val="left"/>
+      <w:pPr>
+        <w:ind w:left="3600" w:hanging="360"/>
+      </w:pPr>
+    </w:lvl>
+    <w:lvl w:ilvl="5" w:tplc="0409001B" w:tentative="1">
+      <w:start w:val="1"/>
+      <w:numFmt w:val="lowerRoman"/>
+      <w:lvlText w:val="%6."/>
+      <w:lvlJc w:val="right"/>
+      <w:pPr>
+        <w:ind w:left="4320" w:hanging="180"/>
+      </w:pPr>
+    </w:lvl>
+    <w:lvl w:ilvl="6" w:tplc="0409000F" w:tentative="1">
+      <w:start w:val="1"/>
+      <w:numFmt w:val="decimal"/>
+      <w:lvlText w:val="%7."/>
+      <w:lvlJc w:val="left"/>
+      <w:pPr>
+        <w:ind w:left="5040" w:hanging="360"/>
+      </w:pPr>
+    </w:lvl>
+    <w:lvl w:ilvl="7" w:tplc="04090019" w:tentative="1">
+      <w:start w:val="1"/>
+      <w:numFmt w:val="lowerLetter"/>
+      <w:lvlText w:val="%8."/>
+      <w:lvlJc w:val="left"/>
+      <w:pPr>
+        <w:ind w:left="5760" w:hanging="360"/>
+      </w:pPr>
+    </w:lvl>
+    <w:lvl w:ilvl="8" w:tplc="0409001B" w:tentative="1">
+      <w:start w:val="1"/>
+      <w:numFmt w:val="lowerRoman"/>
+      <w:lvlText w:val="%9."/>
+      <w:lvlJc w:val="right"/>
+      <w:pPr>
+        <w:ind w:left="6480" w:hanging="180"/>
+      </w:pPr>
+    </w:lvl>
+  </w:abstractNum>
   <w:num w:numId="1">
-    <w:abstractNumId w:val="5"/>
+    <w:abstractNumId w:val="17"/>
   </w:num>
   <w:num w:numId="2">
-    <w:abstractNumId w:val="6"/>
+    <w:abstractNumId w:val="22"/>
   </w:num>
   <w:num w:numId="3">
-    <w:abstractNumId w:val="3"/>
+    <w:abstractNumId w:val="15"/>
   </w:num>
   <w:num w:numId="4">
-    <w:abstractNumId w:val="4"/>
+    <w:abstractNumId w:val="16"/>
   </w:num>
   <w:num w:numId="5">
-    <w:abstractNumId w:val="2"/>
+    <w:abstractNumId w:val="8"/>
   </w:num>
   <w:num w:numId="6">
     <w:abstractNumId w:val="0"/>
   </w:num>
   <w:num w:numId="7">
+    <w:abstractNumId w:val="4"/>
+  </w:num>
+  <w:num w:numId="8">
+    <w:abstractNumId w:val="2"/>
+  </w:num>
+  <w:num w:numId="9">
+    <w:abstractNumId w:val="11"/>
+  </w:num>
+  <w:num w:numId="10">
+    <w:abstractNumId w:val="20"/>
+  </w:num>
+  <w:num w:numId="11">
+    <w:abstractNumId w:val="14"/>
+  </w:num>
+  <w:num w:numId="12">
+    <w:abstractNumId w:val="7"/>
+  </w:num>
+  <w:num w:numId="13">
+    <w:abstractNumId w:val="3"/>
+  </w:num>
+  <w:num w:numId="14">
+    <w:abstractNumId w:val="18"/>
+  </w:num>
+  <w:num w:numId="15">
     <w:abstractNumId w:val="1"/>
+  </w:num>
+  <w:num w:numId="16">
+    <w:abstractNumId w:val="12"/>
+  </w:num>
+  <w:num w:numId="17">
+    <w:abstractNumId w:val="10"/>
+  </w:num>
+  <w:num w:numId="18">
+    <w:abstractNumId w:val="19"/>
+  </w:num>
+  <w:num w:numId="19">
+    <w:abstractNumId w:val="9"/>
+  </w:num>
+  <w:num w:numId="20">
+    <w:abstractNumId w:val="5"/>
+  </w:num>
+  <w:num w:numId="21">
+    <w:abstractNumId w:val="21"/>
+  </w:num>
+  <w:num w:numId="22">
+    <w:abstractNumId w:val="23"/>
+  </w:num>
+  <w:num w:numId="23">
+    <w:abstractNumId w:val="6"/>
+  </w:num>
+  <w:num w:numId="24">
+    <w:abstractNumId w:val="13"/>
   </w:num>
 </w:numbering>
 </file>
@@ -3089,7 +10113,7 @@
   <w:style w:type="paragraph" w:default="1" w:styleId="Normal">
     <w:name w:val="Normal"/>
     <w:qFormat/>
-    <w:rsid w:val="009F038E"/>
+    <w:rsid w:val="00FC36DA"/>
     <w:rPr>
       <w:rFonts w:ascii="Times New Roman" w:eastAsia="Times New Roman" w:hAnsi="Times New Roman" w:cs="Times New Roman"/>
     </w:rPr>
@@ -3113,6 +10137,73 @@
       <w:color w:val="2F5496" w:themeColor="accent1" w:themeShade="BF"/>
       <w:sz w:val="32"/>
       <w:szCs w:val="32"/>
+    </w:rPr>
+  </w:style>
+  <w:style w:type="paragraph" w:styleId="Heading2">
+    <w:name w:val="heading 2"/>
+    <w:basedOn w:val="Normal"/>
+    <w:next w:val="Normal"/>
+    <w:link w:val="Heading2Char"/>
+    <w:uiPriority w:val="9"/>
+    <w:unhideWhenUsed/>
+    <w:qFormat/>
+    <w:rsid w:val="00F11047"/>
+    <w:pPr>
+      <w:keepNext/>
+      <w:keepLines/>
+      <w:spacing w:before="40" w:line="259" w:lineRule="auto"/>
+      <w:outlineLvl w:val="1"/>
+    </w:pPr>
+    <w:rPr>
+      <w:rFonts w:asciiTheme="majorHAnsi" w:eastAsiaTheme="majorEastAsia" w:hAnsiTheme="majorHAnsi" w:cstheme="majorBidi"/>
+      <w:color w:val="2F5496" w:themeColor="accent1" w:themeShade="BF"/>
+      <w:sz w:val="26"/>
+      <w:szCs w:val="26"/>
+      <w:lang w:val="en-GB"/>
+    </w:rPr>
+  </w:style>
+  <w:style w:type="paragraph" w:styleId="Heading3">
+    <w:name w:val="heading 3"/>
+    <w:basedOn w:val="Normal"/>
+    <w:next w:val="Normal"/>
+    <w:link w:val="Heading3Char"/>
+    <w:uiPriority w:val="9"/>
+    <w:semiHidden/>
+    <w:unhideWhenUsed/>
+    <w:qFormat/>
+    <w:rsid w:val="005A6FF7"/>
+    <w:pPr>
+      <w:keepNext/>
+      <w:keepLines/>
+      <w:spacing w:before="40"/>
+      <w:outlineLvl w:val="2"/>
+    </w:pPr>
+    <w:rPr>
+      <w:rFonts w:asciiTheme="majorHAnsi" w:eastAsiaTheme="majorEastAsia" w:hAnsiTheme="majorHAnsi" w:cstheme="majorBidi"/>
+      <w:color w:val="1F3763" w:themeColor="accent1" w:themeShade="7F"/>
+    </w:rPr>
+  </w:style>
+  <w:style w:type="paragraph" w:styleId="Heading4">
+    <w:name w:val="heading 4"/>
+    <w:basedOn w:val="Normal"/>
+    <w:next w:val="Normal"/>
+    <w:link w:val="Heading4Char"/>
+    <w:uiPriority w:val="9"/>
+    <w:semiHidden/>
+    <w:unhideWhenUsed/>
+    <w:qFormat/>
+    <w:rsid w:val="00E618D6"/>
+    <w:pPr>
+      <w:keepNext/>
+      <w:keepLines/>
+      <w:spacing w:before="40"/>
+      <w:outlineLvl w:val="3"/>
+    </w:pPr>
+    <w:rPr>
+      <w:rFonts w:asciiTheme="majorHAnsi" w:eastAsiaTheme="majorEastAsia" w:hAnsiTheme="majorHAnsi" w:cstheme="majorBidi"/>
+      <w:i/>
+      <w:iCs/>
+      <w:color w:val="2F5496" w:themeColor="accent1" w:themeShade="BF"/>
     </w:rPr>
   </w:style>
   <w:style w:type="character" w:default="1" w:styleId="DefaultParagraphFont">
@@ -3216,6 +10307,108 @@
       <w:ind w:left="720"/>
       <w:contextualSpacing/>
     </w:pPr>
+  </w:style>
+  <w:style w:type="character" w:customStyle="1" w:styleId="Heading2Char">
+    <w:name w:val="Heading 2 Char"/>
+    <w:basedOn w:val="DefaultParagraphFont"/>
+    <w:link w:val="Heading2"/>
+    <w:uiPriority w:val="9"/>
+    <w:rsid w:val="00F11047"/>
+    <w:rPr>
+      <w:rFonts w:asciiTheme="majorHAnsi" w:eastAsiaTheme="majorEastAsia" w:hAnsiTheme="majorHAnsi" w:cstheme="majorBidi"/>
+      <w:color w:val="2F5496" w:themeColor="accent1" w:themeShade="BF"/>
+      <w:sz w:val="26"/>
+      <w:szCs w:val="26"/>
+      <w:lang w:val="en-GB"/>
+    </w:rPr>
+  </w:style>
+  <w:style w:type="character" w:styleId="Hyperlink">
+    <w:name w:val="Hyperlink"/>
+    <w:basedOn w:val="DefaultParagraphFont"/>
+    <w:uiPriority w:val="99"/>
+    <w:unhideWhenUsed/>
+    <w:rsid w:val="00F11047"/>
+    <w:rPr>
+      <w:color w:val="0563C1" w:themeColor="hyperlink"/>
+      <w:u w:val="single"/>
+    </w:rPr>
+  </w:style>
+  <w:style w:type="character" w:customStyle="1" w:styleId="ets-act-mt-title">
+    <w:name w:val="ets-act-mt-title"/>
+    <w:basedOn w:val="DefaultParagraphFont"/>
+    <w:rsid w:val="00F11047"/>
+  </w:style>
+  <w:style w:type="character" w:customStyle="1" w:styleId="ets-act-tpg-cm">
+    <w:name w:val="ets-act-tpg-cm"/>
+    <w:basedOn w:val="DefaultParagraphFont"/>
+    <w:rsid w:val="00F11047"/>
+  </w:style>
+  <w:style w:type="character" w:customStyle="1" w:styleId="ets-act-tpg-txt">
+    <w:name w:val="ets-act-tpg-txt"/>
+    <w:basedOn w:val="DefaultParagraphFont"/>
+    <w:rsid w:val="00F11047"/>
+  </w:style>
+  <w:style w:type="character" w:customStyle="1" w:styleId="collinsorder">
+    <w:name w:val="collinsorder"/>
+    <w:basedOn w:val="DefaultParagraphFont"/>
+    <w:rsid w:val="00C90C48"/>
+  </w:style>
+  <w:style w:type="character" w:customStyle="1" w:styleId="Heading3Char">
+    <w:name w:val="Heading 3 Char"/>
+    <w:basedOn w:val="DefaultParagraphFont"/>
+    <w:link w:val="Heading3"/>
+    <w:uiPriority w:val="9"/>
+    <w:semiHidden/>
+    <w:rsid w:val="005A6FF7"/>
+    <w:rPr>
+      <w:rFonts w:asciiTheme="majorHAnsi" w:eastAsiaTheme="majorEastAsia" w:hAnsiTheme="majorHAnsi" w:cstheme="majorBidi"/>
+      <w:color w:val="1F3763" w:themeColor="accent1" w:themeShade="7F"/>
+    </w:rPr>
+  </w:style>
+  <w:style w:type="character" w:customStyle="1" w:styleId="additional">
+    <w:name w:val="additional"/>
+    <w:basedOn w:val="DefaultParagraphFont"/>
+    <w:rsid w:val="005127A4"/>
+  </w:style>
+  <w:style w:type="character" w:customStyle="1" w:styleId="tabs">
+    <w:name w:val="tabs"/>
+    <w:basedOn w:val="DefaultParagraphFont"/>
+    <w:rsid w:val="00376C18"/>
+  </w:style>
+  <w:style w:type="character" w:customStyle="1" w:styleId="Heading4Char">
+    <w:name w:val="Heading 4 Char"/>
+    <w:basedOn w:val="DefaultParagraphFont"/>
+    <w:link w:val="Heading4"/>
+    <w:uiPriority w:val="9"/>
+    <w:semiHidden/>
+    <w:rsid w:val="00E618D6"/>
+    <w:rPr>
+      <w:rFonts w:asciiTheme="majorHAnsi" w:eastAsiaTheme="majorEastAsia" w:hAnsiTheme="majorHAnsi" w:cstheme="majorBidi"/>
+      <w:i/>
+      <w:iCs/>
+      <w:color w:val="2F5496" w:themeColor="accent1" w:themeShade="BF"/>
+    </w:rPr>
+  </w:style>
+  <w:style w:type="character" w:customStyle="1" w:styleId="title">
+    <w:name w:val="title"/>
+    <w:basedOn w:val="DefaultParagraphFont"/>
+    <w:rsid w:val="00E618D6"/>
+  </w:style>
+  <w:style w:type="character" w:styleId="Emphasis">
+    <w:name w:val="Emphasis"/>
+    <w:basedOn w:val="DefaultParagraphFont"/>
+    <w:uiPriority w:val="20"/>
+    <w:qFormat/>
+    <w:rsid w:val="00E618D6"/>
+    <w:rPr>
+      <w:i/>
+      <w:iCs/>
+    </w:rPr>
+  </w:style>
+  <w:style w:type="character" w:customStyle="1" w:styleId="via">
+    <w:name w:val="via"/>
+    <w:basedOn w:val="DefaultParagraphFont"/>
+    <w:rsid w:val="00E618D6"/>
   </w:style>
 </w:styles>
 </file>

--- a/ef/cnn_company_scrapped.docx
+++ b/ef/cnn_company_scrapped.docx
@@ -101,7 +101,25 @@
           <w:highlight w:val="yellow"/>
           <w:u w:val="single"/>
         </w:rPr>
-        <w:t>slashed all its workforce</w:t>
+        <w:t>slashed</w:t>
+      </w:r>
+      <w:r>
+        <w:rPr>
+          <w:b/>
+          <w:bCs/>
+          <w:highlight w:val="yellow"/>
+          <w:u w:val="single"/>
+        </w:rPr>
+        <w:t>/axed</w:t>
+      </w:r>
+      <w:r>
+        <w:rPr>
+          <w:b/>
+          <w:bCs/>
+          <w:highlight w:val="yellow"/>
+          <w:u w:val="single"/>
+        </w:rPr>
+        <w:t xml:space="preserve"> all its workforce</w:t>
       </w:r>
       <w:r>
         <w:t xml:space="preserve"> and </w:t>
@@ -663,17 +681,17 @@
     <w:tbl>
       <w:tblPr>
         <w:tblStyle w:val="TableGrid"/>
-        <w:tblW w:w="10490" w:type="dxa"/>
-        <w:tblInd w:w="-572" w:type="dxa"/>
+        <w:tblW w:w="11057" w:type="dxa"/>
+        <w:tblInd w:w="-1139" w:type="dxa"/>
         <w:tblLook w:val="04A0" w:firstRow="1" w:lastRow="0" w:firstColumn="1" w:lastColumn="0" w:noHBand="0" w:noVBand="1"/>
       </w:tblPr>
       <w:tblGrid>
-        <w:gridCol w:w="10490"/>
+        <w:gridCol w:w="11057"/>
       </w:tblGrid>
       <w:tr>
         <w:tc>
           <w:tcPr>
-            <w:tcW w:w="10490" w:type="dxa"/>
+            <w:tcW w:w="11057" w:type="dxa"/>
           </w:tcPr>
           <w:p>
             <w:r>
@@ -689,7 +707,66 @@
               </w:numPr>
             </w:pPr>
             <w:r>
-              <w:t>Domestic trivia</w:t>
+              <w:t>d</w:t>
+            </w:r>
+            <w:r>
+              <w:t>omestic trivia</w:t>
+            </w:r>
+            <w:r>
+              <w:t xml:space="preserve"> </w:t>
+            </w:r>
+            <w:r>
+              <w:rPr>
+                <w:rFonts w:ascii="SimSun" w:eastAsia="SimSun" w:hAnsi="SimSun" w:cs="SimSun" w:hint="eastAsia"/>
+              </w:rPr>
+              <w:t>家庭琐事</w:t>
+            </w:r>
+            <w:r>
+              <w:t xml:space="preserve">unimportant matters, details or information </w:t>
+            </w:r>
+            <w:r>
+              <w:rPr>
+                <w:rFonts w:eastAsia="Microsoft YaHei" w:hint="eastAsia"/>
+              </w:rPr>
+              <w:t>琐事；细枝末节</w:t>
+            </w:r>
+            <w:r>
+              <w:rPr>
+                <w:rFonts w:eastAsia="Microsoft YaHei"/>
+              </w:rPr>
+              <w:br/>
+            </w:r>
+            <w:r>
+              <w:rPr>
+                <w:rFonts w:eastAsia="Microsoft YaHei" w:hint="eastAsia"/>
+              </w:rPr>
+              <w:t>e</w:t>
+            </w:r>
+            <w:r>
+              <w:rPr>
+                <w:rFonts w:eastAsia="Microsoft YaHei"/>
+              </w:rPr>
+              <w:t xml:space="preserve">.g. </w:t>
+            </w:r>
+            <w:r>
+              <w:t xml:space="preserve">We spent the whole evening discussing </w:t>
+            </w:r>
+            <w:r>
+              <w:rPr>
+                <w:b/>
+                <w:bCs/>
+                <w:u w:val="single"/>
+              </w:rPr>
+              <w:t>domestic trivia</w:t>
+            </w:r>
+            <w:r>
+              <w:t xml:space="preserve">. </w:t>
+            </w:r>
+            <w:r>
+              <w:rPr>
+                <w:rFonts w:eastAsia="Microsoft YaHei" w:hint="eastAsia"/>
+              </w:rPr>
+              <w:t>我们整个晚上谈论家庭琐事</w:t>
             </w:r>
           </w:p>
           <w:p>
@@ -721,7 +798,7 @@
       <w:tr>
         <w:tc>
           <w:tcPr>
-            <w:tcW w:w="10490" w:type="dxa"/>
+            <w:tcW w:w="11057" w:type="dxa"/>
           </w:tcPr>
           <w:p>
             <w:r>
@@ -734,7 +811,7 @@
       <w:tr>
         <w:tc>
           <w:tcPr>
-            <w:tcW w:w="10490" w:type="dxa"/>
+            <w:tcW w:w="11057" w:type="dxa"/>
           </w:tcPr>
           <w:p>
             <w:pPr>
@@ -755,7 +832,29 @@
                 <w:highlight w:val="yellow"/>
                 <w:u w:val="single"/>
               </w:rPr>
-              <w:t xml:space="preserve">[ </w:t>
+              <w:t>[</w:t>
+            </w:r>
+            <w:r>
+              <w:rPr>
+                <w:rFonts w:ascii="Microsoft YaHei" w:eastAsia="Microsoft YaHei" w:hAnsi="Microsoft YaHei" w:cs="Microsoft YaHei" w:hint="eastAsia"/>
+                <w:b/>
+                <w:bCs/>
+                <w:color w:val="FF0000"/>
+                <w:highlight w:val="yellow"/>
+                <w:u w:val="single"/>
+              </w:rPr>
+              <w:t>愿上帝保佑，赐予你力量</w:t>
+            </w:r>
+            <w:r>
+              <w:rPr>
+                <w:rFonts w:ascii="Microsoft YaHei" w:eastAsia="Microsoft YaHei" w:hAnsi="Microsoft YaHei" w:cs="Microsoft YaHei" w:hint="eastAsia"/>
+                <w:b/>
+                <w:bCs/>
+                <w:color w:val="FF0000"/>
+                <w:highlight w:val="yellow"/>
+                <w:u w:val="single"/>
+              </w:rPr>
+              <w:t xml:space="preserve"> </w:t>
             </w:r>
             <w:r>
               <w:rPr>
@@ -766,35 +865,15 @@
                 <w:highlight w:val="yellow"/>
                 <w:u w:val="single"/>
               </w:rPr>
-              <w:t xml:space="preserve">God bless you and empower you.  </w:t>
-            </w:r>
-            <w:r>
-              <w:rPr>
-                <w:rFonts w:ascii="Microsoft YaHei" w:eastAsia="Microsoft YaHei" w:hAnsi="Microsoft YaHei" w:cs="Microsoft YaHei" w:hint="eastAsia"/>
+              <w:t xml:space="preserve">God bless you and empower you </w:t>
+            </w:r>
+            <w:r>
+              <w:rPr>
+                <w:rFonts w:ascii="Calibri" w:hAnsi="Calibri"/>
                 <w:b/>
                 <w:bCs/>
                 <w:color w:val="FF0000"/>
                 <w:highlight w:val="yellow"/>
-                <w:u w:val="single"/>
-              </w:rPr>
-              <w:t>愿上帝保佑，赐予你力量</w:t>
-            </w:r>
-            <w:r>
-              <w:rPr>
-                <w:rFonts w:ascii="Microsoft YaHei" w:eastAsia="Microsoft YaHei" w:hAnsi="Microsoft YaHei" w:cs="Microsoft YaHei" w:hint="eastAsia"/>
-                <w:b/>
-                <w:bCs/>
-                <w:color w:val="FF0000"/>
-                <w:u w:val="single"/>
-              </w:rPr>
-              <w:t xml:space="preserve"> </w:t>
-            </w:r>
-            <w:r>
-              <w:rPr>
-                <w:rFonts w:ascii="Microsoft YaHei" w:eastAsia="Microsoft YaHei" w:hAnsi="Microsoft YaHei" w:cs="Microsoft YaHei"/>
-                <w:b/>
-                <w:bCs/>
-                <w:color w:val="FF0000"/>
                 <w:u w:val="single"/>
               </w:rPr>
               <w:t>]</w:t>
@@ -806,7 +885,7 @@
       <w:tr>
         <w:tc>
           <w:tcPr>
-            <w:tcW w:w="10490" w:type="dxa"/>
+            <w:tcW w:w="11057" w:type="dxa"/>
           </w:tcPr>
           <w:p>
             <w:r>
@@ -869,13 +948,27 @@
           </w:p>
           <w:p>
             <w:r>
+              <w:lastRenderedPageBreak/>
               <w:t>1.</w:t>
             </w:r>
             <w:r>
               <w:t xml:space="preserve"> </w:t>
             </w:r>
             <w:r>
-              <w:t>the noise made by a goose </w:t>
+              <w:t xml:space="preserve">`honk` is </w:t>
+            </w:r>
+            <w:r>
+              <w:t>the noise made by a </w:t>
+            </w:r>
+            <w:r>
+              <w:rPr>
+                <w:b/>
+                <w:bCs/>
+              </w:rPr>
+              <w:t>goose</w:t>
+            </w:r>
+            <w:r>
+              <w:t> </w:t>
             </w:r>
             <w:r>
               <w:rPr>
@@ -886,13 +979,15 @@
           </w:p>
           <w:p>
             <w:r>
-              <w:lastRenderedPageBreak/>
               <w:t>2.</w:t>
             </w:r>
             <w:r>
               <w:t xml:space="preserve"> </w:t>
             </w:r>
             <w:r>
+              <w:t xml:space="preserve">`honk` is </w:t>
+            </w:r>
+            <w:r>
               <w:t>the noise made by a car horn</w:t>
             </w:r>
             <w:r>
@@ -902,74 +997,59 @@
               <w:rPr>
                 <w:rFonts w:eastAsia="Microsoft YaHei" w:hint="eastAsia"/>
               </w:rPr>
-              <w:t>鸣笛</w:t>
-            </w:r>
-            <w:r>
-              <w:t xml:space="preserve">; </w:t>
+              <w:t>鸣笛鸣响</w:t>
             </w:r>
             <w:r>
               <w:rPr>
                 <w:rFonts w:eastAsia="Microsoft YaHei" w:hint="eastAsia"/>
               </w:rPr>
-              <w:t>鸣响</w:t>
+              <w:t>;</w:t>
+            </w:r>
+            <w:r>
+              <w:rPr>
+                <w:rFonts w:eastAsia="Microsoft YaHei"/>
+              </w:rPr>
+              <w:t xml:space="preserve"> </w:t>
             </w:r>
             <w:r>
               <w:rPr>
                 <w:rFonts w:eastAsia="Microsoft YaHei" w:hint="eastAsia"/>
               </w:rPr>
-              <w:t>;</w:t>
-            </w:r>
-            <w:r>
+              <w:t>汽车喇叭声</w:t>
+            </w:r>
+          </w:p>
+          <w:p>
+            <w:pPr>
               <w:rPr>
                 <w:rFonts w:eastAsia="Microsoft YaHei"/>
               </w:rPr>
+            </w:pPr>
+            <w:r>
+              <w:rPr>
+                <w:rFonts w:eastAsia="Microsoft YaHei" w:hint="eastAsia"/>
+              </w:rPr>
+              <w:t>e</w:t>
+            </w:r>
+            <w:r>
+              <w:rPr>
+                <w:rFonts w:eastAsia="Microsoft YaHei"/>
+              </w:rPr>
+              <w:t xml:space="preserve">.g. </w:t>
+            </w:r>
+            <w:r>
+              <w:t>She pulled to the right with a honk. </w:t>
+            </w:r>
+            <w:r>
               <w:t xml:space="preserve"> </w:t>
             </w:r>
             <w:r>
               <w:rPr>
                 <w:rFonts w:eastAsia="Microsoft YaHei" w:hint="eastAsia"/>
               </w:rPr>
-              <w:t>汽车喇叭声</w:t>
-            </w:r>
-          </w:p>
-          <w:p>
-            <w:pPr>
-              <w:rPr>
-                <w:rFonts w:eastAsia="Microsoft YaHei"/>
-              </w:rPr>
-            </w:pPr>
-            <w:r>
-              <w:rPr>
-                <w:rFonts w:eastAsia="Microsoft YaHei" w:hint="eastAsia"/>
-              </w:rPr>
-              <w:t>e</w:t>
-            </w:r>
-            <w:r>
-              <w:rPr>
-                <w:rFonts w:eastAsia="Microsoft YaHei"/>
-              </w:rPr>
-              <w:t xml:space="preserve">.g. </w:t>
-            </w:r>
-            <w:r>
-              <w:t>She pulled to the right with a honk. </w:t>
-            </w:r>
-            <w:r>
-              <w:t xml:space="preserve"> </w:t>
-            </w:r>
-            <w:r>
-              <w:rPr>
-                <w:rFonts w:eastAsia="Microsoft YaHei" w:hint="eastAsia"/>
-              </w:rPr>
               <w:t>她按了声喇叭，把车开到了右边</w:t>
             </w:r>
           </w:p>
-          <w:p>
-            <w:pPr>
-              <w:rPr>
-                <w:rFonts w:hint="eastAsia"/>
-              </w:rPr>
-            </w:pPr>
-          </w:p>
+          <w:p/>
           <w:p>
             <w:r>
               <w:t xml:space="preserve">### </w:t>
@@ -1050,6 +1130,105 @@
               <w:rPr>
                 <w:rFonts w:eastAsia="Microsoft YaHei"/>
               </w:rPr>
+              <w:t xml:space="preserve">.  </w:t>
+            </w:r>
+            <w:r>
+              <w:rPr>
+                <w:b/>
+                <w:bCs/>
+                <w:color w:val="FF0000"/>
+                <w:highlight w:val="yellow"/>
+                <w:u w:val="single"/>
+              </w:rPr>
+              <w:t>[</w:t>
+            </w:r>
+            <w:r>
+              <w:rPr>
+                <w:b/>
+                <w:bCs/>
+                <w:color w:val="FF0000"/>
+                <w:highlight w:val="yellow"/>
+                <w:u w:val="single"/>
+              </w:rPr>
+              <w:t xml:space="preserve">honk at </w:t>
+            </w:r>
+            <w:r>
+              <w:rPr>
+                <w:b/>
+                <w:bCs/>
+                <w:color w:val="FF0000"/>
+                <w:highlight w:val="yellow"/>
+                <w:u w:val="single"/>
+              </w:rPr>
+              <w:t>sb:</w:t>
+            </w:r>
+            <w:r>
+              <w:rPr>
+                <w:b/>
+                <w:bCs/>
+                <w:color w:val="FF0000"/>
+                <w:highlight w:val="yellow"/>
+                <w:u w:val="single"/>
+              </w:rPr>
+              <w:t xml:space="preserve"> </w:t>
+            </w:r>
+            <w:r>
+              <w:rPr>
+                <w:rFonts w:ascii="SimSun" w:eastAsia="SimSun" w:hAnsi="SimSun" w:cs="SimSun" w:hint="eastAsia"/>
+                <w:b/>
+                <w:bCs/>
+                <w:color w:val="FF0000"/>
+                <w:highlight w:val="yellow"/>
+                <w:u w:val="single"/>
+              </w:rPr>
+              <w:t>对</w:t>
+            </w:r>
+            <w:r>
+              <w:rPr>
+                <w:rFonts w:hint="eastAsia"/>
+                <w:b/>
+                <w:bCs/>
+                <w:color w:val="FF0000"/>
+                <w:highlight w:val="yellow"/>
+                <w:u w:val="single"/>
+              </w:rPr>
+              <w:t>s</w:t>
+            </w:r>
+            <w:r>
+              <w:rPr>
+                <w:b/>
+                <w:bCs/>
+                <w:color w:val="FF0000"/>
+                <w:highlight w:val="yellow"/>
+                <w:u w:val="single"/>
+              </w:rPr>
+              <w:t>b</w:t>
+            </w:r>
+            <w:r>
+              <w:rPr>
+                <w:rFonts w:ascii="SimSun" w:eastAsia="SimSun" w:hAnsi="SimSun" w:cs="SimSun" w:hint="eastAsia"/>
+                <w:b/>
+                <w:bCs/>
+                <w:color w:val="FF0000"/>
+                <w:highlight w:val="yellow"/>
+                <w:u w:val="single"/>
+              </w:rPr>
+              <w:t>按喇叭</w:t>
+            </w:r>
+            <w:r>
+              <w:rPr>
+                <w:b/>
+                <w:bCs/>
+                <w:color w:val="FF0000"/>
+                <w:highlight w:val="yellow"/>
+                <w:u w:val="single"/>
+              </w:rPr>
+              <w:t>]</w:t>
+            </w:r>
+            <w:r>
+              <w:rPr>
+                <w:rFonts w:eastAsia="Microsoft YaHei"/>
+              </w:rPr>
               <w:br/>
             </w:r>
             <w:r>
@@ -1071,86 +1250,54 @@
               <w:t xml:space="preserve"> in solidarity with the peace marchers. </w:t>
             </w:r>
             <w:r>
+              <w:rPr>
+                <w:rFonts w:eastAsia="Microsoft YaHei"/>
+              </w:rPr>
               <w:br/>
             </w:r>
             <w:r>
+              <w:t xml:space="preserve">e.g. </w:t>
+            </w:r>
+            <w:r>
+              <w:t xml:space="preserve">Why did he </w:t>
+            </w:r>
+            <w:r>
+              <w:rPr>
+                <w:b/>
+                <w:bCs/>
+                <w:highlight w:val="yellow"/>
+                <w:u w:val="single"/>
+              </w:rPr>
+              <w:t>honk at</w:t>
+            </w:r>
+            <w:r>
+              <w:t xml:space="preserve"> me? </w:t>
+            </w:r>
+            <w:r>
               <w:rPr>
                 <w:rFonts w:eastAsia="Microsoft YaHei" w:hint="eastAsia"/>
               </w:rPr>
-              <w:t>e</w:t>
-            </w:r>
-            <w:r>
-              <w:rPr>
-                <w:rFonts w:eastAsia="Microsoft YaHei"/>
-              </w:rPr>
-              <w:t xml:space="preserve">.g. </w:t>
-            </w:r>
-            <w:r>
-              <w:rPr>
-                <w:b/>
-                <w:bCs/>
-                <w:u w:val="single"/>
-              </w:rPr>
-              <w:t>Horns honk</w:t>
-            </w:r>
-            <w:r>
-              <w:t>. An angry motorist shouts. </w:t>
-            </w:r>
-            <w:r>
-              <w:t xml:space="preserve"> </w:t>
-            </w:r>
-            <w:r>
-              <w:rPr>
-                <w:rFonts w:eastAsia="Microsoft YaHei" w:hint="eastAsia"/>
-              </w:rPr>
-              <w:t>喇叭鸣响。</w:t>
-            </w:r>
-            <w:r>
-              <w:rPr>
-                <w:rFonts w:eastAsia="Microsoft YaHei"/>
-              </w:rPr>
+              <w:t>他为什么对我按喇叭？</w:t>
+            </w:r>
+            <w:r>
+              <w:t> </w:t>
+            </w:r>
+            <w:r>
               <w:br/>
-            </w:r>
-            <w:r>
-              <w:t xml:space="preserve">e.g. </w:t>
-            </w:r>
-            <w:r>
-              <w:t xml:space="preserve">Why did he </w:t>
-            </w:r>
-            <w:r>
-              <w:rPr>
-                <w:b/>
-                <w:bCs/>
-                <w:highlight w:val="yellow"/>
-                <w:u w:val="single"/>
-              </w:rPr>
-              <w:t>honk at</w:t>
-            </w:r>
-            <w:r>
-              <w:t xml:space="preserve"> me? </w:t>
-            </w:r>
-            <w:r>
-              <w:rPr>
-                <w:rFonts w:eastAsia="Microsoft YaHei" w:hint="eastAsia"/>
-              </w:rPr>
-              <w:t>他为什么对我按喇叭？</w:t>
-            </w:r>
-            <w:r>
-              <w:t> </w:t>
-            </w:r>
-            <w:r>
-              <w:br/>
-              <w:t xml:space="preserve">e.g. </w:t>
-            </w:r>
-            <w:r>
-              <w:t xml:space="preserve">And here these workers that are </w:t>
+              <w:t>e.g</w:t>
+            </w:r>
+            <w:r>
+              <w:rPr>
+                <w:color w:val="FF0000"/>
+              </w:rPr>
+              <w:t xml:space="preserve">. And here these workers that are </w:t>
             </w:r>
             <w:r>
               <w:rPr>
                 <w:rFonts w:ascii="Calibri" w:hAnsi="Calibri"/>
                 <w:b/>
                 <w:bCs/>
-                <w:color w:val="000000"/>
+                <w:color w:val="FF0000"/>
                 <w:highlight w:val="yellow"/>
                 <w:u w:val="single"/>
               </w:rPr>
@@ -1161,13 +1308,16 @@
                 <w:rFonts w:ascii="Microsoft YaHei" w:eastAsia="Microsoft YaHei" w:hAnsi="Microsoft YaHei" w:cs="Microsoft YaHei" w:hint="eastAsia"/>
                 <w:b/>
                 <w:bCs/>
-                <w:color w:val="000000"/>
+                <w:color w:val="FF0000"/>
                 <w:highlight w:val="yellow"/>
                 <w:u w:val="single"/>
               </w:rPr>
               <w:t>拉响警报</w:t>
             </w:r>
             <w:r>
+              <w:rPr>
+                <w:color w:val="FF0000"/>
+              </w:rPr>
               <w:t xml:space="preserve">know </w:t>
             </w:r>
             <w:r>
@@ -1175,18 +1325,22 @@
                 <w:rFonts w:ascii="Calibri" w:hAnsi="Calibri"/>
                 <w:b/>
                 <w:bCs/>
-                <w:color w:val="000000"/>
+                <w:color w:val="FF0000"/>
                 <w:highlight w:val="yellow"/>
                 <w:u w:val="single"/>
               </w:rPr>
               <w:t>what’s at stake</w:t>
             </w:r>
             <w:r>
+              <w:rPr>
+                <w:color w:val="FF0000"/>
+              </w:rPr>
               <w:t xml:space="preserve">. </w:t>
             </w:r>
             <w:r>
               <w:rPr>
                 <w:rFonts w:ascii="SimSun" w:eastAsia="SimSun" w:hAnsi="SimSun" w:cs="SimSun" w:hint="eastAsia"/>
+                <w:color w:val="FF0000"/>
               </w:rPr>
               <w:t>工人们正在</w:t>
             </w:r>
@@ -1195,7 +1349,7 @@
                 <w:rFonts w:ascii="Microsoft YaHei" w:eastAsia="Microsoft YaHei" w:hAnsi="Microsoft YaHei" w:cs="Microsoft YaHei" w:hint="eastAsia"/>
                 <w:b/>
                 <w:bCs/>
-                <w:color w:val="000000"/>
+                <w:color w:val="FF0000"/>
                 <w:highlight w:val="yellow"/>
                 <w:u w:val="single"/>
               </w:rPr>
@@ -1204,6 +1358,7 @@
             <w:r>
               <w:rPr>
                 <w:rFonts w:ascii="SimSun" w:eastAsia="SimSun" w:hAnsi="SimSun" w:cs="SimSun" w:hint="eastAsia"/>
+                <w:color w:val="FF0000"/>
               </w:rPr>
               <w:t>，知道自己正</w:t>
             </w:r>
@@ -1212,7 +1367,7 @@
                 <w:rFonts w:ascii="Microsoft YaHei" w:eastAsia="Microsoft YaHei" w:hAnsi="Microsoft YaHei" w:cs="Microsoft YaHei" w:hint="eastAsia"/>
                 <w:b/>
                 <w:bCs/>
-                <w:color w:val="000000"/>
+                <w:color w:val="FF0000"/>
                 <w:highlight w:val="yellow"/>
                 <w:u w:val="single"/>
               </w:rPr>
@@ -1250,22 +1405,16 @@
             </w:r>
           </w:p>
           <w:p/>
+          <w:p/>
           <w:p>
             <w:pPr>
               <w:rPr>
-                <w:rFonts w:hint="eastAsia"/>
+                <w:rFonts w:ascii="SimSun" w:eastAsia="SimSun" w:hAnsi="SimSun" w:cs="SimSun"/>
+                <w:b/>
+                <w:bCs/>
+                <w:u w:val="single"/>
               </w:rPr>
             </w:pPr>
-          </w:p>
-          <w:p>
-            <w:pPr>
-              <w:rPr>
-                <w:rFonts w:ascii="SimSun" w:eastAsia="SimSun" w:hAnsi="SimSun" w:cs="SimSun"/>
-                <w:b/>
-                <w:bCs/>
-                <w:u w:val="single"/>
-              </w:rPr>
-            </w:pPr>
             <w:r>
               <w:t>### adj</w:t>
             </w:r>
@@ -1289,13 +1438,7 @@
               <w:t>喇叭声大作的出租车</w:t>
             </w:r>
           </w:p>
-          <w:p>
-            <w:pPr>
-              <w:rPr>
-                <w:rFonts w:hint="eastAsia"/>
-              </w:rPr>
-            </w:pPr>
-          </w:p>
+          <w:p/>
           <w:p>
             <w:r>
               <w:t>## siren</w:t>
@@ -1337,13 +1480,55 @@
               </w:rPr>
             </w:pPr>
             <w:r>
-              <w:t>N-COUNT A siren is a warning device which makes a long, loud noise. Most fire engines, ambulances, and police cars have sirens. (</w:t>
+              <w:t xml:space="preserve">N-COUNT A siren is a warning device which makes a long, loud noise. Most </w:t>
+            </w:r>
+            <w:r>
+              <w:rPr>
+                <w:b/>
+                <w:bCs/>
+                <w:highlight w:val="yellow"/>
+                <w:u w:val="single"/>
+              </w:rPr>
+              <w:t>fire engines</w:t>
             </w:r>
             <w:r>
               <w:rPr>
                 <w:rFonts w:ascii="SimSun" w:eastAsia="SimSun" w:hAnsi="SimSun" w:cs="SimSun" w:hint="eastAsia"/>
               </w:rPr>
-              <w:t>救火车、救护车、警车等上的</w:t>
+              <w:t>救火车</w:t>
+            </w:r>
+            <w:r>
+              <w:t>, ambulances, and police cars have sirens. (</w:t>
+            </w:r>
+            <w:r>
+              <w:rPr>
+                <w:rFonts w:ascii="SimSun" w:eastAsia="SimSun" w:hAnsi="SimSun" w:cs="SimSun" w:hint="eastAsia"/>
+              </w:rPr>
+              <w:t>救火车</w:t>
+            </w:r>
+            <w:r>
+              <w:rPr>
+                <w:rFonts w:ascii="SimSun" w:eastAsia="SimSun" w:hAnsi="SimSun" w:cs="SimSun" w:hint="eastAsia"/>
+              </w:rPr>
+              <w:t>,</w:t>
+            </w:r>
+            <w:r>
+              <w:rPr>
+                <w:rFonts w:ascii="SimSun" w:eastAsia="SimSun" w:hAnsi="SimSun" w:cs="SimSun" w:hint="eastAsia"/>
+              </w:rPr>
+              <w:t>救护车</w:t>
+            </w:r>
+            <w:r>
+              <w:rPr>
+                <w:rFonts w:ascii="SimSun" w:eastAsia="SimSun" w:hAnsi="SimSun" w:cs="SimSun" w:hint="eastAsia"/>
+              </w:rPr>
+              <w:t>,</w:t>
+            </w:r>
+            <w:r>
+              <w:rPr>
+                <w:rFonts w:ascii="SimSun" w:eastAsia="SimSun" w:hAnsi="SimSun" w:cs="SimSun" w:hint="eastAsia"/>
+              </w:rPr>
+              <w:t>警车的</w:t>
             </w:r>
             <w:r>
               <w:t xml:space="preserve">) </w:t>
@@ -1406,23 +1591,49 @@
           <w:p>
             <w:pPr>
               <w:rPr>
+                <w:b/>
+                <w:bCs/>
+                <w:highlight w:val="yellow"/>
+                <w:u w:val="single"/>
+              </w:rPr>
+            </w:pPr>
+          </w:p>
+          <w:p>
+            <w:r>
+              <w:rPr>
                 <w:rFonts w:hint="eastAsia"/>
-                <w:b/>
-                <w:bCs/>
-                <w:highlight w:val="yellow"/>
-                <w:u w:val="single"/>
-              </w:rPr>
-            </w:pPr>
-          </w:p>
-          <w:p>
-            <w:r>
-              <w:rPr>
-                <w:rFonts w:hint="eastAsia"/>
               </w:rPr>
               <w:t>e</w:t>
             </w:r>
             <w:r>
-              <w:t xml:space="preserve">.g. It sounds like an air raid siren.  </w:t>
+              <w:t xml:space="preserve">.g. It sounds like an </w:t>
+            </w:r>
+            <w:r>
+              <w:rPr>
+                <w:b/>
+                <w:bCs/>
+                <w:u w:val="single"/>
+              </w:rPr>
+              <w:t>air</w:t>
+            </w:r>
+            <w:r>
+              <w:rPr>
+                <w:b/>
+                <w:bCs/>
+                <w:u w:val="single"/>
+              </w:rPr>
+              <w:t>-</w:t>
+            </w:r>
+            <w:r>
+              <w:rPr>
+                <w:b/>
+                <w:bCs/>
+                <w:u w:val="single"/>
+              </w:rPr>
+              <w:t>raid siren</w:t>
+            </w:r>
+            <w:r>
+              <w:t xml:space="preserve">.  </w:t>
             </w:r>
             <w:r>
               <w:rPr>
@@ -1433,29 +1644,51 @@
           </w:p>
           <w:p>
             <w:r>
-              <w:t xml:space="preserve">e.g. A police car raced past with its siren warning. </w:t>
+              <w:t xml:space="preserve">e.g. A </w:t>
+            </w:r>
+            <w:r>
+              <w:rPr>
+                <w:b/>
+                <w:bCs/>
+                <w:highlight w:val="yellow"/>
+                <w:u w:val="single"/>
+              </w:rPr>
+              <w:t>fire engine</w:t>
             </w:r>
             <w:r>
               <w:rPr>
                 <w:rFonts w:ascii="SimSun" w:eastAsia="SimSun" w:hAnsi="SimSun" w:cs="SimSun" w:hint="eastAsia"/>
               </w:rPr>
+              <w:t>救火车</w:t>
+            </w:r>
+            <w:r>
+              <w:t xml:space="preserve">raced past with its </w:t>
+            </w:r>
+            <w:r>
+              <w:rPr>
+                <w:b/>
+                <w:bCs/>
+              </w:rPr>
+              <w:t>siren</w:t>
+            </w:r>
+            <w:r>
+              <w:t xml:space="preserve"> warning. </w:t>
+            </w:r>
+            <w:r>
+              <w:rPr>
+                <w:rFonts w:ascii="SimSun" w:eastAsia="SimSun" w:hAnsi="SimSun" w:cs="SimSun" w:hint="eastAsia"/>
+              </w:rPr>
               <w:t>一辆警车鸣着警报器飞驰而过</w:t>
             </w:r>
           </w:p>
-          <w:p>
-            <w:pPr>
-              <w:rPr>
-                <w:rFonts w:hint="eastAsia"/>
-              </w:rPr>
-            </w:pPr>
-          </w:p>
+          <w:p/>
           <w:p/>
         </w:tc>
       </w:tr>
       <w:tr>
         <w:tc>
           <w:tcPr>
-            <w:tcW w:w="10490" w:type="dxa"/>
+            <w:tcW w:w="11057" w:type="dxa"/>
           </w:tcPr>
           <w:p>
             <w:r>
@@ -1822,17 +2055,11 @@
                 <w:bottom w:val="double" w:sz="6" w:space="1" w:color="auto"/>
               </w:pBdr>
               <w:rPr>
-                <w:rFonts w:eastAsia="Microsoft YaHei" w:hint="eastAsia"/>
+                <w:rFonts w:eastAsia="Microsoft YaHei"/>
               </w:rPr>
             </w:pPr>
           </w:p>
-          <w:p>
-            <w:pPr>
-              <w:rPr>
-                <w:rFonts w:hint="eastAsia"/>
-              </w:rPr>
-            </w:pPr>
-          </w:p>
+          <w:p/>
           <w:p/>
           <w:p>
             <w:r>
@@ -2652,13 +2879,215 @@
             </w:r>
           </w:p>
           <w:p/>
+          <w:p/>
+        </w:tc>
+      </w:tr>
+      <w:tr>
+        <w:tc>
+          <w:tcPr>
+            <w:tcW w:w="11057" w:type="dxa"/>
+          </w:tcPr>
           <w:p>
             <w:pPr>
               <w:rPr>
-                <w:rFonts w:hint="eastAsia"/>
+                <w:rFonts w:ascii="Microsoft YaHei" w:eastAsia="Microsoft YaHei" w:hAnsi="Microsoft YaHei" w:cs="Microsoft YaHei"/>
+                <w:color w:val="000000"/>
               </w:rPr>
             </w:pPr>
-          </w:p>
+            <w:r>
+              <w:rPr>
+                <w:rFonts w:ascii="Calibri" w:hAnsi="Calibri"/>
+                <w:color w:val="000000"/>
+              </w:rPr>
+              <w:lastRenderedPageBreak/>
+              <w:t>If you</w:t>
+            </w:r>
+            <w:r>
+              <w:rPr>
+                <w:rFonts w:ascii="Calibri" w:hAnsi="Calibri"/>
+                <w:b/>
+                <w:bCs/>
+                <w:color w:val="000000"/>
+                <w:u w:val="single"/>
+              </w:rPr>
+              <w:t xml:space="preserve"> </w:t>
+            </w:r>
+            <w:r>
+              <w:rPr>
+                <w:rFonts w:ascii="Calibri" w:hAnsi="Calibri"/>
+                <w:b/>
+                <w:bCs/>
+                <w:color w:val="000000"/>
+                <w:highlight w:val="yellow"/>
+                <w:u w:val="single"/>
+              </w:rPr>
+              <w:t xml:space="preserve">[ go for a </w:t>
+            </w:r>
+            <w:proofErr w:type="gramStart"/>
+            <w:r>
+              <w:rPr>
+                <w:rFonts w:ascii="Calibri" w:hAnsi="Calibri"/>
+                <w:b/>
+                <w:bCs/>
+                <w:color w:val="000000"/>
+                <w:highlight w:val="yellow"/>
+                <w:u w:val="single"/>
+              </w:rPr>
+              <w:t>spin ]</w:t>
+            </w:r>
+            <w:proofErr w:type="gramEnd"/>
+            <w:r>
+              <w:rPr>
+                <w:rFonts w:ascii="Calibri" w:hAnsi="Calibri"/>
+                <w:b/>
+                <w:bCs/>
+                <w:color w:val="000000"/>
+                <w:u w:val="single"/>
+              </w:rPr>
+              <w:t xml:space="preserve"> </w:t>
+            </w:r>
+            <w:r>
+              <w:rPr>
+                <w:rFonts w:ascii="Calibri" w:hAnsi="Calibri"/>
+                <w:color w:val="000000"/>
+              </w:rPr>
+              <w:t xml:space="preserve">or </w:t>
+            </w:r>
+            <w:r>
+              <w:rPr>
+                <w:rFonts w:ascii="Calibri" w:hAnsi="Calibri"/>
+                <w:b/>
+                <w:bCs/>
+                <w:color w:val="000000"/>
+                <w:highlight w:val="yellow"/>
+                <w:u w:val="single"/>
+              </w:rPr>
+              <w:t>[ take a car for a spin],</w:t>
+            </w:r>
+            <w:r>
+              <w:rPr>
+                <w:rFonts w:ascii="Calibri" w:hAnsi="Calibri"/>
+                <w:color w:val="000000"/>
+              </w:rPr>
+              <w:t xml:space="preserve"> you make a short trip in a car just to enjoy yourself. </w:t>
+            </w:r>
+            <w:r>
+              <w:rPr>
+                <w:rFonts w:ascii="Microsoft YaHei" w:eastAsia="Microsoft YaHei" w:hAnsi="Microsoft YaHei" w:cs="Microsoft YaHei"/>
+                <w:color w:val="000000"/>
+              </w:rPr>
+              <w:t>兜风</w:t>
+            </w:r>
+            <w:r>
+              <w:rPr>
+                <w:rFonts w:ascii="Calibri" w:hAnsi="Calibri"/>
+                <w:color w:val="000000"/>
+              </w:rPr>
+              <w:t xml:space="preserve">  e.g. Tom celebrated his 99th birthday by </w:t>
+            </w:r>
+            <w:r>
+              <w:rPr>
+                <w:rFonts w:ascii="Calibri" w:hAnsi="Calibri"/>
+                <w:b/>
+                <w:bCs/>
+                <w:color w:val="000000"/>
+                <w:u w:val="single"/>
+              </w:rPr>
+              <w:t>going for a spin</w:t>
+            </w:r>
+            <w:r>
+              <w:rPr>
+                <w:rFonts w:ascii="Calibri" w:hAnsi="Calibri"/>
+                <w:color w:val="000000"/>
+              </w:rPr>
+              <w:t xml:space="preserve"> in his sporty </w:t>
+            </w:r>
+            <w:proofErr w:type="spellStart"/>
+            <w:r>
+              <w:rPr>
+                <w:rFonts w:ascii="Calibri" w:hAnsi="Calibri"/>
+                <w:color w:val="000000"/>
+              </w:rPr>
+              <w:t>Lamburkini</w:t>
+            </w:r>
+            <w:proofErr w:type="spellEnd"/>
+            <w:r>
+              <w:rPr>
+                <w:rFonts w:ascii="Calibri" w:hAnsi="Calibri"/>
+                <w:color w:val="000000"/>
+              </w:rPr>
+              <w:t xml:space="preserve"> </w:t>
+            </w:r>
+            <w:r>
+              <w:rPr>
+                <w:rFonts w:ascii="Microsoft YaHei" w:eastAsia="Microsoft YaHei" w:hAnsi="Microsoft YaHei" w:cs="Microsoft YaHei"/>
+                <w:color w:val="000000"/>
+              </w:rPr>
+              <w:t>汤姆</w:t>
+            </w:r>
+            <w:r>
+              <w:rPr>
+                <w:rFonts w:ascii="Calibri" w:hAnsi="Calibri"/>
+                <w:color w:val="000000"/>
+              </w:rPr>
+              <w:t>]</w:t>
+            </w:r>
+            <w:r>
+              <w:rPr>
+                <w:rFonts w:ascii="Microsoft YaHei" w:eastAsia="Microsoft YaHei" w:hAnsi="Microsoft YaHei" w:cs="Microsoft YaHei"/>
+                <w:color w:val="000000"/>
+              </w:rPr>
+              <w:t>开着他的</w:t>
+            </w:r>
+            <w:proofErr w:type="spellStart"/>
+            <w:r>
+              <w:rPr>
+                <w:rFonts w:ascii="Calibri" w:hAnsi="Calibri"/>
+                <w:color w:val="000000"/>
+              </w:rPr>
+              <w:t>Lamburkini</w:t>
+            </w:r>
+            <w:proofErr w:type="spellEnd"/>
+            <w:r>
+              <w:rPr>
+                <w:rFonts w:ascii="Microsoft YaHei" w:eastAsia="Microsoft YaHei" w:hAnsi="Microsoft YaHei" w:cs="Microsoft YaHei"/>
+                <w:color w:val="000000"/>
+              </w:rPr>
+              <w:t>出</w:t>
+            </w:r>
+            <w:r>
+              <w:rPr>
+                <w:rFonts w:ascii="Microsoft YaHei" w:eastAsia="Microsoft YaHei" w:hAnsi="Microsoft YaHei" w:cs="Microsoft YaHei"/>
+                <w:b/>
+                <w:bCs/>
+                <w:color w:val="0070C0"/>
+                <w:u w:val="single"/>
+              </w:rPr>
+              <w:t>去兜风</w:t>
+            </w:r>
+            <w:r>
+              <w:rPr>
+                <w:rFonts w:ascii="Microsoft YaHei" w:eastAsia="Microsoft YaHei" w:hAnsi="Microsoft YaHei" w:cs="Microsoft YaHei"/>
+                <w:color w:val="000000"/>
+              </w:rPr>
+              <w:t>以庆祝其</w:t>
+            </w:r>
+            <w:r>
+              <w:rPr>
+                <w:rFonts w:ascii="Calibri" w:hAnsi="Calibri"/>
+                <w:color w:val="000000"/>
+              </w:rPr>
+              <w:t>99</w:t>
+            </w:r>
+            <w:r>
+              <w:rPr>
+                <w:rFonts w:ascii="Microsoft YaHei" w:eastAsia="Microsoft YaHei" w:hAnsi="Microsoft YaHei" w:cs="Microsoft YaHei"/>
+                <w:color w:val="000000"/>
+              </w:rPr>
+              <w:t>岁生日</w:t>
+            </w:r>
+          </w:p>
+          <w:p/>
         </w:tc>
       </w:tr>
     </w:tbl>
@@ -2682,7 +3111,6 @@
         <w:pStyle w:val="Heading1"/>
       </w:pPr>
       <w:r>
-        <w:lastRenderedPageBreak/>
         <w:t xml:space="preserve">Table: Car types/type of </w:t>
       </w:r>
       <w:proofErr w:type="gramStart"/>
@@ -2707,6 +3135,93 @@
         <w:gridCol w:w="2269"/>
         <w:gridCol w:w="8789"/>
       </w:tblGrid>
+      <w:tr>
+        <w:tc>
+          <w:tcPr>
+            <w:tcW w:w="2269" w:type="dxa"/>
+          </w:tcPr>
+          <w:p>
+            <w:pPr>
+              <w:rPr>
+                <w:rFonts w:eastAsia="Microsoft YaHei"/>
+              </w:rPr>
+            </w:pPr>
+            <w:r>
+              <w:rPr>
+                <w:highlight w:val="yellow"/>
+              </w:rPr>
+              <w:t>fire engine</w:t>
+            </w:r>
+            <w:r>
+              <w:rPr>
+                <w:rFonts w:eastAsia="Microsoft YaHei" w:hint="eastAsia"/>
+              </w:rPr>
+              <w:t>消防车；救火车</w:t>
+            </w:r>
+          </w:p>
+        </w:tc>
+        <w:tc>
+          <w:tcPr>
+            <w:tcW w:w="8789" w:type="dxa"/>
+          </w:tcPr>
+          <w:p>
+            <w:r>
+              <w:t xml:space="preserve"> special vehicle that carries equipment for fighting large fires </w:t>
+            </w:r>
+            <w:r>
+              <w:rPr>
+                <w:rFonts w:eastAsia="Microsoft YaHei" w:hint="eastAsia"/>
+              </w:rPr>
+              <w:t>消防车；救火车</w:t>
+            </w:r>
+          </w:p>
+          <w:p/>
+          <w:p>
+            <w:pPr>
+              <w:rPr>
+                <w:rFonts w:eastAsia="SimSun"/>
+              </w:rPr>
+            </w:pPr>
+            <w:r>
+              <w:t xml:space="preserve">A </w:t>
+            </w:r>
+            <w:r>
+              <w:rPr>
+                <w:b/>
+                <w:bCs/>
+                <w:highlight w:val="yellow"/>
+                <w:u w:val="single"/>
+              </w:rPr>
+              <w:t>fire engine</w:t>
+            </w:r>
+            <w:r>
+              <w:rPr>
+                <w:rFonts w:eastAsia="SimSun" w:hint="eastAsia"/>
+                <w:b/>
+                <w:bCs/>
+                <w:u w:val="single"/>
+              </w:rPr>
+              <w:t>救火车</w:t>
+            </w:r>
+            <w:r>
+              <w:t xml:space="preserve">raced past with its siren warning. </w:t>
+            </w:r>
+            <w:r>
+              <w:rPr>
+                <w:rFonts w:eastAsia="SimSun" w:hint="eastAsia"/>
+              </w:rPr>
+              <w:t>一辆警车鸣着警报器飞驰而过</w:t>
+            </w:r>
+          </w:p>
+          <w:p>
+            <w:pPr>
+              <w:rPr>
+                <w:rFonts w:eastAsia="Microsoft YaHei" w:hint="eastAsia"/>
+              </w:rPr>
+            </w:pPr>
+          </w:p>
+        </w:tc>
+      </w:tr>
       <w:tr>
         <w:tc>
           <w:tcPr>
@@ -2871,13 +3386,37 @@
               </w:rPr>
               <w:t xml:space="preserve">      </w:t>
             </w:r>
-            <w:r>
-              <w:rPr>
-                <w:b/>
-                <w:highlight w:val="yellow"/>
-                <w:u w:val="single"/>
-              </w:rPr>
-              <w:t xml:space="preserve">[ Call the tow, pls </w:t>
+          </w:p>
+          <w:p>
+            <w:pPr>
+              <w:rPr>
+                <w:rFonts w:ascii="Calibri" w:hAnsi="Calibri"/>
+                <w:color w:val="000000"/>
+              </w:rPr>
+            </w:pPr>
+            <w:r>
+              <w:rPr>
+                <w:b/>
+                <w:highlight w:val="yellow"/>
+                <w:u w:val="single"/>
+              </w:rPr>
+              <w:t>[ Call the tow</w:t>
+            </w:r>
+            <w:r>
+              <w:rPr>
+                <w:b/>
+                <w:highlight w:val="yellow"/>
+                <w:u w:val="single"/>
+              </w:rPr>
+              <w:t>/trailer</w:t>
+            </w:r>
+            <w:r>
+              <w:rPr>
+                <w:b/>
+                <w:highlight w:val="yellow"/>
+                <w:u w:val="single"/>
+              </w:rPr>
+              <w:t xml:space="preserve">, pls </w:t>
             </w:r>
             <w:r>
               <w:rPr>
@@ -3935,6 +4474,7 @@
               <w:rPr>
                 <w:noProof/>
               </w:rPr>
+              <w:lastRenderedPageBreak/>
               <w:drawing>
                 <wp:inline distT="0" distB="0" distL="0" distR="0" wp14:anchorId="3D3A2124" wp14:editId="7A162CA1">
                   <wp:extent cx="1514246" cy="1070927"/>
@@ -4064,7 +4604,6 @@
               </w:rPr>
             </w:pPr>
             <w:r>
-              <w:lastRenderedPageBreak/>
               <w:t>. (</w:t>
             </w:r>
             <w:r>
@@ -5084,6 +5623,7 @@
               <w:rPr>
                 <w:noProof/>
               </w:rPr>
+              <w:lastRenderedPageBreak/>
               <w:drawing>
                 <wp:inline distT="0" distB="0" distL="0" distR="0" wp14:anchorId="0093E0EB" wp14:editId="6994DF08">
                   <wp:extent cx="1027142" cy="1075765"/>
@@ -5172,7 +5712,6 @@
               <w:rPr>
                 <w:noProof/>
               </w:rPr>
-              <w:lastRenderedPageBreak/>
               <w:drawing>
                 <wp:inline distT="0" distB="0" distL="0" distR="0" wp14:anchorId="56A17177" wp14:editId="75262348">
                   <wp:extent cx="968188" cy="1014292"/>
@@ -6047,6 +6586,7 @@
               </w:numPr>
             </w:pPr>
             <w:r>
+              <w:lastRenderedPageBreak/>
               <w:t>`tax avoidance` = tax dodge</w:t>
             </w:r>
           </w:p>
@@ -6108,7 +6648,6 @@
           </w:p>
           <w:p>
             <w:r>
-              <w:lastRenderedPageBreak/>
               <w:t>n.</w:t>
             </w:r>
           </w:p>
@@ -6484,14 +7023,17 @@
               <w:rPr>
                 <w:b/>
                 <w:bCs/>
+                <w:color w:val="FF0000"/>
                 <w:highlight w:val="yellow"/>
                 <w:u w:val="single"/>
               </w:rPr>
             </w:pPr>
-            <w:r>
-              <w:rPr>
-                <w:b/>
-                <w:bCs/>
+            <w:bookmarkStart w:id="0" w:name="_GoBack"/>
+            <w:r>
+              <w:rPr>
+                <w:b/>
+                <w:bCs/>
+                <w:color w:val="FF0000"/>
                 <w:highlight w:val="yellow"/>
                 <w:u w:val="single"/>
               </w:rPr>
@@ -6502,6 +7044,7 @@
                 <w:rFonts w:ascii="SimSun" w:eastAsia="SimSun" w:hAnsi="SimSun" w:cs="SimSun" w:hint="eastAsia"/>
                 <w:b/>
                 <w:bCs/>
+                <w:color w:val="FF0000"/>
                 <w:highlight w:val="yellow"/>
                 <w:u w:val="single"/>
               </w:rPr>
@@ -6512,6 +7055,7 @@
                 <w:rFonts w:hint="eastAsia"/>
                 <w:b/>
                 <w:bCs/>
+                <w:color w:val="FF0000"/>
                 <w:highlight w:val="yellow"/>
                 <w:u w:val="single"/>
               </w:rPr>
@@ -6521,6 +7065,7 @@
               <w:rPr>
                 <w:b/>
                 <w:bCs/>
+                <w:color w:val="FF0000"/>
                 <w:highlight w:val="yellow"/>
                 <w:u w:val="single"/>
               </w:rPr>
@@ -6531,6 +7076,7 @@
                 <w:rFonts w:ascii="SimSun" w:eastAsia="SimSun" w:hAnsi="SimSun" w:cs="SimSun" w:hint="eastAsia"/>
                 <w:b/>
                 <w:bCs/>
+                <w:color w:val="FF0000"/>
                 <w:highlight w:val="yellow"/>
                 <w:u w:val="single"/>
               </w:rPr>
@@ -6541,12 +7087,14 @@
                 <w:rFonts w:hint="eastAsia"/>
                 <w:b/>
                 <w:bCs/>
+                <w:color w:val="FF0000"/>
                 <w:highlight w:val="yellow"/>
                 <w:u w:val="single"/>
               </w:rPr>
               <w:t>]</w:t>
             </w:r>
           </w:p>
+          <w:bookmarkEnd w:id="0"/>
           <w:p/>
           <w:p>
             <w:proofErr w:type="spellStart"/>
@@ -6687,7 +7235,6 @@
           </w:tcPr>
           <w:p>
             <w:r>
-              <w:lastRenderedPageBreak/>
               <w:t xml:space="preserve">## </w:t>
             </w:r>
             <w:r>
@@ -6757,8 +7304,6 @@
               </w:rPr>
               <w:t>公开谴责</w:t>
             </w:r>
-            <w:bookmarkStart w:id="0" w:name="_GoBack"/>
-            <w:bookmarkEnd w:id="0"/>
           </w:p>
           <w:p>
             <w:pPr>
@@ -8715,6 +9260,155 @@
     </w:lvl>
   </w:abstractNum>
   <w:abstractNum w:abstractNumId="16" w15:restartNumberingAfterBreak="0">
+    <w:nsid w:val="68EE3876"/>
+    <w:multiLevelType w:val="multilevel"/>
+    <w:tmpl w:val="967CC0D4"/>
+    <w:lvl w:ilvl="0">
+      <w:start w:val="1"/>
+      <w:numFmt w:val="bullet"/>
+      <w:lvlText w:val=""/>
+      <w:lvlJc w:val="left"/>
+      <w:pPr>
+        <w:tabs>
+          <w:tab w:val="num" w:pos="720"/>
+        </w:tabs>
+        <w:ind w:left="720" w:hanging="360"/>
+      </w:pPr>
+      <w:rPr>
+        <w:rFonts w:ascii="Symbol" w:hAnsi="Symbol" w:hint="default"/>
+        <w:sz w:val="20"/>
+      </w:rPr>
+    </w:lvl>
+    <w:lvl w:ilvl="1" w:tentative="1">
+      <w:start w:val="1"/>
+      <w:numFmt w:val="bullet"/>
+      <w:lvlText w:val="o"/>
+      <w:lvlJc w:val="left"/>
+      <w:pPr>
+        <w:tabs>
+          <w:tab w:val="num" w:pos="1440"/>
+        </w:tabs>
+        <w:ind w:left="1440" w:hanging="360"/>
+      </w:pPr>
+      <w:rPr>
+        <w:rFonts w:ascii="Courier New" w:hAnsi="Courier New" w:hint="default"/>
+        <w:sz w:val="20"/>
+      </w:rPr>
+    </w:lvl>
+    <w:lvl w:ilvl="2" w:tentative="1">
+      <w:start w:val="1"/>
+      <w:numFmt w:val="bullet"/>
+      <w:lvlText w:val=""/>
+      <w:lvlJc w:val="left"/>
+      <w:pPr>
+        <w:tabs>
+          <w:tab w:val="num" w:pos="2160"/>
+        </w:tabs>
+        <w:ind w:left="2160" w:hanging="360"/>
+      </w:pPr>
+      <w:rPr>
+        <w:rFonts w:ascii="Wingdings" w:hAnsi="Wingdings" w:hint="default"/>
+        <w:sz w:val="20"/>
+      </w:rPr>
+    </w:lvl>
+    <w:lvl w:ilvl="3" w:tentative="1">
+      <w:start w:val="1"/>
+      <w:numFmt w:val="bullet"/>
+      <w:lvlText w:val=""/>
+      <w:lvlJc w:val="left"/>
+      <w:pPr>
+        <w:tabs>
+          <w:tab w:val="num" w:pos="2880"/>
+        </w:tabs>
+        <w:ind w:left="2880" w:hanging="360"/>
+      </w:pPr>
+      <w:rPr>
+        <w:rFonts w:ascii="Wingdings" w:hAnsi="Wingdings" w:hint="default"/>
+        <w:sz w:val="20"/>
+      </w:rPr>
+    </w:lvl>
+    <w:lvl w:ilvl="4" w:tentative="1">
+      <w:start w:val="1"/>
+      <w:numFmt w:val="bullet"/>
+      <w:lvlText w:val=""/>
+      <w:lvlJc w:val="left"/>
+      <w:pPr>
+        <w:tabs>
+          <w:tab w:val="num" w:pos="3600"/>
+        </w:tabs>
+        <w:ind w:left="3600" w:hanging="360"/>
+      </w:pPr>
+      <w:rPr>
+        <w:rFonts w:ascii="Wingdings" w:hAnsi="Wingdings" w:hint="default"/>
+        <w:sz w:val="20"/>
+      </w:rPr>
+    </w:lvl>
+    <w:lvl w:ilvl="5" w:tentative="1">
+      <w:start w:val="1"/>
+      <w:numFmt w:val="bullet"/>
+      <w:lvlText w:val=""/>
+      <w:lvlJc w:val="left"/>
+      <w:pPr>
+        <w:tabs>
+          <w:tab w:val="num" w:pos="4320"/>
+        </w:tabs>
+        <w:ind w:left="4320" w:hanging="360"/>
+      </w:pPr>
+      <w:rPr>
+        <w:rFonts w:ascii="Wingdings" w:hAnsi="Wingdings" w:hint="default"/>
+        <w:sz w:val="20"/>
+      </w:rPr>
+    </w:lvl>
+    <w:lvl w:ilvl="6" w:tentative="1">
+      <w:start w:val="1"/>
+      <w:numFmt w:val="bullet"/>
+      <w:lvlText w:val=""/>
+      <w:lvlJc w:val="left"/>
+      <w:pPr>
+        <w:tabs>
+          <w:tab w:val="num" w:pos="5040"/>
+        </w:tabs>
+        <w:ind w:left="5040" w:hanging="360"/>
+      </w:pPr>
+      <w:rPr>
+        <w:rFonts w:ascii="Wingdings" w:hAnsi="Wingdings" w:hint="default"/>
+        <w:sz w:val="20"/>
+      </w:rPr>
+    </w:lvl>
+    <w:lvl w:ilvl="7" w:tentative="1">
+      <w:start w:val="1"/>
+      <w:numFmt w:val="bullet"/>
+      <w:lvlText w:val=""/>
+      <w:lvlJc w:val="left"/>
+      <w:pPr>
+        <w:tabs>
+          <w:tab w:val="num" w:pos="5760"/>
+        </w:tabs>
+        <w:ind w:left="5760" w:hanging="360"/>
+      </w:pPr>
+      <w:rPr>
+        <w:rFonts w:ascii="Wingdings" w:hAnsi="Wingdings" w:hint="default"/>
+        <w:sz w:val="20"/>
+      </w:rPr>
+    </w:lvl>
+    <w:lvl w:ilvl="8" w:tentative="1">
+      <w:start w:val="1"/>
+      <w:numFmt w:val="bullet"/>
+      <w:lvlText w:val=""/>
+      <w:lvlJc w:val="left"/>
+      <w:pPr>
+        <w:tabs>
+          <w:tab w:val="num" w:pos="6480"/>
+        </w:tabs>
+        <w:ind w:left="6480" w:hanging="360"/>
+      </w:pPr>
+      <w:rPr>
+        <w:rFonts w:ascii="Wingdings" w:hAnsi="Wingdings" w:hint="default"/>
+        <w:sz w:val="20"/>
+      </w:rPr>
+    </w:lvl>
+  </w:abstractNum>
+  <w:abstractNum w:abstractNumId="17" w15:restartNumberingAfterBreak="0">
     <w:nsid w:val="6BE61650"/>
     <w:multiLevelType w:val="multilevel"/>
     <w:tmpl w:val="39FE2B5C"/>
@@ -8863,7 +9557,7 @@
       </w:rPr>
     </w:lvl>
   </w:abstractNum>
-  <w:abstractNum w:abstractNumId="17" w15:restartNumberingAfterBreak="0">
+  <w:abstractNum w:abstractNumId="18" w15:restartNumberingAfterBreak="0">
     <w:nsid w:val="6DD13FE1"/>
     <w:multiLevelType w:val="multilevel"/>
     <w:tmpl w:val="A524F6C8"/>
@@ -9012,7 +9706,7 @@
       </w:rPr>
     </w:lvl>
   </w:abstractNum>
-  <w:abstractNum w:abstractNumId="18" w15:restartNumberingAfterBreak="0">
+  <w:abstractNum w:abstractNumId="19" w15:restartNumberingAfterBreak="0">
     <w:nsid w:val="72D23B5E"/>
     <w:multiLevelType w:val="multilevel"/>
     <w:tmpl w:val="9F84F270"/>
@@ -9125,7 +9819,7 @@
       </w:pPr>
     </w:lvl>
   </w:abstractNum>
-  <w:abstractNum w:abstractNumId="19" w15:restartNumberingAfterBreak="0">
+  <w:abstractNum w:abstractNumId="20" w15:restartNumberingAfterBreak="0">
     <w:nsid w:val="744F5059"/>
     <w:multiLevelType w:val="hybridMultilevel"/>
     <w:tmpl w:val="F54E3A9A"/>
@@ -9214,7 +9908,7 @@
       </w:pPr>
     </w:lvl>
   </w:abstractNum>
-  <w:abstractNum w:abstractNumId="20" w15:restartNumberingAfterBreak="0">
+  <w:abstractNum w:abstractNumId="21" w15:restartNumberingAfterBreak="0">
     <w:nsid w:val="783D0ECE"/>
     <w:multiLevelType w:val="hybridMultilevel"/>
     <w:tmpl w:val="280012D0"/>
@@ -9329,7 +10023,7 @@
       </w:rPr>
     </w:lvl>
   </w:abstractNum>
-  <w:abstractNum w:abstractNumId="21" w15:restartNumberingAfterBreak="0">
+  <w:abstractNum w:abstractNumId="22" w15:restartNumberingAfterBreak="0">
     <w:nsid w:val="79CF4B8F"/>
     <w:multiLevelType w:val="multilevel"/>
     <w:tmpl w:val="DB281306"/>
@@ -9442,7 +10136,7 @@
       </w:pPr>
     </w:lvl>
   </w:abstractNum>
-  <w:abstractNum w:abstractNumId="22" w15:restartNumberingAfterBreak="0">
+  <w:abstractNum w:abstractNumId="23" w15:restartNumberingAfterBreak="0">
     <w:nsid w:val="79FB715A"/>
     <w:multiLevelType w:val="hybridMultilevel"/>
     <w:tmpl w:val="E3EC80E8"/>
@@ -9555,7 +10249,7 @@
       </w:rPr>
     </w:lvl>
   </w:abstractNum>
-  <w:abstractNum w:abstractNumId="23" w15:restartNumberingAfterBreak="0">
+  <w:abstractNum w:abstractNumId="24" w15:restartNumberingAfterBreak="0">
     <w:nsid w:val="7C1348A3"/>
     <w:multiLevelType w:val="hybridMultilevel"/>
     <w:tmpl w:val="F4CE3518"/>
@@ -9645,16 +10339,16 @@
     </w:lvl>
   </w:abstractNum>
   <w:num w:numId="1">
-    <w:abstractNumId w:val="17"/>
+    <w:abstractNumId w:val="18"/>
   </w:num>
   <w:num w:numId="2">
-    <w:abstractNumId w:val="22"/>
+    <w:abstractNumId w:val="23"/>
   </w:num>
   <w:num w:numId="3">
     <w:abstractNumId w:val="15"/>
   </w:num>
   <w:num w:numId="4">
-    <w:abstractNumId w:val="16"/>
+    <w:abstractNumId w:val="17"/>
   </w:num>
   <w:num w:numId="5">
     <w:abstractNumId w:val="8"/>
@@ -9672,7 +10366,7 @@
     <w:abstractNumId w:val="11"/>
   </w:num>
   <w:num w:numId="10">
-    <w:abstractNumId w:val="20"/>
+    <w:abstractNumId w:val="21"/>
   </w:num>
   <w:num w:numId="11">
     <w:abstractNumId w:val="14"/>
@@ -9684,7 +10378,7 @@
     <w:abstractNumId w:val="3"/>
   </w:num>
   <w:num w:numId="14">
-    <w:abstractNumId w:val="18"/>
+    <w:abstractNumId w:val="19"/>
   </w:num>
   <w:num w:numId="15">
     <w:abstractNumId w:val="1"/>
@@ -9696,7 +10390,7 @@
     <w:abstractNumId w:val="10"/>
   </w:num>
   <w:num w:numId="18">
-    <w:abstractNumId w:val="19"/>
+    <w:abstractNumId w:val="20"/>
   </w:num>
   <w:num w:numId="19">
     <w:abstractNumId w:val="9"/>
@@ -9705,16 +10399,19 @@
     <w:abstractNumId w:val="5"/>
   </w:num>
   <w:num w:numId="21">
-    <w:abstractNumId w:val="21"/>
+    <w:abstractNumId w:val="22"/>
   </w:num>
   <w:num w:numId="22">
-    <w:abstractNumId w:val="23"/>
+    <w:abstractNumId w:val="24"/>
   </w:num>
   <w:num w:numId="23">
     <w:abstractNumId w:val="6"/>
   </w:num>
   <w:num w:numId="24">
     <w:abstractNumId w:val="13"/>
+  </w:num>
+  <w:num w:numId="25">
+    <w:abstractNumId w:val="16"/>
   </w:num>
 </w:numbering>
 </file>
@@ -10113,7 +10810,7 @@
   <w:style w:type="paragraph" w:default="1" w:styleId="Normal">
     <w:name w:val="Normal"/>
     <w:qFormat/>
-    <w:rsid w:val="00FC36DA"/>
+    <w:rsid w:val="00A72FE8"/>
     <w:rPr>
       <w:rFonts w:ascii="Times New Roman" w:eastAsia="Times New Roman" w:hAnsi="Times New Roman" w:cs="Times New Roman"/>
     </w:rPr>
@@ -10389,8 +11086,8 @@
       <w:color w:val="2F5496" w:themeColor="accent1" w:themeShade="BF"/>
     </w:rPr>
   </w:style>
-  <w:style w:type="character" w:customStyle="1" w:styleId="title">
-    <w:name w:val="title"/>
+  <w:style w:type="character" w:customStyle="1" w:styleId="Title1">
+    <w:name w:val="Title1"/>
     <w:basedOn w:val="DefaultParagraphFont"/>
     <w:rsid w:val="00E618D6"/>
   </w:style>

--- a/ef/cnn_company_scrapped.docx
+++ b/ef/cnn_company_scrapped.docx
@@ -694,115 +694,140 @@
             <w:tcW w:w="11057" w:type="dxa"/>
           </w:tcPr>
           <w:p>
-            <w:r>
-              <w:t>trivia:</w:t>
-            </w:r>
-          </w:p>
-          <w:p>
             <w:pPr>
-              <w:pStyle w:val="ListParagraph"/>
-              <w:numPr>
-                <w:ilvl w:val="0"/>
-                <w:numId w:val="20"/>
-              </w:numPr>
+              <w:rPr>
+                <w:rFonts w:ascii="Calibri" w:hAnsi="Calibri"/>
+                <w:color w:val="000000"/>
+              </w:rPr>
             </w:pPr>
             <w:r>
-              <w:t>d</w:t>
-            </w:r>
-            <w:r>
-              <w:t>omestic trivia</w:t>
-            </w:r>
-            <w:r>
+              <w:rPr>
+                <w:rFonts w:ascii="Calibri" w:hAnsi="Calibri"/>
+                <w:color w:val="000000"/>
+              </w:rPr>
+              <w:t>If you</w:t>
+            </w:r>
+            <w:r>
+              <w:rPr>
+                <w:rFonts w:ascii="Calibri" w:hAnsi="Calibri"/>
+                <w:b/>
+                <w:bCs/>
+                <w:color w:val="000000"/>
+                <w:u w:val="single"/>
+              </w:rPr>
               <w:t xml:space="preserve"> </w:t>
             </w:r>
             <w:r>
               <w:rPr>
-                <w:rFonts w:ascii="SimSun" w:eastAsia="SimSun" w:hAnsi="SimSun" w:cs="SimSun" w:hint="eastAsia"/>
-              </w:rPr>
-              <w:t>家庭琐事</w:t>
-            </w:r>
-            <w:r>
-              <w:t xml:space="preserve">unimportant matters, details or information </w:t>
-            </w:r>
-            <w:r>
-              <w:rPr>
-                <w:rFonts w:eastAsia="Microsoft YaHei" w:hint="eastAsia"/>
-              </w:rPr>
-              <w:t>琐事；细枝末节</w:t>
-            </w:r>
-            <w:r>
-              <w:rPr>
-                <w:rFonts w:eastAsia="Microsoft YaHei"/>
-              </w:rPr>
-              <w:br/>
-            </w:r>
-            <w:r>
-              <w:rPr>
-                <w:rFonts w:eastAsia="Microsoft YaHei" w:hint="eastAsia"/>
-              </w:rPr>
-              <w:t>e</w:t>
-            </w:r>
-            <w:r>
-              <w:rPr>
-                <w:rFonts w:eastAsia="Microsoft YaHei"/>
-              </w:rPr>
-              <w:t xml:space="preserve">.g. </w:t>
-            </w:r>
-            <w:r>
-              <w:t xml:space="preserve">We spent the whole evening discussing </w:t>
-            </w:r>
-            <w:r>
-              <w:rPr>
-                <w:b/>
-                <w:bCs/>
-                <w:u w:val="single"/>
-              </w:rPr>
-              <w:t>domestic trivia</w:t>
-            </w:r>
-            <w:r>
+                <w:rFonts w:ascii="Calibri" w:hAnsi="Calibri"/>
+                <w:b/>
+                <w:bCs/>
+                <w:color w:val="000000"/>
+                <w:highlight w:val="yellow"/>
+                <w:u w:val="single"/>
+              </w:rPr>
+              <w:t xml:space="preserve">[ go for a </w:t>
+            </w:r>
+            <w:proofErr w:type="gramStart"/>
+            <w:r>
+              <w:rPr>
+                <w:rFonts w:ascii="Calibri" w:hAnsi="Calibri"/>
+                <w:b/>
+                <w:bCs/>
+                <w:color w:val="000000"/>
+                <w:highlight w:val="yellow"/>
+                <w:u w:val="single"/>
+              </w:rPr>
+              <w:t>spin ]</w:t>
+            </w:r>
+            <w:proofErr w:type="gramEnd"/>
+            <w:r>
+              <w:rPr>
+                <w:rFonts w:ascii="Calibri" w:hAnsi="Calibri"/>
+                <w:b/>
+                <w:bCs/>
+                <w:color w:val="000000"/>
+                <w:u w:val="single"/>
+              </w:rPr>
+              <w:t xml:space="preserve"> </w:t>
+            </w:r>
+            <w:r>
+              <w:rPr>
+                <w:rFonts w:ascii="Calibri" w:hAnsi="Calibri"/>
+                <w:color w:val="000000"/>
+              </w:rPr>
+              <w:t xml:space="preserve">or </w:t>
+            </w:r>
+            <w:r>
+              <w:rPr>
+                <w:rFonts w:ascii="Calibri" w:hAnsi="Calibri"/>
+                <w:b/>
+                <w:bCs/>
+                <w:color w:val="000000"/>
+                <w:highlight w:val="yellow"/>
+                <w:u w:val="single"/>
+              </w:rPr>
+              <w:t>[ take a car for a spin],</w:t>
+            </w:r>
+            <w:r>
+              <w:rPr>
+                <w:rFonts w:ascii="Calibri" w:hAnsi="Calibri"/>
+                <w:color w:val="000000"/>
+              </w:rPr>
+              <w:t xml:space="preserve"> you make a short trip in a car just to enjoy yourself. </w:t>
+            </w:r>
+            <w:r>
+              <w:rPr>
+                <w:rFonts w:ascii="Microsoft YaHei" w:eastAsia="Microsoft YaHei" w:hAnsi="Microsoft YaHei" w:cs="Microsoft YaHei"/>
+                <w:color w:val="000000"/>
+              </w:rPr>
+              <w:t>兜风</w:t>
+            </w:r>
+            <w:r>
+              <w:rPr>
+                <w:rFonts w:ascii="Calibri" w:hAnsi="Calibri"/>
+                <w:color w:val="000000"/>
+              </w:rPr>
+              <w:t xml:space="preserve">  </w:t>
+            </w:r>
+          </w:p>
+          <w:p>
+            <w:pPr>
+              <w:rPr>
+                <w:rFonts w:ascii="Calibri" w:hAnsi="Calibri"/>
+                <w:color w:val="000000"/>
+              </w:rPr>
+            </w:pPr>
+            <w:r>
+              <w:rPr>
+                <w:rFonts w:ascii="Calibri" w:hAnsi="Calibri"/>
+                <w:color w:val="000000"/>
+              </w:rPr>
+              <w:t xml:space="preserve">e.g. Tom celebrated his 99th birthday by </w:t>
+            </w:r>
+            <w:r>
+              <w:rPr>
+                <w:rFonts w:ascii="Calibri" w:hAnsi="Calibri"/>
+                <w:b/>
+                <w:bCs/>
+                <w:color w:val="000000"/>
+                <w:u w:val="single"/>
+              </w:rPr>
+              <w:t>going for a spin</w:t>
+            </w:r>
+            <w:r>
+              <w:rPr>
+                <w:rFonts w:ascii="Calibri" w:hAnsi="Calibri"/>
+                <w:color w:val="000000"/>
+              </w:rPr>
+              <w:t xml:space="preserve"> in his sporty</w:t>
+            </w:r>
+            <w:r>
+              <w:rPr>
+                <w:rFonts w:ascii="Calibri" w:hAnsi="Calibri"/>
+                <w:color w:val="000000"/>
+              </w:rPr>
               <w:t xml:space="preserve">. </w:t>
-            </w:r>
-            <w:r>
-              <w:rPr>
-                <w:rFonts w:eastAsia="Microsoft YaHei" w:hint="eastAsia"/>
-              </w:rPr>
-              <w:t>我们整个晚上谈论家庭琐事</w:t>
-            </w:r>
-          </w:p>
-          <w:p>
-            <w:pPr>
-              <w:pStyle w:val="ListParagraph"/>
-              <w:numPr>
-                <w:ilvl w:val="0"/>
-                <w:numId w:val="20"/>
-              </w:numPr>
-            </w:pPr>
-            <w:r>
-              <w:t xml:space="preserve">a 10-min </w:t>
-            </w:r>
-            <w:r>
-              <w:rPr>
-                <w:b/>
-                <w:bCs/>
-              </w:rPr>
-              <w:t>trivia/quiz</w:t>
-            </w:r>
-          </w:p>
-          <w:p>
-            <w:pPr>
-              <w:pStyle w:val="ListParagraph"/>
-            </w:pPr>
-          </w:p>
-        </w:tc>
-      </w:tr>
-      <w:tr>
-        <w:tc>
-          <w:tcPr>
-            <w:tcW w:w="11057" w:type="dxa"/>
-          </w:tcPr>
-          <w:p>
-            <w:r>
-              <w:t>[roll out &lt;a product&gt;]</w:t>
             </w:r>
           </w:p>
           <w:p/>
@@ -816,67 +841,153 @@
           <w:p>
             <w:pPr>
               <w:rPr>
-                <w:rFonts w:ascii="Microsoft YaHei" w:eastAsia="Microsoft YaHei" w:hAnsi="Microsoft YaHei" w:cs="Microsoft YaHei"/>
-                <w:b/>
-                <w:bCs/>
-                <w:color w:val="FF0000"/>
+                <w:b/>
+                <w:bCs/>
+                <w:color w:val="FF0000"/>
+                <w:highlight w:val="yellow"/>
                 <w:u w:val="single"/>
               </w:rPr>
             </w:pPr>
             <w:r>
-              <w:rPr>
-                <w:rFonts w:ascii="Calibri" w:hAnsi="Calibri"/>
-                <w:b/>
-                <w:bCs/>
-                <w:color w:val="FF0000"/>
-                <w:highlight w:val="yellow"/>
-                <w:u w:val="single"/>
-              </w:rPr>
-              <w:t>[</w:t>
-            </w:r>
-            <w:r>
-              <w:rPr>
-                <w:rFonts w:ascii="Microsoft YaHei" w:eastAsia="Microsoft YaHei" w:hAnsi="Microsoft YaHei" w:cs="Microsoft YaHei" w:hint="eastAsia"/>
-                <w:b/>
-                <w:bCs/>
-                <w:color w:val="FF0000"/>
-                <w:highlight w:val="yellow"/>
-                <w:u w:val="single"/>
-              </w:rPr>
-              <w:t>愿上帝保佑，赐予你力量</w:t>
-            </w:r>
-            <w:r>
-              <w:rPr>
-                <w:rFonts w:ascii="Microsoft YaHei" w:eastAsia="Microsoft YaHei" w:hAnsi="Microsoft YaHei" w:cs="Microsoft YaHei" w:hint="eastAsia"/>
-                <w:b/>
-                <w:bCs/>
-                <w:color w:val="FF0000"/>
-                <w:highlight w:val="yellow"/>
-                <w:u w:val="single"/>
-              </w:rPr>
+              <w:t>[ hurricane/tornados/twisters</w:t>
+            </w:r>
+            <w:r>
+              <w:t>/flood</w:t>
+            </w:r>
+            <w:r>
+              <w:t>s</w:t>
+            </w:r>
+            <w:r>
               <w:t xml:space="preserve"> </w:t>
             </w:r>
             <w:r>
               <w:rPr>
-                <w:rFonts w:ascii="Calibri" w:hAnsi="Calibri"/>
-                <w:b/>
-                <w:bCs/>
-                <w:color w:val="FF0000"/>
-                <w:highlight w:val="yellow"/>
-                <w:u w:val="single"/>
-              </w:rPr>
-              <w:t xml:space="preserve">God bless you and empower you </w:t>
-            </w:r>
-            <w:r>
-              <w:rPr>
-                <w:rFonts w:ascii="Calibri" w:hAnsi="Calibri"/>
-                <w:b/>
-                <w:bCs/>
-                <w:color w:val="FF0000"/>
-                <w:highlight w:val="yellow"/>
-                <w:u w:val="single"/>
-              </w:rPr>
-              <w:t>]</w:t>
+                <w:b/>
+                <w:bCs/>
+                <w:color w:val="FF0000"/>
+                <w:highlight w:val="yellow"/>
+                <w:u w:val="single"/>
+              </w:rPr>
+              <w:t>wreak havoc</w:t>
+            </w:r>
+            <w:r>
+              <w:rPr>
+                <w:color w:val="FF0000"/>
+              </w:rPr>
+              <w:t> </w:t>
+            </w:r>
+            <w:r>
+              <w:t xml:space="preserve">in a place ] </w:t>
+            </w:r>
+            <w:r>
+              <w:t xml:space="preserve">  </w:t>
+            </w:r>
+            <w:r>
+              <w:rPr>
+                <w:b/>
+                <w:bCs/>
+                <w:color w:val="FF0000"/>
+                <w:highlight w:val="yellow"/>
+                <w:u w:val="single"/>
+              </w:rPr>
+              <w:t>(</w:t>
+            </w:r>
+            <w:r>
+              <w:rPr>
+                <w:rFonts w:ascii="SimSun" w:eastAsia="SimSun" w:hAnsi="SimSun" w:cs="SimSun" w:hint="eastAsia"/>
+                <w:b/>
+                <w:bCs/>
+                <w:color w:val="FF0000"/>
+                <w:highlight w:val="yellow"/>
+                <w:u w:val="single"/>
+              </w:rPr>
+              <w:t>龙卷风</w:t>
+            </w:r>
+            <w:r>
+              <w:rPr>
+                <w:rFonts w:hint="eastAsia"/>
+                <w:b/>
+                <w:bCs/>
+                <w:color w:val="FF0000"/>
+                <w:highlight w:val="yellow"/>
+                <w:u w:val="single"/>
+              </w:rPr>
+              <w:t>/</w:t>
+            </w:r>
+            <w:r>
+              <w:rPr>
+                <w:rFonts w:ascii="SimSun" w:eastAsia="SimSun" w:hAnsi="SimSun" w:cs="SimSun" w:hint="eastAsia"/>
+                <w:b/>
+                <w:bCs/>
+                <w:color w:val="FF0000"/>
+                <w:highlight w:val="yellow"/>
+                <w:u w:val="single"/>
+              </w:rPr>
+              <w:t>洪水等</w:t>
+            </w:r>
+            <w:r>
+              <w:rPr>
+                <w:b/>
+                <w:bCs/>
+                <w:color w:val="FF0000"/>
+                <w:highlight w:val="yellow"/>
+                <w:u w:val="single"/>
+              </w:rPr>
+              <w:t>)</w:t>
+            </w:r>
+            <w:r>
+              <w:rPr>
+                <w:rFonts w:ascii="SimSun" w:eastAsia="SimSun" w:hAnsi="SimSun" w:cs="SimSun" w:hint="eastAsia"/>
+                <w:b/>
+                <w:bCs/>
+                <w:color w:val="FF0000"/>
+                <w:highlight w:val="yellow"/>
+                <w:u w:val="single"/>
+              </w:rPr>
+              <w:t>对</w:t>
+            </w:r>
+            <w:r>
+              <w:rPr>
+                <w:rFonts w:hint="eastAsia"/>
+                <w:b/>
+                <w:bCs/>
+                <w:color w:val="FF0000"/>
+                <w:highlight w:val="yellow"/>
+                <w:u w:val="single"/>
+              </w:rPr>
+              <w:t>&lt;</w:t>
+            </w:r>
+            <w:r>
+              <w:rPr>
+                <w:rFonts w:ascii="SimSun" w:eastAsia="SimSun" w:hAnsi="SimSun" w:cs="SimSun" w:hint="eastAsia"/>
+                <w:b/>
+                <w:bCs/>
+                <w:color w:val="FF0000"/>
+                <w:highlight w:val="yellow"/>
+                <w:u w:val="single"/>
+              </w:rPr>
+              <w:t>地方</w:t>
+            </w:r>
+            <w:r>
+              <w:rPr>
+                <w:b/>
+                <w:bCs/>
+                <w:color w:val="FF0000"/>
+                <w:highlight w:val="yellow"/>
+                <w:u w:val="single"/>
+              </w:rPr>
+              <w:t>&gt;</w:t>
+            </w:r>
+            <w:r>
+              <w:rPr>
+                <w:rFonts w:ascii="SimSun" w:eastAsia="SimSun" w:hAnsi="SimSun" w:cs="SimSun" w:hint="eastAsia"/>
+                <w:b/>
+                <w:bCs/>
+                <w:color w:val="FF0000"/>
+                <w:highlight w:val="yellow"/>
+                <w:u w:val="single"/>
+              </w:rPr>
+              <w:t>肆虐；造成严重破坏</w:t>
             </w:r>
           </w:p>
           <w:p/>
@@ -889,173 +1000,7 @@
           </w:tcPr>
           <w:p>
             <w:r>
-              <w:t xml:space="preserve">## </w:t>
-            </w:r>
-            <w:r>
-              <w:t>/</w:t>
-            </w:r>
-            <w:proofErr w:type="spellStart"/>
-            <w:r>
-              <w:t>hɒŋk</w:t>
-            </w:r>
-            <w:proofErr w:type="spellEnd"/>
-            <w:r>
-              <w:t>/  </w:t>
-            </w:r>
-            <w:r>
-              <w:rPr>
-                <w:rFonts w:eastAsia="Microsoft YaHei" w:hint="eastAsia"/>
-              </w:rPr>
-              <w:t>美</w:t>
-            </w:r>
-            <w:r>
-              <w:t xml:space="preserve"> /</w:t>
-            </w:r>
-            <w:proofErr w:type="spellStart"/>
-            <w:r>
-              <w:t>hɑːŋk</w:t>
-            </w:r>
-            <w:proofErr w:type="spellEnd"/>
-            <w:r>
-              <w:t>/  /</w:t>
-            </w:r>
-            <w:proofErr w:type="spellStart"/>
-            <w:r>
-              <w:t>hɔːŋk</w:t>
-            </w:r>
-            <w:proofErr w:type="spellEnd"/>
-            <w:r>
-              <w:t>/  </w:t>
-            </w:r>
-            <w:r>
-              <w:rPr>
-                <w:b/>
-                <w:bCs/>
-                <w:color w:val="FF0000"/>
-                <w:highlight w:val="yellow"/>
-                <w:u w:val="single"/>
-              </w:rPr>
-              <w:t>[ honk the horn; the horn honks]</w:t>
-            </w:r>
-          </w:p>
-          <w:p>
-            <w:r>
-              <w:t xml:space="preserve">### </w:t>
-            </w:r>
-            <w:r>
-              <w:t>n.</w:t>
-            </w:r>
-          </w:p>
-          <w:p>
-            <w:r>
-              <w:lastRenderedPageBreak/>
-              <w:t>1.</w:t>
-            </w:r>
-            <w:r>
-              <w:t xml:space="preserve"> </w:t>
-            </w:r>
-            <w:r>
-              <w:t xml:space="preserve">`honk` is </w:t>
-            </w:r>
-            <w:r>
-              <w:t>the noise made by a </w:t>
-            </w:r>
-            <w:r>
-              <w:rPr>
-                <w:b/>
-                <w:bCs/>
-              </w:rPr>
-              <w:t>goose</w:t>
-            </w:r>
-            <w:r>
-              <w:t> </w:t>
-            </w:r>
-            <w:r>
-              <w:rPr>
-                <w:rFonts w:eastAsia="Microsoft YaHei" w:hint="eastAsia"/>
-              </w:rPr>
-              <w:t>鹅叫声</w:t>
-            </w:r>
-          </w:p>
-          <w:p>
-            <w:r>
-              <w:t>2.</w:t>
-            </w:r>
-            <w:r>
-              <w:t xml:space="preserve"> </w:t>
-            </w:r>
-            <w:r>
-              <w:t xml:space="preserve">`honk` is </w:t>
-            </w:r>
-            <w:r>
-              <w:t>the noise made by a car horn</w:t>
-            </w:r>
-            <w:r>
-              <w:t xml:space="preserve"> </w:t>
-            </w:r>
-            <w:r>
-              <w:rPr>
-                <w:rFonts w:eastAsia="Microsoft YaHei" w:hint="eastAsia"/>
-              </w:rPr>
-              <w:t>鸣笛鸣响</w:t>
-            </w:r>
-            <w:r>
-              <w:rPr>
-                <w:rFonts w:eastAsia="Microsoft YaHei" w:hint="eastAsia"/>
-              </w:rPr>
-              <w:t>;</w:t>
-            </w:r>
-            <w:r>
-              <w:rPr>
-                <w:rFonts w:eastAsia="Microsoft YaHei"/>
-              </w:rPr>
-              <w:t xml:space="preserve"> </w:t>
-            </w:r>
-            <w:r>
-              <w:rPr>
-                <w:rFonts w:eastAsia="Microsoft YaHei" w:hint="eastAsia"/>
-              </w:rPr>
-              <w:t>汽车喇叭声</w:t>
-            </w:r>
-          </w:p>
-          <w:p>
-            <w:pPr>
-              <w:rPr>
-                <w:rFonts w:eastAsia="Microsoft YaHei"/>
-              </w:rPr>
-            </w:pPr>
-            <w:r>
-              <w:rPr>
-                <w:rFonts w:eastAsia="Microsoft YaHei" w:hint="eastAsia"/>
-              </w:rPr>
-              <w:t>e</w:t>
-            </w:r>
-            <w:r>
-              <w:rPr>
-                <w:rFonts w:eastAsia="Microsoft YaHei"/>
-              </w:rPr>
-              <w:t xml:space="preserve">.g. </w:t>
-            </w:r>
-            <w:r>
-              <w:t>She pulled to the right with a honk. </w:t>
-            </w:r>
-            <w:r>
-              <w:t xml:space="preserve"> </w:t>
-            </w:r>
-            <w:r>
-              <w:rPr>
-                <w:rFonts w:eastAsia="Microsoft YaHei" w:hint="eastAsia"/>
-              </w:rPr>
-              <w:t>她按了声喇叭，把车开到了右边</w:t>
-            </w:r>
-          </w:p>
-          <w:p/>
-          <w:p>
-            <w:r>
-              <w:t xml:space="preserve">### </w:t>
-            </w:r>
-            <w:r>
-              <w:t>v.</w:t>
+              <w:t>trivia:</w:t>
             </w:r>
           </w:p>
           <w:p>
@@ -1063,315 +1008,100 @@
               <w:pStyle w:val="ListParagraph"/>
               <w:numPr>
                 <w:ilvl w:val="0"/>
-                <w:numId w:val="18"/>
+                <w:numId w:val="20"/>
               </w:numPr>
             </w:pPr>
             <w:r>
-              <w:t>V-T/V-I If you </w:t>
-            </w:r>
-            <w:r>
-              <w:rPr>
-                <w:b/>
-                <w:bCs/>
-                <w:highlight w:val="yellow"/>
-                <w:u w:val="single"/>
-              </w:rPr>
-              <w:t>honk the horn</w:t>
-            </w:r>
-            <w:r>
-              <w:t xml:space="preserve"> of a vehicle or if </w:t>
-            </w:r>
-            <w:r>
-              <w:rPr>
-                <w:b/>
-                <w:bCs/>
-                <w:highlight w:val="yellow"/>
-                <w:u w:val="single"/>
-              </w:rPr>
-              <w:t>the horn honks</w:t>
-            </w:r>
-            <w:r>
-              <w:t xml:space="preserve">, you make the horn produce a short loud sound. </w:t>
+              <w:rPr>
+                <w:b/>
+                <w:bCs/>
+              </w:rPr>
+              <w:t>d</w:t>
+            </w:r>
+            <w:r>
+              <w:rPr>
+                <w:b/>
+                <w:bCs/>
+              </w:rPr>
+              <w:t>omestic trivia</w:t>
+            </w:r>
+            <w:r>
+              <w:rPr>
+                <w:b/>
+                <w:bCs/>
+              </w:rPr>
+              <w:t xml:space="preserve"> </w:t>
+            </w:r>
+            <w:r>
+              <w:rPr>
+                <w:rFonts w:ascii="SimSun" w:eastAsia="SimSun" w:hAnsi="SimSun" w:cs="SimSun" w:hint="eastAsia"/>
+                <w:b/>
+                <w:bCs/>
+              </w:rPr>
+              <w:t>家庭琐事</w:t>
+            </w:r>
+            <w:r>
+              <w:rPr>
+                <w:rFonts w:ascii="SimSun" w:eastAsia="SimSun" w:hAnsi="SimSun" w:cs="SimSun" w:hint="eastAsia"/>
+                <w:b/>
+                <w:bCs/>
+              </w:rPr>
+              <w:t>:</w:t>
+            </w:r>
+            <w:r>
+              <w:rPr>
+                <w:rFonts w:ascii="SimSun" w:eastAsia="SimSun" w:hAnsi="SimSun" w:cs="SimSun"/>
+                <w:b/>
+                <w:bCs/>
+              </w:rPr>
+              <w:t xml:space="preserve"> </w:t>
+            </w:r>
+            <w:r>
+              <w:t xml:space="preserve">unimportant matters, details or information </w:t>
             </w:r>
             <w:r>
               <w:rPr>
                 <w:rFonts w:eastAsia="Microsoft YaHei" w:hint="eastAsia"/>
               </w:rPr>
-              <w:t>鸣</w:t>
-            </w:r>
-            <w:r>
-              <w:t xml:space="preserve"> (</w:t>
+              <w:t>琐事；细枝末节</w:t>
+            </w:r>
+            <w:r>
+              <w:rPr>
+                <w:rFonts w:eastAsia="Microsoft YaHei"/>
+              </w:rPr>
+              <w:br/>
             </w:r>
             <w:r>
               <w:rPr>
                 <w:rFonts w:eastAsia="Microsoft YaHei" w:hint="eastAsia"/>
               </w:rPr>
-              <w:t>车辆喇叭</w:t>
-            </w:r>
-            <w:r>
-              <w:t>); (</w:t>
+              <w:t>e</w:t>
+            </w:r>
+            <w:r>
+              <w:rPr>
+                <w:rFonts w:eastAsia="Microsoft YaHei"/>
+              </w:rPr>
+              <w:t xml:space="preserve">.g. </w:t>
+            </w:r>
+            <w:r>
+              <w:t xml:space="preserve">We spent the whole evening discussing </w:t>
+            </w:r>
+            <w:r>
+              <w:rPr>
+                <w:b/>
+                <w:bCs/>
+                <w:u w:val="single"/>
+              </w:rPr>
+              <w:t>domestic trivia</w:t>
+            </w:r>
+            <w:r>
+              <w:t xml:space="preserve">. </w:t>
             </w:r>
             <w:r>
               <w:rPr>
                 <w:rFonts w:eastAsia="Microsoft YaHei" w:hint="eastAsia"/>
               </w:rPr>
-              <w:t>车辆喇叭</w:t>
-            </w:r>
-            <w:r>
-              <w:t xml:space="preserve">) </w:t>
-            </w:r>
-            <w:r>
-              <w:rPr>
-                <w:rFonts w:eastAsia="Microsoft YaHei" w:hint="eastAsia"/>
-              </w:rPr>
-              <w:t>鸣响</w:t>
-            </w:r>
-            <w:r>
-              <w:rPr>
-                <w:rFonts w:eastAsia="Microsoft YaHei"/>
-              </w:rPr>
-              <w:t xml:space="preserve">.  </w:t>
-            </w:r>
-            <w:r>
-              <w:rPr>
-                <w:b/>
-                <w:bCs/>
-                <w:color w:val="FF0000"/>
-                <w:highlight w:val="yellow"/>
-                <w:u w:val="single"/>
-              </w:rPr>
-              <w:t>[</w:t>
-            </w:r>
-            <w:r>
-              <w:rPr>
-                <w:b/>
-                <w:bCs/>
-                <w:color w:val="FF0000"/>
-                <w:highlight w:val="yellow"/>
-                <w:u w:val="single"/>
-              </w:rPr>
-              <w:t xml:space="preserve">honk at </w:t>
-            </w:r>
-            <w:r>
-              <w:rPr>
-                <w:b/>
-                <w:bCs/>
-                <w:color w:val="FF0000"/>
-                <w:highlight w:val="yellow"/>
-                <w:u w:val="single"/>
-              </w:rPr>
-              <w:t>sb:</w:t>
-            </w:r>
-            <w:r>
-              <w:rPr>
-                <w:b/>
-                <w:bCs/>
-                <w:color w:val="FF0000"/>
-                <w:highlight w:val="yellow"/>
-                <w:u w:val="single"/>
-              </w:rPr>
-              <w:t xml:space="preserve"> </w:t>
-            </w:r>
-            <w:r>
-              <w:rPr>
-                <w:rFonts w:ascii="SimSun" w:eastAsia="SimSun" w:hAnsi="SimSun" w:cs="SimSun" w:hint="eastAsia"/>
-                <w:b/>
-                <w:bCs/>
-                <w:color w:val="FF0000"/>
-                <w:highlight w:val="yellow"/>
-                <w:u w:val="single"/>
-              </w:rPr>
-              <w:t>对</w:t>
-            </w:r>
-            <w:r>
-              <w:rPr>
-                <w:rFonts w:hint="eastAsia"/>
-                <w:b/>
-                <w:bCs/>
-                <w:color w:val="FF0000"/>
-                <w:highlight w:val="yellow"/>
-                <w:u w:val="single"/>
-              </w:rPr>
-              <w:t>s</w:t>
-            </w:r>
-            <w:r>
-              <w:rPr>
-                <w:b/>
-                <w:bCs/>
-                <w:color w:val="FF0000"/>
-                <w:highlight w:val="yellow"/>
-                <w:u w:val="single"/>
-              </w:rPr>
-              <w:t>b</w:t>
-            </w:r>
-            <w:r>
-              <w:rPr>
-                <w:rFonts w:ascii="SimSun" w:eastAsia="SimSun" w:hAnsi="SimSun" w:cs="SimSun" w:hint="eastAsia"/>
-                <w:b/>
-                <w:bCs/>
-                <w:color w:val="FF0000"/>
-                <w:highlight w:val="yellow"/>
-                <w:u w:val="single"/>
-              </w:rPr>
-              <w:t>按喇叭</w:t>
-            </w:r>
-            <w:r>
-              <w:rPr>
-                <w:b/>
-                <w:bCs/>
-                <w:color w:val="FF0000"/>
-                <w:highlight w:val="yellow"/>
-                <w:u w:val="single"/>
-              </w:rPr>
-              <w:t>]</w:t>
-            </w:r>
-            <w:r>
-              <w:rPr>
-                <w:rFonts w:eastAsia="Microsoft YaHei"/>
-              </w:rPr>
-              <w:br/>
-            </w:r>
-            <w:r>
-              <w:t xml:space="preserve">e.g. </w:t>
-            </w:r>
-            <w:r>
-              <w:t xml:space="preserve">Drivers </w:t>
-            </w:r>
-            <w:r>
-              <w:rPr>
-                <w:b/>
-                <w:bCs/>
-                <w:highlight w:val="yellow"/>
-                <w:u w:val="single"/>
-              </w:rPr>
-              <w:t>honked their horns</w:t>
-            </w:r>
-            <w:r>
-              <w:t xml:space="preserve"> in solidarity with the peace marchers. </w:t>
-            </w:r>
-            <w:r>
-              <w:rPr>
-                <w:rFonts w:eastAsia="Microsoft YaHei"/>
-              </w:rPr>
-              <w:br/>
-            </w:r>
-            <w:r>
-              <w:t xml:space="preserve">e.g. </w:t>
-            </w:r>
-            <w:r>
-              <w:t xml:space="preserve">Why did he </w:t>
-            </w:r>
-            <w:r>
-              <w:rPr>
-                <w:b/>
-                <w:bCs/>
-                <w:highlight w:val="yellow"/>
-                <w:u w:val="single"/>
-              </w:rPr>
-              <w:t>honk at</w:t>
-            </w:r>
-            <w:r>
-              <w:t xml:space="preserve"> me? </w:t>
-            </w:r>
-            <w:r>
-              <w:rPr>
-                <w:rFonts w:eastAsia="Microsoft YaHei" w:hint="eastAsia"/>
-              </w:rPr>
-              <w:t>他为什么对我按喇叭？</w:t>
-            </w:r>
-            <w:r>
-              <w:t> </w:t>
-            </w:r>
-            <w:r>
-              <w:br/>
-              <w:t>e.g</w:t>
-            </w:r>
-            <w:r>
-              <w:rPr>
-                <w:color w:val="FF0000"/>
-              </w:rPr>
-              <w:t xml:space="preserve">. And here these workers that are </w:t>
-            </w:r>
-            <w:r>
-              <w:rPr>
-                <w:rFonts w:ascii="Calibri" w:hAnsi="Calibri"/>
-                <w:b/>
-                <w:bCs/>
-                <w:color w:val="FF0000"/>
-                <w:highlight w:val="yellow"/>
-                <w:u w:val="single"/>
-              </w:rPr>
-              <w:t xml:space="preserve">honking their horns </w:t>
-            </w:r>
-            <w:r>
-              <w:rPr>
-                <w:rFonts w:ascii="Microsoft YaHei" w:eastAsia="Microsoft YaHei" w:hAnsi="Microsoft YaHei" w:cs="Microsoft YaHei" w:hint="eastAsia"/>
-                <w:b/>
-                <w:bCs/>
-                <w:color w:val="FF0000"/>
-                <w:highlight w:val="yellow"/>
-                <w:u w:val="single"/>
-              </w:rPr>
-              <w:t>拉响警报</w:t>
-            </w:r>
-            <w:r>
-              <w:rPr>
-                <w:color w:val="FF0000"/>
-              </w:rPr>
-              <w:t xml:space="preserve">know </w:t>
-            </w:r>
-            <w:r>
-              <w:rPr>
-                <w:rFonts w:ascii="Calibri" w:hAnsi="Calibri"/>
-                <w:b/>
-                <w:bCs/>
-                <w:color w:val="FF0000"/>
-                <w:highlight w:val="yellow"/>
-                <w:u w:val="single"/>
-              </w:rPr>
-              <w:t>what’s at stake</w:t>
-            </w:r>
-            <w:r>
-              <w:rPr>
-                <w:color w:val="FF0000"/>
-              </w:rPr>
-              <w:t xml:space="preserve">. </w:t>
-            </w:r>
-            <w:r>
-              <w:rPr>
-                <w:rFonts w:ascii="SimSun" w:eastAsia="SimSun" w:hAnsi="SimSun" w:cs="SimSun" w:hint="eastAsia"/>
-                <w:color w:val="FF0000"/>
-              </w:rPr>
-              <w:t>工人们正在</w:t>
-            </w:r>
-            <w:r>
-              <w:rPr>
-                <w:rFonts w:ascii="Microsoft YaHei" w:eastAsia="Microsoft YaHei" w:hAnsi="Microsoft YaHei" w:cs="Microsoft YaHei" w:hint="eastAsia"/>
-                <w:b/>
-                <w:bCs/>
-                <w:color w:val="FF0000"/>
-                <w:highlight w:val="yellow"/>
-                <w:u w:val="single"/>
-              </w:rPr>
-              <w:t>拉响警报</w:t>
-            </w:r>
-            <w:r>
-              <w:rPr>
-                <w:rFonts w:ascii="SimSun" w:eastAsia="SimSun" w:hAnsi="SimSun" w:cs="SimSun" w:hint="eastAsia"/>
-                <w:color w:val="FF0000"/>
-              </w:rPr>
-              <w:t>，知道自己正</w:t>
-            </w:r>
-            <w:r>
-              <w:rPr>
-                <w:rFonts w:ascii="Microsoft YaHei" w:eastAsia="Microsoft YaHei" w:hAnsi="Microsoft YaHei" w:cs="Microsoft YaHei" w:hint="eastAsia"/>
-                <w:b/>
-                <w:bCs/>
-                <w:color w:val="FF0000"/>
-                <w:highlight w:val="yellow"/>
-                <w:u w:val="single"/>
-              </w:rPr>
-              <w:t>处于紧要关头</w:t>
+              <w:t>我们整个晚上谈论家庭琐事</w:t>
             </w:r>
           </w:p>
           <w:p>
@@ -1379,309 +1109,38 @@
               <w:pStyle w:val="ListParagraph"/>
               <w:numPr>
                 <w:ilvl w:val="0"/>
-                <w:numId w:val="16"/>
+                <w:numId w:val="20"/>
               </w:numPr>
             </w:pPr>
             <w:r>
-              <w:t xml:space="preserve">[ V ] when </w:t>
-            </w:r>
-            <w:r>
-              <w:rPr>
-                <w:b/>
-                <w:bCs/>
-                <w:highlight w:val="yellow"/>
-                <w:u w:val="single"/>
-              </w:rPr>
-              <w:t>a goose honks</w:t>
-            </w:r>
-            <w:r>
-              <w:t xml:space="preserve"> , it makes a loud noise </w:t>
-            </w:r>
-            <w:r>
-              <w:rPr>
-                <w:rFonts w:eastAsia="Microsoft YaHei" w:hint="eastAsia"/>
-              </w:rPr>
-              <w:t>（鹅）叫</w:t>
-            </w:r>
-          </w:p>
-          <w:p/>
-          <w:p/>
+              <w:t xml:space="preserve">a 10-min </w:t>
+            </w:r>
+            <w:r>
+              <w:rPr>
+                <w:b/>
+                <w:bCs/>
+              </w:rPr>
+              <w:t>trivia/quiz</w:t>
+            </w:r>
+          </w:p>
           <w:p>
             <w:pPr>
-              <w:rPr>
-                <w:rFonts w:ascii="SimSun" w:eastAsia="SimSun" w:hAnsi="SimSun" w:cs="SimSun"/>
-                <w:b/>
-                <w:bCs/>
-                <w:u w:val="single"/>
-              </w:rPr>
+              <w:pStyle w:val="ListParagraph"/>
             </w:pPr>
-            <w:r>
-              <w:t>### adj</w:t>
-            </w:r>
-            <w:r>
-              <w:rPr>
-                <w:b/>
-                <w:bCs/>
-                <w:highlight w:val="yellow"/>
-                <w:u w:val="single"/>
-              </w:rPr>
-              <w:t xml:space="preserve">) honking taxis </w:t>
-            </w:r>
-            <w:r>
-              <w:rPr>
-                <w:rFonts w:ascii="SimSun" w:eastAsia="SimSun" w:hAnsi="SimSun" w:cs="SimSun" w:hint="eastAsia"/>
-                <w:b/>
-                <w:bCs/>
-                <w:highlight w:val="yellow"/>
-                <w:u w:val="single"/>
-              </w:rPr>
-              <w:t>喇叭声大作的出租车</w:t>
-            </w:r>
-          </w:p>
-          <w:p/>
-          <w:p>
-            <w:r>
-              <w:t>## siren</w:t>
-            </w:r>
-            <w:r>
-              <w:t> </w:t>
-            </w:r>
-            <w:r>
-              <w:rPr>
-                <w:i/>
-                <w:iCs/>
-              </w:rPr>
-              <w:t>/ˈ</w:t>
-            </w:r>
-            <w:proofErr w:type="spellStart"/>
-            <w:r>
-              <w:rPr>
-                <w:i/>
-                <w:iCs/>
-              </w:rPr>
-              <w:t>saɪərən</w:t>
-            </w:r>
-            <w:proofErr w:type="spellEnd"/>
-            <w:r>
-              <w:rPr>
-                <w:i/>
-                <w:iCs/>
-              </w:rPr>
-              <w:t>/</w:t>
-            </w:r>
-            <w:r>
-              <w:t> </w:t>
-            </w:r>
-          </w:p>
-          <w:p>
-            <w:pPr>
-              <w:rPr>
-                <w:rFonts w:ascii="SimSun" w:eastAsia="SimSun" w:hAnsi="SimSun" w:cs="SimSun"/>
-              </w:rPr>
-            </w:pPr>
-            <w:r>
-              <w:t xml:space="preserve">N-COUNT A siren is a warning device which makes a long, loud noise. Most </w:t>
-            </w:r>
-            <w:r>
-              <w:rPr>
-                <w:b/>
-                <w:bCs/>
-                <w:highlight w:val="yellow"/>
-                <w:u w:val="single"/>
-              </w:rPr>
-              <w:t>fire engines</w:t>
-            </w:r>
-            <w:r>
-              <w:rPr>
-                <w:rFonts w:ascii="SimSun" w:eastAsia="SimSun" w:hAnsi="SimSun" w:cs="SimSun" w:hint="eastAsia"/>
-              </w:rPr>
-              <w:t>救火车</w:t>
-            </w:r>
-            <w:r>
-              <w:t>, ambulances, and police cars have sirens. (</w:t>
-            </w:r>
-            <w:r>
-              <w:rPr>
-                <w:rFonts w:ascii="SimSun" w:eastAsia="SimSun" w:hAnsi="SimSun" w:cs="SimSun" w:hint="eastAsia"/>
-              </w:rPr>
-              <w:t>救火车</w:t>
-            </w:r>
-            <w:r>
-              <w:rPr>
-                <w:rFonts w:ascii="SimSun" w:eastAsia="SimSun" w:hAnsi="SimSun" w:cs="SimSun" w:hint="eastAsia"/>
-              </w:rPr>
-              <w:t>,</w:t>
-            </w:r>
-            <w:r>
-              <w:rPr>
-                <w:rFonts w:ascii="SimSun" w:eastAsia="SimSun" w:hAnsi="SimSun" w:cs="SimSun" w:hint="eastAsia"/>
-              </w:rPr>
-              <w:t>救护车</w:t>
-            </w:r>
-            <w:r>
-              <w:rPr>
-                <w:rFonts w:ascii="SimSun" w:eastAsia="SimSun" w:hAnsi="SimSun" w:cs="SimSun" w:hint="eastAsia"/>
-              </w:rPr>
-              <w:t>,</w:t>
-            </w:r>
-            <w:r>
-              <w:rPr>
-                <w:rFonts w:ascii="SimSun" w:eastAsia="SimSun" w:hAnsi="SimSun" w:cs="SimSun" w:hint="eastAsia"/>
-              </w:rPr>
-              <w:t>警车的</w:t>
-            </w:r>
-            <w:r>
-              <w:t xml:space="preserve">) </w:t>
-            </w:r>
-            <w:r>
-              <w:rPr>
-                <w:rFonts w:ascii="SimSun" w:eastAsia="SimSun" w:hAnsi="SimSun" w:cs="SimSun" w:hint="eastAsia"/>
-              </w:rPr>
-              <w:t>警报器</w:t>
-            </w:r>
-          </w:p>
-          <w:p>
-            <w:pPr>
-              <w:rPr>
-                <w:b/>
-                <w:bCs/>
-                <w:highlight w:val="yellow"/>
-                <w:u w:val="single"/>
-              </w:rPr>
-            </w:pPr>
-            <w:r>
-              <w:rPr>
-                <w:b/>
-                <w:bCs/>
-                <w:highlight w:val="yellow"/>
-                <w:u w:val="single"/>
-              </w:rPr>
-              <w:t>[an air-raid siren  </w:t>
-            </w:r>
-            <w:r>
-              <w:rPr>
-                <w:rFonts w:ascii="SimSun" w:eastAsia="SimSun" w:hAnsi="SimSun" w:cs="SimSun" w:hint="eastAsia"/>
-                <w:b/>
-                <w:bCs/>
-                <w:highlight w:val="yellow"/>
-                <w:u w:val="single"/>
-              </w:rPr>
-              <w:t>空袭警报器</w:t>
-            </w:r>
-            <w:r>
-              <w:rPr>
-                <w:rFonts w:hint="eastAsia"/>
-                <w:b/>
-                <w:bCs/>
-                <w:highlight w:val="yellow"/>
-                <w:u w:val="single"/>
-              </w:rPr>
-              <w:t xml:space="preserve"> </w:t>
-            </w:r>
-            <w:r>
-              <w:rPr>
-                <w:b/>
-                <w:bCs/>
-                <w:highlight w:val="yellow"/>
-                <w:u w:val="single"/>
-              </w:rPr>
-              <w:t>]</w:t>
-            </w:r>
-          </w:p>
-          <w:p>
-            <w:pPr>
-              <w:rPr>
-                <w:b/>
-                <w:bCs/>
-                <w:highlight w:val="yellow"/>
-                <w:u w:val="single"/>
-              </w:rPr>
-            </w:pPr>
-          </w:p>
-          <w:p>
-            <w:r>
-              <w:rPr>
-                <w:rFonts w:hint="eastAsia"/>
-              </w:rPr>
-              <w:t>e</w:t>
-            </w:r>
-            <w:r>
-              <w:t xml:space="preserve">.g. It sounds like an </w:t>
-            </w:r>
-            <w:r>
-              <w:rPr>
-                <w:b/>
-                <w:bCs/>
-                <w:u w:val="single"/>
-              </w:rPr>
-              <w:t>air</w:t>
-            </w:r>
-            <w:r>
-              <w:rPr>
-                <w:b/>
-                <w:bCs/>
-                <w:u w:val="single"/>
-              </w:rPr>
-              <w:t>-</w:t>
-            </w:r>
-            <w:r>
-              <w:rPr>
-                <w:b/>
-                <w:bCs/>
-                <w:u w:val="single"/>
-              </w:rPr>
-              <w:t>raid siren</w:t>
-            </w:r>
-            <w:r>
-              <w:t xml:space="preserve">.  </w:t>
-            </w:r>
-            <w:r>
-              <w:rPr>
-                <w:rFonts w:ascii="SimSun" w:eastAsia="SimSun" w:hAnsi="SimSun" w:cs="SimSun" w:hint="eastAsia"/>
-              </w:rPr>
-              <w:t>这听起来像是空袭警报</w:t>
-            </w:r>
-          </w:p>
-          <w:p>
-            <w:r>
-              <w:t xml:space="preserve">e.g. A </w:t>
-            </w:r>
-            <w:r>
-              <w:rPr>
-                <w:b/>
-                <w:bCs/>
-                <w:highlight w:val="yellow"/>
-                <w:u w:val="single"/>
-              </w:rPr>
-              <w:t>fire engine</w:t>
-            </w:r>
-            <w:r>
-              <w:rPr>
-                <w:rFonts w:ascii="SimSun" w:eastAsia="SimSun" w:hAnsi="SimSun" w:cs="SimSun" w:hint="eastAsia"/>
-              </w:rPr>
-              <w:t>救火车</w:t>
-            </w:r>
-            <w:r>
-              <w:t xml:space="preserve">raced past with its </w:t>
-            </w:r>
-            <w:r>
-              <w:rPr>
-                <w:b/>
-                <w:bCs/>
-              </w:rPr>
-              <w:t>siren</w:t>
-            </w:r>
-            <w:r>
-              <w:t xml:space="preserve"> warning. </w:t>
-            </w:r>
-            <w:r>
-              <w:rPr>
-                <w:rFonts w:ascii="SimSun" w:eastAsia="SimSun" w:hAnsi="SimSun" w:cs="SimSun" w:hint="eastAsia"/>
-              </w:rPr>
-              <w:t>一辆警车鸣着警报器飞驰而过</w:t>
-            </w:r>
-          </w:p>
-          <w:p/>
+          </w:p>
+        </w:tc>
+      </w:tr>
+      <w:tr>
+        <w:tc>
+          <w:tcPr>
+            <w:tcW w:w="11057" w:type="dxa"/>
+          </w:tcPr>
+          <w:p>
+            <w:r>
+              <w:lastRenderedPageBreak/>
+              <w:t>[roll out &lt;a product&gt;]</w:t>
+            </w:r>
+          </w:p>
           <w:p/>
         </w:tc>
       </w:tr>
@@ -1691,73 +1150,47 @@
             <w:tcW w:w="11057" w:type="dxa"/>
           </w:tcPr>
           <w:p>
-            <w:r>
-              <w:lastRenderedPageBreak/>
-              <w:t xml:space="preserve">## </w:t>
-            </w:r>
-            <w:r>
-              <w:rPr>
-                <w:rFonts w:ascii="SimSun" w:eastAsia="SimSun" w:hAnsi="SimSun" w:cs="SimSun" w:hint="eastAsia"/>
-              </w:rPr>
-              <w:t>裁减</w:t>
-            </w:r>
-          </w:p>
-          <w:p>
             <w:pPr>
-              <w:pStyle w:val="ListParagraph"/>
-              <w:numPr>
-                <w:ilvl w:val="0"/>
-                <w:numId w:val="12"/>
-              </w:numPr>
+              <w:rPr>
+                <w:rFonts w:ascii="Microsoft YaHei" w:eastAsia="Microsoft YaHei" w:hAnsi="Microsoft YaHei" w:cs="Microsoft YaHei"/>
+                <w:b/>
+                <w:bCs/>
+                <w:color w:val="FF0000"/>
+                <w:u w:val="single"/>
+              </w:rPr>
             </w:pPr>
             <w:r>
-              <w:t>`slash workforce`</w:t>
-            </w:r>
-          </w:p>
-          <w:p>
-            <w:pPr>
-              <w:pStyle w:val="ListParagraph"/>
-              <w:numPr>
-                <w:ilvl w:val="0"/>
-                <w:numId w:val="12"/>
-              </w:numPr>
-            </w:pPr>
-            <w:r>
-              <w:t>`</w:t>
-            </w:r>
-            <w:r>
-              <w:rPr>
-                <w:b/>
-                <w:bCs/>
-                <w:u w:val="single"/>
-              </w:rPr>
-              <w:t>cut back on</w:t>
-            </w:r>
-            <w:r>
-              <w:t xml:space="preserve"> working hours`</w:t>
-            </w:r>
-          </w:p>
-          <w:p>
-            <w:pPr>
-              <w:pStyle w:val="ListParagraph"/>
-              <w:numPr>
-                <w:ilvl w:val="0"/>
-                <w:numId w:val="12"/>
-              </w:numPr>
-            </w:pPr>
-            <w:r>
-              <w:t>`</w:t>
-            </w:r>
-            <w:r>
               <w:rPr>
                 <w:rFonts w:ascii="Calibri" w:hAnsi="Calibri"/>
                 <w:b/>
                 <w:bCs/>
-                <w:color w:val="000000"/>
-                <w:highlight w:val="yellow"/>
-                <w:u w:val="single"/>
-              </w:rPr>
-              <w:t xml:space="preserve"> I am in the </w:t>
+                <w:color w:val="FF0000"/>
+                <w:highlight w:val="yellow"/>
+                <w:u w:val="single"/>
+              </w:rPr>
+              <w:t>[</w:t>
+            </w:r>
+            <w:r>
+              <w:rPr>
+                <w:rFonts w:ascii="Microsoft YaHei" w:eastAsia="Microsoft YaHei" w:hAnsi="Microsoft YaHei" w:cs="Microsoft YaHei" w:hint="eastAsia"/>
+                <w:b/>
+                <w:bCs/>
+                <w:color w:val="FF0000"/>
+                <w:highlight w:val="yellow"/>
+                <w:u w:val="single"/>
+              </w:rPr>
+              <w:t>愿上帝保佑，赐予你力量</w:t>
+            </w:r>
+            <w:r>
+              <w:rPr>
+                <w:rFonts w:ascii="Microsoft YaHei" w:eastAsia="Microsoft YaHei" w:hAnsi="Microsoft YaHei" w:cs="Microsoft YaHei" w:hint="eastAsia"/>
+                <w:b/>
+                <w:bCs/>
+                <w:color w:val="FF0000"/>
+                <w:highlight w:val="yellow"/>
+                <w:u w:val="single"/>
+              </w:rPr>
+              <w:t xml:space="preserve"> </w:t>
             </w:r>
             <w:r>
               <w:rPr>
@@ -1768,1117 +1201,20 @@
                 <w:highlight w:val="yellow"/>
                 <w:u w:val="single"/>
               </w:rPr>
-              <w:t xml:space="preserve">trim </w:t>
+              <w:t xml:space="preserve">God bless you and empower you </w:t>
             </w:r>
             <w:r>
               <w:rPr>
                 <w:rFonts w:ascii="Calibri" w:hAnsi="Calibri"/>
                 <w:b/>
                 <w:bCs/>
-                <w:color w:val="000000"/>
-                <w:highlight w:val="yellow"/>
-                <w:u w:val="single"/>
-              </w:rPr>
-              <w:t xml:space="preserve">department. </w:t>
-            </w:r>
-            <w:r>
-              <w:rPr>
-                <w:rFonts w:ascii="Microsoft YaHei" w:eastAsia="Microsoft YaHei" w:hAnsi="Microsoft YaHei" w:cs="Microsoft YaHei" w:hint="eastAsia"/>
-                <w:b/>
-                <w:bCs/>
-                <w:color w:val="000000"/>
-                <w:highlight w:val="yellow"/>
-                <w:u w:val="single"/>
-              </w:rPr>
-              <w:t>我所在的部门要被裁减了</w:t>
-            </w:r>
-            <w:r>
-              <w:rPr>
-                <w:rFonts w:ascii="Microsoft YaHei" w:eastAsia="Microsoft YaHei" w:hAnsi="Microsoft YaHei" w:cs="Microsoft YaHei" w:hint="eastAsia"/>
-                <w:b/>
-                <w:bCs/>
-                <w:color w:val="000000"/>
-                <w:u w:val="single"/>
-              </w:rPr>
-              <w:t>`</w:t>
-            </w:r>
-          </w:p>
-          <w:p>
-            <w:pPr>
-              <w:pStyle w:val="ListParagraph"/>
-              <w:numPr>
-                <w:ilvl w:val="0"/>
-                <w:numId w:val="12"/>
-              </w:numPr>
-            </w:pPr>
-            <w:r>
-              <w:t xml:space="preserve">`axe </w:t>
-            </w:r>
-            <w:r>
-              <w:t xml:space="preserve">`: </w:t>
-            </w:r>
-            <w:r>
-              <w:t xml:space="preserve"> [ sing. ] ( informal ) if sb gets the axe , they lose their job; if an institution or a project gets the axe , it is closed or stopped, usually because of a lack of money </w:t>
-            </w:r>
-            <w:r>
-              <w:rPr>
-                <w:rFonts w:eastAsia="Microsoft YaHei" w:hint="eastAsia"/>
-              </w:rPr>
-              <w:t>（遭）解雇；倒闭；被停业</w:t>
-            </w:r>
-            <w:r>
-              <w:rPr>
-                <w:rFonts w:eastAsia="Microsoft YaHei" w:hint="eastAsia"/>
-              </w:rPr>
-              <w:t xml:space="preserve"> </w:t>
-            </w:r>
-            <w:r>
-              <w:rPr>
-                <w:rFonts w:eastAsia="Microsoft YaHei"/>
-              </w:rPr>
-              <w:t xml:space="preserve"> </w:t>
-            </w:r>
-            <w:r>
-              <w:t xml:space="preserve">If someone's job or something such as a public service or a television </w:t>
-            </w:r>
-            <w:proofErr w:type="spellStart"/>
-            <w:r>
-              <w:t>programme</w:t>
-            </w:r>
-            <w:proofErr w:type="spellEnd"/>
-            <w:r>
-              <w:rPr>
-                <w:rStyle w:val="apple-converted-space"/>
-                <w:rFonts w:ascii="Arial" w:hAnsi="Arial" w:cs="Arial"/>
-                <w:color w:val="DFDEDE"/>
-                <w:sz w:val="18"/>
-                <w:szCs w:val="18"/>
-              </w:rPr>
-              <w:t> </w:t>
-            </w:r>
-            <w:r>
-              <w:rPr>
-                <w:color w:val="F2BE6B"/>
-              </w:rPr>
-              <w:t>is axed</w:t>
-            </w:r>
-            <w:r>
-              <w:t xml:space="preserve">, it is ended suddenly </w:t>
-            </w:r>
-            <w:r>
-              <w:t xml:space="preserve">and without discussion. </w:t>
-            </w:r>
-            <w:r>
-              <w:rPr>
-                <w:rFonts w:eastAsia="Microsoft YaHei" w:hint="eastAsia"/>
-              </w:rPr>
-              <w:t>被砍掉</w:t>
-            </w:r>
-            <w:r>
-              <w:rPr>
-                <w:rFonts w:eastAsia="Microsoft YaHei"/>
-              </w:rPr>
-              <w:br/>
-              <w:t xml:space="preserve">e.g. </w:t>
-            </w:r>
-            <w:r>
-              <w:t xml:space="preserve">Community projects are </w:t>
-            </w:r>
-            <w:r>
-              <w:rPr>
-                <w:b/>
-                <w:bCs/>
-                <w:u w:val="single"/>
-              </w:rPr>
-              <w:t>being axed</w:t>
-            </w:r>
-            <w:r>
-              <w:t xml:space="preserve"> by hard-pressed social services departments. </w:t>
-            </w:r>
-            <w:r>
-              <w:rPr>
-                <w:rFonts w:eastAsia="Microsoft YaHei"/>
-              </w:rPr>
-              <w:br/>
-              <w:t xml:space="preserve">e.g. </w:t>
-            </w:r>
-            <w:r>
-              <w:t>Up to 300 workers are </w:t>
-            </w:r>
-            <w:r>
-              <w:rPr>
-                <w:b/>
-                <w:bCs/>
-                <w:u w:val="single"/>
-              </w:rPr>
-              <w:t>facing the axe </w:t>
-            </w:r>
-            <w:r>
-              <w:rPr>
-                <w:rFonts w:eastAsia="Microsoft YaHei" w:hint="eastAsia"/>
-                <w:b/>
-                <w:bCs/>
-                <w:u w:val="single"/>
-              </w:rPr>
-              <w:t>面临被解雇</w:t>
-            </w:r>
-            <w:r>
-              <w:rPr>
-                <w:rFonts w:eastAsia="Microsoft YaHei" w:hint="eastAsia"/>
-              </w:rPr>
-              <w:t xml:space="preserve"> </w:t>
-            </w:r>
-            <w:r>
-              <w:t xml:space="preserve">at a struggling Merseyside firm. </w:t>
-            </w:r>
-            <w:r>
-              <w:br/>
-              <w:t xml:space="preserve">e.g. That reality show is to be axed next month </w:t>
-            </w:r>
-            <w:proofErr w:type="spellStart"/>
-            <w:r>
-              <w:t>bz</w:t>
-            </w:r>
-            <w:proofErr w:type="spellEnd"/>
-            <w:r>
-              <w:t xml:space="preserve"> of pretty low rating. (</w:t>
-            </w:r>
-            <w:r>
-              <w:rPr>
-                <w:rFonts w:ascii="SimSun" w:eastAsia="SimSun" w:hAnsi="SimSun" w:cs="SimSun" w:hint="eastAsia"/>
-                <w:b/>
-                <w:bCs/>
-                <w:u w:val="single"/>
-              </w:rPr>
-              <w:t>电视节目</w:t>
-            </w:r>
-            <w:r>
-              <w:rPr>
-                <w:rFonts w:hint="eastAsia"/>
-                <w:b/>
-                <w:bCs/>
-                <w:u w:val="single"/>
-              </w:rPr>
-              <w:t xml:space="preserve">) </w:t>
-            </w:r>
-            <w:r>
-              <w:rPr>
-                <w:rFonts w:ascii="SimSun" w:eastAsia="SimSun" w:hAnsi="SimSun" w:cs="SimSun" w:hint="eastAsia"/>
-                <w:b/>
-                <w:bCs/>
-                <w:u w:val="single"/>
-              </w:rPr>
-              <w:t>被砍掉</w:t>
-            </w:r>
-          </w:p>
-          <w:p/>
-          <w:p/>
-          <w:p>
-            <w:pPr>
-              <w:rPr>
-                <w:b/>
-                <w:bCs/>
-              </w:rPr>
-            </w:pPr>
-            <w:r>
-              <w:t xml:space="preserve">## slash </w:t>
-            </w:r>
-            <w:r>
-              <w:rPr>
-                <w:b/>
-                <w:bCs/>
-                <w:highlight w:val="yellow"/>
-              </w:rPr>
-              <w:t>[slash the workforce; slash the budge; slash the food price]</w:t>
-            </w:r>
-          </w:p>
-          <w:p>
-            <w:r>
-              <w:t xml:space="preserve">slash something such as costs or jobs means to reduce them </w:t>
-            </w:r>
-            <w:r>
-              <w:rPr>
-                <w:b/>
-                <w:bCs/>
-                <w:color w:val="FF0000"/>
-                <w:u w:val="single"/>
-              </w:rPr>
-              <w:t>by a large amount</w:t>
-            </w:r>
-            <w:r>
-              <w:t xml:space="preserve">. </w:t>
-            </w:r>
-            <w:r>
-              <w:rPr>
-                <w:rFonts w:eastAsia="Microsoft YaHei" w:hint="eastAsia"/>
-              </w:rPr>
-              <w:t>大幅度削减</w:t>
-            </w:r>
-          </w:p>
-          <w:p>
-            <w:pPr>
-              <w:pBdr>
-                <w:bottom w:val="double" w:sz="6" w:space="1" w:color="auto"/>
-              </w:pBdr>
-              <w:rPr>
-                <w:rFonts w:eastAsia="Microsoft YaHei"/>
-              </w:rPr>
-            </w:pPr>
-            <w:r>
-              <w:rPr>
-                <w:rFonts w:eastAsia="Microsoft YaHei" w:hint="eastAsia"/>
-              </w:rPr>
-              <w:t>e</w:t>
-            </w:r>
-            <w:r>
-              <w:rPr>
-                <w:rFonts w:eastAsia="Microsoft YaHei"/>
-              </w:rPr>
-              <w:t xml:space="preserve">.g. </w:t>
-            </w:r>
-            <w:r>
-              <w:t>Car makers could be forced to slash prices. </w:t>
-            </w:r>
-            <w:r>
-              <w:t xml:space="preserve"> </w:t>
-            </w:r>
-            <w:r>
-              <w:rPr>
-                <w:rFonts w:eastAsia="Microsoft YaHei" w:hint="eastAsia"/>
-              </w:rPr>
-              <w:t>大幅度降价</w:t>
-            </w:r>
-          </w:p>
-          <w:p>
-            <w:pPr>
-              <w:pBdr>
-                <w:bottom w:val="double" w:sz="6" w:space="1" w:color="auto"/>
-              </w:pBdr>
-              <w:rPr>
-                <w:rFonts w:eastAsia="Microsoft YaHei"/>
-              </w:rPr>
-            </w:pPr>
-          </w:p>
-          <w:p/>
-          <w:p/>
-          <w:p>
-            <w:r>
-              <w:t>## trim /</w:t>
-            </w:r>
-            <w:proofErr w:type="spellStart"/>
-            <w:r>
-              <w:t>trɪm</w:t>
-            </w:r>
-            <w:proofErr w:type="spellEnd"/>
-            <w:proofErr w:type="gramStart"/>
-            <w:r>
-              <w:t>/ </w:t>
-            </w:r>
-            <w:r>
-              <w:t xml:space="preserve"> </w:t>
-            </w:r>
-            <w:r>
-              <w:t>(</w:t>
-            </w:r>
-            <w:proofErr w:type="spellStart"/>
-            <w:proofErr w:type="gramEnd"/>
-            <w:r>
-              <w:t>trimming,trimmed,trimmer,trims,trimmest</w:t>
-            </w:r>
-            <w:proofErr w:type="spellEnd"/>
-            <w:r>
-              <w:t>)</w:t>
-            </w:r>
-          </w:p>
-          <w:p>
-            <w:r>
-              <w:t>### Adj</w:t>
-            </w:r>
-          </w:p>
-          <w:p>
-            <w:pPr>
-              <w:pStyle w:val="ListParagraph"/>
-              <w:numPr>
-                <w:ilvl w:val="0"/>
-                <w:numId w:val="22"/>
-              </w:numPr>
-            </w:pPr>
-            <w:r>
-              <w:t xml:space="preserve">Something that is trim is neat, and attractive. </w:t>
-            </w:r>
-            <w:r>
-              <w:rPr>
-                <w:rFonts w:eastAsia="Microsoft YaHei" w:hint="eastAsia"/>
-              </w:rPr>
-              <w:t>整洁美观的</w:t>
-            </w:r>
-            <w:r>
-              <w:rPr>
-                <w:rFonts w:eastAsia="Microsoft YaHei"/>
-              </w:rPr>
-              <w:br/>
-              <w:t xml:space="preserve">e.g. </w:t>
-            </w:r>
-            <w:r>
-              <w:t>The neighbors' gardens</w:t>
-            </w:r>
-            <w:r>
-              <w:t xml:space="preserve"> and lawn</w:t>
-            </w:r>
-            <w:r>
-              <w:rPr>
-                <w:rFonts w:hint="eastAsia"/>
-              </w:rPr>
-              <w:t xml:space="preserve"> </w:t>
-            </w:r>
-            <w:r>
-              <w:rPr>
-                <w:rFonts w:ascii="SimSun" w:eastAsia="SimSun" w:hAnsi="SimSun" w:cs="SimSun" w:hint="eastAsia"/>
-              </w:rPr>
-              <w:t>草坪</w:t>
-            </w:r>
-            <w:r>
-              <w:t xml:space="preserve"> </w:t>
-            </w:r>
-            <w:r>
-              <w:rPr>
-                <w:b/>
-                <w:bCs/>
-                <w:highlight w:val="yellow"/>
-                <w:u w:val="single"/>
-              </w:rPr>
-              <w:t>were trim and neat.</w:t>
-            </w:r>
-            <w:r>
-              <w:rPr>
-                <w:b/>
-                <w:bCs/>
-                <w:highlight w:val="yellow"/>
-                <w:u w:val="single"/>
-              </w:rPr>
-              <w:t xml:space="preserve"> </w:t>
-            </w:r>
-            <w:r>
-              <w:rPr>
-                <w:rFonts w:eastAsia="Microsoft YaHei" w:hint="eastAsia"/>
-                <w:b/>
-                <w:bCs/>
-                <w:highlight w:val="yellow"/>
-                <w:u w:val="single"/>
-              </w:rPr>
-              <w:t>整洁又美观</w:t>
-            </w:r>
-            <w:r>
-              <w:rPr>
-                <w:rFonts w:eastAsia="Microsoft YaHei" w:hint="eastAsia"/>
-              </w:rPr>
-              <w:t>。</w:t>
-            </w:r>
-          </w:p>
-          <w:p>
-            <w:pPr>
-              <w:pStyle w:val="ListParagraph"/>
-              <w:numPr>
-                <w:ilvl w:val="0"/>
-                <w:numId w:val="22"/>
-              </w:numPr>
-            </w:pPr>
-            <w:r>
-              <w:t>ADJ If you describe someone's figure as </w:t>
-            </w:r>
-            <w:r>
-              <w:rPr>
-                <w:b/>
-                <w:bCs/>
-                <w:highlight w:val="yellow"/>
-              </w:rPr>
-              <w:t>trim</w:t>
-            </w:r>
-            <w:r>
-              <w:rPr>
-                <w:b/>
-                <w:bCs/>
-                <w:highlight w:val="yellow"/>
-              </w:rPr>
-              <w:t>/slender</w:t>
-            </w:r>
-            <w:r>
-              <w:t xml:space="preserve">, you mean that it is attractive because there is no extra fat on their body. </w:t>
-            </w:r>
-            <w:r>
-              <w:rPr>
-                <w:rFonts w:eastAsia="Microsoft YaHei" w:hint="eastAsia"/>
-              </w:rPr>
-              <w:t>苗条的</w:t>
-            </w:r>
-            <w:r>
-              <w:rPr>
-                <w:rFonts w:eastAsia="Microsoft YaHei"/>
-              </w:rPr>
-              <w:br/>
-              <w:t xml:space="preserve">e.g. </w:t>
-            </w:r>
-            <w:r>
-              <w:t xml:space="preserve">The driver was </w:t>
-            </w:r>
-            <w:r>
-              <w:rPr>
-                <w:b/>
-                <w:bCs/>
-                <w:highlight w:val="yellow"/>
-                <w:u w:val="single"/>
-              </w:rPr>
-              <w:t>a trim</w:t>
-            </w:r>
-            <w:r>
-              <w:rPr>
-                <w:b/>
-                <w:bCs/>
-                <w:highlight w:val="yellow"/>
-                <w:u w:val="single"/>
-              </w:rPr>
-              <w:t xml:space="preserve"> and </w:t>
-            </w:r>
-            <w:r>
-              <w:rPr>
-                <w:b/>
-                <w:bCs/>
-                <w:highlight w:val="yellow"/>
-                <w:u w:val="single"/>
-              </w:rPr>
-              <w:t>slender</w:t>
-            </w:r>
-            <w:r>
-              <w:t xml:space="preserve"> young woman of perhaps thirty. </w:t>
-            </w:r>
-            <w:r>
-              <w:rPr>
-                <w:rFonts w:eastAsia="Microsoft YaHei" w:hint="eastAsia"/>
-              </w:rPr>
-              <w:t>苗条</w:t>
-            </w:r>
-            <w:r>
-              <w:rPr>
-                <w:rFonts w:eastAsia="Microsoft YaHei" w:hint="eastAsia"/>
-              </w:rPr>
-              <w:t xml:space="preserve"> </w:t>
-            </w:r>
-            <w:r>
-              <w:rPr>
-                <w:rFonts w:eastAsia="Microsoft YaHei" w:hint="eastAsia"/>
-              </w:rPr>
-              <w:t>年轻女子。</w:t>
-            </w:r>
-          </w:p>
-          <w:p/>
-          <w:p>
-            <w:r>
-              <w:t xml:space="preserve">### </w:t>
-            </w:r>
-            <w:r>
-              <w:t>V-T </w:t>
-            </w:r>
-          </w:p>
-          <w:p>
-            <w:pPr>
-              <w:pStyle w:val="ListParagraph"/>
-              <w:numPr>
-                <w:ilvl w:val="0"/>
-                <w:numId w:val="23"/>
-              </w:numPr>
-            </w:pPr>
-            <w:r>
-              <w:t xml:space="preserve">If you trim something, for example, someone's hair, you cut off small amounts of it in order to make it look neater. </w:t>
-            </w:r>
-            <w:r>
-              <w:rPr>
-                <w:rFonts w:eastAsia="Microsoft YaHei" w:hint="eastAsia"/>
-              </w:rPr>
-              <w:t>修剪</w:t>
-            </w:r>
-            <w:r>
-              <w:rPr>
-                <w:rFonts w:eastAsia="Microsoft YaHei"/>
-              </w:rPr>
-              <w:br/>
-              <w:t xml:space="preserve">e.g. </w:t>
-            </w:r>
-            <w:r>
-              <w:t xml:space="preserve">My friend </w:t>
-            </w:r>
-            <w:r>
-              <w:rPr>
-                <w:b/>
-                <w:bCs/>
-                <w:highlight w:val="yellow"/>
-                <w:u w:val="single"/>
-              </w:rPr>
-              <w:t>trims my hair</w:t>
-            </w:r>
-            <w:r>
-              <w:t xml:space="preserve"> every eight weeks. </w:t>
-            </w:r>
-            <w:r>
-              <w:t xml:space="preserve"> </w:t>
-            </w:r>
-            <w:r>
-              <w:rPr>
-                <w:rFonts w:eastAsia="Microsoft YaHei" w:hint="eastAsia"/>
-              </w:rPr>
-              <w:t>修剪一次头发。</w:t>
-            </w:r>
-          </w:p>
-          <w:p>
-            <w:pPr>
-              <w:pStyle w:val="ListParagraph"/>
-              <w:numPr>
-                <w:ilvl w:val="0"/>
-                <w:numId w:val="23"/>
-              </w:numPr>
-            </w:pPr>
-            <w:r>
-              <w:t>V-T If a government or other organization </w:t>
-            </w:r>
-            <w:r>
-              <w:rPr>
-                <w:b/>
-                <w:bCs/>
-                <w:u w:val="single"/>
-              </w:rPr>
-              <w:t xml:space="preserve">trims something such as a plan, policy, </w:t>
-            </w:r>
-            <w:r>
-              <w:rPr>
-                <w:b/>
-                <w:bCs/>
-                <w:u w:val="single"/>
-              </w:rPr>
-              <w:t xml:space="preserve">budget, </w:t>
-            </w:r>
-            <w:r>
-              <w:rPr>
-                <w:b/>
-                <w:bCs/>
-                <w:u w:val="single"/>
-              </w:rPr>
-              <w:t>or amount</w:t>
-            </w:r>
-            <w:r>
-              <w:rPr>
-                <w:b/>
-                <w:bCs/>
-                <w:u w:val="single"/>
-              </w:rPr>
-              <w:t xml:space="preserve"> of money</w:t>
-            </w:r>
-            <w:r>
-              <w:t>, they reduce</w:t>
-            </w:r>
-            <w:r>
-              <w:t>/slash/axe</w:t>
-            </w:r>
-            <w:r>
-              <w:t xml:space="preserve"> it </w:t>
-            </w:r>
-            <w:r>
-              <w:rPr>
-                <w:b/>
-                <w:bCs/>
-                <w:color w:val="FF0000"/>
-              </w:rPr>
-              <w:t>slightly in extent or size</w:t>
-            </w:r>
-            <w:r>
-              <w:rPr>
-                <w:b/>
-                <w:bCs/>
-                <w:color w:val="FF0000"/>
-              </w:rPr>
-              <w:t xml:space="preserve">. </w:t>
-            </w:r>
-            <w:r>
-              <w:rPr>
-                <w:b/>
-                <w:bCs/>
-                <w:color w:val="FF0000"/>
-              </w:rPr>
-              <w:t>(</w:t>
-            </w:r>
-            <w:r>
-              <w:rPr>
-                <w:rFonts w:ascii="SimSun" w:eastAsia="SimSun" w:hAnsi="SimSun" w:cs="SimSun" w:hint="eastAsia"/>
-                <w:b/>
-                <w:bCs/>
-                <w:color w:val="FF0000"/>
-              </w:rPr>
-              <w:t>小幅度的</w:t>
-            </w:r>
-            <w:r>
-              <w:rPr>
-                <w:rFonts w:hint="eastAsia"/>
-                <w:b/>
-                <w:bCs/>
-                <w:color w:val="FF0000"/>
-              </w:rPr>
-              <w:t>)</w:t>
-            </w:r>
-            <w:r>
-              <w:rPr>
-                <w:rFonts w:ascii="SimSun" w:eastAsia="SimSun" w:hAnsi="SimSun" w:cs="SimSun" w:hint="eastAsia"/>
-                <w:b/>
-                <w:bCs/>
-                <w:color w:val="FF0000"/>
-              </w:rPr>
-              <w:t>削减</w:t>
-            </w:r>
-          </w:p>
-          <w:p>
-            <w:pPr>
-              <w:pStyle w:val="ListParagraph"/>
-            </w:pPr>
-            <w:r>
-              <w:t>[</w:t>
-            </w:r>
-            <w:r>
-              <w:rPr>
-                <w:rFonts w:ascii="SimSun" w:eastAsia="SimSun" w:hAnsi="SimSun" w:cs="SimSun" w:hint="eastAsia"/>
-                <w:b/>
-                <w:bCs/>
-                <w:highlight w:val="yellow"/>
-                <w:u w:val="single"/>
-              </w:rPr>
-              <w:t>削减成本</w:t>
-            </w:r>
-            <w:r>
-              <w:rPr>
-                <w:rFonts w:ascii="SimSun" w:eastAsia="SimSun" w:hAnsi="SimSun" w:cs="SimSun" w:hint="eastAsia"/>
-                <w:b/>
-                <w:bCs/>
-                <w:highlight w:val="yellow"/>
-                <w:u w:val="single"/>
-              </w:rPr>
-              <w:t>:</w:t>
-            </w:r>
-            <w:r>
-              <w:rPr>
-                <w:rFonts w:ascii="SimSun" w:eastAsia="SimSun" w:hAnsi="SimSun" w:cs="SimSun"/>
-                <w:b/>
-                <w:bCs/>
-                <w:highlight w:val="yellow"/>
-                <w:u w:val="single"/>
-              </w:rPr>
-              <w:t xml:space="preserve"> trim the cost; </w:t>
-            </w:r>
-            <w:r>
-              <w:rPr>
-                <w:rFonts w:ascii="SimSun" w:eastAsia="SimSun" w:hAnsi="SimSun" w:cs="SimSun" w:hint="eastAsia"/>
-                <w:b/>
-                <w:bCs/>
-                <w:highlight w:val="yellow"/>
-                <w:u w:val="single"/>
-              </w:rPr>
-              <w:t>削减</w:t>
-            </w:r>
-            <w:r>
-              <w:rPr>
-                <w:rFonts w:ascii="SimSun" w:eastAsia="SimSun" w:hAnsi="SimSun" w:cs="SimSun" w:hint="eastAsia"/>
-                <w:b/>
-                <w:bCs/>
-                <w:highlight w:val="yellow"/>
-                <w:u w:val="single"/>
-              </w:rPr>
-              <w:t>预算</w:t>
-            </w:r>
-            <w:r>
-              <w:rPr>
-                <w:rFonts w:ascii="SimSun" w:eastAsia="SimSun" w:hAnsi="SimSun" w:cs="SimSun" w:hint="eastAsia"/>
-                <w:b/>
-                <w:bCs/>
-                <w:highlight w:val="yellow"/>
-                <w:u w:val="single"/>
-              </w:rPr>
-              <w:t>:</w:t>
-            </w:r>
-            <w:r>
-              <w:rPr>
-                <w:rFonts w:ascii="SimSun" w:eastAsia="SimSun" w:hAnsi="SimSun" w:cs="SimSun"/>
-                <w:b/>
-                <w:bCs/>
-                <w:highlight w:val="yellow"/>
-                <w:u w:val="single"/>
-              </w:rPr>
-              <w:t xml:space="preserve"> trim the budget]</w:t>
-            </w:r>
-            <w:r>
-              <w:rPr>
-                <w:rFonts w:eastAsia="Microsoft YaHei"/>
-              </w:rPr>
-              <w:br/>
-            </w:r>
-            <w:r>
-              <w:rPr>
-                <w:rFonts w:hint="eastAsia"/>
-              </w:rPr>
-              <w:t>e</w:t>
-            </w:r>
-            <w:r>
-              <w:t xml:space="preserve">.g. </w:t>
-            </w:r>
-            <w:r>
-              <w:t xml:space="preserve">American companies looked at ways they could </w:t>
-            </w:r>
-            <w:r>
-              <w:rPr>
-                <w:b/>
-                <w:bCs/>
-                <w:highlight w:val="yellow"/>
-                <w:u w:val="single"/>
-              </w:rPr>
-              <w:t xml:space="preserve">trim/slash/axe costs </w:t>
-            </w:r>
-            <w:r>
-              <w:rPr>
-                <w:rFonts w:ascii="SimSun" w:eastAsia="SimSun" w:hAnsi="SimSun" w:cs="SimSun" w:hint="eastAsia"/>
-                <w:b/>
-                <w:bCs/>
-                <w:highlight w:val="yellow"/>
-                <w:u w:val="single"/>
-              </w:rPr>
-              <w:t>削减成本</w:t>
-            </w:r>
-            <w:r>
-              <w:t>. </w:t>
-            </w:r>
-          </w:p>
-          <w:p>
-            <w:pPr>
-              <w:pStyle w:val="ListParagraph"/>
-              <w:numPr>
-                <w:ilvl w:val="0"/>
-                <w:numId w:val="23"/>
-              </w:numPr>
-              <w:rPr>
-                <w:b/>
-                <w:bCs/>
-                <w:color w:val="FF0000"/>
-              </w:rPr>
-            </w:pPr>
-            <w:r>
-              <w:t xml:space="preserve">V.S. slash: </w:t>
-            </w:r>
-            <w:r>
-              <w:t xml:space="preserve">slash something such as costs or jobs means to reduce them </w:t>
-            </w:r>
-            <w:r>
-              <w:rPr>
-                <w:b/>
-                <w:bCs/>
-                <w:color w:val="FF0000"/>
-              </w:rPr>
-              <w:t xml:space="preserve">by a large amount. </w:t>
-            </w:r>
-            <w:r>
-              <w:rPr>
-                <w:rFonts w:ascii="SimSun" w:eastAsia="SimSun" w:hAnsi="SimSun" w:cs="SimSun" w:hint="eastAsia"/>
-                <w:b/>
-                <w:bCs/>
-                <w:color w:val="FF0000"/>
-              </w:rPr>
-              <w:t>大幅度削减</w:t>
-            </w:r>
-          </w:p>
-          <w:p>
-            <w:pPr>
-              <w:pStyle w:val="ListParagraph"/>
-              <w:numPr>
-                <w:ilvl w:val="0"/>
-                <w:numId w:val="23"/>
-              </w:numPr>
-              <w:rPr>
-                <w:b/>
-                <w:bCs/>
-                <w:color w:val="FF0000"/>
-              </w:rPr>
-            </w:pPr>
-            <w:r>
-              <w:t>V-T If something such as a piece of clothing </w:t>
-            </w:r>
-            <w:r>
-              <w:rPr>
-                <w:b/>
-                <w:bCs/>
-                <w:color w:val="FF0000"/>
-                <w:highlight w:val="yellow"/>
-                <w:u w:val="single"/>
-              </w:rPr>
-              <w:t>is trimmed with</w:t>
-            </w:r>
-            <w:r>
-              <w:rPr>
-                <w:color w:val="FF0000"/>
-              </w:rPr>
-              <w:t> </w:t>
-            </w:r>
-            <w:r>
-              <w:t>a type of material or design</w:t>
-            </w:r>
-            <w:r>
-              <w:t xml:space="preserve"> as decoration</w:t>
-            </w:r>
-            <w:r>
-              <w:t xml:space="preserve">, it is decorated with it, usually along its edges. </w:t>
-            </w:r>
-            <w:r>
-              <w:rPr>
-                <w:rFonts w:eastAsia="Microsoft YaHei" w:hint="eastAsia"/>
-              </w:rPr>
-              <w:t>镶边于</w:t>
-            </w:r>
-            <w:r>
-              <w:rPr>
-                <w:rFonts w:eastAsia="Microsoft YaHei"/>
-              </w:rPr>
-              <w:br/>
-            </w:r>
-            <w:proofErr w:type="spellStart"/>
-            <w:r>
-              <w:rPr>
-                <w:rFonts w:eastAsiaTheme="majorEastAsia" w:hint="eastAsia"/>
-              </w:rPr>
-              <w:t>e</w:t>
-            </w:r>
-            <w:r>
-              <w:rPr>
-                <w:rFonts w:eastAsiaTheme="majorEastAsia"/>
-              </w:rPr>
-              <w:t>.g</w:t>
-            </w:r>
-            <w:proofErr w:type="spellEnd"/>
-            <w:r>
-              <w:rPr>
-                <w:rFonts w:eastAsiaTheme="majorEastAsia"/>
-              </w:rPr>
-              <w:t xml:space="preserve"> </w:t>
-            </w:r>
-            <w:r>
-              <w:t xml:space="preserve">...jackets, which are then trimmed with </w:t>
-            </w:r>
-            <w:r>
-              <w:t xml:space="preserve">lace </w:t>
-            </w:r>
-            <w:r>
-              <w:rPr>
-                <w:rFonts w:ascii="Lucida Sans Unicode" w:hAnsi="Lucida Sans Unicode" w:cs="Lucida Sans Unicode"/>
-                <w:color w:val="AAAAAA"/>
-                <w:sz w:val="20"/>
-                <w:szCs w:val="20"/>
-                <w:shd w:val="clear" w:color="auto" w:fill="2C2E30"/>
-              </w:rPr>
-              <w:t>[</w:t>
-            </w:r>
-            <w:proofErr w:type="spellStart"/>
-            <w:r>
-              <w:rPr>
-                <w:rFonts w:ascii="Lucida Sans Unicode" w:hAnsi="Lucida Sans Unicode" w:cs="Lucida Sans Unicode"/>
-                <w:color w:val="AAAAAA"/>
-                <w:sz w:val="20"/>
-                <w:szCs w:val="20"/>
-                <w:shd w:val="clear" w:color="auto" w:fill="2C2E30"/>
-              </w:rPr>
-              <w:t>leɪs</w:t>
-            </w:r>
-            <w:proofErr w:type="spellEnd"/>
-            <w:r>
-              <w:rPr>
-                <w:rFonts w:ascii="Lucida Sans Unicode" w:hAnsi="Lucida Sans Unicode" w:cs="Lucida Sans Unicode"/>
-                <w:color w:val="AAAAAA"/>
-                <w:sz w:val="20"/>
-                <w:szCs w:val="20"/>
-                <w:shd w:val="clear" w:color="auto" w:fill="2C2E30"/>
+                <w:color w:val="FF0000"/>
+                <w:highlight w:val="yellow"/>
+                <w:u w:val="single"/>
               </w:rPr>
               <w:t>]</w:t>
             </w:r>
           </w:p>
-          <w:p>
-            <w:pPr>
-              <w:pStyle w:val="ListParagraph"/>
-              <w:rPr>
-                <w:b/>
-                <w:bCs/>
-                <w:color w:val="FF0000"/>
-              </w:rPr>
-            </w:pPr>
-          </w:p>
-          <w:p/>
-          <w:p>
-            <w:r>
-              <w:t xml:space="preserve">### </w:t>
-            </w:r>
-            <w:r>
-              <w:t xml:space="preserve">N-SING Trim is also a noun. </w:t>
-            </w:r>
-            <w:r>
-              <w:rPr>
-                <w:rFonts w:eastAsia="Microsoft YaHei" w:hint="eastAsia"/>
-              </w:rPr>
-              <w:t>修剪</w:t>
-            </w:r>
-          </w:p>
-          <w:p>
-            <w:pPr>
-              <w:pStyle w:val="ListParagraph"/>
-              <w:numPr>
-                <w:ilvl w:val="0"/>
-                <w:numId w:val="24"/>
-              </w:numPr>
-              <w:rPr>
-                <w:rFonts w:eastAsia="Microsoft YaHei"/>
-              </w:rPr>
-            </w:pPr>
-            <w:r>
-              <w:rPr>
-                <w:rFonts w:eastAsiaTheme="majorEastAsia" w:hint="eastAsia"/>
-              </w:rPr>
-              <w:t>e</w:t>
-            </w:r>
-            <w:r>
-              <w:rPr>
-                <w:rFonts w:eastAsiaTheme="majorEastAsia"/>
-              </w:rPr>
-              <w:t xml:space="preserve">.g. </w:t>
-            </w:r>
-            <w:r>
-              <w:t>His hair needed a trim. </w:t>
-            </w:r>
-            <w:r>
-              <w:t xml:space="preserve"> </w:t>
-            </w:r>
-            <w:r>
-              <w:rPr>
-                <w:rFonts w:eastAsia="Microsoft YaHei" w:hint="eastAsia"/>
-              </w:rPr>
-              <w:t>他的头发需要修剪了</w:t>
-            </w:r>
-            <w:r>
-              <w:rPr>
-                <w:rFonts w:eastAsia="Microsoft YaHei"/>
-              </w:rPr>
-              <w:br/>
-              <w:t>e.g. His mustache/beards need a trim</w:t>
-            </w:r>
-            <w:r>
-              <w:rPr>
-                <w:rFonts w:eastAsia="Microsoft YaHei"/>
-              </w:rPr>
-              <w:br/>
-            </w:r>
-            <w:r>
-              <w:rPr>
-                <w:rFonts w:ascii="Calibri" w:hAnsi="Calibri"/>
-                <w:b/>
-                <w:bCs/>
-                <w:color w:val="000000"/>
-                <w:highlight w:val="yellow"/>
-                <w:u w:val="single"/>
-              </w:rPr>
-              <w:t xml:space="preserve">e.g. </w:t>
-            </w:r>
-            <w:r>
-              <w:rPr>
-                <w:rFonts w:ascii="Calibri" w:hAnsi="Calibri"/>
-                <w:b/>
-                <w:bCs/>
-                <w:color w:val="000000"/>
-                <w:highlight w:val="yellow"/>
-                <w:u w:val="single"/>
-              </w:rPr>
-              <w:t xml:space="preserve">I am in the </w:t>
-            </w:r>
-            <w:r>
-              <w:rPr>
-                <w:rFonts w:ascii="Calibri" w:hAnsi="Calibri"/>
-                <w:b/>
-                <w:bCs/>
-                <w:color w:val="FF0000"/>
-                <w:highlight w:val="yellow"/>
-                <w:u w:val="single"/>
-              </w:rPr>
-              <w:t xml:space="preserve">trim </w:t>
-            </w:r>
-            <w:r>
-              <w:rPr>
-                <w:rFonts w:ascii="Calibri" w:hAnsi="Calibri"/>
-                <w:b/>
-                <w:bCs/>
-                <w:color w:val="000000"/>
-                <w:highlight w:val="yellow"/>
-                <w:u w:val="single"/>
-              </w:rPr>
-              <w:t xml:space="preserve">department. </w:t>
-            </w:r>
-            <w:r>
-              <w:rPr>
-                <w:rFonts w:ascii="Microsoft YaHei" w:eastAsia="Microsoft YaHei" w:hAnsi="Microsoft YaHei" w:cs="Microsoft YaHei" w:hint="eastAsia"/>
-                <w:b/>
-                <w:bCs/>
-                <w:color w:val="000000"/>
-                <w:highlight w:val="yellow"/>
-                <w:u w:val="single"/>
-              </w:rPr>
-              <w:t>我所在的部门要被裁减了</w:t>
-            </w:r>
-          </w:p>
-          <w:p>
-            <w:pPr>
-              <w:pStyle w:val="ListParagraph"/>
-              <w:numPr>
-                <w:ilvl w:val="0"/>
-                <w:numId w:val="24"/>
-              </w:numPr>
-              <w:rPr>
-                <w:rFonts w:eastAsia="Microsoft YaHei"/>
-              </w:rPr>
-            </w:pPr>
-            <w:r>
-              <w:t xml:space="preserve">N-VAR The trim on something such as a piece of clothing is a decoration, for example, along its edges, that is in a different </w:t>
-            </w:r>
-            <w:proofErr w:type="spellStart"/>
-            <w:r>
-              <w:t>colour</w:t>
-            </w:r>
-            <w:proofErr w:type="spellEnd"/>
-            <w:r>
-              <w:t xml:space="preserve"> or material. </w:t>
-            </w:r>
-            <w:r>
-              <w:rPr>
-                <w:rFonts w:eastAsia="Microsoft YaHei" w:hint="eastAsia"/>
-              </w:rPr>
-              <w:t>镶边</w:t>
-            </w:r>
-            <w:r>
-              <w:rPr>
-                <w:rFonts w:eastAsia="Microsoft YaHei"/>
-              </w:rPr>
-              <w:br/>
-            </w:r>
-            <w:r>
-              <w:rPr>
-                <w:rFonts w:eastAsia="Microsoft YaHei"/>
-              </w:rPr>
-              <w:t xml:space="preserve">e.g. </w:t>
-            </w:r>
-            <w:r>
-              <w:t>...a white satin scarf with black trim.…</w:t>
-            </w:r>
-            <w:r>
-              <w:rPr>
-                <w:rFonts w:eastAsia="Microsoft YaHei" w:hint="eastAsia"/>
-              </w:rPr>
-              <w:t>一条镶着黑边的白色绸缎围巾。</w:t>
-            </w:r>
-          </w:p>
-          <w:p/>
           <w:p/>
         </w:tc>
       </w:tr>
@@ -2888,205 +1224,2224 @@
             <w:tcW w:w="11057" w:type="dxa"/>
           </w:tcPr>
           <w:p>
+            <w:r>
+              <w:t xml:space="preserve">## </w:t>
+            </w:r>
+            <w:r>
+              <w:t>/</w:t>
+            </w:r>
+            <w:proofErr w:type="spellStart"/>
+            <w:r>
+              <w:t>hɒŋk</w:t>
+            </w:r>
+            <w:proofErr w:type="spellEnd"/>
+            <w:r>
+              <w:t>/  </w:t>
+            </w:r>
+            <w:r>
+              <w:rPr>
+                <w:rFonts w:eastAsia="Microsoft YaHei" w:hint="eastAsia"/>
+              </w:rPr>
+              <w:t>美</w:t>
+            </w:r>
+            <w:r>
+              <w:t xml:space="preserve"> /</w:t>
+            </w:r>
+            <w:proofErr w:type="spellStart"/>
+            <w:r>
+              <w:t>hɑːŋk</w:t>
+            </w:r>
+            <w:proofErr w:type="spellEnd"/>
+            <w:r>
+              <w:t>/  /</w:t>
+            </w:r>
+            <w:proofErr w:type="spellStart"/>
+            <w:r>
+              <w:t>hɔːŋk</w:t>
+            </w:r>
+            <w:proofErr w:type="spellEnd"/>
+            <w:r>
+              <w:t>/  </w:t>
+            </w:r>
+            <w:r>
+              <w:rPr>
+                <w:b/>
+                <w:bCs/>
+                <w:color w:val="FF0000"/>
+                <w:highlight w:val="yellow"/>
+                <w:u w:val="single"/>
+              </w:rPr>
+              <w:t>[ honk the horn; the horn honks]</w:t>
+            </w:r>
+            <w:r>
+              <w:rPr>
+                <w:b/>
+                <w:bCs/>
+                <w:color w:val="FF0000"/>
+                <w:u w:val="single"/>
+              </w:rPr>
+              <w:t xml:space="preserve"> </w:t>
+            </w:r>
+          </w:p>
+          <w:p>
+            <w:r>
+              <w:t xml:space="preserve">### </w:t>
+            </w:r>
+            <w:r>
+              <w:t>n.</w:t>
+            </w:r>
+          </w:p>
+          <w:p>
+            <w:r>
+              <w:t>1.</w:t>
+            </w:r>
+            <w:r>
+              <w:t xml:space="preserve"> </w:t>
+            </w:r>
+            <w:r>
+              <w:t xml:space="preserve">`honk` is </w:t>
+            </w:r>
+            <w:r>
+              <w:t>the noise made by a </w:t>
+            </w:r>
+            <w:r>
+              <w:rPr>
+                <w:b/>
+                <w:bCs/>
+              </w:rPr>
+              <w:t>goose</w:t>
+            </w:r>
+            <w:r>
+              <w:t> </w:t>
+            </w:r>
+            <w:r>
+              <w:rPr>
+                <w:rFonts w:eastAsia="Microsoft YaHei" w:hint="eastAsia"/>
+              </w:rPr>
+              <w:t>鹅叫声</w:t>
+            </w:r>
+          </w:p>
+          <w:p>
+            <w:r>
+              <w:t>2.</w:t>
+            </w:r>
+            <w:r>
+              <w:t xml:space="preserve"> </w:t>
+            </w:r>
+            <w:r>
+              <w:t xml:space="preserve">`honk` is </w:t>
+            </w:r>
+            <w:r>
+              <w:t>the noise made by a car horn</w:t>
+            </w:r>
+            <w:r>
+              <w:t xml:space="preserve"> </w:t>
+            </w:r>
+            <w:r>
+              <w:rPr>
+                <w:rFonts w:eastAsia="Microsoft YaHei" w:hint="eastAsia"/>
+              </w:rPr>
+              <w:t>鸣笛鸣响</w:t>
+            </w:r>
+            <w:r>
+              <w:rPr>
+                <w:rFonts w:eastAsia="Microsoft YaHei" w:hint="eastAsia"/>
+              </w:rPr>
+              <w:t>;</w:t>
+            </w:r>
+            <w:r>
+              <w:rPr>
+                <w:rFonts w:eastAsia="Microsoft YaHei"/>
+              </w:rPr>
+              <w:t xml:space="preserve"> </w:t>
+            </w:r>
+            <w:r>
+              <w:rPr>
+                <w:rFonts w:eastAsia="Microsoft YaHei" w:hint="eastAsia"/>
+              </w:rPr>
+              <w:t>汽车喇叭声</w:t>
+            </w:r>
+          </w:p>
+          <w:p>
             <w:pPr>
               <w:rPr>
-                <w:rFonts w:ascii="Microsoft YaHei" w:eastAsia="Microsoft YaHei" w:hAnsi="Microsoft YaHei" w:cs="Microsoft YaHei"/>
+                <w:rFonts w:eastAsia="Microsoft YaHei"/>
+              </w:rPr>
+            </w:pPr>
+            <w:r>
+              <w:rPr>
+                <w:rFonts w:eastAsia="Microsoft YaHei" w:hint="eastAsia"/>
+              </w:rPr>
+              <w:t>e</w:t>
+            </w:r>
+            <w:r>
+              <w:rPr>
+                <w:rFonts w:eastAsia="Microsoft YaHei"/>
+              </w:rPr>
+              <w:t xml:space="preserve">.g. </w:t>
+            </w:r>
+            <w:r>
+              <w:t>She pulled to the right with a honk. </w:t>
+            </w:r>
+            <w:r>
+              <w:t xml:space="preserve"> </w:t>
+            </w:r>
+            <w:r>
+              <w:rPr>
+                <w:rFonts w:eastAsia="Microsoft YaHei" w:hint="eastAsia"/>
+              </w:rPr>
+              <w:t>她按了声喇叭，把车开到了右边</w:t>
+            </w:r>
+          </w:p>
+          <w:p/>
+          <w:p>
+            <w:r>
+              <w:t xml:space="preserve">### </w:t>
+            </w:r>
+            <w:r>
+              <w:t>v.</w:t>
+            </w:r>
+          </w:p>
+          <w:p>
+            <w:pPr>
+              <w:pStyle w:val="ListParagraph"/>
+              <w:numPr>
+                <w:ilvl w:val="0"/>
+                <w:numId w:val="18"/>
+              </w:numPr>
+            </w:pPr>
+            <w:r>
+              <w:t>V-T/V-I If you </w:t>
+            </w:r>
+            <w:r>
+              <w:rPr>
+                <w:b/>
+                <w:bCs/>
+                <w:highlight w:val="yellow"/>
+                <w:u w:val="single"/>
+              </w:rPr>
+              <w:t>honk the horn</w:t>
+            </w:r>
+            <w:r>
+              <w:t xml:space="preserve"> of a vehicle or if </w:t>
+            </w:r>
+            <w:r>
+              <w:rPr>
+                <w:b/>
+                <w:bCs/>
+                <w:highlight w:val="yellow"/>
+                <w:u w:val="single"/>
+              </w:rPr>
+              <w:t>the horn honks</w:t>
+            </w:r>
+            <w:r>
+              <w:t xml:space="preserve">, you make the horn produce a short loud sound. </w:t>
+            </w:r>
+            <w:r>
+              <w:rPr>
+                <w:rFonts w:eastAsia="Microsoft YaHei" w:hint="eastAsia"/>
+              </w:rPr>
+              <w:t>鸣</w:t>
+            </w:r>
+            <w:r>
+              <w:t xml:space="preserve"> (</w:t>
+            </w:r>
+            <w:r>
+              <w:rPr>
+                <w:rFonts w:eastAsia="Microsoft YaHei" w:hint="eastAsia"/>
+              </w:rPr>
+              <w:t>车辆喇叭</w:t>
+            </w:r>
+            <w:r>
+              <w:t>); (</w:t>
+            </w:r>
+            <w:r>
+              <w:rPr>
+                <w:rFonts w:eastAsia="Microsoft YaHei" w:hint="eastAsia"/>
+              </w:rPr>
+              <w:t>车辆喇叭</w:t>
+            </w:r>
+            <w:r>
+              <w:t xml:space="preserve">) </w:t>
+            </w:r>
+            <w:r>
+              <w:rPr>
+                <w:rFonts w:eastAsia="Microsoft YaHei" w:hint="eastAsia"/>
+              </w:rPr>
+              <w:t>鸣响</w:t>
+            </w:r>
+            <w:r>
+              <w:rPr>
+                <w:rFonts w:eastAsia="Microsoft YaHei"/>
+              </w:rPr>
+              <w:t xml:space="preserve">.  </w:t>
+            </w:r>
+            <w:r>
+              <w:rPr>
+                <w:b/>
+                <w:bCs/>
+                <w:color w:val="FF0000"/>
+                <w:highlight w:val="yellow"/>
+                <w:u w:val="single"/>
+              </w:rPr>
+              <w:t xml:space="preserve">[honk at sb: </w:t>
+            </w:r>
+            <w:r>
+              <w:rPr>
+                <w:rFonts w:ascii="SimSun" w:eastAsia="SimSun" w:hAnsi="SimSun" w:cs="SimSun" w:hint="eastAsia"/>
+                <w:b/>
+                <w:bCs/>
+                <w:color w:val="FF0000"/>
+                <w:highlight w:val="yellow"/>
+                <w:u w:val="single"/>
+              </w:rPr>
+              <w:t>对</w:t>
+            </w:r>
+            <w:r>
+              <w:rPr>
+                <w:rFonts w:hint="eastAsia"/>
+                <w:b/>
+                <w:bCs/>
+                <w:color w:val="FF0000"/>
+                <w:highlight w:val="yellow"/>
+                <w:u w:val="single"/>
+              </w:rPr>
+              <w:t>s</w:t>
+            </w:r>
+            <w:r>
+              <w:rPr>
+                <w:b/>
+                <w:bCs/>
+                <w:color w:val="FF0000"/>
+                <w:highlight w:val="yellow"/>
+                <w:u w:val="single"/>
+              </w:rPr>
+              <w:t>b</w:t>
+            </w:r>
+            <w:r>
+              <w:rPr>
+                <w:rFonts w:ascii="SimSun" w:eastAsia="SimSun" w:hAnsi="SimSun" w:cs="SimSun" w:hint="eastAsia"/>
+                <w:b/>
+                <w:bCs/>
+                <w:color w:val="FF0000"/>
+                <w:highlight w:val="yellow"/>
+                <w:u w:val="single"/>
+              </w:rPr>
+              <w:t>按喇叭</w:t>
+            </w:r>
+            <w:r>
+              <w:rPr>
+                <w:b/>
+                <w:bCs/>
+                <w:color w:val="FF0000"/>
+                <w:highlight w:val="yellow"/>
+                <w:u w:val="single"/>
+              </w:rPr>
+              <w:t>]</w:t>
+            </w:r>
+            <w:r>
+              <w:rPr>
+                <w:rFonts w:eastAsia="Microsoft YaHei"/>
+              </w:rPr>
+              <w:br/>
+            </w:r>
+            <w:r>
+              <w:t xml:space="preserve">e.g. </w:t>
+            </w:r>
+            <w:r>
+              <w:t xml:space="preserve">Drivers </w:t>
+            </w:r>
+            <w:r>
+              <w:rPr>
+                <w:b/>
+                <w:bCs/>
+                <w:highlight w:val="yellow"/>
+                <w:u w:val="single"/>
+              </w:rPr>
+              <w:t>honked their horns</w:t>
+            </w:r>
+            <w:r>
+              <w:t xml:space="preserve"> in solidarity with the peace marchers. </w:t>
+            </w:r>
+            <w:r>
+              <w:rPr>
+                <w:rFonts w:eastAsia="Microsoft YaHei"/>
+              </w:rPr>
+              <w:br/>
+            </w:r>
+            <w:r>
+              <w:t xml:space="preserve">e.g. </w:t>
+            </w:r>
+            <w:r>
+              <w:t xml:space="preserve">Why did he </w:t>
+            </w:r>
+            <w:r>
+              <w:rPr>
+                <w:b/>
+                <w:bCs/>
+                <w:highlight w:val="yellow"/>
+                <w:u w:val="single"/>
+              </w:rPr>
+              <w:t>honk at</w:t>
+            </w:r>
+            <w:r>
+              <w:t xml:space="preserve"> me? </w:t>
+            </w:r>
+            <w:r>
+              <w:rPr>
+                <w:rFonts w:eastAsia="Microsoft YaHei" w:hint="eastAsia"/>
+              </w:rPr>
+              <w:t>他为什么对我按喇叭？</w:t>
+            </w:r>
+            <w:r>
+              <w:t> </w:t>
+            </w:r>
+            <w:r>
+              <w:br/>
+              <w:t>e.g</w:t>
+            </w:r>
+            <w:r>
+              <w:rPr>
+                <w:color w:val="FF0000"/>
+              </w:rPr>
+              <w:t xml:space="preserve">. And here these workers that are </w:t>
+            </w:r>
+            <w:r>
+              <w:rPr>
+                <w:rFonts w:ascii="Calibri" w:hAnsi="Calibri"/>
+                <w:b/>
+                <w:bCs/>
+                <w:color w:val="FF0000"/>
+                <w:highlight w:val="yellow"/>
+                <w:u w:val="single"/>
+              </w:rPr>
+              <w:t xml:space="preserve">honking their horns </w:t>
+            </w:r>
+            <w:r>
+              <w:rPr>
+                <w:rFonts w:ascii="Microsoft YaHei" w:eastAsia="Microsoft YaHei" w:hAnsi="Microsoft YaHei" w:cs="Microsoft YaHei" w:hint="eastAsia"/>
+                <w:b/>
+                <w:bCs/>
+                <w:color w:val="FF0000"/>
+                <w:highlight w:val="yellow"/>
+                <w:u w:val="single"/>
+              </w:rPr>
+              <w:t>拉响警报</w:t>
+            </w:r>
+            <w:r>
+              <w:rPr>
+                <w:color w:val="FF0000"/>
+              </w:rPr>
+              <w:t xml:space="preserve">know </w:t>
+            </w:r>
+            <w:r>
+              <w:rPr>
+                <w:rFonts w:ascii="Calibri" w:hAnsi="Calibri"/>
+                <w:b/>
+                <w:bCs/>
+                <w:color w:val="FF0000"/>
+                <w:highlight w:val="yellow"/>
+                <w:u w:val="single"/>
+              </w:rPr>
+              <w:t>what’s at stake</w:t>
+            </w:r>
+            <w:r>
+              <w:rPr>
+                <w:color w:val="FF0000"/>
+              </w:rPr>
+              <w:t xml:space="preserve">. </w:t>
+            </w:r>
+            <w:r>
+              <w:rPr>
+                <w:rFonts w:ascii="SimSun" w:eastAsia="SimSun" w:hAnsi="SimSun" w:cs="SimSun" w:hint="eastAsia"/>
+                <w:color w:val="FF0000"/>
+              </w:rPr>
+              <w:t>工人们正在</w:t>
+            </w:r>
+            <w:r>
+              <w:rPr>
+                <w:rFonts w:ascii="Microsoft YaHei" w:eastAsia="Microsoft YaHei" w:hAnsi="Microsoft YaHei" w:cs="Microsoft YaHei" w:hint="eastAsia"/>
+                <w:b/>
+                <w:bCs/>
+                <w:color w:val="FF0000"/>
+                <w:highlight w:val="yellow"/>
+                <w:u w:val="single"/>
+              </w:rPr>
+              <w:t>拉响警报</w:t>
+            </w:r>
+            <w:r>
+              <w:rPr>
+                <w:rFonts w:ascii="SimSun" w:eastAsia="SimSun" w:hAnsi="SimSun" w:cs="SimSun" w:hint="eastAsia"/>
+                <w:color w:val="FF0000"/>
+              </w:rPr>
+              <w:t>，知道自己正</w:t>
+            </w:r>
+            <w:r>
+              <w:rPr>
+                <w:rFonts w:ascii="Microsoft YaHei" w:eastAsia="Microsoft YaHei" w:hAnsi="Microsoft YaHei" w:cs="Microsoft YaHei" w:hint="eastAsia"/>
+                <w:b/>
+                <w:bCs/>
+                <w:color w:val="FF0000"/>
+                <w:highlight w:val="yellow"/>
+                <w:u w:val="single"/>
+              </w:rPr>
+              <w:t>处于紧要关头</w:t>
+            </w:r>
+          </w:p>
+          <w:p>
+            <w:pPr>
+              <w:pStyle w:val="ListParagraph"/>
+              <w:numPr>
+                <w:ilvl w:val="0"/>
+                <w:numId w:val="16"/>
+              </w:numPr>
+            </w:pPr>
+            <w:r>
+              <w:t xml:space="preserve">[ V ] when </w:t>
+            </w:r>
+            <w:r>
+              <w:rPr>
+                <w:b/>
+                <w:bCs/>
+                <w:highlight w:val="yellow"/>
+                <w:u w:val="single"/>
+              </w:rPr>
+              <w:t>a goose honks</w:t>
+            </w:r>
+            <w:r>
+              <w:t xml:space="preserve"> , it makes a loud noise </w:t>
+            </w:r>
+            <w:r>
+              <w:rPr>
+                <w:rFonts w:eastAsia="Microsoft YaHei" w:hint="eastAsia"/>
+              </w:rPr>
+              <w:t>（鹅）叫</w:t>
+            </w:r>
+          </w:p>
+          <w:p/>
+          <w:p/>
+          <w:p>
+            <w:pPr>
+              <w:rPr>
+                <w:rFonts w:ascii="SimSun" w:eastAsia="SimSun" w:hAnsi="SimSun" w:cs="SimSun"/>
+                <w:b/>
+                <w:bCs/>
+                <w:u w:val="single"/>
+              </w:rPr>
+            </w:pPr>
+            <w:r>
+              <w:t>### adj</w:t>
+            </w:r>
+            <w:r>
+              <w:rPr>
+                <w:b/>
+                <w:bCs/>
+                <w:highlight w:val="yellow"/>
+                <w:u w:val="single"/>
+              </w:rPr>
+              <w:t xml:space="preserve">) honking taxis </w:t>
+            </w:r>
+            <w:r>
+              <w:rPr>
+                <w:rFonts w:ascii="SimSun" w:eastAsia="SimSun" w:hAnsi="SimSun" w:cs="SimSun" w:hint="eastAsia"/>
+                <w:b/>
+                <w:bCs/>
+                <w:highlight w:val="yellow"/>
+                <w:u w:val="single"/>
+              </w:rPr>
+              <w:t>喇叭声大作的出租车</w:t>
+            </w:r>
+          </w:p>
+          <w:p/>
+          <w:p>
+            <w:r>
+              <w:t>## siren</w:t>
+            </w:r>
+            <w:r>
+              <w:t> </w:t>
+            </w:r>
+            <w:r>
+              <w:rPr>
+                <w:i/>
+                <w:iCs/>
+              </w:rPr>
+              <w:t>/ˈ</w:t>
+            </w:r>
+            <w:proofErr w:type="spellStart"/>
+            <w:r>
+              <w:rPr>
+                <w:i/>
+                <w:iCs/>
+              </w:rPr>
+              <w:t>saɪərən</w:t>
+            </w:r>
+            <w:proofErr w:type="spellEnd"/>
+            <w:r>
+              <w:rPr>
+                <w:i/>
+                <w:iCs/>
+              </w:rPr>
+              <w:t>/</w:t>
+            </w:r>
+            <w:r>
+              <w:t> </w:t>
+            </w:r>
+          </w:p>
+          <w:p>
+            <w:pPr>
+              <w:rPr>
+                <w:rFonts w:ascii="SimSun" w:eastAsia="SimSun" w:hAnsi="SimSun" w:cs="SimSun"/>
+              </w:rPr>
+            </w:pPr>
+            <w:r>
+              <w:t xml:space="preserve">N-COUNT A siren is </w:t>
+            </w:r>
+            <w:r>
+              <w:rPr>
+                <w:b/>
+                <w:bCs/>
+              </w:rPr>
+              <w:t>a warning device</w:t>
+            </w:r>
+            <w:r>
+              <w:t xml:space="preserve"> which makes a long, loud</w:t>
+            </w:r>
+            <w:r>
+              <w:t>, sharp</w:t>
+            </w:r>
+            <w:r>
+              <w:t xml:space="preserve"> noise. Most </w:t>
+            </w:r>
+            <w:r>
+              <w:rPr>
+                <w:b/>
+                <w:bCs/>
+                <w:highlight w:val="yellow"/>
+                <w:u w:val="single"/>
+              </w:rPr>
+              <w:t>fire engines</w:t>
+            </w:r>
+            <w:r>
+              <w:rPr>
+                <w:rFonts w:ascii="SimSun" w:eastAsia="SimSun" w:hAnsi="SimSun" w:cs="SimSun" w:hint="eastAsia"/>
+              </w:rPr>
+              <w:t>救火车</w:t>
+            </w:r>
+            <w:r>
+              <w:t>, ambulances, and police cars have sirens. (</w:t>
+            </w:r>
+            <w:r>
+              <w:rPr>
+                <w:rFonts w:ascii="SimSun" w:eastAsia="SimSun" w:hAnsi="SimSun" w:cs="SimSun" w:hint="eastAsia"/>
+              </w:rPr>
+              <w:t>救火车</w:t>
+            </w:r>
+            <w:r>
+              <w:rPr>
+                <w:rFonts w:ascii="SimSun" w:eastAsia="SimSun" w:hAnsi="SimSun" w:cs="SimSun" w:hint="eastAsia"/>
+              </w:rPr>
+              <w:t>,</w:t>
+            </w:r>
+            <w:r>
+              <w:rPr>
+                <w:rFonts w:ascii="SimSun" w:eastAsia="SimSun" w:hAnsi="SimSun" w:cs="SimSun" w:hint="eastAsia"/>
+              </w:rPr>
+              <w:t>救护车</w:t>
+            </w:r>
+            <w:r>
+              <w:rPr>
+                <w:rFonts w:ascii="SimSun" w:eastAsia="SimSun" w:hAnsi="SimSun" w:cs="SimSun" w:hint="eastAsia"/>
+              </w:rPr>
+              <w:t>,</w:t>
+            </w:r>
+            <w:r>
+              <w:rPr>
+                <w:rFonts w:ascii="SimSun" w:eastAsia="SimSun" w:hAnsi="SimSun" w:cs="SimSun" w:hint="eastAsia"/>
+              </w:rPr>
+              <w:t>警车的</w:t>
+            </w:r>
+            <w:r>
+              <w:t xml:space="preserve">) </w:t>
+            </w:r>
+            <w:r>
+              <w:rPr>
+                <w:rFonts w:ascii="SimSun" w:eastAsia="SimSun" w:hAnsi="SimSun" w:cs="SimSun" w:hint="eastAsia"/>
+              </w:rPr>
+              <w:t>警报器</w:t>
+            </w:r>
+          </w:p>
+          <w:p>
+            <w:pPr>
+              <w:rPr>
+                <w:b/>
+                <w:bCs/>
+                <w:highlight w:val="yellow"/>
+                <w:u w:val="single"/>
+              </w:rPr>
+            </w:pPr>
+            <w:r>
+              <w:rPr>
+                <w:b/>
+                <w:bCs/>
+                <w:highlight w:val="yellow"/>
+                <w:u w:val="single"/>
+              </w:rPr>
+              <w:t>[an air-raid siren  </w:t>
+            </w:r>
+            <w:r>
+              <w:rPr>
+                <w:rFonts w:ascii="SimSun" w:eastAsia="SimSun" w:hAnsi="SimSun" w:cs="SimSun" w:hint="eastAsia"/>
+                <w:b/>
+                <w:bCs/>
+                <w:highlight w:val="yellow"/>
+                <w:u w:val="single"/>
+              </w:rPr>
+              <w:t>空袭警报器</w:t>
+            </w:r>
+            <w:r>
+              <w:rPr>
+                <w:rFonts w:hint="eastAsia"/>
+                <w:b/>
+                <w:bCs/>
+                <w:highlight w:val="yellow"/>
+                <w:u w:val="single"/>
+              </w:rPr>
+              <w:t xml:space="preserve"> </w:t>
+            </w:r>
+            <w:r>
+              <w:rPr>
+                <w:b/>
+                <w:bCs/>
+                <w:highlight w:val="yellow"/>
+                <w:u w:val="single"/>
+              </w:rPr>
+              <w:t>]</w:t>
+            </w:r>
+          </w:p>
+          <w:p>
+            <w:pPr>
+              <w:rPr>
+                <w:b/>
+                <w:bCs/>
+                <w:highlight w:val="yellow"/>
+                <w:u w:val="single"/>
+              </w:rPr>
+            </w:pPr>
+          </w:p>
+          <w:p>
+            <w:r>
+              <w:rPr>
+                <w:rFonts w:hint="eastAsia"/>
+              </w:rPr>
+              <w:t>e</w:t>
+            </w:r>
+            <w:r>
+              <w:t xml:space="preserve">.g. It sounds like an </w:t>
+            </w:r>
+            <w:r>
+              <w:rPr>
+                <w:b/>
+                <w:bCs/>
+                <w:u w:val="single"/>
+              </w:rPr>
+              <w:t>air</w:t>
+            </w:r>
+            <w:r>
+              <w:rPr>
+                <w:b/>
+                <w:bCs/>
+                <w:u w:val="single"/>
+              </w:rPr>
+              <w:t>-</w:t>
+            </w:r>
+            <w:r>
+              <w:rPr>
+                <w:b/>
+                <w:bCs/>
+                <w:u w:val="single"/>
+              </w:rPr>
+              <w:t>raid siren</w:t>
+            </w:r>
+            <w:r>
+              <w:t xml:space="preserve">.  </w:t>
+            </w:r>
+            <w:r>
+              <w:rPr>
+                <w:rFonts w:ascii="SimSun" w:eastAsia="SimSun" w:hAnsi="SimSun" w:cs="SimSun" w:hint="eastAsia"/>
+              </w:rPr>
+              <w:t>这听起来像是空袭警报</w:t>
+            </w:r>
+          </w:p>
+          <w:p>
+            <w:r>
+              <w:t xml:space="preserve">e.g. A </w:t>
+            </w:r>
+            <w:r>
+              <w:rPr>
+                <w:b/>
+                <w:bCs/>
+                <w:highlight w:val="yellow"/>
+                <w:u w:val="single"/>
+              </w:rPr>
+              <w:t>fire engine</w:t>
+            </w:r>
+            <w:r>
+              <w:rPr>
+                <w:rFonts w:ascii="SimSun" w:eastAsia="SimSun" w:hAnsi="SimSun" w:cs="SimSun" w:hint="eastAsia"/>
+              </w:rPr>
+              <w:t>救火车</w:t>
+            </w:r>
+            <w:r>
+              <w:rPr>
+                <w:rFonts w:hint="eastAsia"/>
+              </w:rPr>
+              <w:t>/</w:t>
+            </w:r>
+            <w:r>
+              <w:t>an ambulance</w:t>
+            </w:r>
+            <w:r>
+              <w:t xml:space="preserve">/a police car </w:t>
+            </w:r>
+            <w:r>
+              <w:t xml:space="preserve">raced past with its </w:t>
+            </w:r>
+            <w:r>
+              <w:rPr>
+                <w:b/>
+                <w:bCs/>
+              </w:rPr>
+              <w:t>siren</w:t>
+            </w:r>
+            <w:r>
+              <w:t xml:space="preserve"> warning. </w:t>
+            </w:r>
+            <w:r>
+              <w:rPr>
+                <w:rFonts w:ascii="SimSun" w:eastAsia="SimSun" w:hAnsi="SimSun" w:cs="SimSun" w:hint="eastAsia"/>
+              </w:rPr>
+              <w:t>一辆警车鸣着警报器飞驰而过</w:t>
+            </w:r>
+          </w:p>
+          <w:p/>
+        </w:tc>
+      </w:tr>
+      <w:tr>
+        <w:tc>
+          <w:tcPr>
+            <w:tcW w:w="11057" w:type="dxa"/>
+          </w:tcPr>
+          <w:p>
+            <w:r>
+              <w:t xml:space="preserve">## </w:t>
+            </w:r>
+            <w:r>
+              <w:rPr>
+                <w:rFonts w:ascii="SimSun" w:eastAsia="SimSun" w:hAnsi="SimSun" w:cs="SimSun" w:hint="eastAsia"/>
+              </w:rPr>
+              <w:t>裁减</w:t>
+            </w:r>
+          </w:p>
+          <w:p>
+            <w:pPr>
+              <w:pStyle w:val="ListParagraph"/>
+              <w:numPr>
+                <w:ilvl w:val="0"/>
+                <w:numId w:val="12"/>
+              </w:numPr>
+            </w:pPr>
+            <w:r>
+              <w:t>`slash workforce`</w:t>
+            </w:r>
+            <w:r>
+              <w:t xml:space="preserve">    (slash = cut </w:t>
+            </w:r>
+            <w:r>
+              <w:t xml:space="preserve">to make a long cut with a sharp object, especially in a violent way </w:t>
+            </w:r>
+            <w:r>
+              <w:rPr>
+                <w:rFonts w:ascii="SimSun" w:eastAsia="SimSun" w:hAnsi="SimSun" w:cs="SimSun" w:hint="eastAsia"/>
+              </w:rPr>
+              <w:t>（用利器）砍，劈</w:t>
+            </w:r>
+          </w:p>
+          <w:p>
+            <w:pPr>
+              <w:pStyle w:val="ListParagraph"/>
+              <w:numPr>
+                <w:ilvl w:val="0"/>
+                <w:numId w:val="12"/>
+              </w:numPr>
+            </w:pPr>
+            <w:r>
+              <w:t>`</w:t>
+            </w:r>
+            <w:r>
+              <w:rPr>
+                <w:b/>
+                <w:bCs/>
+                <w:u w:val="single"/>
+              </w:rPr>
+              <w:t>cut back on</w:t>
+            </w:r>
+            <w:r>
+              <w:t xml:space="preserve"> working hours`</w:t>
+            </w:r>
+          </w:p>
+          <w:p>
+            <w:pPr>
+              <w:pStyle w:val="ListParagraph"/>
+              <w:numPr>
+                <w:ilvl w:val="0"/>
+                <w:numId w:val="12"/>
+              </w:numPr>
+            </w:pPr>
+            <w:r>
+              <w:t>`</w:t>
+            </w:r>
+            <w:r>
+              <w:rPr>
+                <w:rFonts w:ascii="Calibri" w:hAnsi="Calibri"/>
+                <w:b/>
+                <w:bCs/>
                 <w:color w:val="000000"/>
-              </w:rPr>
+                <w:highlight w:val="yellow"/>
+                <w:u w:val="single"/>
+              </w:rPr>
+              <w:t xml:space="preserve"> I am in the </w:t>
+            </w:r>
+            <w:r>
+              <w:rPr>
+                <w:rFonts w:ascii="Calibri" w:hAnsi="Calibri"/>
+                <w:b/>
+                <w:bCs/>
+                <w:color w:val="FF0000"/>
+                <w:highlight w:val="yellow"/>
+                <w:u w:val="single"/>
+              </w:rPr>
+              <w:t xml:space="preserve">trim </w:t>
+            </w:r>
+            <w:r>
+              <w:rPr>
+                <w:rFonts w:ascii="Calibri" w:hAnsi="Calibri"/>
+                <w:b/>
+                <w:bCs/>
+                <w:color w:val="000000"/>
+                <w:highlight w:val="yellow"/>
+                <w:u w:val="single"/>
+              </w:rPr>
+              <w:t>department.</w:t>
+            </w:r>
+            <w:r>
+              <w:rPr>
+                <w:rFonts w:ascii="Calibri" w:hAnsi="Calibri"/>
+                <w:b/>
+                <w:bCs/>
+                <w:color w:val="000000"/>
+                <w:highlight w:val="yellow"/>
+                <w:u w:val="single"/>
+              </w:rPr>
+              <w:t xml:space="preserve"> </w:t>
+            </w:r>
+            <w:r>
+              <w:rPr>
+                <w:rFonts w:ascii="Calibri" w:hAnsi="Calibri"/>
+                <w:b/>
+                <w:bCs/>
+                <w:color w:val="000000"/>
+                <w:highlight w:val="yellow"/>
+                <w:u w:val="single"/>
+              </w:rPr>
+              <w:t xml:space="preserve"> </w:t>
+            </w:r>
+            <w:r>
+              <w:rPr>
+                <w:rFonts w:ascii="Microsoft YaHei" w:eastAsia="Microsoft YaHei" w:hAnsi="Microsoft YaHei" w:cs="Microsoft YaHei" w:hint="eastAsia"/>
+                <w:b/>
+                <w:bCs/>
+                <w:color w:val="000000"/>
+                <w:highlight w:val="yellow"/>
+                <w:u w:val="single"/>
+              </w:rPr>
+              <w:t>我所在的部门要被裁减了</w:t>
+            </w:r>
+            <w:r>
+              <w:rPr>
+                <w:rFonts w:ascii="Microsoft YaHei" w:eastAsia="Microsoft YaHei" w:hAnsi="Microsoft YaHei" w:cs="Microsoft YaHei" w:hint="eastAsia"/>
+                <w:b/>
+                <w:bCs/>
+                <w:color w:val="000000"/>
+                <w:u w:val="single"/>
+              </w:rPr>
+              <w:t>`</w:t>
+            </w:r>
+          </w:p>
+          <w:p>
+            <w:pPr>
+              <w:pStyle w:val="ListParagraph"/>
+              <w:numPr>
+                <w:ilvl w:val="0"/>
+                <w:numId w:val="12"/>
+              </w:numPr>
             </w:pPr>
             <w:r>
+              <w:t xml:space="preserve">`axe </w:t>
+            </w:r>
+            <w:r>
+              <w:t xml:space="preserve">`: </w:t>
+            </w:r>
+            <w:r>
+              <w:t xml:space="preserve"> [ sing. ] ( informal ) if sb gets the axe , they lose their job; if an institution or a project gets the axe , it is closed or stopped, usually because of a lack of money </w:t>
+            </w:r>
+            <w:r>
+              <w:rPr>
+                <w:rFonts w:eastAsia="Microsoft YaHei" w:hint="eastAsia"/>
+              </w:rPr>
+              <w:t>（遭）解雇；倒闭；被停业</w:t>
+            </w:r>
+            <w:r>
+              <w:rPr>
+                <w:rFonts w:eastAsia="Microsoft YaHei" w:hint="eastAsia"/>
+              </w:rPr>
+              <w:t xml:space="preserve"> </w:t>
+            </w:r>
+            <w:r>
+              <w:rPr>
+                <w:rFonts w:eastAsia="Microsoft YaHei"/>
+              </w:rPr>
+              <w:t xml:space="preserve"> </w:t>
+            </w:r>
+            <w:r>
+              <w:t xml:space="preserve">If someone's job or something such as a public service or a television </w:t>
+            </w:r>
+            <w:proofErr w:type="spellStart"/>
+            <w:r>
+              <w:t>programme</w:t>
+            </w:r>
+            <w:proofErr w:type="spellEnd"/>
+            <w:r>
+              <w:rPr>
+                <w:rStyle w:val="apple-converted-space"/>
+                <w:rFonts w:ascii="Arial" w:hAnsi="Arial" w:cs="Arial"/>
+                <w:color w:val="DFDEDE"/>
+                <w:sz w:val="18"/>
+                <w:szCs w:val="18"/>
+              </w:rPr>
+              <w:t> </w:t>
+            </w:r>
+            <w:r>
+              <w:rPr>
+                <w:color w:val="F2BE6B"/>
+              </w:rPr>
+              <w:t>is axed</w:t>
+            </w:r>
+            <w:r>
+              <w:t xml:space="preserve">, it is ended suddenly </w:t>
+            </w:r>
+            <w:r>
+              <w:t xml:space="preserve">and without discussion. </w:t>
+            </w:r>
+            <w:r>
+              <w:rPr>
+                <w:rFonts w:eastAsia="Microsoft YaHei" w:hint="eastAsia"/>
+              </w:rPr>
+              <w:t>被砍掉</w:t>
+            </w:r>
+            <w:r>
+              <w:rPr>
+                <w:rFonts w:eastAsia="Microsoft YaHei"/>
+              </w:rPr>
+              <w:br/>
+              <w:t xml:space="preserve">e.g. </w:t>
+            </w:r>
+            <w:r>
+              <w:t xml:space="preserve">Community projects are </w:t>
+            </w:r>
+            <w:r>
+              <w:rPr>
+                <w:b/>
+                <w:bCs/>
+                <w:u w:val="single"/>
+              </w:rPr>
+              <w:t>being axed</w:t>
+            </w:r>
+            <w:r>
+              <w:t xml:space="preserve"> by hard-pressed social services departments. </w:t>
+            </w:r>
+            <w:r>
+              <w:rPr>
+                <w:rFonts w:eastAsia="Microsoft YaHei"/>
+              </w:rPr>
+              <w:br/>
+            </w:r>
+            <w:r>
+              <w:rPr>
+                <w:rFonts w:eastAsia="Microsoft YaHei"/>
+              </w:rPr>
+              <w:lastRenderedPageBreak/>
+              <w:t xml:space="preserve">e.g. </w:t>
+            </w:r>
+            <w:r>
+              <w:t>Up to 300 workers are </w:t>
+            </w:r>
+            <w:r>
+              <w:rPr>
+                <w:b/>
+                <w:bCs/>
+                <w:u w:val="single"/>
+              </w:rPr>
+              <w:t>facing the axe </w:t>
+            </w:r>
+            <w:r>
+              <w:rPr>
+                <w:rFonts w:eastAsia="Microsoft YaHei" w:hint="eastAsia"/>
+                <w:b/>
+                <w:bCs/>
+                <w:u w:val="single"/>
+              </w:rPr>
+              <w:t>面临被解雇</w:t>
+            </w:r>
+            <w:r>
+              <w:rPr>
+                <w:rFonts w:eastAsia="Microsoft YaHei" w:hint="eastAsia"/>
+              </w:rPr>
+              <w:t xml:space="preserve"> </w:t>
+            </w:r>
+            <w:r>
+              <w:t xml:space="preserve">at a struggling Merseyside firm. </w:t>
+            </w:r>
+            <w:r>
+              <w:br/>
+              <w:t xml:space="preserve">e.g. That reality show is to be axed next month </w:t>
+            </w:r>
+            <w:proofErr w:type="spellStart"/>
+            <w:r>
+              <w:t>bz</w:t>
+            </w:r>
+            <w:proofErr w:type="spellEnd"/>
+            <w:r>
+              <w:t xml:space="preserve"> of pretty low rating. (</w:t>
+            </w:r>
+            <w:r>
+              <w:rPr>
+                <w:rFonts w:ascii="SimSun" w:eastAsia="SimSun" w:hAnsi="SimSun" w:cs="SimSun" w:hint="eastAsia"/>
+                <w:b/>
+                <w:bCs/>
+                <w:u w:val="single"/>
+              </w:rPr>
+              <w:t>电视节目</w:t>
+            </w:r>
+            <w:r>
+              <w:rPr>
+                <w:rFonts w:hint="eastAsia"/>
+                <w:b/>
+                <w:bCs/>
+                <w:u w:val="single"/>
+              </w:rPr>
+              <w:t xml:space="preserve">) </w:t>
+            </w:r>
+            <w:r>
+              <w:rPr>
+                <w:rFonts w:ascii="SimSun" w:eastAsia="SimSun" w:hAnsi="SimSun" w:cs="SimSun" w:hint="eastAsia"/>
+                <w:b/>
+                <w:bCs/>
+                <w:u w:val="single"/>
+              </w:rPr>
+              <w:t>被砍掉</w:t>
+            </w:r>
+          </w:p>
+          <w:p/>
+          <w:p/>
+          <w:p>
+            <w:pPr>
+              <w:rPr>
+                <w:b/>
+                <w:bCs/>
+              </w:rPr>
+            </w:pPr>
+            <w:r>
+              <w:t xml:space="preserve">## slash </w:t>
+            </w:r>
+            <w:r>
+              <w:rPr>
+                <w:b/>
+                <w:bCs/>
+                <w:highlight w:val="yellow"/>
+              </w:rPr>
+              <w:t xml:space="preserve">[slash the workforce; </w:t>
+            </w:r>
+            <w:r>
+              <w:rPr>
+                <w:b/>
+                <w:bCs/>
+                <w:highlight w:val="yellow"/>
+              </w:rPr>
+              <w:t xml:space="preserve">  </w:t>
+            </w:r>
+            <w:r>
+              <w:rPr>
+                <w:rFonts w:ascii="SimSun" w:eastAsia="SimSun" w:hAnsi="SimSun" w:cs="SimSun" w:hint="eastAsia"/>
+                <w:b/>
+                <w:bCs/>
+                <w:highlight w:val="yellow"/>
+              </w:rPr>
+              <w:t>削减预算</w:t>
+            </w:r>
+            <w:r>
+              <w:rPr>
+                <w:rFonts w:ascii="SimSun" w:eastAsia="SimSun" w:hAnsi="SimSun" w:cs="SimSun" w:hint="eastAsia"/>
+                <w:b/>
+                <w:bCs/>
+                <w:highlight w:val="yellow"/>
+              </w:rPr>
+              <w:t>t</w:t>
+            </w:r>
+            <w:r>
+              <w:rPr>
+                <w:rFonts w:ascii="SimSun" w:eastAsia="SimSun" w:hAnsi="SimSun" w:cs="SimSun"/>
+                <w:b/>
+                <w:bCs/>
+                <w:highlight w:val="yellow"/>
+              </w:rPr>
+              <w:t>rim/</w:t>
+            </w:r>
+            <w:r>
+              <w:rPr>
+                <w:b/>
+                <w:bCs/>
+                <w:highlight w:val="yellow"/>
+              </w:rPr>
+              <w:t>slash the budge;</w:t>
+            </w:r>
+            <w:r>
+              <w:rPr>
+                <w:b/>
+                <w:bCs/>
+                <w:highlight w:val="yellow"/>
+              </w:rPr>
+              <w:t xml:space="preserve"> </w:t>
+            </w:r>
+            <w:r>
+              <w:rPr>
+                <w:b/>
+                <w:bCs/>
+                <w:highlight w:val="yellow"/>
+              </w:rPr>
+              <w:t xml:space="preserve"> slash the food price]</w:t>
+            </w:r>
+          </w:p>
+          <w:p>
+            <w:r>
+              <w:t xml:space="preserve">slash something such as costs or jobs means to reduce them </w:t>
+            </w:r>
+            <w:r>
+              <w:rPr>
+                <w:b/>
+                <w:bCs/>
+                <w:color w:val="FF0000"/>
+                <w:u w:val="single"/>
+              </w:rPr>
+              <w:t>by a large amount</w:t>
+            </w:r>
+            <w:r>
+              <w:t xml:space="preserve">. </w:t>
+            </w:r>
+            <w:r>
+              <w:rPr>
+                <w:rFonts w:eastAsia="Microsoft YaHei" w:hint="eastAsia"/>
+              </w:rPr>
+              <w:t>大幅度削减</w:t>
+            </w:r>
+          </w:p>
+          <w:p>
+            <w:pPr>
+              <w:pBdr>
+                <w:bottom w:val="double" w:sz="6" w:space="1" w:color="auto"/>
+              </w:pBdr>
+              <w:rPr>
+                <w:rFonts w:eastAsia="Microsoft YaHei"/>
+              </w:rPr>
+            </w:pPr>
+            <w:r>
+              <w:rPr>
+                <w:rFonts w:eastAsia="Microsoft YaHei" w:hint="eastAsia"/>
+              </w:rPr>
+              <w:t>e</w:t>
+            </w:r>
+            <w:r>
+              <w:rPr>
+                <w:rFonts w:eastAsia="Microsoft YaHei"/>
+              </w:rPr>
+              <w:t xml:space="preserve">.g. </w:t>
+            </w:r>
+            <w:r>
+              <w:t>Car makers could be forced to slash prices. </w:t>
+            </w:r>
+            <w:r>
+              <w:t xml:space="preserve"> </w:t>
+            </w:r>
+            <w:r>
+              <w:rPr>
+                <w:rFonts w:eastAsia="Microsoft YaHei" w:hint="eastAsia"/>
+              </w:rPr>
+              <w:t>大幅度降价</w:t>
+            </w:r>
+          </w:p>
+          <w:p>
+            <w:pPr>
+              <w:pBdr>
+                <w:bottom w:val="double" w:sz="6" w:space="1" w:color="auto"/>
+              </w:pBdr>
+              <w:rPr>
+                <w:rFonts w:eastAsia="Microsoft YaHei"/>
+              </w:rPr>
+            </w:pPr>
+          </w:p>
+          <w:p/>
+          <w:p/>
+          <w:p>
+            <w:r>
+              <w:t>## trim /</w:t>
+            </w:r>
+            <w:proofErr w:type="spellStart"/>
+            <w:r>
+              <w:t>trɪm</w:t>
+            </w:r>
+            <w:proofErr w:type="spellEnd"/>
+            <w:r>
+              <w:t xml:space="preserve">/ </w:t>
+            </w:r>
+          </w:p>
+          <w:p>
+            <w:r>
+              <w:t>### Adj</w:t>
+            </w:r>
+            <w:r>
+              <w:t xml:space="preserve">  </w:t>
+            </w:r>
+            <w:r>
+              <w:rPr>
+                <w:b/>
+                <w:bCs/>
+                <w:color w:val="FF0000"/>
+                <w:highlight w:val="yellow"/>
+                <w:u w:val="single"/>
+              </w:rPr>
+              <w:t>[</w:t>
+            </w:r>
+            <w:r>
+              <w:rPr>
+                <w:b/>
+                <w:bCs/>
+                <w:color w:val="FF0000"/>
+                <w:highlight w:val="yellow"/>
+                <w:u w:val="single"/>
+              </w:rPr>
+              <w:t xml:space="preserve">trim and neat </w:t>
+            </w:r>
+            <w:r>
+              <w:rPr>
+                <w:rFonts w:ascii="SimSun" w:eastAsia="SimSun" w:hAnsi="SimSun" w:cs="SimSun" w:hint="eastAsia"/>
+                <w:b/>
+                <w:bCs/>
+                <w:color w:val="FF0000"/>
+                <w:highlight w:val="yellow"/>
+                <w:u w:val="single"/>
+              </w:rPr>
+              <w:t>整洁又美观</w:t>
+            </w:r>
+            <w:r>
+              <w:rPr>
+                <w:rFonts w:hint="eastAsia"/>
+                <w:b/>
+                <w:bCs/>
+                <w:color w:val="FF0000"/>
+                <w:highlight w:val="yellow"/>
+                <w:u w:val="single"/>
+              </w:rPr>
+              <w:t>;</w:t>
+            </w:r>
+            <w:r>
+              <w:rPr>
+                <w:b/>
+                <w:bCs/>
+                <w:color w:val="FF0000"/>
+                <w:highlight w:val="yellow"/>
+                <w:u w:val="single"/>
+              </w:rPr>
+              <w:t xml:space="preserve">  </w:t>
+            </w:r>
+            <w:r>
+              <w:rPr>
+                <w:b/>
+                <w:bCs/>
+                <w:color w:val="FF0000"/>
+                <w:highlight w:val="yellow"/>
+                <w:u w:val="single"/>
+              </w:rPr>
+              <w:t>trim and slender</w:t>
+            </w:r>
+            <w:r>
+              <w:rPr>
+                <w:rFonts w:ascii="SimSun" w:eastAsia="SimSun" w:hAnsi="SimSun" w:cs="SimSun" w:hint="eastAsia"/>
+                <w:b/>
+                <w:bCs/>
+                <w:color w:val="FF0000"/>
+                <w:u w:val="single"/>
+              </w:rPr>
+              <w:t xml:space="preserve"> </w:t>
+            </w:r>
+            <w:r>
+              <w:t>]</w:t>
+            </w:r>
+          </w:p>
+          <w:p>
+            <w:pPr>
+              <w:pStyle w:val="ListParagraph"/>
+              <w:numPr>
+                <w:ilvl w:val="0"/>
+                <w:numId w:val="22"/>
+              </w:numPr>
+            </w:pPr>
+            <w:r>
+              <w:t xml:space="preserve">Something that is trim is neat, and attractive. </w:t>
+            </w:r>
+            <w:r>
+              <w:rPr>
+                <w:rFonts w:eastAsia="Microsoft YaHei" w:hint="eastAsia"/>
+              </w:rPr>
+              <w:t>整洁美观的</w:t>
+            </w:r>
+            <w:r>
+              <w:rPr>
+                <w:rFonts w:eastAsia="Microsoft YaHei"/>
+              </w:rPr>
+              <w:br/>
+              <w:t xml:space="preserve">e.g. </w:t>
+            </w:r>
+            <w:r>
+              <w:t>The neighbors' gardens</w:t>
+            </w:r>
+            <w:r>
+              <w:t xml:space="preserve"> and lawn</w:t>
+            </w:r>
+            <w:r>
+              <w:rPr>
+                <w:rFonts w:hint="eastAsia"/>
+              </w:rPr>
+              <w:t xml:space="preserve"> </w:t>
+            </w:r>
+            <w:r>
+              <w:rPr>
+                <w:rFonts w:ascii="SimSun" w:eastAsia="SimSun" w:hAnsi="SimSun" w:cs="SimSun" w:hint="eastAsia"/>
+              </w:rPr>
+              <w:t>草坪</w:t>
+            </w:r>
+            <w:r>
+              <w:t xml:space="preserve"> </w:t>
+            </w:r>
+            <w:r>
+              <w:t>are</w:t>
+            </w:r>
+            <w:r>
+              <w:t xml:space="preserve"> </w:t>
+            </w:r>
+            <w:r>
+              <w:rPr>
+                <w:b/>
+                <w:bCs/>
+                <w:color w:val="FF0000"/>
+                <w:highlight w:val="yellow"/>
+                <w:u w:val="single"/>
+              </w:rPr>
+              <w:t>trim and neat.</w:t>
+            </w:r>
+            <w:r>
+              <w:rPr>
+                <w:b/>
+                <w:bCs/>
+                <w:color w:val="FF0000"/>
+                <w:highlight w:val="yellow"/>
+                <w:u w:val="single"/>
+              </w:rPr>
+              <w:t xml:space="preserve"> </w:t>
+            </w:r>
+            <w:r>
+              <w:rPr>
+                <w:rFonts w:ascii="SimSun" w:eastAsia="SimSun" w:hAnsi="SimSun" w:cs="SimSun" w:hint="eastAsia"/>
+                <w:b/>
+                <w:bCs/>
+                <w:color w:val="FF0000"/>
+                <w:highlight w:val="yellow"/>
+                <w:u w:val="single"/>
+              </w:rPr>
+              <w:t>整洁又美观</w:t>
+            </w:r>
+          </w:p>
+          <w:p>
+            <w:pPr>
+              <w:pStyle w:val="ListParagraph"/>
+            </w:pPr>
+          </w:p>
+          <w:p>
+            <w:pPr>
+              <w:pStyle w:val="ListParagraph"/>
+              <w:numPr>
+                <w:ilvl w:val="0"/>
+                <w:numId w:val="22"/>
+              </w:numPr>
+            </w:pPr>
+            <w:r>
+              <w:t>ADJ If you describe someone's figure as </w:t>
+            </w:r>
+            <w:r>
+              <w:rPr>
+                <w:b/>
+                <w:bCs/>
+                <w:highlight w:val="yellow"/>
+              </w:rPr>
+              <w:t>trim</w:t>
+            </w:r>
+            <w:r>
+              <w:rPr>
+                <w:b/>
+                <w:bCs/>
+                <w:highlight w:val="yellow"/>
+              </w:rPr>
+              <w:t>/slender</w:t>
+            </w:r>
+            <w:r>
+              <w:t xml:space="preserve">, you mean that it is attractive because there is no extra fat on their body. </w:t>
+            </w:r>
+            <w:r>
+              <w:rPr>
+                <w:rFonts w:eastAsia="Microsoft YaHei" w:hint="eastAsia"/>
+              </w:rPr>
+              <w:t>苗条的</w:t>
+            </w:r>
+            <w:r>
+              <w:rPr>
+                <w:rFonts w:eastAsia="Microsoft YaHei"/>
+              </w:rPr>
+              <w:br/>
+              <w:t xml:space="preserve">e.g. </w:t>
+            </w:r>
+            <w:r>
+              <w:t xml:space="preserve">The driver was </w:t>
+            </w:r>
+            <w:r>
+              <w:rPr>
+                <w:b/>
+                <w:bCs/>
+                <w:color w:val="FF0000"/>
+                <w:highlight w:val="yellow"/>
+                <w:u w:val="single"/>
+              </w:rPr>
+              <w:t>a trim</w:t>
+            </w:r>
+            <w:r>
+              <w:rPr>
+                <w:b/>
+                <w:bCs/>
+                <w:color w:val="FF0000"/>
+                <w:highlight w:val="yellow"/>
+                <w:u w:val="single"/>
+              </w:rPr>
+              <w:t xml:space="preserve"> and slender</w:t>
+            </w:r>
+            <w:r>
+              <w:rPr>
+                <w:color w:val="FF0000"/>
+              </w:rPr>
+              <w:t xml:space="preserve"> </w:t>
+            </w:r>
+            <w:r>
+              <w:t>young woman of perhaps thirty. </w:t>
+            </w:r>
+            <w:r>
+              <w:rPr>
+                <w:rFonts w:eastAsia="Microsoft YaHei" w:hint="eastAsia"/>
+              </w:rPr>
+              <w:t>苗条</w:t>
+            </w:r>
+            <w:r>
+              <w:rPr>
+                <w:rFonts w:eastAsia="Microsoft YaHei" w:hint="eastAsia"/>
+              </w:rPr>
+              <w:t xml:space="preserve"> </w:t>
+            </w:r>
+            <w:r>
+              <w:rPr>
+                <w:rFonts w:eastAsia="Microsoft YaHei" w:hint="eastAsia"/>
+              </w:rPr>
+              <w:t>年轻女子。</w:t>
+            </w:r>
+          </w:p>
+          <w:p/>
+          <w:p>
+            <w:r>
+              <w:t xml:space="preserve">### </w:t>
+            </w:r>
+            <w:r>
+              <w:t>V-T </w:t>
+            </w:r>
+          </w:p>
+          <w:p>
+            <w:pPr>
+              <w:pStyle w:val="ListParagraph"/>
+              <w:numPr>
+                <w:ilvl w:val="0"/>
+                <w:numId w:val="23"/>
+              </w:numPr>
+            </w:pPr>
+            <w:r>
+              <w:t xml:space="preserve">If you trim something, for example, someone's hair, you cut off small amounts of it in order to make it look neater. </w:t>
+            </w:r>
+            <w:r>
+              <w:rPr>
+                <w:rFonts w:eastAsia="Microsoft YaHei" w:hint="eastAsia"/>
+              </w:rPr>
+              <w:t>修剪</w:t>
+            </w:r>
+            <w:r>
+              <w:rPr>
+                <w:rFonts w:eastAsia="Microsoft YaHei"/>
+              </w:rPr>
+              <w:br/>
+              <w:t xml:space="preserve">e.g. </w:t>
+            </w:r>
+            <w:r>
+              <w:t xml:space="preserve">My friend </w:t>
+            </w:r>
+            <w:r>
+              <w:rPr>
+                <w:b/>
+                <w:bCs/>
+                <w:highlight w:val="yellow"/>
+                <w:u w:val="single"/>
+              </w:rPr>
+              <w:t>trims my hair</w:t>
+            </w:r>
+            <w:r>
+              <w:t xml:space="preserve"> every eight weeks. </w:t>
+            </w:r>
+            <w:r>
+              <w:t xml:space="preserve"> </w:t>
+            </w:r>
+            <w:r>
+              <w:rPr>
+                <w:rFonts w:eastAsia="Microsoft YaHei" w:hint="eastAsia"/>
+              </w:rPr>
+              <w:t>修剪一次头发。</w:t>
+            </w:r>
+          </w:p>
+          <w:p>
+            <w:pPr>
+              <w:pStyle w:val="ListParagraph"/>
+            </w:pPr>
+          </w:p>
+          <w:p>
+            <w:pPr>
+              <w:pStyle w:val="ListParagraph"/>
+              <w:numPr>
+                <w:ilvl w:val="0"/>
+                <w:numId w:val="23"/>
+              </w:numPr>
+            </w:pPr>
+            <w:r>
+              <w:t>V-T If a government or other organization </w:t>
+            </w:r>
+            <w:r>
+              <w:rPr>
+                <w:b/>
+                <w:bCs/>
+                <w:u w:val="single"/>
+              </w:rPr>
+              <w:t xml:space="preserve">trims something such as a plan, policy, </w:t>
+            </w:r>
+            <w:r>
+              <w:rPr>
+                <w:b/>
+                <w:bCs/>
+                <w:u w:val="single"/>
+              </w:rPr>
+              <w:t xml:space="preserve">budget, </w:t>
+            </w:r>
+            <w:r>
+              <w:rPr>
+                <w:b/>
+                <w:bCs/>
+                <w:u w:val="single"/>
+              </w:rPr>
+              <w:t>or amount</w:t>
+            </w:r>
+            <w:r>
+              <w:rPr>
+                <w:b/>
+                <w:bCs/>
+                <w:u w:val="single"/>
+              </w:rPr>
+              <w:t xml:space="preserve"> of money</w:t>
+            </w:r>
+            <w:r>
+              <w:t>, they reduce</w:t>
+            </w:r>
+            <w:r>
+              <w:t>/slash/axe</w:t>
+            </w:r>
+            <w:r>
+              <w:t xml:space="preserve"> it </w:t>
+            </w:r>
+            <w:r>
+              <w:rPr>
+                <w:b/>
+                <w:bCs/>
+                <w:color w:val="FF0000"/>
+              </w:rPr>
+              <w:t>slightly in extent or size</w:t>
+            </w:r>
+            <w:r>
+              <w:rPr>
+                <w:b/>
+                <w:bCs/>
+                <w:color w:val="FF0000"/>
+              </w:rPr>
+              <w:t xml:space="preserve">. </w:t>
+            </w:r>
+            <w:r>
+              <w:rPr>
+                <w:b/>
+                <w:bCs/>
+                <w:color w:val="FF0000"/>
+              </w:rPr>
+              <w:t>(</w:t>
+            </w:r>
+            <w:r>
+              <w:rPr>
+                <w:rFonts w:ascii="SimSun" w:eastAsia="SimSun" w:hAnsi="SimSun" w:cs="SimSun" w:hint="eastAsia"/>
+                <w:b/>
+                <w:bCs/>
+                <w:color w:val="FF0000"/>
+              </w:rPr>
+              <w:t>小幅度的</w:t>
+            </w:r>
+            <w:r>
+              <w:rPr>
+                <w:rFonts w:hint="eastAsia"/>
+                <w:b/>
+                <w:bCs/>
+                <w:color w:val="FF0000"/>
+              </w:rPr>
+              <w:t>)</w:t>
+            </w:r>
+            <w:r>
+              <w:rPr>
+                <w:rFonts w:ascii="SimSun" w:eastAsia="SimSun" w:hAnsi="SimSun" w:cs="SimSun" w:hint="eastAsia"/>
+                <w:b/>
+                <w:bCs/>
+                <w:color w:val="FF0000"/>
+              </w:rPr>
+              <w:t>削减</w:t>
+            </w:r>
+          </w:p>
+          <w:p>
+            <w:pPr>
+              <w:pStyle w:val="ListParagraph"/>
+            </w:pPr>
+            <w:r>
+              <w:rPr>
+                <w:b/>
+                <w:bCs/>
+                <w:color w:val="FF0000"/>
+              </w:rPr>
+              <w:t>[</w:t>
+            </w:r>
+            <w:r>
+              <w:rPr>
+                <w:rFonts w:ascii="SimSun" w:eastAsia="SimSun" w:hAnsi="SimSun" w:cs="SimSun" w:hint="eastAsia"/>
+                <w:b/>
+                <w:bCs/>
+                <w:color w:val="FF0000"/>
+                <w:highlight w:val="yellow"/>
+                <w:u w:val="single"/>
+              </w:rPr>
+              <w:t>削减成本:</w:t>
+            </w:r>
+            <w:r>
+              <w:rPr>
+                <w:rFonts w:ascii="SimSun" w:eastAsia="SimSun" w:hAnsi="SimSun" w:cs="SimSun"/>
+                <w:b/>
+                <w:bCs/>
+                <w:color w:val="FF0000"/>
+                <w:highlight w:val="yellow"/>
+                <w:u w:val="single"/>
+              </w:rPr>
+              <w:t xml:space="preserve"> trim</w:t>
+            </w:r>
+            <w:r>
+              <w:rPr>
+                <w:rFonts w:ascii="SimSun" w:eastAsia="SimSun" w:hAnsi="SimSun" w:cs="SimSun"/>
+                <w:b/>
+                <w:bCs/>
+                <w:color w:val="FF0000"/>
+                <w:highlight w:val="yellow"/>
+                <w:u w:val="single"/>
+              </w:rPr>
+              <w:t>/slash</w:t>
+            </w:r>
+            <w:r>
+              <w:rPr>
+                <w:rFonts w:ascii="SimSun" w:eastAsia="SimSun" w:hAnsi="SimSun" w:cs="SimSun"/>
+                <w:b/>
+                <w:bCs/>
+                <w:color w:val="FF0000"/>
+                <w:highlight w:val="yellow"/>
+                <w:u w:val="single"/>
+              </w:rPr>
+              <w:t xml:space="preserve"> the cost; </w:t>
+            </w:r>
+            <w:r>
+              <w:rPr>
+                <w:rFonts w:ascii="SimSun" w:eastAsia="SimSun" w:hAnsi="SimSun" w:cs="SimSun" w:hint="eastAsia"/>
+                <w:b/>
+                <w:bCs/>
+                <w:color w:val="FF0000"/>
+                <w:highlight w:val="yellow"/>
+                <w:u w:val="single"/>
+              </w:rPr>
+              <w:t>削减预算:</w:t>
+            </w:r>
+            <w:r>
+              <w:rPr>
+                <w:rFonts w:ascii="SimSun" w:eastAsia="SimSun" w:hAnsi="SimSun" w:cs="SimSun"/>
+                <w:b/>
+                <w:bCs/>
+                <w:color w:val="FF0000"/>
+                <w:highlight w:val="yellow"/>
+                <w:u w:val="single"/>
+              </w:rPr>
+              <w:t xml:space="preserve"> trim</w:t>
+            </w:r>
+            <w:r>
+              <w:rPr>
+                <w:rFonts w:ascii="SimSun" w:eastAsia="SimSun" w:hAnsi="SimSun" w:cs="SimSun"/>
+                <w:b/>
+                <w:bCs/>
+                <w:color w:val="FF0000"/>
+                <w:highlight w:val="yellow"/>
+                <w:u w:val="single"/>
+              </w:rPr>
+              <w:t>/slash</w:t>
+            </w:r>
+            <w:r>
+              <w:rPr>
+                <w:rFonts w:ascii="SimSun" w:eastAsia="SimSun" w:hAnsi="SimSun" w:cs="SimSun"/>
+                <w:b/>
+                <w:bCs/>
+                <w:color w:val="FF0000"/>
+                <w:highlight w:val="yellow"/>
+                <w:u w:val="single"/>
+              </w:rPr>
+              <w:t xml:space="preserve"> the budget]</w:t>
+            </w:r>
+            <w:r>
+              <w:rPr>
+                <w:rFonts w:eastAsia="Microsoft YaHei"/>
+              </w:rPr>
+              <w:br/>
+            </w:r>
+            <w:r>
+              <w:rPr>
+                <w:rFonts w:hint="eastAsia"/>
+              </w:rPr>
+              <w:t>e</w:t>
+            </w:r>
+            <w:r>
+              <w:t xml:space="preserve">.g. </w:t>
+            </w:r>
+            <w:r>
+              <w:t xml:space="preserve">American companies looked at ways they could </w:t>
+            </w:r>
+            <w:r>
+              <w:rPr>
+                <w:b/>
+                <w:bCs/>
+                <w:highlight w:val="yellow"/>
+                <w:u w:val="single"/>
+              </w:rPr>
+              <w:t xml:space="preserve">trim/slash/axe costs </w:t>
+            </w:r>
+            <w:r>
+              <w:rPr>
+                <w:rFonts w:ascii="SimSun" w:eastAsia="SimSun" w:hAnsi="SimSun" w:cs="SimSun" w:hint="eastAsia"/>
+                <w:b/>
+                <w:bCs/>
+                <w:highlight w:val="yellow"/>
+                <w:u w:val="single"/>
+              </w:rPr>
+              <w:t>削减成本</w:t>
+            </w:r>
+            <w:r>
+              <w:t>. </w:t>
+            </w:r>
+          </w:p>
+          <w:p>
+            <w:pPr>
+              <w:pStyle w:val="ListParagraph"/>
+            </w:pPr>
+          </w:p>
+          <w:p>
+            <w:pPr>
+              <w:pStyle w:val="ListParagraph"/>
+              <w:numPr>
+                <w:ilvl w:val="0"/>
+                <w:numId w:val="23"/>
+              </w:numPr>
+              <w:rPr>
+                <w:b/>
+                <w:bCs/>
+                <w:color w:val="FF0000"/>
+              </w:rPr>
+            </w:pPr>
+            <w:r>
+              <w:t xml:space="preserve">V.S. slash: </w:t>
+            </w:r>
+            <w:r>
+              <w:t xml:space="preserve">slash something such as costs or jobs means to reduce them </w:t>
+            </w:r>
+            <w:r>
+              <w:rPr>
+                <w:b/>
+                <w:bCs/>
+                <w:color w:val="FF0000"/>
+              </w:rPr>
+              <w:t xml:space="preserve">by a large amount. </w:t>
+            </w:r>
+            <w:r>
+              <w:rPr>
+                <w:rFonts w:ascii="SimSun" w:eastAsia="SimSun" w:hAnsi="SimSun" w:cs="SimSun" w:hint="eastAsia"/>
+                <w:b/>
+                <w:bCs/>
+                <w:color w:val="FF0000"/>
+              </w:rPr>
+              <w:t>大幅度削减</w:t>
+            </w:r>
+          </w:p>
+          <w:p>
+            <w:pPr>
+              <w:pStyle w:val="ListParagraph"/>
+              <w:rPr>
+                <w:b/>
+                <w:bCs/>
+                <w:color w:val="FF0000"/>
+              </w:rPr>
+            </w:pPr>
+          </w:p>
+          <w:p>
+            <w:pPr>
+              <w:pStyle w:val="ListParagraph"/>
+              <w:numPr>
+                <w:ilvl w:val="0"/>
+                <w:numId w:val="23"/>
+              </w:numPr>
+              <w:rPr>
+                <w:b/>
+                <w:bCs/>
+                <w:color w:val="FF0000"/>
+              </w:rPr>
+            </w:pPr>
+            <w:r>
+              <w:t>V-T If something such as a piece of clothing </w:t>
+            </w:r>
+            <w:r>
+              <w:rPr>
+                <w:b/>
+                <w:bCs/>
+                <w:color w:val="FF0000"/>
+                <w:highlight w:val="yellow"/>
+                <w:u w:val="single"/>
+              </w:rPr>
+              <w:t>is trimmed with</w:t>
+            </w:r>
+            <w:r>
+              <w:rPr>
+                <w:color w:val="FF0000"/>
+              </w:rPr>
+              <w:t> </w:t>
+            </w:r>
+            <w:r>
+              <w:t>a type of material or design</w:t>
+            </w:r>
+            <w:r>
+              <w:t xml:space="preserve"> as decoration</w:t>
+            </w:r>
+            <w:r>
+              <w:t xml:space="preserve">, it is decorated with it, usually along its edges. </w:t>
+            </w:r>
+            <w:r>
+              <w:rPr>
+                <w:rFonts w:eastAsia="Microsoft YaHei" w:hint="eastAsia"/>
+              </w:rPr>
+              <w:t>镶边于</w:t>
+            </w:r>
+            <w:r>
+              <w:rPr>
+                <w:rFonts w:eastAsia="Microsoft YaHei"/>
+              </w:rPr>
+              <w:br/>
+            </w:r>
+            <w:proofErr w:type="spellStart"/>
+            <w:r>
+              <w:rPr>
+                <w:rFonts w:eastAsiaTheme="majorEastAsia" w:hint="eastAsia"/>
+              </w:rPr>
+              <w:t>e</w:t>
+            </w:r>
+            <w:r>
+              <w:rPr>
+                <w:rFonts w:eastAsiaTheme="majorEastAsia"/>
+              </w:rPr>
+              <w:t>.g</w:t>
+            </w:r>
+            <w:proofErr w:type="spellEnd"/>
+            <w:r>
+              <w:rPr>
+                <w:rFonts w:eastAsiaTheme="majorEastAsia"/>
+              </w:rPr>
+              <w:t xml:space="preserve"> </w:t>
+            </w:r>
+            <w:r>
+              <w:t xml:space="preserve">...jackets, which </w:t>
+            </w:r>
+            <w:r>
+              <w:rPr>
+                <w:b/>
+                <w:bCs/>
+                <w:u w:val="single"/>
+              </w:rPr>
+              <w:t>are then trimmed with</w:t>
+            </w:r>
+            <w:r>
+              <w:t xml:space="preserve"> </w:t>
+            </w:r>
+            <w:r>
+              <w:t xml:space="preserve">lace </w:t>
+            </w:r>
+            <w:r>
+              <w:rPr>
+                <w:rFonts w:ascii="Lucida Sans Unicode" w:hAnsi="Lucida Sans Unicode" w:cs="Lucida Sans Unicode"/>
+                <w:color w:val="AAAAAA"/>
+                <w:sz w:val="20"/>
+                <w:szCs w:val="20"/>
+                <w:shd w:val="clear" w:color="auto" w:fill="2C2E30"/>
+              </w:rPr>
+              <w:t>[</w:t>
+            </w:r>
+            <w:proofErr w:type="spellStart"/>
+            <w:r>
+              <w:rPr>
+                <w:rFonts w:ascii="Lucida Sans Unicode" w:hAnsi="Lucida Sans Unicode" w:cs="Lucida Sans Unicode"/>
+                <w:color w:val="AAAAAA"/>
+                <w:sz w:val="20"/>
+                <w:szCs w:val="20"/>
+                <w:shd w:val="clear" w:color="auto" w:fill="2C2E30"/>
+              </w:rPr>
+              <w:t>leɪs</w:t>
+            </w:r>
+            <w:proofErr w:type="spellEnd"/>
+            <w:r>
+              <w:rPr>
+                <w:rFonts w:ascii="Lucida Sans Unicode" w:hAnsi="Lucida Sans Unicode" w:cs="Lucida Sans Unicode"/>
+                <w:color w:val="AAAAAA"/>
+                <w:sz w:val="20"/>
+                <w:szCs w:val="20"/>
+                <w:shd w:val="clear" w:color="auto" w:fill="2C2E30"/>
+              </w:rPr>
+              <w:t>]</w:t>
+            </w:r>
+          </w:p>
+          <w:p>
+            <w:pPr>
+              <w:pStyle w:val="ListParagraph"/>
+              <w:rPr>
+                <w:b/>
+                <w:bCs/>
+                <w:color w:val="FF0000"/>
+              </w:rPr>
+            </w:pPr>
+          </w:p>
+          <w:p/>
+          <w:p>
+            <w:r>
+              <w:t xml:space="preserve">### </w:t>
+            </w:r>
+            <w:r>
+              <w:t xml:space="preserve">N-SING Trim is also a noun. </w:t>
+            </w:r>
+            <w:r>
+              <w:rPr>
+                <w:rFonts w:eastAsia="Microsoft YaHei" w:hint="eastAsia"/>
+              </w:rPr>
+              <w:t>修剪</w:t>
+            </w:r>
+          </w:p>
+          <w:p>
+            <w:pPr>
+              <w:pStyle w:val="ListParagraph"/>
+              <w:numPr>
+                <w:ilvl w:val="0"/>
+                <w:numId w:val="24"/>
+              </w:numPr>
+              <w:rPr>
+                <w:rFonts w:eastAsia="Microsoft YaHei"/>
+              </w:rPr>
+            </w:pPr>
+            <w:r>
+              <w:rPr>
+                <w:rFonts w:eastAsiaTheme="majorEastAsia" w:hint="eastAsia"/>
+              </w:rPr>
+              <w:t>e</w:t>
+            </w:r>
+            <w:r>
+              <w:rPr>
+                <w:rFonts w:eastAsiaTheme="majorEastAsia"/>
+              </w:rPr>
+              <w:t xml:space="preserve">.g. </w:t>
+            </w:r>
+            <w:r>
+              <w:t>His hair needed a trim. </w:t>
+            </w:r>
+            <w:r>
+              <w:t xml:space="preserve"> </w:t>
+            </w:r>
+            <w:r>
+              <w:rPr>
+                <w:rFonts w:eastAsia="Microsoft YaHei" w:hint="eastAsia"/>
+              </w:rPr>
+              <w:t>他的头发需要修剪了</w:t>
+            </w:r>
+            <w:r>
+              <w:rPr>
+                <w:rFonts w:eastAsia="Microsoft YaHei"/>
+              </w:rPr>
+              <w:br/>
+              <w:t>e.g. His mustache/beards need a trim</w:t>
+            </w:r>
+            <w:r>
+              <w:rPr>
+                <w:rFonts w:eastAsia="Microsoft YaHei"/>
+              </w:rPr>
+              <w:br/>
+            </w:r>
+            <w:r>
               <w:rPr>
                 <w:rFonts w:ascii="Calibri" w:hAnsi="Calibri"/>
+                <w:b/>
+                <w:bCs/>
                 <w:color w:val="000000"/>
-              </w:rPr>
+                <w:highlight w:val="yellow"/>
+                <w:u w:val="single"/>
+              </w:rPr>
+              <w:t xml:space="preserve">e.g. </w:t>
+            </w:r>
+            <w:r>
+              <w:rPr>
+                <w:rFonts w:ascii="Calibri" w:hAnsi="Calibri"/>
+                <w:b/>
+                <w:bCs/>
+                <w:color w:val="000000"/>
+                <w:highlight w:val="yellow"/>
+                <w:u w:val="single"/>
+              </w:rPr>
+              <w:t xml:space="preserve">I am in the </w:t>
+            </w:r>
+            <w:r>
+              <w:rPr>
+                <w:rFonts w:ascii="Calibri" w:hAnsi="Calibri"/>
+                <w:b/>
+                <w:bCs/>
+                <w:color w:val="FF0000"/>
+                <w:highlight w:val="yellow"/>
+                <w:u w:val="single"/>
+              </w:rPr>
+              <w:t xml:space="preserve">trim </w:t>
+            </w:r>
+            <w:r>
+              <w:rPr>
+                <w:rFonts w:ascii="Calibri" w:hAnsi="Calibri"/>
+                <w:b/>
+                <w:bCs/>
+                <w:color w:val="000000"/>
+                <w:highlight w:val="yellow"/>
+                <w:u w:val="single"/>
+              </w:rPr>
+              <w:t xml:space="preserve">department. </w:t>
+            </w:r>
+            <w:r>
+              <w:rPr>
+                <w:rFonts w:ascii="Microsoft YaHei" w:eastAsia="Microsoft YaHei" w:hAnsi="Microsoft YaHei" w:cs="Microsoft YaHei" w:hint="eastAsia"/>
+                <w:b/>
+                <w:bCs/>
+                <w:color w:val="000000"/>
+                <w:highlight w:val="yellow"/>
+                <w:u w:val="single"/>
+              </w:rPr>
+              <w:t>我所在的部门要被裁减了</w:t>
+            </w:r>
+          </w:p>
+          <w:p>
+            <w:pPr>
+              <w:pStyle w:val="ListParagraph"/>
+              <w:numPr>
+                <w:ilvl w:val="0"/>
+                <w:numId w:val="24"/>
+              </w:numPr>
+              <w:rPr>
+                <w:rFonts w:eastAsia="Microsoft YaHei"/>
+              </w:rPr>
+            </w:pPr>
+            <w:r>
               <w:lastRenderedPageBreak/>
-              <w:t>If you</w:t>
-            </w:r>
-            <w:r>
-              <w:rPr>
-                <w:rFonts w:ascii="Calibri" w:hAnsi="Calibri"/>
-                <w:b/>
-                <w:bCs/>
-                <w:color w:val="000000"/>
-                <w:u w:val="single"/>
-              </w:rPr>
-              <w:t xml:space="preserve"> </w:t>
-            </w:r>
-            <w:r>
-              <w:rPr>
-                <w:rFonts w:ascii="Calibri" w:hAnsi="Calibri"/>
-                <w:b/>
-                <w:bCs/>
-                <w:color w:val="000000"/>
-                <w:highlight w:val="yellow"/>
-                <w:u w:val="single"/>
-              </w:rPr>
-              <w:t xml:space="preserve">[ go for a </w:t>
-            </w:r>
-            <w:proofErr w:type="gramStart"/>
-            <w:r>
-              <w:rPr>
-                <w:rFonts w:ascii="Calibri" w:hAnsi="Calibri"/>
-                <w:b/>
-                <w:bCs/>
-                <w:color w:val="000000"/>
-                <w:highlight w:val="yellow"/>
-                <w:u w:val="single"/>
-              </w:rPr>
-              <w:t>spin ]</w:t>
-            </w:r>
-            <w:proofErr w:type="gramEnd"/>
-            <w:r>
-              <w:rPr>
-                <w:rFonts w:ascii="Calibri" w:hAnsi="Calibri"/>
-                <w:b/>
-                <w:bCs/>
-                <w:color w:val="000000"/>
-                <w:u w:val="single"/>
-              </w:rPr>
-              <w:t xml:space="preserve"> </w:t>
-            </w:r>
-            <w:r>
-              <w:rPr>
-                <w:rFonts w:ascii="Calibri" w:hAnsi="Calibri"/>
-                <w:color w:val="000000"/>
-              </w:rPr>
-              <w:t xml:space="preserve">or </w:t>
-            </w:r>
-            <w:r>
-              <w:rPr>
-                <w:rFonts w:ascii="Calibri" w:hAnsi="Calibri"/>
-                <w:b/>
-                <w:bCs/>
-                <w:color w:val="000000"/>
-                <w:highlight w:val="yellow"/>
-                <w:u w:val="single"/>
-              </w:rPr>
-              <w:t>[ take a car for a spin],</w:t>
-            </w:r>
-            <w:r>
-              <w:rPr>
-                <w:rFonts w:ascii="Calibri" w:hAnsi="Calibri"/>
-                <w:color w:val="000000"/>
-              </w:rPr>
-              <w:t xml:space="preserve"> you make a short trip in a car just to enjoy yourself. </w:t>
-            </w:r>
-            <w:r>
-              <w:rPr>
-                <w:rFonts w:ascii="Microsoft YaHei" w:eastAsia="Microsoft YaHei" w:hAnsi="Microsoft YaHei" w:cs="Microsoft YaHei"/>
-                <w:color w:val="000000"/>
-              </w:rPr>
-              <w:t>兜风</w:t>
-            </w:r>
-            <w:r>
-              <w:rPr>
-                <w:rFonts w:ascii="Calibri" w:hAnsi="Calibri"/>
-                <w:color w:val="000000"/>
-              </w:rPr>
-              <w:t xml:space="preserve">  e.g. Tom celebrated his 99th birthday by </w:t>
-            </w:r>
-            <w:r>
-              <w:rPr>
-                <w:rFonts w:ascii="Calibri" w:hAnsi="Calibri"/>
-                <w:b/>
-                <w:bCs/>
-                <w:color w:val="000000"/>
-                <w:u w:val="single"/>
-              </w:rPr>
-              <w:t>going for a spin</w:t>
-            </w:r>
-            <w:r>
-              <w:rPr>
-                <w:rFonts w:ascii="Calibri" w:hAnsi="Calibri"/>
-                <w:color w:val="000000"/>
-              </w:rPr>
-              <w:t xml:space="preserve"> in his sporty </w:t>
+              <w:t xml:space="preserve">N-VAR The trim on something such as a piece of clothing is a decoration, for example, along its edges, that is in a different </w:t>
             </w:r>
             <w:proofErr w:type="spellStart"/>
             <w:r>
-              <w:rPr>
-                <w:rFonts w:ascii="Calibri" w:hAnsi="Calibri"/>
-                <w:color w:val="000000"/>
-              </w:rPr>
-              <w:t>Lamburkini</w:t>
+              <w:t>colour</w:t>
             </w:r>
             <w:proofErr w:type="spellEnd"/>
             <w:r>
-              <w:rPr>
-                <w:rFonts w:ascii="Calibri" w:hAnsi="Calibri"/>
-                <w:color w:val="000000"/>
-              </w:rPr>
-              <w:t xml:space="preserve"> </w:t>
-            </w:r>
-            <w:r>
-              <w:rPr>
-                <w:rFonts w:ascii="Microsoft YaHei" w:eastAsia="Microsoft YaHei" w:hAnsi="Microsoft YaHei" w:cs="Microsoft YaHei"/>
-                <w:color w:val="000000"/>
-              </w:rPr>
-              <w:t>汤姆</w:t>
-            </w:r>
-            <w:r>
-              <w:rPr>
-                <w:rFonts w:ascii="Calibri" w:hAnsi="Calibri"/>
-                <w:color w:val="000000"/>
-              </w:rPr>
-              <w:t>]</w:t>
-            </w:r>
-            <w:r>
-              <w:rPr>
-                <w:rFonts w:ascii="Microsoft YaHei" w:eastAsia="Microsoft YaHei" w:hAnsi="Microsoft YaHei" w:cs="Microsoft YaHei"/>
-                <w:color w:val="000000"/>
-              </w:rPr>
-              <w:t>开着他的</w:t>
-            </w:r>
-            <w:proofErr w:type="spellStart"/>
-            <w:r>
-              <w:rPr>
-                <w:rFonts w:ascii="Calibri" w:hAnsi="Calibri"/>
-                <w:color w:val="000000"/>
-              </w:rPr>
-              <w:t>Lamburkini</w:t>
-            </w:r>
-            <w:proofErr w:type="spellEnd"/>
-            <w:r>
-              <w:rPr>
-                <w:rFonts w:ascii="Microsoft YaHei" w:eastAsia="Microsoft YaHei" w:hAnsi="Microsoft YaHei" w:cs="Microsoft YaHei"/>
-                <w:color w:val="000000"/>
-              </w:rPr>
-              <w:t>出</w:t>
-            </w:r>
-            <w:r>
-              <w:rPr>
-                <w:rFonts w:ascii="Microsoft YaHei" w:eastAsia="Microsoft YaHei" w:hAnsi="Microsoft YaHei" w:cs="Microsoft YaHei"/>
-                <w:b/>
-                <w:bCs/>
-                <w:color w:val="0070C0"/>
-                <w:u w:val="single"/>
-              </w:rPr>
-              <w:t>去兜风</w:t>
-            </w:r>
-            <w:r>
-              <w:rPr>
-                <w:rFonts w:ascii="Microsoft YaHei" w:eastAsia="Microsoft YaHei" w:hAnsi="Microsoft YaHei" w:cs="Microsoft YaHei"/>
-                <w:color w:val="000000"/>
-              </w:rPr>
-              <w:t>以庆祝其</w:t>
-            </w:r>
-            <w:r>
-              <w:rPr>
-                <w:rFonts w:ascii="Calibri" w:hAnsi="Calibri"/>
-                <w:color w:val="000000"/>
-              </w:rPr>
-              <w:t>99</w:t>
-            </w:r>
-            <w:r>
-              <w:rPr>
-                <w:rFonts w:ascii="Microsoft YaHei" w:eastAsia="Microsoft YaHei" w:hAnsi="Microsoft YaHei" w:cs="Microsoft YaHei"/>
-                <w:color w:val="000000"/>
-              </w:rPr>
-              <w:t>岁生日</w:t>
-            </w:r>
-          </w:p>
+              <w:t xml:space="preserve"> or material. </w:t>
+            </w:r>
+            <w:r>
+              <w:rPr>
+                <w:rFonts w:eastAsia="Microsoft YaHei" w:hint="eastAsia"/>
+              </w:rPr>
+              <w:t>镶边</w:t>
+            </w:r>
+            <w:r>
+              <w:rPr>
+                <w:rFonts w:eastAsia="Microsoft YaHei"/>
+              </w:rPr>
+              <w:br/>
+            </w:r>
+            <w:r>
+              <w:rPr>
+                <w:rFonts w:eastAsia="Microsoft YaHei"/>
+              </w:rPr>
+              <w:t xml:space="preserve">e.g. </w:t>
+            </w:r>
+            <w:r>
+              <w:t>...a white satin scarf with black trim.…</w:t>
+            </w:r>
+            <w:r>
+              <w:rPr>
+                <w:rFonts w:eastAsia="Microsoft YaHei" w:hint="eastAsia"/>
+              </w:rPr>
+              <w:t>一条镶着黑边的白色绸缎围巾。</w:t>
+            </w:r>
+          </w:p>
+          <w:p/>
           <w:p/>
         </w:tc>
       </w:tr>
@@ -3166,7 +3521,7 @@
           </w:tcPr>
           <w:p>
             <w:r>
-              <w:t xml:space="preserve"> special vehicle that carries equipment for fighting large fires </w:t>
+              <w:t xml:space="preserve">special vehicle that carries equipment for fighting large fires </w:t>
             </w:r>
             <w:r>
               <w:rPr>
@@ -3175,15 +3530,187 @@
               <w:t>消防车；救火车</w:t>
             </w:r>
           </w:p>
-          <w:p/>
           <w:p>
             <w:pPr>
               <w:rPr>
                 <w:rFonts w:eastAsia="SimSun"/>
               </w:rPr>
             </w:pPr>
-            <w:r>
-              <w:t xml:space="preserve">A </w:t>
+          </w:p>
+          <w:p>
+            <w:r>
+              <w:t>## siren</w:t>
+            </w:r>
+            <w:r>
+              <w:t> </w:t>
+            </w:r>
+            <w:r>
+              <w:rPr>
+                <w:i/>
+                <w:iCs/>
+              </w:rPr>
+              <w:t>/ˈ</w:t>
+            </w:r>
+            <w:proofErr w:type="spellStart"/>
+            <w:r>
+              <w:rPr>
+                <w:i/>
+                <w:iCs/>
+              </w:rPr>
+              <w:t>saɪərən</w:t>
+            </w:r>
+            <w:proofErr w:type="spellEnd"/>
+            <w:r>
+              <w:rPr>
+                <w:i/>
+                <w:iCs/>
+              </w:rPr>
+              <w:t>/</w:t>
+            </w:r>
+            <w:r>
+              <w:t> </w:t>
+            </w:r>
+          </w:p>
+          <w:p>
+            <w:pPr>
+              <w:rPr>
+                <w:rFonts w:ascii="SimSun" w:eastAsia="SimSun" w:hAnsi="SimSun" w:cs="SimSun"/>
+              </w:rPr>
+            </w:pPr>
+            <w:r>
+              <w:t xml:space="preserve">N-COUNT A siren is </w:t>
+            </w:r>
+            <w:r>
+              <w:rPr>
+                <w:b/>
+                <w:bCs/>
+              </w:rPr>
+              <w:t>a warning device</w:t>
+            </w:r>
+            <w:r>
+              <w:t xml:space="preserve"> which makes a long, loud</w:t>
+            </w:r>
+            <w:r>
+              <w:t>, sharp</w:t>
+            </w:r>
+            <w:r>
+              <w:t xml:space="preserve"> noise. Most </w:t>
+            </w:r>
+            <w:r>
+              <w:rPr>
+                <w:b/>
+                <w:bCs/>
+                <w:highlight w:val="yellow"/>
+                <w:u w:val="single"/>
+              </w:rPr>
+              <w:t>fire engines</w:t>
+            </w:r>
+            <w:r>
+              <w:rPr>
+                <w:rFonts w:ascii="SimSun" w:eastAsia="SimSun" w:hAnsi="SimSun" w:cs="SimSun" w:hint="eastAsia"/>
+              </w:rPr>
+              <w:t>救火车</w:t>
+            </w:r>
+            <w:r>
+              <w:t>, ambulances, and police cars have sirens. (</w:t>
+            </w:r>
+            <w:r>
+              <w:rPr>
+                <w:rFonts w:ascii="SimSun" w:eastAsia="SimSun" w:hAnsi="SimSun" w:cs="SimSun" w:hint="eastAsia"/>
+              </w:rPr>
+              <w:t>救火车</w:t>
+            </w:r>
+            <w:r>
+              <w:rPr>
+                <w:rFonts w:ascii="SimSun" w:eastAsia="SimSun" w:hAnsi="SimSun" w:cs="SimSun" w:hint="eastAsia"/>
+              </w:rPr>
+              <w:t>,</w:t>
+            </w:r>
+            <w:r>
+              <w:rPr>
+                <w:rFonts w:ascii="SimSun" w:eastAsia="SimSun" w:hAnsi="SimSun" w:cs="SimSun" w:hint="eastAsia"/>
+              </w:rPr>
+              <w:t>救护车</w:t>
+            </w:r>
+            <w:r>
+              <w:rPr>
+                <w:rFonts w:ascii="SimSun" w:eastAsia="SimSun" w:hAnsi="SimSun" w:cs="SimSun" w:hint="eastAsia"/>
+              </w:rPr>
+              <w:t>,</w:t>
+            </w:r>
+            <w:r>
+              <w:rPr>
+                <w:rFonts w:ascii="SimSun" w:eastAsia="SimSun" w:hAnsi="SimSun" w:cs="SimSun" w:hint="eastAsia"/>
+              </w:rPr>
+              <w:t>警车的</w:t>
+            </w:r>
+            <w:r>
+              <w:t xml:space="preserve">) </w:t>
+            </w:r>
+            <w:r>
+              <w:rPr>
+                <w:rFonts w:ascii="SimSun" w:eastAsia="SimSun" w:hAnsi="SimSun" w:cs="SimSun" w:hint="eastAsia"/>
+              </w:rPr>
+              <w:t>警报器</w:t>
+            </w:r>
+            <w:r>
+              <w:rPr>
+                <w:rFonts w:ascii="SimSun" w:eastAsia="SimSun" w:hAnsi="SimSun" w:cs="SimSun"/>
+              </w:rPr>
+              <w:t xml:space="preserve"> </w:t>
+            </w:r>
+            <w:r>
+              <w:rPr>
+                <w:b/>
+                <w:bCs/>
+                <w:highlight w:val="yellow"/>
+                <w:u w:val="single"/>
+              </w:rPr>
+              <w:t>[an air-raid siren  </w:t>
+            </w:r>
+            <w:r>
+              <w:rPr>
+                <w:rFonts w:ascii="SimSun" w:eastAsia="SimSun" w:hAnsi="SimSun" w:cs="SimSun" w:hint="eastAsia"/>
+                <w:b/>
+                <w:bCs/>
+                <w:highlight w:val="yellow"/>
+                <w:u w:val="single"/>
+              </w:rPr>
+              <w:t>空袭警报器</w:t>
+            </w:r>
+            <w:r>
+              <w:rPr>
+                <w:rFonts w:hint="eastAsia"/>
+                <w:b/>
+                <w:bCs/>
+                <w:highlight w:val="yellow"/>
+                <w:u w:val="single"/>
+              </w:rPr>
+              <w:t xml:space="preserve"> </w:t>
+            </w:r>
+            <w:r>
+              <w:rPr>
+                <w:b/>
+                <w:bCs/>
+                <w:highlight w:val="yellow"/>
+                <w:u w:val="single"/>
+              </w:rPr>
+              <w:t>]</w:t>
+            </w:r>
+          </w:p>
+          <w:p>
+            <w:pPr>
+              <w:rPr>
+                <w:b/>
+                <w:bCs/>
+                <w:highlight w:val="yellow"/>
+                <w:u w:val="single"/>
+              </w:rPr>
+            </w:pPr>
+          </w:p>
+          <w:p>
+            <w:r>
+              <w:t xml:space="preserve">e.g. A </w:t>
             </w:r>
             <w:r>
               <w:rPr>
@@ -3196,27 +3723,50 @@
             </w:r>
             <w:r>
               <w:rPr>
+                <w:rFonts w:ascii="SimSun" w:eastAsia="SimSun" w:hAnsi="SimSun" w:cs="SimSun" w:hint="eastAsia"/>
+              </w:rPr>
+              <w:t>救火车</w:t>
+            </w:r>
+            <w:r>
+              <w:rPr>
+                <w:rFonts w:hint="eastAsia"/>
+              </w:rPr>
+              <w:t>/</w:t>
+            </w:r>
+            <w:r>
+              <w:t xml:space="preserve">an ambulance/a police car </w:t>
+            </w:r>
+            <w:r>
+              <w:t xml:space="preserve">raced past with its </w:t>
+            </w:r>
+            <w:r>
+              <w:rPr>
+                <w:b/>
+                <w:bCs/>
+              </w:rPr>
+              <w:t>siren</w:t>
+            </w:r>
+            <w:r>
+              <w:t xml:space="preserve"> warning. </w:t>
+            </w:r>
+            <w:r>
+              <w:rPr>
+                <w:rFonts w:ascii="SimSun" w:eastAsia="SimSun" w:hAnsi="SimSun" w:cs="SimSun" w:hint="eastAsia"/>
+              </w:rPr>
+              <w:t>一辆警车鸣着警报器飞驰而过</w:t>
+            </w:r>
+          </w:p>
+          <w:p>
+            <w:pPr>
+              <w:rPr>
                 <w:rFonts w:eastAsia="SimSun" w:hint="eastAsia"/>
-                <w:b/>
-                <w:bCs/>
-                <w:u w:val="single"/>
-              </w:rPr>
-              <w:t>救火车</w:t>
-            </w:r>
-            <w:r>
-              <w:t xml:space="preserve">raced past with its siren warning. </w:t>
-            </w:r>
-            <w:r>
-              <w:rPr>
-                <w:rFonts w:eastAsia="SimSun" w:hint="eastAsia"/>
-              </w:rPr>
-              <w:t>一辆警车鸣着警报器飞驰而过</w:t>
-            </w:r>
+              </w:rPr>
+            </w:pPr>
           </w:p>
           <w:p>
             <w:pPr>
               <w:rPr>
-                <w:rFonts w:eastAsia="Microsoft YaHei" w:hint="eastAsia"/>
+                <w:rFonts w:eastAsia="Microsoft YaHei"/>
               </w:rPr>
             </w:pPr>
           </w:p>
@@ -3361,23 +3911,43 @@
                 <w:rFonts w:ascii="Calibri" w:hAnsi="Calibri"/>
                 <w:color w:val="000000"/>
               </w:rPr>
-              <w:t>a tow, a tow truck [</w:t>
+              <w:t xml:space="preserve">a tow, a tow truck </w:t>
+            </w:r>
+            <w:r>
+              <w:rPr>
+                <w:rFonts w:ascii="Calibri" w:hAnsi="Calibri"/>
+                <w:b/>
+                <w:bCs/>
+                <w:color w:val="000000"/>
+              </w:rPr>
+              <w:t>[</w:t>
             </w:r>
             <w:proofErr w:type="spellStart"/>
+            <w:r>
+              <w:rPr>
+                <w:rFonts w:ascii="Calibri" w:hAnsi="Calibri"/>
+                <w:b/>
+                <w:bCs/>
+                <w:color w:val="000000"/>
+              </w:rPr>
+              <w:t>təu</w:t>
+            </w:r>
+            <w:proofErr w:type="spellEnd"/>
+            <w:r>
+              <w:rPr>
+                <w:rFonts w:ascii="Calibri" w:hAnsi="Calibri"/>
+                <w:b/>
+                <w:bCs/>
+                <w:color w:val="000000"/>
+              </w:rPr>
+              <w:t>]</w:t>
+            </w:r>
             <w:r>
               <w:rPr>
                 <w:rFonts w:ascii="Calibri" w:hAnsi="Calibri"/>
                 <w:color w:val="000000"/>
               </w:rPr>
-              <w:t>təu</w:t>
-            </w:r>
-            <w:proofErr w:type="spellEnd"/>
-            <w:r>
-              <w:rPr>
-                <w:rFonts w:ascii="Calibri" w:hAnsi="Calibri"/>
-                <w:color w:val="000000"/>
-              </w:rPr>
-              <w:t>]= tow car;    tow boat = tug boat</w:t>
+              <w:t>= tow car;    tow boat = tug boat</w:t>
             </w:r>
             <w:r>
               <w:rPr>
@@ -3701,6 +4271,7 @@
               <w:rPr>
                 <w:noProof/>
               </w:rPr>
+              <w:lastRenderedPageBreak/>
               <w:drawing>
                 <wp:inline distT="0" distB="0" distL="0" distR="0" wp14:anchorId="75A90CCD" wp14:editId="715D10DA">
                   <wp:extent cx="1884460" cy="1002229"/>
@@ -4474,7 +5045,6 @@
               <w:rPr>
                 <w:noProof/>
               </w:rPr>
-              <w:lastRenderedPageBreak/>
               <w:drawing>
                 <wp:inline distT="0" distB="0" distL="0" distR="0" wp14:anchorId="3D3A2124" wp14:editId="7A162CA1">
                   <wp:extent cx="1514246" cy="1070927"/>
@@ -5059,6 +5629,7 @@
           </w:p>
           <w:p>
             <w:r>
+              <w:lastRenderedPageBreak/>
               <w:t xml:space="preserve">•a coach trip to Scotland </w:t>
             </w:r>
             <w:r>
@@ -5132,6 +5703,7 @@
               <w:rPr>
                 <w:noProof/>
               </w:rPr>
+              <w:lastRenderedPageBreak/>
               <w:drawing>
                 <wp:inline distT="0" distB="0" distL="0" distR="0" wp14:anchorId="71C7510D" wp14:editId="7D4BE36B">
                   <wp:extent cx="1254693" cy="484094"/>
@@ -5623,7 +6195,6 @@
               <w:rPr>
                 <w:noProof/>
               </w:rPr>
-              <w:lastRenderedPageBreak/>
               <w:drawing>
                 <wp:inline distT="0" distB="0" distL="0" distR="0" wp14:anchorId="0093E0EB" wp14:editId="6994DF08">
                   <wp:extent cx="1027142" cy="1075765"/>
@@ -6562,20 +7133,25 @@
         <w:t xml:space="preserve"> but the governor of New Jersey says his state’s open for business.</w:t>
       </w:r>
     </w:p>
+    <w:p>
+      <w:r>
+        <w:br w:type="page"/>
+      </w:r>
+    </w:p>
     <w:tbl>
       <w:tblPr>
         <w:tblStyle w:val="TableGrid"/>
-        <w:tblW w:w="10632" w:type="dxa"/>
+        <w:tblW w:w="10916" w:type="dxa"/>
         <w:tblInd w:w="-998" w:type="dxa"/>
         <w:tblLook w:val="04A0" w:firstRow="1" w:lastRow="0" w:firstColumn="1" w:lastColumn="0" w:noHBand="0" w:noVBand="1"/>
       </w:tblPr>
       <w:tblGrid>
-        <w:gridCol w:w="10632"/>
+        <w:gridCol w:w="10916"/>
       </w:tblGrid>
       <w:tr>
         <w:tc>
           <w:tcPr>
-            <w:tcW w:w="10632" w:type="dxa"/>
+            <w:tcW w:w="10916" w:type="dxa"/>
           </w:tcPr>
           <w:p>
             <w:pPr>
@@ -6587,7 +7163,25 @@
             </w:pPr>
             <w:r>
               <w:lastRenderedPageBreak/>
-              <w:t>`tax avoidance` = tax dodge</w:t>
+              <w:t>`</w:t>
+            </w:r>
+            <w:r>
+              <w:t xml:space="preserve">a </w:t>
+            </w:r>
+            <w:r>
+              <w:t xml:space="preserve">tax avoidance` = </w:t>
+            </w:r>
+            <w:r>
+              <w:t>`</w:t>
+            </w:r>
+            <w:r>
+              <w:t xml:space="preserve">a </w:t>
+            </w:r>
+            <w:r>
+              <w:t>tax dodge</w:t>
+            </w:r>
+            <w:r>
+              <w:t>`</w:t>
             </w:r>
           </w:p>
           <w:p>
@@ -6599,6 +7193,74 @@
               </w:numPr>
             </w:pPr>
             <w:r>
+              <w:t>Verb) avoid/dodge/</w:t>
+            </w:r>
+            <w:r>
+              <w:rPr>
+                <w:b/>
+                <w:bCs/>
+                <w:color w:val="FF0000"/>
+                <w:highlight w:val="yellow"/>
+              </w:rPr>
+              <w:t>shun</w:t>
+            </w:r>
+            <w:r>
+              <w:rPr>
+                <w:b/>
+                <w:bCs/>
+                <w:color w:val="FF0000"/>
+                <w:highlight w:val="yellow"/>
+              </w:rPr>
+              <w:t xml:space="preserve"> </w:t>
+            </w:r>
+            <w:r>
+              <w:rPr>
+                <w:b/>
+                <w:bCs/>
+                <w:color w:val="FF0000"/>
+                <w:highlight w:val="yellow"/>
+              </w:rPr>
+              <w:t>/</w:t>
+            </w:r>
+            <w:proofErr w:type="spellStart"/>
+            <w:r>
+              <w:rPr>
+                <w:b/>
+                <w:bCs/>
+                <w:color w:val="FF0000"/>
+                <w:highlight w:val="yellow"/>
+              </w:rPr>
+              <w:t>ʃʌn</w:t>
+            </w:r>
+            <w:proofErr w:type="spellEnd"/>
+            <w:r>
+              <w:rPr>
+                <w:b/>
+                <w:bCs/>
+                <w:color w:val="FF0000"/>
+                <w:highlight w:val="yellow"/>
+              </w:rPr>
+              <w:t>/</w:t>
+            </w:r>
+            <w:r>
+              <w:rPr>
+                <w:color w:val="FF0000"/>
+              </w:rPr>
+              <w:t xml:space="preserve"> </w:t>
+            </w:r>
+            <w:r>
+              <w:t>tax</w:t>
+            </w:r>
+          </w:p>
+          <w:p>
+            <w:pPr>
+              <w:pStyle w:val="NormalWeb"/>
+              <w:numPr>
+                <w:ilvl w:val="0"/>
+                <w:numId w:val="2"/>
+              </w:numPr>
+            </w:pPr>
+            <w:r>
               <w:t>`tax breaks</w:t>
             </w:r>
             <w:r>
@@ -6619,6 +7281,847 @@
                 <w:u w:val="single"/>
               </w:rPr>
               <w:t>`</w:t>
+            </w:r>
+          </w:p>
+          <w:p>
+            <w:pPr>
+              <w:pStyle w:val="NormalWeb"/>
+              <w:spacing w:before="75" w:beforeAutospacing="0" w:after="75" w:afterAutospacing="0" w:line="270" w:lineRule="atLeast"/>
+              <w:ind w:right="255"/>
+              <w:rPr>
+                <w:color w:val="FF0000"/>
+              </w:rPr>
+            </w:pPr>
+            <w:r>
+              <w:t>##</w:t>
+            </w:r>
+            <w:r>
+              <w:t xml:space="preserve"> shun sb. </w:t>
+            </w:r>
+            <w:r>
+              <w:rPr>
+                <w:b/>
+                <w:bCs/>
+                <w:color w:val="FF0000"/>
+                <w:highlight w:val="yellow"/>
+              </w:rPr>
+              <w:t>/</w:t>
+            </w:r>
+            <w:proofErr w:type="spellStart"/>
+            <w:r>
+              <w:rPr>
+                <w:b/>
+                <w:bCs/>
+                <w:color w:val="FF0000"/>
+                <w:highlight w:val="yellow"/>
+              </w:rPr>
+              <w:t>ʃʌn</w:t>
+            </w:r>
+            <w:proofErr w:type="spellEnd"/>
+            <w:r>
+              <w:rPr>
+                <w:b/>
+                <w:bCs/>
+                <w:color w:val="FF0000"/>
+                <w:highlight w:val="yellow"/>
+              </w:rPr>
+              <w:t>/</w:t>
+            </w:r>
+            <w:r>
+              <w:rPr>
+                <w:color w:val="FF0000"/>
+              </w:rPr>
+              <w:t xml:space="preserve"> </w:t>
+            </w:r>
+          </w:p>
+          <w:p>
+            <w:pPr>
+              <w:pStyle w:val="NormalWeb"/>
+              <w:spacing w:before="75" w:beforeAutospacing="0" w:after="75" w:afterAutospacing="0" w:line="270" w:lineRule="atLeast"/>
+              <w:ind w:right="255"/>
+            </w:pPr>
+            <w:r>
+              <w:t xml:space="preserve">If you shun someone or something, you </w:t>
+            </w:r>
+            <w:r>
+              <w:rPr>
+                <w:b/>
+                <w:bCs/>
+              </w:rPr>
+              <w:t>deliberately</w:t>
+            </w:r>
+            <w:r>
+              <w:rPr>
+                <w:b/>
+                <w:bCs/>
+              </w:rPr>
+              <w:t>/intentionally</w:t>
+            </w:r>
+            <w:r>
+              <w:t xml:space="preserve"> avoid </w:t>
+            </w:r>
+            <w:r>
+              <w:t xml:space="preserve">or </w:t>
+            </w:r>
+            <w:proofErr w:type="spellStart"/>
+            <w:r>
+              <w:t>dodg</w:t>
+            </w:r>
+            <w:proofErr w:type="spellEnd"/>
+            <w:r>
+              <w:t xml:space="preserve"> </w:t>
+            </w:r>
+            <w:r>
+              <w:t xml:space="preserve">them or keep away from them. </w:t>
+            </w:r>
+            <w:r>
+              <w:rPr>
+                <w:rFonts w:ascii="SimSun" w:eastAsia="SimSun" w:hAnsi="SimSun" w:cs="SimSun" w:hint="eastAsia"/>
+              </w:rPr>
+              <w:t>有意回避</w:t>
+            </w:r>
+            <w:r>
+              <w:rPr>
+                <w:rFonts w:ascii="SimSun" w:eastAsia="SimSun" w:hAnsi="SimSun" w:cs="SimSun" w:hint="eastAsia"/>
+              </w:rPr>
+              <w:t>s</w:t>
+            </w:r>
+            <w:r>
+              <w:rPr>
+                <w:rFonts w:ascii="SimSun" w:eastAsia="SimSun" w:hAnsi="SimSun" w:cs="SimSun"/>
+              </w:rPr>
+              <w:t>b.</w:t>
+            </w:r>
+          </w:p>
+          <w:p>
+            <w:pPr>
+              <w:pStyle w:val="NormalWeb"/>
+              <w:spacing w:before="75" w:beforeAutospacing="0" w:after="75" w:afterAutospacing="0" w:line="270" w:lineRule="atLeast"/>
+              <w:ind w:right="255"/>
+            </w:pPr>
+            <w:r>
+              <w:t xml:space="preserve">e.g. </w:t>
+            </w:r>
+            <w:r>
+              <w:t>From that time forward everybody shunned him. </w:t>
+            </w:r>
+            <w:r>
+              <w:t xml:space="preserve"> </w:t>
+            </w:r>
+            <w:r>
+              <w:rPr>
+                <w:rFonts w:ascii="SimSun" w:eastAsia="SimSun" w:hAnsi="SimSun" w:cs="SimSun" w:hint="eastAsia"/>
+              </w:rPr>
+              <w:t>人人都有意回避他</w:t>
+            </w:r>
+          </w:p>
+          <w:p/>
+          <w:p/>
+          <w:p>
+            <w:pPr>
+              <w:pStyle w:val="NormalWeb"/>
+              <w:spacing w:before="75" w:beforeAutospacing="0" w:after="75" w:afterAutospacing="0" w:line="270" w:lineRule="atLeast"/>
+              <w:ind w:right="255"/>
+              <w:rPr>
+                <w:b/>
+                <w:bCs/>
+              </w:rPr>
+            </w:pPr>
+            <w:r>
+              <w:rPr>
+                <w:b/>
+                <w:bCs/>
+              </w:rPr>
+              <w:t>##</w:t>
+            </w:r>
+            <w:r>
+              <w:rPr>
+                <w:b/>
+                <w:bCs/>
+              </w:rPr>
+              <w:t xml:space="preserve"> </w:t>
+            </w:r>
+            <w:r>
+              <w:rPr>
+                <w:b/>
+                <w:bCs/>
+              </w:rPr>
+              <w:t>dodge </w:t>
+            </w:r>
+            <w:r>
+              <w:rPr>
+                <w:b/>
+                <w:bCs/>
+                <w:i/>
+                <w:iCs/>
+              </w:rPr>
+              <w:t>/</w:t>
+            </w:r>
+            <w:proofErr w:type="spellStart"/>
+            <w:r>
+              <w:rPr>
+                <w:b/>
+                <w:bCs/>
+                <w:i/>
+                <w:iCs/>
+              </w:rPr>
+              <w:t>dɒdʒ</w:t>
+            </w:r>
+            <w:proofErr w:type="spellEnd"/>
+            <w:r>
+              <w:rPr>
+                <w:b/>
+                <w:bCs/>
+                <w:i/>
+                <w:iCs/>
+              </w:rPr>
+              <w:t>/</w:t>
+            </w:r>
+            <w:r>
+              <w:rPr>
+                <w:b/>
+                <w:bCs/>
+              </w:rPr>
+              <w:t> </w:t>
+            </w:r>
+          </w:p>
+          <w:p>
+            <w:pPr>
+              <w:pStyle w:val="NormalWeb"/>
+              <w:numPr>
+                <w:ilvl w:val="0"/>
+                <w:numId w:val="29"/>
+              </w:numPr>
+              <w:spacing w:before="75" w:beforeAutospacing="0" w:after="75" w:afterAutospacing="0" w:line="270" w:lineRule="atLeast"/>
+              <w:ind w:right="255"/>
+            </w:pPr>
+            <w:r>
+              <w:t xml:space="preserve">V-I If you dodge, you move suddenly, often to avoid being hit, caught, or seen. </w:t>
+            </w:r>
+            <w:r>
+              <w:rPr>
+                <w:rFonts w:ascii="SimSun" w:eastAsia="SimSun" w:hAnsi="SimSun" w:cs="SimSun" w:hint="eastAsia"/>
+              </w:rPr>
+              <w:t>躲闪</w:t>
+            </w:r>
+            <w:r>
+              <w:br/>
+            </w:r>
+            <w:r>
+              <w:rPr>
+                <w:rFonts w:ascii="SimSun" w:eastAsia="SimSun" w:hAnsi="SimSun" w:cs="SimSun" w:hint="eastAsia"/>
+              </w:rPr>
+              <w:t>e</w:t>
+            </w:r>
+            <w:r>
+              <w:rPr>
+                <w:rFonts w:ascii="SimSun" w:eastAsia="SimSun" w:hAnsi="SimSun" w:cs="SimSun"/>
+              </w:rPr>
+              <w:t xml:space="preserve">.g. </w:t>
+            </w:r>
+            <w:r>
+              <w:t>I dodged back into the alley and waited a minute. </w:t>
+            </w:r>
+            <w:r>
+              <w:t xml:space="preserve"> </w:t>
+            </w:r>
+            <w:r>
+              <w:rPr>
+                <w:rFonts w:ascii="SimSun" w:eastAsia="SimSun" w:hAnsi="SimSun" w:cs="SimSun" w:hint="eastAsia"/>
+              </w:rPr>
+              <w:t>我往后一闪，躲进胡同里等了一会儿。</w:t>
+            </w:r>
+          </w:p>
+          <w:p>
+            <w:pPr>
+              <w:pStyle w:val="NormalWeb"/>
+              <w:numPr>
+                <w:ilvl w:val="0"/>
+                <w:numId w:val="29"/>
+              </w:numPr>
+              <w:spacing w:before="75" w:beforeAutospacing="0" w:after="75" w:afterAutospacing="0" w:line="270" w:lineRule="atLeast"/>
+              <w:ind w:right="255"/>
+            </w:pPr>
+            <w:r>
+              <w:t xml:space="preserve">V-T If you dodge something, you avoid it by quickly moving aside or out of reach so that it cannot hit or reach you. </w:t>
+            </w:r>
+            <w:r>
+              <w:rPr>
+                <w:rFonts w:ascii="SimSun" w:eastAsia="SimSun" w:hAnsi="SimSun" w:cs="SimSun" w:hint="eastAsia"/>
+              </w:rPr>
+              <w:t>闪开</w:t>
+            </w:r>
+            <w:r>
+              <w:br/>
+            </w:r>
+            <w:r>
+              <w:rPr>
+                <w:rFonts w:hint="eastAsia"/>
+              </w:rPr>
+              <w:t>e</w:t>
+            </w:r>
+            <w:r>
+              <w:t xml:space="preserve">.g.  </w:t>
+            </w:r>
+            <w:r>
+              <w:t>He desperately dodged a speeding car trying to run him down. </w:t>
+            </w:r>
+            <w:r>
+              <w:t xml:space="preserve"> </w:t>
+            </w:r>
+            <w:r>
+              <w:rPr>
+                <w:rFonts w:ascii="SimSun" w:eastAsia="SimSun" w:hAnsi="SimSun" w:cs="SimSun" w:hint="eastAsia"/>
+              </w:rPr>
+              <w:t>闪身躲开</w:t>
+            </w:r>
+            <w:r>
+              <w:rPr>
+                <w:rFonts w:ascii="SimSun" w:eastAsia="SimSun" w:hAnsi="SimSun" w:cs="SimSun" w:hint="eastAsia"/>
+              </w:rPr>
+              <w:t>&lt;</w:t>
+            </w:r>
+            <w:r>
+              <w:rPr>
+                <w:rFonts w:ascii="SimSun" w:eastAsia="SimSun" w:hAnsi="SimSun" w:cs="SimSun" w:hint="eastAsia"/>
+              </w:rPr>
+              <w:t>一辆汽车</w:t>
+            </w:r>
+            <w:r>
+              <w:rPr>
+                <w:rFonts w:ascii="SimSun" w:eastAsia="SimSun" w:hAnsi="SimSun" w:cs="SimSun" w:hint="eastAsia"/>
+              </w:rPr>
+              <w:t>&gt;</w:t>
+            </w:r>
+          </w:p>
+          <w:p>
+            <w:pPr>
+              <w:pStyle w:val="NormalWeb"/>
+              <w:numPr>
+                <w:ilvl w:val="0"/>
+                <w:numId w:val="29"/>
+              </w:numPr>
+              <w:spacing w:before="75" w:beforeAutospacing="0" w:after="75" w:afterAutospacing="0" w:line="270" w:lineRule="atLeast"/>
+              <w:ind w:right="255"/>
+            </w:pPr>
+            <w:r>
+              <w:t xml:space="preserve">V-T If you dodge something, you deliberately avoid thinking about it or dealing with it, </w:t>
+            </w:r>
+            <w:r>
+              <w:rPr>
+                <w:b/>
+                <w:bCs/>
+                <w:highlight w:val="yellow"/>
+              </w:rPr>
+              <w:t>often by being deceitful</w:t>
+            </w:r>
+            <w:r>
+              <w:rPr>
+                <w:b/>
+                <w:bCs/>
+                <w:color w:val="FF0000"/>
+              </w:rPr>
+              <w:t xml:space="preserve">. </w:t>
+            </w:r>
+            <w:r>
+              <w:rPr>
+                <w:rFonts w:ascii="SimSun" w:eastAsia="SimSun" w:hAnsi="SimSun" w:cs="SimSun" w:hint="eastAsia"/>
+                <w:b/>
+                <w:bCs/>
+                <w:color w:val="FF0000"/>
+              </w:rPr>
+              <w:t>逃避</w:t>
+            </w:r>
+            <w:r>
+              <w:rPr>
+                <w:rFonts w:ascii="SimSun" w:eastAsia="SimSun" w:hAnsi="SimSun" w:cs="SimSun" w:hint="eastAsia"/>
+                <w:b/>
+                <w:bCs/>
+                <w:color w:val="FF0000"/>
+              </w:rPr>
+              <w:t>(想</w:t>
+            </w:r>
+            <w:r>
+              <w:rPr>
+                <w:rFonts w:ascii="SimSun" w:eastAsia="SimSun" w:hAnsi="SimSun" w:cs="SimSun"/>
+                <w:b/>
+                <w:bCs/>
+                <w:color w:val="FF0000"/>
+              </w:rPr>
+              <w:t>xxx</w:t>
+            </w:r>
+            <w:r>
+              <w:rPr>
+                <w:rFonts w:ascii="SimSun" w:eastAsia="SimSun" w:hAnsi="SimSun" w:cs="SimSun" w:hint="eastAsia"/>
+                <w:b/>
+                <w:bCs/>
+                <w:color w:val="FF0000"/>
+              </w:rPr>
+              <w:t>事情</w:t>
+            </w:r>
+            <w:r>
+              <w:rPr>
+                <w:rFonts w:ascii="SimSun" w:eastAsia="SimSun" w:hAnsi="SimSun" w:cs="SimSun"/>
+                <w:b/>
+                <w:bCs/>
+                <w:color w:val="FF0000"/>
+              </w:rPr>
+              <w:t>)</w:t>
+            </w:r>
+            <w:r>
+              <w:rPr>
+                <w:rFonts w:ascii="SimSun" w:eastAsia="SimSun" w:hAnsi="SimSun" w:cs="SimSun"/>
+                <w:b/>
+                <w:bCs/>
+                <w:color w:val="FF0000"/>
+              </w:rPr>
+              <w:t>,</w:t>
+            </w:r>
+            <w:r>
+              <w:rPr>
+                <w:rFonts w:ascii="SimSun" w:eastAsia="SimSun" w:hAnsi="SimSun" w:cs="SimSun" w:hint="eastAsia"/>
+                <w:b/>
+                <w:bCs/>
+                <w:color w:val="FF0000"/>
+              </w:rPr>
+              <w:t>通常指通过欺骗的方式</w:t>
+            </w:r>
+            <w:r>
+              <w:rPr>
+                <w:rFonts w:ascii="SimSun" w:eastAsia="SimSun" w:hAnsi="SimSun" w:cs="SimSun"/>
+                <w:b/>
+                <w:bCs/>
+                <w:color w:val="FF0000"/>
+              </w:rPr>
+              <w:br/>
+            </w:r>
+            <w:r>
+              <w:rPr>
+                <w:rFonts w:hint="eastAsia"/>
+              </w:rPr>
+              <w:t>e</w:t>
+            </w:r>
+            <w:r>
+              <w:t xml:space="preserve">.g. </w:t>
+            </w:r>
+            <w:r>
+              <w:t>He boasts of dodging military service by feigning illness. </w:t>
+            </w:r>
+            <w:r>
+              <w:t xml:space="preserve"> </w:t>
+            </w:r>
+            <w:r>
+              <w:rPr>
+                <w:rFonts w:ascii="SimSun" w:eastAsia="SimSun" w:hAnsi="SimSun" w:cs="SimSun" w:hint="eastAsia"/>
+              </w:rPr>
+              <w:t>他吹嘘说自己装病逃过了兵役。</w:t>
+            </w:r>
+          </w:p>
+          <w:p>
+            <w:pPr>
+              <w:pStyle w:val="NormalWeb"/>
+              <w:numPr>
+                <w:ilvl w:val="0"/>
+                <w:numId w:val="29"/>
+              </w:numPr>
+              <w:spacing w:before="75" w:beforeAutospacing="0" w:after="75" w:afterAutospacing="0" w:line="270" w:lineRule="atLeast"/>
+              <w:ind w:right="255"/>
+            </w:pPr>
+            <w:r>
+              <w:t xml:space="preserve">N-COUNT Dodge is also a noun. </w:t>
+            </w:r>
+            <w:r>
+              <w:rPr>
+                <w:rFonts w:ascii="SimSun" w:eastAsia="SimSun" w:hAnsi="SimSun" w:cs="SimSun" w:hint="eastAsia"/>
+              </w:rPr>
+              <w:t>逃避</w:t>
+            </w:r>
+            <w:r>
+              <w:rPr>
+                <w:rFonts w:ascii="SimSun" w:eastAsia="SimSun" w:hAnsi="SimSun" w:cs="SimSun"/>
+              </w:rPr>
+              <w:t xml:space="preserve">. </w:t>
+            </w:r>
+            <w:r>
+              <w:t>`a tax avoidance` = `a tax dodge`</w:t>
+            </w:r>
+            <w:r>
+              <w:br/>
+            </w:r>
+            <w:proofErr w:type="spellStart"/>
+            <w:r>
+              <w:t>Eg.</w:t>
+            </w:r>
+            <w:proofErr w:type="spellEnd"/>
+            <w:r>
+              <w:t xml:space="preserve"> </w:t>
+            </w:r>
+            <w:r>
+              <w:rPr>
+                <w:rFonts w:hint="eastAsia"/>
+              </w:rPr>
+              <w:t>t</w:t>
+            </w:r>
+            <w:r>
+              <w:t xml:space="preserve">his was not just </w:t>
+            </w:r>
+            <w:r>
+              <w:rPr>
+                <w:b/>
+                <w:bCs/>
+                <w:u w:val="single"/>
+              </w:rPr>
+              <w:t>a tax dodge</w:t>
+            </w:r>
+            <w:r>
+              <w:rPr>
+                <w:b/>
+                <w:bCs/>
+                <w:u w:val="single"/>
+              </w:rPr>
+              <w:t>/avoidance</w:t>
+            </w:r>
+            <w:r>
+              <w:t>. </w:t>
+            </w:r>
+            <w:r>
+              <w:t xml:space="preserve"> </w:t>
+            </w:r>
+            <w:r>
+              <w:rPr>
+                <w:rFonts w:ascii="SimSun" w:eastAsia="SimSun" w:hAnsi="SimSun" w:cs="SimSun" w:hint="eastAsia"/>
+              </w:rPr>
+              <w:t>这不仅仅是逃税的问题</w:t>
+            </w:r>
+          </w:p>
+          <w:p>
+            <w:pPr>
+              <w:pStyle w:val="NormalWeb"/>
+              <w:spacing w:before="75" w:beforeAutospacing="0" w:after="75" w:afterAutospacing="0" w:line="270" w:lineRule="atLeast"/>
+              <w:ind w:right="255"/>
+            </w:pPr>
+          </w:p>
+          <w:p>
+            <w:pPr>
+              <w:pStyle w:val="NormalWeb"/>
+              <w:spacing w:before="75" w:after="75" w:line="270" w:lineRule="atLeast"/>
+              <w:ind w:right="255"/>
+              <w:rPr>
+                <w:b/>
+                <w:bCs/>
+              </w:rPr>
+            </w:pPr>
+            <w:r>
+              <w:rPr>
+                <w:b/>
+                <w:bCs/>
+              </w:rPr>
+              <w:t xml:space="preserve">## </w:t>
+            </w:r>
+            <w:r>
+              <w:rPr>
+                <w:b/>
+                <w:bCs/>
+              </w:rPr>
+              <w:t>fend off unwanted questions/problems/people</w:t>
+            </w:r>
+          </w:p>
+          <w:p>
+            <w:pPr>
+              <w:pStyle w:val="NormalWeb"/>
+              <w:numPr>
+                <w:ilvl w:val="0"/>
+                <w:numId w:val="29"/>
+              </w:numPr>
+              <w:spacing w:before="75" w:after="75" w:line="270" w:lineRule="atLeast"/>
+              <w:ind w:right="255"/>
+            </w:pPr>
+            <w:r>
+              <w:t>PHRASAL VERB If you fend off unwanted questions</w:t>
+            </w:r>
+            <w:r>
+              <w:t>/</w:t>
+            </w:r>
+            <w:r>
+              <w:t>problems</w:t>
+            </w:r>
+            <w:r>
+              <w:t>/</w:t>
+            </w:r>
+            <w:r>
+              <w:t xml:space="preserve">people, you stop them from affecting you or defend yourself from them, but often only for a short time and without dealing with them completely. </w:t>
+            </w:r>
+            <w:r>
+              <w:rPr>
+                <w:rFonts w:ascii="SimSun" w:eastAsia="SimSun" w:hAnsi="SimSun" w:cs="SimSun" w:hint="eastAsia"/>
+              </w:rPr>
+              <w:t>避开</w:t>
+            </w:r>
+            <w:r>
+              <w:rPr>
+                <w:rFonts w:ascii="SimSun" w:eastAsia="SimSun" w:hAnsi="SimSun" w:cs="SimSun" w:hint="eastAsia"/>
+              </w:rPr>
+              <w:t>(</w:t>
+            </w:r>
+            <w:r>
+              <w:rPr>
+                <w:rFonts w:ascii="SimSun" w:eastAsia="SimSun" w:hAnsi="SimSun" w:cs="SimSun"/>
+              </w:rPr>
+              <w:t>(</w:t>
+            </w:r>
+            <w:r>
+              <w:rPr>
+                <w:rFonts w:ascii="SimSun" w:eastAsia="SimSun" w:hAnsi="SimSun" w:cs="SimSun" w:hint="eastAsia"/>
+              </w:rPr>
+              <w:t>记者</w:t>
+            </w:r>
+            <w:r>
+              <w:rPr>
+                <w:rFonts w:ascii="SimSun" w:eastAsia="SimSun" w:hAnsi="SimSun" w:cs="SimSun"/>
+              </w:rPr>
+              <w:t>)</w:t>
+            </w:r>
+            <w:r>
+              <w:rPr>
+                <w:rFonts w:ascii="SimSun" w:eastAsia="SimSun" w:hAnsi="SimSun" w:cs="SimSun" w:hint="eastAsia"/>
+              </w:rPr>
+              <w:t>问题</w:t>
+            </w:r>
+            <w:r>
+              <w:rPr>
+                <w:rFonts w:ascii="SimSun" w:eastAsia="SimSun" w:hAnsi="SimSun" w:cs="SimSun" w:hint="eastAsia"/>
+              </w:rPr>
+              <w:t>，</w:t>
+            </w:r>
+            <w:r>
+              <w:rPr>
+                <w:rFonts w:ascii="SimSun" w:eastAsia="SimSun" w:hAnsi="SimSun" w:cs="SimSun" w:hint="eastAsia"/>
+              </w:rPr>
+              <w:t>麻烦的事情，</w:t>
+            </w:r>
+            <w:r>
+              <w:rPr>
+                <w:rFonts w:ascii="SimSun" w:eastAsia="SimSun" w:hAnsi="SimSun" w:cs="SimSun" w:hint="eastAsia"/>
+              </w:rPr>
+              <w:t>某人</w:t>
+            </w:r>
+            <w:r>
+              <w:rPr>
+                <w:rFonts w:ascii="SimSun" w:eastAsia="SimSun" w:hAnsi="SimSun" w:cs="SimSun"/>
+              </w:rPr>
+              <w:t xml:space="preserve">) </w:t>
+            </w:r>
+          </w:p>
+          <w:p>
+            <w:pPr>
+              <w:pStyle w:val="NormalWeb"/>
+              <w:spacing w:before="75" w:after="75" w:line="270" w:lineRule="atLeast"/>
+              <w:ind w:left="720" w:right="255"/>
+              <w:rPr>
+                <w:rFonts w:hint="eastAsia"/>
+              </w:rPr>
+            </w:pPr>
+            <w:r>
+              <w:t xml:space="preserve">V.S. </w:t>
+            </w:r>
+            <w:r>
+              <w:t>If you </w:t>
+            </w:r>
+            <w:r>
+              <w:rPr>
+                <w:b/>
+                <w:bCs/>
+                <w:highlight w:val="yellow"/>
+                <w:u w:val="single"/>
+              </w:rPr>
+              <w:t>shun someone or something</w:t>
+            </w:r>
+            <w:r>
+              <w:t xml:space="preserve">, you </w:t>
+            </w:r>
+            <w:r>
+              <w:rPr>
+                <w:b/>
+                <w:bCs/>
+              </w:rPr>
+              <w:t>deliberately/intentionally</w:t>
+            </w:r>
+            <w:r>
+              <w:t xml:space="preserve"> avoid </w:t>
+            </w:r>
+            <w:r>
+              <w:t xml:space="preserve">or </w:t>
+            </w:r>
+            <w:proofErr w:type="spellStart"/>
+            <w:r>
+              <w:t>dodg</w:t>
+            </w:r>
+            <w:proofErr w:type="spellEnd"/>
+            <w:r>
+              <w:t xml:space="preserve"> </w:t>
+            </w:r>
+            <w:r>
+              <w:t xml:space="preserve">them or keep away from them. </w:t>
+            </w:r>
+            <w:r>
+              <w:rPr>
+                <w:rFonts w:ascii="SimSun" w:eastAsia="SimSun" w:hAnsi="SimSun" w:cs="SimSun" w:hint="eastAsia"/>
+              </w:rPr>
+              <w:t>有意回避s</w:t>
+            </w:r>
+            <w:r>
+              <w:rPr>
+                <w:rFonts w:ascii="SimSun" w:eastAsia="SimSun" w:hAnsi="SimSun" w:cs="SimSun"/>
+              </w:rPr>
+              <w:t>b.</w:t>
+            </w:r>
+            <w:r>
+              <w:br/>
+              <w:t xml:space="preserve">e.g. </w:t>
+            </w:r>
+            <w:r>
+              <w:t xml:space="preserve">He looked relaxed and determined as he </w:t>
+            </w:r>
+            <w:r>
+              <w:rPr>
+                <w:b/>
+                <w:bCs/>
+                <w:u w:val="single"/>
+              </w:rPr>
+              <w:t>fended off questio</w:t>
+            </w:r>
+            <w:r>
+              <w:rPr>
+                <w:b/>
+                <w:bCs/>
+                <w:u w:val="single"/>
+              </w:rPr>
+              <w:t>ns</w:t>
+            </w:r>
+            <w:r>
+              <w:t xml:space="preserve"> from the world's Press. </w:t>
+            </w:r>
+            <w:r>
+              <w:t xml:space="preserve"> </w:t>
+            </w:r>
+            <w:r>
+              <w:rPr>
+                <w:rFonts w:ascii="SimSun" w:eastAsia="SimSun" w:hAnsi="SimSun" w:cs="SimSun" w:hint="eastAsia"/>
+              </w:rPr>
+              <w:t>回避世界媒体的问题</w:t>
+            </w:r>
+            <w:r>
+              <w:rPr>
+                <w:rFonts w:ascii="SimSun" w:eastAsia="SimSun" w:hAnsi="SimSun" w:cs="SimSun"/>
+              </w:rPr>
+              <w:br/>
+            </w:r>
+            <w:r>
+              <w:t xml:space="preserve">e.g. </w:t>
+            </w:r>
+            <w:r>
+              <w:t xml:space="preserve">The next government will have to </w:t>
+            </w:r>
+            <w:r>
+              <w:rPr>
+                <w:b/>
+                <w:bCs/>
+                <w:u w:val="single"/>
+              </w:rPr>
+              <w:t>fend off the c</w:t>
+            </w:r>
+            <w:r>
+              <w:t xml:space="preserve">redit crunch </w:t>
+            </w:r>
+            <w:r>
+              <w:rPr>
+                <w:rFonts w:ascii="SimSun" w:eastAsia="SimSun" w:hAnsi="SimSun" w:cs="SimSun" w:hint="eastAsia"/>
+              </w:rPr>
+              <w:t>避开信贷危机</w:t>
+            </w:r>
+            <w:r>
+              <w:rPr>
+                <w:rFonts w:ascii="SimSun" w:eastAsia="SimSun" w:hAnsi="SimSun" w:cs="SimSun" w:hint="eastAsia"/>
+              </w:rPr>
+              <w:t xml:space="preserve"> </w:t>
+            </w:r>
+            <w:r>
+              <w:t>…</w:t>
+            </w:r>
+          </w:p>
+          <w:p>
+            <w:pPr>
+              <w:pStyle w:val="NormalWeb"/>
+              <w:numPr>
+                <w:ilvl w:val="0"/>
+                <w:numId w:val="29"/>
+              </w:numPr>
+              <w:spacing w:before="75" w:after="75" w:line="270" w:lineRule="atLeast"/>
+              <w:ind w:right="255"/>
+            </w:pPr>
+            <w:r>
+              <w:t xml:space="preserve"> PHRASAL VERB If you </w:t>
+            </w:r>
+            <w:r>
+              <w:rPr>
+                <w:b/>
+                <w:bCs/>
+                <w:highlight w:val="yellow"/>
+                <w:u w:val="single"/>
+              </w:rPr>
+              <w:t>fend off someone who is attacking you,</w:t>
+            </w:r>
+            <w:r>
+              <w:t xml:space="preserve"> you use your arms or something such as a stick to defend yourself from their blows. </w:t>
+            </w:r>
+            <w:r>
+              <w:rPr>
+                <w:rFonts w:ascii="SimSun" w:eastAsia="SimSun" w:hAnsi="SimSun" w:cs="SimSun" w:hint="eastAsia"/>
+              </w:rPr>
+              <w:t>挡住</w:t>
+            </w:r>
+            <w:r>
+              <w:t xml:space="preserve"> (</w:t>
+            </w:r>
+            <w:r>
+              <w:rPr>
+                <w:rFonts w:ascii="SimSun" w:eastAsia="SimSun" w:hAnsi="SimSun" w:cs="SimSun" w:hint="eastAsia"/>
+              </w:rPr>
+              <w:t>某人</w:t>
+            </w:r>
+            <w:r>
+              <w:rPr>
+                <w:rFonts w:ascii="SimSun" w:eastAsia="SimSun" w:hAnsi="SimSun" w:cs="SimSun" w:hint="eastAsia"/>
+              </w:rPr>
+              <w:t>的</w:t>
+            </w:r>
+            <w:r>
+              <w:rPr>
+                <w:rFonts w:ascii="SimSun" w:eastAsia="SimSun" w:hAnsi="SimSun" w:cs="SimSun" w:hint="eastAsia"/>
+              </w:rPr>
+              <w:t>攻击</w:t>
+            </w:r>
+            <w:r>
+              <w:t>)</w:t>
+            </w:r>
+            <w:r>
+              <w:br/>
+              <w:t>e.g.</w:t>
+            </w:r>
+            <w:r>
+              <w:t xml:space="preserve"> He raised his hand to fend off </w:t>
+            </w:r>
+            <w:r>
+              <w:t>that guy’s</w:t>
+            </w:r>
+            <w:r>
+              <w:t xml:space="preserve"> blow.  </w:t>
+            </w:r>
+            <w:r>
+              <w:rPr>
+                <w:rFonts w:ascii="SimSun" w:eastAsia="SimSun" w:hAnsi="SimSun" w:cs="SimSun" w:hint="eastAsia"/>
+              </w:rPr>
+              <w:t>他抬起手挡住了那一击。</w:t>
             </w:r>
           </w:p>
         </w:tc>
@@ -6626,7 +8129,7 @@
       <w:tr>
         <w:tc>
           <w:tcPr>
-            <w:tcW w:w="10632" w:type="dxa"/>
+            <w:tcW w:w="10916" w:type="dxa"/>
           </w:tcPr>
           <w:p>
             <w:r>
@@ -6695,6 +8198,7 @@
               <w:rPr>
                 <w:rFonts w:hint="eastAsia"/>
               </w:rPr>
+              <w:lastRenderedPageBreak/>
               <w:t>e</w:t>
             </w:r>
             <w:r>
@@ -6716,12 +8220,16 @@
               <w:rPr>
                 <w:b/>
                 <w:bCs/>
+                <w:color w:val="FF0000"/>
                 <w:highlight w:val="yellow"/>
                 <w:u w:val="single"/>
               </w:rPr>
               <w:t>a scrap of paper</w:t>
             </w:r>
             <w:r>
+              <w:rPr>
+                <w:color w:val="FF0000"/>
+              </w:rPr>
               <w:t xml:space="preserve">. </w:t>
             </w:r>
             <w:r>
@@ -6740,6 +8248,7 @@
               <w:rPr>
                 <w:b/>
                 <w:bCs/>
+                <w:color w:val="FF0000"/>
                 <w:highlight w:val="yellow"/>
                 <w:u w:val="single"/>
               </w:rPr>
@@ -6750,6 +8259,7 @@
                 <w:rFonts w:ascii="SimSun" w:eastAsia="SimSun" w:hAnsi="SimSun" w:cs="SimSun" w:hint="eastAsia"/>
                 <w:b/>
                 <w:bCs/>
+                <w:color w:val="FF0000"/>
                 <w:highlight w:val="yellow"/>
                 <w:u w:val="single"/>
               </w:rPr>
@@ -6847,10 +8357,12 @@
             <w:r>
               <w:t xml:space="preserve">It won't make </w:t>
             </w:r>
-            <w:r>
-              <w:rPr>
-                <w:b/>
-                <w:bCs/>
+            <w:bookmarkStart w:id="0" w:name="_GoBack"/>
+            <w:r>
+              <w:rPr>
+                <w:b/>
+                <w:bCs/>
+                <w:color w:val="FF0000"/>
                 <w:highlight w:val="yellow"/>
                 <w:u w:val="single"/>
               </w:rPr>
@@ -6861,23 +8373,40 @@
               <w:rPr>
                 <w:b/>
                 <w:bCs/>
-                <w:highlight w:val="yellow"/>
-                <w:u w:val="single"/>
-              </w:rPr>
-              <w:t>difference</w:t>
-            </w:r>
-            <w:r>
-              <w:t>  .</w:t>
+                <w:color w:val="FF0000"/>
+                <w:highlight w:val="yellow"/>
+                <w:u w:val="single"/>
+              </w:rPr>
+              <w:t>difference .</w:t>
             </w:r>
             <w:proofErr w:type="gramEnd"/>
             <w:r>
+              <w:rPr>
+                <w:b/>
+                <w:bCs/>
+                <w:color w:val="FF0000"/>
+                <w:highlight w:val="yellow"/>
+                <w:u w:val="single"/>
+              </w:rPr>
               <w:t xml:space="preserve"> </w:t>
             </w:r>
             <w:r>
               <w:rPr>
+                <w:rFonts w:ascii="SimSun" w:eastAsia="SimSun" w:hAnsi="SimSun" w:cs="SimSun" w:hint="eastAsia"/>
+                <w:b/>
+                <w:bCs/>
+                <w:color w:val="FF0000"/>
+                <w:highlight w:val="yellow"/>
+                <w:u w:val="single"/>
+              </w:rPr>
+              <w:t>这不会有丝毫的差别</w:t>
+            </w:r>
+            <w:bookmarkEnd w:id="0"/>
+            <w:r>
+              <w:rPr>
                 <w:rFonts w:eastAsia="Microsoft YaHei" w:hint="eastAsia"/>
               </w:rPr>
-              <w:t>这不会有丝毫的差别。</w:t>
+              <w:t>。</w:t>
             </w:r>
           </w:p>
           <w:p>
@@ -7028,7 +8557,6 @@
                 <w:u w:val="single"/>
               </w:rPr>
             </w:pPr>
-            <w:bookmarkStart w:id="0" w:name="_GoBack"/>
             <w:r>
               <w:rPr>
                 <w:b/>
@@ -7094,7 +8622,6 @@
               <w:t>]</w:t>
             </w:r>
           </w:p>
-          <w:bookmarkEnd w:id="0"/>
           <w:p/>
           <w:p>
             <w:proofErr w:type="spellStart"/>
@@ -7231,10 +8758,11 @@
       <w:tr>
         <w:tc>
           <w:tcPr>
-            <w:tcW w:w="10632" w:type="dxa"/>
+            <w:tcW w:w="10916" w:type="dxa"/>
           </w:tcPr>
           <w:p>
             <w:r>
+              <w:lastRenderedPageBreak/>
               <w:t xml:space="preserve">## </w:t>
             </w:r>
             <w:r>
@@ -7355,7 +8883,7 @@
       <w:tr>
         <w:tc>
           <w:tcPr>
-            <w:tcW w:w="10632" w:type="dxa"/>
+            <w:tcW w:w="10916" w:type="dxa"/>
           </w:tcPr>
           <w:p>
             <w:r>
@@ -7384,6 +8912,119 @@
 <file path=word/numbering.xml><?xml version="1.0" encoding="utf-8"?>
 <w:numbering xmlns:wpc="http://schemas.microsoft.com/office/word/2010/wordprocessingCanvas" xmlns:cx="http://schemas.microsoft.com/office/drawing/2014/chartex" xmlns:cx1="http://schemas.microsoft.com/office/drawing/2015/9/8/chartex" xmlns:cx2="http://schemas.microsoft.com/office/drawing/2015/10/21/chartex" xmlns:cx3="http://schemas.microsoft.com/office/drawing/2016/5/9/chartex" xmlns:cx4="http://schemas.microsoft.com/office/drawing/2016/5/10/chartex" xmlns:cx5="http://schemas.microsoft.com/office/drawing/2016/5/11/chartex" xmlns:cx6="http://schemas.microsoft.com/office/drawing/2016/5/12/chartex" xmlns:cx7="http://schemas.microsoft.com/office/drawing/2016/5/13/chartex" xmlns:cx8="http://schemas.microsoft.com/office/drawing/2016/5/14/chartex" xmlns:mc="http://schemas.openxmlformats.org/markup-compatibility/2006" xmlns:aink="http://schemas.microsoft.com/office/drawing/2016/ink" xmlns:am3d="http://schemas.microsoft.com/office/drawing/2017/model3d" xmlns:o="urn:schemas-microsoft-com:office:office" xmlns:r="http://schemas.openxmlformats.org/officeDocument/2006/relationships" xmlns:m="http://schemas.openxmlformats.org/officeDocument/2006/math" xmlns:v="urn:schemas-microsoft-com:vml" xmlns:wp14="http://schemas.microsoft.com/office/word/2010/wordprocessingDrawing" xmlns:wp="http://schemas.openxmlformats.org/drawingml/2006/wordprocessingDrawing" xmlns:w10="urn:schemas-microsoft-com:office:word" xmlns:w="http://schemas.openxmlformats.org/wordprocessingml/2006/main" xmlns:w14="http://schemas.microsoft.com/office/word/2010/wordml" xmlns:w15="http://schemas.microsoft.com/office/word/2012/wordml" xmlns:w16cid="http://schemas.microsoft.com/office/word/2016/wordml/cid" xmlns:w16se="http://schemas.microsoft.com/office/word/2015/wordml/symex" xmlns:wpg="http://schemas.microsoft.com/office/word/2010/wordprocessingGroup" xmlns:wpi="http://schemas.microsoft.com/office/word/2010/wordprocessingInk" xmlns:wne="http://schemas.microsoft.com/office/word/2006/wordml" xmlns:wps="http://schemas.microsoft.com/office/word/2010/wordprocessingShape" mc:Ignorable="w14 w15 w16se w16cid wp14">
   <w:abstractNum w:abstractNumId="0" w15:restartNumberingAfterBreak="0">
+    <w:nsid w:val="0C6E103E"/>
+    <w:multiLevelType w:val="hybridMultilevel"/>
+    <w:tmpl w:val="F412DD1E"/>
+    <w:lvl w:ilvl="0" w:tplc="04090001">
+      <w:start w:val="1"/>
+      <w:numFmt w:val="bullet"/>
+      <w:lvlText w:val=""/>
+      <w:lvlJc w:val="left"/>
+      <w:pPr>
+        <w:ind w:left="720" w:hanging="360"/>
+      </w:pPr>
+      <w:rPr>
+        <w:rFonts w:ascii="Symbol" w:hAnsi="Symbol" w:hint="default"/>
+      </w:rPr>
+    </w:lvl>
+    <w:lvl w:ilvl="1" w:tplc="04090003" w:tentative="1">
+      <w:start w:val="1"/>
+      <w:numFmt w:val="bullet"/>
+      <w:lvlText w:val="o"/>
+      <w:lvlJc w:val="left"/>
+      <w:pPr>
+        <w:ind w:left="1440" w:hanging="360"/>
+      </w:pPr>
+      <w:rPr>
+        <w:rFonts w:ascii="Courier New" w:hAnsi="Courier New" w:cs="Courier New" w:hint="default"/>
+      </w:rPr>
+    </w:lvl>
+    <w:lvl w:ilvl="2" w:tplc="04090005" w:tentative="1">
+      <w:start w:val="1"/>
+      <w:numFmt w:val="bullet"/>
+      <w:lvlText w:val=""/>
+      <w:lvlJc w:val="left"/>
+      <w:pPr>
+        <w:ind w:left="2160" w:hanging="360"/>
+      </w:pPr>
+      <w:rPr>
+        <w:rFonts w:ascii="Wingdings" w:hAnsi="Wingdings" w:hint="default"/>
+      </w:rPr>
+    </w:lvl>
+    <w:lvl w:ilvl="3" w:tplc="04090001" w:tentative="1">
+      <w:start w:val="1"/>
+      <w:numFmt w:val="bullet"/>
+      <w:lvlText w:val=""/>
+      <w:lvlJc w:val="left"/>
+      <w:pPr>
+        <w:ind w:left="2880" w:hanging="360"/>
+      </w:pPr>
+      <w:rPr>
+        <w:rFonts w:ascii="Symbol" w:hAnsi="Symbol" w:hint="default"/>
+      </w:rPr>
+    </w:lvl>
+    <w:lvl w:ilvl="4" w:tplc="04090003" w:tentative="1">
+      <w:start w:val="1"/>
+      <w:numFmt w:val="bullet"/>
+      <w:lvlText w:val="o"/>
+      <w:lvlJc w:val="left"/>
+      <w:pPr>
+        <w:ind w:left="3600" w:hanging="360"/>
+      </w:pPr>
+      <w:rPr>
+        <w:rFonts w:ascii="Courier New" w:hAnsi="Courier New" w:cs="Courier New" w:hint="default"/>
+      </w:rPr>
+    </w:lvl>
+    <w:lvl w:ilvl="5" w:tplc="04090005" w:tentative="1">
+      <w:start w:val="1"/>
+      <w:numFmt w:val="bullet"/>
+      <w:lvlText w:val=""/>
+      <w:lvlJc w:val="left"/>
+      <w:pPr>
+        <w:ind w:left="4320" w:hanging="360"/>
+      </w:pPr>
+      <w:rPr>
+        <w:rFonts w:ascii="Wingdings" w:hAnsi="Wingdings" w:hint="default"/>
+      </w:rPr>
+    </w:lvl>
+    <w:lvl w:ilvl="6" w:tplc="04090001" w:tentative="1">
+      <w:start w:val="1"/>
+      <w:numFmt w:val="bullet"/>
+      <w:lvlText w:val=""/>
+      <w:lvlJc w:val="left"/>
+      <w:pPr>
+        <w:ind w:left="5040" w:hanging="360"/>
+      </w:pPr>
+      <w:rPr>
+        <w:rFonts w:ascii="Symbol" w:hAnsi="Symbol" w:hint="default"/>
+      </w:rPr>
+    </w:lvl>
+    <w:lvl w:ilvl="7" w:tplc="04090003" w:tentative="1">
+      <w:start w:val="1"/>
+      <w:numFmt w:val="bullet"/>
+      <w:lvlText w:val="o"/>
+      <w:lvlJc w:val="left"/>
+      <w:pPr>
+        <w:ind w:left="5760" w:hanging="360"/>
+      </w:pPr>
+      <w:rPr>
+        <w:rFonts w:ascii="Courier New" w:hAnsi="Courier New" w:cs="Courier New" w:hint="default"/>
+      </w:rPr>
+    </w:lvl>
+    <w:lvl w:ilvl="8" w:tplc="04090005" w:tentative="1">
+      <w:start w:val="1"/>
+      <w:numFmt w:val="bullet"/>
+      <w:lvlText w:val=""/>
+      <w:lvlJc w:val="left"/>
+      <w:pPr>
+        <w:ind w:left="6480" w:hanging="360"/>
+      </w:pPr>
+      <w:rPr>
+        <w:rFonts w:ascii="Wingdings" w:hAnsi="Wingdings" w:hint="default"/>
+      </w:rPr>
+    </w:lvl>
+  </w:abstractNum>
+  <w:abstractNum w:abstractNumId="1" w15:restartNumberingAfterBreak="0">
     <w:nsid w:val="0F0B5A1A"/>
     <w:multiLevelType w:val="multilevel"/>
     <w:tmpl w:val="D5FCDB1C"/>
@@ -7532,7 +9173,7 @@
       </w:rPr>
     </w:lvl>
   </w:abstractNum>
-  <w:abstractNum w:abstractNumId="1" w15:restartNumberingAfterBreak="0">
+  <w:abstractNum w:abstractNumId="2" w15:restartNumberingAfterBreak="0">
     <w:nsid w:val="107621E1"/>
     <w:multiLevelType w:val="multilevel"/>
     <w:tmpl w:val="FF82B452"/>
@@ -7645,7 +9286,7 @@
       </w:pPr>
     </w:lvl>
   </w:abstractNum>
-  <w:abstractNum w:abstractNumId="2" w15:restartNumberingAfterBreak="0">
+  <w:abstractNum w:abstractNumId="3" w15:restartNumberingAfterBreak="0">
     <w:nsid w:val="1A8E79A0"/>
     <w:multiLevelType w:val="hybridMultilevel"/>
     <w:tmpl w:val="AF445618"/>
@@ -7734,7 +9375,7 @@
       </w:pPr>
     </w:lvl>
   </w:abstractNum>
-  <w:abstractNum w:abstractNumId="3" w15:restartNumberingAfterBreak="0">
+  <w:abstractNum w:abstractNumId="4" w15:restartNumberingAfterBreak="0">
     <w:nsid w:val="1F9E35BA"/>
     <w:multiLevelType w:val="multilevel"/>
     <w:tmpl w:val="AE6A9586"/>
@@ -7883,7 +9524,7 @@
       </w:rPr>
     </w:lvl>
   </w:abstractNum>
-  <w:abstractNum w:abstractNumId="4" w15:restartNumberingAfterBreak="0">
+  <w:abstractNum w:abstractNumId="5" w15:restartNumberingAfterBreak="0">
     <w:nsid w:val="27104DE0"/>
     <w:multiLevelType w:val="multilevel"/>
     <w:tmpl w:val="B546E5E0"/>
@@ -8032,7 +9673,7 @@
       </w:rPr>
     </w:lvl>
   </w:abstractNum>
-  <w:abstractNum w:abstractNumId="5" w15:restartNumberingAfterBreak="0">
+  <w:abstractNum w:abstractNumId="6" w15:restartNumberingAfterBreak="0">
     <w:nsid w:val="406A5C06"/>
     <w:multiLevelType w:val="hybridMultilevel"/>
     <w:tmpl w:val="4FBA23DE"/>
@@ -8145,7 +9786,7 @@
       </w:rPr>
     </w:lvl>
   </w:abstractNum>
-  <w:abstractNum w:abstractNumId="6" w15:restartNumberingAfterBreak="0">
+  <w:abstractNum w:abstractNumId="7" w15:restartNumberingAfterBreak="0">
     <w:nsid w:val="46B975D9"/>
     <w:multiLevelType w:val="hybridMultilevel"/>
     <w:tmpl w:val="CA64EBB4"/>
@@ -8234,7 +9875,7 @@
       </w:pPr>
     </w:lvl>
   </w:abstractNum>
-  <w:abstractNum w:abstractNumId="7" w15:restartNumberingAfterBreak="0">
+  <w:abstractNum w:abstractNumId="8" w15:restartNumberingAfterBreak="0">
     <w:nsid w:val="48937450"/>
     <w:multiLevelType w:val="hybridMultilevel"/>
     <w:tmpl w:val="DF124180"/>
@@ -8346,7 +9987,7 @@
       </w:rPr>
     </w:lvl>
   </w:abstractNum>
-  <w:abstractNum w:abstractNumId="8" w15:restartNumberingAfterBreak="0">
+  <w:abstractNum w:abstractNumId="9" w15:restartNumberingAfterBreak="0">
     <w:nsid w:val="493D6F7E"/>
     <w:multiLevelType w:val="multilevel"/>
     <w:tmpl w:val="239223D6"/>
@@ -8495,7 +10136,120 @@
       </w:rPr>
     </w:lvl>
   </w:abstractNum>
-  <w:abstractNum w:abstractNumId="9" w15:restartNumberingAfterBreak="0">
+  <w:abstractNum w:abstractNumId="10" w15:restartNumberingAfterBreak="0">
+    <w:nsid w:val="505C1397"/>
+    <w:multiLevelType w:val="multilevel"/>
+    <w:tmpl w:val="74964086"/>
+    <w:lvl w:ilvl="0">
+      <w:start w:val="1"/>
+      <w:numFmt w:val="decimal"/>
+      <w:lvlText w:val="%1."/>
+      <w:lvlJc w:val="left"/>
+      <w:pPr>
+        <w:tabs>
+          <w:tab w:val="num" w:pos="720"/>
+        </w:tabs>
+        <w:ind w:left="720" w:hanging="360"/>
+      </w:pPr>
+    </w:lvl>
+    <w:lvl w:ilvl="1" w:tentative="1">
+      <w:start w:val="1"/>
+      <w:numFmt w:val="decimal"/>
+      <w:lvlText w:val="%2."/>
+      <w:lvlJc w:val="left"/>
+      <w:pPr>
+        <w:tabs>
+          <w:tab w:val="num" w:pos="1440"/>
+        </w:tabs>
+        <w:ind w:left="1440" w:hanging="360"/>
+      </w:pPr>
+    </w:lvl>
+    <w:lvl w:ilvl="2" w:tentative="1">
+      <w:start w:val="1"/>
+      <w:numFmt w:val="decimal"/>
+      <w:lvlText w:val="%3."/>
+      <w:lvlJc w:val="left"/>
+      <w:pPr>
+        <w:tabs>
+          <w:tab w:val="num" w:pos="2160"/>
+        </w:tabs>
+        <w:ind w:left="2160" w:hanging="360"/>
+      </w:pPr>
+    </w:lvl>
+    <w:lvl w:ilvl="3" w:tentative="1">
+      <w:start w:val="1"/>
+      <w:numFmt w:val="decimal"/>
+      <w:lvlText w:val="%4."/>
+      <w:lvlJc w:val="left"/>
+      <w:pPr>
+        <w:tabs>
+          <w:tab w:val="num" w:pos="2880"/>
+        </w:tabs>
+        <w:ind w:left="2880" w:hanging="360"/>
+      </w:pPr>
+    </w:lvl>
+    <w:lvl w:ilvl="4" w:tentative="1">
+      <w:start w:val="1"/>
+      <w:numFmt w:val="decimal"/>
+      <w:lvlText w:val="%5."/>
+      <w:lvlJc w:val="left"/>
+      <w:pPr>
+        <w:tabs>
+          <w:tab w:val="num" w:pos="3600"/>
+        </w:tabs>
+        <w:ind w:left="3600" w:hanging="360"/>
+      </w:pPr>
+    </w:lvl>
+    <w:lvl w:ilvl="5" w:tentative="1">
+      <w:start w:val="1"/>
+      <w:numFmt w:val="decimal"/>
+      <w:lvlText w:val="%6."/>
+      <w:lvlJc w:val="left"/>
+      <w:pPr>
+        <w:tabs>
+          <w:tab w:val="num" w:pos="4320"/>
+        </w:tabs>
+        <w:ind w:left="4320" w:hanging="360"/>
+      </w:pPr>
+    </w:lvl>
+    <w:lvl w:ilvl="6" w:tentative="1">
+      <w:start w:val="1"/>
+      <w:numFmt w:val="decimal"/>
+      <w:lvlText w:val="%7."/>
+      <w:lvlJc w:val="left"/>
+      <w:pPr>
+        <w:tabs>
+          <w:tab w:val="num" w:pos="5040"/>
+        </w:tabs>
+        <w:ind w:left="5040" w:hanging="360"/>
+      </w:pPr>
+    </w:lvl>
+    <w:lvl w:ilvl="7" w:tentative="1">
+      <w:start w:val="1"/>
+      <w:numFmt w:val="decimal"/>
+      <w:lvlText w:val="%8."/>
+      <w:lvlJc w:val="left"/>
+      <w:pPr>
+        <w:tabs>
+          <w:tab w:val="num" w:pos="5760"/>
+        </w:tabs>
+        <w:ind w:left="5760" w:hanging="360"/>
+      </w:pPr>
+    </w:lvl>
+    <w:lvl w:ilvl="8" w:tentative="1">
+      <w:start w:val="1"/>
+      <w:numFmt w:val="decimal"/>
+      <w:lvlText w:val="%9."/>
+      <w:lvlJc w:val="left"/>
+      <w:pPr>
+        <w:tabs>
+          <w:tab w:val="num" w:pos="6480"/>
+        </w:tabs>
+        <w:ind w:left="6480" w:hanging="360"/>
+      </w:pPr>
+    </w:lvl>
+  </w:abstractNum>
+  <w:abstractNum w:abstractNumId="11" w15:restartNumberingAfterBreak="0">
     <w:nsid w:val="51E4607D"/>
     <w:multiLevelType w:val="multilevel"/>
     <w:tmpl w:val="BF1AFE7C"/>
@@ -8608,7 +10362,7 @@
       </w:pPr>
     </w:lvl>
   </w:abstractNum>
-  <w:abstractNum w:abstractNumId="10" w15:restartNumberingAfterBreak="0">
+  <w:abstractNum w:abstractNumId="12" w15:restartNumberingAfterBreak="0">
     <w:nsid w:val="55170908"/>
     <w:multiLevelType w:val="hybridMultilevel"/>
     <w:tmpl w:val="5C4A0FB6"/>
@@ -8694,7 +10448,7 @@
       </w:pPr>
     </w:lvl>
   </w:abstractNum>
-  <w:abstractNum w:abstractNumId="11" w15:restartNumberingAfterBreak="0">
+  <w:abstractNum w:abstractNumId="13" w15:restartNumberingAfterBreak="0">
     <w:nsid w:val="55195FA6"/>
     <w:multiLevelType w:val="hybridMultilevel"/>
     <w:tmpl w:val="63923F48"/>
@@ -8783,7 +10537,7 @@
       </w:pPr>
     </w:lvl>
   </w:abstractNum>
-  <w:abstractNum w:abstractNumId="12" w15:restartNumberingAfterBreak="0">
+  <w:abstractNum w:abstractNumId="14" w15:restartNumberingAfterBreak="0">
     <w:nsid w:val="559E520C"/>
     <w:multiLevelType w:val="hybridMultilevel"/>
     <w:tmpl w:val="B72C9AF2"/>
@@ -8872,7 +10626,120 @@
       </w:pPr>
     </w:lvl>
   </w:abstractNum>
-  <w:abstractNum w:abstractNumId="13" w15:restartNumberingAfterBreak="0">
+  <w:abstractNum w:abstractNumId="15" w15:restartNumberingAfterBreak="0">
+    <w:nsid w:val="55E16D99"/>
+    <w:multiLevelType w:val="multilevel"/>
+    <w:tmpl w:val="B18CCAD8"/>
+    <w:lvl w:ilvl="0">
+      <w:start w:val="1"/>
+      <w:numFmt w:val="decimal"/>
+      <w:lvlText w:val="%1."/>
+      <w:lvlJc w:val="left"/>
+      <w:pPr>
+        <w:tabs>
+          <w:tab w:val="num" w:pos="720"/>
+        </w:tabs>
+        <w:ind w:left="720" w:hanging="360"/>
+      </w:pPr>
+    </w:lvl>
+    <w:lvl w:ilvl="1" w:tentative="1">
+      <w:start w:val="1"/>
+      <w:numFmt w:val="decimal"/>
+      <w:lvlText w:val="%2."/>
+      <w:lvlJc w:val="left"/>
+      <w:pPr>
+        <w:tabs>
+          <w:tab w:val="num" w:pos="1440"/>
+        </w:tabs>
+        <w:ind w:left="1440" w:hanging="360"/>
+      </w:pPr>
+    </w:lvl>
+    <w:lvl w:ilvl="2" w:tentative="1">
+      <w:start w:val="1"/>
+      <w:numFmt w:val="decimal"/>
+      <w:lvlText w:val="%3."/>
+      <w:lvlJc w:val="left"/>
+      <w:pPr>
+        <w:tabs>
+          <w:tab w:val="num" w:pos="2160"/>
+        </w:tabs>
+        <w:ind w:left="2160" w:hanging="360"/>
+      </w:pPr>
+    </w:lvl>
+    <w:lvl w:ilvl="3" w:tentative="1">
+      <w:start w:val="1"/>
+      <w:numFmt w:val="decimal"/>
+      <w:lvlText w:val="%4."/>
+      <w:lvlJc w:val="left"/>
+      <w:pPr>
+        <w:tabs>
+          <w:tab w:val="num" w:pos="2880"/>
+        </w:tabs>
+        <w:ind w:left="2880" w:hanging="360"/>
+      </w:pPr>
+    </w:lvl>
+    <w:lvl w:ilvl="4" w:tentative="1">
+      <w:start w:val="1"/>
+      <w:numFmt w:val="decimal"/>
+      <w:lvlText w:val="%5."/>
+      <w:lvlJc w:val="left"/>
+      <w:pPr>
+        <w:tabs>
+          <w:tab w:val="num" w:pos="3600"/>
+        </w:tabs>
+        <w:ind w:left="3600" w:hanging="360"/>
+      </w:pPr>
+    </w:lvl>
+    <w:lvl w:ilvl="5" w:tentative="1">
+      <w:start w:val="1"/>
+      <w:numFmt w:val="decimal"/>
+      <w:lvlText w:val="%6."/>
+      <w:lvlJc w:val="left"/>
+      <w:pPr>
+        <w:tabs>
+          <w:tab w:val="num" w:pos="4320"/>
+        </w:tabs>
+        <w:ind w:left="4320" w:hanging="360"/>
+      </w:pPr>
+    </w:lvl>
+    <w:lvl w:ilvl="6" w:tentative="1">
+      <w:start w:val="1"/>
+      <w:numFmt w:val="decimal"/>
+      <w:lvlText w:val="%7."/>
+      <w:lvlJc w:val="left"/>
+      <w:pPr>
+        <w:tabs>
+          <w:tab w:val="num" w:pos="5040"/>
+        </w:tabs>
+        <w:ind w:left="5040" w:hanging="360"/>
+      </w:pPr>
+    </w:lvl>
+    <w:lvl w:ilvl="7" w:tentative="1">
+      <w:start w:val="1"/>
+      <w:numFmt w:val="decimal"/>
+      <w:lvlText w:val="%8."/>
+      <w:lvlJc w:val="left"/>
+      <w:pPr>
+        <w:tabs>
+          <w:tab w:val="num" w:pos="5760"/>
+        </w:tabs>
+        <w:ind w:left="5760" w:hanging="360"/>
+      </w:pPr>
+    </w:lvl>
+    <w:lvl w:ilvl="8" w:tentative="1">
+      <w:start w:val="1"/>
+      <w:numFmt w:val="decimal"/>
+      <w:lvlText w:val="%9."/>
+      <w:lvlJc w:val="left"/>
+      <w:pPr>
+        <w:tabs>
+          <w:tab w:val="num" w:pos="6480"/>
+        </w:tabs>
+        <w:ind w:left="6480" w:hanging="360"/>
+      </w:pPr>
+    </w:lvl>
+  </w:abstractNum>
+  <w:abstractNum w:abstractNumId="16" w15:restartNumberingAfterBreak="0">
     <w:nsid w:val="5E0E7F71"/>
     <w:multiLevelType w:val="hybridMultilevel"/>
     <w:tmpl w:val="1BF4B60E"/>
@@ -8961,7 +10828,7 @@
       </w:pPr>
     </w:lvl>
   </w:abstractNum>
-  <w:abstractNum w:abstractNumId="14" w15:restartNumberingAfterBreak="0">
+  <w:abstractNum w:abstractNumId="17" w15:restartNumberingAfterBreak="0">
     <w:nsid w:val="66FC2312"/>
     <w:multiLevelType w:val="multilevel"/>
     <w:tmpl w:val="2852272A"/>
@@ -9110,7 +10977,7 @@
       </w:rPr>
     </w:lvl>
   </w:abstractNum>
-  <w:abstractNum w:abstractNumId="15" w15:restartNumberingAfterBreak="0">
+  <w:abstractNum w:abstractNumId="18" w15:restartNumberingAfterBreak="0">
     <w:nsid w:val="685C6719"/>
     <w:multiLevelType w:val="multilevel"/>
     <w:tmpl w:val="EF02E46C"/>
@@ -9259,7 +11126,7 @@
       </w:rPr>
     </w:lvl>
   </w:abstractNum>
-  <w:abstractNum w:abstractNumId="16" w15:restartNumberingAfterBreak="0">
+  <w:abstractNum w:abstractNumId="19" w15:restartNumberingAfterBreak="0">
     <w:nsid w:val="68EE3876"/>
     <w:multiLevelType w:val="multilevel"/>
     <w:tmpl w:val="967CC0D4"/>
@@ -9408,7 +11275,156 @@
       </w:rPr>
     </w:lvl>
   </w:abstractNum>
-  <w:abstractNum w:abstractNumId="17" w15:restartNumberingAfterBreak="0">
+  <w:abstractNum w:abstractNumId="20" w15:restartNumberingAfterBreak="0">
+    <w:nsid w:val="69E97029"/>
+    <w:multiLevelType w:val="multilevel"/>
+    <w:tmpl w:val="547C9654"/>
+    <w:lvl w:ilvl="0">
+      <w:start w:val="1"/>
+      <w:numFmt w:val="bullet"/>
+      <w:lvlText w:val=""/>
+      <w:lvlJc w:val="left"/>
+      <w:pPr>
+        <w:tabs>
+          <w:tab w:val="num" w:pos="720"/>
+        </w:tabs>
+        <w:ind w:left="720" w:hanging="360"/>
+      </w:pPr>
+      <w:rPr>
+        <w:rFonts w:ascii="Symbol" w:hAnsi="Symbol" w:hint="default"/>
+        <w:sz w:val="20"/>
+      </w:rPr>
+    </w:lvl>
+    <w:lvl w:ilvl="1" w:tentative="1">
+      <w:start w:val="1"/>
+      <w:numFmt w:val="bullet"/>
+      <w:lvlText w:val="o"/>
+      <w:lvlJc w:val="left"/>
+      <w:pPr>
+        <w:tabs>
+          <w:tab w:val="num" w:pos="1440"/>
+        </w:tabs>
+        <w:ind w:left="1440" w:hanging="360"/>
+      </w:pPr>
+      <w:rPr>
+        <w:rFonts w:ascii="Courier New" w:hAnsi="Courier New" w:hint="default"/>
+        <w:sz w:val="20"/>
+      </w:rPr>
+    </w:lvl>
+    <w:lvl w:ilvl="2" w:tentative="1">
+      <w:start w:val="1"/>
+      <w:numFmt w:val="bullet"/>
+      <w:lvlText w:val=""/>
+      <w:lvlJc w:val="left"/>
+      <w:pPr>
+        <w:tabs>
+          <w:tab w:val="num" w:pos="2160"/>
+        </w:tabs>
+        <w:ind w:left="2160" w:hanging="360"/>
+      </w:pPr>
+      <w:rPr>
+        <w:rFonts w:ascii="Wingdings" w:hAnsi="Wingdings" w:hint="default"/>
+        <w:sz w:val="20"/>
+      </w:rPr>
+    </w:lvl>
+    <w:lvl w:ilvl="3" w:tentative="1">
+      <w:start w:val="1"/>
+      <w:numFmt w:val="bullet"/>
+      <w:lvlText w:val=""/>
+      <w:lvlJc w:val="left"/>
+      <w:pPr>
+        <w:tabs>
+          <w:tab w:val="num" w:pos="2880"/>
+        </w:tabs>
+        <w:ind w:left="2880" w:hanging="360"/>
+      </w:pPr>
+      <w:rPr>
+        <w:rFonts w:ascii="Wingdings" w:hAnsi="Wingdings" w:hint="default"/>
+        <w:sz w:val="20"/>
+      </w:rPr>
+    </w:lvl>
+    <w:lvl w:ilvl="4" w:tentative="1">
+      <w:start w:val="1"/>
+      <w:numFmt w:val="bullet"/>
+      <w:lvlText w:val=""/>
+      <w:lvlJc w:val="left"/>
+      <w:pPr>
+        <w:tabs>
+          <w:tab w:val="num" w:pos="3600"/>
+        </w:tabs>
+        <w:ind w:left="3600" w:hanging="360"/>
+      </w:pPr>
+      <w:rPr>
+        <w:rFonts w:ascii="Wingdings" w:hAnsi="Wingdings" w:hint="default"/>
+        <w:sz w:val="20"/>
+      </w:rPr>
+    </w:lvl>
+    <w:lvl w:ilvl="5" w:tentative="1">
+      <w:start w:val="1"/>
+      <w:numFmt w:val="bullet"/>
+      <w:lvlText w:val=""/>
+      <w:lvlJc w:val="left"/>
+      <w:pPr>
+        <w:tabs>
+          <w:tab w:val="num" w:pos="4320"/>
+        </w:tabs>
+        <w:ind w:left="4320" w:hanging="360"/>
+      </w:pPr>
+      <w:rPr>
+        <w:rFonts w:ascii="Wingdings" w:hAnsi="Wingdings" w:hint="default"/>
+        <w:sz w:val="20"/>
+      </w:rPr>
+    </w:lvl>
+    <w:lvl w:ilvl="6" w:tentative="1">
+      <w:start w:val="1"/>
+      <w:numFmt w:val="bullet"/>
+      <w:lvlText w:val=""/>
+      <w:lvlJc w:val="left"/>
+      <w:pPr>
+        <w:tabs>
+          <w:tab w:val="num" w:pos="5040"/>
+        </w:tabs>
+        <w:ind w:left="5040" w:hanging="360"/>
+      </w:pPr>
+      <w:rPr>
+        <w:rFonts w:ascii="Wingdings" w:hAnsi="Wingdings" w:hint="default"/>
+        <w:sz w:val="20"/>
+      </w:rPr>
+    </w:lvl>
+    <w:lvl w:ilvl="7" w:tentative="1">
+      <w:start w:val="1"/>
+      <w:numFmt w:val="bullet"/>
+      <w:lvlText w:val=""/>
+      <w:lvlJc w:val="left"/>
+      <w:pPr>
+        <w:tabs>
+          <w:tab w:val="num" w:pos="5760"/>
+        </w:tabs>
+        <w:ind w:left="5760" w:hanging="360"/>
+      </w:pPr>
+      <w:rPr>
+        <w:rFonts w:ascii="Wingdings" w:hAnsi="Wingdings" w:hint="default"/>
+        <w:sz w:val="20"/>
+      </w:rPr>
+    </w:lvl>
+    <w:lvl w:ilvl="8" w:tentative="1">
+      <w:start w:val="1"/>
+      <w:numFmt w:val="bullet"/>
+      <w:lvlText w:val=""/>
+      <w:lvlJc w:val="left"/>
+      <w:pPr>
+        <w:tabs>
+          <w:tab w:val="num" w:pos="6480"/>
+        </w:tabs>
+        <w:ind w:left="6480" w:hanging="360"/>
+      </w:pPr>
+      <w:rPr>
+        <w:rFonts w:ascii="Wingdings" w:hAnsi="Wingdings" w:hint="default"/>
+        <w:sz w:val="20"/>
+      </w:rPr>
+    </w:lvl>
+  </w:abstractNum>
+  <w:abstractNum w:abstractNumId="21" w15:restartNumberingAfterBreak="0">
     <w:nsid w:val="6BE61650"/>
     <w:multiLevelType w:val="multilevel"/>
     <w:tmpl w:val="39FE2B5C"/>
@@ -9557,7 +11573,7 @@
       </w:rPr>
     </w:lvl>
   </w:abstractNum>
-  <w:abstractNum w:abstractNumId="18" w15:restartNumberingAfterBreak="0">
+  <w:abstractNum w:abstractNumId="22" w15:restartNumberingAfterBreak="0">
     <w:nsid w:val="6DD13FE1"/>
     <w:multiLevelType w:val="multilevel"/>
     <w:tmpl w:val="A524F6C8"/>
@@ -9706,7 +11722,7 @@
       </w:rPr>
     </w:lvl>
   </w:abstractNum>
-  <w:abstractNum w:abstractNumId="19" w15:restartNumberingAfterBreak="0">
+  <w:abstractNum w:abstractNumId="23" w15:restartNumberingAfterBreak="0">
     <w:nsid w:val="72D23B5E"/>
     <w:multiLevelType w:val="multilevel"/>
     <w:tmpl w:val="9F84F270"/>
@@ -9819,7 +11835,7 @@
       </w:pPr>
     </w:lvl>
   </w:abstractNum>
-  <w:abstractNum w:abstractNumId="20" w15:restartNumberingAfterBreak="0">
+  <w:abstractNum w:abstractNumId="24" w15:restartNumberingAfterBreak="0">
     <w:nsid w:val="744F5059"/>
     <w:multiLevelType w:val="hybridMultilevel"/>
     <w:tmpl w:val="F54E3A9A"/>
@@ -9908,7 +11924,7 @@
       </w:pPr>
     </w:lvl>
   </w:abstractNum>
-  <w:abstractNum w:abstractNumId="21" w15:restartNumberingAfterBreak="0">
+  <w:abstractNum w:abstractNumId="25" w15:restartNumberingAfterBreak="0">
     <w:nsid w:val="783D0ECE"/>
     <w:multiLevelType w:val="hybridMultilevel"/>
     <w:tmpl w:val="280012D0"/>
@@ -10023,7 +12039,7 @@
       </w:rPr>
     </w:lvl>
   </w:abstractNum>
-  <w:abstractNum w:abstractNumId="22" w15:restartNumberingAfterBreak="0">
+  <w:abstractNum w:abstractNumId="26" w15:restartNumberingAfterBreak="0">
     <w:nsid w:val="79CF4B8F"/>
     <w:multiLevelType w:val="multilevel"/>
     <w:tmpl w:val="DB281306"/>
@@ -10136,7 +12152,7 @@
       </w:pPr>
     </w:lvl>
   </w:abstractNum>
-  <w:abstractNum w:abstractNumId="23" w15:restartNumberingAfterBreak="0">
+  <w:abstractNum w:abstractNumId="27" w15:restartNumberingAfterBreak="0">
     <w:nsid w:val="79FB715A"/>
     <w:multiLevelType w:val="hybridMultilevel"/>
     <w:tmpl w:val="E3EC80E8"/>
@@ -10249,7 +12265,7 @@
       </w:rPr>
     </w:lvl>
   </w:abstractNum>
-  <w:abstractNum w:abstractNumId="24" w15:restartNumberingAfterBreak="0">
+  <w:abstractNum w:abstractNumId="28" w15:restartNumberingAfterBreak="0">
     <w:nsid w:val="7C1348A3"/>
     <w:multiLevelType w:val="hybridMultilevel"/>
     <w:tmpl w:val="F4CE3518"/>
@@ -10339,79 +12355,91 @@
     </w:lvl>
   </w:abstractNum>
   <w:num w:numId="1">
+    <w:abstractNumId w:val="22"/>
+  </w:num>
+  <w:num w:numId="2">
+    <w:abstractNumId w:val="27"/>
+  </w:num>
+  <w:num w:numId="3">
     <w:abstractNumId w:val="18"/>
   </w:num>
-  <w:num w:numId="2">
+  <w:num w:numId="4">
+    <w:abstractNumId w:val="21"/>
+  </w:num>
+  <w:num w:numId="5">
+    <w:abstractNumId w:val="9"/>
+  </w:num>
+  <w:num w:numId="6">
+    <w:abstractNumId w:val="1"/>
+  </w:num>
+  <w:num w:numId="7">
+    <w:abstractNumId w:val="5"/>
+  </w:num>
+  <w:num w:numId="8">
+    <w:abstractNumId w:val="3"/>
+  </w:num>
+  <w:num w:numId="9">
+    <w:abstractNumId w:val="13"/>
+  </w:num>
+  <w:num w:numId="10">
+    <w:abstractNumId w:val="25"/>
+  </w:num>
+  <w:num w:numId="11">
+    <w:abstractNumId w:val="17"/>
+  </w:num>
+  <w:num w:numId="12">
+    <w:abstractNumId w:val="8"/>
+  </w:num>
+  <w:num w:numId="13">
+    <w:abstractNumId w:val="4"/>
+  </w:num>
+  <w:num w:numId="14">
     <w:abstractNumId w:val="23"/>
   </w:num>
-  <w:num w:numId="3">
+  <w:num w:numId="15">
+    <w:abstractNumId w:val="2"/>
+  </w:num>
+  <w:num w:numId="16">
+    <w:abstractNumId w:val="14"/>
+  </w:num>
+  <w:num w:numId="17">
+    <w:abstractNumId w:val="12"/>
+  </w:num>
+  <w:num w:numId="18">
+    <w:abstractNumId w:val="24"/>
+  </w:num>
+  <w:num w:numId="19">
+    <w:abstractNumId w:val="11"/>
+  </w:num>
+  <w:num w:numId="20">
+    <w:abstractNumId w:val="6"/>
+  </w:num>
+  <w:num w:numId="21">
+    <w:abstractNumId w:val="26"/>
+  </w:num>
+  <w:num w:numId="22">
+    <w:abstractNumId w:val="28"/>
+  </w:num>
+  <w:num w:numId="23">
+    <w:abstractNumId w:val="7"/>
+  </w:num>
+  <w:num w:numId="24">
+    <w:abstractNumId w:val="16"/>
+  </w:num>
+  <w:num w:numId="25">
+    <w:abstractNumId w:val="19"/>
+  </w:num>
+  <w:num w:numId="26">
+    <w:abstractNumId w:val="20"/>
+  </w:num>
+  <w:num w:numId="27">
+    <w:abstractNumId w:val="10"/>
+  </w:num>
+  <w:num w:numId="28">
     <w:abstractNumId w:val="15"/>
   </w:num>
-  <w:num w:numId="4">
-    <w:abstractNumId w:val="17"/>
-  </w:num>
-  <w:num w:numId="5">
-    <w:abstractNumId w:val="8"/>
-  </w:num>
-  <w:num w:numId="6">
+  <w:num w:numId="29">
     <w:abstractNumId w:val="0"/>
-  </w:num>
-  <w:num w:numId="7">
-    <w:abstractNumId w:val="4"/>
-  </w:num>
-  <w:num w:numId="8">
-    <w:abstractNumId w:val="2"/>
-  </w:num>
-  <w:num w:numId="9">
-    <w:abstractNumId w:val="11"/>
-  </w:num>
-  <w:num w:numId="10">
-    <w:abstractNumId w:val="21"/>
-  </w:num>
-  <w:num w:numId="11">
-    <w:abstractNumId w:val="14"/>
-  </w:num>
-  <w:num w:numId="12">
-    <w:abstractNumId w:val="7"/>
-  </w:num>
-  <w:num w:numId="13">
-    <w:abstractNumId w:val="3"/>
-  </w:num>
-  <w:num w:numId="14">
-    <w:abstractNumId w:val="19"/>
-  </w:num>
-  <w:num w:numId="15">
-    <w:abstractNumId w:val="1"/>
-  </w:num>
-  <w:num w:numId="16">
-    <w:abstractNumId w:val="12"/>
-  </w:num>
-  <w:num w:numId="17">
-    <w:abstractNumId w:val="10"/>
-  </w:num>
-  <w:num w:numId="18">
-    <w:abstractNumId w:val="20"/>
-  </w:num>
-  <w:num w:numId="19">
-    <w:abstractNumId w:val="9"/>
-  </w:num>
-  <w:num w:numId="20">
-    <w:abstractNumId w:val="5"/>
-  </w:num>
-  <w:num w:numId="21">
-    <w:abstractNumId w:val="22"/>
-  </w:num>
-  <w:num w:numId="22">
-    <w:abstractNumId w:val="24"/>
-  </w:num>
-  <w:num w:numId="23">
-    <w:abstractNumId w:val="6"/>
-  </w:num>
-  <w:num w:numId="24">
-    <w:abstractNumId w:val="13"/>
-  </w:num>
-  <w:num w:numId="25">
-    <w:abstractNumId w:val="16"/>
   </w:num>
 </w:numbering>
 </file>
@@ -10810,7 +12838,7 @@
   <w:style w:type="paragraph" w:default="1" w:styleId="Normal">
     <w:name w:val="Normal"/>
     <w:qFormat/>
-    <w:rsid w:val="00A72FE8"/>
+    <w:rsid w:val="00B14A7C"/>
     <w:rPr>
       <w:rFonts w:ascii="Times New Roman" w:eastAsia="Times New Roman" w:hAnsi="Times New Roman" w:cs="Times New Roman"/>
     </w:rPr>
@@ -10886,7 +12914,6 @@
     <w:next w:val="Normal"/>
     <w:link w:val="Heading4Char"/>
     <w:uiPriority w:val="9"/>
-    <w:semiHidden/>
     <w:unhideWhenUsed/>
     <w:qFormat/>
     <w:rsid w:val="00E618D6"/>
@@ -11077,7 +13104,6 @@
     <w:basedOn w:val="DefaultParagraphFont"/>
     <w:link w:val="Heading4"/>
     <w:uiPriority w:val="9"/>
-    <w:semiHidden/>
     <w:rsid w:val="00E618D6"/>
     <w:rPr>
       <w:rFonts w:asciiTheme="majorHAnsi" w:eastAsiaTheme="majorEastAsia" w:hAnsiTheme="majorHAnsi" w:cstheme="majorBidi"/>
@@ -11106,6 +13132,24 @@
     <w:name w:val="via"/>
     <w:basedOn w:val="DefaultParagraphFont"/>
     <w:rsid w:val="00E618D6"/>
+  </w:style>
+  <w:style w:type="character" w:customStyle="1" w:styleId="keyword">
+    <w:name w:val="keyword"/>
+    <w:basedOn w:val="DefaultParagraphFont"/>
+    <w:rsid w:val="0014526E"/>
+  </w:style>
+  <w:style w:type="character" w:customStyle="1" w:styleId="title">
+    <w:name w:val="title"/>
+    <w:basedOn w:val="DefaultParagraphFont"/>
+    <w:rsid w:val="00B14A7C"/>
+  </w:style>
+  <w:style w:type="paragraph" w:customStyle="1" w:styleId="e-spell">
+    <w:name w:val="e-spell"/>
+    <w:basedOn w:val="Normal"/>
+    <w:rsid w:val="001F6111"/>
+    <w:pPr>
+      <w:spacing w:before="100" w:beforeAutospacing="1" w:after="100" w:afterAutospacing="1"/>
+    </w:pPr>
   </w:style>
 </w:styles>
 </file>

--- a/ef/cnn_company_scrapped.docx
+++ b/ef/cnn_company_scrapped.docx
@@ -119,6 +119,15 @@
           <w:highlight w:val="yellow"/>
           <w:u w:val="single"/>
         </w:rPr>
+        <w:t>/trimmed</w:t>
+      </w:r>
+      <w:r>
+        <w:rPr>
+          <w:b/>
+          <w:bCs/>
+          <w:highlight w:val="yellow"/>
+          <w:u w:val="single"/>
+        </w:rPr>
         <w:t xml:space="preserve"> all its workforce</w:t>
       </w:r>
       <w:r>
@@ -189,7 +198,20 @@
       </w:r>
       <w:proofErr w:type="spellEnd"/>
       <w:r>
-        <w:t xml:space="preserve"> so GM, like other U.S. car companies is shifting toward making more trucks and SUV’s, which are more </w:t>
+        <w:t xml:space="preserve"> so GM, like other U.S. car companies is shifting toward</w:t>
+      </w:r>
+      <w:r>
+        <w:t>/</w:t>
+      </w:r>
+      <w:r>
+        <w:rPr>
+          <w:b/>
+          <w:bCs/>
+        </w:rPr>
+        <w:t>steering toward</w:t>
+      </w:r>
+      <w:r>
+        <w:t xml:space="preserve"> making more trucks and SUV’s, which are more </w:t>
       </w:r>
       <w:r>
         <w:rPr>
@@ -207,7 +229,19 @@
         <w:rPr>
           <w:rFonts w:ascii="SimSun" w:eastAsia="SimSun" w:hAnsi="SimSun" w:cs="SimSun" w:hint="eastAsia"/>
         </w:rPr>
-        <w:t>更大收益</w:t>
+        <w:t>有</w:t>
+      </w:r>
+      <w:r>
+        <w:rPr>
+          <w:rFonts w:ascii="SimSun" w:eastAsia="SimSun" w:hAnsi="SimSun" w:cs="SimSun" w:hint="eastAsia"/>
+        </w:rPr>
+        <w:t>收益</w:t>
+      </w:r>
+      <w:r>
+        <w:rPr>
+          <w:rFonts w:ascii="SimSun" w:eastAsia="SimSun" w:hAnsi="SimSun" w:cs="SimSun" w:hint="eastAsia"/>
+        </w:rPr>
+        <w:t>的</w:t>
       </w:r>
       <w:r>
         <w:t xml:space="preserve">. </w:t>
@@ -287,6 +321,13 @@
     <w:p>
       <w:pPr>
         <w:pStyle w:val="NormalWeb"/>
+        <w:rPr>
+          <w:rFonts w:ascii="Microsoft YaHei" w:eastAsia="Microsoft YaHei" w:hAnsi="Microsoft YaHei" w:cs="Microsoft YaHei"/>
+          <w:b/>
+          <w:bCs/>
+          <w:color w:val="000000"/>
+          <w:u w:val="single"/>
+        </w:rPr>
       </w:pPr>
       <w:r>
         <w:t xml:space="preserve">Whether GM will use its </w:t>
@@ -314,19 +355,24 @@
         <w:rPr>
           <w:b/>
           <w:bCs/>
+          <w:u w:val="single"/>
         </w:rPr>
-        <w:t>downsizing</w:t>
+        <w:t xml:space="preserve">downsizing </w:t>
       </w:r>
       <w:r>
         <w:rPr>
           <w:b/>
           <w:bCs/>
+          <w:u w:val="single"/>
         </w:rPr>
-        <w:t xml:space="preserve"> </w:t>
+        <w:t>its workforce</w:t>
       </w:r>
       <w:r>
         <w:rPr>
           <w:rFonts w:ascii="SimSun" w:eastAsia="SimSun" w:hAnsi="SimSun" w:cs="SimSun" w:hint="eastAsia"/>
+          <w:b/>
+          <w:bCs/>
+          <w:u w:val="single"/>
         </w:rPr>
         <w:t>规模缩小</w:t>
       </w:r>
@@ -365,6 +411,910 @@
           <w:u w:val="single"/>
         </w:rPr>
         <w:t>。</w:t>
+      </w:r>
+    </w:p>
+    <w:tbl>
+      <w:tblPr>
+        <w:tblStyle w:val="TableGrid"/>
+        <w:tblW w:w="10918" w:type="dxa"/>
+        <w:tblInd w:w="-1139" w:type="dxa"/>
+        <w:tblLook w:val="04A0" w:firstRow="1" w:lastRow="0" w:firstColumn="1" w:lastColumn="0" w:noHBand="0" w:noVBand="1"/>
+      </w:tblPr>
+      <w:tblGrid>
+        <w:gridCol w:w="10918"/>
+      </w:tblGrid>
+      <w:tr>
+        <w:tc>
+          <w:tcPr>
+            <w:tcW w:w="10918" w:type="dxa"/>
+          </w:tcPr>
+          <w:p>
+            <w:r>
+              <w:t>trivia:</w:t>
+            </w:r>
+          </w:p>
+          <w:p>
+            <w:pPr>
+              <w:pStyle w:val="ListParagraph"/>
+              <w:numPr>
+                <w:ilvl w:val="0"/>
+                <w:numId w:val="20"/>
+              </w:numPr>
+            </w:pPr>
+            <w:r>
+              <w:rPr>
+                <w:b/>
+                <w:bCs/>
+              </w:rPr>
+              <w:t xml:space="preserve">domestic trivia </w:t>
+            </w:r>
+            <w:r>
+              <w:rPr>
+                <w:rFonts w:ascii="SimSun" w:eastAsia="SimSun" w:hAnsi="SimSun" w:cs="SimSun" w:hint="eastAsia"/>
+                <w:b/>
+                <w:bCs/>
+              </w:rPr>
+              <w:t>家庭琐事</w:t>
+            </w:r>
+            <w:r>
+              <w:rPr>
+                <w:rFonts w:ascii="SimSun" w:eastAsia="SimSun" w:hAnsi="SimSun" w:cs="SimSun" w:hint="eastAsia"/>
+                <w:b/>
+                <w:bCs/>
+              </w:rPr>
+              <w:t>:</w:t>
+            </w:r>
+            <w:r>
+              <w:rPr>
+                <w:rFonts w:ascii="SimSun" w:eastAsia="SimSun" w:hAnsi="SimSun" w:cs="SimSun"/>
+                <w:b/>
+                <w:bCs/>
+              </w:rPr>
+              <w:t xml:space="preserve"> </w:t>
+            </w:r>
+            <w:r>
+              <w:t xml:space="preserve">unimportant matters, details or information </w:t>
+            </w:r>
+            <w:r>
+              <w:rPr>
+                <w:rFonts w:eastAsia="Microsoft YaHei" w:hint="eastAsia"/>
+              </w:rPr>
+              <w:t>琐事；细枝末节</w:t>
+            </w:r>
+            <w:r>
+              <w:rPr>
+                <w:rFonts w:eastAsia="Microsoft YaHei"/>
+              </w:rPr>
+              <w:br/>
+            </w:r>
+            <w:r>
+              <w:rPr>
+                <w:rFonts w:eastAsia="Microsoft YaHei" w:hint="eastAsia"/>
+              </w:rPr>
+              <w:t>e</w:t>
+            </w:r>
+            <w:r>
+              <w:rPr>
+                <w:rFonts w:eastAsia="Microsoft YaHei"/>
+              </w:rPr>
+              <w:t xml:space="preserve">.g. </w:t>
+            </w:r>
+            <w:r>
+              <w:t xml:space="preserve">We spent the whole evening discussing </w:t>
+            </w:r>
+            <w:r>
+              <w:rPr>
+                <w:b/>
+                <w:bCs/>
+                <w:u w:val="single"/>
+              </w:rPr>
+              <w:t>domestic trivia</w:t>
+            </w:r>
+            <w:r>
+              <w:t xml:space="preserve">. </w:t>
+            </w:r>
+            <w:r>
+              <w:rPr>
+                <w:rFonts w:eastAsia="Microsoft YaHei" w:hint="eastAsia"/>
+              </w:rPr>
+              <w:t>我们整个晚上谈论家庭琐事</w:t>
+            </w:r>
+          </w:p>
+          <w:p>
+            <w:pPr>
+              <w:pStyle w:val="ListParagraph"/>
+              <w:numPr>
+                <w:ilvl w:val="0"/>
+                <w:numId w:val="20"/>
+              </w:numPr>
+            </w:pPr>
+            <w:r>
+              <w:t xml:space="preserve">a 10-min </w:t>
+            </w:r>
+            <w:r>
+              <w:rPr>
+                <w:b/>
+                <w:bCs/>
+              </w:rPr>
+              <w:t>trivia/quiz</w:t>
+            </w:r>
+          </w:p>
+          <w:p>
+            <w:pPr>
+              <w:pStyle w:val="ListParagraph"/>
+            </w:pPr>
+          </w:p>
+        </w:tc>
+      </w:tr>
+      <w:tr>
+        <w:tc>
+          <w:tcPr>
+            <w:tcW w:w="10918" w:type="dxa"/>
+          </w:tcPr>
+          <w:p>
+            <w:pPr>
+              <w:rPr>
+                <w:rFonts w:eastAsia="Microsoft YaHei"/>
+              </w:rPr>
+            </w:pPr>
+            <w:r>
+              <w:rPr>
+                <w:highlight w:val="yellow"/>
+              </w:rPr>
+              <w:t>[</w:t>
+            </w:r>
+            <w:r>
+              <w:rPr>
+                <w:rFonts w:eastAsia="Microsoft YaHei" w:hint="eastAsia"/>
+                <w:highlight w:val="yellow"/>
+              </w:rPr>
+              <w:t>愿上帝保佑，赐予你力量</w:t>
+            </w:r>
+            <w:r>
+              <w:rPr>
+                <w:rFonts w:eastAsia="Microsoft YaHei" w:hint="eastAsia"/>
+                <w:highlight w:val="yellow"/>
+              </w:rPr>
+              <w:t xml:space="preserve"> </w:t>
+            </w:r>
+            <w:r>
+              <w:rPr>
+                <w:highlight w:val="yellow"/>
+              </w:rPr>
+              <w:t>God bless you and empower you ]</w:t>
+            </w:r>
+          </w:p>
+          <w:p/>
+          <w:p>
+            <w:pPr>
+              <w:rPr>
+                <w:b/>
+                <w:bCs/>
+              </w:rPr>
+            </w:pPr>
+            <w:r>
+              <w:rPr>
+                <w:b/>
+                <w:bCs/>
+                <w:highlight w:val="yellow"/>
+              </w:rPr>
+              <w:t xml:space="preserve">## sb is empowered to do V.S. sb is entitled to </w:t>
+            </w:r>
+            <w:proofErr w:type="spellStart"/>
+            <w:r>
+              <w:rPr>
+                <w:b/>
+                <w:bCs/>
+                <w:highlight w:val="yellow"/>
+              </w:rPr>
+              <w:t>sth</w:t>
+            </w:r>
+            <w:proofErr w:type="spellEnd"/>
+            <w:r>
+              <w:rPr>
+                <w:b/>
+                <w:bCs/>
+                <w:highlight w:val="yellow"/>
+              </w:rPr>
+              <w:t xml:space="preserve">/to do </w:t>
+            </w:r>
+            <w:proofErr w:type="spellStart"/>
+            <w:r>
+              <w:rPr>
+                <w:b/>
+                <w:bCs/>
+                <w:highlight w:val="yellow"/>
+              </w:rPr>
+              <w:t>sth</w:t>
+            </w:r>
+            <w:proofErr w:type="spellEnd"/>
+          </w:p>
+          <w:p/>
+          <w:p>
+            <w:pPr>
+              <w:rPr>
+                <w:b/>
+                <w:bCs/>
+              </w:rPr>
+            </w:pPr>
+            <w:r>
+              <w:rPr>
+                <w:b/>
+                <w:bCs/>
+              </w:rPr>
+              <w:t xml:space="preserve">## </w:t>
+            </w:r>
+            <w:r>
+              <w:rPr>
+                <w:b/>
+                <w:bCs/>
+              </w:rPr>
+              <w:t>empower /</w:t>
+            </w:r>
+            <w:proofErr w:type="spellStart"/>
+            <w:r>
+              <w:rPr>
+                <w:b/>
+                <w:bCs/>
+              </w:rPr>
+              <w:t>ɪmˈpaʊə</w:t>
+            </w:r>
+            <w:proofErr w:type="spellEnd"/>
+            <w:r>
+              <w:rPr>
+                <w:b/>
+                <w:bCs/>
+              </w:rPr>
+              <w:t>/ </w:t>
+            </w:r>
+          </w:p>
+          <w:p>
+            <w:pPr>
+              <w:pStyle w:val="ListParagraph"/>
+              <w:numPr>
+                <w:ilvl w:val="0"/>
+                <w:numId w:val="32"/>
+              </w:numPr>
+            </w:pPr>
+            <w:r>
+              <w:t xml:space="preserve">V-T If </w:t>
+            </w:r>
+            <w:r>
+              <w:rPr>
+                <w:b/>
+                <w:bCs/>
+                <w:u w:val="single"/>
+              </w:rPr>
+              <w:t>someone is empowered to do someth</w:t>
+            </w:r>
+            <w:r>
+              <w:t>ing, they have the authority</w:t>
+            </w:r>
+            <w:r>
+              <w:t xml:space="preserve">, power, or legal right </w:t>
+            </w:r>
+            <w:r>
+              <w:t xml:space="preserve">to do it. </w:t>
+            </w:r>
+            <w:r>
+              <w:rPr>
+                <w:b/>
+                <w:bCs/>
+                <w:highlight w:val="yellow"/>
+                <w:u w:val="single"/>
+              </w:rPr>
+              <w:t>Sb.</w:t>
+            </w:r>
+            <w:r>
+              <w:rPr>
+                <w:rFonts w:ascii="SimSun" w:eastAsia="SimSun" w:hAnsi="SimSun" w:cs="SimSun" w:hint="eastAsia"/>
+                <w:b/>
+                <w:bCs/>
+                <w:highlight w:val="yellow"/>
+                <w:u w:val="single"/>
+              </w:rPr>
+              <w:t>有被授权</w:t>
+            </w:r>
+            <w:r>
+              <w:rPr>
+                <w:rFonts w:hint="eastAsia"/>
+                <w:b/>
+                <w:bCs/>
+                <w:highlight w:val="yellow"/>
+                <w:u w:val="single"/>
+              </w:rPr>
+              <w:t>/</w:t>
+            </w:r>
+            <w:r>
+              <w:rPr>
+                <w:rFonts w:ascii="SimSun" w:eastAsia="SimSun" w:hAnsi="SimSun" w:cs="SimSun" w:hint="eastAsia"/>
+                <w:b/>
+                <w:bCs/>
+                <w:highlight w:val="yellow"/>
+                <w:u w:val="single"/>
+              </w:rPr>
+              <w:t>有权利做</w:t>
+            </w:r>
+            <w:r>
+              <w:rPr>
+                <w:b/>
+                <w:bCs/>
+                <w:highlight w:val="yellow"/>
+                <w:u w:val="single"/>
+              </w:rPr>
+              <w:t>xxx</w:t>
+            </w:r>
+            <w:r>
+              <w:rPr>
+                <w:b/>
+                <w:bCs/>
+                <w:u w:val="single"/>
+              </w:rPr>
+              <w:br/>
+            </w:r>
+            <w:r>
+              <w:t xml:space="preserve">e.g. </w:t>
+            </w:r>
+            <w:r>
+              <w:t xml:space="preserve">The army </w:t>
+            </w:r>
+            <w:r>
+              <w:rPr>
+                <w:b/>
+                <w:bCs/>
+                <w:u w:val="single"/>
+              </w:rPr>
+              <w:t>is now empowered to</w:t>
+            </w:r>
+            <w:r>
+              <w:t xml:space="preserve"> operate on a </w:t>
+            </w:r>
+            <w:r>
+              <w:rPr>
+                <w:b/>
+                <w:bCs/>
+                <w:highlight w:val="yellow"/>
+              </w:rPr>
+              <w:t>shoot-to-kill</w:t>
+            </w:r>
+            <w:r>
+              <w:t xml:space="preserve"> basis. </w:t>
+            </w:r>
+            <w:r>
+              <w:t xml:space="preserve"> </w:t>
+            </w:r>
+            <w:r>
+              <w:rPr>
+                <w:rFonts w:eastAsia="Microsoft YaHei" w:hint="eastAsia"/>
+              </w:rPr>
+              <w:t>军队现在被授权依据</w:t>
+            </w:r>
+            <w:r>
+              <w:t>“</w:t>
+            </w:r>
+            <w:r>
+              <w:rPr>
+                <w:rFonts w:eastAsia="Microsoft YaHei" w:hint="eastAsia"/>
+                <w:b/>
+                <w:bCs/>
+                <w:highlight w:val="yellow"/>
+              </w:rPr>
+              <w:t>杀无赦</w:t>
+            </w:r>
+            <w:r>
+              <w:t>”</w:t>
+            </w:r>
+            <w:r>
+              <w:rPr>
+                <w:rFonts w:eastAsia="Microsoft YaHei" w:hint="eastAsia"/>
+              </w:rPr>
+              <w:t>原则行动</w:t>
+            </w:r>
+          </w:p>
+          <w:p>
+            <w:pPr>
+              <w:pStyle w:val="ListParagraph"/>
+              <w:numPr>
+                <w:ilvl w:val="0"/>
+                <w:numId w:val="32"/>
+              </w:numPr>
+            </w:pPr>
+            <w:r>
+              <w:t xml:space="preserve">V-T To empower someone means to give them the means to achieve something, for example, to become stronger or more successful. </w:t>
+            </w:r>
+            <w:r>
+              <w:rPr>
+                <w:rFonts w:eastAsia="Microsoft YaHei" w:hint="eastAsia"/>
+              </w:rPr>
+              <w:t>使能够</w:t>
+            </w:r>
+          </w:p>
+          <w:p>
+            <w:pPr>
+              <w:pStyle w:val="ListParagraph"/>
+              <w:rPr>
+                <w:rFonts w:eastAsia="Microsoft YaHei"/>
+              </w:rPr>
+            </w:pPr>
+            <w:r>
+              <w:t xml:space="preserve">e.g. </w:t>
+            </w:r>
+            <w:r>
+              <w:t>You must delegate effectively and empower people to carry out their roles with your full support. </w:t>
+            </w:r>
+            <w:r>
+              <w:rPr>
+                <w:rFonts w:eastAsia="Microsoft YaHei" w:hint="eastAsia"/>
+              </w:rPr>
+              <w:t>你们必须有效地下放权力，使人们能够在你们的全力支持下履行他们的职责。</w:t>
+            </w:r>
+          </w:p>
+          <w:p>
+            <w:pPr>
+              <w:pStyle w:val="ListParagraph"/>
+              <w:rPr>
+                <w:rFonts w:hint="eastAsia"/>
+              </w:rPr>
+            </w:pPr>
+          </w:p>
+          <w:p>
+            <w:pPr>
+              <w:rPr>
+                <w:b/>
+                <w:bCs/>
+              </w:rPr>
+            </w:pPr>
+            <w:r>
+              <w:rPr>
+                <w:b/>
+                <w:bCs/>
+              </w:rPr>
+              <w:t>## entitle /</w:t>
+            </w:r>
+            <w:proofErr w:type="spellStart"/>
+            <w:r>
+              <w:rPr>
+                <w:b/>
+                <w:bCs/>
+              </w:rPr>
+              <w:t>ɪnˈtaɪtəl</w:t>
+            </w:r>
+            <w:proofErr w:type="spellEnd"/>
+            <w:r>
+              <w:rPr>
+                <w:b/>
+                <w:bCs/>
+              </w:rPr>
+              <w:t>/ </w:t>
+            </w:r>
+          </w:p>
+          <w:p>
+            <w:pPr>
+              <w:pStyle w:val="ListParagraph"/>
+              <w:numPr>
+                <w:ilvl w:val="0"/>
+                <w:numId w:val="33"/>
+              </w:numPr>
+            </w:pPr>
+            <w:r>
+              <w:t xml:space="preserve">V-T If </w:t>
+            </w:r>
+            <w:r>
+              <w:rPr>
+                <w:b/>
+                <w:bCs/>
+                <w:u w:val="single"/>
+              </w:rPr>
+              <w:t>you are entitled to </w:t>
+            </w:r>
+            <w:proofErr w:type="spellStart"/>
+            <w:r>
+              <w:rPr>
+                <w:b/>
+                <w:bCs/>
+                <w:u w:val="single"/>
+              </w:rPr>
+              <w:t>sth</w:t>
+            </w:r>
+            <w:proofErr w:type="spellEnd"/>
+            <w:r>
+              <w:rPr>
+                <w:b/>
+                <w:bCs/>
+                <w:u w:val="single"/>
+              </w:rPr>
+              <w:t xml:space="preserve"> or to do </w:t>
+            </w:r>
+            <w:proofErr w:type="spellStart"/>
+            <w:r>
+              <w:rPr>
+                <w:b/>
+                <w:bCs/>
+                <w:u w:val="single"/>
+              </w:rPr>
+              <w:t>sth</w:t>
+            </w:r>
+            <w:proofErr w:type="spellEnd"/>
+            <w:r>
+              <w:rPr>
+                <w:b/>
+                <w:bCs/>
+                <w:u w:val="single"/>
+              </w:rPr>
+              <w:t>, you have the right to have it or do it.</w:t>
+            </w:r>
+            <w:r>
+              <w:t xml:space="preserve"> </w:t>
+            </w:r>
+            <w:r>
+              <w:rPr>
+                <w:b/>
+                <w:bCs/>
+                <w:highlight w:val="yellow"/>
+                <w:u w:val="single"/>
+              </w:rPr>
+              <w:t>Sb.</w:t>
+            </w:r>
+            <w:r>
+              <w:rPr>
+                <w:rFonts w:ascii="SimSun" w:eastAsia="SimSun" w:hAnsi="SimSun" w:cs="SimSun" w:hint="eastAsia"/>
+                <w:b/>
+                <w:bCs/>
+                <w:highlight w:val="yellow"/>
+                <w:u w:val="single"/>
+              </w:rPr>
+              <w:t>有权利做</w:t>
+            </w:r>
+            <w:r>
+              <w:rPr>
+                <w:b/>
+                <w:bCs/>
+                <w:highlight w:val="yellow"/>
+                <w:u w:val="single"/>
+              </w:rPr>
+              <w:t>xxx</w:t>
+            </w:r>
+          </w:p>
+          <w:p>
+            <w:r>
+              <w:rPr>
+                <w:rFonts w:eastAsiaTheme="majorEastAsia" w:hint="eastAsia"/>
+              </w:rPr>
+              <w:lastRenderedPageBreak/>
+              <w:t>e</w:t>
+            </w:r>
+            <w:r>
+              <w:rPr>
+                <w:rFonts w:eastAsiaTheme="majorEastAsia"/>
+              </w:rPr>
+              <w:t xml:space="preserve">.g. </w:t>
+            </w:r>
+            <w:r>
+              <w:t xml:space="preserve">If the </w:t>
+            </w:r>
+            <w:r>
+              <w:rPr>
+                <w:b/>
+                <w:bCs/>
+                <w:highlight w:val="yellow"/>
+              </w:rPr>
+              <w:t>warranty</w:t>
+            </w:r>
+            <w:r>
+              <w:t xml:space="preserve"> is limited, the terms may entitle you to a replacement or refund. </w:t>
+            </w:r>
+            <w:r>
+              <w:t xml:space="preserve"> </w:t>
+            </w:r>
+            <w:r>
+              <w:rPr>
+                <w:rFonts w:eastAsia="Microsoft YaHei" w:hint="eastAsia"/>
+              </w:rPr>
+              <w:t>如果</w:t>
+            </w:r>
+            <w:r>
+              <w:rPr>
+                <w:rFonts w:eastAsia="Microsoft YaHei" w:hint="eastAsia"/>
+                <w:b/>
+                <w:bCs/>
+                <w:highlight w:val="yellow"/>
+              </w:rPr>
+              <w:t>保修单</w:t>
+            </w:r>
+            <w:r>
+              <w:rPr>
+                <w:rFonts w:eastAsia="Microsoft YaHei" w:hint="eastAsia"/>
+              </w:rPr>
+              <w:t>有限制，这些条款可让你有权换货或退款。</w:t>
+            </w:r>
+          </w:p>
+          <w:p>
+            <w:r>
+              <w:rPr>
+                <w:rFonts w:hint="eastAsia"/>
+              </w:rPr>
+              <w:t>e</w:t>
+            </w:r>
+            <w:r>
+              <w:t xml:space="preserve">.g. </w:t>
+            </w:r>
+            <w:r>
+              <w:t xml:space="preserve">They </w:t>
+            </w:r>
+            <w:r>
+              <w:rPr>
+                <w:b/>
+                <w:bCs/>
+                <w:u w:val="single"/>
+              </w:rPr>
+              <w:t>are entitled</w:t>
+            </w:r>
+            <w:r>
+              <w:rPr>
+                <w:b/>
+                <w:bCs/>
+                <w:u w:val="single"/>
+              </w:rPr>
+              <w:t>/empowered</w:t>
+            </w:r>
+            <w:r>
+              <w:rPr>
+                <w:b/>
+                <w:bCs/>
+                <w:u w:val="single"/>
+              </w:rPr>
+              <w:t xml:space="preserve"> to</w:t>
+            </w:r>
+            <w:r>
+              <w:t xml:space="preserve"> </w:t>
+            </w:r>
+            <w:r>
+              <w:t>the</w:t>
+            </w:r>
+            <w:r>
+              <w:t xml:space="preserve"> </w:t>
+            </w:r>
+            <w:proofErr w:type="gramStart"/>
+            <w:r>
+              <w:t>first class</w:t>
+            </w:r>
+            <w:proofErr w:type="gramEnd"/>
+            <w:r>
+              <w:t xml:space="preserve"> travel. </w:t>
+            </w:r>
+            <w:r>
+              <w:t xml:space="preserve"> </w:t>
+            </w:r>
+            <w:r>
+              <w:rPr>
+                <w:rFonts w:eastAsia="Microsoft YaHei" w:hint="eastAsia"/>
+              </w:rPr>
+              <w:t>他们有权享受头等舱旅行。</w:t>
+            </w:r>
+          </w:p>
+          <w:p>
+            <w:r>
+              <w:t xml:space="preserve">e.g. </w:t>
+            </w:r>
+            <w:r>
+              <w:t xml:space="preserve">You will </w:t>
+            </w:r>
+            <w:r>
+              <w:rPr>
+                <w:b/>
+                <w:bCs/>
+                <w:u w:val="single"/>
+              </w:rPr>
+              <w:t>be entitled to your pension</w:t>
+            </w:r>
+            <w:r>
+              <w:t xml:space="preserve"> when you reach 65. </w:t>
+            </w:r>
+            <w:r>
+              <w:rPr>
+                <w:rFonts w:eastAsia="Microsoft YaHei" w:hint="eastAsia"/>
+              </w:rPr>
+              <w:t>你到</w:t>
+            </w:r>
+            <w:r>
+              <w:t>65</w:t>
+            </w:r>
+            <w:r>
+              <w:rPr>
+                <w:rFonts w:eastAsia="Microsoft YaHei" w:hint="eastAsia"/>
+              </w:rPr>
+              <w:t>岁就有资格享受养老金</w:t>
+            </w:r>
+          </w:p>
+          <w:p>
+            <w:r>
+              <w:t xml:space="preserve">e.g. </w:t>
+            </w:r>
+            <w:r>
+              <w:t xml:space="preserve">Everyone's entitled to their own </w:t>
+            </w:r>
+            <w:r>
+              <w:t>o</w:t>
+            </w:r>
+            <w:r>
+              <w:t xml:space="preserve">pinion. </w:t>
+            </w:r>
+            <w:r>
+              <w:rPr>
+                <w:rFonts w:eastAsia="Microsoft YaHei" w:hint="eastAsia"/>
+              </w:rPr>
+              <w:t>人人都有权发表自己的意见</w:t>
+            </w:r>
+          </w:p>
+          <w:p>
+            <w:r>
+              <w:t xml:space="preserve">e.g. </w:t>
+            </w:r>
+            <w:r>
+              <w:t>You are not entitled</w:t>
+            </w:r>
+            <w:r>
+              <w:t xml:space="preserve"> to </w:t>
+            </w:r>
+            <w:r>
+              <w:t>take the</w:t>
+            </w:r>
+            <w:r>
+              <w:t xml:space="preserve"> first class</w:t>
+            </w:r>
+            <w:r>
+              <w:t xml:space="preserve"> per the ticket you bought</w:t>
+            </w:r>
+            <w:r>
+              <w:t xml:space="preserve"> </w:t>
+            </w:r>
+            <w:r>
+              <w:rPr>
+                <w:rFonts w:eastAsia="Microsoft YaHei" w:hint="eastAsia"/>
+              </w:rPr>
+              <w:t>你拿这张票不能坐头等舱</w:t>
+            </w:r>
+          </w:p>
+          <w:p>
+            <w:pPr>
+              <w:rPr>
+                <w:rFonts w:hint="eastAsia"/>
+              </w:rPr>
+            </w:pPr>
+          </w:p>
+          <w:p>
+            <w:pPr>
+              <w:pStyle w:val="ListParagraph"/>
+              <w:numPr>
+                <w:ilvl w:val="0"/>
+                <w:numId w:val="33"/>
+              </w:numPr>
+            </w:pPr>
+            <w:r>
+              <w:t xml:space="preserve">V-T If the title of something such as a book, film, or painting is, for example, "Sunrise," you can say that it is entitled "Sunrise." </w:t>
+            </w:r>
+            <w:r>
+              <w:rPr>
+                <w:rFonts w:eastAsia="Microsoft YaHei" w:hint="eastAsia"/>
+              </w:rPr>
+              <w:t>给</w:t>
+            </w:r>
+            <w:r>
+              <w:t xml:space="preserve"> (</w:t>
+            </w:r>
+            <w:r>
+              <w:rPr>
+                <w:rFonts w:eastAsia="Microsoft YaHei" w:hint="eastAsia"/>
+              </w:rPr>
+              <w:t>书、电影、画作等</w:t>
+            </w:r>
+            <w:r>
+              <w:t xml:space="preserve">) </w:t>
+            </w:r>
+            <w:r>
+              <w:rPr>
+                <w:rFonts w:eastAsia="Microsoft YaHei" w:hint="eastAsia"/>
+              </w:rPr>
+              <w:t>命名</w:t>
+            </w:r>
+          </w:p>
+          <w:p>
+            <w:r>
+              <w:rPr>
+                <w:rFonts w:eastAsiaTheme="majorEastAsia"/>
+              </w:rPr>
+              <w:t>例</w:t>
+            </w:r>
+            <w:r>
+              <w:rPr>
+                <w:rFonts w:eastAsia="Microsoft YaHei" w:hint="eastAsia"/>
+              </w:rPr>
+              <w:t>：</w:t>
+            </w:r>
+          </w:p>
+          <w:p>
+            <w:pPr>
+              <w:rPr>
+                <w:rFonts w:eastAsia="Microsoft YaHei"/>
+              </w:rPr>
+            </w:pPr>
+            <w:r>
+              <w:t xml:space="preserve">...a performance </w:t>
+            </w:r>
+            <w:r>
+              <w:rPr>
+                <w:b/>
+                <w:bCs/>
+              </w:rPr>
+              <w:t>entitled</w:t>
+            </w:r>
+            <w:r>
+              <w:t xml:space="preserve"> "United States." </w:t>
+            </w:r>
+            <w:r>
+              <w:t xml:space="preserve"> </w:t>
+            </w:r>
+            <w:r>
+              <w:t>…</w:t>
+            </w:r>
+            <w:r>
+              <w:rPr>
+                <w:rFonts w:eastAsia="Microsoft YaHei" w:hint="eastAsia"/>
+              </w:rPr>
+              <w:t>一场名为</w:t>
+            </w:r>
+            <w:r>
+              <w:t>“</w:t>
+            </w:r>
+            <w:r>
+              <w:rPr>
+                <w:rFonts w:eastAsia="Microsoft YaHei" w:hint="eastAsia"/>
+              </w:rPr>
+              <w:t>合众国</w:t>
+            </w:r>
+            <w:r>
+              <w:t>”</w:t>
+            </w:r>
+            <w:r>
+              <w:rPr>
+                <w:rFonts w:eastAsia="Microsoft YaHei" w:hint="eastAsia"/>
+              </w:rPr>
+              <w:t>的演出。</w:t>
+            </w:r>
+          </w:p>
+          <w:p>
+            <w:r>
+              <w:t xml:space="preserve">He read a poem </w:t>
+            </w:r>
+            <w:r>
+              <w:rPr>
+                <w:b/>
+                <w:bCs/>
+              </w:rPr>
+              <w:t>entitled</w:t>
+            </w:r>
+            <w:r>
+              <w:t xml:space="preserve"> ‘Salt’. </w:t>
+            </w:r>
+            <w:r>
+              <w:rPr>
+                <w:rFonts w:eastAsia="Microsoft YaHei" w:hint="eastAsia"/>
+              </w:rPr>
+              <w:t>他朗诵一首题为《盐》的诗</w:t>
+            </w:r>
+          </w:p>
+          <w:p/>
+          <w:p/>
+        </w:tc>
+      </w:tr>
+    </w:tbl>
+    <w:p>
+      <w:pPr>
+        <w:pStyle w:val="Heading1"/>
+      </w:pPr>
+      <w:r>
+        <w:lastRenderedPageBreak/>
+        <w:t xml:space="preserve">STOP </w:t>
       </w:r>
     </w:p>
     <w:p>
@@ -681,17 +1631,177 @@
     <w:tbl>
       <w:tblPr>
         <w:tblStyle w:val="TableGrid"/>
-        <w:tblW w:w="11057" w:type="dxa"/>
+        <w:tblW w:w="10918" w:type="dxa"/>
         <w:tblInd w:w="-1139" w:type="dxa"/>
         <w:tblLook w:val="04A0" w:firstRow="1" w:lastRow="0" w:firstColumn="1" w:lastColumn="0" w:noHBand="0" w:noVBand="1"/>
       </w:tblPr>
       <w:tblGrid>
-        <w:gridCol w:w="11057"/>
+        <w:gridCol w:w="10918"/>
       </w:tblGrid>
       <w:tr>
         <w:tc>
           <w:tcPr>
-            <w:tcW w:w="11057" w:type="dxa"/>
+            <w:tcW w:w="10918" w:type="dxa"/>
+          </w:tcPr>
+          <w:p>
+            <w:pPr>
+              <w:pStyle w:val="NormalWeb"/>
+              <w:spacing w:before="75" w:beforeAutospacing="0" w:after="75" w:afterAutospacing="0" w:line="270" w:lineRule="atLeast"/>
+              <w:ind w:right="255"/>
+              <w:rPr>
+                <w:b/>
+                <w:bCs/>
+                <w:color w:val="FF0000"/>
+                <w:highlight w:val="yellow"/>
+                <w:u w:val="single"/>
+              </w:rPr>
+            </w:pPr>
+            <w:r>
+              <w:rPr>
+                <w:b/>
+                <w:bCs/>
+                <w:color w:val="FF0000"/>
+                <w:highlight w:val="yellow"/>
+                <w:u w:val="single"/>
+              </w:rPr>
+              <w:t>shun sb. /</w:t>
+            </w:r>
+            <w:proofErr w:type="spellStart"/>
+            <w:r>
+              <w:rPr>
+                <w:b/>
+                <w:bCs/>
+                <w:color w:val="FF0000"/>
+                <w:highlight w:val="yellow"/>
+                <w:u w:val="single"/>
+              </w:rPr>
+              <w:t>ʃʌn</w:t>
+            </w:r>
+            <w:proofErr w:type="spellEnd"/>
+            <w:r>
+              <w:rPr>
+                <w:b/>
+                <w:bCs/>
+                <w:color w:val="FF0000"/>
+                <w:highlight w:val="yellow"/>
+                <w:u w:val="single"/>
+              </w:rPr>
+              <w:t xml:space="preserve">/ </w:t>
+            </w:r>
+          </w:p>
+          <w:p>
+            <w:pPr>
+              <w:pStyle w:val="NormalWeb"/>
+              <w:spacing w:before="75" w:beforeAutospacing="0" w:after="75" w:afterAutospacing="0" w:line="270" w:lineRule="atLeast"/>
+              <w:ind w:right="255"/>
+              <w:rPr>
+                <w:b/>
+                <w:bCs/>
+                <w:color w:val="FF0000"/>
+                <w:highlight w:val="yellow"/>
+                <w:u w:val="single"/>
+              </w:rPr>
+            </w:pPr>
+            <w:r>
+              <w:rPr>
+                <w:b/>
+                <w:bCs/>
+                <w:color w:val="FF0000"/>
+                <w:highlight w:val="yellow"/>
+                <w:u w:val="single"/>
+              </w:rPr>
+              <w:t>If you shun someone or something, you deliberately/intentionally avoid or dodg</w:t>
+            </w:r>
+            <w:r>
+              <w:rPr>
+                <w:rFonts w:hint="eastAsia"/>
+                <w:b/>
+                <w:bCs/>
+                <w:color w:val="FF0000"/>
+                <w:highlight w:val="yellow"/>
+                <w:u w:val="single"/>
+              </w:rPr>
+              <w:t>e</w:t>
+            </w:r>
+            <w:r>
+              <w:rPr>
+                <w:b/>
+                <w:bCs/>
+                <w:color w:val="FF0000"/>
+                <w:highlight w:val="yellow"/>
+                <w:u w:val="single"/>
+              </w:rPr>
+              <w:t xml:space="preserve"> them or keep away from them. </w:t>
+            </w:r>
+            <w:r>
+              <w:rPr>
+                <w:rFonts w:ascii="SimSun" w:eastAsia="SimSun" w:hAnsi="SimSun" w:cs="SimSun" w:hint="eastAsia"/>
+                <w:b/>
+                <w:bCs/>
+                <w:color w:val="FF0000"/>
+                <w:highlight w:val="yellow"/>
+                <w:u w:val="single"/>
+              </w:rPr>
+              <w:t>有意回避</w:t>
+            </w:r>
+            <w:r>
+              <w:rPr>
+                <w:rFonts w:hint="eastAsia"/>
+                <w:b/>
+                <w:bCs/>
+                <w:color w:val="FF0000"/>
+                <w:highlight w:val="yellow"/>
+                <w:u w:val="single"/>
+              </w:rPr>
+              <w:t>s</w:t>
+            </w:r>
+            <w:r>
+              <w:rPr>
+                <w:b/>
+                <w:bCs/>
+                <w:color w:val="FF0000"/>
+                <w:highlight w:val="yellow"/>
+                <w:u w:val="single"/>
+              </w:rPr>
+              <w:t>b.</w:t>
+            </w:r>
+          </w:p>
+          <w:p>
+            <w:pPr>
+              <w:pStyle w:val="NormalWeb"/>
+              <w:spacing w:before="75" w:beforeAutospacing="0" w:after="75" w:afterAutospacing="0" w:line="270" w:lineRule="atLeast"/>
+              <w:ind w:right="255"/>
+            </w:pPr>
+            <w:r>
+              <w:t xml:space="preserve">e.g. </w:t>
+            </w:r>
+            <w:r>
+              <w:t>From that time forward everybody shunned him. </w:t>
+            </w:r>
+            <w:r>
+              <w:t xml:space="preserve"> </w:t>
+            </w:r>
+            <w:r>
+              <w:rPr>
+                <w:rFonts w:ascii="SimSun" w:eastAsia="SimSun" w:hAnsi="SimSun" w:cs="SimSun" w:hint="eastAsia"/>
+              </w:rPr>
+              <w:t>人人都有意回避他</w:t>
+            </w:r>
+          </w:p>
+          <w:p>
+            <w:pPr>
+              <w:rPr>
+                <w:rFonts w:ascii="Microsoft YaHei" w:eastAsia="Microsoft YaHei" w:hAnsi="Microsoft YaHei" w:cs="Microsoft YaHei"/>
+                <w:color w:val="000000"/>
+              </w:rPr>
+            </w:pPr>
+          </w:p>
+        </w:tc>
+      </w:tr>
+      <w:tr>
+        <w:tc>
+          <w:tcPr>
+            <w:tcW w:w="10918" w:type="dxa"/>
           </w:tcPr>
           <w:p>
             <w:pPr>
@@ -702,93 +1812,94 @@
             </w:pPr>
             <w:r>
               <w:rPr>
+                <w:rFonts w:ascii="Microsoft YaHei" w:eastAsia="Microsoft YaHei" w:hAnsi="Microsoft YaHei" w:cs="Microsoft YaHei"/>
+                <w:color w:val="000000"/>
+              </w:rPr>
+              <w:t>兜风</w:t>
+            </w:r>
+            <w:r>
+              <w:rPr>
                 <w:rFonts w:ascii="Calibri" w:hAnsi="Calibri"/>
                 <w:color w:val="000000"/>
               </w:rPr>
-              <w:t>If you</w:t>
-            </w:r>
-            <w:r>
-              <w:rPr>
-                <w:rFonts w:ascii="Calibri" w:hAnsi="Calibri"/>
-                <w:b/>
-                <w:bCs/>
-                <w:color w:val="000000"/>
-                <w:u w:val="single"/>
-              </w:rPr>
-              <w:t xml:space="preserve"> </w:t>
-            </w:r>
-            <w:r>
-              <w:rPr>
-                <w:rFonts w:ascii="Calibri" w:hAnsi="Calibri"/>
-                <w:b/>
-                <w:bCs/>
-                <w:color w:val="000000"/>
-                <w:highlight w:val="yellow"/>
-                <w:u w:val="single"/>
-              </w:rPr>
-              <w:t xml:space="preserve">[ go for a </w:t>
-            </w:r>
-            <w:proofErr w:type="gramStart"/>
-            <w:r>
-              <w:rPr>
-                <w:rFonts w:ascii="Calibri" w:hAnsi="Calibri"/>
-                <w:b/>
-                <w:bCs/>
-                <w:color w:val="000000"/>
-                <w:highlight w:val="yellow"/>
-                <w:u w:val="single"/>
-              </w:rPr>
-              <w:t>spin ]</w:t>
-            </w:r>
-            <w:proofErr w:type="gramEnd"/>
-            <w:r>
-              <w:rPr>
-                <w:rFonts w:ascii="Calibri" w:hAnsi="Calibri"/>
-                <w:b/>
-                <w:bCs/>
-                <w:color w:val="000000"/>
-                <w:u w:val="single"/>
-              </w:rPr>
-              <w:t xml:space="preserve"> </w:t>
+              <w:t xml:space="preserve">  </w:t>
             </w:r>
             <w:r>
               <w:rPr>
                 <w:rFonts w:ascii="Calibri" w:hAnsi="Calibri"/>
                 <w:color w:val="000000"/>
               </w:rPr>
-              <w:t xml:space="preserve">or </w:t>
-            </w:r>
-            <w:r>
-              <w:rPr>
-                <w:rFonts w:ascii="Calibri" w:hAnsi="Calibri"/>
-                <w:b/>
-                <w:bCs/>
-                <w:color w:val="000000"/>
-                <w:highlight w:val="yellow"/>
-                <w:u w:val="single"/>
-              </w:rPr>
-              <w:t>[ take a car for a spin],</w:t>
+              <w:t xml:space="preserve">: </w:t>
             </w:r>
             <w:r>
               <w:rPr>
                 <w:rFonts w:ascii="Calibri" w:hAnsi="Calibri"/>
                 <w:color w:val="000000"/>
               </w:rPr>
-              <w:t xml:space="preserve"> you make a short trip in a car just to enjoy yourself. </w:t>
-            </w:r>
-            <w:r>
-              <w:rPr>
-                <w:rFonts w:ascii="Microsoft YaHei" w:eastAsia="Microsoft YaHei" w:hAnsi="Microsoft YaHei" w:cs="Microsoft YaHei"/>
-                <w:color w:val="000000"/>
-              </w:rPr>
-              <w:t>兜风</w:t>
+              <w:t xml:space="preserve"> </w:t>
             </w:r>
             <w:r>
               <w:rPr>
                 <w:rFonts w:ascii="Calibri" w:hAnsi="Calibri"/>
                 <w:color w:val="000000"/>
               </w:rPr>
-              <w:t xml:space="preserve">  </w:t>
+              <w:t>If you</w:t>
+            </w:r>
+            <w:r>
+              <w:rPr>
+                <w:rFonts w:ascii="Calibri" w:hAnsi="Calibri"/>
+                <w:b/>
+                <w:bCs/>
+                <w:color w:val="000000"/>
+                <w:u w:val="single"/>
+              </w:rPr>
+              <w:t xml:space="preserve"> </w:t>
+            </w:r>
+            <w:r>
+              <w:rPr>
+                <w:rFonts w:ascii="Calibri" w:hAnsi="Calibri"/>
+                <w:b/>
+                <w:bCs/>
+                <w:color w:val="000000"/>
+                <w:highlight w:val="yellow"/>
+                <w:u w:val="single"/>
+              </w:rPr>
+              <w:t>[ go for a spin ]</w:t>
+            </w:r>
+            <w:r>
+              <w:rPr>
+                <w:rFonts w:ascii="Calibri" w:hAnsi="Calibri"/>
+                <w:b/>
+                <w:bCs/>
+                <w:color w:val="000000"/>
+                <w:u w:val="single"/>
+              </w:rPr>
+              <w:t xml:space="preserve"> </w:t>
+            </w:r>
+            <w:r>
+              <w:rPr>
+                <w:rFonts w:ascii="Calibri" w:hAnsi="Calibri"/>
+                <w:color w:val="000000"/>
+              </w:rPr>
+              <w:t xml:space="preserve">or </w:t>
+            </w:r>
+            <w:r>
+              <w:rPr>
+                <w:rFonts w:ascii="Calibri" w:hAnsi="Calibri"/>
+                <w:b/>
+                <w:bCs/>
+                <w:color w:val="000000"/>
+                <w:highlight w:val="yellow"/>
+                <w:u w:val="single"/>
+              </w:rPr>
+              <w:t>[ take a car for a spin],</w:t>
+            </w:r>
+            <w:r>
+              <w:rPr>
+                <w:rFonts w:ascii="Calibri" w:hAnsi="Calibri"/>
+                <w:color w:val="000000"/>
+              </w:rPr>
+              <w:t xml:space="preserve"> you make a short trip in a car just to enjoy yourself. </w:t>
             </w:r>
           </w:p>
           <w:p>
@@ -836,7 +1947,7 @@
       <w:tr>
         <w:tc>
           <w:tcPr>
-            <w:tcW w:w="11057" w:type="dxa"/>
+            <w:tcW w:w="10918" w:type="dxa"/>
           </w:tcPr>
           <w:p>
             <w:pPr>
@@ -996,148 +2107,10 @@
       <w:tr>
         <w:tc>
           <w:tcPr>
-            <w:tcW w:w="11057" w:type="dxa"/>
+            <w:tcW w:w="10918" w:type="dxa"/>
           </w:tcPr>
           <w:p>
             <w:r>
-              <w:t>trivia:</w:t>
-            </w:r>
-          </w:p>
-          <w:p>
-            <w:pPr>
-              <w:pStyle w:val="ListParagraph"/>
-              <w:numPr>
-                <w:ilvl w:val="0"/>
-                <w:numId w:val="20"/>
-              </w:numPr>
-            </w:pPr>
-            <w:r>
-              <w:rPr>
-                <w:b/>
-                <w:bCs/>
-              </w:rPr>
-              <w:t>d</w:t>
-            </w:r>
-            <w:r>
-              <w:rPr>
-                <w:b/>
-                <w:bCs/>
-              </w:rPr>
-              <w:t>omestic trivia</w:t>
-            </w:r>
-            <w:r>
-              <w:rPr>
-                <w:b/>
-                <w:bCs/>
-              </w:rPr>
-              <w:t xml:space="preserve"> </w:t>
-            </w:r>
-            <w:r>
-              <w:rPr>
-                <w:rFonts w:ascii="SimSun" w:eastAsia="SimSun" w:hAnsi="SimSun" w:cs="SimSun" w:hint="eastAsia"/>
-                <w:b/>
-                <w:bCs/>
-              </w:rPr>
-              <w:t>家庭琐事</w:t>
-            </w:r>
-            <w:r>
-              <w:rPr>
-                <w:rFonts w:ascii="SimSun" w:eastAsia="SimSun" w:hAnsi="SimSun" w:cs="SimSun" w:hint="eastAsia"/>
-                <w:b/>
-                <w:bCs/>
-              </w:rPr>
-              <w:t>:</w:t>
-            </w:r>
-            <w:r>
-              <w:rPr>
-                <w:rFonts w:ascii="SimSun" w:eastAsia="SimSun" w:hAnsi="SimSun" w:cs="SimSun"/>
-                <w:b/>
-                <w:bCs/>
-              </w:rPr>
-              <w:t xml:space="preserve"> </w:t>
-            </w:r>
-            <w:r>
-              <w:t xml:space="preserve">unimportant matters, details or information </w:t>
-            </w:r>
-            <w:r>
-              <w:rPr>
-                <w:rFonts w:eastAsia="Microsoft YaHei" w:hint="eastAsia"/>
-              </w:rPr>
-              <w:t>琐事；细枝末节</w:t>
-            </w:r>
-            <w:r>
-              <w:rPr>
-                <w:rFonts w:eastAsia="Microsoft YaHei"/>
-              </w:rPr>
-              <w:br/>
-            </w:r>
-            <w:r>
-              <w:rPr>
-                <w:rFonts w:eastAsia="Microsoft YaHei" w:hint="eastAsia"/>
-              </w:rPr>
-              <w:t>e</w:t>
-            </w:r>
-            <w:r>
-              <w:rPr>
-                <w:rFonts w:eastAsia="Microsoft YaHei"/>
-              </w:rPr>
-              <w:t xml:space="preserve">.g. </w:t>
-            </w:r>
-            <w:r>
-              <w:t xml:space="preserve">We spent the whole evening discussing </w:t>
-            </w:r>
-            <w:r>
-              <w:rPr>
-                <w:b/>
-                <w:bCs/>
-                <w:u w:val="single"/>
-              </w:rPr>
-              <w:t>domestic trivia</w:t>
-            </w:r>
-            <w:r>
-              <w:t xml:space="preserve">. </w:t>
-            </w:r>
-            <w:r>
-              <w:rPr>
-                <w:rFonts w:eastAsia="Microsoft YaHei" w:hint="eastAsia"/>
-              </w:rPr>
-              <w:t>我们整个晚上谈论家庭琐事</w:t>
-            </w:r>
-          </w:p>
-          <w:p>
-            <w:pPr>
-              <w:pStyle w:val="ListParagraph"/>
-              <w:numPr>
-                <w:ilvl w:val="0"/>
-                <w:numId w:val="20"/>
-              </w:numPr>
-            </w:pPr>
-            <w:r>
-              <w:t xml:space="preserve">a 10-min </w:t>
-            </w:r>
-            <w:r>
-              <w:rPr>
-                <w:b/>
-                <w:bCs/>
-              </w:rPr>
-              <w:t>trivia/quiz</w:t>
-            </w:r>
-          </w:p>
-          <w:p>
-            <w:pPr>
-              <w:pStyle w:val="ListParagraph"/>
-            </w:pPr>
-          </w:p>
-        </w:tc>
-      </w:tr>
-      <w:tr>
-        <w:tc>
-          <w:tcPr>
-            <w:tcW w:w="11057" w:type="dxa"/>
-          </w:tcPr>
-          <w:p>
-            <w:r>
-              <w:lastRenderedPageBreak/>
               <w:t>[roll out &lt;a product&gt;]</w:t>
             </w:r>
           </w:p>
@@ -1147,65 +2120,71 @@
       <w:tr>
         <w:tc>
           <w:tcPr>
-            <w:tcW w:w="11057" w:type="dxa"/>
+            <w:tcW w:w="10918" w:type="dxa"/>
           </w:tcPr>
           <w:p>
-            <w:pPr>
-              <w:rPr>
-                <w:rFonts w:ascii="Microsoft YaHei" w:eastAsia="Microsoft YaHei" w:hAnsi="Microsoft YaHei" w:cs="Microsoft YaHei"/>
-                <w:b/>
-                <w:bCs/>
-                <w:color w:val="FF0000"/>
-                <w:u w:val="single"/>
-              </w:rPr>
-            </w:pPr>
-            <w:r>
-              <w:rPr>
-                <w:rFonts w:ascii="Calibri" w:hAnsi="Calibri"/>
-                <w:b/>
-                <w:bCs/>
-                <w:color w:val="FF0000"/>
-                <w:highlight w:val="yellow"/>
-                <w:u w:val="single"/>
-              </w:rPr>
-              <w:t>[</w:t>
-            </w:r>
-            <w:r>
-              <w:rPr>
-                <w:rFonts w:ascii="Microsoft YaHei" w:eastAsia="Microsoft YaHei" w:hAnsi="Microsoft YaHei" w:cs="Microsoft YaHei" w:hint="eastAsia"/>
-                <w:b/>
-                <w:bCs/>
-                <w:color w:val="FF0000"/>
-                <w:highlight w:val="yellow"/>
-                <w:u w:val="single"/>
-              </w:rPr>
-              <w:t>愿上帝保佑，赐予你力量</w:t>
-            </w:r>
-            <w:r>
-              <w:rPr>
-                <w:rFonts w:ascii="Microsoft YaHei" w:eastAsia="Microsoft YaHei" w:hAnsi="Microsoft YaHei" w:cs="Microsoft YaHei" w:hint="eastAsia"/>
-                <w:b/>
-                <w:bCs/>
-                <w:color w:val="FF0000"/>
-                <w:highlight w:val="yellow"/>
-                <w:u w:val="single"/>
-              </w:rPr>
-              <w:t xml:space="preserve"> </w:t>
-            </w:r>
-            <w:r>
-              <w:rPr>
-                <w:rFonts w:ascii="Calibri" w:hAnsi="Calibri"/>
-                <w:b/>
-                <w:bCs/>
-                <w:color w:val="FF0000"/>
-                <w:highlight w:val="yellow"/>
-                <w:u w:val="single"/>
-              </w:rPr>
-              <w:t xml:space="preserve">God bless you and empower you </w:t>
-            </w:r>
-            <w:r>
-              <w:rPr>
-                <w:rFonts w:ascii="Calibri" w:hAnsi="Calibri"/>
+            <w:r>
+              <w:lastRenderedPageBreak/>
+              <w:t xml:space="preserve">## </w:t>
+            </w:r>
+            <w:r>
+              <w:t>/</w:t>
+            </w:r>
+            <w:proofErr w:type="spellStart"/>
+            <w:r>
+              <w:t>hɒŋk</w:t>
+            </w:r>
+            <w:proofErr w:type="spellEnd"/>
+            <w:r>
+              <w:t>/  </w:t>
+            </w:r>
+            <w:r>
+              <w:rPr>
+                <w:rFonts w:eastAsia="Microsoft YaHei" w:hint="eastAsia"/>
+              </w:rPr>
+              <w:t>美</w:t>
+            </w:r>
+            <w:r>
+              <w:t xml:space="preserve"> /</w:t>
+            </w:r>
+            <w:proofErr w:type="spellStart"/>
+            <w:r>
+              <w:t>hɑːŋk</w:t>
+            </w:r>
+            <w:proofErr w:type="spellEnd"/>
+            <w:r>
+              <w:t>/  /</w:t>
+            </w:r>
+            <w:proofErr w:type="spellStart"/>
+            <w:r>
+              <w:t>hɔːŋk</w:t>
+            </w:r>
+            <w:proofErr w:type="spellEnd"/>
+            <w:r>
+              <w:t>/  </w:t>
+            </w:r>
+            <w:r>
+              <w:rPr>
+                <w:b/>
+                <w:bCs/>
+                <w:color w:val="FF0000"/>
+                <w:highlight w:val="yellow"/>
+                <w:u w:val="single"/>
+              </w:rPr>
+              <w:t>[ honk the horn; the horn honks</w:t>
+            </w:r>
+            <w:r>
+              <w:rPr>
+                <w:b/>
+                <w:bCs/>
+                <w:color w:val="FF0000"/>
+                <w:highlight w:val="yellow"/>
+                <w:u w:val="single"/>
+              </w:rPr>
+              <w:t>; a goose honks</w:t>
+            </w:r>
+            <w:r>
+              <w:rPr>
                 <w:b/>
                 <w:bCs/>
                 <w:color w:val="FF0000"/>
@@ -1213,65 +2192,6 @@
                 <w:u w:val="single"/>
               </w:rPr>
               <w:t>]</w:t>
-            </w:r>
-          </w:p>
-          <w:p/>
-        </w:tc>
-      </w:tr>
-      <w:tr>
-        <w:tc>
-          <w:tcPr>
-            <w:tcW w:w="11057" w:type="dxa"/>
-          </w:tcPr>
-          <w:p>
-            <w:r>
-              <w:t xml:space="preserve">## </w:t>
-            </w:r>
-            <w:r>
-              <w:t>/</w:t>
-            </w:r>
-            <w:proofErr w:type="spellStart"/>
-            <w:r>
-              <w:t>hɒŋk</w:t>
-            </w:r>
-            <w:proofErr w:type="spellEnd"/>
-            <w:r>
-              <w:t>/  </w:t>
-            </w:r>
-            <w:r>
-              <w:rPr>
-                <w:rFonts w:eastAsia="Microsoft YaHei" w:hint="eastAsia"/>
-              </w:rPr>
-              <w:t>美</w:t>
-            </w:r>
-            <w:r>
-              <w:t xml:space="preserve"> /</w:t>
-            </w:r>
-            <w:proofErr w:type="spellStart"/>
-            <w:r>
-              <w:t>hɑːŋk</w:t>
-            </w:r>
-            <w:proofErr w:type="spellEnd"/>
-            <w:r>
-              <w:t>/  /</w:t>
-            </w:r>
-            <w:proofErr w:type="spellStart"/>
-            <w:r>
-              <w:t>hɔːŋk</w:t>
-            </w:r>
-            <w:proofErr w:type="spellEnd"/>
-            <w:r>
-              <w:t>/  </w:t>
-            </w:r>
-            <w:r>
-              <w:rPr>
-                <w:b/>
-                <w:bCs/>
-                <w:color w:val="FF0000"/>
-                <w:highlight w:val="yellow"/>
-                <w:u w:val="single"/>
-              </w:rPr>
-              <w:t>[ honk the horn; the horn honks]</w:t>
             </w:r>
             <w:r>
               <w:rPr>
@@ -1900,16 +2820,6 @@
             </w:r>
             <w:r>
               <w:rPr>
-                <w:rFonts w:hint="eastAsia"/>
-                <w:b/>
-                <w:bCs/>
-                <w:highlight w:val="yellow"/>
-                <w:u w:val="single"/>
-              </w:rPr>
-              <w:t xml:space="preserve"> </w:t>
-            </w:r>
-            <w:r>
-              <w:rPr>
                 <w:b/>
                 <w:bCs/>
                 <w:highlight w:val="yellow"/>
@@ -2029,7 +2939,7 @@
       <w:tr>
         <w:tc>
           <w:tcPr>
-            <w:tcW w:w="11057" w:type="dxa"/>
+            <w:tcW w:w="10918" w:type="dxa"/>
           </w:tcPr>
           <w:p>
             <w:r>
@@ -2051,10 +2961,134 @@
               </w:numPr>
             </w:pPr>
             <w:r>
-              <w:t>`slash workforce`</w:t>
-            </w:r>
-            <w:r>
-              <w:t xml:space="preserve">    (slash = cut </w:t>
+              <w:rPr>
+                <w:rFonts w:ascii="Microsoft YaHei" w:eastAsia="Microsoft YaHei" w:hAnsi="Microsoft YaHei" w:cs="Microsoft YaHei" w:hint="eastAsia"/>
+                <w:b/>
+                <w:bCs/>
+                <w:color w:val="000000"/>
+                <w:highlight w:val="yellow"/>
+                <w:u w:val="single"/>
+              </w:rPr>
+              <w:t>裁员</w:t>
+            </w:r>
+            <w:r>
+              <w:rPr>
+                <w:rFonts w:ascii="Calibri" w:hAnsi="Calibri" w:hint="eastAsia"/>
+                <w:b/>
+                <w:bCs/>
+                <w:color w:val="000000"/>
+                <w:highlight w:val="yellow"/>
+                <w:u w:val="single"/>
+              </w:rPr>
+              <w:t>/</w:t>
+            </w:r>
+            <w:r>
+              <w:rPr>
+                <w:rFonts w:ascii="Microsoft YaHei" w:eastAsia="Microsoft YaHei" w:hAnsi="Microsoft YaHei" w:cs="Microsoft YaHei" w:hint="eastAsia"/>
+                <w:b/>
+                <w:bCs/>
+                <w:color w:val="000000"/>
+                <w:highlight w:val="yellow"/>
+                <w:u w:val="single"/>
+              </w:rPr>
+              <w:t>精简人员</w:t>
+            </w:r>
+            <w:r>
+              <w:rPr>
+                <w:rFonts w:ascii="Calibri" w:hAnsi="Calibri"/>
+                <w:b/>
+                <w:bCs/>
+                <w:color w:val="000000"/>
+                <w:highlight w:val="yellow"/>
+                <w:u w:val="single"/>
+              </w:rPr>
+              <w:t xml:space="preserve">: </w:t>
+            </w:r>
+            <w:r>
+              <w:rPr>
+                <w:rFonts w:ascii="Calibri" w:hAnsi="Calibri"/>
+                <w:b/>
+                <w:bCs/>
+                <w:color w:val="000000"/>
+                <w:highlight w:val="yellow"/>
+                <w:u w:val="single"/>
+              </w:rPr>
+              <w:t>`</w:t>
+            </w:r>
+            <w:r>
+              <w:rPr>
+                <w:rFonts w:ascii="Calibri" w:hAnsi="Calibri"/>
+                <w:b/>
+                <w:bCs/>
+                <w:color w:val="FF0000"/>
+                <w:highlight w:val="yellow"/>
+                <w:u w:val="single"/>
+              </w:rPr>
+              <w:t xml:space="preserve">slash </w:t>
+            </w:r>
+            <w:r>
+              <w:rPr>
+                <w:rFonts w:ascii="Calibri" w:hAnsi="Calibri"/>
+                <w:b/>
+                <w:bCs/>
+                <w:color w:val="000000"/>
+                <w:highlight w:val="yellow"/>
+                <w:u w:val="single"/>
+              </w:rPr>
+              <w:t xml:space="preserve">its </w:t>
+            </w:r>
+            <w:r>
+              <w:rPr>
+                <w:rFonts w:ascii="Calibri" w:hAnsi="Calibri"/>
+                <w:b/>
+                <w:bCs/>
+                <w:color w:val="000000"/>
+                <w:highlight w:val="yellow"/>
+                <w:u w:val="single"/>
+              </w:rPr>
+              <w:t>workforce`</w:t>
+            </w:r>
+            <w:r>
+              <w:rPr>
+                <w:rFonts w:ascii="Calibri" w:hAnsi="Calibri"/>
+                <w:b/>
+                <w:bCs/>
+                <w:color w:val="000000"/>
+                <w:highlight w:val="yellow"/>
+                <w:u w:val="single"/>
+              </w:rPr>
+              <w:t>; `</w:t>
+            </w:r>
+            <w:r>
+              <w:rPr>
+                <w:rFonts w:ascii="Calibri" w:hAnsi="Calibri"/>
+                <w:b/>
+                <w:bCs/>
+                <w:color w:val="FF0000"/>
+                <w:highlight w:val="yellow"/>
+                <w:u w:val="single"/>
+              </w:rPr>
+              <w:t xml:space="preserve">downsize </w:t>
+            </w:r>
+            <w:r>
+              <w:rPr>
+                <w:rFonts w:ascii="Calibri" w:hAnsi="Calibri"/>
+                <w:b/>
+                <w:bCs/>
+                <w:color w:val="000000"/>
+                <w:highlight w:val="yellow"/>
+                <w:u w:val="single"/>
+              </w:rPr>
+              <w:t>its workforce`</w:t>
+            </w:r>
+            <w:r>
+              <w:t xml:space="preserve">    </w:t>
+            </w:r>
+            <w:r>
+              <w:br/>
+            </w:r>
+            <w:r>
+              <w:t xml:space="preserve">(slash = cut </w:t>
             </w:r>
             <w:r>
               <w:t xml:space="preserve">to make a long cut with a sharp object, especially in a violent way </w:t>
@@ -2274,12 +3308,6 @@
                 <w:rFonts w:eastAsia="Microsoft YaHei"/>
               </w:rPr>
               <w:br/>
-            </w:r>
-            <w:r>
-              <w:rPr>
-                <w:rFonts w:eastAsia="Microsoft YaHei"/>
-              </w:rPr>
-              <w:lastRenderedPageBreak/>
               <w:t xml:space="preserve">e.g. </w:t>
             </w:r>
             <w:r>
@@ -2361,23 +3389,133 @@
               </w:rPr>
             </w:pPr>
             <w:r>
+              <w:lastRenderedPageBreak/>
               <w:t xml:space="preserve">## slash </w:t>
             </w:r>
-            <w:r>
-              <w:rPr>
-                <w:b/>
-                <w:bCs/>
-                <w:highlight w:val="yellow"/>
-              </w:rPr>
-              <w:t xml:space="preserve">[slash the workforce; </w:t>
-            </w:r>
-            <w:r>
-              <w:rPr>
-                <w:b/>
-                <w:bCs/>
-                <w:highlight w:val="yellow"/>
-              </w:rPr>
-              <w:t xml:space="preserve">  </w:t>
+          </w:p>
+          <w:p>
+            <w:pPr>
+              <w:rPr>
+                <w:b/>
+                <w:bCs/>
+              </w:rPr>
+            </w:pPr>
+            <w:r>
+              <w:rPr>
+                <w:b/>
+                <w:bCs/>
+              </w:rPr>
+              <w:t>[</w:t>
+            </w:r>
+            <w:r>
+              <w:rPr>
+                <w:rFonts w:ascii="Microsoft YaHei" w:eastAsia="Microsoft YaHei" w:hAnsi="Microsoft YaHei" w:cs="Microsoft YaHei" w:hint="eastAsia"/>
+                <w:b/>
+                <w:bCs/>
+                <w:color w:val="000000"/>
+                <w:highlight w:val="yellow"/>
+                <w:u w:val="single"/>
+              </w:rPr>
+              <w:t>裁员</w:t>
+            </w:r>
+            <w:r>
+              <w:rPr>
+                <w:rFonts w:ascii="Calibri" w:hAnsi="Calibri" w:hint="eastAsia"/>
+                <w:b/>
+                <w:bCs/>
+                <w:color w:val="000000"/>
+                <w:highlight w:val="yellow"/>
+                <w:u w:val="single"/>
+              </w:rPr>
+              <w:t>/</w:t>
+            </w:r>
+            <w:r>
+              <w:rPr>
+                <w:rFonts w:ascii="Microsoft YaHei" w:eastAsia="Microsoft YaHei" w:hAnsi="Microsoft YaHei" w:cs="Microsoft YaHei" w:hint="eastAsia"/>
+                <w:b/>
+                <w:bCs/>
+                <w:color w:val="000000"/>
+                <w:highlight w:val="yellow"/>
+                <w:u w:val="single"/>
+              </w:rPr>
+              <w:t>精简人员</w:t>
+            </w:r>
+            <w:r>
+              <w:rPr>
+                <w:rFonts w:ascii="Calibri" w:hAnsi="Calibri"/>
+                <w:b/>
+                <w:bCs/>
+                <w:color w:val="000000"/>
+                <w:highlight w:val="yellow"/>
+                <w:u w:val="single"/>
+              </w:rPr>
+              <w:t>: `</w:t>
+            </w:r>
+            <w:r>
+              <w:rPr>
+                <w:rFonts w:ascii="Calibri" w:hAnsi="Calibri"/>
+                <w:b/>
+                <w:bCs/>
+                <w:color w:val="FF0000"/>
+                <w:highlight w:val="yellow"/>
+                <w:u w:val="single"/>
+              </w:rPr>
+              <w:t xml:space="preserve">slash </w:t>
+            </w:r>
+            <w:r>
+              <w:rPr>
+                <w:rFonts w:ascii="Calibri" w:hAnsi="Calibri"/>
+                <w:b/>
+                <w:bCs/>
+                <w:color w:val="000000"/>
+                <w:highlight w:val="yellow"/>
+                <w:u w:val="single"/>
+              </w:rPr>
+              <w:t>its workforce`; `</w:t>
+            </w:r>
+            <w:r>
+              <w:rPr>
+                <w:rFonts w:ascii="Calibri" w:hAnsi="Calibri"/>
+                <w:b/>
+                <w:bCs/>
+                <w:color w:val="FF0000"/>
+                <w:highlight w:val="yellow"/>
+                <w:u w:val="single"/>
+              </w:rPr>
+              <w:t xml:space="preserve">downsize </w:t>
+            </w:r>
+            <w:r>
+              <w:rPr>
+                <w:rFonts w:ascii="Calibri" w:hAnsi="Calibri"/>
+                <w:b/>
+                <w:bCs/>
+                <w:color w:val="000000"/>
+                <w:highlight w:val="yellow"/>
+                <w:u w:val="single"/>
+              </w:rPr>
+              <w:t>its workforce`</w:t>
+            </w:r>
+            <w:r>
+              <w:rPr>
+                <w:b/>
+                <w:bCs/>
+              </w:rPr>
+              <w:t>]</w:t>
+            </w:r>
+          </w:p>
+          <w:p>
+            <w:pPr>
+              <w:rPr>
+                <w:b/>
+                <w:bCs/>
+              </w:rPr>
+            </w:pPr>
+            <w:r>
+              <w:rPr>
+                <w:b/>
+                <w:bCs/>
+              </w:rPr>
+              <w:t>[</w:t>
             </w:r>
             <w:r>
               <w:rPr>
@@ -2386,16 +3524,7 @@
                 <w:bCs/>
                 <w:highlight w:val="yellow"/>
               </w:rPr>
-              <w:t>削减预算</w:t>
-            </w:r>
-            <w:r>
-              <w:rPr>
-                <w:rFonts w:ascii="SimSun" w:eastAsia="SimSun" w:hAnsi="SimSun" w:cs="SimSun" w:hint="eastAsia"/>
-                <w:b/>
-                <w:bCs/>
-                <w:highlight w:val="yellow"/>
-              </w:rPr>
-              <w:t>t</w:t>
+              <w:t>削减预算t</w:t>
             </w:r>
             <w:r>
               <w:rPr>
@@ -2542,6 +3671,16 @@
             </w:r>
             <w:r>
               <w:rPr>
+                <w:b/>
+                <w:bCs/>
+                <w:color w:val="FF0000"/>
+                <w:highlight w:val="yellow"/>
+                <w:u w:val="single"/>
+              </w:rPr>
+              <w:t>:</w:t>
+            </w:r>
+            <w:r>
+              <w:rPr>
                 <w:rFonts w:ascii="SimSun" w:eastAsia="SimSun" w:hAnsi="SimSun" w:cs="SimSun" w:hint="eastAsia"/>
                 <w:b/>
                 <w:bCs/>
@@ -2584,15 +3723,54 @@
             </w:r>
             <w:r>
               <w:rPr>
+                <w:b/>
+                <w:bCs/>
+                <w:color w:val="FF0000"/>
+                <w:highlight w:val="yellow"/>
+                <w:u w:val="single"/>
+              </w:rPr>
+              <w:t>/slim</w:t>
+            </w:r>
+            <w:r>
+              <w:rPr>
+                <w:b/>
+                <w:bCs/>
+                <w:color w:val="FF0000"/>
+                <w:highlight w:val="yellow"/>
+                <w:u w:val="single"/>
+              </w:rPr>
+              <w:t>:</w:t>
+            </w:r>
+            <w:r>
+              <w:rPr>
+                <w:rFonts w:hint="eastAsia"/>
+                <w:b/>
+                <w:bCs/>
+                <w:color w:val="FF0000"/>
+                <w:highlight w:val="yellow"/>
+                <w:u w:val="single"/>
+              </w:rPr>
+              <w:t xml:space="preserve"> </w:t>
+            </w:r>
+            <w:r>
+              <w:rPr>
                 <w:rFonts w:ascii="SimSun" w:eastAsia="SimSun" w:hAnsi="SimSun" w:cs="SimSun" w:hint="eastAsia"/>
                 <w:b/>
                 <w:bCs/>
                 <w:color w:val="FF0000"/>
-                <w:u w:val="single"/>
-              </w:rPr>
-              <w:t xml:space="preserve"> </w:t>
-            </w:r>
-            <w:r>
+                <w:highlight w:val="yellow"/>
+                <w:u w:val="single"/>
+              </w:rPr>
+              <w:t>苗条</w:t>
+            </w:r>
+            <w:r>
+              <w:rPr>
+                <w:b/>
+                <w:bCs/>
+                <w:color w:val="FF0000"/>
+                <w:highlight w:val="yellow"/>
+                <w:u w:val="single"/>
+              </w:rPr>
               <w:t>]</w:t>
             </w:r>
           </w:p>
@@ -2794,6 +3972,9 @@
                 <w:ilvl w:val="0"/>
                 <w:numId w:val="23"/>
               </w:numPr>
+              <w:rPr>
+                <w:rFonts w:eastAsia="Microsoft YaHei"/>
+              </w:rPr>
             </w:pPr>
             <w:r>
               <w:t xml:space="preserve">If you trim something, for example, someone's hair, you cut off small amounts of it in order to make it look neater. </w:t>
@@ -2803,6 +3984,145 @@
                 <w:rFonts w:eastAsia="Microsoft YaHei" w:hint="eastAsia"/>
               </w:rPr>
               <w:t>修剪</w:t>
+            </w:r>
+            <w:r>
+              <w:rPr>
+                <w:rFonts w:eastAsia="Microsoft YaHei" w:hint="eastAsia"/>
+              </w:rPr>
+              <w:t xml:space="preserve"> </w:t>
+            </w:r>
+            <w:r>
+              <w:rPr>
+                <w:rFonts w:eastAsia="Microsoft YaHei"/>
+              </w:rPr>
+              <w:br/>
+            </w:r>
+            <w:r>
+              <w:rPr>
+                <w:rFonts w:eastAsia="Microsoft YaHei"/>
+                <w:b/>
+                <w:bCs/>
+                <w:highlight w:val="yellow"/>
+              </w:rPr>
+              <w:t xml:space="preserve">* [trim the lawn/meadow; trim the garden V.S. </w:t>
+            </w:r>
+            <w:r>
+              <w:rPr>
+                <w:rFonts w:eastAsia="Microsoft YaHei"/>
+                <w:b/>
+                <w:bCs/>
+                <w:color w:val="FF0000"/>
+                <w:highlight w:val="yellow"/>
+              </w:rPr>
+              <w:t xml:space="preserve">mow, mower: </w:t>
+            </w:r>
+            <w:r>
+              <w:rPr>
+                <w:rFonts w:eastAsia="Microsoft YaHei"/>
+                <w:b/>
+                <w:bCs/>
+                <w:color w:val="FF0000"/>
+                <w:highlight w:val="yellow"/>
+              </w:rPr>
+              <w:t>/ˈ</w:t>
+            </w:r>
+            <w:proofErr w:type="spellStart"/>
+            <w:r>
+              <w:rPr>
+                <w:rFonts w:eastAsia="Microsoft YaHei"/>
+                <w:b/>
+                <w:bCs/>
+                <w:color w:val="FF0000"/>
+                <w:highlight w:val="yellow"/>
+              </w:rPr>
+              <w:t>məʊə</w:t>
+            </w:r>
+            <w:proofErr w:type="spellEnd"/>
+            <w:r>
+              <w:rPr>
+                <w:rFonts w:eastAsia="Microsoft YaHei"/>
+                <w:b/>
+                <w:bCs/>
+                <w:color w:val="FF0000"/>
+                <w:highlight w:val="yellow"/>
+              </w:rPr>
+              <w:t>(r)</w:t>
+            </w:r>
+            <w:r>
+              <w:rPr>
+                <w:rFonts w:eastAsia="Microsoft YaHei"/>
+                <w:b/>
+                <w:bCs/>
+                <w:color w:val="FF0000"/>
+                <w:highlight w:val="yellow"/>
+              </w:rPr>
+              <w:t xml:space="preserve"> </w:t>
+            </w:r>
+            <w:r>
+              <w:rPr>
+                <w:rFonts w:eastAsia="Microsoft YaHei"/>
+                <w:b/>
+                <w:bCs/>
+                <w:color w:val="FF0000"/>
+                <w:highlight w:val="yellow"/>
+              </w:rPr>
+              <w:t xml:space="preserve">a machine that cuts grass </w:t>
+            </w:r>
+            <w:r>
+              <w:rPr>
+                <w:rFonts w:eastAsia="Microsoft YaHei" w:hint="eastAsia"/>
+                <w:b/>
+                <w:bCs/>
+                <w:color w:val="FF0000"/>
+                <w:highlight w:val="yellow"/>
+              </w:rPr>
+              <w:t>割草机；剪草机</w:t>
+            </w:r>
+            <w:r>
+              <w:rPr>
+                <w:rFonts w:eastAsia="Microsoft YaHei" w:hint="eastAsia"/>
+                <w:b/>
+                <w:bCs/>
+                <w:highlight w:val="yellow"/>
+              </w:rPr>
+              <w:t>]</w:t>
+            </w:r>
+            <w:r>
+              <w:rPr>
+                <w:rFonts w:eastAsia="Microsoft YaHei"/>
+                <w:b/>
+                <w:bCs/>
+                <w:highlight w:val="yellow"/>
+              </w:rPr>
+              <w:br/>
+              <w:t>* [ trim the hair</w:t>
+            </w:r>
+            <w:r>
+              <w:rPr>
+                <w:rFonts w:eastAsia="Microsoft YaHei"/>
+                <w:b/>
+                <w:bCs/>
+                <w:highlight w:val="yellow"/>
+              </w:rPr>
+              <w:t xml:space="preserve">: </w:t>
+            </w:r>
+            <w:r>
+              <w:rPr>
+                <w:rFonts w:eastAsia="Microsoft YaHei" w:hint="eastAsia"/>
+                <w:b/>
+                <w:bCs/>
+                <w:highlight w:val="yellow"/>
+              </w:rPr>
+              <w:t>修剪头发</w:t>
+            </w:r>
+            <w:r>
+              <w:rPr>
+                <w:rFonts w:eastAsia="Microsoft YaHei"/>
+                <w:b/>
+                <w:bCs/>
+                <w:highlight w:val="yellow"/>
+              </w:rPr>
+              <w:t>]</w:t>
             </w:r>
             <w:r>
               <w:rPr>
@@ -3048,6 +4368,8 @@
             <w:r>
               <w:rPr>
                 <w:rFonts w:eastAsia="Microsoft YaHei"/>
+                <w:b/>
+                <w:bCs/>
               </w:rPr>
               <w:br/>
             </w:r>
@@ -3177,17 +4499,126 @@
               <w:t xml:space="preserve"> as decoration</w:t>
             </w:r>
             <w:r>
+              <w:t xml:space="preserve"> or </w:t>
+            </w:r>
+            <w:r>
+              <w:rPr>
+                <w:b/>
+                <w:bCs/>
+                <w:color w:val="FF0000"/>
+                <w:highlight w:val="yellow"/>
+                <w:u w:val="single"/>
+              </w:rPr>
+              <w:t xml:space="preserve">ornament </w:t>
+            </w:r>
+            <w:r>
+              <w:rPr>
+                <w:rFonts w:hint="eastAsia"/>
+                <w:b/>
+                <w:bCs/>
+                <w:color w:val="FF0000"/>
+                <w:highlight w:val="yellow"/>
+                <w:u w:val="single"/>
+              </w:rPr>
+              <w:t>[</w:t>
+            </w:r>
+            <w:r>
+              <w:rPr>
+                <w:rFonts w:ascii="SimSun" w:eastAsia="SimSun" w:hAnsi="SimSun" w:cs="SimSun" w:hint="eastAsia"/>
+                <w:b/>
+                <w:bCs/>
+                <w:color w:val="FF0000"/>
+                <w:highlight w:val="yellow"/>
+                <w:u w:val="single"/>
+              </w:rPr>
+              <w:t>服装</w:t>
+            </w:r>
+            <w:r>
+              <w:rPr>
+                <w:rFonts w:hint="eastAsia"/>
+                <w:b/>
+                <w:bCs/>
+                <w:color w:val="FF0000"/>
+                <w:highlight w:val="yellow"/>
+                <w:u w:val="single"/>
+              </w:rPr>
+              <w:t xml:space="preserve">] </w:t>
+            </w:r>
+            <w:r>
+              <w:rPr>
+                <w:rFonts w:ascii="SimSun" w:eastAsia="SimSun" w:hAnsi="SimSun" w:cs="SimSun" w:hint="eastAsia"/>
+                <w:b/>
+                <w:bCs/>
+                <w:color w:val="FF0000"/>
+                <w:highlight w:val="yellow"/>
+                <w:u w:val="single"/>
+              </w:rPr>
+              <w:t>装饰物</w:t>
+            </w:r>
+            <w:r>
               <w:t xml:space="preserve">, it is decorated with it, usually along its edges. </w:t>
             </w:r>
             <w:r>
               <w:rPr>
-                <w:rFonts w:eastAsia="Microsoft YaHei" w:hint="eastAsia"/>
+                <w:rFonts w:ascii="SimSun" w:eastAsia="SimSun" w:hAnsi="SimSun" w:cs="SimSun" w:hint="eastAsia"/>
+                <w:b/>
+                <w:bCs/>
+                <w:color w:val="FF0000"/>
+                <w:highlight w:val="yellow"/>
+                <w:u w:val="single"/>
               </w:rPr>
               <w:t>镶边于</w:t>
             </w:r>
             <w:r>
               <w:rPr>
-                <w:rFonts w:eastAsia="Microsoft YaHei"/>
+                <w:rFonts w:hint="eastAsia"/>
+                <w:b/>
+                <w:bCs/>
+                <w:color w:val="FF0000"/>
+                <w:highlight w:val="yellow"/>
+                <w:u w:val="single"/>
+              </w:rPr>
+              <w:t>(</w:t>
+            </w:r>
+            <w:r>
+              <w:rPr>
+                <w:rFonts w:ascii="SimSun" w:eastAsia="SimSun" w:hAnsi="SimSun" w:cs="SimSun" w:hint="eastAsia"/>
+                <w:b/>
+                <w:bCs/>
+                <w:color w:val="FF0000"/>
+                <w:highlight w:val="yellow"/>
+                <w:u w:val="single"/>
+              </w:rPr>
+              <w:t>做为</w:t>
+            </w:r>
+            <w:r>
+              <w:rPr>
+                <w:rFonts w:ascii="SimSun" w:eastAsia="SimSun" w:hAnsi="SimSun" w:cs="SimSun" w:hint="eastAsia"/>
+                <w:b/>
+                <w:bCs/>
+                <w:color w:val="FF0000"/>
+                <w:highlight w:val="yellow"/>
+                <w:u w:val="single"/>
+              </w:rPr>
+              <w:t>装饰物</w:t>
+            </w:r>
+            <w:r>
+              <w:rPr>
+                <w:b/>
+                <w:bCs/>
+                <w:color w:val="FF0000"/>
+                <w:highlight w:val="yellow"/>
+                <w:u w:val="single"/>
+              </w:rPr>
+              <w:t>)</w:t>
+            </w:r>
+            <w:r>
+              <w:rPr>
+                <w:b/>
+                <w:bCs/>
+                <w:color w:val="FF0000"/>
+                <w:highlight w:val="yellow"/>
+                <w:u w:val="single"/>
               </w:rPr>
               <w:br/>
             </w:r>
@@ -3229,35 +4660,14 @@
               <w:t xml:space="preserve">lace </w:t>
             </w:r>
             <w:r>
-              <w:rPr>
-                <w:rFonts w:ascii="Lucida Sans Unicode" w:hAnsi="Lucida Sans Unicode" w:cs="Lucida Sans Unicode"/>
-                <w:color w:val="AAAAAA"/>
-                <w:sz w:val="20"/>
-                <w:szCs w:val="20"/>
-                <w:shd w:val="clear" w:color="auto" w:fill="2C2E30"/>
-              </w:rPr>
               <w:t>[</w:t>
             </w:r>
             <w:proofErr w:type="spellStart"/>
             <w:r>
-              <w:rPr>
-                <w:rFonts w:ascii="Lucida Sans Unicode" w:hAnsi="Lucida Sans Unicode" w:cs="Lucida Sans Unicode"/>
-                <w:color w:val="AAAAAA"/>
-                <w:sz w:val="20"/>
-                <w:szCs w:val="20"/>
-                <w:shd w:val="clear" w:color="auto" w:fill="2C2E30"/>
-              </w:rPr>
               <w:t>leɪs</w:t>
             </w:r>
             <w:proofErr w:type="spellEnd"/>
             <w:r>
-              <w:rPr>
-                <w:rFonts w:ascii="Lucida Sans Unicode" w:hAnsi="Lucida Sans Unicode" w:cs="Lucida Sans Unicode"/>
-                <w:color w:val="AAAAAA"/>
-                <w:sz w:val="20"/>
-                <w:szCs w:val="20"/>
-                <w:shd w:val="clear" w:color="auto" w:fill="2C2E30"/>
-              </w:rPr>
               <w:t>]</w:t>
             </w:r>
           </w:p>
@@ -3301,6 +4711,7 @@
               <w:rPr>
                 <w:rFonts w:eastAsiaTheme="majorEastAsia" w:hint="eastAsia"/>
               </w:rPr>
+              <w:lastRenderedPageBreak/>
               <w:t>e</w:t>
             </w:r>
             <w:r>
@@ -3402,7 +4813,6 @@
               </w:rPr>
             </w:pPr>
             <w:r>
-              <w:lastRenderedPageBreak/>
               <w:t xml:space="preserve">N-VAR The trim on something such as a piece of clothing is a decoration, for example, along its edges, that is in a different </w:t>
             </w:r>
             <w:proofErr w:type="spellStart"/>
@@ -3445,12 +4855,780 @@
           <w:p/>
         </w:tc>
       </w:tr>
+      <w:tr>
+        <w:tc>
+          <w:tcPr>
+            <w:tcW w:w="10918" w:type="dxa"/>
+          </w:tcPr>
+          <w:p>
+            <w:r>
+              <w:lastRenderedPageBreak/>
+              <w:t>[</w:t>
+            </w:r>
+            <w:r>
+              <w:t>“</w:t>
+            </w:r>
+            <w:r>
+              <w:rPr>
+                <w:rFonts w:eastAsia="Microsoft YaHei" w:hint="eastAsia"/>
+              </w:rPr>
+              <w:t>杀无赦</w:t>
+            </w:r>
+            <w:r>
+              <w:t>”</w:t>
+            </w:r>
+            <w:r>
+              <w:t>: shoot-to-kill]</w:t>
+            </w:r>
+            <w:r>
+              <w:rPr>
+                <w:b/>
+                <w:bCs/>
+                <w:u w:val="single"/>
+              </w:rPr>
+              <w:br/>
+            </w:r>
+            <w:r>
+              <w:t xml:space="preserve">e.g. </w:t>
+            </w:r>
+            <w:r>
+              <w:t xml:space="preserve">The army </w:t>
+            </w:r>
+            <w:r>
+              <w:rPr>
+                <w:b/>
+                <w:bCs/>
+                <w:u w:val="single"/>
+              </w:rPr>
+              <w:t>is now empowered to</w:t>
+            </w:r>
+            <w:r>
+              <w:t xml:space="preserve"> operate on a shoot-to-kill basis. </w:t>
+            </w:r>
+            <w:r>
+              <w:t xml:space="preserve"> </w:t>
+            </w:r>
+            <w:r>
+              <w:rPr>
+                <w:rFonts w:eastAsia="Microsoft YaHei" w:hint="eastAsia"/>
+              </w:rPr>
+              <w:t>军队现在被授权依据</w:t>
+            </w:r>
+            <w:r>
+              <w:t>“</w:t>
+            </w:r>
+            <w:r>
+              <w:rPr>
+                <w:rFonts w:eastAsia="Microsoft YaHei" w:hint="eastAsia"/>
+              </w:rPr>
+              <w:t>杀无赦</w:t>
+            </w:r>
+            <w:r>
+              <w:t>”</w:t>
+            </w:r>
+            <w:r>
+              <w:rPr>
+                <w:rFonts w:eastAsia="Microsoft YaHei" w:hint="eastAsia"/>
+              </w:rPr>
+              <w:t>原则行动</w:t>
+            </w:r>
+            <w:r>
+              <w:rPr>
+                <w:rFonts w:eastAsia="Microsoft YaHei" w:hint="eastAsia"/>
+              </w:rPr>
+              <w:t>/</w:t>
+            </w:r>
+            <w:r>
+              <w:rPr>
+                <w:rFonts w:eastAsia="Microsoft YaHei"/>
+              </w:rPr>
+              <w:t>/</w:t>
+            </w:r>
+            <w:r>
+              <w:t xml:space="preserve"> V-T If </w:t>
+            </w:r>
+            <w:r>
+              <w:rPr>
+                <w:b/>
+                <w:bCs/>
+                <w:u w:val="single"/>
+              </w:rPr>
+              <w:t>someone is empowered to do someth</w:t>
+            </w:r>
+            <w:r>
+              <w:t>ing, they have the authority</w:t>
+            </w:r>
+            <w:r>
+              <w:t xml:space="preserve">, power, or legal right </w:t>
+            </w:r>
+            <w:r>
+              <w:t xml:space="preserve">to do it. </w:t>
+            </w:r>
+            <w:r>
+              <w:rPr>
+                <w:b/>
+                <w:bCs/>
+                <w:highlight w:val="yellow"/>
+                <w:u w:val="single"/>
+              </w:rPr>
+              <w:t>Sb.</w:t>
+            </w:r>
+            <w:r>
+              <w:rPr>
+                <w:rFonts w:ascii="SimSun" w:eastAsia="SimSun" w:hAnsi="SimSun" w:cs="SimSun" w:hint="eastAsia"/>
+                <w:b/>
+                <w:bCs/>
+                <w:highlight w:val="yellow"/>
+                <w:u w:val="single"/>
+              </w:rPr>
+              <w:t>有被授权</w:t>
+            </w:r>
+            <w:r>
+              <w:rPr>
+                <w:rFonts w:hint="eastAsia"/>
+                <w:b/>
+                <w:bCs/>
+                <w:highlight w:val="yellow"/>
+                <w:u w:val="single"/>
+              </w:rPr>
+              <w:t>/</w:t>
+            </w:r>
+            <w:r>
+              <w:rPr>
+                <w:rFonts w:ascii="SimSun" w:eastAsia="SimSun" w:hAnsi="SimSun" w:cs="SimSun" w:hint="eastAsia"/>
+                <w:b/>
+                <w:bCs/>
+                <w:highlight w:val="yellow"/>
+                <w:u w:val="single"/>
+              </w:rPr>
+              <w:t>有权利做</w:t>
+            </w:r>
+            <w:r>
+              <w:rPr>
+                <w:b/>
+                <w:bCs/>
+                <w:highlight w:val="yellow"/>
+                <w:u w:val="single"/>
+              </w:rPr>
+              <w:t>xxx</w:t>
+            </w:r>
+          </w:p>
+          <w:p>
+            <w:pPr>
+              <w:pStyle w:val="NormalWeb"/>
+              <w:rPr>
+                <w:rFonts w:hint="eastAsia"/>
+              </w:rPr>
+            </w:pPr>
+          </w:p>
+        </w:tc>
+      </w:tr>
+      <w:tr>
+        <w:tc>
+          <w:tcPr>
+            <w:tcW w:w="10918" w:type="dxa"/>
+          </w:tcPr>
+          <w:p>
+            <w:pPr>
+              <w:rPr>
+                <w:rFonts w:eastAsia="Microsoft YaHei"/>
+              </w:rPr>
+            </w:pPr>
+            <w:r>
+              <w:rPr>
+                <w:rFonts w:ascii="SimSun" w:eastAsia="SimSun" w:hAnsi="SimSun" w:cs="SimSun" w:hint="eastAsia"/>
+                <w:b/>
+                <w:bCs/>
+                <w:highlight w:val="yellow"/>
+                <w:u w:val="single"/>
+              </w:rPr>
+              <w:t>（商品）</w:t>
+            </w:r>
+            <w:r>
+              <w:rPr>
+                <w:rFonts w:ascii="SimSun" w:eastAsia="SimSun" w:hAnsi="SimSun" w:cs="SimSun" w:hint="eastAsia"/>
+              </w:rPr>
+              <w:t>保修单</w:t>
+            </w:r>
+            <w:r>
+              <w:rPr>
+                <w:rFonts w:ascii="SimSun" w:eastAsia="SimSun" w:hAnsi="SimSun" w:cs="SimSun" w:hint="eastAsia"/>
+              </w:rPr>
+              <w:t>;</w:t>
+            </w:r>
+            <w:r>
+              <w:rPr>
+                <w:rFonts w:ascii="SimSun" w:eastAsia="SimSun" w:hAnsi="SimSun" w:cs="SimSun" w:hint="eastAsia"/>
+                <w:b/>
+                <w:bCs/>
+                <w:highlight w:val="yellow"/>
+                <w:u w:val="single"/>
+              </w:rPr>
+              <w:t>质保单</w:t>
+            </w:r>
+            <w:r>
+              <w:rPr>
+                <w:rFonts w:ascii="SimSun" w:eastAsia="SimSun" w:hAnsi="SimSun" w:cs="SimSun" w:hint="eastAsia"/>
+                <w:b/>
+                <w:bCs/>
+                <w:highlight w:val="yellow"/>
+                <w:u w:val="single"/>
+              </w:rPr>
+              <w:t>/</w:t>
+            </w:r>
+            <w:r>
+              <w:rPr>
+                <w:rFonts w:ascii="SimSun" w:eastAsia="SimSun" w:hAnsi="SimSun" w:cs="SimSun" w:hint="eastAsia"/>
+                <w:b/>
+                <w:bCs/>
+                <w:highlight w:val="yellow"/>
+                <w:u w:val="single"/>
+              </w:rPr>
+              <w:t>保修期</w:t>
+            </w:r>
+            <w:r>
+              <w:rPr>
+                <w:rFonts w:ascii="SimSun" w:eastAsia="SimSun" w:hAnsi="SimSun" w:cs="SimSun"/>
+                <w:b/>
+                <w:bCs/>
+                <w:highlight w:val="yellow"/>
+                <w:u w:val="single"/>
+              </w:rPr>
+              <w:t>: a warranty:</w:t>
+            </w:r>
+            <w:r>
+              <w:rPr>
+                <w:rFonts w:eastAsia="Microsoft YaHei"/>
+              </w:rPr>
+              <w:t xml:space="preserve"> </w:t>
+            </w:r>
+          </w:p>
+          <w:p>
+            <w:pPr>
+              <w:rPr>
+                <w:b/>
+                <w:bCs/>
+              </w:rPr>
+            </w:pPr>
+            <w:r>
+              <w:t xml:space="preserve">A warranty is a written promise by a company that, if you find a fault in </w:t>
+            </w:r>
+            <w:proofErr w:type="gramStart"/>
+            <w:r>
+              <w:t>something</w:t>
+            </w:r>
+            <w:proofErr w:type="gramEnd"/>
+            <w:r>
+              <w:t xml:space="preserve"> they have sold you within a certain time, they will repair it or replace it free of charge. </w:t>
+            </w:r>
+            <w:r>
+              <w:rPr>
+                <w:rFonts w:hint="eastAsia"/>
+                <w:b/>
+                <w:bCs/>
+                <w:color w:val="FF0000"/>
+                <w:highlight w:val="yellow"/>
+                <w:u w:val="single"/>
+              </w:rPr>
+              <w:t>[</w:t>
+            </w:r>
+            <w:r>
+              <w:rPr>
+                <w:rFonts w:ascii="SimSun" w:eastAsia="SimSun" w:hAnsi="SimSun" w:cs="SimSun" w:hint="eastAsia"/>
+                <w:b/>
+                <w:bCs/>
+                <w:color w:val="FF0000"/>
+                <w:highlight w:val="yellow"/>
+                <w:u w:val="single"/>
+              </w:rPr>
+              <w:t>为期</w:t>
+            </w:r>
+            <w:r>
+              <w:rPr>
+                <w:b/>
+                <w:bCs/>
+                <w:color w:val="FF0000"/>
+                <w:highlight w:val="yellow"/>
+                <w:u w:val="single"/>
+              </w:rPr>
+              <w:t>12</w:t>
+            </w:r>
+            <w:r>
+              <w:rPr>
+                <w:rFonts w:ascii="SimSun" w:eastAsia="SimSun" w:hAnsi="SimSun" w:cs="SimSun" w:hint="eastAsia"/>
+                <w:b/>
+                <w:bCs/>
+                <w:color w:val="FF0000"/>
+                <w:highlight w:val="yellow"/>
+                <w:u w:val="single"/>
+              </w:rPr>
+              <w:t>个月的保修单:</w:t>
+            </w:r>
+            <w:r>
+              <w:rPr>
+                <w:rFonts w:ascii="SimSun" w:eastAsia="SimSun" w:hAnsi="SimSun" w:cs="SimSun"/>
+                <w:b/>
+                <w:bCs/>
+                <w:color w:val="FF0000"/>
+                <w:highlight w:val="yellow"/>
+                <w:u w:val="single"/>
+              </w:rPr>
+              <w:t xml:space="preserve"> </w:t>
+            </w:r>
+            <w:r>
+              <w:rPr>
+                <w:b/>
+                <w:bCs/>
+                <w:color w:val="FF0000"/>
+                <w:highlight w:val="yellow"/>
+                <w:u w:val="single"/>
+              </w:rPr>
+              <w:t xml:space="preserve">a </w:t>
+            </w:r>
+            <w:r>
+              <w:rPr>
+                <w:b/>
+                <w:bCs/>
+                <w:color w:val="FF0000"/>
+                <w:highlight w:val="yellow"/>
+                <w:u w:val="single"/>
+              </w:rPr>
+              <w:t>12</w:t>
+            </w:r>
+            <w:r>
+              <w:rPr>
+                <w:b/>
+                <w:bCs/>
+                <w:color w:val="FF0000"/>
+                <w:highlight w:val="yellow"/>
+                <w:u w:val="single"/>
+              </w:rPr>
+              <w:t>-month warranty]</w:t>
+            </w:r>
+          </w:p>
+          <w:p>
+            <w:pPr>
+              <w:rPr>
+                <w:b/>
+                <w:bCs/>
+              </w:rPr>
+            </w:pPr>
+            <w:r>
+              <w:rPr>
+                <w:b/>
+                <w:bCs/>
+              </w:rPr>
+              <w:t>SYN guarantee</w:t>
+            </w:r>
+          </w:p>
+          <w:p>
+            <w:r>
+              <w:rPr>
+                <w:rFonts w:hint="eastAsia"/>
+              </w:rPr>
+              <w:t>e</w:t>
+            </w:r>
+            <w:r>
+              <w:t xml:space="preserve">.g.  </w:t>
+            </w:r>
+            <w:r>
+              <w:t xml:space="preserve">The television comes with a full two-year warranty. </w:t>
+            </w:r>
+            <w:r>
+              <w:rPr>
+                <w:rFonts w:eastAsia="Microsoft YaHei" w:hint="eastAsia"/>
+              </w:rPr>
+              <w:t>这台电视机有整两年的保修期</w:t>
+            </w:r>
+            <w:r>
+              <w:rPr>
+                <w:rFonts w:eastAsia="Microsoft YaHei" w:hint="eastAsia"/>
+              </w:rPr>
+              <w:t>/</w:t>
+            </w:r>
+            <w:r>
+              <w:rPr>
+                <w:rFonts w:ascii="SimSun" w:eastAsia="SimSun" w:hAnsi="SimSun" w:cs="SimSun" w:hint="eastAsia"/>
+                <w:b/>
+                <w:bCs/>
+                <w:highlight w:val="yellow"/>
+                <w:u w:val="single"/>
+              </w:rPr>
+              <w:t>质保单</w:t>
+            </w:r>
+            <w:r>
+              <w:rPr>
+                <w:rFonts w:ascii="SimSun" w:eastAsia="SimSun" w:hAnsi="SimSun" w:cs="SimSun"/>
+                <w:b/>
+                <w:bCs/>
+                <w:highlight w:val="yellow"/>
+                <w:u w:val="single"/>
+              </w:rPr>
+              <w:t>:</w:t>
+            </w:r>
+            <w:r>
+              <w:rPr>
+                <w:rFonts w:eastAsia="Microsoft YaHei" w:hint="eastAsia"/>
+              </w:rPr>
+              <w:t>。</w:t>
+            </w:r>
+          </w:p>
+          <w:p>
+            <w:r>
+              <w:rPr>
+                <w:rFonts w:hint="eastAsia"/>
+              </w:rPr>
+              <w:t>e</w:t>
+            </w:r>
+            <w:r>
+              <w:t xml:space="preserve">.g. </w:t>
+            </w:r>
+            <w:r>
+              <w:t xml:space="preserve">Is the car still under </w:t>
+            </w:r>
+            <w:proofErr w:type="gramStart"/>
+            <w:r>
+              <w:t>warranty  ?</w:t>
+            </w:r>
+            <w:proofErr w:type="gramEnd"/>
+            <w:r>
+              <w:t xml:space="preserve"> </w:t>
+            </w:r>
+            <w:r>
+              <w:rPr>
+                <w:rFonts w:eastAsia="Microsoft YaHei" w:hint="eastAsia"/>
+              </w:rPr>
+              <w:t>这辆汽车仍在</w:t>
+            </w:r>
+            <w:r>
+              <w:rPr>
+                <w:rFonts w:eastAsia="Microsoft YaHei" w:hint="eastAsia"/>
+                <w:b/>
+                <w:bCs/>
+              </w:rPr>
+              <w:t>保修期</w:t>
+            </w:r>
+            <w:r>
+              <w:rPr>
+                <w:rFonts w:eastAsia="Microsoft YaHei" w:hint="eastAsia"/>
+              </w:rPr>
+              <w:t>内吗？</w:t>
+            </w:r>
+          </w:p>
+          <w:p>
+            <w:r>
+              <w:rPr>
+                <w:rFonts w:eastAsiaTheme="majorEastAsia" w:hint="eastAsia"/>
+              </w:rPr>
+              <w:t>e</w:t>
+            </w:r>
+            <w:r>
+              <w:rPr>
+                <w:rFonts w:eastAsiaTheme="majorEastAsia"/>
+              </w:rPr>
+              <w:t xml:space="preserve">.g. </w:t>
+            </w:r>
+            <w:r>
+              <w:t xml:space="preserve">If the </w:t>
+            </w:r>
+            <w:r>
+              <w:rPr>
+                <w:b/>
+                <w:bCs/>
+                <w:highlight w:val="yellow"/>
+              </w:rPr>
+              <w:t>warranty</w:t>
+            </w:r>
+            <w:r>
+              <w:t xml:space="preserve"> is limited, the terms may </w:t>
+            </w:r>
+            <w:r>
+              <w:rPr>
+                <w:b/>
+                <w:bCs/>
+                <w:u w:val="single"/>
+              </w:rPr>
+              <w:t>entitle you to a replacement or refund</w:t>
+            </w:r>
+            <w:r>
+              <w:t xml:space="preserve">.  </w:t>
+            </w:r>
+            <w:r>
+              <w:rPr>
+                <w:rFonts w:eastAsia="Microsoft YaHei" w:hint="eastAsia"/>
+              </w:rPr>
+              <w:t>如果</w:t>
+            </w:r>
+            <w:r>
+              <w:rPr>
+                <w:rFonts w:eastAsia="Microsoft YaHei" w:hint="eastAsia"/>
+                <w:highlight w:val="yellow"/>
+              </w:rPr>
+              <w:t>保修单</w:t>
+            </w:r>
+            <w:r>
+              <w:rPr>
+                <w:rFonts w:eastAsia="Microsoft YaHei" w:hint="eastAsia"/>
+              </w:rPr>
+              <w:t>有限制，这些条款可让你有权换货或退款</w:t>
+            </w:r>
+            <w:r>
+              <w:rPr>
+                <w:rFonts w:eastAsia="Microsoft YaHei"/>
+              </w:rPr>
+              <w:t>.               //</w:t>
+            </w:r>
+            <w:r>
+              <w:t> If you </w:t>
+            </w:r>
+            <w:r>
+              <w:rPr>
+                <w:b/>
+                <w:bCs/>
+                <w:u w:val="single"/>
+              </w:rPr>
+              <w:t>are entitled to </w:t>
+            </w:r>
+            <w:proofErr w:type="spellStart"/>
+            <w:r>
+              <w:rPr>
+                <w:b/>
+                <w:bCs/>
+                <w:u w:val="single"/>
+              </w:rPr>
+              <w:t>sth</w:t>
+            </w:r>
+            <w:proofErr w:type="spellEnd"/>
+            <w:r>
+              <w:rPr>
+                <w:b/>
+                <w:bCs/>
+                <w:u w:val="single"/>
+              </w:rPr>
+              <w:t xml:space="preserve"> or to do </w:t>
+            </w:r>
+            <w:proofErr w:type="spellStart"/>
+            <w:r>
+              <w:rPr>
+                <w:b/>
+                <w:bCs/>
+                <w:u w:val="single"/>
+              </w:rPr>
+              <w:t>sth</w:t>
+            </w:r>
+            <w:proofErr w:type="spellEnd"/>
+            <w:r>
+              <w:rPr>
+                <w:b/>
+                <w:bCs/>
+                <w:u w:val="single"/>
+              </w:rPr>
+              <w:t xml:space="preserve">, </w:t>
+            </w:r>
+            <w:r>
+              <w:t>you h</w:t>
+            </w:r>
+            <w:r>
+              <w:t xml:space="preserve">ave the right to have it or do it. </w:t>
+            </w:r>
+            <w:r>
+              <w:rPr>
+                <w:highlight w:val="yellow"/>
+              </w:rPr>
+              <w:t>Sb.</w:t>
+            </w:r>
+            <w:r>
+              <w:rPr>
+                <w:rFonts w:eastAsia="SimSun" w:hint="eastAsia"/>
+                <w:highlight w:val="yellow"/>
+              </w:rPr>
+              <w:t>有权利做</w:t>
+            </w:r>
+            <w:r>
+              <w:rPr>
+                <w:highlight w:val="yellow"/>
+              </w:rPr>
+              <w:t>xxx</w:t>
+            </w:r>
+            <w:r>
+              <w:t xml:space="preserve"> V.S. </w:t>
+            </w:r>
+            <w:r>
+              <w:t xml:space="preserve">If </w:t>
+            </w:r>
+            <w:r>
+              <w:rPr>
+                <w:b/>
+                <w:bCs/>
+                <w:u w:val="single"/>
+              </w:rPr>
+              <w:t xml:space="preserve">someone is empowered to do </w:t>
+            </w:r>
+            <w:proofErr w:type="spellStart"/>
+            <w:r>
+              <w:rPr>
+                <w:b/>
+                <w:bCs/>
+                <w:u w:val="single"/>
+              </w:rPr>
+              <w:t>sth</w:t>
+            </w:r>
+            <w:proofErr w:type="spellEnd"/>
+            <w:r>
+              <w:t>, they have the authority</w:t>
+            </w:r>
+            <w:r>
+              <w:t xml:space="preserve">, power, or legal right </w:t>
+            </w:r>
+            <w:r>
+              <w:t xml:space="preserve">to do it. </w:t>
+            </w:r>
+            <w:r>
+              <w:rPr>
+                <w:b/>
+                <w:bCs/>
+                <w:highlight w:val="yellow"/>
+                <w:u w:val="single"/>
+              </w:rPr>
+              <w:t>Sb.</w:t>
+            </w:r>
+            <w:r>
+              <w:rPr>
+                <w:rFonts w:ascii="SimSun" w:eastAsia="SimSun" w:hAnsi="SimSun" w:cs="SimSun" w:hint="eastAsia"/>
+                <w:b/>
+                <w:bCs/>
+                <w:highlight w:val="yellow"/>
+                <w:u w:val="single"/>
+              </w:rPr>
+              <w:t>有被授权</w:t>
+            </w:r>
+            <w:r>
+              <w:rPr>
+                <w:rFonts w:hint="eastAsia"/>
+                <w:b/>
+                <w:bCs/>
+                <w:highlight w:val="yellow"/>
+                <w:u w:val="single"/>
+              </w:rPr>
+              <w:t>/</w:t>
+            </w:r>
+            <w:r>
+              <w:rPr>
+                <w:rFonts w:ascii="SimSun" w:eastAsia="SimSun" w:hAnsi="SimSun" w:cs="SimSun" w:hint="eastAsia"/>
+                <w:b/>
+                <w:bCs/>
+                <w:highlight w:val="yellow"/>
+                <w:u w:val="single"/>
+              </w:rPr>
+              <w:t>有权利做</w:t>
+            </w:r>
+            <w:r>
+              <w:rPr>
+                <w:b/>
+                <w:bCs/>
+                <w:highlight w:val="yellow"/>
+                <w:u w:val="single"/>
+              </w:rPr>
+              <w:t>xxx</w:t>
+            </w:r>
+          </w:p>
+          <w:p/>
+          <w:p>
+            <w:pPr>
+              <w:rPr>
+                <w:b/>
+                <w:bCs/>
+                <w:color w:val="FF0000"/>
+                <w:highlight w:val="yellow"/>
+                <w:u w:val="single"/>
+              </w:rPr>
+            </w:pPr>
+            <w:r>
+              <w:rPr>
+                <w:b/>
+                <w:bCs/>
+                <w:color w:val="FF0000"/>
+                <w:highlight w:val="yellow"/>
+                <w:u w:val="single"/>
+              </w:rPr>
+              <w:t xml:space="preserve">V.S. [an insurance policy: </w:t>
+            </w:r>
+            <w:r>
+              <w:rPr>
+                <w:rFonts w:ascii="SimSun" w:eastAsia="SimSun" w:hAnsi="SimSun" w:cs="SimSun" w:hint="eastAsia"/>
+                <w:b/>
+                <w:bCs/>
+                <w:color w:val="FF0000"/>
+                <w:highlight w:val="yellow"/>
+                <w:u w:val="single"/>
+              </w:rPr>
+              <w:t>保险单</w:t>
+            </w:r>
+            <w:r>
+              <w:rPr>
+                <w:rFonts w:hint="eastAsia"/>
+                <w:b/>
+                <w:bCs/>
+                <w:color w:val="FF0000"/>
+                <w:highlight w:val="yellow"/>
+                <w:u w:val="single"/>
+              </w:rPr>
+              <w:t>/</w:t>
+            </w:r>
+            <w:r>
+              <w:rPr>
+                <w:rFonts w:ascii="SimSun" w:eastAsia="SimSun" w:hAnsi="SimSun" w:cs="SimSun" w:hint="eastAsia"/>
+                <w:b/>
+                <w:bCs/>
+                <w:color w:val="FF0000"/>
+                <w:highlight w:val="yellow"/>
+                <w:u w:val="single"/>
+              </w:rPr>
+              <w:t>保险合同</w:t>
+            </w:r>
+            <w:r>
+              <w:rPr>
+                <w:rFonts w:hint="eastAsia"/>
+                <w:b/>
+                <w:bCs/>
+                <w:color w:val="FF0000"/>
+                <w:highlight w:val="yellow"/>
+                <w:u w:val="single"/>
+              </w:rPr>
+              <w:t>/</w:t>
+            </w:r>
+            <w:r>
+              <w:rPr>
+                <w:rFonts w:ascii="SimSun" w:eastAsia="SimSun" w:hAnsi="SimSun" w:cs="SimSun" w:hint="eastAsia"/>
+                <w:b/>
+                <w:bCs/>
+                <w:color w:val="FF0000"/>
+                <w:highlight w:val="yellow"/>
+                <w:u w:val="single"/>
+              </w:rPr>
+              <w:t>保单</w:t>
+            </w:r>
+            <w:r>
+              <w:rPr>
+                <w:b/>
+                <w:bCs/>
+                <w:color w:val="FF0000"/>
+                <w:highlight w:val="yellow"/>
+                <w:u w:val="single"/>
+              </w:rPr>
+              <w:t>]</w:t>
+            </w:r>
+          </w:p>
+          <w:p>
+            <w:pPr>
+              <w:rPr>
+                <w:rFonts w:hint="eastAsia"/>
+              </w:rPr>
+            </w:pPr>
+          </w:p>
+        </w:tc>
+      </w:tr>
     </w:tbl>
-    <w:p>
-      <w:pPr>
-        <w:pStyle w:val="NormalWeb"/>
-      </w:pPr>
-    </w:p>
     <w:p>
       <w:pPr>
         <w:pStyle w:val="NormalWeb"/>
@@ -3481,301 +5659,531 @@
     <w:tbl>
       <w:tblPr>
         <w:tblStyle w:val="TableGrid"/>
-        <w:tblW w:w="11058" w:type="dxa"/>
-        <w:tblInd w:w="-998" w:type="dxa"/>
+        <w:tblW w:w="11199" w:type="dxa"/>
+        <w:tblInd w:w="-1139" w:type="dxa"/>
         <w:tblLayout w:type="fixed"/>
         <w:tblLook w:val="04A0" w:firstRow="1" w:lastRow="0" w:firstColumn="1" w:lastColumn="0" w:noHBand="0" w:noVBand="1"/>
       </w:tblPr>
       <w:tblGrid>
-        <w:gridCol w:w="2269"/>
-        <w:gridCol w:w="8789"/>
+        <w:gridCol w:w="1560"/>
+        <w:gridCol w:w="9639"/>
       </w:tblGrid>
       <w:tr>
         <w:tc>
           <w:tcPr>
-            <w:tcW w:w="2269" w:type="dxa"/>
+            <w:tcW w:w="1560" w:type="dxa"/>
           </w:tcPr>
           <w:p>
             <w:pPr>
               <w:rPr>
-                <w:rFonts w:eastAsia="Microsoft YaHei"/>
+                <w:highlight w:val="yellow"/>
               </w:rPr>
             </w:pPr>
             <w:r>
               <w:rPr>
-                <w:highlight w:val="yellow"/>
-              </w:rPr>
-              <w:t>fire engine</w:t>
-            </w:r>
-            <w:r>
-              <w:rPr>
-                <w:rFonts w:eastAsia="Microsoft YaHei" w:hint="eastAsia"/>
-              </w:rPr>
-              <w:t>消防车；救火车</w:t>
+                <w:rFonts w:ascii="Microsoft YaHei" w:eastAsia="Microsoft YaHei" w:hAnsi="Microsoft YaHei" w:cs="Microsoft YaHei"/>
+                <w:color w:val="000000"/>
+              </w:rPr>
+              <w:t>兜风</w:t>
             </w:r>
           </w:p>
         </w:tc>
         <w:tc>
           <w:tcPr>
-            <w:tcW w:w="8789" w:type="dxa"/>
+            <w:tcW w:w="9639" w:type="dxa"/>
           </w:tcPr>
           <w:p>
-            <w:r>
-              <w:t xml:space="preserve">special vehicle that carries equipment for fighting large fires </w:t>
-            </w:r>
-            <w:r>
-              <w:rPr>
-                <w:rFonts w:eastAsia="Microsoft YaHei" w:hint="eastAsia"/>
-              </w:rPr>
-              <w:t>消防车；救火车</w:t>
-            </w:r>
-          </w:p>
-          <w:p>
             <w:pPr>
               <w:rPr>
-                <w:rFonts w:eastAsia="SimSun"/>
+                <w:rFonts w:ascii="Microsoft YaHei" w:eastAsia="Microsoft YaHei" w:hAnsi="Microsoft YaHei" w:cs="Microsoft YaHei"/>
+                <w:color w:val="000000"/>
               </w:rPr>
             </w:pPr>
-          </w:p>
-          <w:p>
-            <w:r>
-              <w:t>## siren</w:t>
-            </w:r>
-            <w:r>
-              <w:t> </w:t>
-            </w:r>
-            <w:r>
-              <w:rPr>
-                <w:i/>
-                <w:iCs/>
-              </w:rPr>
-              <w:t>/ˈ</w:t>
+            <w:r>
+              <w:rPr>
+                <w:rFonts w:ascii="Calibri" w:hAnsi="Calibri"/>
+                <w:color w:val="000000"/>
+              </w:rPr>
+              <w:t>If you</w:t>
+            </w:r>
+            <w:r>
+              <w:rPr>
+                <w:rFonts w:ascii="Calibri" w:hAnsi="Calibri"/>
+                <w:b/>
+                <w:bCs/>
+                <w:color w:val="000000"/>
+                <w:u w:val="single"/>
+              </w:rPr>
+              <w:t xml:space="preserve"> </w:t>
+            </w:r>
+            <w:r>
+              <w:rPr>
+                <w:rFonts w:ascii="Calibri" w:hAnsi="Calibri"/>
+                <w:b/>
+                <w:bCs/>
+                <w:color w:val="000000"/>
+                <w:highlight w:val="yellow"/>
+                <w:u w:val="single"/>
+              </w:rPr>
+              <w:t xml:space="preserve">[ go for a </w:t>
+            </w:r>
+            <w:proofErr w:type="gramStart"/>
+            <w:r>
+              <w:rPr>
+                <w:rFonts w:ascii="Calibri" w:hAnsi="Calibri"/>
+                <w:b/>
+                <w:bCs/>
+                <w:color w:val="000000"/>
+                <w:highlight w:val="yellow"/>
+                <w:u w:val="single"/>
+              </w:rPr>
+              <w:t>spin ]</w:t>
+            </w:r>
+            <w:proofErr w:type="gramEnd"/>
+            <w:r>
+              <w:rPr>
+                <w:rFonts w:ascii="Calibri" w:hAnsi="Calibri"/>
+                <w:b/>
+                <w:bCs/>
+                <w:color w:val="000000"/>
+                <w:u w:val="single"/>
+              </w:rPr>
+              <w:t xml:space="preserve"> </w:t>
+            </w:r>
+            <w:r>
+              <w:rPr>
+                <w:rFonts w:ascii="Calibri" w:hAnsi="Calibri"/>
+                <w:color w:val="000000"/>
+              </w:rPr>
+              <w:t xml:space="preserve">or </w:t>
+            </w:r>
+            <w:r>
+              <w:rPr>
+                <w:rFonts w:ascii="Calibri" w:hAnsi="Calibri"/>
+                <w:b/>
+                <w:bCs/>
+                <w:color w:val="000000"/>
+                <w:highlight w:val="yellow"/>
+                <w:u w:val="single"/>
+              </w:rPr>
+              <w:t>[ take a car for a spin],</w:t>
+            </w:r>
+            <w:r>
+              <w:rPr>
+                <w:rFonts w:ascii="Calibri" w:hAnsi="Calibri"/>
+                <w:color w:val="000000"/>
+              </w:rPr>
+              <w:t xml:space="preserve"> you make a short trip in a car just to enjoy yourself. </w:t>
+            </w:r>
+            <w:r>
+              <w:rPr>
+                <w:rFonts w:ascii="Microsoft YaHei" w:eastAsia="Microsoft YaHei" w:hAnsi="Microsoft YaHei" w:cs="Microsoft YaHei"/>
+                <w:color w:val="000000"/>
+              </w:rPr>
+              <w:t>兜风</w:t>
+            </w:r>
+            <w:r>
+              <w:rPr>
+                <w:rFonts w:ascii="Calibri" w:hAnsi="Calibri"/>
+                <w:color w:val="000000"/>
+              </w:rPr>
+              <w:t xml:space="preserve">  e.g. Tom celebrated his 99th birthday by </w:t>
+            </w:r>
+            <w:r>
+              <w:rPr>
+                <w:rFonts w:ascii="Calibri" w:hAnsi="Calibri"/>
+                <w:b/>
+                <w:bCs/>
+                <w:color w:val="000000"/>
+                <w:u w:val="single"/>
+              </w:rPr>
+              <w:t>going for a spin</w:t>
+            </w:r>
+            <w:r>
+              <w:rPr>
+                <w:rFonts w:ascii="Calibri" w:hAnsi="Calibri"/>
+                <w:color w:val="000000"/>
+              </w:rPr>
+              <w:t xml:space="preserve"> in his sporty </w:t>
             </w:r>
             <w:proofErr w:type="spellStart"/>
             <w:r>
               <w:rPr>
-                <w:i/>
-                <w:iCs/>
-              </w:rPr>
-              <w:t>saɪərən</w:t>
+                <w:rFonts w:ascii="Calibri" w:hAnsi="Calibri"/>
+                <w:color w:val="000000"/>
+              </w:rPr>
+              <w:t>Lamburkini</w:t>
             </w:r>
             <w:proofErr w:type="spellEnd"/>
             <w:r>
               <w:rPr>
-                <w:i/>
-                <w:iCs/>
-              </w:rPr>
-              <w:t>/</w:t>
-            </w:r>
-            <w:r>
-              <w:t> </w:t>
-            </w:r>
-          </w:p>
-          <w:p>
-            <w:pPr>
-              <w:rPr>
-                <w:rFonts w:ascii="SimSun" w:eastAsia="SimSun" w:hAnsi="SimSun" w:cs="SimSun"/>
-              </w:rPr>
-            </w:pPr>
-            <w:r>
-              <w:t xml:space="preserve">N-COUNT A siren is </w:t>
-            </w:r>
-            <w:r>
-              <w:rPr>
-                <w:b/>
-                <w:bCs/>
-              </w:rPr>
-              <w:t>a warning device</w:t>
-            </w:r>
-            <w:r>
-              <w:t xml:space="preserve"> which makes a long, loud</w:t>
-            </w:r>
-            <w:r>
-              <w:t>, sharp</w:t>
-            </w:r>
-            <w:r>
-              <w:t xml:space="preserve"> noise. Most </w:t>
-            </w:r>
-            <w:r>
-              <w:rPr>
-                <w:b/>
-                <w:bCs/>
-                <w:highlight w:val="yellow"/>
-                <w:u w:val="single"/>
-              </w:rPr>
-              <w:t>fire engines</w:t>
-            </w:r>
-            <w:r>
-              <w:rPr>
-                <w:rFonts w:ascii="SimSun" w:eastAsia="SimSun" w:hAnsi="SimSun" w:cs="SimSun" w:hint="eastAsia"/>
-              </w:rPr>
-              <w:t>救火车</w:t>
-            </w:r>
-            <w:r>
-              <w:t>, ambulances, and police cars have sirens. (</w:t>
-            </w:r>
-            <w:r>
-              <w:rPr>
-                <w:rFonts w:ascii="SimSun" w:eastAsia="SimSun" w:hAnsi="SimSun" w:cs="SimSun" w:hint="eastAsia"/>
-              </w:rPr>
-              <w:t>救火车</w:t>
-            </w:r>
-            <w:r>
-              <w:rPr>
-                <w:rFonts w:ascii="SimSun" w:eastAsia="SimSun" w:hAnsi="SimSun" w:cs="SimSun" w:hint="eastAsia"/>
-              </w:rPr>
-              <w:t>,</w:t>
-            </w:r>
-            <w:r>
-              <w:rPr>
-                <w:rFonts w:ascii="SimSun" w:eastAsia="SimSun" w:hAnsi="SimSun" w:cs="SimSun" w:hint="eastAsia"/>
-              </w:rPr>
-              <w:t>救护车</w:t>
-            </w:r>
-            <w:r>
-              <w:rPr>
-                <w:rFonts w:ascii="SimSun" w:eastAsia="SimSun" w:hAnsi="SimSun" w:cs="SimSun" w:hint="eastAsia"/>
-              </w:rPr>
-              <w:t>,</w:t>
-            </w:r>
-            <w:r>
-              <w:rPr>
-                <w:rFonts w:ascii="SimSun" w:eastAsia="SimSun" w:hAnsi="SimSun" w:cs="SimSun" w:hint="eastAsia"/>
-              </w:rPr>
-              <w:t>警车的</w:t>
-            </w:r>
-            <w:r>
-              <w:t xml:space="preserve">) </w:t>
-            </w:r>
-            <w:r>
-              <w:rPr>
-                <w:rFonts w:ascii="SimSun" w:eastAsia="SimSun" w:hAnsi="SimSun" w:cs="SimSun" w:hint="eastAsia"/>
-              </w:rPr>
-              <w:t>警报器</w:t>
-            </w:r>
-            <w:r>
-              <w:rPr>
-                <w:rFonts w:ascii="SimSun" w:eastAsia="SimSun" w:hAnsi="SimSun" w:cs="SimSun"/>
+                <w:rFonts w:ascii="Calibri" w:hAnsi="Calibri"/>
+                <w:color w:val="000000"/>
               </w:rPr>
               <w:t xml:space="preserve"> </w:t>
             </w:r>
             <w:r>
               <w:rPr>
-                <w:b/>
-                <w:bCs/>
-                <w:highlight w:val="yellow"/>
-                <w:u w:val="single"/>
-              </w:rPr>
-              <w:t>[an air-raid siren  </w:t>
-            </w:r>
-            <w:r>
-              <w:rPr>
-                <w:rFonts w:ascii="SimSun" w:eastAsia="SimSun" w:hAnsi="SimSun" w:cs="SimSun" w:hint="eastAsia"/>
-                <w:b/>
-                <w:bCs/>
-                <w:highlight w:val="yellow"/>
-                <w:u w:val="single"/>
-              </w:rPr>
-              <w:t>空袭警报器</w:t>
-            </w:r>
-            <w:r>
-              <w:rPr>
-                <w:rFonts w:hint="eastAsia"/>
-                <w:b/>
-                <w:bCs/>
-                <w:highlight w:val="yellow"/>
-                <w:u w:val="single"/>
-              </w:rPr>
-              <w:t xml:space="preserve"> </w:t>
-            </w:r>
-            <w:r>
-              <w:rPr>
-                <w:b/>
-                <w:bCs/>
-                <w:highlight w:val="yellow"/>
-                <w:u w:val="single"/>
+                <w:rFonts w:ascii="Microsoft YaHei" w:eastAsia="Microsoft YaHei" w:hAnsi="Microsoft YaHei" w:cs="Microsoft YaHei"/>
+                <w:color w:val="000000"/>
+              </w:rPr>
+              <w:t>汤姆</w:t>
+            </w:r>
+            <w:r>
+              <w:rPr>
+                <w:rFonts w:ascii="Calibri" w:hAnsi="Calibri"/>
+                <w:color w:val="000000"/>
               </w:rPr>
               <w:t>]</w:t>
             </w:r>
-          </w:p>
-          <w:p>
-            <w:pPr>
-              <w:rPr>
-                <w:b/>
-                <w:bCs/>
-                <w:highlight w:val="yellow"/>
-                <w:u w:val="single"/>
-              </w:rPr>
-            </w:pPr>
-          </w:p>
-          <w:p>
-            <w:r>
-              <w:t xml:space="preserve">e.g. A </w:t>
-            </w:r>
-            <w:r>
-              <w:rPr>
-                <w:b/>
-                <w:bCs/>
-                <w:highlight w:val="yellow"/>
-                <w:u w:val="single"/>
-              </w:rPr>
-              <w:t>fire engine</w:t>
-            </w:r>
-            <w:r>
-              <w:rPr>
-                <w:rFonts w:ascii="SimSun" w:eastAsia="SimSun" w:hAnsi="SimSun" w:cs="SimSun" w:hint="eastAsia"/>
-              </w:rPr>
-              <w:t>救火车</w:t>
-            </w:r>
-            <w:r>
-              <w:rPr>
-                <w:rFonts w:hint="eastAsia"/>
-              </w:rPr>
-              <w:t>/</w:t>
-            </w:r>
-            <w:r>
-              <w:t xml:space="preserve">an ambulance/a police car </w:t>
-            </w:r>
-            <w:r>
-              <w:t xml:space="preserve">raced past with its </w:t>
-            </w:r>
-            <w:r>
-              <w:rPr>
-                <w:b/>
-                <w:bCs/>
-              </w:rPr>
-              <w:t>siren</w:t>
-            </w:r>
-            <w:r>
-              <w:t xml:space="preserve"> warning. </w:t>
-            </w:r>
-            <w:r>
-              <w:rPr>
-                <w:rFonts w:ascii="SimSun" w:eastAsia="SimSun" w:hAnsi="SimSun" w:cs="SimSun" w:hint="eastAsia"/>
-              </w:rPr>
-              <w:t>一辆警车鸣着警报器飞驰而过</w:t>
-            </w:r>
-          </w:p>
-          <w:p>
-            <w:pPr>
-              <w:rPr>
-                <w:rFonts w:eastAsia="SimSun" w:hint="eastAsia"/>
-              </w:rPr>
-            </w:pPr>
-          </w:p>
-          <w:p>
-            <w:pPr>
-              <w:rPr>
-                <w:rFonts w:eastAsia="Microsoft YaHei"/>
-              </w:rPr>
-            </w:pPr>
-          </w:p>
+            <w:r>
+              <w:rPr>
+                <w:rFonts w:ascii="Microsoft YaHei" w:eastAsia="Microsoft YaHei" w:hAnsi="Microsoft YaHei" w:cs="Microsoft YaHei"/>
+                <w:color w:val="000000"/>
+              </w:rPr>
+              <w:t>开着他的</w:t>
+            </w:r>
+            <w:proofErr w:type="spellStart"/>
+            <w:r>
+              <w:rPr>
+                <w:rFonts w:ascii="Calibri" w:hAnsi="Calibri"/>
+                <w:color w:val="000000"/>
+              </w:rPr>
+              <w:t>Lamburkini</w:t>
+            </w:r>
+            <w:proofErr w:type="spellEnd"/>
+            <w:r>
+              <w:rPr>
+                <w:rFonts w:ascii="Microsoft YaHei" w:eastAsia="Microsoft YaHei" w:hAnsi="Microsoft YaHei" w:cs="Microsoft YaHei"/>
+                <w:color w:val="000000"/>
+              </w:rPr>
+              <w:t>出</w:t>
+            </w:r>
+            <w:r>
+              <w:rPr>
+                <w:rFonts w:ascii="Microsoft YaHei" w:eastAsia="Microsoft YaHei" w:hAnsi="Microsoft YaHei" w:cs="Microsoft YaHei"/>
+                <w:b/>
+                <w:bCs/>
+                <w:color w:val="0070C0"/>
+                <w:u w:val="single"/>
+              </w:rPr>
+              <w:t>去兜风</w:t>
+            </w:r>
+            <w:r>
+              <w:rPr>
+                <w:rFonts w:ascii="Microsoft YaHei" w:eastAsia="Microsoft YaHei" w:hAnsi="Microsoft YaHei" w:cs="Microsoft YaHei"/>
+                <w:color w:val="000000"/>
+              </w:rPr>
+              <w:t>以庆祝其</w:t>
+            </w:r>
+            <w:r>
+              <w:rPr>
+                <w:rFonts w:ascii="Calibri" w:hAnsi="Calibri"/>
+                <w:color w:val="000000"/>
+              </w:rPr>
+              <w:t>99</w:t>
+            </w:r>
+            <w:r>
+              <w:rPr>
+                <w:rFonts w:ascii="Microsoft YaHei" w:eastAsia="Microsoft YaHei" w:hAnsi="Microsoft YaHei" w:cs="Microsoft YaHei"/>
+                <w:color w:val="000000"/>
+              </w:rPr>
+              <w:t>岁生日</w:t>
+            </w:r>
+          </w:p>
+          <w:p/>
         </w:tc>
       </w:tr>
       <w:tr>
         <w:tc>
           <w:tcPr>
-            <w:tcW w:w="2269" w:type="dxa"/>
+            <w:tcW w:w="1560" w:type="dxa"/>
+          </w:tcPr>
+          <w:p>
+            <w:pPr>
+              <w:rPr>
+                <w:rFonts w:eastAsia="Microsoft YaHei"/>
+              </w:rPr>
+            </w:pPr>
+            <w:r>
+              <w:rPr>
+                <w:highlight w:val="yellow"/>
+              </w:rPr>
+              <w:t>fire engine</w:t>
+            </w:r>
+            <w:r>
+              <w:rPr>
+                <w:rFonts w:eastAsia="Microsoft YaHei" w:hint="eastAsia"/>
+              </w:rPr>
+              <w:t>消防车；救火车</w:t>
+            </w:r>
+          </w:p>
+        </w:tc>
+        <w:tc>
+          <w:tcPr>
+            <w:tcW w:w="9639" w:type="dxa"/>
+          </w:tcPr>
+          <w:p>
+            <w:r>
+              <w:t xml:space="preserve">special vehicle that carries equipment for fighting large fires </w:t>
+            </w:r>
+            <w:r>
+              <w:rPr>
+                <w:rFonts w:eastAsia="Microsoft YaHei" w:hint="eastAsia"/>
+              </w:rPr>
+              <w:t>消防车；救火车</w:t>
+            </w:r>
+          </w:p>
+          <w:p>
+            <w:pPr>
+              <w:rPr>
+                <w:rFonts w:eastAsia="SimSun"/>
+              </w:rPr>
+            </w:pPr>
+          </w:p>
+          <w:p>
+            <w:r>
+              <w:t>## siren</w:t>
+            </w:r>
+            <w:r>
+              <w:t> </w:t>
+            </w:r>
+            <w:r>
+              <w:rPr>
+                <w:i/>
+                <w:iCs/>
+              </w:rPr>
+              <w:t>/ˈ</w:t>
+            </w:r>
+            <w:proofErr w:type="spellStart"/>
+            <w:r>
+              <w:rPr>
+                <w:i/>
+                <w:iCs/>
+              </w:rPr>
+              <w:t>saɪərən</w:t>
+            </w:r>
+            <w:proofErr w:type="spellEnd"/>
+            <w:r>
+              <w:rPr>
+                <w:i/>
+                <w:iCs/>
+              </w:rPr>
+              <w:t>/</w:t>
+            </w:r>
+            <w:r>
+              <w:t> </w:t>
+            </w:r>
+          </w:p>
+          <w:p>
+            <w:pPr>
+              <w:rPr>
+                <w:rFonts w:ascii="SimSun" w:eastAsia="SimSun" w:hAnsi="SimSun" w:cs="SimSun"/>
+              </w:rPr>
+            </w:pPr>
+            <w:r>
+              <w:lastRenderedPageBreak/>
+              <w:t xml:space="preserve">N-COUNT A siren is </w:t>
+            </w:r>
+            <w:r>
+              <w:rPr>
+                <w:b/>
+                <w:bCs/>
+              </w:rPr>
+              <w:t>a warning device</w:t>
+            </w:r>
+            <w:r>
+              <w:t xml:space="preserve"> which makes a long, loud</w:t>
+            </w:r>
+            <w:r>
+              <w:t>, sharp</w:t>
+            </w:r>
+            <w:r>
+              <w:t xml:space="preserve"> noise. Most </w:t>
+            </w:r>
+            <w:r>
+              <w:rPr>
+                <w:b/>
+                <w:bCs/>
+                <w:highlight w:val="yellow"/>
+                <w:u w:val="single"/>
+              </w:rPr>
+              <w:t>fire engines</w:t>
+            </w:r>
+            <w:r>
+              <w:rPr>
+                <w:rFonts w:ascii="SimSun" w:eastAsia="SimSun" w:hAnsi="SimSun" w:cs="SimSun" w:hint="eastAsia"/>
+              </w:rPr>
+              <w:t>救火车</w:t>
+            </w:r>
+            <w:r>
+              <w:t>, ambulances, and police cars have sirens. (</w:t>
+            </w:r>
+            <w:r>
+              <w:rPr>
+                <w:rFonts w:ascii="SimSun" w:eastAsia="SimSun" w:hAnsi="SimSun" w:cs="SimSun" w:hint="eastAsia"/>
+              </w:rPr>
+              <w:t>救火车</w:t>
+            </w:r>
+            <w:r>
+              <w:rPr>
+                <w:rFonts w:ascii="SimSun" w:eastAsia="SimSun" w:hAnsi="SimSun" w:cs="SimSun" w:hint="eastAsia"/>
+              </w:rPr>
+              <w:t>,</w:t>
+            </w:r>
+            <w:r>
+              <w:rPr>
+                <w:rFonts w:ascii="SimSun" w:eastAsia="SimSun" w:hAnsi="SimSun" w:cs="SimSun" w:hint="eastAsia"/>
+              </w:rPr>
+              <w:t>救护车</w:t>
+            </w:r>
+            <w:r>
+              <w:rPr>
+                <w:rFonts w:ascii="SimSun" w:eastAsia="SimSun" w:hAnsi="SimSun" w:cs="SimSun" w:hint="eastAsia"/>
+              </w:rPr>
+              <w:t>,</w:t>
+            </w:r>
+            <w:r>
+              <w:rPr>
+                <w:rFonts w:ascii="SimSun" w:eastAsia="SimSun" w:hAnsi="SimSun" w:cs="SimSun" w:hint="eastAsia"/>
+              </w:rPr>
+              <w:t>警车的</w:t>
+            </w:r>
+            <w:r>
+              <w:t xml:space="preserve">) </w:t>
+            </w:r>
+            <w:r>
+              <w:rPr>
+                <w:rFonts w:ascii="SimSun" w:eastAsia="SimSun" w:hAnsi="SimSun" w:cs="SimSun" w:hint="eastAsia"/>
+              </w:rPr>
+              <w:t>警报器</w:t>
+            </w:r>
+            <w:r>
+              <w:rPr>
+                <w:rFonts w:ascii="SimSun" w:eastAsia="SimSun" w:hAnsi="SimSun" w:cs="SimSun"/>
+              </w:rPr>
+              <w:t xml:space="preserve"> </w:t>
+            </w:r>
+            <w:r>
+              <w:rPr>
+                <w:b/>
+                <w:bCs/>
+                <w:highlight w:val="yellow"/>
+                <w:u w:val="single"/>
+              </w:rPr>
+              <w:t>[an air-raid siren  </w:t>
+            </w:r>
+            <w:r>
+              <w:rPr>
+                <w:rFonts w:ascii="SimSun" w:eastAsia="SimSun" w:hAnsi="SimSun" w:cs="SimSun" w:hint="eastAsia"/>
+                <w:b/>
+                <w:bCs/>
+                <w:highlight w:val="yellow"/>
+                <w:u w:val="single"/>
+              </w:rPr>
+              <w:t>空袭警报器</w:t>
+            </w:r>
+            <w:r>
+              <w:rPr>
+                <w:rFonts w:hint="eastAsia"/>
+                <w:b/>
+                <w:bCs/>
+                <w:highlight w:val="yellow"/>
+                <w:u w:val="single"/>
+              </w:rPr>
+              <w:t xml:space="preserve"> </w:t>
+            </w:r>
+            <w:r>
+              <w:rPr>
+                <w:b/>
+                <w:bCs/>
+                <w:highlight w:val="yellow"/>
+                <w:u w:val="single"/>
+              </w:rPr>
+              <w:t>]</w:t>
+            </w:r>
+          </w:p>
+          <w:p>
+            <w:pPr>
+              <w:rPr>
+                <w:b/>
+                <w:bCs/>
+                <w:highlight w:val="yellow"/>
+                <w:u w:val="single"/>
+              </w:rPr>
+            </w:pPr>
+          </w:p>
+          <w:p>
+            <w:r>
+              <w:t xml:space="preserve">e.g. A </w:t>
+            </w:r>
+            <w:r>
+              <w:rPr>
+                <w:b/>
+                <w:bCs/>
+                <w:highlight w:val="yellow"/>
+                <w:u w:val="single"/>
+              </w:rPr>
+              <w:t>fire engine</w:t>
+            </w:r>
+            <w:r>
+              <w:rPr>
+                <w:rFonts w:ascii="SimSun" w:eastAsia="SimSun" w:hAnsi="SimSun" w:cs="SimSun" w:hint="eastAsia"/>
+              </w:rPr>
+              <w:t>救火车</w:t>
+            </w:r>
+            <w:r>
+              <w:rPr>
+                <w:rFonts w:hint="eastAsia"/>
+              </w:rPr>
+              <w:t>/</w:t>
+            </w:r>
+            <w:r>
+              <w:t xml:space="preserve">an ambulance/a police car </w:t>
+            </w:r>
+            <w:r>
+              <w:t xml:space="preserve">raced past with its </w:t>
+            </w:r>
+            <w:r>
+              <w:rPr>
+                <w:b/>
+                <w:bCs/>
+              </w:rPr>
+              <w:t>siren</w:t>
+            </w:r>
+            <w:r>
+              <w:t xml:space="preserve"> warning. </w:t>
+            </w:r>
+            <w:r>
+              <w:rPr>
+                <w:rFonts w:ascii="SimSun" w:eastAsia="SimSun" w:hAnsi="SimSun" w:cs="SimSun" w:hint="eastAsia"/>
+              </w:rPr>
+              <w:t>一辆警车鸣着警报器飞驰而过</w:t>
+            </w:r>
+          </w:p>
+          <w:p>
+            <w:pPr>
+              <w:rPr>
+                <w:rFonts w:eastAsia="SimSun"/>
+              </w:rPr>
+            </w:pPr>
+          </w:p>
+          <w:p>
+            <w:pPr>
+              <w:rPr>
+                <w:rFonts w:eastAsia="Microsoft YaHei"/>
+              </w:rPr>
+            </w:pPr>
+          </w:p>
+        </w:tc>
+      </w:tr>
+      <w:tr>
+        <w:trPr>
+          <w:trHeight w:val="63"/>
+        </w:trPr>
+        <w:tc>
+          <w:tcPr>
+            <w:tcW w:w="1560" w:type="dxa"/>
           </w:tcPr>
           <w:p>
             <w:pPr>
@@ -3791,6 +6199,7 @@
                 <w:sz w:val="16"/>
                 <w:szCs w:val="16"/>
               </w:rPr>
+              <w:lastRenderedPageBreak/>
               <w:t>拖车</w:t>
             </w:r>
             <w:r>
@@ -3859,7 +6268,7 @@
         </w:tc>
         <w:tc>
           <w:tcPr>
-            <w:tcW w:w="8789" w:type="dxa"/>
+            <w:tcW w:w="9639" w:type="dxa"/>
           </w:tcPr>
           <w:p>
             <w:pPr>
@@ -3961,12 +6370,13 @@
             <w:pPr>
               <w:rPr>
                 <w:rFonts w:ascii="Calibri" w:hAnsi="Calibri"/>
-                <w:color w:val="000000"/>
+                <w:color w:val="FF0000"/>
               </w:rPr>
             </w:pPr>
             <w:r>
               <w:rPr>
                 <w:b/>
+                <w:color w:val="FF0000"/>
                 <w:highlight w:val="yellow"/>
                 <w:u w:val="single"/>
               </w:rPr>
@@ -3975,6 +6385,7 @@
             <w:r>
               <w:rPr>
                 <w:b/>
+                <w:color w:val="FF0000"/>
                 <w:highlight w:val="yellow"/>
                 <w:u w:val="single"/>
               </w:rPr>
@@ -3983,6 +6394,7 @@
             <w:r>
               <w:rPr>
                 <w:b/>
+                <w:color w:val="FF0000"/>
                 <w:highlight w:val="yellow"/>
                 <w:u w:val="single"/>
               </w:rPr>
@@ -3992,6 +6404,7 @@
               <w:rPr>
                 <w:rFonts w:ascii="SimSun" w:eastAsia="SimSun" w:hAnsi="SimSun" w:cs="SimSun" w:hint="eastAsia"/>
                 <w:b/>
+                <w:color w:val="FF0000"/>
                 <w:highlight w:val="yellow"/>
                 <w:u w:val="single"/>
               </w:rPr>
@@ -4000,6 +6413,7 @@
             <w:r>
               <w:rPr>
                 <w:b/>
+                <w:color w:val="FF0000"/>
                 <w:highlight w:val="yellow"/>
                 <w:u w:val="single"/>
               </w:rPr>
@@ -4008,7 +6422,7 @@
             <w:r>
               <w:rPr>
                 <w:rFonts w:ascii="Calibri" w:hAnsi="Calibri"/>
-                <w:color w:val="000000"/>
+                <w:color w:val="FF0000"/>
               </w:rPr>
               <w:t xml:space="preserve">     </w:t>
             </w:r>
@@ -4019,7 +6433,7 @@
       <w:tr>
         <w:tc>
           <w:tcPr>
-            <w:tcW w:w="2269" w:type="dxa"/>
+            <w:tcW w:w="1560" w:type="dxa"/>
           </w:tcPr>
           <w:p>
             <w:r>
@@ -4087,7 +6501,7 @@
         </w:tc>
         <w:tc>
           <w:tcPr>
-            <w:tcW w:w="8789" w:type="dxa"/>
+            <w:tcW w:w="9639" w:type="dxa"/>
           </w:tcPr>
           <w:p>
             <w:r>
@@ -4256,7 +6670,6 @@
               <w:t>than the sedan.</w:t>
             </w:r>
           </w:p>
-          <w:p/>
           <w:p/>
           <w:p/>
         </w:tc>
@@ -4264,14 +6677,13 @@
       <w:tr>
         <w:tc>
           <w:tcPr>
-            <w:tcW w:w="2269" w:type="dxa"/>
+            <w:tcW w:w="1560" w:type="dxa"/>
           </w:tcPr>
           <w:p>
             <w:r>
               <w:rPr>
                 <w:noProof/>
               </w:rPr>
-              <w:lastRenderedPageBreak/>
               <w:drawing>
                 <wp:inline distT="0" distB="0" distL="0" distR="0" wp14:anchorId="75A90CCD" wp14:editId="715D10DA">
                   <wp:extent cx="1884460" cy="1002229"/>
@@ -4333,7 +6745,7 @@
         </w:tc>
         <w:tc>
           <w:tcPr>
-            <w:tcW w:w="8789" w:type="dxa"/>
+            <w:tcW w:w="9639" w:type="dxa"/>
           </w:tcPr>
           <w:p>
             <w:r>
@@ -4500,7 +6912,7 @@
       <w:tr>
         <w:tc>
           <w:tcPr>
-            <w:tcW w:w="2269" w:type="dxa"/>
+            <w:tcW w:w="1560" w:type="dxa"/>
           </w:tcPr>
           <w:p>
             <w:r>
@@ -4609,7 +7021,7 @@
         </w:tc>
         <w:tc>
           <w:tcPr>
-            <w:tcW w:w="8789" w:type="dxa"/>
+            <w:tcW w:w="9639" w:type="dxa"/>
           </w:tcPr>
           <w:p>
             <w:r>
@@ -5038,13 +7450,14 @@
       <w:tr>
         <w:tc>
           <w:tcPr>
-            <w:tcW w:w="2269" w:type="dxa"/>
+            <w:tcW w:w="1560" w:type="dxa"/>
           </w:tcPr>
           <w:p>
             <w:r>
               <w:rPr>
                 <w:noProof/>
               </w:rPr>
+              <w:lastRenderedPageBreak/>
               <w:drawing>
                 <wp:inline distT="0" distB="0" distL="0" distR="0" wp14:anchorId="3D3A2124" wp14:editId="7A162CA1">
                   <wp:extent cx="1514246" cy="1070927"/>
@@ -5102,7 +7515,7 @@
         </w:tc>
         <w:tc>
           <w:tcPr>
-            <w:tcW w:w="8789" w:type="dxa"/>
+            <w:tcW w:w="9639" w:type="dxa"/>
           </w:tcPr>
           <w:p>
             <w:r>
@@ -5165,7 +7578,7 @@
       <w:tr>
         <w:tc>
           <w:tcPr>
-            <w:tcW w:w="2269" w:type="dxa"/>
+            <w:tcW w:w="1560" w:type="dxa"/>
           </w:tcPr>
           <w:p>
             <w:pPr>
@@ -5195,7 +7608,7 @@
         </w:tc>
         <w:tc>
           <w:tcPr>
-            <w:tcW w:w="8789" w:type="dxa"/>
+            <w:tcW w:w="9639" w:type="dxa"/>
           </w:tcPr>
           <w:p>
             <w:r>
@@ -5327,7 +7740,7 @@
       <w:tr>
         <w:tc>
           <w:tcPr>
-            <w:tcW w:w="2269" w:type="dxa"/>
+            <w:tcW w:w="1560" w:type="dxa"/>
           </w:tcPr>
           <w:p>
             <w:r>
@@ -5394,7 +7807,7 @@
         </w:tc>
         <w:tc>
           <w:tcPr>
-            <w:tcW w:w="8789" w:type="dxa"/>
+            <w:tcW w:w="9639" w:type="dxa"/>
           </w:tcPr>
           <w:p>
             <w:r>
@@ -5447,13 +7860,13 @@
       <w:tr>
         <w:tc>
           <w:tcPr>
-            <w:tcW w:w="2269" w:type="dxa"/>
+            <w:tcW w:w="1560" w:type="dxa"/>
           </w:tcPr>
           <w:p/>
         </w:tc>
         <w:tc>
           <w:tcPr>
-            <w:tcW w:w="8789" w:type="dxa"/>
+            <w:tcW w:w="9639" w:type="dxa"/>
           </w:tcPr>
           <w:p>
             <w:r>
@@ -5514,7 +7927,7 @@
       <w:tr>
         <w:tc>
           <w:tcPr>
-            <w:tcW w:w="2269" w:type="dxa"/>
+            <w:tcW w:w="1560" w:type="dxa"/>
           </w:tcPr>
           <w:p>
             <w:r>
@@ -5545,7 +7958,7 @@
         </w:tc>
         <w:tc>
           <w:tcPr>
-            <w:tcW w:w="8789" w:type="dxa"/>
+            <w:tcW w:w="9639" w:type="dxa"/>
           </w:tcPr>
           <w:p>
             <w:pPr>
@@ -5629,7 +8042,6 @@
           </w:p>
           <w:p>
             <w:r>
-              <w:lastRenderedPageBreak/>
               <w:t xml:space="preserve">•a coach trip to Scotland </w:t>
             </w:r>
             <w:r>
@@ -5696,14 +8108,13 @@
       <w:tr>
         <w:tc>
           <w:tcPr>
-            <w:tcW w:w="2269" w:type="dxa"/>
+            <w:tcW w:w="1560" w:type="dxa"/>
           </w:tcPr>
           <w:p>
             <w:r>
               <w:rPr>
                 <w:noProof/>
               </w:rPr>
-              <w:lastRenderedPageBreak/>
               <w:drawing>
                 <wp:inline distT="0" distB="0" distL="0" distR="0" wp14:anchorId="71C7510D" wp14:editId="7D4BE36B">
                   <wp:extent cx="1254693" cy="484094"/>
@@ -5752,7 +8163,7 @@
         </w:tc>
         <w:tc>
           <w:tcPr>
-            <w:tcW w:w="8789" w:type="dxa"/>
+            <w:tcW w:w="9639" w:type="dxa"/>
           </w:tcPr>
           <w:p>
             <w:r>
@@ -5824,7 +8235,7 @@
       <w:tr>
         <w:tc>
           <w:tcPr>
-            <w:tcW w:w="2269" w:type="dxa"/>
+            <w:tcW w:w="1560" w:type="dxa"/>
           </w:tcPr>
           <w:p>
             <w:r>
@@ -5878,7 +8289,7 @@
         </w:tc>
         <w:tc>
           <w:tcPr>
-            <w:tcW w:w="8789" w:type="dxa"/>
+            <w:tcW w:w="9639" w:type="dxa"/>
           </w:tcPr>
           <w:p>
             <w:pPr>
@@ -6057,7 +8468,7 @@
       <w:tr>
         <w:tc>
           <w:tcPr>
-            <w:tcW w:w="2269" w:type="dxa"/>
+            <w:tcW w:w="1560" w:type="dxa"/>
           </w:tcPr>
           <w:p>
             <w:r>
@@ -6124,7 +8535,7 @@
         </w:tc>
         <w:tc>
           <w:tcPr>
-            <w:tcW w:w="8789" w:type="dxa"/>
+            <w:tcW w:w="9639" w:type="dxa"/>
           </w:tcPr>
           <w:p>
             <w:r>
@@ -6188,13 +8599,14 @@
       <w:tr>
         <w:tc>
           <w:tcPr>
-            <w:tcW w:w="2269" w:type="dxa"/>
+            <w:tcW w:w="1560" w:type="dxa"/>
           </w:tcPr>
           <w:p>
             <w:r>
               <w:rPr>
                 <w:noProof/>
               </w:rPr>
+              <w:lastRenderedPageBreak/>
               <w:drawing>
                 <wp:inline distT="0" distB="0" distL="0" distR="0" wp14:anchorId="0093E0EB" wp14:editId="6994DF08">
                   <wp:extent cx="1027142" cy="1075765"/>
@@ -6235,7 +8647,7 @@
         </w:tc>
         <w:tc>
           <w:tcPr>
-            <w:tcW w:w="8789" w:type="dxa"/>
+            <w:tcW w:w="9639" w:type="dxa"/>
           </w:tcPr>
           <w:p>
             <w:r>
@@ -6276,7 +8688,7 @@
       <w:tr>
         <w:tc>
           <w:tcPr>
-            <w:tcW w:w="2269" w:type="dxa"/>
+            <w:tcW w:w="1560" w:type="dxa"/>
           </w:tcPr>
           <w:p>
             <w:r>
@@ -6323,7 +8735,7 @@
         </w:tc>
         <w:tc>
           <w:tcPr>
-            <w:tcW w:w="8789" w:type="dxa"/>
+            <w:tcW w:w="9639" w:type="dxa"/>
           </w:tcPr>
           <w:p>
             <w:r>
@@ -6397,7 +8809,7 @@
       <w:tr>
         <w:tc>
           <w:tcPr>
-            <w:tcW w:w="2269" w:type="dxa"/>
+            <w:tcW w:w="1560" w:type="dxa"/>
           </w:tcPr>
           <w:p>
             <w:r>
@@ -6465,7 +8877,7 @@
         </w:tc>
         <w:tc>
           <w:tcPr>
-            <w:tcW w:w="8789" w:type="dxa"/>
+            <w:tcW w:w="9639" w:type="dxa"/>
           </w:tcPr>
           <w:p>
             <w:pPr>
@@ -6537,13 +8949,13 @@
       <w:tr>
         <w:tc>
           <w:tcPr>
-            <w:tcW w:w="2269" w:type="dxa"/>
+            <w:tcW w:w="1560" w:type="dxa"/>
           </w:tcPr>
           <w:p/>
         </w:tc>
         <w:tc>
           <w:tcPr>
-            <w:tcW w:w="8789" w:type="dxa"/>
+            <w:tcW w:w="9639" w:type="dxa"/>
           </w:tcPr>
           <w:p>
             <w:r>
@@ -6556,13 +8968,13 @@
       <w:tr>
         <w:tc>
           <w:tcPr>
-            <w:tcW w:w="2269" w:type="dxa"/>
+            <w:tcW w:w="1560" w:type="dxa"/>
           </w:tcPr>
           <w:p/>
         </w:tc>
         <w:tc>
           <w:tcPr>
-            <w:tcW w:w="8789" w:type="dxa"/>
+            <w:tcW w:w="9639" w:type="dxa"/>
           </w:tcPr>
           <w:p>
             <w:pPr>
@@ -6670,222 +9082,6 @@
             <w:r>
               <w:t xml:space="preserve"> </w:t>
             </w:r>
-          </w:p>
-        </w:tc>
-      </w:tr>
-      <w:tr>
-        <w:tc>
-          <w:tcPr>
-            <w:tcW w:w="11058" w:type="dxa"/>
-            <w:gridSpan w:val="2"/>
-          </w:tcPr>
-          <w:p>
-            <w:pPr>
-              <w:rPr>
-                <w:rFonts w:ascii="Microsoft YaHei" w:eastAsia="Microsoft YaHei" w:hAnsi="Microsoft YaHei" w:cs="Microsoft YaHei"/>
-                <w:color w:val="000000"/>
-              </w:rPr>
-            </w:pPr>
-            <w:r>
-              <w:rPr>
-                <w:rFonts w:ascii="Calibri" w:hAnsi="Calibri"/>
-                <w:color w:val="000000"/>
-              </w:rPr>
-              <w:t>If you</w:t>
-            </w:r>
-            <w:r>
-              <w:rPr>
-                <w:rFonts w:ascii="Calibri" w:hAnsi="Calibri"/>
-                <w:b/>
-                <w:bCs/>
-                <w:color w:val="000000"/>
-                <w:u w:val="single"/>
-              </w:rPr>
-              <w:t xml:space="preserve"> </w:t>
-            </w:r>
-            <w:r>
-              <w:rPr>
-                <w:rFonts w:ascii="Calibri" w:hAnsi="Calibri"/>
-                <w:b/>
-                <w:bCs/>
-                <w:color w:val="000000"/>
-                <w:highlight w:val="yellow"/>
-                <w:u w:val="single"/>
-              </w:rPr>
-              <w:t xml:space="preserve">[ go for a </w:t>
-            </w:r>
-            <w:proofErr w:type="gramStart"/>
-            <w:r>
-              <w:rPr>
-                <w:rFonts w:ascii="Calibri" w:hAnsi="Calibri"/>
-                <w:b/>
-                <w:bCs/>
-                <w:color w:val="000000"/>
-                <w:highlight w:val="yellow"/>
-                <w:u w:val="single"/>
-              </w:rPr>
-              <w:t>spin ]</w:t>
-            </w:r>
-            <w:proofErr w:type="gramEnd"/>
-            <w:r>
-              <w:rPr>
-                <w:rFonts w:ascii="Calibri" w:hAnsi="Calibri"/>
-                <w:b/>
-                <w:bCs/>
-                <w:color w:val="000000"/>
-                <w:u w:val="single"/>
-              </w:rPr>
-              <w:t xml:space="preserve"> </w:t>
-            </w:r>
-            <w:r>
-              <w:rPr>
-                <w:rFonts w:ascii="Calibri" w:hAnsi="Calibri"/>
-                <w:color w:val="000000"/>
-              </w:rPr>
-              <w:t xml:space="preserve">or </w:t>
-            </w:r>
-            <w:r>
-              <w:rPr>
-                <w:rFonts w:ascii="Calibri" w:hAnsi="Calibri"/>
-                <w:b/>
-                <w:bCs/>
-                <w:color w:val="000000"/>
-                <w:highlight w:val="yellow"/>
-                <w:u w:val="single"/>
-              </w:rPr>
-              <w:t>[ take a car for a spin],</w:t>
-            </w:r>
-            <w:r>
-              <w:rPr>
-                <w:rFonts w:ascii="Calibri" w:hAnsi="Calibri"/>
-                <w:color w:val="000000"/>
-              </w:rPr>
-              <w:t xml:space="preserve"> you make a short trip in a car just to enjoy yourself. </w:t>
-            </w:r>
-            <w:r>
-              <w:rPr>
-                <w:rFonts w:ascii="Microsoft YaHei" w:eastAsia="Microsoft YaHei" w:hAnsi="Microsoft YaHei" w:cs="Microsoft YaHei"/>
-                <w:color w:val="000000"/>
-              </w:rPr>
-              <w:t>兜风</w:t>
-            </w:r>
-            <w:r>
-              <w:rPr>
-                <w:rFonts w:ascii="Calibri" w:hAnsi="Calibri"/>
-                <w:color w:val="000000"/>
-              </w:rPr>
-              <w:t xml:space="preserve">  e.g. Tom celebrated his 99th birthday by </w:t>
-            </w:r>
-            <w:r>
-              <w:rPr>
-                <w:rFonts w:ascii="Calibri" w:hAnsi="Calibri"/>
-                <w:b/>
-                <w:bCs/>
-                <w:color w:val="000000"/>
-                <w:u w:val="single"/>
-              </w:rPr>
-              <w:t>going for a spin</w:t>
-            </w:r>
-            <w:r>
-              <w:rPr>
-                <w:rFonts w:ascii="Calibri" w:hAnsi="Calibri"/>
-                <w:color w:val="000000"/>
-              </w:rPr>
-              <w:t xml:space="preserve"> in his sporty </w:t>
-            </w:r>
-            <w:proofErr w:type="spellStart"/>
-            <w:r>
-              <w:rPr>
-                <w:rFonts w:ascii="Calibri" w:hAnsi="Calibri"/>
-                <w:color w:val="000000"/>
-              </w:rPr>
-              <w:t>Lamburkini</w:t>
-            </w:r>
-            <w:proofErr w:type="spellEnd"/>
-            <w:r>
-              <w:rPr>
-                <w:rFonts w:ascii="Calibri" w:hAnsi="Calibri"/>
-                <w:color w:val="000000"/>
-              </w:rPr>
-              <w:t xml:space="preserve"> </w:t>
-            </w:r>
-            <w:r>
-              <w:rPr>
-                <w:rFonts w:ascii="Microsoft YaHei" w:eastAsia="Microsoft YaHei" w:hAnsi="Microsoft YaHei" w:cs="Microsoft YaHei"/>
-                <w:color w:val="000000"/>
-              </w:rPr>
-              <w:t>汤姆</w:t>
-            </w:r>
-            <w:r>
-              <w:rPr>
-                <w:rFonts w:ascii="Calibri" w:hAnsi="Calibri"/>
-                <w:color w:val="000000"/>
-              </w:rPr>
-              <w:t>]</w:t>
-            </w:r>
-            <w:r>
-              <w:rPr>
-                <w:rFonts w:ascii="Microsoft YaHei" w:eastAsia="Microsoft YaHei" w:hAnsi="Microsoft YaHei" w:cs="Microsoft YaHei"/>
-                <w:color w:val="000000"/>
-              </w:rPr>
-              <w:t>开着他的</w:t>
-            </w:r>
-            <w:proofErr w:type="spellStart"/>
-            <w:r>
-              <w:rPr>
-                <w:rFonts w:ascii="Calibri" w:hAnsi="Calibri"/>
-                <w:color w:val="000000"/>
-              </w:rPr>
-              <w:t>Lamburkini</w:t>
-            </w:r>
-            <w:proofErr w:type="spellEnd"/>
-            <w:r>
-              <w:rPr>
-                <w:rFonts w:ascii="Microsoft YaHei" w:eastAsia="Microsoft YaHei" w:hAnsi="Microsoft YaHei" w:cs="Microsoft YaHei"/>
-                <w:color w:val="000000"/>
-              </w:rPr>
-              <w:t>出</w:t>
-            </w:r>
-            <w:r>
-              <w:rPr>
-                <w:rFonts w:ascii="Microsoft YaHei" w:eastAsia="Microsoft YaHei" w:hAnsi="Microsoft YaHei" w:cs="Microsoft YaHei"/>
-                <w:b/>
-                <w:bCs/>
-                <w:color w:val="0070C0"/>
-                <w:u w:val="single"/>
-              </w:rPr>
-              <w:t>去兜风</w:t>
-            </w:r>
-            <w:r>
-              <w:rPr>
-                <w:rFonts w:ascii="Microsoft YaHei" w:eastAsia="Microsoft YaHei" w:hAnsi="Microsoft YaHei" w:cs="Microsoft YaHei"/>
-                <w:color w:val="000000"/>
-              </w:rPr>
-              <w:t>以庆祝其</w:t>
-            </w:r>
-            <w:r>
-              <w:rPr>
-                <w:rFonts w:ascii="Calibri" w:hAnsi="Calibri"/>
-                <w:color w:val="000000"/>
-              </w:rPr>
-              <w:t>99</w:t>
-            </w:r>
-            <w:r>
-              <w:rPr>
-                <w:rFonts w:ascii="Microsoft YaHei" w:eastAsia="Microsoft YaHei" w:hAnsi="Microsoft YaHei" w:cs="Microsoft YaHei"/>
-                <w:color w:val="000000"/>
-              </w:rPr>
-              <w:t>岁生日</w:t>
-            </w:r>
-          </w:p>
-          <w:p>
-            <w:pPr>
-              <w:rPr>
-                <w:rFonts w:ascii="Microsoft YaHei" w:eastAsia="Microsoft YaHei" w:hAnsi="Microsoft YaHei" w:cs="Microsoft YaHei"/>
-                <w:sz w:val="16"/>
-                <w:szCs w:val="16"/>
-              </w:rPr>
-            </w:pPr>
           </w:p>
         </w:tc>
       </w:tr>
@@ -7044,6 +9240,7 @@
         <w:rPr>
           <w:b/>
           <w:bCs/>
+          <w:color w:val="FF0000"/>
           <w:highlight w:val="yellow"/>
           <w:u w:val="single"/>
         </w:rPr>
@@ -7053,6 +9250,7 @@
         <w:rPr>
           <w:b/>
           <w:bCs/>
+          <w:color w:val="FF0000"/>
           <w:highlight w:val="yellow"/>
           <w:u w:val="single"/>
         </w:rPr>
@@ -7063,6 +9261,7 @@
           <w:rFonts w:ascii="SimSun" w:eastAsia="SimSun" w:hAnsi="SimSun" w:cs="SimSun" w:hint="eastAsia"/>
           <w:b/>
           <w:bCs/>
+          <w:color w:val="FF0000"/>
           <w:highlight w:val="yellow"/>
           <w:u w:val="single"/>
         </w:rPr>
@@ -7073,6 +9272,7 @@
           <w:rFonts w:hint="eastAsia"/>
           <w:b/>
           <w:bCs/>
+          <w:color w:val="FF0000"/>
           <w:u w:val="single"/>
         </w:rPr>
         <w:t xml:space="preserve"> </w:t>
@@ -7191,6 +9391,10 @@
                 <w:ilvl w:val="0"/>
                 <w:numId w:val="2"/>
               </w:numPr>
+              <w:rPr>
+                <w:highlight w:val="yellow"/>
+                <w:u w:val="single"/>
+              </w:rPr>
             </w:pPr>
             <w:r>
               <w:t>Verb) avoid/dodge/</w:t>
@@ -7201,6 +9405,7 @@
                 <w:bCs/>
                 <w:color w:val="FF0000"/>
                 <w:highlight w:val="yellow"/>
+                <w:u w:val="single"/>
               </w:rPr>
               <w:t>shun</w:t>
             </w:r>
@@ -7210,6 +9415,7 @@
                 <w:bCs/>
                 <w:color w:val="FF0000"/>
                 <w:highlight w:val="yellow"/>
+                <w:u w:val="single"/>
               </w:rPr>
               <w:t xml:space="preserve"> </w:t>
             </w:r>
@@ -7219,6 +9425,7 @@
                 <w:bCs/>
                 <w:color w:val="FF0000"/>
                 <w:highlight w:val="yellow"/>
+                <w:u w:val="single"/>
               </w:rPr>
               <w:t>/</w:t>
             </w:r>
@@ -7229,6 +9436,7 @@
                 <w:bCs/>
                 <w:color w:val="FF0000"/>
                 <w:highlight w:val="yellow"/>
+                <w:u w:val="single"/>
               </w:rPr>
               <w:t>ʃʌn</w:t>
             </w:r>
@@ -7239,16 +9447,24 @@
                 <w:bCs/>
                 <w:color w:val="FF0000"/>
                 <w:highlight w:val="yellow"/>
+                <w:u w:val="single"/>
               </w:rPr>
               <w:t>/</w:t>
             </w:r>
             <w:r>
               <w:rPr>
                 <w:color w:val="FF0000"/>
+                <w:highlight w:val="yellow"/>
+                <w:u w:val="single"/>
               </w:rPr>
               <w:t xml:space="preserve"> </w:t>
             </w:r>
             <w:r>
+              <w:rPr>
+                <w:color w:val="FF0000"/>
+                <w:highlight w:val="yellow"/>
+                <w:u w:val="single"/>
+              </w:rPr>
               <w:t>tax</w:t>
             </w:r>
           </w:p>
@@ -7261,7 +9477,17 @@
               </w:numPr>
             </w:pPr>
             <w:r>
-              <w:t>`tax breaks</w:t>
+              <w:t>`</w:t>
+            </w:r>
+            <w:r>
+              <w:rPr>
+                <w:rFonts w:ascii="SimSun" w:eastAsia="SimSun" w:hAnsi="SimSun" w:cs="SimSun"/>
+                <w:b/>
+                <w:bCs/>
+                <w:highlight w:val="yellow"/>
+                <w:u w:val="single"/>
+              </w:rPr>
+              <w:t>tax breaks</w:t>
             </w:r>
             <w:r>
               <w:rPr>
@@ -7278,9 +9504,31 @@
                 <w:rFonts w:ascii="SimSun" w:eastAsia="SimSun" w:hAnsi="SimSun" w:cs="SimSun" w:hint="eastAsia"/>
                 <w:b/>
                 <w:bCs/>
+                <w:highlight w:val="yellow"/>
                 <w:u w:val="single"/>
               </w:rPr>
               <w:t>`</w:t>
+            </w:r>
+          </w:p>
+          <w:p>
+            <w:pPr>
+              <w:pStyle w:val="NormalWeb"/>
+              <w:numPr>
+                <w:ilvl w:val="0"/>
+                <w:numId w:val="2"/>
+              </w:numPr>
+              <w:rPr>
+                <w:rFonts w:hint="eastAsia"/>
+              </w:rPr>
+            </w:pPr>
+            <w:r>
+              <w:t xml:space="preserve">`tax refund`: </w:t>
+            </w:r>
+            <w:r>
+              <w:rPr>
+                <w:rFonts w:ascii="SimSun" w:eastAsia="SimSun" w:hAnsi="SimSun" w:cs="SimSun" w:hint="eastAsia"/>
+              </w:rPr>
+              <w:t>退税</w:t>
             </w:r>
           </w:p>
           <w:p>
@@ -7289,23 +9537,32 @@
               <w:spacing w:before="75" w:beforeAutospacing="0" w:after="75" w:afterAutospacing="0" w:line="270" w:lineRule="atLeast"/>
               <w:ind w:right="255"/>
               <w:rPr>
-                <w:color w:val="FF0000"/>
+                <w:b/>
+                <w:bCs/>
+                <w:color w:val="FF0000"/>
+                <w:highlight w:val="yellow"/>
+                <w:u w:val="single"/>
               </w:rPr>
             </w:pPr>
             <w:r>
+              <w:rPr>
+                <w:b/>
+                <w:bCs/>
+                <w:color w:val="FF0000"/>
+                <w:highlight w:val="yellow"/>
+                <w:u w:val="single"/>
+              </w:rPr>
               <w:t>##</w:t>
             </w:r>
             <w:r>
-              <w:t xml:space="preserve"> shun sb. </w:t>
-            </w:r>
-            <w:r>
-              <w:rPr>
-                <w:b/>
-                <w:bCs/>
-                <w:color w:val="FF0000"/>
-                <w:highlight w:val="yellow"/>
-              </w:rPr>
-              <w:t>/</w:t>
+              <w:rPr>
+                <w:b/>
+                <w:bCs/>
+                <w:color w:val="FF0000"/>
+                <w:highlight w:val="yellow"/>
+                <w:u w:val="single"/>
+              </w:rPr>
+              <w:t xml:space="preserve"> shun sb. /</w:t>
             </w:r>
             <w:proofErr w:type="spellStart"/>
             <w:r>
@@ -7314,6 +9571,7 @@
                 <w:bCs/>
                 <w:color w:val="FF0000"/>
                 <w:highlight w:val="yellow"/>
+                <w:u w:val="single"/>
               </w:rPr>
               <w:t>ʃʌn</w:t>
             </w:r>
@@ -7324,14 +9582,9 @@
                 <w:bCs/>
                 <w:color w:val="FF0000"/>
                 <w:highlight w:val="yellow"/>
-              </w:rPr>
-              <w:t>/</w:t>
-            </w:r>
-            <w:r>
-              <w:rPr>
-                <w:color w:val="FF0000"/>
-              </w:rPr>
-              <w:t xml:space="preserve"> </w:t>
+                <w:u w:val="single"/>
+              </w:rPr>
+              <w:t xml:space="preserve">/ </w:t>
             </w:r>
           </w:p>
           <w:p>
@@ -7339,56 +9592,114 @@
               <w:pStyle w:val="NormalWeb"/>
               <w:spacing w:before="75" w:beforeAutospacing="0" w:after="75" w:afterAutospacing="0" w:line="270" w:lineRule="atLeast"/>
               <w:ind w:right="255"/>
+              <w:rPr>
+                <w:b/>
+                <w:bCs/>
+                <w:color w:val="FF0000"/>
+                <w:highlight w:val="yellow"/>
+                <w:u w:val="single"/>
+              </w:rPr>
             </w:pPr>
             <w:r>
-              <w:t xml:space="preserve">If you shun someone or something, you </w:t>
-            </w:r>
-            <w:r>
-              <w:rPr>
-                <w:b/>
-                <w:bCs/>
-              </w:rPr>
-              <w:t>deliberately</w:t>
-            </w:r>
-            <w:r>
-              <w:rPr>
-                <w:b/>
-                <w:bCs/>
+              <w:rPr>
+                <w:b/>
+                <w:bCs/>
+                <w:color w:val="FF0000"/>
+                <w:highlight w:val="yellow"/>
+                <w:u w:val="single"/>
+              </w:rPr>
+              <w:t>If you shun someone or something, you deliberately</w:t>
+            </w:r>
+            <w:r>
+              <w:rPr>
+                <w:b/>
+                <w:bCs/>
+                <w:color w:val="FF0000"/>
+                <w:highlight w:val="yellow"/>
+                <w:u w:val="single"/>
               </w:rPr>
               <w:t>/intentionally</w:t>
             </w:r>
             <w:r>
+              <w:rPr>
+                <w:b/>
+                <w:bCs/>
+                <w:color w:val="FF0000"/>
+                <w:highlight w:val="yellow"/>
+                <w:u w:val="single"/>
+              </w:rPr>
               <w:t xml:space="preserve"> avoid </w:t>
             </w:r>
             <w:r>
-              <w:t xml:space="preserve">or </w:t>
-            </w:r>
-            <w:proofErr w:type="spellStart"/>
-            <w:r>
-              <w:t>dodg</w:t>
-            </w:r>
-            <w:proofErr w:type="spellEnd"/>
-            <w:r>
+              <w:rPr>
+                <w:b/>
+                <w:bCs/>
+                <w:color w:val="FF0000"/>
+                <w:highlight w:val="yellow"/>
+                <w:u w:val="single"/>
+              </w:rPr>
+              <w:t>or dodg</w:t>
+            </w:r>
+            <w:r>
+              <w:rPr>
+                <w:rFonts w:hint="eastAsia"/>
+                <w:b/>
+                <w:bCs/>
+                <w:color w:val="FF0000"/>
+                <w:highlight w:val="yellow"/>
+                <w:u w:val="single"/>
+              </w:rPr>
+              <w:t>e</w:t>
+            </w:r>
+            <w:r>
+              <w:rPr>
+                <w:b/>
+                <w:bCs/>
+                <w:color w:val="FF0000"/>
+                <w:highlight w:val="yellow"/>
+                <w:u w:val="single"/>
+              </w:rPr>
               <w:t xml:space="preserve"> </w:t>
             </w:r>
             <w:r>
+              <w:rPr>
+                <w:b/>
+                <w:bCs/>
+                <w:color w:val="FF0000"/>
+                <w:highlight w:val="yellow"/>
+                <w:u w:val="single"/>
+              </w:rPr>
               <w:t xml:space="preserve">them or keep away from them. </w:t>
             </w:r>
             <w:r>
               <w:rPr>
                 <w:rFonts w:ascii="SimSun" w:eastAsia="SimSun" w:hAnsi="SimSun" w:cs="SimSun" w:hint="eastAsia"/>
+                <w:b/>
+                <w:bCs/>
+                <w:color w:val="FF0000"/>
+                <w:highlight w:val="yellow"/>
+                <w:u w:val="single"/>
               </w:rPr>
               <w:t>有意回避</w:t>
             </w:r>
             <w:r>
               <w:rPr>
-                <w:rFonts w:ascii="SimSun" w:eastAsia="SimSun" w:hAnsi="SimSun" w:cs="SimSun" w:hint="eastAsia"/>
+                <w:rFonts w:hint="eastAsia"/>
+                <w:b/>
+                <w:bCs/>
+                <w:color w:val="FF0000"/>
+                <w:highlight w:val="yellow"/>
+                <w:u w:val="single"/>
               </w:rPr>
               <w:t>s</w:t>
             </w:r>
             <w:r>
               <w:rPr>
-                <w:rFonts w:ascii="SimSun" w:eastAsia="SimSun" w:hAnsi="SimSun" w:cs="SimSun"/>
+                <w:b/>
+                <w:bCs/>
+                <w:color w:val="FF0000"/>
+                <w:highlight w:val="yellow"/>
+                <w:u w:val="single"/>
               </w:rPr>
               <w:t>b.</w:t>
             </w:r>
@@ -7855,43 +10166,31 @@
               <w:rPr>
                 <w:rFonts w:ascii="SimSun" w:eastAsia="SimSun" w:hAnsi="SimSun" w:cs="SimSun" w:hint="eastAsia"/>
               </w:rPr>
-              <w:t>避开</w:t>
+              <w:t>避开(</w:t>
+            </w:r>
+            <w:r>
+              <w:rPr>
+                <w:rFonts w:ascii="SimSun" w:eastAsia="SimSun" w:hAnsi="SimSun" w:cs="SimSun"/>
+              </w:rPr>
+              <w:t>(</w:t>
             </w:r>
             <w:r>
               <w:rPr>
                 <w:rFonts w:ascii="SimSun" w:eastAsia="SimSun" w:hAnsi="SimSun" w:cs="SimSun" w:hint="eastAsia"/>
               </w:rPr>
-              <w:t>(</w:t>
+              <w:t>记者</w:t>
             </w:r>
             <w:r>
               <w:rPr>
                 <w:rFonts w:ascii="SimSun" w:eastAsia="SimSun" w:hAnsi="SimSun" w:cs="SimSun"/>
               </w:rPr>
-              <w:t>(</w:t>
+              <w:t>)</w:t>
             </w:r>
             <w:r>
               <w:rPr>
                 <w:rFonts w:ascii="SimSun" w:eastAsia="SimSun" w:hAnsi="SimSun" w:cs="SimSun" w:hint="eastAsia"/>
               </w:rPr>
-              <w:t>记者</w:t>
-            </w:r>
-            <w:r>
-              <w:rPr>
-                <w:rFonts w:ascii="SimSun" w:eastAsia="SimSun" w:hAnsi="SimSun" w:cs="SimSun"/>
-              </w:rPr>
-              <w:t>)</w:t>
-            </w:r>
-            <w:r>
-              <w:rPr>
-                <w:rFonts w:ascii="SimSun" w:eastAsia="SimSun" w:hAnsi="SimSun" w:cs="SimSun" w:hint="eastAsia"/>
-              </w:rPr>
-              <w:t>问题</w:t>
-            </w:r>
-            <w:r>
-              <w:rPr>
-                <w:rFonts w:ascii="SimSun" w:eastAsia="SimSun" w:hAnsi="SimSun" w:cs="SimSun" w:hint="eastAsia"/>
-              </w:rPr>
-              <w:t>，</w:t>
+              <w:t>问题，</w:t>
             </w:r>
             <w:r>
               <w:rPr>
@@ -7917,9 +10216,6 @@
               <w:pStyle w:val="NormalWeb"/>
               <w:spacing w:before="75" w:after="75" w:line="270" w:lineRule="atLeast"/>
               <w:ind w:left="720" w:right="255"/>
-              <w:rPr>
-                <w:rFonts w:hint="eastAsia"/>
-              </w:rPr>
             </w:pPr>
             <w:r>
               <w:t xml:space="preserve">V.S. </w:t>
@@ -8087,13 +10383,7 @@
               <w:rPr>
                 <w:rFonts w:ascii="SimSun" w:eastAsia="SimSun" w:hAnsi="SimSun" w:cs="SimSun" w:hint="eastAsia"/>
               </w:rPr>
-              <w:t>某人</w:t>
-            </w:r>
-            <w:r>
-              <w:rPr>
-                <w:rFonts w:ascii="SimSun" w:eastAsia="SimSun" w:hAnsi="SimSun" w:cs="SimSun" w:hint="eastAsia"/>
-              </w:rPr>
-              <w:t>的</w:t>
+              <w:t>某人的</w:t>
             </w:r>
             <w:r>
               <w:rPr>
@@ -8294,6 +10584,7 @@
               <w:t> </w:t>
             </w:r>
           </w:p>
+          <w:p/>
           <w:p>
             <w:r>
               <w:t>2.</w:t>
@@ -8357,7 +10648,6 @@
             <w:r>
               <w:t xml:space="preserve">It won't make </w:t>
             </w:r>
-            <w:bookmarkStart w:id="0" w:name="_GoBack"/>
             <w:r>
               <w:rPr>
                 <w:b/>
@@ -8401,7 +10691,6 @@
               </w:rPr>
               <w:t>这不会有丝毫的差别</w:t>
             </w:r>
-            <w:bookmarkEnd w:id="0"/>
             <w:r>
               <w:rPr>
                 <w:rFonts w:eastAsia="Microsoft YaHei" w:hint="eastAsia"/>
@@ -8410,7 +10699,11 @@
             </w:r>
           </w:p>
           <w:p>
-            <w:proofErr w:type="spellStart"/>
+            <w:pPr>
+              <w:rPr>
+                <w:rFonts w:eastAsia="Microsoft YaHei"/>
+              </w:rPr>
+            </w:pPr>
             <w:r>
               <w:rPr>
                 <w:rFonts w:eastAsia="Microsoft YaHei" w:hint="eastAsia"/>
@@ -8421,22 +10714,16 @@
               <w:rPr>
                 <w:rFonts w:eastAsia="Microsoft YaHei"/>
               </w:rPr>
-              <w:t>.</w:t>
-            </w:r>
-            <w:proofErr w:type="gramStart"/>
+              <w:t>.g.</w:t>
+            </w:r>
             <w:r>
               <w:rPr>
                 <w:rFonts w:eastAsia="Microsoft YaHei"/>
               </w:rPr>
-              <w:t>g.</w:t>
-            </w:r>
-            <w:r>
-              <w:t>There's</w:t>
-            </w:r>
-            <w:proofErr w:type="spellEnd"/>
-            <w:proofErr w:type="gramEnd"/>
-            <w:r>
-              <w:t xml:space="preserve"> not </w:t>
+              <w:t xml:space="preserve"> </w:t>
+            </w:r>
+            <w:r>
+              <w:t xml:space="preserve">There's not </w:t>
             </w:r>
             <w:r>
               <w:rPr>
@@ -8456,6 +10743,13 @@
               </w:rPr>
               <w:t>没有丝毫证据支持他的说法</w:t>
             </w:r>
+          </w:p>
+          <w:p>
+            <w:pPr>
+              <w:rPr>
+                <w:rFonts w:hint="eastAsia"/>
+              </w:rPr>
+            </w:pPr>
           </w:p>
           <w:p>
             <w:r>
@@ -8794,11 +11088,26 @@
                 <w:ilvl w:val="0"/>
                 <w:numId w:val="2"/>
               </w:numPr>
+              <w:rPr>
+                <w:b/>
+                <w:bCs/>
+                <w:highlight w:val="yellow"/>
+              </w:rPr>
             </w:pPr>
             <w:r>
+              <w:rPr>
+                <w:b/>
+                <w:bCs/>
+                <w:highlight w:val="yellow"/>
+              </w:rPr>
               <w:t>p</w:t>
             </w:r>
             <w:r>
+              <w:rPr>
+                <w:b/>
+                <w:bCs/>
+                <w:highlight w:val="yellow"/>
+              </w:rPr>
               <w:t>oint fingers at sb</w:t>
             </w:r>
           </w:p>
@@ -8811,13 +11120,67 @@
               </w:numPr>
             </w:pPr>
             <w:r>
+              <w:rPr>
+                <w:b/>
+                <w:bCs/>
+                <w:highlight w:val="yellow"/>
+              </w:rPr>
               <w:t>d</w:t>
             </w:r>
             <w:r>
-              <w:t>enounce sb.  = d</w:t>
-            </w:r>
-            <w:r>
-              <w:t xml:space="preserve">ecry sb </w:t>
+              <w:rPr>
+                <w:b/>
+                <w:bCs/>
+                <w:highlight w:val="yellow"/>
+              </w:rPr>
+              <w:t xml:space="preserve">enounce sb.  </w:t>
+            </w:r>
+            <w:proofErr w:type="gramStart"/>
+            <w:r>
+              <w:rPr>
+                <w:b/>
+                <w:bCs/>
+                <w:highlight w:val="yellow"/>
+              </w:rPr>
+              <w:t xml:space="preserve">= </w:t>
+            </w:r>
+            <w:r>
+              <w:rPr>
+                <w:b/>
+                <w:bCs/>
+                <w:highlight w:val="yellow"/>
+              </w:rPr>
+              <w:t xml:space="preserve"> </w:t>
+            </w:r>
+            <w:bookmarkStart w:id="0" w:name="_GoBack"/>
+            <w:bookmarkEnd w:id="0"/>
+            <w:r>
+              <w:rPr>
+                <w:b/>
+                <w:bCs/>
+                <w:highlight w:val="yellow"/>
+              </w:rPr>
+              <w:t>d</w:t>
+            </w:r>
+            <w:r>
+              <w:rPr>
+                <w:b/>
+                <w:bCs/>
+                <w:highlight w:val="yellow"/>
+              </w:rPr>
+              <w:t>ecry</w:t>
+            </w:r>
+            <w:proofErr w:type="gramEnd"/>
+            <w:r>
+              <w:rPr>
+                <w:b/>
+                <w:bCs/>
+                <w:highlight w:val="yellow"/>
+              </w:rPr>
+              <w:t xml:space="preserve"> sb</w:t>
+            </w:r>
+            <w:r>
+              <w:t xml:space="preserve"> </w:t>
             </w:r>
             <w:r>
               <w:br/>
@@ -9674,6 +12037,232 @@
     </w:lvl>
   </w:abstractNum>
   <w:abstractNum w:abstractNumId="6" w15:restartNumberingAfterBreak="0">
+    <w:nsid w:val="3B597AEF"/>
+    <w:multiLevelType w:val="hybridMultilevel"/>
+    <w:tmpl w:val="EC121766"/>
+    <w:lvl w:ilvl="0" w:tplc="04090001">
+      <w:start w:val="1"/>
+      <w:numFmt w:val="bullet"/>
+      <w:lvlText w:val=""/>
+      <w:lvlJc w:val="left"/>
+      <w:pPr>
+        <w:ind w:left="720" w:hanging="360"/>
+      </w:pPr>
+      <w:rPr>
+        <w:rFonts w:ascii="Symbol" w:hAnsi="Symbol" w:hint="default"/>
+      </w:rPr>
+    </w:lvl>
+    <w:lvl w:ilvl="1" w:tplc="04090003" w:tentative="1">
+      <w:start w:val="1"/>
+      <w:numFmt w:val="bullet"/>
+      <w:lvlText w:val="o"/>
+      <w:lvlJc w:val="left"/>
+      <w:pPr>
+        <w:ind w:left="1440" w:hanging="360"/>
+      </w:pPr>
+      <w:rPr>
+        <w:rFonts w:ascii="Courier New" w:hAnsi="Courier New" w:cs="Courier New" w:hint="default"/>
+      </w:rPr>
+    </w:lvl>
+    <w:lvl w:ilvl="2" w:tplc="04090005" w:tentative="1">
+      <w:start w:val="1"/>
+      <w:numFmt w:val="bullet"/>
+      <w:lvlText w:val=""/>
+      <w:lvlJc w:val="left"/>
+      <w:pPr>
+        <w:ind w:left="2160" w:hanging="360"/>
+      </w:pPr>
+      <w:rPr>
+        <w:rFonts w:ascii="Wingdings" w:hAnsi="Wingdings" w:hint="default"/>
+      </w:rPr>
+    </w:lvl>
+    <w:lvl w:ilvl="3" w:tplc="04090001" w:tentative="1">
+      <w:start w:val="1"/>
+      <w:numFmt w:val="bullet"/>
+      <w:lvlText w:val=""/>
+      <w:lvlJc w:val="left"/>
+      <w:pPr>
+        <w:ind w:left="2880" w:hanging="360"/>
+      </w:pPr>
+      <w:rPr>
+        <w:rFonts w:ascii="Symbol" w:hAnsi="Symbol" w:hint="default"/>
+      </w:rPr>
+    </w:lvl>
+    <w:lvl w:ilvl="4" w:tplc="04090003" w:tentative="1">
+      <w:start w:val="1"/>
+      <w:numFmt w:val="bullet"/>
+      <w:lvlText w:val="o"/>
+      <w:lvlJc w:val="left"/>
+      <w:pPr>
+        <w:ind w:left="3600" w:hanging="360"/>
+      </w:pPr>
+      <w:rPr>
+        <w:rFonts w:ascii="Courier New" w:hAnsi="Courier New" w:cs="Courier New" w:hint="default"/>
+      </w:rPr>
+    </w:lvl>
+    <w:lvl w:ilvl="5" w:tplc="04090005" w:tentative="1">
+      <w:start w:val="1"/>
+      <w:numFmt w:val="bullet"/>
+      <w:lvlText w:val=""/>
+      <w:lvlJc w:val="left"/>
+      <w:pPr>
+        <w:ind w:left="4320" w:hanging="360"/>
+      </w:pPr>
+      <w:rPr>
+        <w:rFonts w:ascii="Wingdings" w:hAnsi="Wingdings" w:hint="default"/>
+      </w:rPr>
+    </w:lvl>
+    <w:lvl w:ilvl="6" w:tplc="04090001" w:tentative="1">
+      <w:start w:val="1"/>
+      <w:numFmt w:val="bullet"/>
+      <w:lvlText w:val=""/>
+      <w:lvlJc w:val="left"/>
+      <w:pPr>
+        <w:ind w:left="5040" w:hanging="360"/>
+      </w:pPr>
+      <w:rPr>
+        <w:rFonts w:ascii="Symbol" w:hAnsi="Symbol" w:hint="default"/>
+      </w:rPr>
+    </w:lvl>
+    <w:lvl w:ilvl="7" w:tplc="04090003" w:tentative="1">
+      <w:start w:val="1"/>
+      <w:numFmt w:val="bullet"/>
+      <w:lvlText w:val="o"/>
+      <w:lvlJc w:val="left"/>
+      <w:pPr>
+        <w:ind w:left="5760" w:hanging="360"/>
+      </w:pPr>
+      <w:rPr>
+        <w:rFonts w:ascii="Courier New" w:hAnsi="Courier New" w:cs="Courier New" w:hint="default"/>
+      </w:rPr>
+    </w:lvl>
+    <w:lvl w:ilvl="8" w:tplc="04090005" w:tentative="1">
+      <w:start w:val="1"/>
+      <w:numFmt w:val="bullet"/>
+      <w:lvlText w:val=""/>
+      <w:lvlJc w:val="left"/>
+      <w:pPr>
+        <w:ind w:left="6480" w:hanging="360"/>
+      </w:pPr>
+      <w:rPr>
+        <w:rFonts w:ascii="Wingdings" w:hAnsi="Wingdings" w:hint="default"/>
+      </w:rPr>
+    </w:lvl>
+  </w:abstractNum>
+  <w:abstractNum w:abstractNumId="7" w15:restartNumberingAfterBreak="0">
+    <w:nsid w:val="3CB11520"/>
+    <w:multiLevelType w:val="hybridMultilevel"/>
+    <w:tmpl w:val="F41A413C"/>
+    <w:lvl w:ilvl="0" w:tplc="04090001">
+      <w:start w:val="5"/>
+      <w:numFmt w:val="bullet"/>
+      <w:lvlText w:val=""/>
+      <w:lvlJc w:val="left"/>
+      <w:pPr>
+        <w:ind w:left="720" w:hanging="360"/>
+      </w:pPr>
+      <w:rPr>
+        <w:rFonts w:ascii="Symbol" w:eastAsia="Times New Roman" w:hAnsi="Symbol" w:cs="Times New Roman" w:hint="default"/>
+      </w:rPr>
+    </w:lvl>
+    <w:lvl w:ilvl="1" w:tplc="04090003" w:tentative="1">
+      <w:start w:val="1"/>
+      <w:numFmt w:val="bullet"/>
+      <w:lvlText w:val="o"/>
+      <w:lvlJc w:val="left"/>
+      <w:pPr>
+        <w:ind w:left="1440" w:hanging="360"/>
+      </w:pPr>
+      <w:rPr>
+        <w:rFonts w:ascii="Courier New" w:hAnsi="Courier New" w:cs="Courier New" w:hint="default"/>
+      </w:rPr>
+    </w:lvl>
+    <w:lvl w:ilvl="2" w:tplc="04090005" w:tentative="1">
+      <w:start w:val="1"/>
+      <w:numFmt w:val="bullet"/>
+      <w:lvlText w:val=""/>
+      <w:lvlJc w:val="left"/>
+      <w:pPr>
+        <w:ind w:left="2160" w:hanging="360"/>
+      </w:pPr>
+      <w:rPr>
+        <w:rFonts w:ascii="Wingdings" w:hAnsi="Wingdings" w:hint="default"/>
+      </w:rPr>
+    </w:lvl>
+    <w:lvl w:ilvl="3" w:tplc="04090001" w:tentative="1">
+      <w:start w:val="1"/>
+      <w:numFmt w:val="bullet"/>
+      <w:lvlText w:val=""/>
+      <w:lvlJc w:val="left"/>
+      <w:pPr>
+        <w:ind w:left="2880" w:hanging="360"/>
+      </w:pPr>
+      <w:rPr>
+        <w:rFonts w:ascii="Symbol" w:hAnsi="Symbol" w:hint="default"/>
+      </w:rPr>
+    </w:lvl>
+    <w:lvl w:ilvl="4" w:tplc="04090003" w:tentative="1">
+      <w:start w:val="1"/>
+      <w:numFmt w:val="bullet"/>
+      <w:lvlText w:val="o"/>
+      <w:lvlJc w:val="left"/>
+      <w:pPr>
+        <w:ind w:left="3600" w:hanging="360"/>
+      </w:pPr>
+      <w:rPr>
+        <w:rFonts w:ascii="Courier New" w:hAnsi="Courier New" w:cs="Courier New" w:hint="default"/>
+      </w:rPr>
+    </w:lvl>
+    <w:lvl w:ilvl="5" w:tplc="04090005" w:tentative="1">
+      <w:start w:val="1"/>
+      <w:numFmt w:val="bullet"/>
+      <w:lvlText w:val=""/>
+      <w:lvlJc w:val="left"/>
+      <w:pPr>
+        <w:ind w:left="4320" w:hanging="360"/>
+      </w:pPr>
+      <w:rPr>
+        <w:rFonts w:ascii="Wingdings" w:hAnsi="Wingdings" w:hint="default"/>
+      </w:rPr>
+    </w:lvl>
+    <w:lvl w:ilvl="6" w:tplc="04090001" w:tentative="1">
+      <w:start w:val="1"/>
+      <w:numFmt w:val="bullet"/>
+      <w:lvlText w:val=""/>
+      <w:lvlJc w:val="left"/>
+      <w:pPr>
+        <w:ind w:left="5040" w:hanging="360"/>
+      </w:pPr>
+      <w:rPr>
+        <w:rFonts w:ascii="Symbol" w:hAnsi="Symbol" w:hint="default"/>
+      </w:rPr>
+    </w:lvl>
+    <w:lvl w:ilvl="7" w:tplc="04090003" w:tentative="1">
+      <w:start w:val="1"/>
+      <w:numFmt w:val="bullet"/>
+      <w:lvlText w:val="o"/>
+      <w:lvlJc w:val="left"/>
+      <w:pPr>
+        <w:ind w:left="5760" w:hanging="360"/>
+      </w:pPr>
+      <w:rPr>
+        <w:rFonts w:ascii="Courier New" w:hAnsi="Courier New" w:cs="Courier New" w:hint="default"/>
+      </w:rPr>
+    </w:lvl>
+    <w:lvl w:ilvl="8" w:tplc="04090005" w:tentative="1">
+      <w:start w:val="1"/>
+      <w:numFmt w:val="bullet"/>
+      <w:lvlText w:val=""/>
+      <w:lvlJc w:val="left"/>
+      <w:pPr>
+        <w:ind w:left="6480" w:hanging="360"/>
+      </w:pPr>
+      <w:rPr>
+        <w:rFonts w:ascii="Wingdings" w:hAnsi="Wingdings" w:hint="default"/>
+      </w:rPr>
+    </w:lvl>
+  </w:abstractNum>
+  <w:abstractNum w:abstractNumId="8" w15:restartNumberingAfterBreak="0">
     <w:nsid w:val="406A5C06"/>
     <w:multiLevelType w:val="hybridMultilevel"/>
     <w:tmpl w:val="4FBA23DE"/>
@@ -9786,7 +12375,7 @@
       </w:rPr>
     </w:lvl>
   </w:abstractNum>
-  <w:abstractNum w:abstractNumId="7" w15:restartNumberingAfterBreak="0">
+  <w:abstractNum w:abstractNumId="9" w15:restartNumberingAfterBreak="0">
     <w:nsid w:val="46B975D9"/>
     <w:multiLevelType w:val="hybridMultilevel"/>
     <w:tmpl w:val="CA64EBB4"/>
@@ -9875,7 +12464,7 @@
       </w:pPr>
     </w:lvl>
   </w:abstractNum>
-  <w:abstractNum w:abstractNumId="8" w15:restartNumberingAfterBreak="0">
+  <w:abstractNum w:abstractNumId="10" w15:restartNumberingAfterBreak="0">
     <w:nsid w:val="48937450"/>
     <w:multiLevelType w:val="hybridMultilevel"/>
     <w:tmpl w:val="DF124180"/>
@@ -9987,7 +12576,7 @@
       </w:rPr>
     </w:lvl>
   </w:abstractNum>
-  <w:abstractNum w:abstractNumId="9" w15:restartNumberingAfterBreak="0">
+  <w:abstractNum w:abstractNumId="11" w15:restartNumberingAfterBreak="0">
     <w:nsid w:val="493D6F7E"/>
     <w:multiLevelType w:val="multilevel"/>
     <w:tmpl w:val="239223D6"/>
@@ -10136,7 +12725,7 @@
       </w:rPr>
     </w:lvl>
   </w:abstractNum>
-  <w:abstractNum w:abstractNumId="10" w15:restartNumberingAfterBreak="0">
+  <w:abstractNum w:abstractNumId="12" w15:restartNumberingAfterBreak="0">
     <w:nsid w:val="505C1397"/>
     <w:multiLevelType w:val="multilevel"/>
     <w:tmpl w:val="74964086"/>
@@ -10249,7 +12838,7 @@
       </w:pPr>
     </w:lvl>
   </w:abstractNum>
-  <w:abstractNum w:abstractNumId="11" w15:restartNumberingAfterBreak="0">
+  <w:abstractNum w:abstractNumId="13" w15:restartNumberingAfterBreak="0">
     <w:nsid w:val="51E4607D"/>
     <w:multiLevelType w:val="multilevel"/>
     <w:tmpl w:val="BF1AFE7C"/>
@@ -10362,7 +12951,7 @@
       </w:pPr>
     </w:lvl>
   </w:abstractNum>
-  <w:abstractNum w:abstractNumId="12" w15:restartNumberingAfterBreak="0">
+  <w:abstractNum w:abstractNumId="14" w15:restartNumberingAfterBreak="0">
     <w:nsid w:val="55170908"/>
     <w:multiLevelType w:val="hybridMultilevel"/>
     <w:tmpl w:val="5C4A0FB6"/>
@@ -10448,7 +13037,7 @@
       </w:pPr>
     </w:lvl>
   </w:abstractNum>
-  <w:abstractNum w:abstractNumId="13" w15:restartNumberingAfterBreak="0">
+  <w:abstractNum w:abstractNumId="15" w15:restartNumberingAfterBreak="0">
     <w:nsid w:val="55195FA6"/>
     <w:multiLevelType w:val="hybridMultilevel"/>
     <w:tmpl w:val="63923F48"/>
@@ -10537,7 +13126,7 @@
       </w:pPr>
     </w:lvl>
   </w:abstractNum>
-  <w:abstractNum w:abstractNumId="14" w15:restartNumberingAfterBreak="0">
+  <w:abstractNum w:abstractNumId="16" w15:restartNumberingAfterBreak="0">
     <w:nsid w:val="559E520C"/>
     <w:multiLevelType w:val="hybridMultilevel"/>
     <w:tmpl w:val="B72C9AF2"/>
@@ -10626,7 +13215,7 @@
       </w:pPr>
     </w:lvl>
   </w:abstractNum>
-  <w:abstractNum w:abstractNumId="15" w15:restartNumberingAfterBreak="0">
+  <w:abstractNum w:abstractNumId="17" w15:restartNumberingAfterBreak="0">
     <w:nsid w:val="55E16D99"/>
     <w:multiLevelType w:val="multilevel"/>
     <w:tmpl w:val="B18CCAD8"/>
@@ -10739,7 +13328,7 @@
       </w:pPr>
     </w:lvl>
   </w:abstractNum>
-  <w:abstractNum w:abstractNumId="16" w15:restartNumberingAfterBreak="0">
+  <w:abstractNum w:abstractNumId="18" w15:restartNumberingAfterBreak="0">
     <w:nsid w:val="5E0E7F71"/>
     <w:multiLevelType w:val="hybridMultilevel"/>
     <w:tmpl w:val="1BF4B60E"/>
@@ -10828,7 +13417,233 @@
       </w:pPr>
     </w:lvl>
   </w:abstractNum>
-  <w:abstractNum w:abstractNumId="17" w15:restartNumberingAfterBreak="0">
+  <w:abstractNum w:abstractNumId="19" w15:restartNumberingAfterBreak="0">
+    <w:nsid w:val="64111BA4"/>
+    <w:multiLevelType w:val="multilevel"/>
+    <w:tmpl w:val="2D2691F2"/>
+    <w:lvl w:ilvl="0">
+      <w:start w:val="1"/>
+      <w:numFmt w:val="decimal"/>
+      <w:lvlText w:val="%1."/>
+      <w:lvlJc w:val="left"/>
+      <w:pPr>
+        <w:tabs>
+          <w:tab w:val="num" w:pos="720"/>
+        </w:tabs>
+        <w:ind w:left="720" w:hanging="360"/>
+      </w:pPr>
+    </w:lvl>
+    <w:lvl w:ilvl="1" w:tentative="1">
+      <w:start w:val="1"/>
+      <w:numFmt w:val="decimal"/>
+      <w:lvlText w:val="%2."/>
+      <w:lvlJc w:val="left"/>
+      <w:pPr>
+        <w:tabs>
+          <w:tab w:val="num" w:pos="1440"/>
+        </w:tabs>
+        <w:ind w:left="1440" w:hanging="360"/>
+      </w:pPr>
+    </w:lvl>
+    <w:lvl w:ilvl="2" w:tentative="1">
+      <w:start w:val="1"/>
+      <w:numFmt w:val="decimal"/>
+      <w:lvlText w:val="%3."/>
+      <w:lvlJc w:val="left"/>
+      <w:pPr>
+        <w:tabs>
+          <w:tab w:val="num" w:pos="2160"/>
+        </w:tabs>
+        <w:ind w:left="2160" w:hanging="360"/>
+      </w:pPr>
+    </w:lvl>
+    <w:lvl w:ilvl="3" w:tentative="1">
+      <w:start w:val="1"/>
+      <w:numFmt w:val="decimal"/>
+      <w:lvlText w:val="%4."/>
+      <w:lvlJc w:val="left"/>
+      <w:pPr>
+        <w:tabs>
+          <w:tab w:val="num" w:pos="2880"/>
+        </w:tabs>
+        <w:ind w:left="2880" w:hanging="360"/>
+      </w:pPr>
+    </w:lvl>
+    <w:lvl w:ilvl="4" w:tentative="1">
+      <w:start w:val="1"/>
+      <w:numFmt w:val="decimal"/>
+      <w:lvlText w:val="%5."/>
+      <w:lvlJc w:val="left"/>
+      <w:pPr>
+        <w:tabs>
+          <w:tab w:val="num" w:pos="3600"/>
+        </w:tabs>
+        <w:ind w:left="3600" w:hanging="360"/>
+      </w:pPr>
+    </w:lvl>
+    <w:lvl w:ilvl="5" w:tentative="1">
+      <w:start w:val="1"/>
+      <w:numFmt w:val="decimal"/>
+      <w:lvlText w:val="%6."/>
+      <w:lvlJc w:val="left"/>
+      <w:pPr>
+        <w:tabs>
+          <w:tab w:val="num" w:pos="4320"/>
+        </w:tabs>
+        <w:ind w:left="4320" w:hanging="360"/>
+      </w:pPr>
+    </w:lvl>
+    <w:lvl w:ilvl="6" w:tentative="1">
+      <w:start w:val="1"/>
+      <w:numFmt w:val="decimal"/>
+      <w:lvlText w:val="%7."/>
+      <w:lvlJc w:val="left"/>
+      <w:pPr>
+        <w:tabs>
+          <w:tab w:val="num" w:pos="5040"/>
+        </w:tabs>
+        <w:ind w:left="5040" w:hanging="360"/>
+      </w:pPr>
+    </w:lvl>
+    <w:lvl w:ilvl="7" w:tentative="1">
+      <w:start w:val="1"/>
+      <w:numFmt w:val="decimal"/>
+      <w:lvlText w:val="%8."/>
+      <w:lvlJc w:val="left"/>
+      <w:pPr>
+        <w:tabs>
+          <w:tab w:val="num" w:pos="5760"/>
+        </w:tabs>
+        <w:ind w:left="5760" w:hanging="360"/>
+      </w:pPr>
+    </w:lvl>
+    <w:lvl w:ilvl="8" w:tentative="1">
+      <w:start w:val="1"/>
+      <w:numFmt w:val="decimal"/>
+      <w:lvlText w:val="%9."/>
+      <w:lvlJc w:val="left"/>
+      <w:pPr>
+        <w:tabs>
+          <w:tab w:val="num" w:pos="6480"/>
+        </w:tabs>
+        <w:ind w:left="6480" w:hanging="360"/>
+      </w:pPr>
+    </w:lvl>
+  </w:abstractNum>
+  <w:abstractNum w:abstractNumId="20" w15:restartNumberingAfterBreak="0">
+    <w:nsid w:val="64916518"/>
+    <w:multiLevelType w:val="multilevel"/>
+    <w:tmpl w:val="1E6A1D6E"/>
+    <w:lvl w:ilvl="0">
+      <w:start w:val="1"/>
+      <w:numFmt w:val="decimal"/>
+      <w:lvlText w:val="%1."/>
+      <w:lvlJc w:val="left"/>
+      <w:pPr>
+        <w:tabs>
+          <w:tab w:val="num" w:pos="720"/>
+        </w:tabs>
+        <w:ind w:left="720" w:hanging="360"/>
+      </w:pPr>
+    </w:lvl>
+    <w:lvl w:ilvl="1" w:tentative="1">
+      <w:start w:val="1"/>
+      <w:numFmt w:val="decimal"/>
+      <w:lvlText w:val="%2."/>
+      <w:lvlJc w:val="left"/>
+      <w:pPr>
+        <w:tabs>
+          <w:tab w:val="num" w:pos="1440"/>
+        </w:tabs>
+        <w:ind w:left="1440" w:hanging="360"/>
+      </w:pPr>
+    </w:lvl>
+    <w:lvl w:ilvl="2" w:tentative="1">
+      <w:start w:val="1"/>
+      <w:numFmt w:val="decimal"/>
+      <w:lvlText w:val="%3."/>
+      <w:lvlJc w:val="left"/>
+      <w:pPr>
+        <w:tabs>
+          <w:tab w:val="num" w:pos="2160"/>
+        </w:tabs>
+        <w:ind w:left="2160" w:hanging="360"/>
+      </w:pPr>
+    </w:lvl>
+    <w:lvl w:ilvl="3" w:tentative="1">
+      <w:start w:val="1"/>
+      <w:numFmt w:val="decimal"/>
+      <w:lvlText w:val="%4."/>
+      <w:lvlJc w:val="left"/>
+      <w:pPr>
+        <w:tabs>
+          <w:tab w:val="num" w:pos="2880"/>
+        </w:tabs>
+        <w:ind w:left="2880" w:hanging="360"/>
+      </w:pPr>
+    </w:lvl>
+    <w:lvl w:ilvl="4" w:tentative="1">
+      <w:start w:val="1"/>
+      <w:numFmt w:val="decimal"/>
+      <w:lvlText w:val="%5."/>
+      <w:lvlJc w:val="left"/>
+      <w:pPr>
+        <w:tabs>
+          <w:tab w:val="num" w:pos="3600"/>
+        </w:tabs>
+        <w:ind w:left="3600" w:hanging="360"/>
+      </w:pPr>
+    </w:lvl>
+    <w:lvl w:ilvl="5" w:tentative="1">
+      <w:start w:val="1"/>
+      <w:numFmt w:val="decimal"/>
+      <w:lvlText w:val="%6."/>
+      <w:lvlJc w:val="left"/>
+      <w:pPr>
+        <w:tabs>
+          <w:tab w:val="num" w:pos="4320"/>
+        </w:tabs>
+        <w:ind w:left="4320" w:hanging="360"/>
+      </w:pPr>
+    </w:lvl>
+    <w:lvl w:ilvl="6" w:tentative="1">
+      <w:start w:val="1"/>
+      <w:numFmt w:val="decimal"/>
+      <w:lvlText w:val="%7."/>
+      <w:lvlJc w:val="left"/>
+      <w:pPr>
+        <w:tabs>
+          <w:tab w:val="num" w:pos="5040"/>
+        </w:tabs>
+        <w:ind w:left="5040" w:hanging="360"/>
+      </w:pPr>
+    </w:lvl>
+    <w:lvl w:ilvl="7" w:tentative="1">
+      <w:start w:val="1"/>
+      <w:numFmt w:val="decimal"/>
+      <w:lvlText w:val="%8."/>
+      <w:lvlJc w:val="left"/>
+      <w:pPr>
+        <w:tabs>
+          <w:tab w:val="num" w:pos="5760"/>
+        </w:tabs>
+        <w:ind w:left="5760" w:hanging="360"/>
+      </w:pPr>
+    </w:lvl>
+    <w:lvl w:ilvl="8" w:tentative="1">
+      <w:start w:val="1"/>
+      <w:numFmt w:val="decimal"/>
+      <w:lvlText w:val="%9."/>
+      <w:lvlJc w:val="left"/>
+      <w:pPr>
+        <w:tabs>
+          <w:tab w:val="num" w:pos="6480"/>
+        </w:tabs>
+        <w:ind w:left="6480" w:hanging="360"/>
+      </w:pPr>
+    </w:lvl>
+  </w:abstractNum>
+  <w:abstractNum w:abstractNumId="21" w15:restartNumberingAfterBreak="0">
     <w:nsid w:val="66FC2312"/>
     <w:multiLevelType w:val="multilevel"/>
     <w:tmpl w:val="2852272A"/>
@@ -10977,7 +13792,7 @@
       </w:rPr>
     </w:lvl>
   </w:abstractNum>
-  <w:abstractNum w:abstractNumId="18" w15:restartNumberingAfterBreak="0">
+  <w:abstractNum w:abstractNumId="22" w15:restartNumberingAfterBreak="0">
     <w:nsid w:val="685C6719"/>
     <w:multiLevelType w:val="multilevel"/>
     <w:tmpl w:val="EF02E46C"/>
@@ -11126,7 +13941,7 @@
       </w:rPr>
     </w:lvl>
   </w:abstractNum>
-  <w:abstractNum w:abstractNumId="19" w15:restartNumberingAfterBreak="0">
+  <w:abstractNum w:abstractNumId="23" w15:restartNumberingAfterBreak="0">
     <w:nsid w:val="68EE3876"/>
     <w:multiLevelType w:val="multilevel"/>
     <w:tmpl w:val="967CC0D4"/>
@@ -11275,7 +14090,7 @@
       </w:rPr>
     </w:lvl>
   </w:abstractNum>
-  <w:abstractNum w:abstractNumId="20" w15:restartNumberingAfterBreak="0">
+  <w:abstractNum w:abstractNumId="24" w15:restartNumberingAfterBreak="0">
     <w:nsid w:val="69E97029"/>
     <w:multiLevelType w:val="multilevel"/>
     <w:tmpl w:val="547C9654"/>
@@ -11424,7 +14239,7 @@
       </w:rPr>
     </w:lvl>
   </w:abstractNum>
-  <w:abstractNum w:abstractNumId="21" w15:restartNumberingAfterBreak="0">
+  <w:abstractNum w:abstractNumId="25" w15:restartNumberingAfterBreak="0">
     <w:nsid w:val="6BE61650"/>
     <w:multiLevelType w:val="multilevel"/>
     <w:tmpl w:val="39FE2B5C"/>
@@ -11573,7 +14388,7 @@
       </w:rPr>
     </w:lvl>
   </w:abstractNum>
-  <w:abstractNum w:abstractNumId="22" w15:restartNumberingAfterBreak="0">
+  <w:abstractNum w:abstractNumId="26" w15:restartNumberingAfterBreak="0">
     <w:nsid w:val="6DD13FE1"/>
     <w:multiLevelType w:val="multilevel"/>
     <w:tmpl w:val="A524F6C8"/>
@@ -11722,7 +14537,7 @@
       </w:rPr>
     </w:lvl>
   </w:abstractNum>
-  <w:abstractNum w:abstractNumId="23" w15:restartNumberingAfterBreak="0">
+  <w:abstractNum w:abstractNumId="27" w15:restartNumberingAfterBreak="0">
     <w:nsid w:val="72D23B5E"/>
     <w:multiLevelType w:val="multilevel"/>
     <w:tmpl w:val="9F84F270"/>
@@ -11835,7 +14650,156 @@
       </w:pPr>
     </w:lvl>
   </w:abstractNum>
-  <w:abstractNum w:abstractNumId="24" w15:restartNumberingAfterBreak="0">
+  <w:abstractNum w:abstractNumId="28" w15:restartNumberingAfterBreak="0">
+    <w:nsid w:val="73571264"/>
+    <w:multiLevelType w:val="multilevel"/>
+    <w:tmpl w:val="7C30B4DE"/>
+    <w:lvl w:ilvl="0">
+      <w:start w:val="1"/>
+      <w:numFmt w:val="bullet"/>
+      <w:lvlText w:val=""/>
+      <w:lvlJc w:val="left"/>
+      <w:pPr>
+        <w:tabs>
+          <w:tab w:val="num" w:pos="720"/>
+        </w:tabs>
+        <w:ind w:left="720" w:hanging="360"/>
+      </w:pPr>
+      <w:rPr>
+        <w:rFonts w:ascii="Symbol" w:hAnsi="Symbol" w:hint="default"/>
+        <w:sz w:val="20"/>
+      </w:rPr>
+    </w:lvl>
+    <w:lvl w:ilvl="1" w:tentative="1">
+      <w:start w:val="1"/>
+      <w:numFmt w:val="bullet"/>
+      <w:lvlText w:val="o"/>
+      <w:lvlJc w:val="left"/>
+      <w:pPr>
+        <w:tabs>
+          <w:tab w:val="num" w:pos="1440"/>
+        </w:tabs>
+        <w:ind w:left="1440" w:hanging="360"/>
+      </w:pPr>
+      <w:rPr>
+        <w:rFonts w:ascii="Courier New" w:hAnsi="Courier New" w:hint="default"/>
+        <w:sz w:val="20"/>
+      </w:rPr>
+    </w:lvl>
+    <w:lvl w:ilvl="2" w:tentative="1">
+      <w:start w:val="1"/>
+      <w:numFmt w:val="bullet"/>
+      <w:lvlText w:val=""/>
+      <w:lvlJc w:val="left"/>
+      <w:pPr>
+        <w:tabs>
+          <w:tab w:val="num" w:pos="2160"/>
+        </w:tabs>
+        <w:ind w:left="2160" w:hanging="360"/>
+      </w:pPr>
+      <w:rPr>
+        <w:rFonts w:ascii="Wingdings" w:hAnsi="Wingdings" w:hint="default"/>
+        <w:sz w:val="20"/>
+      </w:rPr>
+    </w:lvl>
+    <w:lvl w:ilvl="3" w:tentative="1">
+      <w:start w:val="1"/>
+      <w:numFmt w:val="bullet"/>
+      <w:lvlText w:val=""/>
+      <w:lvlJc w:val="left"/>
+      <w:pPr>
+        <w:tabs>
+          <w:tab w:val="num" w:pos="2880"/>
+        </w:tabs>
+        <w:ind w:left="2880" w:hanging="360"/>
+      </w:pPr>
+      <w:rPr>
+        <w:rFonts w:ascii="Wingdings" w:hAnsi="Wingdings" w:hint="default"/>
+        <w:sz w:val="20"/>
+      </w:rPr>
+    </w:lvl>
+    <w:lvl w:ilvl="4" w:tentative="1">
+      <w:start w:val="1"/>
+      <w:numFmt w:val="bullet"/>
+      <w:lvlText w:val=""/>
+      <w:lvlJc w:val="left"/>
+      <w:pPr>
+        <w:tabs>
+          <w:tab w:val="num" w:pos="3600"/>
+        </w:tabs>
+        <w:ind w:left="3600" w:hanging="360"/>
+      </w:pPr>
+      <w:rPr>
+        <w:rFonts w:ascii="Wingdings" w:hAnsi="Wingdings" w:hint="default"/>
+        <w:sz w:val="20"/>
+      </w:rPr>
+    </w:lvl>
+    <w:lvl w:ilvl="5" w:tentative="1">
+      <w:start w:val="1"/>
+      <w:numFmt w:val="bullet"/>
+      <w:lvlText w:val=""/>
+      <w:lvlJc w:val="left"/>
+      <w:pPr>
+        <w:tabs>
+          <w:tab w:val="num" w:pos="4320"/>
+        </w:tabs>
+        <w:ind w:left="4320" w:hanging="360"/>
+      </w:pPr>
+      <w:rPr>
+        <w:rFonts w:ascii="Wingdings" w:hAnsi="Wingdings" w:hint="default"/>
+        <w:sz w:val="20"/>
+      </w:rPr>
+    </w:lvl>
+    <w:lvl w:ilvl="6" w:tentative="1">
+      <w:start w:val="1"/>
+      <w:numFmt w:val="bullet"/>
+      <w:lvlText w:val=""/>
+      <w:lvlJc w:val="left"/>
+      <w:pPr>
+        <w:tabs>
+          <w:tab w:val="num" w:pos="5040"/>
+        </w:tabs>
+        <w:ind w:left="5040" w:hanging="360"/>
+      </w:pPr>
+      <w:rPr>
+        <w:rFonts w:ascii="Wingdings" w:hAnsi="Wingdings" w:hint="default"/>
+        <w:sz w:val="20"/>
+      </w:rPr>
+    </w:lvl>
+    <w:lvl w:ilvl="7" w:tentative="1">
+      <w:start w:val="1"/>
+      <w:numFmt w:val="bullet"/>
+      <w:lvlText w:val=""/>
+      <w:lvlJc w:val="left"/>
+      <w:pPr>
+        <w:tabs>
+          <w:tab w:val="num" w:pos="5760"/>
+        </w:tabs>
+        <w:ind w:left="5760" w:hanging="360"/>
+      </w:pPr>
+      <w:rPr>
+        <w:rFonts w:ascii="Wingdings" w:hAnsi="Wingdings" w:hint="default"/>
+        <w:sz w:val="20"/>
+      </w:rPr>
+    </w:lvl>
+    <w:lvl w:ilvl="8" w:tentative="1">
+      <w:start w:val="1"/>
+      <w:numFmt w:val="bullet"/>
+      <w:lvlText w:val=""/>
+      <w:lvlJc w:val="left"/>
+      <w:pPr>
+        <w:tabs>
+          <w:tab w:val="num" w:pos="6480"/>
+        </w:tabs>
+        <w:ind w:left="6480" w:hanging="360"/>
+      </w:pPr>
+      <w:rPr>
+        <w:rFonts w:ascii="Wingdings" w:hAnsi="Wingdings" w:hint="default"/>
+        <w:sz w:val="20"/>
+      </w:rPr>
+    </w:lvl>
+  </w:abstractNum>
+  <w:abstractNum w:abstractNumId="29" w15:restartNumberingAfterBreak="0">
     <w:nsid w:val="744F5059"/>
     <w:multiLevelType w:val="hybridMultilevel"/>
     <w:tmpl w:val="F54E3A9A"/>
@@ -11924,7 +14888,7 @@
       </w:pPr>
     </w:lvl>
   </w:abstractNum>
-  <w:abstractNum w:abstractNumId="25" w15:restartNumberingAfterBreak="0">
+  <w:abstractNum w:abstractNumId="30" w15:restartNumberingAfterBreak="0">
     <w:nsid w:val="783D0ECE"/>
     <w:multiLevelType w:val="hybridMultilevel"/>
     <w:tmpl w:val="280012D0"/>
@@ -12039,7 +15003,7 @@
       </w:rPr>
     </w:lvl>
   </w:abstractNum>
-  <w:abstractNum w:abstractNumId="26" w15:restartNumberingAfterBreak="0">
+  <w:abstractNum w:abstractNumId="31" w15:restartNumberingAfterBreak="0">
     <w:nsid w:val="79CF4B8F"/>
     <w:multiLevelType w:val="multilevel"/>
     <w:tmpl w:val="DB281306"/>
@@ -12152,7 +15116,7 @@
       </w:pPr>
     </w:lvl>
   </w:abstractNum>
-  <w:abstractNum w:abstractNumId="27" w15:restartNumberingAfterBreak="0">
+  <w:abstractNum w:abstractNumId="32" w15:restartNumberingAfterBreak="0">
     <w:nsid w:val="79FB715A"/>
     <w:multiLevelType w:val="hybridMultilevel"/>
     <w:tmpl w:val="E3EC80E8"/>
@@ -12265,7 +15229,7 @@
       </w:rPr>
     </w:lvl>
   </w:abstractNum>
-  <w:abstractNum w:abstractNumId="28" w15:restartNumberingAfterBreak="0">
+  <w:abstractNum w:abstractNumId="33" w15:restartNumberingAfterBreak="0">
     <w:nsid w:val="7C1348A3"/>
     <w:multiLevelType w:val="hybridMultilevel"/>
     <w:tmpl w:val="F4CE3518"/>
@@ -12355,19 +15319,19 @@
     </w:lvl>
   </w:abstractNum>
   <w:num w:numId="1">
+    <w:abstractNumId w:val="26"/>
+  </w:num>
+  <w:num w:numId="2">
+    <w:abstractNumId w:val="32"/>
+  </w:num>
+  <w:num w:numId="3">
     <w:abstractNumId w:val="22"/>
   </w:num>
-  <w:num w:numId="2">
-    <w:abstractNumId w:val="27"/>
-  </w:num>
-  <w:num w:numId="3">
-    <w:abstractNumId w:val="18"/>
-  </w:num>
   <w:num w:numId="4">
-    <w:abstractNumId w:val="21"/>
+    <w:abstractNumId w:val="25"/>
   </w:num>
   <w:num w:numId="5">
-    <w:abstractNumId w:val="9"/>
+    <w:abstractNumId w:val="11"/>
   </w:num>
   <w:num w:numId="6">
     <w:abstractNumId w:val="1"/>
@@ -12379,67 +15343,82 @@
     <w:abstractNumId w:val="3"/>
   </w:num>
   <w:num w:numId="9">
-    <w:abstractNumId w:val="13"/>
+    <w:abstractNumId w:val="15"/>
   </w:num>
   <w:num w:numId="10">
-    <w:abstractNumId w:val="25"/>
+    <w:abstractNumId w:val="30"/>
   </w:num>
   <w:num w:numId="11">
-    <w:abstractNumId w:val="17"/>
+    <w:abstractNumId w:val="21"/>
   </w:num>
   <w:num w:numId="12">
-    <w:abstractNumId w:val="8"/>
+    <w:abstractNumId w:val="10"/>
   </w:num>
   <w:num w:numId="13">
     <w:abstractNumId w:val="4"/>
   </w:num>
   <w:num w:numId="14">
-    <w:abstractNumId w:val="23"/>
+    <w:abstractNumId w:val="27"/>
   </w:num>
   <w:num w:numId="15">
     <w:abstractNumId w:val="2"/>
   </w:num>
   <w:num w:numId="16">
+    <w:abstractNumId w:val="16"/>
+  </w:num>
+  <w:num w:numId="17">
     <w:abstractNumId w:val="14"/>
   </w:num>
-  <w:num w:numId="17">
+  <w:num w:numId="18">
+    <w:abstractNumId w:val="29"/>
+  </w:num>
+  <w:num w:numId="19">
+    <w:abstractNumId w:val="13"/>
+  </w:num>
+  <w:num w:numId="20">
+    <w:abstractNumId w:val="8"/>
+  </w:num>
+  <w:num w:numId="21">
+    <w:abstractNumId w:val="31"/>
+  </w:num>
+  <w:num w:numId="22">
+    <w:abstractNumId w:val="33"/>
+  </w:num>
+  <w:num w:numId="23">
+    <w:abstractNumId w:val="9"/>
+  </w:num>
+  <w:num w:numId="24">
+    <w:abstractNumId w:val="18"/>
+  </w:num>
+  <w:num w:numId="25">
+    <w:abstractNumId w:val="23"/>
+  </w:num>
+  <w:num w:numId="26">
+    <w:abstractNumId w:val="24"/>
+  </w:num>
+  <w:num w:numId="27">
     <w:abstractNumId w:val="12"/>
   </w:num>
-  <w:num w:numId="18">
-    <w:abstractNumId w:val="24"/>
-  </w:num>
-  <w:num w:numId="19">
-    <w:abstractNumId w:val="11"/>
-  </w:num>
-  <w:num w:numId="20">
-    <w:abstractNumId w:val="6"/>
-  </w:num>
-  <w:num w:numId="21">
-    <w:abstractNumId w:val="26"/>
-  </w:num>
-  <w:num w:numId="22">
-    <w:abstractNumId w:val="28"/>
-  </w:num>
-  <w:num w:numId="23">
-    <w:abstractNumId w:val="7"/>
-  </w:num>
-  <w:num w:numId="24">
-    <w:abstractNumId w:val="16"/>
-  </w:num>
-  <w:num w:numId="25">
-    <w:abstractNumId w:val="19"/>
-  </w:num>
-  <w:num w:numId="26">
-    <w:abstractNumId w:val="20"/>
-  </w:num>
-  <w:num w:numId="27">
-    <w:abstractNumId w:val="10"/>
-  </w:num>
   <w:num w:numId="28">
-    <w:abstractNumId w:val="15"/>
+    <w:abstractNumId w:val="17"/>
   </w:num>
   <w:num w:numId="29">
     <w:abstractNumId w:val="0"/>
+  </w:num>
+  <w:num w:numId="30">
+    <w:abstractNumId w:val="20"/>
+  </w:num>
+  <w:num w:numId="31">
+    <w:abstractNumId w:val="19"/>
+  </w:num>
+  <w:num w:numId="32">
+    <w:abstractNumId w:val="7"/>
+  </w:num>
+  <w:num w:numId="33">
+    <w:abstractNumId w:val="6"/>
+  </w:num>
+  <w:num w:numId="34">
+    <w:abstractNumId w:val="28"/>
   </w:num>
 </w:numbering>
 </file>
@@ -12838,7 +15817,7 @@
   <w:style w:type="paragraph" w:default="1" w:styleId="Normal">
     <w:name w:val="Normal"/>
     <w:qFormat/>
-    <w:rsid w:val="00B14A7C"/>
+    <w:rsid w:val="00EE63F5"/>
     <w:rPr>
       <w:rFonts w:ascii="Times New Roman" w:eastAsia="Times New Roman" w:hAnsi="Times New Roman" w:cs="Times New Roman"/>
     </w:rPr>
@@ -13138,8 +16117,8 @@
     <w:basedOn w:val="DefaultParagraphFont"/>
     <w:rsid w:val="0014526E"/>
   </w:style>
-  <w:style w:type="character" w:customStyle="1" w:styleId="title">
-    <w:name w:val="title"/>
+  <w:style w:type="character" w:customStyle="1" w:styleId="Title2">
+    <w:name w:val="Title2"/>
     <w:basedOn w:val="DefaultParagraphFont"/>
     <w:rsid w:val="00B14A7C"/>
   </w:style>
@@ -13150,6 +16129,11 @@
     <w:pPr>
       <w:spacing w:before="100" w:beforeAutospacing="1" w:after="100" w:afterAutospacing="1"/>
     </w:pPr>
+  </w:style>
+  <w:style w:type="character" w:customStyle="1" w:styleId="title">
+    <w:name w:val="title"/>
+    <w:basedOn w:val="DefaultParagraphFont"/>
+    <w:rsid w:val="00233747"/>
   </w:style>
 </w:styles>
 </file>

--- a/ef/cnn_company_scrapped.docx
+++ b/ef/cnn_company_scrapped.docx
@@ -852,9 +852,6 @@
           <w:p>
             <w:pPr>
               <w:pStyle w:val="ListParagraph"/>
-              <w:rPr>
-                <w:rFonts w:hint="eastAsia"/>
-              </w:rPr>
             </w:pPr>
           </w:p>
           <w:p>
@@ -1175,13 +1172,7 @@
               <w:t>你拿这张票不能坐头等舱</w:t>
             </w:r>
           </w:p>
-          <w:p>
-            <w:pPr>
-              <w:rPr>
-                <w:rFonts w:hint="eastAsia"/>
-              </w:rPr>
-            </w:pPr>
-          </w:p>
+          <w:p/>
           <w:p>
             <w:pPr>
               <w:pStyle w:val="ListParagraph"/>
@@ -1310,18 +1301,10 @@
     </w:tbl>
     <w:p>
       <w:pPr>
-        <w:pStyle w:val="Heading1"/>
+        <w:pStyle w:val="NormalWeb"/>
       </w:pPr>
       <w:r>
         <w:lastRenderedPageBreak/>
-        <w:t xml:space="preserve">STOP </w:t>
-      </w:r>
-    </w:p>
-    <w:p>
-      <w:pPr>
-        <w:pStyle w:val="NormalWeb"/>
-      </w:pPr>
-      <w:r>
         <w:t xml:space="preserve">Of those, about 400 have accepted transfers to other plants. And here these workers that are </w:t>
       </w:r>
       <w:r>
@@ -1628,6 +1611,19 @@
         <w:t xml:space="preserve"> </w:t>
       </w:r>
     </w:p>
+    <w:p>
+      <w:pPr>
+        <w:pStyle w:val="NormalWeb"/>
+      </w:pPr>
+    </w:p>
+    <w:p>
+      <w:pPr>
+        <w:pStyle w:val="Heading1"/>
+      </w:pPr>
+      <w:r>
+        <w:t xml:space="preserve">Stop </w:t>
+      </w:r>
+    </w:p>
     <w:tbl>
       <w:tblPr>
         <w:tblStyle w:val="TableGrid"/>
@@ -1645,155 +1641,202 @@
           </w:tcPr>
           <w:p>
             <w:pPr>
-              <w:pStyle w:val="NormalWeb"/>
-              <w:spacing w:before="75" w:beforeAutospacing="0" w:after="75" w:afterAutospacing="0" w:line="270" w:lineRule="atLeast"/>
-              <w:ind w:right="255"/>
-              <w:rPr>
-                <w:b/>
-                <w:bCs/>
-                <w:color w:val="FF0000"/>
-                <w:highlight w:val="yellow"/>
-                <w:u w:val="single"/>
+              <w:pStyle w:val="ListParagraph"/>
+              <w:numPr>
+                <w:ilvl w:val="0"/>
+                <w:numId w:val="33"/>
+              </w:numPr>
+              <w:rPr>
+                <w:rFonts w:hint="eastAsia"/>
               </w:rPr>
             </w:pPr>
             <w:r>
-              <w:rPr>
-                <w:b/>
-                <w:bCs/>
-                <w:color w:val="FF0000"/>
-                <w:highlight w:val="yellow"/>
-                <w:u w:val="single"/>
-              </w:rPr>
-              <w:t>shun sb. /</w:t>
+              <w:t xml:space="preserve">Be meant to do </w:t>
             </w:r>
             <w:proofErr w:type="spellStart"/>
             <w:r>
-              <w:rPr>
-                <w:b/>
-                <w:bCs/>
-                <w:color w:val="FF0000"/>
-                <w:highlight w:val="yellow"/>
-                <w:u w:val="single"/>
-              </w:rPr>
-              <w:t>ʃʌn</w:t>
+              <w:t>sth</w:t>
             </w:r>
             <w:proofErr w:type="spellEnd"/>
             <w:r>
-              <w:rPr>
-                <w:b/>
-                <w:bCs/>
-                <w:color w:val="FF0000"/>
-                <w:highlight w:val="yellow"/>
-                <w:u w:val="single"/>
-              </w:rPr>
-              <w:t xml:space="preserve">/ </w:t>
-            </w:r>
-          </w:p>
+              <w:t xml:space="preserve"> </w:t>
+            </w:r>
+            <w:r>
+              <w:rPr>
+                <w:rFonts w:ascii="SimSun" w:eastAsia="SimSun" w:hAnsi="SimSun" w:cs="SimSun" w:hint="eastAsia"/>
+              </w:rPr>
+              <w:t>意在/旨在做</w:t>
+            </w:r>
+            <w:r>
+              <w:rPr>
+                <w:rFonts w:ascii="SimSun" w:eastAsia="SimSun" w:hAnsi="SimSun" w:cs="SimSun"/>
+              </w:rPr>
+              <w:t>xxx</w:t>
+            </w:r>
+          </w:p>
+          <w:p>
+            <w:r>
+              <w:t xml:space="preserve">e.g. </w:t>
+            </w:r>
+            <w:r>
+              <w:t>…</w:t>
+            </w:r>
+            <w:r>
+              <w:rPr>
+                <w:b/>
+                <w:bCs/>
+                <w:highlight w:val="yellow"/>
+                <w:u w:val="single"/>
+              </w:rPr>
+              <w:t>D</w:t>
+            </w:r>
+            <w:r>
+              <w:rPr>
+                <w:b/>
+                <w:bCs/>
+                <w:highlight w:val="yellow"/>
+                <w:u w:val="single"/>
+              </w:rPr>
+              <w:t>on’t get me wrong</w:t>
+            </w:r>
+            <w:r>
+              <w:rPr>
+                <w:b/>
+                <w:bCs/>
+                <w:highlight w:val="yellow"/>
+                <w:u w:val="single"/>
+              </w:rPr>
+              <w:t xml:space="preserve"> </w:t>
+            </w:r>
+            <w:r>
+              <w:rPr>
+                <w:rFonts w:ascii="SimSun" w:eastAsia="SimSun" w:hAnsi="SimSun" w:cs="SimSun" w:hint="eastAsia"/>
+                <w:b/>
+                <w:bCs/>
+                <w:highlight w:val="yellow"/>
+                <w:u w:val="single"/>
+              </w:rPr>
+              <w:t>别误会我</w:t>
+            </w:r>
+            <w:r>
+              <w:t xml:space="preserve">, </w:t>
+            </w:r>
+            <w:r>
+              <w:rPr>
+                <w:b/>
+                <w:bCs/>
+                <w:highlight w:val="yellow"/>
+                <w:u w:val="single"/>
+              </w:rPr>
+              <w:t>I’m not meant to</w:t>
+            </w:r>
+            <w:r>
+              <w:t xml:space="preserve"> </w:t>
+            </w:r>
+            <w:r>
+              <w:rPr>
+                <w:b/>
+                <w:bCs/>
+                <w:u w:val="single"/>
+              </w:rPr>
+              <w:t xml:space="preserve">point </w:t>
+            </w:r>
+            <w:r>
+              <w:rPr>
+                <w:b/>
+                <w:bCs/>
+                <w:u w:val="single"/>
+              </w:rPr>
+              <w:t>fingers at</w:t>
+            </w:r>
+            <w:r>
+              <w:rPr>
+                <w:b/>
+                <w:bCs/>
+                <w:u w:val="single"/>
+              </w:rPr>
+              <w:t>/blame</w:t>
+            </w:r>
+            <w:r>
+              <w:t xml:space="preserve"> the previous focal, but just want to </w:t>
+            </w:r>
+            <w:r>
+              <w:rPr>
+                <w:b/>
+                <w:bCs/>
+                <w:highlight w:val="yellow"/>
+                <w:u w:val="single"/>
+              </w:rPr>
+              <w:t>point out the fact</w:t>
+            </w:r>
+            <w:r>
+              <w:t xml:space="preserve"> </w:t>
+            </w:r>
+            <w:r>
+              <w:rPr>
+                <w:rFonts w:ascii="SimSun" w:eastAsia="SimSun" w:hAnsi="SimSun" w:cs="SimSun" w:hint="eastAsia"/>
+              </w:rPr>
+              <w:t>指出（事实）</w:t>
+            </w:r>
+            <w:r>
+              <w:t>that it’s hard to say “we can make it Jan. or even Feb” because tons of communication is going on.</w:t>
+            </w:r>
+          </w:p>
+          <w:p/>
           <w:p>
             <w:pPr>
-              <w:pStyle w:val="NormalWeb"/>
-              <w:spacing w:before="75" w:beforeAutospacing="0" w:after="75" w:afterAutospacing="0" w:line="270" w:lineRule="atLeast"/>
-              <w:ind w:right="255"/>
-              <w:rPr>
-                <w:b/>
-                <w:bCs/>
-                <w:color w:val="FF0000"/>
-                <w:highlight w:val="yellow"/>
-                <w:u w:val="single"/>
-              </w:rPr>
+              <w:pStyle w:val="ListParagraph"/>
+              <w:numPr>
+                <w:ilvl w:val="0"/>
+                <w:numId w:val="33"/>
+              </w:numPr>
             </w:pPr>
             <w:r>
-              <w:rPr>
-                <w:b/>
-                <w:bCs/>
-                <w:color w:val="FF0000"/>
-                <w:highlight w:val="yellow"/>
-                <w:u w:val="single"/>
-              </w:rPr>
-              <w:t>If you shun someone or something, you deliberately/intentionally avoid or dodg</w:t>
-            </w:r>
-            <w:r>
-              <w:rPr>
-                <w:rFonts w:hint="eastAsia"/>
-                <w:b/>
-                <w:bCs/>
-                <w:color w:val="FF0000"/>
-                <w:highlight w:val="yellow"/>
-                <w:u w:val="single"/>
-              </w:rPr>
-              <w:t>e</w:t>
-            </w:r>
-            <w:r>
-              <w:rPr>
-                <w:b/>
-                <w:bCs/>
-                <w:color w:val="FF0000"/>
-                <w:highlight w:val="yellow"/>
-                <w:u w:val="single"/>
-              </w:rPr>
-              <w:t xml:space="preserve"> them or keep away from them. </w:t>
+              <w:t xml:space="preserve">Be supposed to do. </w:t>
             </w:r>
             <w:r>
               <w:rPr>
                 <w:rFonts w:ascii="SimSun" w:eastAsia="SimSun" w:hAnsi="SimSun" w:cs="SimSun" w:hint="eastAsia"/>
-                <w:b/>
-                <w:bCs/>
-                <w:color w:val="FF0000"/>
-                <w:highlight w:val="yellow"/>
-                <w:u w:val="single"/>
-              </w:rPr>
-              <w:t>有意回避</w:t>
-            </w:r>
-            <w:r>
-              <w:rPr>
-                <w:rFonts w:hint="eastAsia"/>
-                <w:b/>
-                <w:bCs/>
-                <w:color w:val="FF0000"/>
-                <w:highlight w:val="yellow"/>
-                <w:u w:val="single"/>
-              </w:rPr>
-              <w:t>s</w:t>
-            </w:r>
-            <w:r>
-              <w:rPr>
-                <w:b/>
-                <w:bCs/>
-                <w:color w:val="FF0000"/>
-                <w:highlight w:val="yellow"/>
-                <w:u w:val="single"/>
-              </w:rPr>
-              <w:t>b.</w:t>
+              </w:rPr>
+              <w:t>应该</w:t>
+            </w:r>
+            <w:r>
+              <w:rPr>
+                <w:rFonts w:ascii="SimSun" w:eastAsia="SimSun" w:hAnsi="SimSun" w:cs="SimSun"/>
+              </w:rPr>
+              <w:t xml:space="preserve"> xxx</w:t>
+            </w:r>
+          </w:p>
+          <w:p>
+            <w:r>
+              <w:t xml:space="preserve">e.g. </w:t>
+            </w:r>
+            <w:r>
+              <w:t xml:space="preserve">Luckily, </w:t>
+            </w:r>
+            <w:proofErr w:type="spellStart"/>
+            <w:r>
+              <w:t>devs</w:t>
+            </w:r>
+            <w:proofErr w:type="spellEnd"/>
+            <w:r>
+              <w:t xml:space="preserve"> have been scheduling their time to review runbooks from last week, so </w:t>
+            </w:r>
+            <w:r>
+              <w:rPr>
+                <w:b/>
+                <w:bCs/>
+                <w:u w:val="single"/>
+              </w:rPr>
+              <w:t>we're supposed to</w:t>
+            </w:r>
+            <w:r>
+              <w:t xml:space="preserve"> get quicker progress recently.</w:t>
             </w:r>
           </w:p>
           <w:p>
             <w:pPr>
-              <w:pStyle w:val="NormalWeb"/>
-              <w:spacing w:before="75" w:beforeAutospacing="0" w:after="75" w:afterAutospacing="0" w:line="270" w:lineRule="atLeast"/>
-              <w:ind w:right="255"/>
-            </w:pPr>
-            <w:r>
-              <w:t xml:space="preserve">e.g. </w:t>
-            </w:r>
-            <w:r>
-              <w:t>From that time forward everybody shunned him. </w:t>
-            </w:r>
-            <w:r>
-              <w:t xml:space="preserve"> </w:t>
-            </w:r>
-            <w:r>
-              <w:rPr>
-                <w:rFonts w:ascii="SimSun" w:eastAsia="SimSun" w:hAnsi="SimSun" w:cs="SimSun" w:hint="eastAsia"/>
-              </w:rPr>
-              <w:t>人人都有意回避他</w:t>
-            </w:r>
-          </w:p>
-          <w:p>
-            <w:pPr>
-              <w:rPr>
-                <w:rFonts w:ascii="Microsoft YaHei" w:eastAsia="Microsoft YaHei" w:hAnsi="Microsoft YaHei" w:cs="Microsoft YaHei"/>
-                <w:color w:val="000000"/>
-              </w:rPr>
+              <w:pStyle w:val="ListParagraph"/>
             </w:pPr>
           </w:p>
         </w:tc>
@@ -1806,139 +1849,1008 @@
           <w:p>
             <w:pPr>
               <w:rPr>
-                <w:rFonts w:ascii="Calibri" w:hAnsi="Calibri"/>
-                <w:color w:val="000000"/>
+                <w:b/>
+                <w:bCs/>
               </w:rPr>
             </w:pPr>
             <w:r>
               <w:rPr>
-                <w:rFonts w:ascii="Microsoft YaHei" w:eastAsia="Microsoft YaHei" w:hAnsi="Microsoft YaHei" w:cs="Microsoft YaHei"/>
-                <w:color w:val="000000"/>
-              </w:rPr>
-              <w:t>兜风</w:t>
-            </w:r>
-            <w:r>
-              <w:rPr>
-                <w:rFonts w:ascii="Calibri" w:hAnsi="Calibri"/>
-                <w:color w:val="000000"/>
-              </w:rPr>
-              <w:t xml:space="preserve">  </w:t>
-            </w:r>
-            <w:r>
-              <w:rPr>
-                <w:rFonts w:ascii="Calibri" w:hAnsi="Calibri"/>
-                <w:color w:val="000000"/>
-              </w:rPr>
-              <w:t xml:space="preserve">: </w:t>
-            </w:r>
-            <w:r>
-              <w:rPr>
-                <w:rFonts w:ascii="Calibri" w:hAnsi="Calibri"/>
-                <w:color w:val="000000"/>
+                <w:b/>
+                <w:bCs/>
+                <w:highlight w:val="yellow"/>
+              </w:rPr>
+              <w:t xml:space="preserve">## `influx of xxx`   </w:t>
+            </w:r>
+            <w:proofErr w:type="spellStart"/>
+            <w:r>
+              <w:rPr>
+                <w:b/>
+                <w:bCs/>
+                <w:highlight w:val="yellow"/>
+              </w:rPr>
+              <w:t>v.s</w:t>
+            </w:r>
+            <w:proofErr w:type="spellEnd"/>
+            <w:r>
+              <w:rPr>
+                <w:b/>
+                <w:bCs/>
+                <w:highlight w:val="yellow"/>
+              </w:rPr>
+              <w:t>. `be in flux`</w:t>
+            </w:r>
+          </w:p>
+          <w:p/>
+          <w:p>
+            <w:pPr>
+              <w:pStyle w:val="ListParagraph"/>
+              <w:numPr>
+                <w:ilvl w:val="0"/>
+                <w:numId w:val="33"/>
+              </w:numPr>
+            </w:pPr>
+            <w:r>
+              <w:rPr>
+                <w:b/>
+                <w:bCs/>
+                <w:highlight w:val="yellow"/>
+              </w:rPr>
+              <w:lastRenderedPageBreak/>
+              <w:t>`i</w:t>
+            </w:r>
+            <w:r>
+              <w:rPr>
+                <w:b/>
+                <w:bCs/>
+                <w:highlight w:val="yellow"/>
+              </w:rPr>
+              <w:t xml:space="preserve">nflux of emails; influx of tasks; </w:t>
+            </w:r>
+            <w:r>
+              <w:rPr>
+                <w:b/>
+                <w:bCs/>
+                <w:highlight w:val="yellow"/>
+              </w:rPr>
+              <w:t xml:space="preserve">a  massive/sudden influx  of visitors </w:t>
+            </w:r>
+            <w:r>
+              <w:rPr>
+                <w:rFonts w:eastAsia="Microsoft YaHei" w:hint="eastAsia"/>
+                <w:b/>
+                <w:bCs/>
+                <w:highlight w:val="yellow"/>
+              </w:rPr>
+              <w:t>游客的大量</w:t>
+            </w:r>
+            <w:r>
+              <w:rPr>
+                <w:rFonts w:ascii="Segoe UI Symbol" w:hAnsi="Segoe UI Symbol" w:cs="Segoe UI Symbol"/>
+                <w:b/>
+                <w:bCs/>
+                <w:highlight w:val="yellow"/>
+              </w:rPr>
+              <w:t>╱</w:t>
+            </w:r>
+            <w:r>
+              <w:rPr>
+                <w:rFonts w:eastAsia="Microsoft YaHei" w:hint="eastAsia"/>
+                <w:b/>
+                <w:bCs/>
+                <w:highlight w:val="yellow"/>
+              </w:rPr>
+              <w:t>突然涌入</w:t>
+            </w:r>
+            <w:r>
+              <w:rPr>
+                <w:rFonts w:hint="eastAsia"/>
+                <w:b/>
+                <w:bCs/>
+                <w:highlight w:val="yellow"/>
+              </w:rPr>
+              <w:t>`</w:t>
+            </w:r>
+            <w:r>
+              <w:rPr>
+                <w:b/>
+                <w:bCs/>
               </w:rPr>
               <w:t xml:space="preserve"> </w:t>
             </w:r>
             <w:r>
-              <w:rPr>
-                <w:rFonts w:ascii="Calibri" w:hAnsi="Calibri"/>
-                <w:color w:val="000000"/>
-              </w:rPr>
-              <w:t>If you</w:t>
-            </w:r>
-            <w:r>
-              <w:rPr>
-                <w:rFonts w:ascii="Calibri" w:hAnsi="Calibri"/>
-                <w:b/>
-                <w:bCs/>
-                <w:color w:val="000000"/>
-                <w:u w:val="single"/>
-              </w:rPr>
+              <w:br/>
+            </w:r>
+            <w:r>
+              <w:t>~ (of sb/</w:t>
+            </w:r>
+            <w:proofErr w:type="spellStart"/>
+            <w:r>
+              <w:t>sth</w:t>
+            </w:r>
+            <w:proofErr w:type="spellEnd"/>
+            <w:r>
+              <w:t xml:space="preserve">) (into...) the fact of a lot of people, money or things arriving somewhere </w:t>
+            </w:r>
+            <w:r>
+              <w:rPr>
+                <w:rFonts w:eastAsia="Microsoft YaHei" w:hint="eastAsia"/>
+              </w:rPr>
+              <w:t>（人、资金或事物的）涌入，流入</w:t>
+            </w:r>
+          </w:p>
+          <w:p>
+            <w:pPr>
+              <w:pStyle w:val="ListParagraph"/>
+              <w:numPr>
+                <w:ilvl w:val="0"/>
+                <w:numId w:val="33"/>
+              </w:numPr>
+              <w:rPr>
+                <w:b/>
+                <w:bCs/>
+                <w:highlight w:val="yellow"/>
+              </w:rPr>
+            </w:pPr>
+            <w:r>
+              <w:rPr>
+                <w:b/>
+                <w:bCs/>
+                <w:highlight w:val="yellow"/>
+              </w:rPr>
+              <w:t>`</w:t>
+            </w:r>
+            <w:r>
+              <w:rPr>
+                <w:rFonts w:ascii="SimSun" w:eastAsia="SimSun" w:hAnsi="SimSun" w:cs="SimSun" w:hint="eastAsia"/>
+                <w:b/>
+                <w:bCs/>
+                <w:highlight w:val="yellow"/>
+              </w:rPr>
+              <w:t>处于不断变化中</w:t>
+            </w:r>
+            <w:r>
+              <w:rPr>
+                <w:rFonts w:hint="eastAsia"/>
+                <w:b/>
+                <w:bCs/>
+                <w:highlight w:val="yellow"/>
+              </w:rPr>
+              <w:t>:</w:t>
+            </w:r>
+            <w:r>
+              <w:rPr>
+                <w:b/>
+                <w:bCs/>
+                <w:highlight w:val="yellow"/>
+              </w:rPr>
+              <w:t xml:space="preserve"> b</w:t>
+            </w:r>
+            <w:r>
+              <w:rPr>
+                <w:b/>
+                <w:bCs/>
+                <w:highlight w:val="yellow"/>
+              </w:rPr>
+              <w:t>e in flux</w:t>
+            </w:r>
+            <w:r>
+              <w:rPr>
+                <w:b/>
+                <w:bCs/>
+                <w:highlight w:val="yellow"/>
+              </w:rPr>
+              <w:t>`</w:t>
+            </w:r>
+          </w:p>
+          <w:p>
+            <w:r>
+              <w:t xml:space="preserve">E.g. The number of homeless appears to </w:t>
+            </w:r>
+            <w:r>
+              <w:rPr>
+                <w:b/>
+                <w:bCs/>
+                <w:highlight w:val="yellow"/>
+                <w:u w:val="single"/>
+              </w:rPr>
+              <w:t>be in flux.</w:t>
+            </w:r>
+            <w:r>
               <w:t xml:space="preserve"> </w:t>
             </w:r>
             <w:r>
               <w:rPr>
-                <w:rFonts w:ascii="Calibri" w:hAnsi="Calibri"/>
-                <w:b/>
-                <w:bCs/>
-                <w:color w:val="000000"/>
-                <w:highlight w:val="yellow"/>
-                <w:u w:val="single"/>
-              </w:rPr>
-              <w:t>[ go for a spin ]</w:t>
-            </w:r>
-            <w:r>
-              <w:rPr>
-                <w:rFonts w:ascii="Calibri" w:hAnsi="Calibri"/>
-                <w:b/>
-                <w:bCs/>
-                <w:color w:val="000000"/>
-                <w:u w:val="single"/>
-              </w:rPr>
+                <w:rFonts w:eastAsia="Microsoft YaHei" w:hint="eastAsia"/>
+              </w:rPr>
+              <w:t>无家可归的人的数目似乎</w:t>
+            </w:r>
+            <w:r>
+              <w:rPr>
+                <w:rFonts w:ascii="SimSun" w:eastAsia="SimSun" w:hAnsi="SimSun" w:cs="SimSun" w:hint="eastAsia"/>
+                <w:b/>
+                <w:bCs/>
+                <w:highlight w:val="yellow"/>
+                <w:u w:val="single"/>
+              </w:rPr>
+              <w:t>在不断变化。</w:t>
+            </w:r>
+            <w:r>
+              <w:rPr>
+                <w:b/>
+                <w:bCs/>
+                <w:highlight w:val="yellow"/>
+                <w:u w:val="single"/>
+              </w:rPr>
+              <w:t> </w:t>
+            </w:r>
+          </w:p>
+          <w:p>
+            <w:pPr>
+              <w:rPr>
+                <w:rFonts w:eastAsia="SimSun"/>
+                <w:b/>
+                <w:bCs/>
+                <w:u w:val="single"/>
+              </w:rPr>
+            </w:pPr>
+            <w:r>
+              <w:t xml:space="preserve">e.g. </w:t>
+            </w:r>
+            <w:r>
+              <w:t xml:space="preserve">A lot of change means that the projects goals may still </w:t>
+            </w:r>
+            <w:r>
+              <w:rPr>
+                <w:b/>
+                <w:bCs/>
+                <w:highlight w:val="yellow"/>
+                <w:u w:val="single"/>
+              </w:rPr>
+              <w:t>be in flux,</w:t>
+            </w:r>
+            <w:r>
+              <w:t xml:space="preserve"> which would mean that the NPV estimates may be partially or fully suspect.</w:t>
+            </w:r>
+            <w:r>
               <w:t xml:space="preserve"> </w:t>
             </w:r>
             <w:r>
               <w:rPr>
-                <w:rFonts w:ascii="Calibri" w:hAnsi="Calibri"/>
-                <w:color w:val="000000"/>
-              </w:rPr>
-              <w:t xml:space="preserve">or </w:t>
-            </w:r>
-            <w:r>
-              <w:rPr>
-                <w:rFonts w:ascii="Calibri" w:hAnsi="Calibri"/>
-                <w:b/>
-                <w:bCs/>
-                <w:color w:val="000000"/>
-                <w:highlight w:val="yellow"/>
-                <w:u w:val="single"/>
-              </w:rPr>
-              <w:t>[ take a car for a spin],</w:t>
-            </w:r>
-            <w:r>
-              <w:rPr>
-                <w:rFonts w:ascii="Calibri" w:hAnsi="Calibri"/>
-                <w:color w:val="000000"/>
-              </w:rPr>
-              <w:t xml:space="preserve"> you make a short trip in a car just to enjoy yourself. </w:t>
+                <w:rFonts w:eastAsia="Microsoft YaHei" w:hint="eastAsia"/>
+              </w:rPr>
+              <w:t>项目目标仍在</w:t>
+            </w:r>
+            <w:r>
+              <w:rPr>
+                <w:rFonts w:ascii="SimSun" w:eastAsia="SimSun" w:hAnsi="SimSun" w:cs="SimSun" w:hint="eastAsia"/>
+                <w:b/>
+                <w:bCs/>
+                <w:highlight w:val="yellow"/>
+                <w:u w:val="single"/>
+              </w:rPr>
+              <w:t>不断</w:t>
+            </w:r>
+            <w:r>
+              <w:rPr>
+                <w:rFonts w:ascii="SimSun" w:eastAsia="SimSun" w:hAnsi="SimSun" w:cs="SimSun" w:hint="eastAsia"/>
+                <w:b/>
+                <w:bCs/>
+                <w:highlight w:val="yellow"/>
+                <w:u w:val="single"/>
+              </w:rPr>
+              <w:t>变化</w:t>
             </w:r>
           </w:p>
           <w:p>
             <w:pPr>
               <w:rPr>
-                <w:rFonts w:ascii="Calibri" w:hAnsi="Calibri"/>
-                <w:color w:val="000000"/>
+                <w:rFonts w:eastAsia="STHeiti"/>
               </w:rPr>
             </w:pPr>
             <w:r>
               <w:rPr>
-                <w:rFonts w:ascii="Calibri" w:hAnsi="Calibri"/>
-                <w:color w:val="000000"/>
-              </w:rPr>
-              <w:t xml:space="preserve">e.g. Tom celebrated his 99th birthday by </w:t>
-            </w:r>
-            <w:r>
-              <w:rPr>
-                <w:rFonts w:ascii="Calibri" w:hAnsi="Calibri"/>
-                <w:b/>
-                <w:bCs/>
-                <w:color w:val="000000"/>
-                <w:u w:val="single"/>
-              </w:rPr>
-              <w:t>going for a spin</w:t>
-            </w:r>
-            <w:r>
-              <w:rPr>
-                <w:rFonts w:ascii="Calibri" w:hAnsi="Calibri"/>
-                <w:color w:val="000000"/>
-              </w:rPr>
-              <w:t xml:space="preserve"> in his sporty</w:t>
-            </w:r>
-            <w:r>
-              <w:rPr>
-                <w:rFonts w:ascii="Calibri" w:hAnsi="Calibri"/>
-                <w:color w:val="000000"/>
-              </w:rPr>
-              <w:t xml:space="preserve">. </w:t>
+                <w:rFonts w:eastAsia="STHeiti"/>
+              </w:rPr>
+              <w:t xml:space="preserve"> </w:t>
+            </w:r>
+          </w:p>
+        </w:tc>
+      </w:tr>
+      <w:tr>
+        <w:tc>
+          <w:tcPr>
+            <w:tcW w:w="10918" w:type="dxa"/>
+          </w:tcPr>
+          <w:p>
+            <w:pPr>
+              <w:rPr>
+                <w:rFonts w:ascii="SimSun" w:eastAsia="SimSun" w:hAnsi="SimSun" w:cs="SimSun"/>
+                <w:b/>
+                <w:bCs/>
+                <w:highlight w:val="yellow"/>
+              </w:rPr>
+            </w:pPr>
+            <w:r>
+              <w:rPr>
+                <w:b/>
+                <w:bCs/>
+                <w:highlight w:val="yellow"/>
+              </w:rPr>
+              <w:lastRenderedPageBreak/>
+              <w:t xml:space="preserve">`error-prone` </w:t>
+            </w:r>
+            <w:r>
+              <w:rPr>
+                <w:rFonts w:ascii="SimSun" w:eastAsia="SimSun" w:hAnsi="SimSun" w:cs="SimSun" w:hint="eastAsia"/>
+                <w:b/>
+                <w:bCs/>
+                <w:highlight w:val="yellow"/>
+              </w:rPr>
+              <w:t>容易犯错的， 容易出错的</w:t>
+            </w:r>
+          </w:p>
+          <w:p>
+            <w:pPr>
+              <w:rPr>
+                <w:rFonts w:ascii="SimSun" w:eastAsia="SimSun" w:hAnsi="SimSun" w:cs="SimSun" w:hint="eastAsia"/>
+                <w:b/>
+                <w:bCs/>
+                <w:highlight w:val="yellow"/>
+              </w:rPr>
+            </w:pPr>
+          </w:p>
+          <w:p>
+            <w:r>
+              <w:rPr>
+                <w:rFonts w:hint="eastAsia"/>
+              </w:rPr>
+              <w:t>e.g.</w:t>
+            </w:r>
+            <w:r>
+              <w:t xml:space="preserve"> i</w:t>
+            </w:r>
+            <w:r>
+              <w:t>t's hard and error-prone to track issue on Slack</w:t>
+            </w:r>
+          </w:p>
+          <w:p>
+            <w:pPr>
+              <w:rPr>
+                <w:rFonts w:hint="eastAsia"/>
+                <w:b/>
+                <w:bCs/>
+                <w:highlight w:val="yellow"/>
+              </w:rPr>
+            </w:pPr>
+          </w:p>
+        </w:tc>
+      </w:tr>
+      <w:tr>
+        <w:tc>
+          <w:tcPr>
+            <w:tcW w:w="10918" w:type="dxa"/>
+          </w:tcPr>
+          <w:p>
+            <w:pPr>
+              <w:rPr>
+                <w:b/>
+                <w:bCs/>
+              </w:rPr>
+            </w:pPr>
+            <w:r>
+              <w:rPr>
+                <w:b/>
+                <w:bCs/>
+                <w:highlight w:val="yellow"/>
+              </w:rPr>
+              <w:t xml:space="preserve"># </w:t>
+            </w:r>
+            <w:r>
+              <w:rPr>
+                <w:b/>
+                <w:bCs/>
+                <w:highlight w:val="yellow"/>
+              </w:rPr>
+              <w:t>feud</w:t>
+            </w:r>
+            <w:r>
+              <w:rPr>
+                <w:b/>
+                <w:bCs/>
+                <w:highlight w:val="yellow"/>
+              </w:rPr>
+              <w:t xml:space="preserve"> </w:t>
+            </w:r>
+            <w:proofErr w:type="spellStart"/>
+            <w:r>
+              <w:rPr>
+                <w:b/>
+                <w:bCs/>
+                <w:highlight w:val="yellow"/>
+              </w:rPr>
+              <w:t>v.s</w:t>
+            </w:r>
+            <w:proofErr w:type="spellEnd"/>
+            <w:r>
+              <w:rPr>
+                <w:b/>
+                <w:bCs/>
+                <w:highlight w:val="yellow"/>
+              </w:rPr>
+              <w:t>. wrangle</w:t>
+            </w:r>
+            <w:r>
+              <w:rPr>
+                <w:b/>
+                <w:bCs/>
+              </w:rPr>
+              <w:t xml:space="preserve"> </w:t>
+            </w:r>
+          </w:p>
+          <w:p/>
+          <w:p>
+            <w:r>
+              <w:t>#</w:t>
+            </w:r>
+            <w:proofErr w:type="gramStart"/>
+            <w:r>
+              <w:t xml:space="preserve"># </w:t>
+            </w:r>
+            <w:r>
+              <w:t> /</w:t>
+            </w:r>
+            <w:proofErr w:type="spellStart"/>
+            <w:proofErr w:type="gramEnd"/>
+            <w:r>
+              <w:t>fjuːd</w:t>
+            </w:r>
+            <w:proofErr w:type="spellEnd"/>
+            <w:r>
+              <w:t>/   n. v.</w:t>
+            </w:r>
+          </w:p>
+          <w:p>
+            <w:pPr>
+              <w:pStyle w:val="ListParagraph"/>
+              <w:numPr>
+                <w:ilvl w:val="0"/>
+                <w:numId w:val="33"/>
+              </w:numPr>
+            </w:pPr>
+            <w:r>
+              <w:t>n.</w:t>
+            </w:r>
+            <w:r>
+              <w:t xml:space="preserve"> </w:t>
+            </w:r>
+            <w:r>
+              <w:t>`</w:t>
+            </w:r>
+            <w:r>
+              <w:rPr>
+                <w:b/>
+                <w:bCs/>
+                <w:highlight w:val="yellow"/>
+              </w:rPr>
+              <w:t xml:space="preserve">a </w:t>
+            </w:r>
+            <w:r>
+              <w:rPr>
+                <w:b/>
+                <w:bCs/>
+                <w:highlight w:val="yellow"/>
+              </w:rPr>
+              <w:t>feud</w:t>
+            </w:r>
+            <w:r>
+              <w:rPr>
+                <w:b/>
+                <w:bCs/>
+                <w:highlight w:val="yellow"/>
+              </w:rPr>
+              <w:t xml:space="preserve"> between A and B`:</w:t>
+            </w:r>
+            <w:r>
+              <w:t xml:space="preserve"> </w:t>
+            </w:r>
+            <w:r>
+              <w:t xml:space="preserve">an </w:t>
+            </w:r>
+            <w:r>
+              <w:rPr>
+                <w:b/>
+                <w:bCs/>
+                <w:u w:val="single"/>
+              </w:rPr>
+              <w:t xml:space="preserve">angry and bitter argument </w:t>
+            </w:r>
+            <w:r>
+              <w:rPr>
+                <w:b/>
+                <w:bCs/>
+                <w:u w:val="single"/>
+              </w:rPr>
+              <w:t>or quarrel</w:t>
+            </w:r>
+            <w:r>
+              <w:t xml:space="preserve"> </w:t>
+            </w:r>
+            <w:r>
+              <w:t xml:space="preserve">between two people or groups of people that continues </w:t>
+            </w:r>
+            <w:r>
+              <w:rPr>
+                <w:b/>
+                <w:bCs/>
+                <w:highlight w:val="yellow"/>
+              </w:rPr>
+              <w:t>over a long period of time</w:t>
+            </w:r>
+            <w:r>
+              <w:t xml:space="preserve"> </w:t>
+            </w:r>
+            <w:r>
+              <w:rPr>
+                <w:rFonts w:ascii="SimSun" w:eastAsia="SimSun" w:hAnsi="SimSun" w:cs="SimSun" w:hint="eastAsia"/>
+                <w:b/>
+                <w:bCs/>
+                <w:highlight w:val="yellow"/>
+              </w:rPr>
+              <w:t>长期</w:t>
+            </w:r>
+            <w:r>
+              <w:rPr>
+                <w:rFonts w:eastAsia="Microsoft YaHei" w:hint="eastAsia"/>
+              </w:rPr>
+              <w:t>不和；世仇；夙怨</w:t>
+            </w:r>
+            <w:r>
+              <w:rPr>
+                <w:rFonts w:eastAsia="Microsoft YaHei"/>
+              </w:rPr>
+              <w:br/>
+            </w:r>
+            <w:proofErr w:type="spellStart"/>
+            <w:r>
+              <w:t>e.g.</w:t>
+            </w:r>
+            <w:r>
+              <w:t>a</w:t>
+            </w:r>
+            <w:proofErr w:type="spellEnd"/>
+            <w:r>
+              <w:t xml:space="preserve"> long-running </w:t>
+            </w:r>
+            <w:r>
+              <w:rPr>
+                <w:b/>
+                <w:bCs/>
+              </w:rPr>
+              <w:t>feud between the two artists</w:t>
+            </w:r>
+            <w:r>
+              <w:t xml:space="preserve"> </w:t>
+            </w:r>
+            <w:r>
+              <w:rPr>
+                <w:rFonts w:eastAsia="Microsoft YaHei" w:hint="eastAsia"/>
+              </w:rPr>
+              <w:t>两个艺术家之间的夙怨</w:t>
+            </w:r>
+            <w:r>
+              <w:rPr>
+                <w:rFonts w:eastAsia="Microsoft YaHei"/>
+              </w:rPr>
+              <w:br/>
+              <w:t xml:space="preserve">e.g. </w:t>
+            </w:r>
+            <w:r>
+              <w:t xml:space="preserve">a feud with the </w:t>
+            </w:r>
+            <w:proofErr w:type="spellStart"/>
+            <w:r>
+              <w:t>neighbours</w:t>
+            </w:r>
+            <w:proofErr w:type="spellEnd"/>
+            <w:r>
+              <w:t xml:space="preserve"> </w:t>
+            </w:r>
+            <w:r>
+              <w:rPr>
+                <w:rFonts w:eastAsia="Microsoft YaHei" w:hint="eastAsia"/>
+              </w:rPr>
+              <w:t>与邻不睦</w:t>
+            </w:r>
+            <w:r>
+              <w:rPr>
+                <w:rFonts w:eastAsia="Microsoft YaHei"/>
+              </w:rPr>
+              <w:br/>
+            </w:r>
+            <w:r>
+              <w:t xml:space="preserve">e.g. </w:t>
+            </w:r>
+            <w:r>
+              <w:t>a family feud (= within a family or between two families) </w:t>
+            </w:r>
+            <w:r>
+              <w:rPr>
+                <w:rFonts w:eastAsia="Microsoft YaHei" w:hint="eastAsia"/>
+              </w:rPr>
+              <w:t>家族世仇</w:t>
+            </w:r>
+          </w:p>
+          <w:p>
+            <w:pPr>
+              <w:pStyle w:val="ListParagraph"/>
+              <w:numPr>
+                <w:ilvl w:val="0"/>
+                <w:numId w:val="33"/>
+              </w:numPr>
+            </w:pPr>
+            <w:r>
+              <w:t xml:space="preserve"> </w:t>
+            </w:r>
+            <w:r>
+              <w:t xml:space="preserve">[ V ]  </w:t>
+            </w:r>
+            <w:r>
+              <w:rPr>
+                <w:b/>
+                <w:bCs/>
+                <w:highlight w:val="yellow"/>
+              </w:rPr>
+              <w:t>(</w:t>
+            </w:r>
+            <w:r>
+              <w:rPr>
+                <w:b/>
+                <w:bCs/>
+                <w:highlight w:val="yellow"/>
+              </w:rPr>
+              <w:t xml:space="preserve">feud </w:t>
+            </w:r>
+            <w:r>
+              <w:rPr>
+                <w:b/>
+                <w:bCs/>
+                <w:highlight w:val="yellow"/>
+              </w:rPr>
+              <w:t>with sb</w:t>
+            </w:r>
+            <w:r>
+              <w:rPr>
+                <w:b/>
+                <w:bCs/>
+                <w:highlight w:val="yellow"/>
+              </w:rPr>
+              <w:t xml:space="preserve"> about </w:t>
+            </w:r>
+            <w:proofErr w:type="spellStart"/>
+            <w:r>
+              <w:rPr>
+                <w:b/>
+                <w:bCs/>
+                <w:highlight w:val="yellow"/>
+              </w:rPr>
+              <w:t>sth</w:t>
+            </w:r>
+            <w:proofErr w:type="spellEnd"/>
+            <w:r>
+              <w:rPr>
+                <w:b/>
+                <w:bCs/>
+                <w:highlight w:val="yellow"/>
+              </w:rPr>
+              <w:t>)</w:t>
+            </w:r>
+            <w:r>
+              <w:t xml:space="preserve"> to have an angry and bitter argument with sb over a long period of time </w:t>
+            </w:r>
+            <w:r>
+              <w:rPr>
+                <w:rFonts w:ascii="SimSun" w:eastAsia="SimSun" w:hAnsi="SimSun" w:cs="SimSun" w:hint="eastAsia"/>
+                <w:b/>
+                <w:bCs/>
+                <w:highlight w:val="yellow"/>
+              </w:rPr>
+              <w:t>长期</w:t>
+            </w:r>
+            <w:r>
+              <w:rPr>
+                <w:rFonts w:eastAsia="Microsoft YaHei" w:hint="eastAsia"/>
+              </w:rPr>
+              <w:t>争斗</w:t>
+            </w:r>
+            <w:r>
+              <w:rPr>
+                <w:rFonts w:eastAsia="Microsoft YaHei" w:hint="eastAsia"/>
+              </w:rPr>
+              <w:t>/</w:t>
+            </w:r>
+            <w:r>
+              <w:rPr>
+                <w:rFonts w:eastAsia="Microsoft YaHei" w:hint="eastAsia"/>
+              </w:rPr>
+              <w:t>争吵不休；世代结仇</w:t>
+            </w:r>
+          </w:p>
+          <w:p/>
+          <w:p/>
+          <w:p>
+            <w:r>
+              <w:t>##</w:t>
+            </w:r>
+            <w:r>
+              <w:t xml:space="preserve"> </w:t>
+            </w:r>
+            <w:r>
+              <w:t>/ˈ</w:t>
+            </w:r>
+            <w:proofErr w:type="spellStart"/>
+            <w:r>
+              <w:t>ræŋɡəl</w:t>
+            </w:r>
+            <w:proofErr w:type="spellEnd"/>
+            <w:r>
+              <w:t>/</w:t>
+            </w:r>
+            <w:r>
+              <w:t xml:space="preserve"> wrangle with sb. over </w:t>
+            </w:r>
+            <w:proofErr w:type="spellStart"/>
+            <w:r>
+              <w:t>sth</w:t>
+            </w:r>
+            <w:proofErr w:type="spellEnd"/>
+          </w:p>
+          <w:p>
+            <w:pPr>
+              <w:pStyle w:val="ListParagraph"/>
+              <w:numPr>
+                <w:ilvl w:val="0"/>
+                <w:numId w:val="33"/>
+              </w:numPr>
+            </w:pPr>
+            <w:r>
+              <w:t xml:space="preserve">Noun) </w:t>
+            </w:r>
+            <w:r>
+              <w:t>`</w:t>
+            </w:r>
+            <w:r>
+              <w:rPr>
+                <w:b/>
+                <w:bCs/>
+                <w:highlight w:val="yellow"/>
+                <w:u w:val="single"/>
+              </w:rPr>
+              <w:t xml:space="preserve">a wrangle </w:t>
+            </w:r>
+            <w:r>
+              <w:rPr>
+                <w:b/>
+                <w:bCs/>
+                <w:highlight w:val="yellow"/>
+                <w:u w:val="single"/>
+              </w:rPr>
+              <w:t>between A and B</w:t>
+            </w:r>
+            <w:r>
+              <w:rPr>
+                <w:b/>
+                <w:bCs/>
+                <w:highlight w:val="yellow"/>
+                <w:u w:val="single"/>
+              </w:rPr>
+              <w:t>`</w:t>
+            </w:r>
+            <w:r>
+              <w:rPr>
+                <w:b/>
+                <w:bCs/>
+                <w:highlight w:val="yellow"/>
+              </w:rPr>
+              <w:t>:</w:t>
+            </w:r>
+            <w:r>
+              <w:rPr>
+                <w:b/>
+                <w:bCs/>
+                <w:highlight w:val="yellow"/>
+              </w:rPr>
+              <w:t> an</w:t>
+            </w:r>
+            <w:r>
+              <w:t xml:space="preserve"> argument that is complicated and </w:t>
+            </w:r>
+            <w:r>
+              <w:rPr>
+                <w:b/>
+                <w:bCs/>
+                <w:highlight w:val="yellow"/>
+              </w:rPr>
+              <w:t>continues over a long period</w:t>
+            </w:r>
+            <w:r>
+              <w:t xml:space="preserve"> of time </w:t>
+            </w:r>
+            <w:r>
+              <w:rPr>
+                <w:rFonts w:eastAsia="Microsoft YaHei" w:hint="eastAsia"/>
+                <w:b/>
+                <w:bCs/>
+                <w:highlight w:val="yellow"/>
+              </w:rPr>
+              <w:t>（长时间的）</w:t>
+            </w:r>
+            <w:r>
+              <w:rPr>
+                <w:rFonts w:eastAsia="Microsoft YaHei" w:hint="eastAsia"/>
+              </w:rPr>
+              <w:t>争论，争吵</w:t>
+            </w:r>
+            <w:r>
+              <w:rPr>
+                <w:rFonts w:eastAsia="Microsoft YaHei"/>
+              </w:rPr>
+              <w:br/>
+            </w:r>
+            <w:r>
+              <w:t xml:space="preserve">e.g. </w:t>
+            </w:r>
+            <w:r>
+              <w:t xml:space="preserve">a legal wrangle between the company and their suppliers </w:t>
+            </w:r>
+            <w:r>
+              <w:rPr>
+                <w:rFonts w:eastAsia="Microsoft YaHei" w:hint="eastAsia"/>
+              </w:rPr>
+              <w:t>这家公司与各供货商之间</w:t>
+            </w:r>
+            <w:r>
+              <w:rPr>
+                <w:rFonts w:eastAsia="Microsoft YaHei" w:hint="eastAsia"/>
+                <w:b/>
+                <w:bCs/>
+                <w:highlight w:val="yellow"/>
+              </w:rPr>
+              <w:t>长期的</w:t>
+            </w:r>
+            <w:r>
+              <w:rPr>
+                <w:rFonts w:eastAsia="Microsoft YaHei" w:hint="eastAsia"/>
+              </w:rPr>
+              <w:t>法律纠纷</w:t>
+            </w:r>
+          </w:p>
+          <w:p>
+            <w:pPr>
+              <w:pStyle w:val="ListParagraph"/>
+              <w:numPr>
+                <w:ilvl w:val="0"/>
+                <w:numId w:val="33"/>
+              </w:numPr>
+            </w:pPr>
+            <w:r>
+              <w:t>V-RECIP </w:t>
+            </w:r>
+            <w:r>
+              <w:t>`</w:t>
+            </w:r>
+            <w:r>
+              <w:rPr>
+                <w:b/>
+                <w:bCs/>
+                <w:highlight w:val="yellow"/>
+                <w:u w:val="single"/>
+              </w:rPr>
+              <w:t xml:space="preserve">wrangle with sb. over </w:t>
+            </w:r>
+            <w:proofErr w:type="spellStart"/>
+            <w:r>
+              <w:rPr>
+                <w:b/>
+                <w:bCs/>
+                <w:highlight w:val="yellow"/>
+                <w:u w:val="single"/>
+              </w:rPr>
+              <w:t>sth</w:t>
+            </w:r>
+            <w:proofErr w:type="spellEnd"/>
+            <w:r>
+              <w:t xml:space="preserve">`: </w:t>
+            </w:r>
+            <w:r>
+              <w:t xml:space="preserve">If you say that someone is </w:t>
+            </w:r>
+            <w:r>
+              <w:rPr>
+                <w:b/>
+                <w:bCs/>
+                <w:highlight w:val="yellow"/>
+                <w:u w:val="single"/>
+              </w:rPr>
+              <w:t>wrangling with someone over a question or issue</w:t>
+            </w:r>
+            <w:r>
+              <w:t>, you mean that they have been arguing angrily</w:t>
+            </w:r>
+            <w:r>
+              <w:t>, bitterly</w:t>
+            </w:r>
+            <w:r>
+              <w:t xml:space="preserve"> </w:t>
+            </w:r>
+            <w:r>
+              <w:rPr>
+                <w:b/>
+                <w:bCs/>
+                <w:highlight w:val="yellow"/>
+              </w:rPr>
+              <w:t>for a long time</w:t>
+            </w:r>
+            <w:r>
+              <w:t xml:space="preserve"> about it. (</w:t>
+            </w:r>
+            <w:r>
+              <w:rPr>
+                <w:rFonts w:ascii="SimSun" w:eastAsia="SimSun" w:hAnsi="SimSun" w:cs="SimSun" w:hint="eastAsia"/>
+                <w:b/>
+                <w:bCs/>
+                <w:highlight w:val="yellow"/>
+              </w:rPr>
+              <w:t>长时间的</w:t>
+            </w:r>
+            <w:r>
+              <w:t xml:space="preserve">) </w:t>
+            </w:r>
+            <w:r>
+              <w:rPr>
+                <w:rFonts w:eastAsia="Microsoft YaHei" w:hint="eastAsia"/>
+              </w:rPr>
+              <w:t>争吵</w:t>
+            </w:r>
+            <w:r>
+              <w:rPr>
+                <w:rFonts w:eastAsia="Microsoft YaHei"/>
+              </w:rPr>
+              <w:br/>
+            </w:r>
+            <w:r>
+              <w:rPr>
+                <w:rFonts w:eastAsia="Microsoft YaHei" w:hint="eastAsia"/>
+              </w:rPr>
+              <w:t>e</w:t>
+            </w:r>
+            <w:r>
+              <w:rPr>
+                <w:rFonts w:eastAsia="Microsoft YaHei"/>
+              </w:rPr>
+              <w:t xml:space="preserve">.g. </w:t>
+            </w:r>
+            <w:r>
+              <w:t xml:space="preserve">The two sides have spent most of their time </w:t>
+            </w:r>
+            <w:r>
+              <w:rPr>
+                <w:b/>
+                <w:bCs/>
+                <w:u w:val="single"/>
+              </w:rPr>
+              <w:t>wrangling over</w:t>
+            </w:r>
+            <w:r>
+              <w:t xml:space="preserve"> procedural problems. </w:t>
+            </w:r>
+            <w:r>
+              <w:t xml:space="preserve"> </w:t>
+            </w:r>
+            <w:r>
+              <w:rPr>
+                <w:rFonts w:eastAsia="Microsoft YaHei" w:hint="eastAsia"/>
+              </w:rPr>
+              <w:t>双方花了大部分的时间争论程序上的一些问题。</w:t>
             </w:r>
           </w:p>
           <w:p/>
@@ -1950,155 +2862,625 @@
             <w:tcW w:w="10918" w:type="dxa"/>
           </w:tcPr>
           <w:p>
+            <w:r>
+              <w:t>`</w:t>
+            </w:r>
+            <w:r>
+              <w:t>backdate /ˌ</w:t>
+            </w:r>
+            <w:proofErr w:type="spellStart"/>
+            <w:r>
+              <w:t>bækˈdeɪt</w:t>
+            </w:r>
+            <w:proofErr w:type="spellEnd"/>
+            <w:r>
+              <w:t>/</w:t>
+            </w:r>
+            <w:r>
+              <w:t>`</w:t>
+            </w:r>
+            <w:r>
+              <w:t xml:space="preserve"> </w:t>
+            </w:r>
+            <w:r>
+              <w:rPr>
+                <w:rFonts w:eastAsiaTheme="majorEastAsia"/>
+                <w:b/>
+                <w:bCs/>
+                <w:color w:val="FF0000"/>
+                <w:highlight w:val="yellow"/>
+                <w:u w:val="single"/>
+              </w:rPr>
+              <w:t>[ doc/agreement/arrangement is backdated to &lt;date&gt;]</w:t>
+            </w:r>
+          </w:p>
+          <w:p/>
+          <w:p>
+            <w:r>
+              <w:t xml:space="preserve">V-T If </w:t>
+            </w:r>
+            <w:r>
+              <w:rPr>
+                <w:rFonts w:eastAsiaTheme="majorEastAsia"/>
+                <w:b/>
+                <w:bCs/>
+                <w:color w:val="FF0000"/>
+                <w:highlight w:val="yellow"/>
+                <w:u w:val="single"/>
+              </w:rPr>
+              <w:t>a document, an agreement</w:t>
+            </w:r>
+            <w:r>
+              <w:rPr>
+                <w:rFonts w:eastAsiaTheme="majorEastAsia"/>
+                <w:b/>
+                <w:bCs/>
+                <w:color w:val="FF0000"/>
+                <w:highlight w:val="yellow"/>
+                <w:u w:val="single"/>
+              </w:rPr>
+              <w:t>, a contract,</w:t>
+            </w:r>
+            <w:r>
+              <w:rPr>
+                <w:rFonts w:eastAsiaTheme="majorEastAsia"/>
+                <w:b/>
+                <w:bCs/>
+                <w:color w:val="FF0000"/>
+                <w:highlight w:val="yellow"/>
+                <w:u w:val="single"/>
+              </w:rPr>
+              <w:t xml:space="preserve"> or an arrangement is backdated</w:t>
+            </w:r>
+            <w:r>
+              <w:rPr>
+                <w:rFonts w:eastAsiaTheme="majorEastAsia"/>
+              </w:rPr>
+              <w:t xml:space="preserve">, </w:t>
+            </w:r>
+            <w:r>
+              <w:t xml:space="preserve">it is valid from a date before the date when it is completed or signed. </w:t>
+            </w:r>
+            <w:r>
+              <w:rPr>
+                <w:rFonts w:eastAsiaTheme="majorEastAsia"/>
+                <w:b/>
+                <w:bCs/>
+                <w:color w:val="FF0000"/>
+                <w:highlight w:val="yellow"/>
+                <w:u w:val="single"/>
+              </w:rPr>
+              <w:t>(</w:t>
+            </w:r>
+            <w:r>
+              <w:rPr>
+                <w:rFonts w:eastAsiaTheme="majorEastAsia" w:hint="eastAsia"/>
+                <w:b/>
+                <w:bCs/>
+                <w:color w:val="FF0000"/>
+                <w:highlight w:val="yellow"/>
+                <w:u w:val="single"/>
+              </w:rPr>
+              <w:t>文档</w:t>
+            </w:r>
+            <w:r>
+              <w:rPr>
+                <w:rFonts w:eastAsiaTheme="majorEastAsia" w:hint="eastAsia"/>
+                <w:b/>
+                <w:bCs/>
+                <w:color w:val="FF0000"/>
+                <w:highlight w:val="yellow"/>
+                <w:u w:val="single"/>
+              </w:rPr>
+              <w:t>/</w:t>
+            </w:r>
+            <w:r>
+              <w:rPr>
+                <w:rFonts w:eastAsiaTheme="majorEastAsia" w:hint="eastAsia"/>
+                <w:b/>
+                <w:bCs/>
+                <w:color w:val="FF0000"/>
+                <w:highlight w:val="yellow"/>
+                <w:u w:val="single"/>
+              </w:rPr>
+              <w:t>合同</w:t>
+            </w:r>
+            <w:r>
+              <w:rPr>
+                <w:rFonts w:eastAsiaTheme="majorEastAsia"/>
+                <w:b/>
+                <w:bCs/>
+                <w:color w:val="FF0000"/>
+                <w:highlight w:val="yellow"/>
+                <w:u w:val="single"/>
+              </w:rPr>
+              <w:t>/</w:t>
+            </w:r>
+            <w:r>
+              <w:rPr>
+                <w:rFonts w:eastAsiaTheme="majorEastAsia" w:hint="eastAsia"/>
+                <w:b/>
+                <w:bCs/>
+                <w:color w:val="FF0000"/>
+                <w:highlight w:val="yellow"/>
+                <w:u w:val="single"/>
+              </w:rPr>
+              <w:t>的</w:t>
+            </w:r>
+            <w:r>
+              <w:rPr>
+                <w:rFonts w:eastAsiaTheme="majorEastAsia"/>
+                <w:b/>
+                <w:bCs/>
+                <w:color w:val="FF0000"/>
+                <w:highlight w:val="yellow"/>
+                <w:u w:val="single"/>
+              </w:rPr>
+              <w:t xml:space="preserve">) </w:t>
+            </w:r>
+            <w:r>
+              <w:rPr>
+                <w:rFonts w:eastAsiaTheme="majorEastAsia" w:hint="eastAsia"/>
+                <w:b/>
+                <w:bCs/>
+                <w:color w:val="FF0000"/>
+                <w:highlight w:val="yellow"/>
+                <w:u w:val="single"/>
+              </w:rPr>
+              <w:t>实际生效日</w:t>
+            </w:r>
+            <w:r>
+              <w:rPr>
+                <w:rFonts w:eastAsiaTheme="majorEastAsia" w:hint="eastAsia"/>
+                <w:b/>
+                <w:bCs/>
+                <w:color w:val="FF0000"/>
+                <w:highlight w:val="yellow"/>
+                <w:u w:val="single"/>
+              </w:rPr>
+              <w:t>追溯到</w:t>
+            </w:r>
+            <w:r>
+              <w:rPr>
+                <w:rFonts w:eastAsiaTheme="majorEastAsia" w:hint="eastAsia"/>
+                <w:b/>
+                <w:bCs/>
+                <w:color w:val="FF0000"/>
+                <w:highlight w:val="yellow"/>
+                <w:u w:val="single"/>
+              </w:rPr>
+              <w:t>x</w:t>
+            </w:r>
+            <w:r>
+              <w:rPr>
+                <w:rFonts w:eastAsiaTheme="majorEastAsia"/>
+                <w:b/>
+                <w:bCs/>
+                <w:color w:val="FF0000"/>
+                <w:highlight w:val="yellow"/>
+                <w:u w:val="single"/>
+              </w:rPr>
+              <w:t>xx/</w:t>
+            </w:r>
+            <w:r>
+              <w:rPr>
+                <w:rFonts w:eastAsiaTheme="majorEastAsia" w:hint="eastAsia"/>
+                <w:b/>
+                <w:bCs/>
+                <w:color w:val="FF0000"/>
+                <w:highlight w:val="yellow"/>
+                <w:u w:val="single"/>
+              </w:rPr>
+              <w:t>从</w:t>
+            </w:r>
+            <w:r>
+              <w:rPr>
+                <w:rFonts w:eastAsiaTheme="majorEastAsia"/>
+                <w:b/>
+                <w:bCs/>
+                <w:color w:val="FF0000"/>
+                <w:highlight w:val="yellow"/>
+                <w:u w:val="single"/>
+              </w:rPr>
+              <w:t>xxx</w:t>
+            </w:r>
+            <w:r>
+              <w:rPr>
+                <w:rFonts w:eastAsiaTheme="majorEastAsia" w:hint="eastAsia"/>
+                <w:b/>
+                <w:bCs/>
+                <w:color w:val="FF0000"/>
+                <w:highlight w:val="yellow"/>
+                <w:u w:val="single"/>
+              </w:rPr>
+              <w:t>起</w:t>
+            </w:r>
+            <w:r>
+              <w:rPr>
+                <w:rFonts w:eastAsiaTheme="majorEastAsia" w:hint="eastAsia"/>
+                <w:b/>
+                <w:bCs/>
+                <w:color w:val="FF0000"/>
+                <w:highlight w:val="yellow"/>
+                <w:u w:val="single"/>
+              </w:rPr>
+              <w:t>开始</w:t>
+            </w:r>
+            <w:r>
+              <w:rPr>
+                <w:rFonts w:eastAsiaTheme="majorEastAsia" w:hint="eastAsia"/>
+                <w:b/>
+                <w:bCs/>
+                <w:color w:val="FF0000"/>
+                <w:highlight w:val="yellow"/>
+                <w:u w:val="single"/>
+              </w:rPr>
+              <w:t>生效</w:t>
+            </w:r>
+            <w:r>
+              <w:br/>
+            </w:r>
+            <w:r>
+              <w:lastRenderedPageBreak/>
+              <w:t xml:space="preserve">e.g. The contract that was signed on Thursday morning </w:t>
+            </w:r>
+            <w:r>
+              <w:rPr>
+                <w:rFonts w:eastAsiaTheme="majorEastAsia"/>
+                <w:b/>
+                <w:bCs/>
+                <w:color w:val="FF0000"/>
+                <w:highlight w:val="yellow"/>
+                <w:u w:val="single"/>
+              </w:rPr>
+              <w:t>was backdated to</w:t>
+            </w:r>
+            <w:r>
+              <w:t xml:space="preserve"> March 11.  </w:t>
+            </w:r>
+            <w:r>
+              <w:rPr>
+                <w:rFonts w:eastAsia="Microsoft YaHei" w:hint="eastAsia"/>
+              </w:rPr>
+              <w:t>星期四上午所签的合同</w:t>
+            </w:r>
+            <w:r>
+              <w:rPr>
+                <w:rFonts w:eastAsiaTheme="majorEastAsia" w:hint="eastAsia"/>
+                <w:b/>
+                <w:bCs/>
+                <w:color w:val="FF0000"/>
+                <w:highlight w:val="yellow"/>
+                <w:u w:val="single"/>
+              </w:rPr>
+              <w:t>从</w:t>
+            </w:r>
+            <w:r>
+              <w:rPr>
+                <w:rFonts w:eastAsiaTheme="majorEastAsia"/>
+                <w:b/>
+                <w:bCs/>
+                <w:color w:val="FF0000"/>
+                <w:highlight w:val="yellow"/>
+                <w:u w:val="single"/>
+              </w:rPr>
+              <w:t>3</w:t>
+            </w:r>
+            <w:r>
+              <w:rPr>
+                <w:rFonts w:eastAsiaTheme="majorEastAsia" w:hint="eastAsia"/>
+                <w:b/>
+                <w:bCs/>
+                <w:color w:val="FF0000"/>
+                <w:highlight w:val="yellow"/>
+                <w:u w:val="single"/>
+              </w:rPr>
+              <w:t>月</w:t>
+            </w:r>
+            <w:r>
+              <w:rPr>
+                <w:rFonts w:eastAsiaTheme="majorEastAsia"/>
+                <w:b/>
+                <w:bCs/>
+                <w:color w:val="FF0000"/>
+                <w:highlight w:val="yellow"/>
+                <w:u w:val="single"/>
+              </w:rPr>
+              <w:t>11</w:t>
+            </w:r>
+            <w:r>
+              <w:rPr>
+                <w:rFonts w:eastAsiaTheme="majorEastAsia" w:hint="eastAsia"/>
+                <w:b/>
+                <w:bCs/>
+                <w:color w:val="FF0000"/>
+                <w:highlight w:val="yellow"/>
+                <w:u w:val="single"/>
+              </w:rPr>
+              <w:t>日起</w:t>
+            </w:r>
+            <w:r>
+              <w:rPr>
+                <w:rFonts w:eastAsiaTheme="majorEastAsia" w:hint="eastAsia"/>
+                <w:b/>
+                <w:bCs/>
+                <w:color w:val="FF0000"/>
+                <w:highlight w:val="yellow"/>
+                <w:u w:val="single"/>
+              </w:rPr>
+              <w:t>开始</w:t>
+            </w:r>
+            <w:r>
+              <w:rPr>
+                <w:rFonts w:eastAsiaTheme="majorEastAsia" w:hint="eastAsia"/>
+                <w:b/>
+                <w:bCs/>
+                <w:color w:val="FF0000"/>
+                <w:highlight w:val="yellow"/>
+                <w:u w:val="single"/>
+              </w:rPr>
+              <w:t>生效</w:t>
+            </w:r>
+            <w:r>
+              <w:rPr>
+                <w:rFonts w:eastAsia="Microsoft YaHei" w:hint="eastAsia"/>
+              </w:rPr>
+              <w:t>。</w:t>
+            </w:r>
+          </w:p>
+          <w:p>
             <w:pPr>
               <w:rPr>
-                <w:b/>
-                <w:bCs/>
-                <w:color w:val="FF0000"/>
-                <w:highlight w:val="yellow"/>
-                <w:u w:val="single"/>
+                <w:rFonts w:eastAsia="STHeiti"/>
               </w:rPr>
             </w:pPr>
             <w:r>
-              <w:t>[ hurricane/tornados/twisters</w:t>
-            </w:r>
-            <w:r>
-              <w:t>/flood</w:t>
-            </w:r>
-            <w:r>
-              <w:t>s</w:t>
-            </w:r>
+              <w:t xml:space="preserve">e.g. Requesting for a </w:t>
+            </w:r>
+            <w:proofErr w:type="gramStart"/>
+            <w:r>
+              <w:t>2 week</w:t>
+            </w:r>
+            <w:proofErr w:type="gramEnd"/>
             <w:r>
               <w:t xml:space="preserve"> </w:t>
             </w:r>
             <w:r>
               <w:rPr>
-                <w:b/>
-                <w:bCs/>
-                <w:color w:val="FF0000"/>
-                <w:highlight w:val="yellow"/>
-                <w:u w:val="single"/>
-              </w:rPr>
-              <w:t>wreak havoc</w:t>
-            </w:r>
-            <w:r>
-              <w:rPr>
-                <w:color w:val="FF0000"/>
-              </w:rPr>
+                <w:rFonts w:eastAsiaTheme="majorEastAsia"/>
+                <w:b/>
+                <w:bCs/>
+                <w:color w:val="FF0000"/>
+                <w:highlight w:val="yellow"/>
+                <w:u w:val="single"/>
+              </w:rPr>
+              <w:t>grace period</w:t>
+            </w:r>
+            <w:r>
+              <w:rPr>
+                <w:rFonts w:eastAsiaTheme="majorEastAsia" w:hint="eastAsia"/>
+                <w:b/>
+                <w:bCs/>
+                <w:color w:val="FF0000"/>
+                <w:highlight w:val="yellow"/>
+                <w:u w:val="single"/>
+              </w:rPr>
+              <w:t>（行动、责任等的）宽限期</w:t>
+            </w:r>
+            <w:r>
+              <w:t xml:space="preserve"> for the SA 77317931 for </w:t>
+            </w:r>
+            <w:proofErr w:type="spellStart"/>
+            <w:r>
+              <w:t>Implantaire</w:t>
+            </w:r>
+            <w:proofErr w:type="spellEnd"/>
+            <w:r>
+              <w:t xml:space="preserve"> (due on 17 Jan 2020) as we</w:t>
+            </w:r>
+            <w:r>
+              <w:t xml:space="preserve"> </w:t>
+            </w:r>
+            <w:r>
+              <w:t xml:space="preserve">could have a potential big renewal and expansion. The client is intending to renew and is running their production system on this subscription, so we need to ensure service continuity.  We will be </w:t>
+            </w:r>
+            <w:r>
+              <w:rPr>
+                <w:rFonts w:eastAsiaTheme="majorEastAsia"/>
+                <w:b/>
+                <w:bCs/>
+                <w:highlight w:val="yellow"/>
+              </w:rPr>
+              <w:t>backdating</w:t>
+            </w:r>
+            <w:r>
+              <w:rPr>
+                <w:rFonts w:eastAsiaTheme="majorEastAsia"/>
+              </w:rPr>
+              <w:t xml:space="preserve"> the agreements </w:t>
+            </w:r>
+            <w:r>
+              <w:t xml:space="preserve">if needed. </w:t>
+            </w:r>
+          </w:p>
+          <w:p/>
+          <w:p/>
+          <w:p>
+            <w:pPr>
+              <w:rPr>
+                <w:rFonts w:eastAsia="STHeiti"/>
+              </w:rPr>
+            </w:pPr>
+            <w:r>
+              <w:t xml:space="preserve">## </w:t>
+            </w:r>
+            <w:r>
+              <w:t>`</w:t>
+            </w:r>
+            <w:r>
+              <w:t>grace period</w:t>
+            </w:r>
+            <w:r>
+              <w:t>`</w:t>
+            </w:r>
+            <w:r>
               <w:t> </w:t>
             </w:r>
             <w:r>
-              <w:t xml:space="preserve">in a place ] </w:t>
-            </w:r>
-            <w:r>
-              <w:t xml:space="preserve">  </w:t>
-            </w:r>
-            <w:r>
-              <w:rPr>
-                <w:b/>
-                <w:bCs/>
-                <w:color w:val="FF0000"/>
-                <w:highlight w:val="yellow"/>
-                <w:u w:val="single"/>
-              </w:rPr>
-              <w:t>(</w:t>
+              <w:t xml:space="preserve"> </w:t>
             </w:r>
             <w:r>
               <w:rPr>
                 <w:rFonts w:ascii="SimSun" w:eastAsia="SimSun" w:hAnsi="SimSun" w:cs="SimSun" w:hint="eastAsia"/>
-                <w:b/>
-                <w:bCs/>
-                <w:color w:val="FF0000"/>
-                <w:highlight w:val="yellow"/>
-                <w:u w:val="single"/>
-              </w:rPr>
-              <w:t>龙卷风</w:t>
-            </w:r>
-            <w:r>
+              </w:rPr>
+              <w:t>（</w:t>
+            </w:r>
+            <w:r>
+              <w:rPr>
+                <w:rFonts w:eastAsia="STHeiti" w:hint="eastAsia"/>
+              </w:rPr>
+              <w:t>行动、责任等的）宽限期</w:t>
+            </w:r>
+          </w:p>
+          <w:p/>
+          <w:p>
+            <w:pPr>
               <w:rPr>
                 <w:rFonts w:hint="eastAsia"/>
-                <w:b/>
-                <w:bCs/>
-                <w:color w:val="FF0000"/>
-                <w:highlight w:val="yellow"/>
-                <w:u w:val="single"/>
-              </w:rPr>
-              <w:t>/</w:t>
-            </w:r>
-            <w:r>
-              <w:rPr>
-                <w:rFonts w:ascii="SimSun" w:eastAsia="SimSun" w:hAnsi="SimSun" w:cs="SimSun" w:hint="eastAsia"/>
-                <w:b/>
-                <w:bCs/>
-                <w:color w:val="FF0000"/>
-                <w:highlight w:val="yellow"/>
-                <w:u w:val="single"/>
-              </w:rPr>
-              <w:t>洪水等</w:t>
-            </w:r>
-            <w:r>
-              <w:rPr>
-                <w:b/>
-                <w:bCs/>
-                <w:color w:val="FF0000"/>
-                <w:highlight w:val="yellow"/>
-                <w:u w:val="single"/>
-              </w:rPr>
-              <w:t>)</w:t>
-            </w:r>
-            <w:r>
-              <w:rPr>
-                <w:rFonts w:ascii="SimSun" w:eastAsia="SimSun" w:hAnsi="SimSun" w:cs="SimSun" w:hint="eastAsia"/>
-                <w:b/>
-                <w:bCs/>
-                <w:color w:val="FF0000"/>
-                <w:highlight w:val="yellow"/>
-                <w:u w:val="single"/>
-              </w:rPr>
-              <w:t>对</w:t>
-            </w:r>
-            <w:r>
-              <w:rPr>
-                <w:rFonts w:hint="eastAsia"/>
-                <w:b/>
-                <w:bCs/>
-                <w:color w:val="FF0000"/>
-                <w:highlight w:val="yellow"/>
-                <w:u w:val="single"/>
-              </w:rPr>
-              <w:t>&lt;</w:t>
-            </w:r>
-            <w:r>
-              <w:rPr>
-                <w:rFonts w:ascii="SimSun" w:eastAsia="SimSun" w:hAnsi="SimSun" w:cs="SimSun" w:hint="eastAsia"/>
-                <w:b/>
-                <w:bCs/>
-                <w:color w:val="FF0000"/>
-                <w:highlight w:val="yellow"/>
-                <w:u w:val="single"/>
-              </w:rPr>
-              <w:t>地方</w:t>
-            </w:r>
-            <w:r>
-              <w:rPr>
-                <w:b/>
-                <w:bCs/>
-                <w:color w:val="FF0000"/>
-                <w:highlight w:val="yellow"/>
-                <w:u w:val="single"/>
-              </w:rPr>
-              <w:t>&gt;</w:t>
-            </w:r>
-            <w:r>
-              <w:rPr>
-                <w:rFonts w:ascii="SimSun" w:eastAsia="SimSun" w:hAnsi="SimSun" w:cs="SimSun" w:hint="eastAsia"/>
-                <w:b/>
-                <w:bCs/>
-                <w:color w:val="FF0000"/>
-                <w:highlight w:val="yellow"/>
-                <w:u w:val="single"/>
-              </w:rPr>
-              <w:t>肆虐；造成严重破坏</w:t>
+              </w:rPr>
+            </w:pPr>
+          </w:p>
+          <w:p>
+            <w:r>
+              <w:t xml:space="preserve">## </w:t>
+            </w:r>
+            <w:r>
+              <w:t>`lead time`</w:t>
+            </w:r>
+          </w:p>
+          <w:p>
+            <w:pPr>
+              <w:pStyle w:val="ListParagraph"/>
+              <w:numPr>
+                <w:ilvl w:val="0"/>
+                <w:numId w:val="33"/>
+              </w:numPr>
+            </w:pPr>
+            <w:r>
+              <w:t>N-COUNT Lead time is the time</w:t>
+            </w:r>
+            <w:r>
+              <w:t>/time slot</w:t>
+            </w:r>
+            <w:r>
+              <w:t xml:space="preserve"> between the original design or idea for a particular product and its actual production. </w:t>
+            </w:r>
+            <w:r>
+              <w:rPr>
+                <w:rFonts w:eastAsia="Microsoft YaHei" w:hint="eastAsia"/>
+              </w:rPr>
+              <w:t>从最初设计到投产的时间</w:t>
+            </w:r>
+            <w:r>
+              <w:rPr>
+                <w:rFonts w:eastAsia="Microsoft YaHei"/>
+              </w:rPr>
+              <w:br/>
+              <w:t xml:space="preserve">e.g. </w:t>
+            </w:r>
+            <w:r>
+              <w:t>They aim to cut production lead times to under 18 months. </w:t>
+            </w:r>
+          </w:p>
+          <w:p>
+            <w:pPr>
+              <w:pStyle w:val="ListParagraph"/>
+              <w:numPr>
+                <w:ilvl w:val="0"/>
+                <w:numId w:val="33"/>
+              </w:numPr>
+            </w:pPr>
+            <w:r>
+              <w:t xml:space="preserve">N-COUNT Lead time is the period of time that it takes for goods to be delivered after someone has ordered them. </w:t>
+            </w:r>
+            <w:r>
+              <w:rPr>
+                <w:rFonts w:eastAsia="Microsoft YaHei" w:hint="eastAsia"/>
+              </w:rPr>
+              <w:t>从订货到交货的时间</w:t>
+            </w:r>
+            <w:r>
+              <w:rPr>
+                <w:rFonts w:eastAsia="Microsoft YaHei"/>
+              </w:rPr>
+              <w:br/>
+              <w:t xml:space="preserve">e.g. In the traditional </w:t>
+            </w:r>
+            <w:proofErr w:type="spellStart"/>
+            <w:r>
+              <w:rPr>
+                <w:rFonts w:eastAsia="Microsoft YaHei"/>
+              </w:rPr>
+              <w:t>WaterFall</w:t>
+            </w:r>
+            <w:proofErr w:type="spellEnd"/>
+            <w:r>
+              <w:rPr>
+                <w:rFonts w:eastAsia="Microsoft YaHei"/>
+              </w:rPr>
+              <w:t xml:space="preserve"> methodology in the IT industry, </w:t>
+            </w:r>
+            <w:r>
+              <w:rPr>
+                <w:b/>
+                <w:bCs/>
+                <w:u w:val="single"/>
+              </w:rPr>
+              <w:t>l</w:t>
+            </w:r>
+            <w:r>
+              <w:rPr>
+                <w:b/>
+                <w:bCs/>
+                <w:u w:val="single"/>
+              </w:rPr>
+              <w:t>ead times</w:t>
+            </w:r>
+            <w:r>
+              <w:t xml:space="preserve"> on new equipment orders can run as long as three years. </w:t>
+            </w:r>
+            <w:r>
+              <w:t xml:space="preserve"> </w:t>
+            </w:r>
+            <w:r>
+              <w:rPr>
+                <w:rFonts w:eastAsia="Microsoft YaHei" w:hint="eastAsia"/>
+              </w:rPr>
+              <w:t>新设备</w:t>
+            </w:r>
+            <w:r>
+              <w:rPr>
+                <w:rFonts w:eastAsia="Microsoft YaHei" w:hint="eastAsia"/>
+                <w:b/>
+                <w:bCs/>
+                <w:u w:val="single"/>
+              </w:rPr>
+              <w:t>从订货到交货的时间</w:t>
+            </w:r>
+            <w:r>
+              <w:rPr>
+                <w:rFonts w:eastAsia="Microsoft YaHei" w:hint="eastAsia"/>
+              </w:rPr>
+              <w:t>可能长达</w:t>
+            </w:r>
+            <w:r>
+              <w:t>3</w:t>
+            </w:r>
+            <w:r>
+              <w:rPr>
+                <w:rFonts w:eastAsia="Microsoft YaHei" w:hint="eastAsia"/>
+              </w:rPr>
+              <w:t>年。</w:t>
             </w:r>
           </w:p>
           <w:p/>
@@ -2111,7 +3493,353 @@
           </w:tcPr>
           <w:p>
             <w:r>
-              <w:t>[roll out &lt;a product&gt;]</w:t>
+              <w:lastRenderedPageBreak/>
+              <w:t>## once-off</w:t>
+            </w:r>
+          </w:p>
+          <w:p>
+            <w:pPr>
+              <w:rPr>
+                <w:rFonts w:ascii="SimSun" w:eastAsia="SimSun" w:hAnsi="SimSun" w:cs="SimSun"/>
+                <w:b/>
+                <w:bCs/>
+                <w:color w:val="FF0000"/>
+                <w:highlight w:val="yellow"/>
+                <w:u w:val="single"/>
+              </w:rPr>
+            </w:pPr>
+            <w:r>
+              <w:rPr>
+                <w:rFonts w:ascii="SimSun" w:eastAsia="SimSun" w:hAnsi="SimSun" w:cs="SimSun"/>
+                <w:b/>
+                <w:bCs/>
+                <w:color w:val="FF0000"/>
+                <w:highlight w:val="yellow"/>
+                <w:u w:val="single"/>
+              </w:rPr>
+              <w:t>[</w:t>
+            </w:r>
+            <w:r>
+              <w:rPr>
+                <w:rFonts w:ascii="SimSun" w:eastAsia="SimSun" w:hAnsi="SimSun" w:cs="SimSun" w:hint="eastAsia"/>
+                <w:b/>
+                <w:bCs/>
+                <w:color w:val="FF0000"/>
+                <w:highlight w:val="yellow"/>
+                <w:u w:val="single"/>
+              </w:rPr>
+              <w:t>一次</w:t>
+            </w:r>
+            <w:r>
+              <w:rPr>
+                <w:rFonts w:ascii="SimSun" w:eastAsia="SimSun" w:hAnsi="SimSun" w:cs="SimSun" w:hint="eastAsia"/>
+                <w:b/>
+                <w:bCs/>
+                <w:color w:val="FF0000"/>
+                <w:highlight w:val="yellow"/>
+                <w:u w:val="single"/>
+              </w:rPr>
+              <w:t>性</w:t>
+            </w:r>
+            <w:r>
+              <w:rPr>
+                <w:rFonts w:ascii="SimSun" w:eastAsia="SimSun" w:hAnsi="SimSun" w:cs="SimSun" w:hint="eastAsia"/>
+                <w:b/>
+                <w:bCs/>
+                <w:color w:val="FF0000"/>
+                <w:highlight w:val="yellow"/>
+                <w:u w:val="single"/>
+              </w:rPr>
+              <w:t>付全款</w:t>
+            </w:r>
+            <w:r>
+              <w:rPr>
+                <w:rFonts w:ascii="SimSun" w:eastAsia="SimSun" w:hAnsi="SimSun" w:cs="SimSun"/>
+                <w:b/>
+                <w:bCs/>
+                <w:color w:val="FF0000"/>
+                <w:highlight w:val="yellow"/>
+                <w:u w:val="single"/>
+              </w:rPr>
+              <w:t xml:space="preserve">: a once-off lump </w:t>
+            </w:r>
+            <w:r>
+              <w:rPr>
+                <w:rFonts w:ascii="SimSun" w:eastAsia="SimSun" w:hAnsi="SimSun" w:cs="SimSun"/>
+                <w:b/>
+                <w:bCs/>
+                <w:color w:val="FF0000"/>
+                <w:highlight w:val="yellow"/>
+                <w:u w:val="single"/>
+              </w:rPr>
+              <w:t>[</w:t>
+            </w:r>
+            <w:proofErr w:type="spellStart"/>
+            <w:r>
+              <w:rPr>
+                <w:rFonts w:ascii="SimSun" w:eastAsia="SimSun" w:hAnsi="SimSun" w:cs="SimSun"/>
+                <w:b/>
+                <w:bCs/>
+                <w:color w:val="FF0000"/>
+                <w:highlight w:val="yellow"/>
+                <w:u w:val="single"/>
+              </w:rPr>
+              <w:t>l</w:t>
+            </w:r>
+            <w:r>
+              <w:rPr>
+                <w:rFonts w:eastAsia="SimSun"/>
+                <w:b/>
+                <w:bCs/>
+                <w:color w:val="FF0000"/>
+                <w:highlight w:val="yellow"/>
+                <w:u w:val="single"/>
+              </w:rPr>
+              <w:t>ʌ</w:t>
+            </w:r>
+            <w:r>
+              <w:rPr>
+                <w:rFonts w:ascii="SimSun" w:eastAsia="SimSun" w:hAnsi="SimSun" w:cs="SimSun"/>
+                <w:b/>
+                <w:bCs/>
+                <w:color w:val="FF0000"/>
+                <w:highlight w:val="yellow"/>
+                <w:u w:val="single"/>
+              </w:rPr>
+              <w:t>mp</w:t>
+            </w:r>
+            <w:proofErr w:type="spellEnd"/>
+            <w:r>
+              <w:rPr>
+                <w:rFonts w:ascii="SimSun" w:eastAsia="SimSun" w:hAnsi="SimSun" w:cs="SimSun"/>
+                <w:b/>
+                <w:bCs/>
+                <w:color w:val="FF0000"/>
+                <w:highlight w:val="yellow"/>
+                <w:u w:val="single"/>
+              </w:rPr>
+              <w:t>]</w:t>
+            </w:r>
+            <w:r>
+              <w:rPr>
+                <w:rFonts w:ascii="SimSun" w:eastAsia="SimSun" w:hAnsi="SimSun" w:cs="SimSun"/>
+                <w:b/>
+                <w:bCs/>
+                <w:color w:val="FF0000"/>
+                <w:highlight w:val="yellow"/>
+                <w:u w:val="single"/>
+              </w:rPr>
+              <w:t xml:space="preserve"> </w:t>
+            </w:r>
+            <w:r>
+              <w:rPr>
+                <w:rFonts w:ascii="SimSun" w:eastAsia="SimSun" w:hAnsi="SimSun" w:cs="SimSun"/>
+                <w:b/>
+                <w:bCs/>
+                <w:color w:val="FF0000"/>
+                <w:highlight w:val="yellow"/>
+                <w:u w:val="single"/>
+              </w:rPr>
+              <w:t>sum</w:t>
+            </w:r>
+            <w:r>
+              <w:rPr>
+                <w:rFonts w:ascii="SimSun" w:eastAsia="SimSun" w:hAnsi="SimSun" w:cs="SimSun" w:hint="eastAsia"/>
+                <w:b/>
+                <w:bCs/>
+                <w:color w:val="FF0000"/>
+                <w:highlight w:val="yellow"/>
+                <w:u w:val="single"/>
+              </w:rPr>
+              <w:t>；</w:t>
+            </w:r>
+            <w:r>
+              <w:rPr>
+                <w:rFonts w:ascii="SimSun" w:eastAsia="SimSun" w:hAnsi="SimSun" w:cs="SimSun" w:hint="eastAsia"/>
+                <w:b/>
+                <w:bCs/>
+                <w:color w:val="FF0000"/>
+                <w:highlight w:val="yellow"/>
+                <w:u w:val="single"/>
+              </w:rPr>
+              <w:t>一次性</w:t>
+            </w:r>
+            <w:r>
+              <w:rPr>
+                <w:rFonts w:ascii="SimSun" w:eastAsia="SimSun" w:hAnsi="SimSun" w:cs="SimSun" w:hint="eastAsia"/>
+                <w:b/>
+                <w:bCs/>
+                <w:color w:val="FF0000"/>
+                <w:highlight w:val="yellow"/>
+                <w:u w:val="single"/>
+              </w:rPr>
+              <w:t>的配置</w:t>
+            </w:r>
+            <w:r>
+              <w:rPr>
+                <w:rFonts w:ascii="SimSun" w:eastAsia="SimSun" w:hAnsi="SimSun" w:cs="SimSun" w:hint="eastAsia"/>
+                <w:b/>
+                <w:bCs/>
+                <w:color w:val="FF0000"/>
+                <w:highlight w:val="yellow"/>
+                <w:u w:val="single"/>
+              </w:rPr>
+              <w:t>：</w:t>
+            </w:r>
+            <w:r>
+              <w:rPr>
+                <w:rFonts w:ascii="SimSun" w:eastAsia="SimSun" w:hAnsi="SimSun" w:cs="SimSun" w:hint="eastAsia"/>
+                <w:b/>
+                <w:bCs/>
+                <w:color w:val="FF0000"/>
+                <w:highlight w:val="yellow"/>
+                <w:u w:val="single"/>
+              </w:rPr>
+              <w:t xml:space="preserve"> </w:t>
+            </w:r>
+            <w:r>
+              <w:rPr>
+                <w:rFonts w:ascii="SimSun" w:eastAsia="SimSun" w:hAnsi="SimSun" w:cs="SimSun"/>
+                <w:b/>
+                <w:bCs/>
+                <w:color w:val="FF0000"/>
+                <w:highlight w:val="yellow"/>
+                <w:u w:val="single"/>
+              </w:rPr>
+              <w:t xml:space="preserve">a once-off </w:t>
+            </w:r>
+            <w:r>
+              <w:rPr>
+                <w:rFonts w:ascii="SimSun" w:eastAsia="SimSun" w:hAnsi="SimSun" w:cs="SimSun"/>
+                <w:b/>
+                <w:bCs/>
+                <w:color w:val="FF0000"/>
+                <w:highlight w:val="yellow"/>
+                <w:u w:val="single"/>
+              </w:rPr>
+              <w:t>configuration</w:t>
+            </w:r>
+            <w:r>
+              <w:rPr>
+                <w:rFonts w:ascii="SimSun" w:eastAsia="SimSun" w:hAnsi="SimSun" w:cs="SimSun"/>
+                <w:b/>
+                <w:bCs/>
+                <w:color w:val="FF0000"/>
+                <w:highlight w:val="yellow"/>
+                <w:u w:val="single"/>
+              </w:rPr>
+              <w:t xml:space="preserve"> ]</w:t>
+            </w:r>
+          </w:p>
+          <w:p>
+            <w:pPr>
+              <w:rPr>
+                <w:b/>
+                <w:bCs/>
+                <w:u w:val="single"/>
+              </w:rPr>
+            </w:pPr>
+            <w:r>
+              <w:rPr>
+                <w:rFonts w:hint="eastAsia"/>
+              </w:rPr>
+              <w:t>e.g.</w:t>
+            </w:r>
+            <w:r>
+              <w:t xml:space="preserve"> </w:t>
+            </w:r>
+            <w:r>
+              <w:t xml:space="preserve">Instead of paying </w:t>
+            </w:r>
+            <w:r>
+              <w:rPr>
+                <w:b/>
+                <w:bCs/>
+                <w:u w:val="single"/>
+              </w:rPr>
+              <w:t>a once-off lump sum</w:t>
+            </w:r>
+            <w:r>
+              <w:t xml:space="preserve">, you'll pay them off over a couple of </w:t>
+            </w:r>
+            <w:r>
+              <w:t xml:space="preserve">years, that is </w:t>
+            </w:r>
+            <w:r>
+              <w:rPr>
+                <w:b/>
+                <w:bCs/>
+                <w:u w:val="single"/>
+              </w:rPr>
+              <w:t>monthly mortgage</w:t>
+            </w:r>
+            <w:r>
+              <w:rPr>
+                <w:rFonts w:ascii="SimSun" w:eastAsia="SimSun" w:hAnsi="SimSun" w:cs="SimSun" w:hint="eastAsia"/>
+              </w:rPr>
+              <w:t>月供</w:t>
+            </w:r>
+            <w:r>
+              <w:t xml:space="preserve"> after you paid the </w:t>
+            </w:r>
+            <w:proofErr w:type="spellStart"/>
+            <w:r>
+              <w:rPr>
+                <w:b/>
+                <w:bCs/>
+                <w:u w:val="single"/>
+              </w:rPr>
+              <w:t>downpayment</w:t>
+            </w:r>
+            <w:proofErr w:type="spellEnd"/>
+            <w:r>
+              <w:rPr>
+                <w:rFonts w:ascii="SimSun" w:eastAsia="SimSun" w:hAnsi="SimSun" w:cs="SimSun" w:hint="eastAsia"/>
+                <w:b/>
+                <w:bCs/>
+                <w:u w:val="single"/>
+              </w:rPr>
+              <w:t>首期款</w:t>
+            </w:r>
+            <w:r>
+              <w:rPr>
+                <w:rFonts w:hint="eastAsia"/>
+                <w:b/>
+                <w:bCs/>
+                <w:u w:val="single"/>
+              </w:rPr>
+              <w:t>/</w:t>
+            </w:r>
+            <w:r>
+              <w:rPr>
+                <w:rFonts w:ascii="SimSun" w:eastAsia="SimSun" w:hAnsi="SimSun" w:cs="SimSun" w:hint="eastAsia"/>
+                <w:b/>
+                <w:bCs/>
+                <w:u w:val="single"/>
+              </w:rPr>
+              <w:t>首付</w:t>
+            </w:r>
+            <w:r>
+              <w:rPr>
+                <w:rFonts w:hint="eastAsia"/>
+                <w:b/>
+                <w:bCs/>
+                <w:u w:val="single"/>
+              </w:rPr>
+              <w:t>.</w:t>
+            </w:r>
+          </w:p>
+          <w:p/>
+          <w:p>
+            <w:pPr>
+              <w:pStyle w:val="ListParagraph"/>
+              <w:numPr>
+                <w:ilvl w:val="0"/>
+                <w:numId w:val="33"/>
+              </w:numPr>
+            </w:pPr>
+            <w:r>
+              <w:t>Lump = tumor</w:t>
             </w:r>
           </w:p>
           <w:p/>
@@ -2124,64 +3852,270 @@
           </w:tcPr>
           <w:p>
             <w:r>
-              <w:lastRenderedPageBreak/>
-              <w:t xml:space="preserve">## </w:t>
-            </w:r>
-            <w:r>
+              <w:t>promising /ˈ</w:t>
+            </w:r>
+            <w:proofErr w:type="spellStart"/>
+            <w:r>
+              <w:t>prɒmɪsɪŋ</w:t>
+            </w:r>
+            <w:proofErr w:type="spellEnd"/>
+            <w:r>
+              <w:t>/ </w:t>
+            </w:r>
+          </w:p>
+          <w:p>
+            <w:pPr>
+              <w:rPr>
+                <w:rFonts w:eastAsia="Microsoft YaHei"/>
+              </w:rPr>
+            </w:pPr>
+            <w:r>
+              <w:t xml:space="preserve">ADJ Someone or something that is promising seems </w:t>
+            </w:r>
+            <w:r>
+              <w:t xml:space="preserve">whose </w:t>
+            </w:r>
+            <w:r>
+              <w:rPr>
+                <w:b/>
+                <w:bCs/>
+              </w:rPr>
+              <w:t>prospect</w:t>
+            </w:r>
+            <w:r>
+              <w:rPr>
+                <w:b/>
+                <w:bCs/>
+              </w:rPr>
+              <w:t xml:space="preserve"> </w:t>
+            </w:r>
+            <w:r>
+              <w:rPr>
+                <w:rFonts w:ascii="SimSun" w:eastAsia="SimSun" w:hAnsi="SimSun" w:cs="SimSun" w:hint="eastAsia"/>
+                <w:b/>
+                <w:bCs/>
+              </w:rPr>
+              <w:t>前程</w:t>
+            </w:r>
+            <w:r>
+              <w:rPr>
+                <w:rFonts w:ascii="SimSun" w:eastAsia="SimSun" w:hAnsi="SimSun" w:cs="SimSun"/>
+                <w:b/>
+                <w:bCs/>
+              </w:rPr>
               <w:t>/</w:t>
             </w:r>
-            <w:proofErr w:type="spellStart"/>
-            <w:r>
-              <w:t>hɒŋk</w:t>
-            </w:r>
-            <w:proofErr w:type="spellEnd"/>
-            <w:r>
-              <w:t>/  </w:t>
-            </w:r>
             <w:r>
               <w:rPr>
                 <w:rFonts w:eastAsia="Microsoft YaHei" w:hint="eastAsia"/>
               </w:rPr>
-              <w:t>美</w:t>
-            </w:r>
-            <w:r>
-              <w:t xml:space="preserve"> /</w:t>
-            </w:r>
-            <w:proofErr w:type="spellStart"/>
-            <w:r>
-              <w:t>hɑːŋk</w:t>
-            </w:r>
-            <w:proofErr w:type="spellEnd"/>
-            <w:r>
-              <w:t>/  /</w:t>
-            </w:r>
-            <w:proofErr w:type="spellStart"/>
-            <w:r>
-              <w:t>hɔːŋk</w:t>
-            </w:r>
-            <w:proofErr w:type="spellEnd"/>
-            <w:r>
-              <w:t>/  </w:t>
-            </w:r>
-            <w:r>
-              <w:rPr>
-                <w:b/>
-                <w:bCs/>
-                <w:color w:val="FF0000"/>
-                <w:highlight w:val="yellow"/>
-                <w:u w:val="single"/>
-              </w:rPr>
-              <w:t>[ honk the horn; the horn honks</w:t>
-            </w:r>
-            <w:r>
-              <w:rPr>
-                <w:b/>
-                <w:bCs/>
-                <w:color w:val="FF0000"/>
-                <w:highlight w:val="yellow"/>
-                <w:u w:val="single"/>
-              </w:rPr>
-              <w:t>; a goose honks</w:t>
+              <w:t>前景</w:t>
+            </w:r>
+            <w:r>
+              <w:rPr>
+                <w:rFonts w:hint="eastAsia"/>
+              </w:rPr>
+              <w:t xml:space="preserve"> </w:t>
+            </w:r>
+            <w:r>
+              <w:t xml:space="preserve">is </w:t>
+            </w:r>
+            <w:r>
+              <w:t>likely to be very good or successful</w:t>
+            </w:r>
+            <w:r>
+              <w:t>, with bright outlook of future</w:t>
+            </w:r>
+            <w:r>
+              <w:t xml:space="preserve"> or </w:t>
+            </w:r>
+            <w:r>
+              <w:rPr>
+                <w:b/>
+                <w:bCs/>
+              </w:rPr>
+              <w:t>prospect</w:t>
+            </w:r>
+            <w:r>
+              <w:t xml:space="preserve"> </w:t>
+            </w:r>
+            <w:r>
+              <w:rPr>
+                <w:rFonts w:eastAsia="Microsoft YaHei" w:hint="eastAsia"/>
+              </w:rPr>
+              <w:t>有望成功的</w:t>
+            </w:r>
+            <w:r>
+              <w:t xml:space="preserve">; </w:t>
+            </w:r>
+            <w:r>
+              <w:rPr>
+                <w:rFonts w:eastAsia="Microsoft YaHei" w:hint="eastAsia"/>
+              </w:rPr>
+              <w:t>前景很好的</w:t>
+            </w:r>
+            <w:r>
+              <w:rPr>
+                <w:rFonts w:eastAsia="Microsoft YaHei" w:hint="eastAsia"/>
+              </w:rPr>
+              <w:t xml:space="preserve"> </w:t>
+            </w:r>
+          </w:p>
+          <w:p>
+            <w:pPr>
+              <w:rPr>
+                <w:b/>
+                <w:bCs/>
+                <w:color w:val="FF0000"/>
+                <w:highlight w:val="yellow"/>
+                <w:u w:val="single"/>
+              </w:rPr>
+            </w:pPr>
+            <w:r>
+              <w:rPr>
+                <w:rFonts w:eastAsia="Microsoft YaHei"/>
+              </w:rPr>
+              <w:t>[</w:t>
+            </w:r>
+            <w:r>
+              <w:rPr>
+                <w:rFonts w:ascii="SimSun" w:eastAsia="SimSun" w:hAnsi="SimSun" w:cs="SimSun" w:hint="eastAsia"/>
+                <w:b/>
+                <w:bCs/>
+                <w:color w:val="FF0000"/>
+                <w:highlight w:val="yellow"/>
+                <w:u w:val="single"/>
+              </w:rPr>
+              <w:t>有前途的学生</w:t>
+            </w:r>
+            <w:r>
+              <w:rPr>
+                <w:rFonts w:hint="eastAsia"/>
+                <w:b/>
+                <w:bCs/>
+                <w:color w:val="FF0000"/>
+                <w:highlight w:val="yellow"/>
+                <w:u w:val="single"/>
+              </w:rPr>
+              <w:t>:</w:t>
+            </w:r>
+            <w:r>
+              <w:rPr>
+                <w:b/>
+                <w:bCs/>
+                <w:color w:val="FF0000"/>
+                <w:highlight w:val="yellow"/>
+                <w:u w:val="single"/>
+              </w:rPr>
+              <w:t xml:space="preserve"> </w:t>
+            </w:r>
+            <w:r>
+              <w:rPr>
+                <w:b/>
+                <w:bCs/>
+                <w:color w:val="FF0000"/>
+                <w:highlight w:val="yellow"/>
+                <w:u w:val="single"/>
+              </w:rPr>
+              <w:t xml:space="preserve">a promising student; </w:t>
+            </w:r>
+          </w:p>
+          <w:p>
+            <w:pPr>
+              <w:rPr>
+                <w:b/>
+                <w:bCs/>
+                <w:color w:val="FF0000"/>
+                <w:highlight w:val="yellow"/>
+                <w:u w:val="single"/>
+              </w:rPr>
+            </w:pPr>
+            <w:r>
+              <w:rPr>
+                <w:rFonts w:ascii="SimSun" w:eastAsia="SimSun" w:hAnsi="SimSun" w:cs="SimSun" w:hint="eastAsia"/>
+                <w:b/>
+                <w:bCs/>
+                <w:color w:val="FF0000"/>
+                <w:highlight w:val="yellow"/>
+                <w:u w:val="single"/>
+              </w:rPr>
+              <w:t>有前途的</w:t>
+            </w:r>
+            <w:r>
+              <w:rPr>
+                <w:rFonts w:ascii="SimSun" w:eastAsia="SimSun" w:hAnsi="SimSun" w:cs="SimSun" w:hint="eastAsia"/>
+                <w:b/>
+                <w:bCs/>
+                <w:color w:val="FF0000"/>
+                <w:highlight w:val="yellow"/>
+                <w:u w:val="single"/>
+              </w:rPr>
+              <w:t>项目:</w:t>
+            </w:r>
+            <w:r>
+              <w:rPr>
+                <w:rFonts w:ascii="SimSun" w:eastAsia="SimSun" w:hAnsi="SimSun" w:cs="SimSun"/>
+                <w:b/>
+                <w:bCs/>
+                <w:color w:val="FF0000"/>
+                <w:highlight w:val="yellow"/>
+                <w:u w:val="single"/>
+              </w:rPr>
+              <w:t xml:space="preserve"> </w:t>
+            </w:r>
+            <w:r>
+              <w:rPr>
+                <w:b/>
+                <w:bCs/>
+                <w:color w:val="FF0000"/>
+                <w:highlight w:val="yellow"/>
+                <w:u w:val="single"/>
+              </w:rPr>
+              <w:t>a promising project;</w:t>
+            </w:r>
+            <w:r>
+              <w:rPr>
+                <w:b/>
+                <w:bCs/>
+                <w:color w:val="FF0000"/>
+                <w:highlight w:val="yellow"/>
+                <w:u w:val="single"/>
+              </w:rPr>
+              <w:t xml:space="preserve"> </w:t>
+            </w:r>
+          </w:p>
+          <w:p>
+            <w:r>
+              <w:rPr>
+                <w:rFonts w:ascii="SimSun" w:eastAsia="SimSun" w:hAnsi="SimSun" w:cs="SimSun" w:hint="eastAsia"/>
+                <w:b/>
+                <w:bCs/>
+                <w:color w:val="FF0000"/>
+                <w:highlight w:val="yellow"/>
+                <w:u w:val="single"/>
+              </w:rPr>
+              <w:t>前途的演员</w:t>
+            </w:r>
+            <w:r>
+              <w:rPr>
+                <w:rFonts w:hint="eastAsia"/>
+                <w:b/>
+                <w:bCs/>
+                <w:color w:val="FF0000"/>
+                <w:highlight w:val="yellow"/>
+                <w:u w:val="single"/>
+              </w:rPr>
+              <w:t>:</w:t>
+            </w:r>
+            <w:r>
+              <w:rPr>
+                <w:b/>
+                <w:bCs/>
+                <w:color w:val="FF0000"/>
+                <w:highlight w:val="yellow"/>
+                <w:u w:val="single"/>
+              </w:rPr>
+              <w:t xml:space="preserve"> a promising actor</w:t>
             </w:r>
             <w:r>
               <w:rPr>
@@ -2192,745 +4126,316 @@
                 <w:u w:val="single"/>
               </w:rPr>
               <w:t>]</w:t>
-            </w:r>
-            <w:r>
-              <w:rPr>
-                <w:b/>
-                <w:bCs/>
-                <w:color w:val="FF0000"/>
-                <w:u w:val="single"/>
-              </w:rPr>
-              <w:t xml:space="preserve"> </w:t>
-            </w:r>
-          </w:p>
-          <w:p>
-            <w:r>
-              <w:t xml:space="preserve">### </w:t>
-            </w:r>
-            <w:r>
-              <w:t>n.</w:t>
-            </w:r>
-          </w:p>
-          <w:p>
-            <w:r>
-              <w:t>1.</w:t>
-            </w:r>
-            <w:r>
-              <w:t xml:space="preserve"> </w:t>
-            </w:r>
-            <w:r>
-              <w:t xml:space="preserve">`honk` is </w:t>
-            </w:r>
-            <w:r>
-              <w:t>the noise made by a </w:t>
-            </w:r>
-            <w:r>
-              <w:rPr>
-                <w:b/>
-                <w:bCs/>
-              </w:rPr>
-              <w:t>goose</w:t>
-            </w:r>
-            <w:r>
-              <w:t> </w:t>
-            </w:r>
-            <w:r>
-              <w:rPr>
-                <w:rFonts w:eastAsia="Microsoft YaHei" w:hint="eastAsia"/>
-              </w:rPr>
-              <w:t>鹅叫声</w:t>
-            </w:r>
-          </w:p>
-          <w:p>
-            <w:r>
-              <w:t>2.</w:t>
-            </w:r>
-            <w:r>
-              <w:t xml:space="preserve"> </w:t>
-            </w:r>
-            <w:r>
-              <w:t xml:space="preserve">`honk` is </w:t>
-            </w:r>
-            <w:r>
-              <w:t>the noise made by a car horn</w:t>
-            </w:r>
-            <w:r>
-              <w:t xml:space="preserve"> </w:t>
-            </w:r>
-            <w:r>
-              <w:rPr>
-                <w:rFonts w:eastAsia="Microsoft YaHei" w:hint="eastAsia"/>
-              </w:rPr>
-              <w:t>鸣笛鸣响</w:t>
-            </w:r>
-            <w:r>
-              <w:rPr>
-                <w:rFonts w:eastAsia="Microsoft YaHei" w:hint="eastAsia"/>
-              </w:rPr>
-              <w:t>;</w:t>
-            </w:r>
-            <w:r>
-              <w:rPr>
-                <w:rFonts w:eastAsia="Microsoft YaHei"/>
-              </w:rPr>
-              <w:t xml:space="preserve"> </w:t>
-            </w:r>
-            <w:r>
-              <w:rPr>
-                <w:rFonts w:eastAsia="Microsoft YaHei" w:hint="eastAsia"/>
-              </w:rPr>
-              <w:t>汽车喇叭声</w:t>
-            </w:r>
-          </w:p>
-          <w:p>
-            <w:pPr>
-              <w:rPr>
-                <w:rFonts w:eastAsia="Microsoft YaHei"/>
-              </w:rPr>
-            </w:pPr>
-            <w:r>
-              <w:rPr>
-                <w:rFonts w:eastAsia="Microsoft YaHei" w:hint="eastAsia"/>
-              </w:rPr>
-              <w:t>e</w:t>
-            </w:r>
-            <w:r>
-              <w:rPr>
-                <w:rFonts w:eastAsia="Microsoft YaHei"/>
-              </w:rPr>
-              <w:t xml:space="preserve">.g. </w:t>
-            </w:r>
-            <w:r>
-              <w:t>She pulled to the right with a honk. </w:t>
-            </w:r>
-            <w:r>
-              <w:t xml:space="preserve"> </w:t>
-            </w:r>
-            <w:r>
-              <w:rPr>
-                <w:rFonts w:eastAsia="Microsoft YaHei" w:hint="eastAsia"/>
-              </w:rPr>
-              <w:t>她按了声喇叭，把车开到了右边</w:t>
-            </w:r>
-          </w:p>
-          <w:p/>
-          <w:p>
-            <w:r>
-              <w:t xml:space="preserve">### </w:t>
-            </w:r>
-            <w:r>
-              <w:t>v.</w:t>
-            </w:r>
-          </w:p>
-          <w:p>
-            <w:pPr>
-              <w:pStyle w:val="ListParagraph"/>
-              <w:numPr>
-                <w:ilvl w:val="0"/>
-                <w:numId w:val="18"/>
-              </w:numPr>
-            </w:pPr>
-            <w:r>
-              <w:t>V-T/V-I If you </w:t>
-            </w:r>
-            <w:r>
-              <w:rPr>
-                <w:b/>
-                <w:bCs/>
-                <w:highlight w:val="yellow"/>
-                <w:u w:val="single"/>
-              </w:rPr>
-              <w:t>honk the horn</w:t>
-            </w:r>
-            <w:r>
-              <w:t xml:space="preserve"> of a vehicle or if </w:t>
-            </w:r>
-            <w:r>
-              <w:rPr>
-                <w:b/>
-                <w:bCs/>
-                <w:highlight w:val="yellow"/>
-                <w:u w:val="single"/>
-              </w:rPr>
-              <w:t>the horn honks</w:t>
-            </w:r>
-            <w:r>
-              <w:t xml:space="preserve">, you make the horn produce a short loud sound. </w:t>
-            </w:r>
-            <w:r>
-              <w:rPr>
-                <w:rFonts w:eastAsia="Microsoft YaHei" w:hint="eastAsia"/>
-              </w:rPr>
-              <w:t>鸣</w:t>
-            </w:r>
-            <w:r>
-              <w:t xml:space="preserve"> (</w:t>
-            </w:r>
-            <w:r>
-              <w:rPr>
-                <w:rFonts w:eastAsia="Microsoft YaHei" w:hint="eastAsia"/>
-              </w:rPr>
-              <w:t>车辆喇叭</w:t>
-            </w:r>
-            <w:r>
-              <w:t>); (</w:t>
-            </w:r>
-            <w:r>
-              <w:rPr>
-                <w:rFonts w:eastAsia="Microsoft YaHei" w:hint="eastAsia"/>
-              </w:rPr>
-              <w:t>车辆喇叭</w:t>
-            </w:r>
-            <w:r>
-              <w:t xml:space="preserve">) </w:t>
-            </w:r>
-            <w:r>
-              <w:rPr>
-                <w:rFonts w:eastAsia="Microsoft YaHei" w:hint="eastAsia"/>
-              </w:rPr>
-              <w:t>鸣响</w:t>
-            </w:r>
-            <w:r>
-              <w:rPr>
-                <w:rFonts w:eastAsia="Microsoft YaHei"/>
-              </w:rPr>
-              <w:t xml:space="preserve">.  </w:t>
-            </w:r>
-            <w:r>
-              <w:rPr>
-                <w:b/>
-                <w:bCs/>
-                <w:color w:val="FF0000"/>
-                <w:highlight w:val="yellow"/>
-                <w:u w:val="single"/>
-              </w:rPr>
-              <w:t xml:space="preserve">[honk at sb: </w:t>
-            </w:r>
-            <w:r>
-              <w:rPr>
-                <w:rFonts w:ascii="SimSun" w:eastAsia="SimSun" w:hAnsi="SimSun" w:cs="SimSun" w:hint="eastAsia"/>
-                <w:b/>
-                <w:bCs/>
-                <w:color w:val="FF0000"/>
-                <w:highlight w:val="yellow"/>
-                <w:u w:val="single"/>
-              </w:rPr>
-              <w:t>对</w:t>
-            </w:r>
-            <w:r>
-              <w:rPr>
-                <w:rFonts w:hint="eastAsia"/>
-                <w:b/>
-                <w:bCs/>
-                <w:color w:val="FF0000"/>
-                <w:highlight w:val="yellow"/>
-                <w:u w:val="single"/>
-              </w:rPr>
-              <w:t>s</w:t>
-            </w:r>
-            <w:r>
-              <w:rPr>
-                <w:b/>
-                <w:bCs/>
-                <w:color w:val="FF0000"/>
-                <w:highlight w:val="yellow"/>
-                <w:u w:val="single"/>
-              </w:rPr>
-              <w:t>b</w:t>
-            </w:r>
-            <w:r>
-              <w:rPr>
-                <w:rFonts w:ascii="SimSun" w:eastAsia="SimSun" w:hAnsi="SimSun" w:cs="SimSun" w:hint="eastAsia"/>
-                <w:b/>
-                <w:bCs/>
-                <w:color w:val="FF0000"/>
-                <w:highlight w:val="yellow"/>
-                <w:u w:val="single"/>
-              </w:rPr>
-              <w:t>按喇叭</w:t>
-            </w:r>
-            <w:r>
-              <w:rPr>
-                <w:b/>
-                <w:bCs/>
-                <w:color w:val="FF0000"/>
-                <w:highlight w:val="yellow"/>
-                <w:u w:val="single"/>
-              </w:rPr>
-              <w:t>]</w:t>
-            </w:r>
-            <w:r>
-              <w:rPr>
-                <w:rFonts w:eastAsia="Microsoft YaHei"/>
-              </w:rPr>
-              <w:br/>
-            </w:r>
-            <w:r>
-              <w:t xml:space="preserve">e.g. </w:t>
-            </w:r>
-            <w:r>
-              <w:t xml:space="preserve">Drivers </w:t>
-            </w:r>
-            <w:r>
-              <w:rPr>
-                <w:b/>
-                <w:bCs/>
-                <w:highlight w:val="yellow"/>
-                <w:u w:val="single"/>
-              </w:rPr>
-              <w:t>honked their horns</w:t>
-            </w:r>
-            <w:r>
-              <w:t xml:space="preserve"> in solidarity with the peace marchers. </w:t>
-            </w:r>
-            <w:r>
-              <w:rPr>
-                <w:rFonts w:eastAsia="Microsoft YaHei"/>
-              </w:rPr>
-              <w:br/>
-            </w:r>
-            <w:r>
-              <w:t xml:space="preserve">e.g. </w:t>
-            </w:r>
-            <w:r>
-              <w:t xml:space="preserve">Why did he </w:t>
-            </w:r>
-            <w:r>
-              <w:rPr>
-                <w:b/>
-                <w:bCs/>
-                <w:highlight w:val="yellow"/>
-                <w:u w:val="single"/>
-              </w:rPr>
-              <w:t>honk at</w:t>
-            </w:r>
-            <w:r>
-              <w:t xml:space="preserve"> me? </w:t>
-            </w:r>
-            <w:r>
-              <w:rPr>
-                <w:rFonts w:eastAsia="Microsoft YaHei" w:hint="eastAsia"/>
-              </w:rPr>
-              <w:t>他为什么对我按喇叭？</w:t>
-            </w:r>
-            <w:r>
-              <w:t> </w:t>
-            </w:r>
-            <w:r>
-              <w:br/>
-              <w:t>e.g</w:t>
-            </w:r>
-            <w:r>
-              <w:rPr>
-                <w:color w:val="FF0000"/>
-              </w:rPr>
-              <w:t xml:space="preserve">. And here these workers that are </w:t>
-            </w:r>
-            <w:r>
-              <w:rPr>
-                <w:rFonts w:ascii="Calibri" w:hAnsi="Calibri"/>
-                <w:b/>
-                <w:bCs/>
-                <w:color w:val="FF0000"/>
-                <w:highlight w:val="yellow"/>
-                <w:u w:val="single"/>
-              </w:rPr>
-              <w:t xml:space="preserve">honking their horns </w:t>
-            </w:r>
-            <w:r>
-              <w:rPr>
-                <w:rFonts w:ascii="Microsoft YaHei" w:eastAsia="Microsoft YaHei" w:hAnsi="Microsoft YaHei" w:cs="Microsoft YaHei" w:hint="eastAsia"/>
-                <w:b/>
-                <w:bCs/>
-                <w:color w:val="FF0000"/>
-                <w:highlight w:val="yellow"/>
-                <w:u w:val="single"/>
-              </w:rPr>
-              <w:t>拉响警报</w:t>
-            </w:r>
-            <w:r>
-              <w:rPr>
-                <w:color w:val="FF0000"/>
-              </w:rPr>
-              <w:t xml:space="preserve">know </w:t>
-            </w:r>
-            <w:r>
-              <w:rPr>
-                <w:rFonts w:ascii="Calibri" w:hAnsi="Calibri"/>
-                <w:b/>
-                <w:bCs/>
-                <w:color w:val="FF0000"/>
-                <w:highlight w:val="yellow"/>
-                <w:u w:val="single"/>
-              </w:rPr>
-              <w:t>what’s at stake</w:t>
-            </w:r>
-            <w:r>
-              <w:rPr>
-                <w:color w:val="FF0000"/>
-              </w:rPr>
-              <w:t xml:space="preserve">. </w:t>
-            </w:r>
-            <w:r>
-              <w:rPr>
-                <w:rFonts w:ascii="SimSun" w:eastAsia="SimSun" w:hAnsi="SimSun" w:cs="SimSun" w:hint="eastAsia"/>
-                <w:color w:val="FF0000"/>
-              </w:rPr>
-              <w:t>工人们正在</w:t>
-            </w:r>
-            <w:r>
-              <w:rPr>
-                <w:rFonts w:ascii="Microsoft YaHei" w:eastAsia="Microsoft YaHei" w:hAnsi="Microsoft YaHei" w:cs="Microsoft YaHei" w:hint="eastAsia"/>
-                <w:b/>
-                <w:bCs/>
-                <w:color w:val="FF0000"/>
-                <w:highlight w:val="yellow"/>
-                <w:u w:val="single"/>
-              </w:rPr>
-              <w:t>拉响警报</w:t>
-            </w:r>
-            <w:r>
-              <w:rPr>
-                <w:rFonts w:ascii="SimSun" w:eastAsia="SimSun" w:hAnsi="SimSun" w:cs="SimSun" w:hint="eastAsia"/>
-                <w:color w:val="FF0000"/>
-              </w:rPr>
-              <w:t>，知道自己正</w:t>
-            </w:r>
-            <w:r>
-              <w:rPr>
-                <w:rFonts w:ascii="Microsoft YaHei" w:eastAsia="Microsoft YaHei" w:hAnsi="Microsoft YaHei" w:cs="Microsoft YaHei" w:hint="eastAsia"/>
-                <w:b/>
-                <w:bCs/>
-                <w:color w:val="FF0000"/>
-                <w:highlight w:val="yellow"/>
-                <w:u w:val="single"/>
-              </w:rPr>
-              <w:t>处于紧要关头</w:t>
-            </w:r>
-          </w:p>
-          <w:p>
-            <w:pPr>
-              <w:pStyle w:val="ListParagraph"/>
-              <w:numPr>
-                <w:ilvl w:val="0"/>
-                <w:numId w:val="16"/>
-              </w:numPr>
-            </w:pPr>
-            <w:r>
-              <w:t xml:space="preserve">[ V ] when </w:t>
-            </w:r>
-            <w:r>
-              <w:rPr>
-                <w:b/>
-                <w:bCs/>
-                <w:highlight w:val="yellow"/>
-                <w:u w:val="single"/>
-              </w:rPr>
-              <w:t>a goose honks</w:t>
-            </w:r>
-            <w:r>
-              <w:t xml:space="preserve"> , it makes a loud noise </w:t>
-            </w:r>
-            <w:r>
-              <w:rPr>
-                <w:rFonts w:eastAsia="Microsoft YaHei" w:hint="eastAsia"/>
-              </w:rPr>
-              <w:t>（鹅）叫</w:t>
             </w:r>
           </w:p>
           <w:p/>
           <w:p/>
           <w:p>
+            <w:r>
+              <w:t xml:space="preserve">e.g. </w:t>
+            </w:r>
+            <w:r>
+              <w:t xml:space="preserve">A school has </w:t>
+            </w:r>
+            <w:proofErr w:type="spellStart"/>
+            <w:r>
+              <w:t>honoured</w:t>
+            </w:r>
+            <w:proofErr w:type="spellEnd"/>
+            <w:r>
+              <w:t xml:space="preserve"> one of its brightest and most </w:t>
+            </w:r>
+            <w:r>
+              <w:rPr>
+                <w:b/>
+                <w:bCs/>
+                <w:u w:val="single"/>
+              </w:rPr>
+              <w:t>promising students</w:t>
+            </w:r>
+            <w:r>
+              <w:t>. </w:t>
+            </w:r>
+            <w:r>
+              <w:rPr>
+                <w:rFonts w:eastAsia="Microsoft YaHei" w:hint="eastAsia"/>
+              </w:rPr>
+              <w:t>最聪明、最有</w:t>
+            </w:r>
+            <w:r>
+              <w:rPr>
+                <w:rFonts w:eastAsia="Microsoft YaHei" w:hint="eastAsia"/>
+                <w:b/>
+                <w:bCs/>
+                <w:highlight w:val="yellow"/>
+                <w:u w:val="single"/>
+              </w:rPr>
+              <w:t>前途的学生</w:t>
+            </w:r>
+            <w:r>
+              <w:rPr>
+                <w:rFonts w:eastAsia="Microsoft YaHei" w:hint="eastAsia"/>
+              </w:rPr>
+              <w:t>中的一位颁了奖</w:t>
+            </w:r>
+          </w:p>
+          <w:p>
             <w:pPr>
               <w:rPr>
-                <w:rFonts w:ascii="SimSun" w:eastAsia="SimSun" w:hAnsi="SimSun" w:cs="SimSun"/>
-                <w:b/>
-                <w:bCs/>
-                <w:u w:val="single"/>
+                <w:rFonts w:eastAsia="Microsoft YaHei"/>
               </w:rPr>
             </w:pPr>
             <w:r>
-              <w:t>### adj</w:t>
-            </w:r>
-            <w:r>
-              <w:rPr>
-                <w:b/>
-                <w:bCs/>
-                <w:highlight w:val="yellow"/>
-                <w:u w:val="single"/>
-              </w:rPr>
-              <w:t xml:space="preserve">) honking taxis </w:t>
-            </w:r>
-            <w:r>
-              <w:rPr>
-                <w:rFonts w:ascii="SimSun" w:eastAsia="SimSun" w:hAnsi="SimSun" w:cs="SimSun" w:hint="eastAsia"/>
-                <w:b/>
-                <w:bCs/>
-                <w:highlight w:val="yellow"/>
-                <w:u w:val="single"/>
-              </w:rPr>
-              <w:t>喇叭声大作的出租车</w:t>
-            </w:r>
-          </w:p>
-          <w:p/>
-          <w:p>
-            <w:r>
-              <w:t>## siren</w:t>
-            </w:r>
-            <w:r>
-              <w:t> </w:t>
-            </w:r>
-            <w:r>
-              <w:rPr>
-                <w:i/>
-                <w:iCs/>
-              </w:rPr>
-              <w:t>/ˈ</w:t>
+              <w:t xml:space="preserve">e.g. </w:t>
+            </w:r>
+            <w:r>
+              <w:t xml:space="preserve">He was </w:t>
+            </w:r>
+            <w:r>
+              <w:t>nominated</w:t>
+            </w:r>
+            <w:r>
+              <w:t xml:space="preserve"> the most </w:t>
+            </w:r>
+            <w:r>
+              <w:rPr>
+                <w:b/>
+                <w:bCs/>
+                <w:u w:val="single"/>
+              </w:rPr>
+              <w:t>promising new actor</w:t>
+            </w:r>
+            <w:r>
+              <w:t xml:space="preserve"> for his part in the movie</w:t>
+            </w:r>
+            <w:r>
+              <w:t xml:space="preserve">. </w:t>
+            </w:r>
+            <w:r>
+              <w:rPr>
+                <w:rFonts w:eastAsia="Microsoft YaHei" w:hint="eastAsia"/>
+              </w:rPr>
+              <w:t>有前途的新演员</w:t>
+            </w:r>
+          </w:p>
+          <w:p>
+            <w:pPr>
+              <w:rPr>
+                <w:rFonts w:hint="eastAsia"/>
+              </w:rPr>
+            </w:pPr>
+            <w:r>
+              <w:t xml:space="preserve">e.g. Obviously, </w:t>
             </w:r>
             <w:proofErr w:type="spellStart"/>
             <w:r>
-              <w:rPr>
-                <w:i/>
-                <w:iCs/>
-              </w:rPr>
-              <w:t>saɪərən</w:t>
+              <w:t>Cloudops</w:t>
             </w:r>
             <w:proofErr w:type="spellEnd"/>
             <w:r>
-              <w:rPr>
-                <w:i/>
-                <w:iCs/>
-              </w:rPr>
-              <w:t>/</w:t>
-            </w:r>
-            <w:r>
-              <w:t> </w:t>
+              <w:t xml:space="preserve"> team is not a promising team.</w:t>
             </w:r>
           </w:p>
           <w:p>
             <w:pPr>
               <w:rPr>
-                <w:rFonts w:ascii="SimSun" w:eastAsia="SimSun" w:hAnsi="SimSun" w:cs="SimSun"/>
+                <w:b/>
+                <w:bCs/>
               </w:rPr>
             </w:pPr>
             <w:r>
-              <w:t xml:space="preserve">N-COUNT A siren is </w:t>
-            </w:r>
-            <w:r>
-              <w:rPr>
-                <w:b/>
-                <w:bCs/>
-              </w:rPr>
-              <w:t>a warning device</w:t>
-            </w:r>
-            <w:r>
-              <w:t xml:space="preserve"> which makes a long, loud</w:t>
-            </w:r>
-            <w:r>
-              <w:t>, sharp</w:t>
-            </w:r>
-            <w:r>
-              <w:t xml:space="preserve"> noise. Most </w:t>
-            </w:r>
-            <w:r>
-              <w:rPr>
-                <w:b/>
-                <w:bCs/>
-                <w:highlight w:val="yellow"/>
-                <w:u w:val="single"/>
-              </w:rPr>
-              <w:t>fire engines</w:t>
-            </w:r>
-            <w:r>
-              <w:rPr>
-                <w:rFonts w:ascii="SimSun" w:eastAsia="SimSun" w:hAnsi="SimSun" w:cs="SimSun" w:hint="eastAsia"/>
-              </w:rPr>
-              <w:t>救火车</w:t>
-            </w:r>
-            <w:r>
-              <w:t>, ambulances, and police cars have sirens. (</w:t>
-            </w:r>
-            <w:r>
-              <w:rPr>
-                <w:rFonts w:ascii="SimSun" w:eastAsia="SimSun" w:hAnsi="SimSun" w:cs="SimSun" w:hint="eastAsia"/>
-              </w:rPr>
-              <w:t>救火车</w:t>
-            </w:r>
-            <w:r>
-              <w:rPr>
-                <w:rFonts w:ascii="SimSun" w:eastAsia="SimSun" w:hAnsi="SimSun" w:cs="SimSun" w:hint="eastAsia"/>
-              </w:rPr>
-              <w:t>,</w:t>
-            </w:r>
-            <w:r>
-              <w:rPr>
-                <w:rFonts w:ascii="SimSun" w:eastAsia="SimSun" w:hAnsi="SimSun" w:cs="SimSun" w:hint="eastAsia"/>
-              </w:rPr>
-              <w:t>救护车</w:t>
-            </w:r>
-            <w:r>
-              <w:rPr>
-                <w:rFonts w:ascii="SimSun" w:eastAsia="SimSun" w:hAnsi="SimSun" w:cs="SimSun" w:hint="eastAsia"/>
-              </w:rPr>
-              <w:t>,</w:t>
-            </w:r>
-            <w:r>
-              <w:rPr>
-                <w:rFonts w:ascii="SimSun" w:eastAsia="SimSun" w:hAnsi="SimSun" w:cs="SimSun" w:hint="eastAsia"/>
-              </w:rPr>
-              <w:t>警车的</w:t>
-            </w:r>
-            <w:r>
-              <w:t xml:space="preserve">) </w:t>
-            </w:r>
-            <w:r>
-              <w:rPr>
-                <w:rFonts w:ascii="SimSun" w:eastAsia="SimSun" w:hAnsi="SimSun" w:cs="SimSun" w:hint="eastAsia"/>
-              </w:rPr>
-              <w:t>警报器</w:t>
+              <w:rPr>
+                <w:b/>
+                <w:bCs/>
+                <w:highlight w:val="yellow"/>
+              </w:rPr>
+              <w:t xml:space="preserve">e.g. </w:t>
+            </w:r>
+            <w:r>
+              <w:rPr>
+                <w:b/>
+                <w:bCs/>
+                <w:highlight w:val="yellow"/>
+              </w:rPr>
+              <w:t xml:space="preserve">The weather doesn't look very </w:t>
+            </w:r>
+            <w:r>
+              <w:rPr>
+                <w:b/>
+                <w:bCs/>
+                <w:highlight w:val="yellow"/>
+                <w:u w:val="single"/>
+              </w:rPr>
+              <w:t>promising</w:t>
+            </w:r>
+            <w:r>
+              <w:rPr>
+                <w:b/>
+                <w:bCs/>
+                <w:highlight w:val="yellow"/>
+              </w:rPr>
+              <w:t xml:space="preserve">. </w:t>
+            </w:r>
+            <w:r>
+              <w:rPr>
+                <w:rFonts w:eastAsia="Microsoft YaHei" w:hint="eastAsia"/>
+                <w:b/>
+                <w:bCs/>
+                <w:highlight w:val="yellow"/>
+              </w:rPr>
+              <w:t>天气看起来不会太好</w:t>
             </w:r>
           </w:p>
           <w:p>
             <w:pPr>
               <w:rPr>
-                <w:b/>
-                <w:bCs/>
-                <w:highlight w:val="yellow"/>
-                <w:u w:val="single"/>
+                <w:highlight w:val="yellow"/>
               </w:rPr>
             </w:pPr>
-            <w:r>
-              <w:rPr>
-                <w:b/>
-                <w:bCs/>
-                <w:highlight w:val="yellow"/>
-                <w:u w:val="single"/>
-              </w:rPr>
-              <w:t>[an air-raid siren  </w:t>
-            </w:r>
-            <w:r>
-              <w:rPr>
-                <w:rFonts w:ascii="SimSun" w:eastAsia="SimSun" w:hAnsi="SimSun" w:cs="SimSun" w:hint="eastAsia"/>
-                <w:b/>
-                <w:bCs/>
-                <w:highlight w:val="yellow"/>
-                <w:u w:val="single"/>
-              </w:rPr>
-              <w:t>空袭警报器</w:t>
-            </w:r>
-            <w:r>
-              <w:rPr>
-                <w:b/>
-                <w:bCs/>
-                <w:highlight w:val="yellow"/>
-                <w:u w:val="single"/>
-              </w:rPr>
-              <w:t>]</w:t>
-            </w:r>
-          </w:p>
+          </w:p>
+        </w:tc>
+      </w:tr>
+      <w:tr>
+        <w:tc>
+          <w:tcPr>
+            <w:tcW w:w="10918" w:type="dxa"/>
+          </w:tcPr>
           <w:p>
             <w:pPr>
               <w:rPr>
-                <w:b/>
-                <w:bCs/>
-                <w:highlight w:val="yellow"/>
-                <w:u w:val="single"/>
+                <w:rFonts w:ascii="Calibri" w:hAnsi="Calibri"/>
+                <w:color w:val="000000"/>
               </w:rPr>
             </w:pPr>
-          </w:p>
-          <w:p>
-            <w:r>
-              <w:rPr>
-                <w:rFonts w:hint="eastAsia"/>
-              </w:rPr>
-              <w:t>e</w:t>
-            </w:r>
-            <w:r>
-              <w:t xml:space="preserve">.g. It sounds like an </w:t>
-            </w:r>
-            <w:r>
-              <w:rPr>
-                <w:b/>
-                <w:bCs/>
-                <w:u w:val="single"/>
-              </w:rPr>
-              <w:t>air</w:t>
-            </w:r>
-            <w:r>
-              <w:rPr>
-                <w:b/>
-                <w:bCs/>
-                <w:u w:val="single"/>
-              </w:rPr>
-              <w:t>-</w:t>
-            </w:r>
-            <w:r>
-              <w:rPr>
-                <w:b/>
-                <w:bCs/>
-                <w:u w:val="single"/>
-              </w:rPr>
-              <w:t>raid siren</w:t>
-            </w:r>
-            <w:r>
-              <w:t xml:space="preserve">.  </w:t>
-            </w:r>
-            <w:r>
-              <w:rPr>
-                <w:rFonts w:ascii="SimSun" w:eastAsia="SimSun" w:hAnsi="SimSun" w:cs="SimSun" w:hint="eastAsia"/>
-              </w:rPr>
-              <w:t>这听起来像是空袭警报</w:t>
-            </w:r>
-          </w:p>
-          <w:p>
-            <w:r>
-              <w:t xml:space="preserve">e.g. A </w:t>
-            </w:r>
-            <w:r>
-              <w:rPr>
-                <w:b/>
-                <w:bCs/>
-                <w:highlight w:val="yellow"/>
-                <w:u w:val="single"/>
-              </w:rPr>
-              <w:t>fire engine</w:t>
-            </w:r>
-            <w:r>
-              <w:rPr>
-                <w:rFonts w:ascii="SimSun" w:eastAsia="SimSun" w:hAnsi="SimSun" w:cs="SimSun" w:hint="eastAsia"/>
-              </w:rPr>
-              <w:t>救火车</w:t>
-            </w:r>
-            <w:r>
-              <w:rPr>
-                <w:rFonts w:hint="eastAsia"/>
-              </w:rPr>
-              <w:t>/</w:t>
-            </w:r>
-            <w:r>
-              <w:t>an ambulance</w:t>
-            </w:r>
-            <w:r>
-              <w:t xml:space="preserve">/a police car </w:t>
-            </w:r>
-            <w:r>
-              <w:t xml:space="preserve">raced past with its </w:t>
-            </w:r>
-            <w:r>
-              <w:rPr>
-                <w:b/>
-                <w:bCs/>
-              </w:rPr>
-              <w:t>siren</w:t>
-            </w:r>
-            <w:r>
-              <w:t xml:space="preserve"> warning. </w:t>
-            </w:r>
-            <w:r>
-              <w:rPr>
-                <w:rFonts w:ascii="SimSun" w:eastAsia="SimSun" w:hAnsi="SimSun" w:cs="SimSun" w:hint="eastAsia"/>
-              </w:rPr>
-              <w:t>一辆警车鸣着警报器飞驰而过</w:t>
+            <w:r>
+              <w:rPr>
+                <w:rFonts w:ascii="Microsoft YaHei" w:eastAsia="Microsoft YaHei" w:hAnsi="Microsoft YaHei" w:cs="Microsoft YaHei"/>
+                <w:color w:val="000000"/>
+              </w:rPr>
+              <w:t>兜风</w:t>
+            </w:r>
+            <w:r>
+              <w:rPr>
+                <w:rFonts w:ascii="Calibri" w:hAnsi="Calibri"/>
+                <w:color w:val="000000"/>
+              </w:rPr>
+              <w:t xml:space="preserve">  </w:t>
+            </w:r>
+            <w:r>
+              <w:rPr>
+                <w:rFonts w:ascii="Calibri" w:hAnsi="Calibri"/>
+                <w:color w:val="000000"/>
+              </w:rPr>
+              <w:t xml:space="preserve">: </w:t>
+            </w:r>
+            <w:r>
+              <w:rPr>
+                <w:rFonts w:ascii="Calibri" w:hAnsi="Calibri"/>
+                <w:color w:val="000000"/>
+              </w:rPr>
+              <w:t xml:space="preserve"> </w:t>
+            </w:r>
+            <w:r>
+              <w:rPr>
+                <w:rFonts w:ascii="Calibri" w:hAnsi="Calibri"/>
+                <w:color w:val="000000"/>
+              </w:rPr>
+              <w:t>If you</w:t>
+            </w:r>
+            <w:r>
+              <w:rPr>
+                <w:rFonts w:ascii="Calibri" w:hAnsi="Calibri"/>
+                <w:b/>
+                <w:bCs/>
+                <w:color w:val="000000"/>
+                <w:u w:val="single"/>
+              </w:rPr>
+              <w:t xml:space="preserve"> </w:t>
+            </w:r>
+            <w:r>
+              <w:rPr>
+                <w:rFonts w:ascii="Calibri" w:hAnsi="Calibri"/>
+                <w:b/>
+                <w:bCs/>
+                <w:color w:val="000000"/>
+                <w:highlight w:val="yellow"/>
+                <w:u w:val="single"/>
+              </w:rPr>
+              <w:t>[ go for a spin ]</w:t>
+            </w:r>
+            <w:r>
+              <w:rPr>
+                <w:rFonts w:ascii="Calibri" w:hAnsi="Calibri"/>
+                <w:b/>
+                <w:bCs/>
+                <w:color w:val="000000"/>
+                <w:u w:val="single"/>
+              </w:rPr>
+              <w:t xml:space="preserve"> </w:t>
+            </w:r>
+            <w:r>
+              <w:rPr>
+                <w:rFonts w:ascii="Calibri" w:hAnsi="Calibri"/>
+                <w:color w:val="000000"/>
+              </w:rPr>
+              <w:t xml:space="preserve">or </w:t>
+            </w:r>
+            <w:r>
+              <w:rPr>
+                <w:rFonts w:ascii="Calibri" w:hAnsi="Calibri"/>
+                <w:b/>
+                <w:bCs/>
+                <w:color w:val="000000"/>
+                <w:highlight w:val="yellow"/>
+                <w:u w:val="single"/>
+              </w:rPr>
+              <w:t>[ take a car for a spin],</w:t>
+            </w:r>
+            <w:r>
+              <w:rPr>
+                <w:rFonts w:ascii="Calibri" w:hAnsi="Calibri"/>
+                <w:color w:val="000000"/>
+              </w:rPr>
+              <w:t xml:space="preserve"> you make a short trip in a car just to enjoy yourself. </w:t>
+            </w:r>
+          </w:p>
+          <w:p>
+            <w:pPr>
+              <w:rPr>
+                <w:rFonts w:ascii="Calibri" w:hAnsi="Calibri"/>
+                <w:color w:val="000000"/>
+              </w:rPr>
+            </w:pPr>
+            <w:r>
+              <w:rPr>
+                <w:rFonts w:ascii="Calibri" w:hAnsi="Calibri"/>
+                <w:color w:val="000000"/>
+              </w:rPr>
+              <w:t xml:space="preserve">e.g. Tom celebrated his 99th birthday by </w:t>
+            </w:r>
+            <w:r>
+              <w:rPr>
+                <w:rFonts w:ascii="Calibri" w:hAnsi="Calibri"/>
+                <w:b/>
+                <w:bCs/>
+                <w:color w:val="000000"/>
+                <w:u w:val="single"/>
+              </w:rPr>
+              <w:t>going for a spin</w:t>
+            </w:r>
+            <w:r>
+              <w:rPr>
+                <w:rFonts w:ascii="Calibri" w:hAnsi="Calibri"/>
+                <w:color w:val="000000"/>
+              </w:rPr>
+              <w:t xml:space="preserve"> in his sporty</w:t>
+            </w:r>
+            <w:r>
+              <w:rPr>
+                <w:rFonts w:ascii="Calibri" w:hAnsi="Calibri"/>
+                <w:color w:val="000000"/>
+              </w:rPr>
+              <w:t xml:space="preserve">. </w:t>
             </w:r>
           </w:p>
           <w:p/>
@@ -2942,6 +4447,1148 @@
             <w:tcW w:w="10918" w:type="dxa"/>
           </w:tcPr>
           <w:p>
+            <w:pPr>
+              <w:rPr>
+                <w:b/>
+                <w:bCs/>
+                <w:color w:val="FF0000"/>
+                <w:highlight w:val="yellow"/>
+                <w:u w:val="single"/>
+              </w:rPr>
+            </w:pPr>
+            <w:r>
+              <w:lastRenderedPageBreak/>
+              <w:t>[ hurricane/tornados/twisters</w:t>
+            </w:r>
+            <w:r>
+              <w:t>/flood</w:t>
+            </w:r>
+            <w:r>
+              <w:t>s</w:t>
+            </w:r>
+            <w:r>
+              <w:t xml:space="preserve"> </w:t>
+            </w:r>
+            <w:r>
+              <w:rPr>
+                <w:b/>
+                <w:bCs/>
+                <w:color w:val="FF0000"/>
+                <w:highlight w:val="yellow"/>
+                <w:u w:val="single"/>
+              </w:rPr>
+              <w:t>wreak havoc</w:t>
+            </w:r>
+            <w:r>
+              <w:rPr>
+                <w:color w:val="FF0000"/>
+              </w:rPr>
+              <w:t> </w:t>
+            </w:r>
+            <w:r>
+              <w:t xml:space="preserve">in a place ] </w:t>
+            </w:r>
+            <w:r>
+              <w:t xml:space="preserve">  </w:t>
+            </w:r>
+            <w:r>
+              <w:rPr>
+                <w:b/>
+                <w:bCs/>
+                <w:color w:val="FF0000"/>
+                <w:highlight w:val="yellow"/>
+                <w:u w:val="single"/>
+              </w:rPr>
+              <w:t>(</w:t>
+            </w:r>
+            <w:r>
+              <w:rPr>
+                <w:rFonts w:ascii="SimSun" w:eastAsia="SimSun" w:hAnsi="SimSun" w:cs="SimSun" w:hint="eastAsia"/>
+                <w:b/>
+                <w:bCs/>
+                <w:color w:val="FF0000"/>
+                <w:highlight w:val="yellow"/>
+                <w:u w:val="single"/>
+              </w:rPr>
+              <w:t>龙卷风</w:t>
+            </w:r>
+            <w:r>
+              <w:rPr>
+                <w:rFonts w:hint="eastAsia"/>
+                <w:b/>
+                <w:bCs/>
+                <w:color w:val="FF0000"/>
+                <w:highlight w:val="yellow"/>
+                <w:u w:val="single"/>
+              </w:rPr>
+              <w:t>/</w:t>
+            </w:r>
+            <w:r>
+              <w:rPr>
+                <w:rFonts w:ascii="SimSun" w:eastAsia="SimSun" w:hAnsi="SimSun" w:cs="SimSun" w:hint="eastAsia"/>
+                <w:b/>
+                <w:bCs/>
+                <w:color w:val="FF0000"/>
+                <w:highlight w:val="yellow"/>
+                <w:u w:val="single"/>
+              </w:rPr>
+              <w:t>洪水等</w:t>
+            </w:r>
+            <w:r>
+              <w:rPr>
+                <w:b/>
+                <w:bCs/>
+                <w:color w:val="FF0000"/>
+                <w:highlight w:val="yellow"/>
+                <w:u w:val="single"/>
+              </w:rPr>
+              <w:t>)</w:t>
+            </w:r>
+            <w:r>
+              <w:rPr>
+                <w:rFonts w:ascii="SimSun" w:eastAsia="SimSun" w:hAnsi="SimSun" w:cs="SimSun" w:hint="eastAsia"/>
+                <w:b/>
+                <w:bCs/>
+                <w:color w:val="FF0000"/>
+                <w:highlight w:val="yellow"/>
+                <w:u w:val="single"/>
+              </w:rPr>
+              <w:t>对</w:t>
+            </w:r>
+            <w:r>
+              <w:rPr>
+                <w:rFonts w:hint="eastAsia"/>
+                <w:b/>
+                <w:bCs/>
+                <w:color w:val="FF0000"/>
+                <w:highlight w:val="yellow"/>
+                <w:u w:val="single"/>
+              </w:rPr>
+              <w:t>&lt;</w:t>
+            </w:r>
+            <w:r>
+              <w:rPr>
+                <w:rFonts w:ascii="SimSun" w:eastAsia="SimSun" w:hAnsi="SimSun" w:cs="SimSun" w:hint="eastAsia"/>
+                <w:b/>
+                <w:bCs/>
+                <w:color w:val="FF0000"/>
+                <w:highlight w:val="yellow"/>
+                <w:u w:val="single"/>
+              </w:rPr>
+              <w:t>地方</w:t>
+            </w:r>
+            <w:r>
+              <w:rPr>
+                <w:b/>
+                <w:bCs/>
+                <w:color w:val="FF0000"/>
+                <w:highlight w:val="yellow"/>
+                <w:u w:val="single"/>
+              </w:rPr>
+              <w:t>&gt;</w:t>
+            </w:r>
+            <w:r>
+              <w:rPr>
+                <w:rFonts w:ascii="SimSun" w:eastAsia="SimSun" w:hAnsi="SimSun" w:cs="SimSun" w:hint="eastAsia"/>
+                <w:b/>
+                <w:bCs/>
+                <w:color w:val="FF0000"/>
+                <w:highlight w:val="yellow"/>
+                <w:u w:val="single"/>
+              </w:rPr>
+              <w:t>肆虐；造成严重破坏</w:t>
+            </w:r>
+          </w:p>
+          <w:p/>
+        </w:tc>
+      </w:tr>
+      <w:tr>
+        <w:tc>
+          <w:tcPr>
+            <w:tcW w:w="10918" w:type="dxa"/>
+          </w:tcPr>
+          <w:p>
+            <w:r>
+              <w:t xml:space="preserve">## </w:t>
+            </w:r>
+            <w:r>
+              <w:t>/</w:t>
+            </w:r>
+            <w:proofErr w:type="spellStart"/>
+            <w:r>
+              <w:t>hɒŋk</w:t>
+            </w:r>
+            <w:proofErr w:type="spellEnd"/>
+            <w:r>
+              <w:t>/  </w:t>
+            </w:r>
+            <w:r>
+              <w:rPr>
+                <w:rFonts w:eastAsia="Microsoft YaHei" w:hint="eastAsia"/>
+              </w:rPr>
+              <w:t>美</w:t>
+            </w:r>
+            <w:r>
+              <w:t xml:space="preserve"> /</w:t>
+            </w:r>
+            <w:proofErr w:type="spellStart"/>
+            <w:r>
+              <w:t>hɑːŋk</w:t>
+            </w:r>
+            <w:proofErr w:type="spellEnd"/>
+            <w:r>
+              <w:t>/  /</w:t>
+            </w:r>
+            <w:proofErr w:type="spellStart"/>
+            <w:r>
+              <w:t>hɔːŋk</w:t>
+            </w:r>
+            <w:proofErr w:type="spellEnd"/>
+            <w:r>
+              <w:t>/  </w:t>
+            </w:r>
+            <w:r>
+              <w:rPr>
+                <w:b/>
+                <w:bCs/>
+                <w:color w:val="FF0000"/>
+                <w:highlight w:val="yellow"/>
+                <w:u w:val="single"/>
+              </w:rPr>
+              <w:t>[ honk the horn; the horn honks</w:t>
+            </w:r>
+            <w:r>
+              <w:rPr>
+                <w:b/>
+                <w:bCs/>
+                <w:color w:val="FF0000"/>
+                <w:highlight w:val="yellow"/>
+                <w:u w:val="single"/>
+              </w:rPr>
+              <w:t>; a goose honks</w:t>
+            </w:r>
+            <w:r>
+              <w:rPr>
+                <w:b/>
+                <w:bCs/>
+                <w:color w:val="FF0000"/>
+                <w:highlight w:val="yellow"/>
+                <w:u w:val="single"/>
+              </w:rPr>
+              <w:t>]</w:t>
+            </w:r>
+            <w:r>
+              <w:rPr>
+                <w:b/>
+                <w:bCs/>
+                <w:color w:val="FF0000"/>
+                <w:u w:val="single"/>
+              </w:rPr>
+              <w:t xml:space="preserve"> </w:t>
+            </w:r>
+          </w:p>
+          <w:p>
+            <w:r>
+              <w:t xml:space="preserve">### </w:t>
+            </w:r>
+            <w:r>
+              <w:t>n.</w:t>
+            </w:r>
+          </w:p>
+          <w:p>
+            <w:r>
+              <w:t>1.</w:t>
+            </w:r>
+            <w:r>
+              <w:t xml:space="preserve"> </w:t>
+            </w:r>
+            <w:r>
+              <w:t xml:space="preserve">`honk` is </w:t>
+            </w:r>
+            <w:r>
+              <w:t>the noise made by a </w:t>
+            </w:r>
+            <w:r>
+              <w:rPr>
+                <w:b/>
+                <w:bCs/>
+              </w:rPr>
+              <w:t>goose</w:t>
+            </w:r>
+            <w:r>
+              <w:t> </w:t>
+            </w:r>
+            <w:r>
+              <w:rPr>
+                <w:rFonts w:eastAsia="Microsoft YaHei" w:hint="eastAsia"/>
+              </w:rPr>
+              <w:t>鹅叫声</w:t>
+            </w:r>
+          </w:p>
+          <w:p>
+            <w:r>
+              <w:t>2.</w:t>
+            </w:r>
+            <w:r>
+              <w:t xml:space="preserve"> </w:t>
+            </w:r>
+            <w:r>
+              <w:t xml:space="preserve">`honk` is </w:t>
+            </w:r>
+            <w:r>
+              <w:t>the noise made by a car horn</w:t>
+            </w:r>
+            <w:r>
+              <w:t xml:space="preserve"> </w:t>
+            </w:r>
+            <w:r>
+              <w:rPr>
+                <w:rFonts w:eastAsia="Microsoft YaHei" w:hint="eastAsia"/>
+              </w:rPr>
+              <w:t>鸣笛鸣响</w:t>
+            </w:r>
+            <w:r>
+              <w:rPr>
+                <w:rFonts w:eastAsia="Microsoft YaHei" w:hint="eastAsia"/>
+              </w:rPr>
+              <w:t>;</w:t>
+            </w:r>
+            <w:r>
+              <w:rPr>
+                <w:rFonts w:eastAsia="Microsoft YaHei"/>
+              </w:rPr>
+              <w:t xml:space="preserve"> </w:t>
+            </w:r>
+            <w:r>
+              <w:rPr>
+                <w:rFonts w:eastAsia="Microsoft YaHei" w:hint="eastAsia"/>
+              </w:rPr>
+              <w:t>汽车喇叭声</w:t>
+            </w:r>
+          </w:p>
+          <w:p>
+            <w:pPr>
+              <w:rPr>
+                <w:rFonts w:eastAsia="Microsoft YaHei"/>
+              </w:rPr>
+            </w:pPr>
+            <w:r>
+              <w:rPr>
+                <w:rFonts w:eastAsia="Microsoft YaHei" w:hint="eastAsia"/>
+              </w:rPr>
+              <w:t>e</w:t>
+            </w:r>
+            <w:r>
+              <w:rPr>
+                <w:rFonts w:eastAsia="Microsoft YaHei"/>
+              </w:rPr>
+              <w:t xml:space="preserve">.g. </w:t>
+            </w:r>
+            <w:r>
+              <w:t>She pulled to the right with a honk. </w:t>
+            </w:r>
+            <w:r>
+              <w:t xml:space="preserve"> </w:t>
+            </w:r>
+            <w:r>
+              <w:rPr>
+                <w:rFonts w:eastAsia="Microsoft YaHei" w:hint="eastAsia"/>
+              </w:rPr>
+              <w:t>她按了声喇叭，把车开到了右边</w:t>
+            </w:r>
+          </w:p>
+          <w:p/>
+          <w:p>
+            <w:r>
+              <w:t xml:space="preserve">### </w:t>
+            </w:r>
+            <w:r>
+              <w:t>v.</w:t>
+            </w:r>
+          </w:p>
+          <w:p>
+            <w:pPr>
+              <w:pStyle w:val="ListParagraph"/>
+              <w:numPr>
+                <w:ilvl w:val="0"/>
+                <w:numId w:val="18"/>
+              </w:numPr>
+            </w:pPr>
+            <w:r>
+              <w:t>V-T/V-I If you </w:t>
+            </w:r>
+            <w:r>
+              <w:rPr>
+                <w:b/>
+                <w:bCs/>
+                <w:highlight w:val="yellow"/>
+                <w:u w:val="single"/>
+              </w:rPr>
+              <w:t>honk the horn</w:t>
+            </w:r>
+            <w:r>
+              <w:t xml:space="preserve"> of a vehicle or if </w:t>
+            </w:r>
+            <w:r>
+              <w:rPr>
+                <w:b/>
+                <w:bCs/>
+                <w:highlight w:val="yellow"/>
+                <w:u w:val="single"/>
+              </w:rPr>
+              <w:t>the horn honks</w:t>
+            </w:r>
+            <w:r>
+              <w:t xml:space="preserve">, you make the horn produce a short loud sound. </w:t>
+            </w:r>
+            <w:r>
+              <w:rPr>
+                <w:rFonts w:eastAsia="Microsoft YaHei" w:hint="eastAsia"/>
+              </w:rPr>
+              <w:t>鸣</w:t>
+            </w:r>
+            <w:r>
+              <w:t xml:space="preserve"> (</w:t>
+            </w:r>
+            <w:r>
+              <w:rPr>
+                <w:rFonts w:eastAsia="Microsoft YaHei" w:hint="eastAsia"/>
+              </w:rPr>
+              <w:t>车辆喇叭</w:t>
+            </w:r>
+            <w:r>
+              <w:t>); (</w:t>
+            </w:r>
+            <w:r>
+              <w:rPr>
+                <w:rFonts w:eastAsia="Microsoft YaHei" w:hint="eastAsia"/>
+              </w:rPr>
+              <w:t>车辆喇叭</w:t>
+            </w:r>
+            <w:r>
+              <w:t xml:space="preserve">) </w:t>
+            </w:r>
+            <w:r>
+              <w:rPr>
+                <w:rFonts w:eastAsia="Microsoft YaHei" w:hint="eastAsia"/>
+              </w:rPr>
+              <w:t>鸣响</w:t>
+            </w:r>
+            <w:r>
+              <w:rPr>
+                <w:rFonts w:eastAsia="Microsoft YaHei"/>
+              </w:rPr>
+              <w:t xml:space="preserve">.  </w:t>
+            </w:r>
+            <w:r>
+              <w:rPr>
+                <w:b/>
+                <w:bCs/>
+                <w:color w:val="FF0000"/>
+                <w:highlight w:val="yellow"/>
+                <w:u w:val="single"/>
+              </w:rPr>
+              <w:t xml:space="preserve">[honk at sb: </w:t>
+            </w:r>
+            <w:r>
+              <w:rPr>
+                <w:rFonts w:ascii="SimSun" w:eastAsia="SimSun" w:hAnsi="SimSun" w:cs="SimSun" w:hint="eastAsia"/>
+                <w:b/>
+                <w:bCs/>
+                <w:color w:val="FF0000"/>
+                <w:highlight w:val="yellow"/>
+                <w:u w:val="single"/>
+              </w:rPr>
+              <w:t>对</w:t>
+            </w:r>
+            <w:r>
+              <w:rPr>
+                <w:rFonts w:hint="eastAsia"/>
+                <w:b/>
+                <w:bCs/>
+                <w:color w:val="FF0000"/>
+                <w:highlight w:val="yellow"/>
+                <w:u w:val="single"/>
+              </w:rPr>
+              <w:t>s</w:t>
+            </w:r>
+            <w:r>
+              <w:rPr>
+                <w:b/>
+                <w:bCs/>
+                <w:color w:val="FF0000"/>
+                <w:highlight w:val="yellow"/>
+                <w:u w:val="single"/>
+              </w:rPr>
+              <w:t>b</w:t>
+            </w:r>
+            <w:r>
+              <w:rPr>
+                <w:rFonts w:ascii="SimSun" w:eastAsia="SimSun" w:hAnsi="SimSun" w:cs="SimSun" w:hint="eastAsia"/>
+                <w:b/>
+                <w:bCs/>
+                <w:color w:val="FF0000"/>
+                <w:highlight w:val="yellow"/>
+                <w:u w:val="single"/>
+              </w:rPr>
+              <w:t>按喇叭</w:t>
+            </w:r>
+            <w:r>
+              <w:rPr>
+                <w:b/>
+                <w:bCs/>
+                <w:color w:val="FF0000"/>
+                <w:highlight w:val="yellow"/>
+                <w:u w:val="single"/>
+              </w:rPr>
+              <w:t>]</w:t>
+            </w:r>
+            <w:r>
+              <w:rPr>
+                <w:rFonts w:eastAsia="Microsoft YaHei"/>
+              </w:rPr>
+              <w:br/>
+            </w:r>
+            <w:r>
+              <w:t xml:space="preserve">e.g. </w:t>
+            </w:r>
+            <w:r>
+              <w:t xml:space="preserve">Drivers </w:t>
+            </w:r>
+            <w:r>
+              <w:rPr>
+                <w:b/>
+                <w:bCs/>
+                <w:highlight w:val="yellow"/>
+                <w:u w:val="single"/>
+              </w:rPr>
+              <w:t>honked their horns</w:t>
+            </w:r>
+            <w:r>
+              <w:t xml:space="preserve"> in solidarity with the peace marchers. </w:t>
+            </w:r>
+            <w:r>
+              <w:rPr>
+                <w:rFonts w:eastAsia="Microsoft YaHei"/>
+              </w:rPr>
+              <w:br/>
+            </w:r>
+            <w:r>
+              <w:t xml:space="preserve">e.g. </w:t>
+            </w:r>
+            <w:r>
+              <w:t xml:space="preserve">Why did he </w:t>
+            </w:r>
+            <w:r>
+              <w:rPr>
+                <w:b/>
+                <w:bCs/>
+                <w:highlight w:val="yellow"/>
+                <w:u w:val="single"/>
+              </w:rPr>
+              <w:t>honk at</w:t>
+            </w:r>
+            <w:r>
+              <w:t xml:space="preserve"> me? </w:t>
+            </w:r>
+            <w:r>
+              <w:rPr>
+                <w:rFonts w:eastAsia="Microsoft YaHei" w:hint="eastAsia"/>
+              </w:rPr>
+              <w:t>他为什么对我按喇叭？</w:t>
+            </w:r>
+            <w:r>
+              <w:t> </w:t>
+            </w:r>
+            <w:r>
+              <w:br/>
+              <w:t>e.g</w:t>
+            </w:r>
+            <w:r>
+              <w:rPr>
+                <w:color w:val="FF0000"/>
+              </w:rPr>
+              <w:t xml:space="preserve">. And here these workers that are </w:t>
+            </w:r>
+            <w:r>
+              <w:rPr>
+                <w:rFonts w:ascii="Calibri" w:hAnsi="Calibri"/>
+                <w:b/>
+                <w:bCs/>
+                <w:color w:val="FF0000"/>
+                <w:highlight w:val="yellow"/>
+                <w:u w:val="single"/>
+              </w:rPr>
+              <w:t xml:space="preserve">honking their horns </w:t>
+            </w:r>
+            <w:r>
+              <w:rPr>
+                <w:rFonts w:ascii="Microsoft YaHei" w:eastAsia="Microsoft YaHei" w:hAnsi="Microsoft YaHei" w:cs="Microsoft YaHei" w:hint="eastAsia"/>
+                <w:b/>
+                <w:bCs/>
+                <w:color w:val="FF0000"/>
+                <w:highlight w:val="yellow"/>
+                <w:u w:val="single"/>
+              </w:rPr>
+              <w:t>拉响警报</w:t>
+            </w:r>
+            <w:r>
+              <w:rPr>
+                <w:color w:val="FF0000"/>
+              </w:rPr>
+              <w:t xml:space="preserve">know </w:t>
+            </w:r>
+            <w:r>
+              <w:rPr>
+                <w:rFonts w:ascii="Calibri" w:hAnsi="Calibri"/>
+                <w:b/>
+                <w:bCs/>
+                <w:color w:val="FF0000"/>
+                <w:highlight w:val="yellow"/>
+                <w:u w:val="single"/>
+              </w:rPr>
+              <w:t>what’s at stake</w:t>
+            </w:r>
+            <w:r>
+              <w:rPr>
+                <w:color w:val="FF0000"/>
+              </w:rPr>
+              <w:t xml:space="preserve">. </w:t>
+            </w:r>
+            <w:r>
+              <w:rPr>
+                <w:rFonts w:ascii="SimSun" w:eastAsia="SimSun" w:hAnsi="SimSun" w:cs="SimSun" w:hint="eastAsia"/>
+                <w:color w:val="FF0000"/>
+              </w:rPr>
+              <w:t>工人们正在</w:t>
+            </w:r>
+            <w:r>
+              <w:rPr>
+                <w:rFonts w:ascii="Microsoft YaHei" w:eastAsia="Microsoft YaHei" w:hAnsi="Microsoft YaHei" w:cs="Microsoft YaHei" w:hint="eastAsia"/>
+                <w:b/>
+                <w:bCs/>
+                <w:color w:val="FF0000"/>
+                <w:highlight w:val="yellow"/>
+                <w:u w:val="single"/>
+              </w:rPr>
+              <w:t>拉响警报</w:t>
+            </w:r>
+            <w:r>
+              <w:rPr>
+                <w:rFonts w:ascii="SimSun" w:eastAsia="SimSun" w:hAnsi="SimSun" w:cs="SimSun" w:hint="eastAsia"/>
+                <w:color w:val="FF0000"/>
+              </w:rPr>
+              <w:t>，知道自己正</w:t>
+            </w:r>
+            <w:r>
+              <w:rPr>
+                <w:rFonts w:ascii="Microsoft YaHei" w:eastAsia="Microsoft YaHei" w:hAnsi="Microsoft YaHei" w:cs="Microsoft YaHei" w:hint="eastAsia"/>
+                <w:b/>
+                <w:bCs/>
+                <w:color w:val="FF0000"/>
+                <w:highlight w:val="yellow"/>
+                <w:u w:val="single"/>
+              </w:rPr>
+              <w:t>处于紧要关头</w:t>
+            </w:r>
+          </w:p>
+          <w:p>
+            <w:pPr>
+              <w:pStyle w:val="ListParagraph"/>
+              <w:numPr>
+                <w:ilvl w:val="0"/>
+                <w:numId w:val="16"/>
+              </w:numPr>
+            </w:pPr>
+            <w:r>
+              <w:t xml:space="preserve">[ V ] when </w:t>
+            </w:r>
+            <w:r>
+              <w:rPr>
+                <w:b/>
+                <w:bCs/>
+                <w:highlight w:val="yellow"/>
+                <w:u w:val="single"/>
+              </w:rPr>
+              <w:t>a goose honks</w:t>
+            </w:r>
+            <w:r>
+              <w:t xml:space="preserve"> , it makes a loud noise </w:t>
+            </w:r>
+            <w:r>
+              <w:rPr>
+                <w:rFonts w:eastAsia="Microsoft YaHei" w:hint="eastAsia"/>
+              </w:rPr>
+              <w:t>（鹅）叫</w:t>
+            </w:r>
+          </w:p>
+          <w:p/>
+          <w:p/>
+          <w:p>
+            <w:pPr>
+              <w:rPr>
+                <w:rFonts w:ascii="SimSun" w:eastAsia="SimSun" w:hAnsi="SimSun" w:cs="SimSun"/>
+                <w:b/>
+                <w:bCs/>
+                <w:u w:val="single"/>
+              </w:rPr>
+            </w:pPr>
+            <w:r>
+              <w:t>### adj</w:t>
+            </w:r>
+            <w:r>
+              <w:rPr>
+                <w:b/>
+                <w:bCs/>
+                <w:highlight w:val="yellow"/>
+                <w:u w:val="single"/>
+              </w:rPr>
+              <w:t xml:space="preserve">) honking taxis </w:t>
+            </w:r>
+            <w:r>
+              <w:rPr>
+                <w:rFonts w:ascii="SimSun" w:eastAsia="SimSun" w:hAnsi="SimSun" w:cs="SimSun" w:hint="eastAsia"/>
+                <w:b/>
+                <w:bCs/>
+                <w:highlight w:val="yellow"/>
+                <w:u w:val="single"/>
+              </w:rPr>
+              <w:t>喇叭声大作的出租车</w:t>
+            </w:r>
+          </w:p>
+          <w:p/>
+          <w:p>
+            <w:r>
+              <w:t>## siren</w:t>
+            </w:r>
+            <w:r>
+              <w:t> </w:t>
+            </w:r>
+            <w:r>
+              <w:rPr>
+                <w:i/>
+                <w:iCs/>
+              </w:rPr>
+              <w:t>/ˈ</w:t>
+            </w:r>
+            <w:proofErr w:type="spellStart"/>
+            <w:r>
+              <w:rPr>
+                <w:i/>
+                <w:iCs/>
+              </w:rPr>
+              <w:t>saɪərən</w:t>
+            </w:r>
+            <w:proofErr w:type="spellEnd"/>
+            <w:r>
+              <w:rPr>
+                <w:i/>
+                <w:iCs/>
+              </w:rPr>
+              <w:t>/</w:t>
+            </w:r>
+            <w:r>
+              <w:t> </w:t>
+            </w:r>
+          </w:p>
+          <w:p>
+            <w:pPr>
+              <w:pStyle w:val="ListParagraph"/>
+              <w:numPr>
+                <w:ilvl w:val="0"/>
+                <w:numId w:val="33"/>
+              </w:numPr>
+              <w:rPr>
+                <w:rFonts w:ascii="SimSun" w:eastAsia="SimSun" w:hAnsi="SimSun" w:cs="SimSun"/>
+              </w:rPr>
+            </w:pPr>
+            <w:r>
+              <w:t xml:space="preserve">N-COUNT A siren is </w:t>
+            </w:r>
+            <w:r>
+              <w:rPr>
+                <w:b/>
+                <w:bCs/>
+              </w:rPr>
+              <w:t>a warning device</w:t>
+            </w:r>
+            <w:r>
+              <w:t xml:space="preserve"> which makes a long, loud</w:t>
+            </w:r>
+            <w:r>
+              <w:t>, sharp</w:t>
+            </w:r>
+            <w:r>
+              <w:t xml:space="preserve"> noise</w:t>
+            </w:r>
+            <w:r>
+              <w:t xml:space="preserve"> for people’s attention</w:t>
+            </w:r>
+            <w:r>
+              <w:t xml:space="preserve">. Most </w:t>
+            </w:r>
+            <w:r>
+              <w:rPr>
+                <w:b/>
+                <w:bCs/>
+                <w:highlight w:val="yellow"/>
+                <w:u w:val="single"/>
+              </w:rPr>
+              <w:t>fire engines</w:t>
+            </w:r>
+            <w:r>
+              <w:rPr>
+                <w:rFonts w:ascii="SimSun" w:eastAsia="SimSun" w:hAnsi="SimSun" w:cs="SimSun" w:hint="eastAsia"/>
+                <w:b/>
+                <w:bCs/>
+                <w:highlight w:val="yellow"/>
+                <w:u w:val="single"/>
+              </w:rPr>
+              <w:t>救火车</w:t>
+            </w:r>
+            <w:r>
+              <w:t xml:space="preserve">, ambulances, and police cars </w:t>
+            </w:r>
+            <w:r>
+              <w:rPr>
+                <w:b/>
+                <w:bCs/>
+                <w:u w:val="single"/>
+              </w:rPr>
+              <w:t>are equipped with</w:t>
+            </w:r>
+            <w:r>
+              <w:t xml:space="preserve"> sirens. (</w:t>
+            </w:r>
+            <w:r>
+              <w:rPr>
+                <w:rFonts w:ascii="SimSun" w:eastAsia="SimSun" w:hAnsi="SimSun" w:cs="SimSun" w:hint="eastAsia"/>
+              </w:rPr>
+              <w:t>救火车</w:t>
+            </w:r>
+            <w:r>
+              <w:rPr>
+                <w:rFonts w:ascii="SimSun" w:eastAsia="SimSun" w:hAnsi="SimSun" w:cs="SimSun" w:hint="eastAsia"/>
+              </w:rPr>
+              <w:t>,</w:t>
+            </w:r>
+            <w:r>
+              <w:rPr>
+                <w:rFonts w:ascii="SimSun" w:eastAsia="SimSun" w:hAnsi="SimSun" w:cs="SimSun" w:hint="eastAsia"/>
+              </w:rPr>
+              <w:t>救护车</w:t>
+            </w:r>
+            <w:r>
+              <w:rPr>
+                <w:rFonts w:ascii="SimSun" w:eastAsia="SimSun" w:hAnsi="SimSun" w:cs="SimSun" w:hint="eastAsia"/>
+              </w:rPr>
+              <w:t>,</w:t>
+            </w:r>
+            <w:r>
+              <w:rPr>
+                <w:rFonts w:ascii="SimSun" w:eastAsia="SimSun" w:hAnsi="SimSun" w:cs="SimSun" w:hint="eastAsia"/>
+              </w:rPr>
+              <w:t>警车的</w:t>
+            </w:r>
+            <w:r>
+              <w:t xml:space="preserve">) </w:t>
+            </w:r>
+            <w:r>
+              <w:rPr>
+                <w:rFonts w:ascii="SimSun" w:eastAsia="SimSun" w:hAnsi="SimSun" w:cs="SimSun" w:hint="eastAsia"/>
+              </w:rPr>
+              <w:t>警报器</w:t>
+            </w:r>
+            <w:r>
+              <w:rPr>
+                <w:rFonts w:ascii="SimSun" w:eastAsia="SimSun" w:hAnsi="SimSun" w:cs="SimSun" w:hint="eastAsia"/>
+              </w:rPr>
+              <w:t xml:space="preserve"> </w:t>
+            </w:r>
+            <w:r>
+              <w:rPr>
+                <w:b/>
+                <w:bCs/>
+                <w:highlight w:val="yellow"/>
+                <w:u w:val="single"/>
+              </w:rPr>
+              <w:t>[an air-raid siren  </w:t>
+            </w:r>
+            <w:r>
+              <w:rPr>
+                <w:rFonts w:ascii="SimSun" w:eastAsia="SimSun" w:hAnsi="SimSun" w:cs="SimSun" w:hint="eastAsia"/>
+                <w:b/>
+                <w:bCs/>
+                <w:highlight w:val="yellow"/>
+                <w:u w:val="single"/>
+              </w:rPr>
+              <w:t>空袭警报器</w:t>
+            </w:r>
+            <w:r>
+              <w:rPr>
+                <w:b/>
+                <w:bCs/>
+                <w:highlight w:val="yellow"/>
+                <w:u w:val="single"/>
+              </w:rPr>
+              <w:t>]</w:t>
+            </w:r>
+            <w:r>
+              <w:rPr>
+                <w:b/>
+                <w:bCs/>
+                <w:u w:val="single"/>
+              </w:rPr>
+              <w:br/>
+            </w:r>
+            <w:r>
+              <w:rPr>
+                <w:rFonts w:hint="eastAsia"/>
+              </w:rPr>
+              <w:t>e</w:t>
+            </w:r>
+            <w:r>
+              <w:t xml:space="preserve">.g. It sounds like an </w:t>
+            </w:r>
+            <w:r>
+              <w:rPr>
+                <w:b/>
+                <w:bCs/>
+                <w:u w:val="single"/>
+              </w:rPr>
+              <w:t>air</w:t>
+            </w:r>
+            <w:r>
+              <w:rPr>
+                <w:b/>
+                <w:bCs/>
+                <w:u w:val="single"/>
+              </w:rPr>
+              <w:t>-</w:t>
+            </w:r>
+            <w:r>
+              <w:rPr>
+                <w:b/>
+                <w:bCs/>
+                <w:u w:val="single"/>
+              </w:rPr>
+              <w:t>raid siren</w:t>
+            </w:r>
+            <w:r>
+              <w:t xml:space="preserve">.  </w:t>
+            </w:r>
+            <w:r>
+              <w:rPr>
+                <w:rFonts w:ascii="SimSun" w:eastAsia="SimSun" w:hAnsi="SimSun" w:cs="SimSun" w:hint="eastAsia"/>
+              </w:rPr>
+              <w:t>这听起来像是空袭警报</w:t>
+            </w:r>
+            <w:r>
+              <w:rPr>
+                <w:rFonts w:ascii="SimSun" w:eastAsia="SimSun" w:hAnsi="SimSun" w:cs="SimSun"/>
+              </w:rPr>
+              <w:br/>
+            </w:r>
+            <w:r>
+              <w:t xml:space="preserve">e.g. A </w:t>
+            </w:r>
+            <w:r>
+              <w:rPr>
+                <w:b/>
+                <w:bCs/>
+                <w:highlight w:val="yellow"/>
+                <w:u w:val="single"/>
+              </w:rPr>
+              <w:t>fire engine</w:t>
+            </w:r>
+            <w:r>
+              <w:rPr>
+                <w:rFonts w:ascii="SimSun" w:eastAsia="SimSun" w:hAnsi="SimSun" w:cs="SimSun" w:hint="eastAsia"/>
+              </w:rPr>
+              <w:t>救火车</w:t>
+            </w:r>
+            <w:r>
+              <w:rPr>
+                <w:rFonts w:hint="eastAsia"/>
+              </w:rPr>
+              <w:t>/</w:t>
+            </w:r>
+            <w:r>
+              <w:t>an ambulance</w:t>
+            </w:r>
+            <w:r>
+              <w:t xml:space="preserve">/a police car </w:t>
+            </w:r>
+            <w:r>
+              <w:t xml:space="preserve">raced past with its </w:t>
+            </w:r>
+            <w:r>
+              <w:rPr>
+                <w:b/>
+                <w:bCs/>
+              </w:rPr>
+              <w:t>siren</w:t>
+            </w:r>
+            <w:r>
+              <w:t xml:space="preserve"> warning. </w:t>
+            </w:r>
+            <w:r>
+              <w:rPr>
+                <w:rFonts w:ascii="SimSun" w:eastAsia="SimSun" w:hAnsi="SimSun" w:cs="SimSun" w:hint="eastAsia"/>
+              </w:rPr>
+              <w:t>一辆警车鸣着警报器飞驰而过</w:t>
+            </w:r>
+          </w:p>
+          <w:p>
+            <w:pPr>
+              <w:pStyle w:val="ListParagraph"/>
+              <w:numPr>
+                <w:ilvl w:val="0"/>
+                <w:numId w:val="33"/>
+              </w:numPr>
+              <w:rPr>
+                <w:b/>
+                <w:bCs/>
+                <w:highlight w:val="yellow"/>
+              </w:rPr>
+            </w:pPr>
+            <w:r>
+              <w:rPr>
+                <w:b/>
+                <w:bCs/>
+                <w:highlight w:val="yellow"/>
+              </w:rPr>
+              <w:t>`serum`</w:t>
+            </w:r>
+            <w:r>
+              <w:rPr>
+                <w:b/>
+                <w:bCs/>
+                <w:highlight w:val="yellow"/>
+              </w:rPr>
+              <w:t> [ˈ</w:t>
+            </w:r>
+            <w:proofErr w:type="spellStart"/>
+            <w:r>
+              <w:rPr>
+                <w:b/>
+                <w:bCs/>
+                <w:highlight w:val="yellow"/>
+              </w:rPr>
+              <w:t>sɪrəm</w:t>
+            </w:r>
+            <w:proofErr w:type="spellEnd"/>
+            <w:r>
+              <w:rPr>
+                <w:b/>
+                <w:bCs/>
+                <w:highlight w:val="yellow"/>
+              </w:rPr>
+              <w:t>]</w:t>
+            </w:r>
+            <w:r>
+              <w:rPr>
+                <w:b/>
+                <w:bCs/>
+                <w:highlight w:val="yellow"/>
+              </w:rPr>
+              <w:t xml:space="preserve"> 1.</w:t>
+            </w:r>
+            <w:r>
+              <w:rPr>
+                <w:rFonts w:hint="eastAsia"/>
+                <w:b/>
+                <w:bCs/>
+                <w:highlight w:val="yellow"/>
+              </w:rPr>
+              <w:t xml:space="preserve"> </w:t>
+            </w:r>
+            <w:r>
+              <w:rPr>
+                <w:rFonts w:ascii="SimSun" w:eastAsia="SimSun" w:hAnsi="SimSun" w:cs="SimSun" w:hint="eastAsia"/>
+                <w:b/>
+                <w:bCs/>
+                <w:highlight w:val="yellow"/>
+              </w:rPr>
+              <w:t>血清；</w:t>
+            </w:r>
+            <w:r>
+              <w:rPr>
+                <w:rFonts w:hint="eastAsia"/>
+                <w:b/>
+                <w:bCs/>
+                <w:highlight w:val="yellow"/>
+              </w:rPr>
+              <w:t>2</w:t>
+            </w:r>
+            <w:r>
+              <w:rPr>
+                <w:b/>
+                <w:bCs/>
+                <w:highlight w:val="yellow"/>
+              </w:rPr>
+              <w:t>.</w:t>
+            </w:r>
+            <w:r>
+              <w:rPr>
+                <w:b/>
+                <w:bCs/>
+                <w:highlight w:val="yellow"/>
+              </w:rPr>
+              <w:t xml:space="preserve"> </w:t>
+            </w:r>
+            <w:r>
+              <w:rPr>
+                <w:b/>
+                <w:bCs/>
+                <w:highlight w:val="yellow"/>
+              </w:rPr>
+              <w:t>serum = essential</w:t>
+            </w:r>
+            <w:r>
+              <w:rPr>
+                <w:rFonts w:ascii="SimSun" w:eastAsia="SimSun" w:hAnsi="SimSun" w:cs="SimSun" w:hint="eastAsia"/>
+                <w:b/>
+                <w:bCs/>
+                <w:highlight w:val="yellow"/>
+              </w:rPr>
+              <w:t>精华液</w:t>
+            </w:r>
+            <w:r>
+              <w:rPr>
+                <w:b/>
+                <w:bCs/>
+                <w:highlight w:val="yellow"/>
+              </w:rPr>
+              <w:t>, emulsion</w:t>
+            </w:r>
+            <w:r>
+              <w:rPr>
+                <w:b/>
+                <w:bCs/>
+                <w:highlight w:val="yellow"/>
+              </w:rPr>
+              <w:t xml:space="preserve">  </w:t>
+            </w:r>
+            <w:r>
+              <w:rPr>
+                <w:rFonts w:ascii="SimSun" w:eastAsia="SimSun" w:hAnsi="SimSun" w:cs="SimSun" w:hint="eastAsia"/>
+                <w:b/>
+                <w:bCs/>
+                <w:highlight w:val="yellow"/>
+              </w:rPr>
+              <w:t>乳状精华</w:t>
+            </w:r>
+          </w:p>
+          <w:p/>
+        </w:tc>
+      </w:tr>
+      <w:tr>
+        <w:tc>
+          <w:tcPr>
+            <w:tcW w:w="10918" w:type="dxa"/>
+          </w:tcPr>
+          <w:p>
             <w:r>
               <w:t xml:space="preserve">## </w:t>
             </w:r>
@@ -3308,6 +5955,12 @@
                 <w:rFonts w:eastAsia="Microsoft YaHei"/>
               </w:rPr>
               <w:br/>
+            </w:r>
+            <w:r>
+              <w:rPr>
+                <w:rFonts w:eastAsia="Microsoft YaHei"/>
+              </w:rPr>
+              <w:lastRenderedPageBreak/>
               <w:t xml:space="preserve">e.g. </w:t>
             </w:r>
             <w:r>
@@ -3389,7 +6042,6 @@
               </w:rPr>
             </w:pPr>
             <w:r>
-              <w:lastRenderedPageBreak/>
               <w:t xml:space="preserve">## slash </w:t>
             </w:r>
           </w:p>
@@ -3522,6 +6174,7 @@
                 <w:rFonts w:ascii="SimSun" w:eastAsia="SimSun" w:hAnsi="SimSun" w:cs="SimSun" w:hint="eastAsia"/>
                 <w:b/>
                 <w:bCs/>
+                <w:color w:val="FF0000"/>
                 <w:highlight w:val="yellow"/>
               </w:rPr>
               <w:t>削减预算t</w:t>
@@ -3531,6 +6184,7 @@
                 <w:rFonts w:ascii="SimSun" w:eastAsia="SimSun" w:hAnsi="SimSun" w:cs="SimSun"/>
                 <w:b/>
                 <w:bCs/>
+                <w:color w:val="FF0000"/>
                 <w:highlight w:val="yellow"/>
               </w:rPr>
               <w:t>rim/</w:t>
@@ -3539,25 +6193,18 @@
               <w:rPr>
                 <w:b/>
                 <w:bCs/>
-                <w:highlight w:val="yellow"/>
-              </w:rPr>
-              <w:t>slash the budge;</w:t>
-            </w:r>
-            <w:r>
-              <w:rPr>
-                <w:b/>
-                <w:bCs/>
-                <w:highlight w:val="yellow"/>
-              </w:rPr>
-              <w:t xml:space="preserve"> </w:t>
-            </w:r>
-            <w:r>
-              <w:rPr>
-                <w:b/>
-                <w:bCs/>
-                <w:highlight w:val="yellow"/>
-              </w:rPr>
-              <w:t xml:space="preserve"> slash the food price]</w:t>
+                <w:color w:val="FF0000"/>
+                <w:highlight w:val="yellow"/>
+              </w:rPr>
+              <w:t>slash the budge;  slash the food price</w:t>
+            </w:r>
+            <w:r>
+              <w:rPr>
+                <w:b/>
+                <w:bCs/>
+                <w:highlight w:val="yellow"/>
+              </w:rPr>
+              <w:t>]</w:t>
             </w:r>
           </w:p>
           <w:p>
@@ -4014,8 +6661,9 @@
                 <w:color w:val="FF0000"/>
                 <w:highlight w:val="yellow"/>
               </w:rPr>
-              <w:t xml:space="preserve">mow, mower: </w:t>
-            </w:r>
+              <w:t>mow, mower: /ˈ</w:t>
+            </w:r>
+            <w:proofErr w:type="spellStart"/>
             <w:r>
               <w:rPr>
                 <w:rFonts w:eastAsia="Microsoft YaHei"/>
@@ -4024,9 +6672,9 @@
                 <w:color w:val="FF0000"/>
                 <w:highlight w:val="yellow"/>
               </w:rPr>
-              <w:t>/ˈ</w:t>
-            </w:r>
-            <w:proofErr w:type="spellStart"/>
+              <w:t>məʊə</w:t>
+            </w:r>
+            <w:proofErr w:type="spellEnd"/>
             <w:r>
               <w:rPr>
                 <w:rFonts w:eastAsia="Microsoft YaHei"/>
@@ -4035,38 +6683,7 @@
                 <w:color w:val="FF0000"/>
                 <w:highlight w:val="yellow"/>
               </w:rPr>
-              <w:t>məʊə</w:t>
-            </w:r>
-            <w:proofErr w:type="spellEnd"/>
-            <w:r>
-              <w:rPr>
-                <w:rFonts w:eastAsia="Microsoft YaHei"/>
-                <w:b/>
-                <w:bCs/>
-                <w:color w:val="FF0000"/>
-                <w:highlight w:val="yellow"/>
-              </w:rPr>
-              <w:t>(r)</w:t>
-            </w:r>
-            <w:r>
-              <w:rPr>
-                <w:rFonts w:eastAsia="Microsoft YaHei"/>
-                <w:b/>
-                <w:bCs/>
-                <w:color w:val="FF0000"/>
-                <w:highlight w:val="yellow"/>
-              </w:rPr>
-              <w:t xml:space="preserve"> </w:t>
-            </w:r>
-            <w:r>
-              <w:rPr>
-                <w:rFonts w:eastAsia="Microsoft YaHei"/>
-                <w:b/>
-                <w:bCs/>
-                <w:color w:val="FF0000"/>
-                <w:highlight w:val="yellow"/>
-              </w:rPr>
-              <w:t xml:space="preserve">a machine that cuts grass </w:t>
+              <w:t xml:space="preserve">(r) a machine that cuts grass </w:t>
             </w:r>
             <w:r>
               <w:rPr>
@@ -4589,18 +7206,7 @@
                 <w:highlight w:val="yellow"/>
                 <w:u w:val="single"/>
               </w:rPr>
-              <w:t>做为</w:t>
-            </w:r>
-            <w:r>
-              <w:rPr>
-                <w:rFonts w:ascii="SimSun" w:eastAsia="SimSun" w:hAnsi="SimSun" w:cs="SimSun" w:hint="eastAsia"/>
-                <w:b/>
-                <w:bCs/>
-                <w:color w:val="FF0000"/>
-                <w:highlight w:val="yellow"/>
-                <w:u w:val="single"/>
-              </w:rPr>
-              <w:t>装饰物</w:t>
+              <w:t>做为装饰物</w:t>
             </w:r>
             <w:r>
               <w:rPr>
@@ -4684,6 +7290,7 @@
           <w:p/>
           <w:p>
             <w:r>
+              <w:lastRenderedPageBreak/>
               <w:t xml:space="preserve">### </w:t>
             </w:r>
             <w:r>
@@ -4711,7 +7318,6 @@
               <w:rPr>
                 <w:rFonts w:eastAsiaTheme="majorEastAsia" w:hint="eastAsia"/>
               </w:rPr>
-              <w:lastRenderedPageBreak/>
               <w:t>e</w:t>
             </w:r>
             <w:r>
@@ -5016,9 +7622,6 @@
           <w:p>
             <w:pPr>
               <w:pStyle w:val="NormalWeb"/>
-              <w:rPr>
-                <w:rFonts w:hint="eastAsia"/>
-              </w:rPr>
             </w:pPr>
           </w:p>
         </w:tc>
@@ -5619,13 +8222,7 @@
               <w:t>]</w:t>
             </w:r>
           </w:p>
-          <w:p>
-            <w:pPr>
-              <w:rPr>
-                <w:rFonts w:hint="eastAsia"/>
-              </w:rPr>
-            </w:pPr>
-          </w:p>
+          <w:p/>
         </w:tc>
       </w:tr>
     </w:tbl>
@@ -5909,6 +8506,7 @@
               <w:rPr>
                 <w:highlight w:val="yellow"/>
               </w:rPr>
+              <w:lastRenderedPageBreak/>
               <w:t>fire engine</w:t>
             </w:r>
             <w:r>
@@ -5982,7 +8580,6 @@
               </w:rPr>
             </w:pPr>
             <w:r>
-              <w:lastRenderedPageBreak/>
               <w:t xml:space="preserve">N-COUNT A siren is </w:t>
             </w:r>
             <w:r>
@@ -6199,7 +8796,6 @@
                 <w:sz w:val="16"/>
                 <w:szCs w:val="16"/>
               </w:rPr>
-              <w:lastRenderedPageBreak/>
               <w:t>拖车</w:t>
             </w:r>
             <w:r>
@@ -6982,9 +9578,9 @@
                 <w:noProof/>
               </w:rPr>
               <w:drawing>
-                <wp:inline distT="0" distB="0" distL="0" distR="0" wp14:anchorId="438BB082" wp14:editId="60FF4D02">
-                  <wp:extent cx="1562100" cy="1266825"/>
-                  <wp:effectExtent l="0" t="0" r="0" b="9525"/>
+                <wp:inline distT="0" distB="0" distL="0" distR="0" wp14:anchorId="438BB082" wp14:editId="7BD4935C">
+                  <wp:extent cx="1060975" cy="860425"/>
+                  <wp:effectExtent l="0" t="0" r="6350" b="3175"/>
                   <wp:docPr id="84" name="Picture 84" descr="A close up of a car&#10;&#10;Description automatically generated"/>
                   <wp:cNvGraphicFramePr>
                     <a:graphicFrameLocks xmlns:a="http://schemas.openxmlformats.org/drawingml/2006/main" noChangeAspect="1"/>
@@ -7005,7 +9601,7 @@
                         <pic:spPr>
                           <a:xfrm>
                             <a:off x="0" y="0"/>
-                            <a:ext cx="1562100" cy="1266825"/>
+                            <a:ext cx="1065297" cy="863930"/>
                           </a:xfrm>
                           <a:prstGeom prst="rect">
                             <a:avLst/>
@@ -7356,6 +9952,7 @@
           </w:p>
           <w:p>
             <w:r>
+              <w:lastRenderedPageBreak/>
               <w:t xml:space="preserve">Compared with coupe and convertible, the </w:t>
             </w:r>
             <w:r>
@@ -8475,6 +11072,7 @@
               <w:rPr>
                 <w:noProof/>
               </w:rPr>
+              <w:lastRenderedPageBreak/>
               <w:drawing>
                 <wp:inline distT="0" distB="0" distL="0" distR="0" wp14:anchorId="4624F12D" wp14:editId="12451DC6">
                   <wp:extent cx="1709420" cy="1044645"/>
@@ -8606,7 +11204,6 @@
               <w:rPr>
                 <w:noProof/>
               </w:rPr>
-              <w:lastRenderedPageBreak/>
               <w:drawing>
                 <wp:inline distT="0" distB="0" distL="0" distR="0" wp14:anchorId="0093E0EB" wp14:editId="6994DF08">
                   <wp:extent cx="1027142" cy="1075765"/>
@@ -9111,6 +11708,11 @@
       <w:pPr>
         <w:pStyle w:val="NormalWeb"/>
         <w:ind w:left="-993"/>
+        <w:rPr>
+          <w:b/>
+          <w:bCs/>
+          <w:color w:val="FF0000"/>
+        </w:rPr>
       </w:pPr>
       <w:r>
         <w:t>The technology company Amazon has cancelled plans to build part of a second headquarters in New York City.</w:t>
@@ -9163,7 +11765,49 @@
           <w:bCs/>
           <w:color w:val="FF0000"/>
         </w:rPr>
-        <w:t xml:space="preserve"> (`subjunctive mood`</w:t>
+        <w:t xml:space="preserve"> (`subjunctive </w:t>
+      </w:r>
+      <w:r>
+        <w:rPr>
+          <w:b/>
+          <w:bCs/>
+          <w:color w:val="FF0000"/>
+        </w:rPr>
+        <w:t>[</w:t>
+      </w:r>
+      <w:proofErr w:type="spellStart"/>
+      <w:r>
+        <w:rPr>
+          <w:b/>
+          <w:bCs/>
+          <w:color w:val="FF0000"/>
+        </w:rPr>
+        <w:t>səbˈdʒʌŋktɪv</w:t>
+      </w:r>
+      <w:proofErr w:type="spellEnd"/>
+      <w:r>
+        <w:rPr>
+          <w:b/>
+          <w:bCs/>
+          <w:color w:val="FF0000"/>
+        </w:rPr>
+        <w:t>]</w:t>
+      </w:r>
+      <w:r>
+        <w:rPr>
+          <w:b/>
+          <w:bCs/>
+          <w:color w:val="FF0000"/>
+        </w:rPr>
+        <w:t xml:space="preserve"> </w:t>
+      </w:r>
+      <w:r>
+        <w:rPr>
+          <w:b/>
+          <w:bCs/>
+          <w:color w:val="FF0000"/>
+        </w:rPr>
+        <w:t>mood`</w:t>
       </w:r>
       <w:r>
         <w:rPr>
@@ -9172,7 +11816,16 @@
           <w:bCs/>
           <w:color w:val="FF0000"/>
         </w:rPr>
-        <w:t>虚拟)</w:t>
+        <w:t>虚拟</w:t>
+      </w:r>
+      <w:r>
+        <w:rPr>
+          <w:rFonts w:ascii="SimSun" w:eastAsia="SimSun" w:hAnsi="SimSun" w:cs="SimSun" w:hint="eastAsia"/>
+          <w:b/>
+          <w:bCs/>
+          <w:color w:val="FF0000"/>
+        </w:rPr>
+        <w:t>)</w:t>
       </w:r>
       <w:r>
         <w:rPr>
@@ -9333,11 +11986,7 @@
         <w:t xml:space="preserve"> but the governor of New Jersey says his state’s open for business.</w:t>
       </w:r>
     </w:p>
-    <w:p>
-      <w:r>
-        <w:br w:type="page"/>
-      </w:r>
-    </w:p>
+    <w:p/>
     <w:tbl>
       <w:tblPr>
         <w:tblStyle w:val="TableGrid"/>
@@ -9362,7 +12011,6 @@
               </w:numPr>
             </w:pPr>
             <w:r>
-              <w:lastRenderedPageBreak/>
               <w:t>`</w:t>
             </w:r>
             <w:r>
@@ -9517,9 +12165,6 @@
                 <w:ilvl w:val="0"/>
                 <w:numId w:val="2"/>
               </w:numPr>
-              <w:rPr>
-                <w:rFonts w:hint="eastAsia"/>
-              </w:rPr>
             </w:pPr>
             <w:r>
               <w:t xml:space="preserve">`tax refund`: </w:t>
@@ -9556,13 +12201,55 @@
             </w:r>
             <w:r>
               <w:rPr>
-                <w:b/>
-                <w:bCs/>
-                <w:color w:val="FF0000"/>
-                <w:highlight w:val="yellow"/>
-                <w:u w:val="single"/>
-              </w:rPr>
-              <w:t xml:space="preserve"> shun sb. /</w:t>
+                <w:rFonts w:ascii="SimSun" w:eastAsia="SimSun" w:hAnsi="SimSun" w:cs="SimSun" w:hint="eastAsia"/>
+                <w:b/>
+                <w:bCs/>
+                <w:color w:val="FF0000"/>
+                <w:highlight w:val="yellow"/>
+                <w:u w:val="single"/>
+              </w:rPr>
+              <w:t>有意回避</w:t>
+            </w:r>
+            <w:r>
+              <w:rPr>
+                <w:rFonts w:hint="eastAsia"/>
+                <w:b/>
+                <w:bCs/>
+                <w:color w:val="FF0000"/>
+                <w:highlight w:val="yellow"/>
+                <w:u w:val="single"/>
+              </w:rPr>
+              <w:t>s</w:t>
+            </w:r>
+            <w:r>
+              <w:rPr>
+                <w:b/>
+                <w:bCs/>
+                <w:color w:val="FF0000"/>
+                <w:highlight w:val="yellow"/>
+                <w:u w:val="single"/>
+              </w:rPr>
+              <w:t>b</w:t>
+            </w:r>
+            <w:r>
+              <w:rPr>
+                <w:b/>
+                <w:bCs/>
+                <w:color w:val="FF0000"/>
+                <w:highlight w:val="yellow"/>
+                <w:u w:val="single"/>
+              </w:rPr>
+              <w:t xml:space="preserve">: </w:t>
+            </w:r>
+            <w:r>
+              <w:rPr>
+                <w:b/>
+                <w:bCs/>
+                <w:color w:val="FF0000"/>
+                <w:highlight w:val="yellow"/>
+                <w:u w:val="single"/>
+              </w:rPr>
+              <w:t>shun sb. /</w:t>
             </w:r>
             <w:proofErr w:type="spellStart"/>
             <w:r>
@@ -9608,37 +12295,29 @@
                 <w:highlight w:val="yellow"/>
                 <w:u w:val="single"/>
               </w:rPr>
-              <w:t>If you shun someone or something, you deliberately</w:t>
-            </w:r>
-            <w:r>
-              <w:rPr>
-                <w:b/>
-                <w:bCs/>
-                <w:color w:val="FF0000"/>
-                <w:highlight w:val="yellow"/>
-                <w:u w:val="single"/>
-              </w:rPr>
-              <w:t>/intentionally</w:t>
-            </w:r>
-            <w:r>
-              <w:rPr>
-                <w:b/>
-                <w:bCs/>
-                <w:color w:val="FF0000"/>
-                <w:highlight w:val="yellow"/>
-                <w:u w:val="single"/>
-              </w:rPr>
-              <w:t xml:space="preserve"> avoid </w:t>
-            </w:r>
-            <w:r>
-              <w:rPr>
-                <w:b/>
-                <w:bCs/>
-                <w:color w:val="FF0000"/>
-                <w:highlight w:val="yellow"/>
-                <w:u w:val="single"/>
-              </w:rPr>
-              <w:t>or dodg</w:t>
+              <w:t xml:space="preserve">If you shun someone or something, you </w:t>
+            </w:r>
+            <w:r>
+              <w:rPr>
+                <w:b/>
+                <w:bCs/>
+                <w:i/>
+                <w:iCs/>
+                <w:color w:val="FF0000"/>
+                <w:highlight w:val="yellow"/>
+                <w:u w:val="single"/>
+              </w:rPr>
+              <w:t>deliberately/intentionally</w:t>
+            </w:r>
+            <w:r>
+              <w:rPr>
+                <w:b/>
+                <w:bCs/>
+                <w:color w:val="FF0000"/>
+                <w:highlight w:val="yellow"/>
+                <w:u w:val="single"/>
+              </w:rPr>
+              <w:t xml:space="preserve"> avoid or dodg</w:t>
             </w:r>
             <w:r>
               <w:rPr>
@@ -9659,50 +12338,20 @@
                 <w:highlight w:val="yellow"/>
                 <w:u w:val="single"/>
               </w:rPr>
-              <w:t xml:space="preserve"> </w:t>
-            </w:r>
-            <w:r>
-              <w:rPr>
-                <w:b/>
-                <w:bCs/>
-                <w:color w:val="FF0000"/>
-                <w:highlight w:val="yellow"/>
-                <w:u w:val="single"/>
-              </w:rPr>
-              <w:t xml:space="preserve">them or keep away from them. </w:t>
-            </w:r>
-            <w:r>
-              <w:rPr>
-                <w:rFonts w:ascii="SimSun" w:eastAsia="SimSun" w:hAnsi="SimSun" w:cs="SimSun" w:hint="eastAsia"/>
-                <w:b/>
-                <w:bCs/>
-                <w:color w:val="FF0000"/>
-                <w:highlight w:val="yellow"/>
-                <w:u w:val="single"/>
-              </w:rPr>
-              <w:t>有意回避</w:t>
-            </w:r>
-            <w:r>
-              <w:rPr>
-                <w:rFonts w:hint="eastAsia"/>
-                <w:b/>
-                <w:bCs/>
-                <w:color w:val="FF0000"/>
-                <w:highlight w:val="yellow"/>
-                <w:u w:val="single"/>
-              </w:rPr>
-              <w:t>s</w:t>
-            </w:r>
-            <w:r>
-              <w:rPr>
-                <w:b/>
-                <w:bCs/>
-                <w:color w:val="FF0000"/>
-                <w:highlight w:val="yellow"/>
-                <w:u w:val="single"/>
-              </w:rPr>
-              <w:t>b.</w:t>
-            </w:r>
+              <w:t xml:space="preserve"> them or keep away from </w:t>
+            </w:r>
+            <w:proofErr w:type="gramStart"/>
+            <w:r>
+              <w:rPr>
+                <w:b/>
+                <w:bCs/>
+                <w:color w:val="FF0000"/>
+                <w:highlight w:val="yellow"/>
+                <w:u w:val="single"/>
+              </w:rPr>
+              <w:t>them..</w:t>
+            </w:r>
+            <w:proofErr w:type="gramEnd"/>
           </w:p>
           <w:p>
             <w:pPr>
@@ -10451,6 +13100,7 @@
               </w:rPr>
             </w:pPr>
             <w:r>
+              <w:lastRenderedPageBreak/>
               <w:t>1.</w:t>
             </w:r>
             <w:r>
@@ -10488,7 +13138,6 @@
               <w:rPr>
                 <w:rFonts w:hint="eastAsia"/>
               </w:rPr>
-              <w:lastRenderedPageBreak/>
               <w:t>e</w:t>
             </w:r>
             <w:r>
@@ -10682,6 +13331,16 @@
             </w:r>
             <w:r>
               <w:rPr>
+                <w:b/>
+                <w:bCs/>
+                <w:color w:val="FF0000"/>
+                <w:highlight w:val="yellow"/>
+                <w:u w:val="single"/>
+              </w:rPr>
+              <w:t xml:space="preserve"> </w:t>
+            </w:r>
+            <w:r>
+              <w:rPr>
                 <w:rFonts w:ascii="SimSun" w:eastAsia="SimSun" w:hAnsi="SimSun" w:cs="SimSun" w:hint="eastAsia"/>
                 <w:b/>
                 <w:bCs/>
@@ -10744,13 +13403,7 @@
               <w:t>没有丝毫证据支持他的说法</w:t>
             </w:r>
           </w:p>
-          <w:p>
-            <w:pPr>
-              <w:rPr>
-                <w:rFonts w:hint="eastAsia"/>
-              </w:rPr>
-            </w:pPr>
-          </w:p>
+          <w:p/>
           <w:p>
             <w:r>
               <w:t>3.</w:t>
@@ -10810,6 +13463,10 @@
             <w:r>
               <w:t>  </w:t>
             </w:r>
+          </w:p>
+          <w:p>
+            <w:bookmarkStart w:id="0" w:name="_GoBack"/>
+            <w:bookmarkEnd w:id="0"/>
           </w:p>
           <w:p>
             <w:pPr>
@@ -11056,7 +13713,6 @@
           </w:tcPr>
           <w:p>
             <w:r>
-              <w:lastRenderedPageBreak/>
               <w:t xml:space="preserve">## </w:t>
             </w:r>
             <w:r>
@@ -11152,8 +13808,6 @@
               </w:rPr>
               <w:t xml:space="preserve"> </w:t>
             </w:r>
-            <w:bookmarkStart w:id="0" w:name="_GoBack"/>
-            <w:bookmarkEnd w:id="0"/>
             <w:r>
               <w:rPr>
                 <w:b/>
@@ -11275,6 +13929,119 @@
 <file path=word/numbering.xml><?xml version="1.0" encoding="utf-8"?>
 <w:numbering xmlns:wpc="http://schemas.microsoft.com/office/word/2010/wordprocessingCanvas" xmlns:cx="http://schemas.microsoft.com/office/drawing/2014/chartex" xmlns:cx1="http://schemas.microsoft.com/office/drawing/2015/9/8/chartex" xmlns:cx2="http://schemas.microsoft.com/office/drawing/2015/10/21/chartex" xmlns:cx3="http://schemas.microsoft.com/office/drawing/2016/5/9/chartex" xmlns:cx4="http://schemas.microsoft.com/office/drawing/2016/5/10/chartex" xmlns:cx5="http://schemas.microsoft.com/office/drawing/2016/5/11/chartex" xmlns:cx6="http://schemas.microsoft.com/office/drawing/2016/5/12/chartex" xmlns:cx7="http://schemas.microsoft.com/office/drawing/2016/5/13/chartex" xmlns:cx8="http://schemas.microsoft.com/office/drawing/2016/5/14/chartex" xmlns:mc="http://schemas.openxmlformats.org/markup-compatibility/2006" xmlns:aink="http://schemas.microsoft.com/office/drawing/2016/ink" xmlns:am3d="http://schemas.microsoft.com/office/drawing/2017/model3d" xmlns:o="urn:schemas-microsoft-com:office:office" xmlns:r="http://schemas.openxmlformats.org/officeDocument/2006/relationships" xmlns:m="http://schemas.openxmlformats.org/officeDocument/2006/math" xmlns:v="urn:schemas-microsoft-com:vml" xmlns:wp14="http://schemas.microsoft.com/office/word/2010/wordprocessingDrawing" xmlns:wp="http://schemas.openxmlformats.org/drawingml/2006/wordprocessingDrawing" xmlns:w10="urn:schemas-microsoft-com:office:word" xmlns:w="http://schemas.openxmlformats.org/wordprocessingml/2006/main" xmlns:w14="http://schemas.microsoft.com/office/word/2010/wordml" xmlns:w15="http://schemas.microsoft.com/office/word/2012/wordml" xmlns:w16cid="http://schemas.microsoft.com/office/word/2016/wordml/cid" xmlns:w16se="http://schemas.microsoft.com/office/word/2015/wordml/symex" xmlns:wpg="http://schemas.microsoft.com/office/word/2010/wordprocessingGroup" xmlns:wpi="http://schemas.microsoft.com/office/word/2010/wordprocessingInk" xmlns:wne="http://schemas.microsoft.com/office/word/2006/wordml" xmlns:wps="http://schemas.microsoft.com/office/word/2010/wordprocessingShape" mc:Ignorable="w14 w15 w16se w16cid wp14">
   <w:abstractNum w:abstractNumId="0" w15:restartNumberingAfterBreak="0">
+    <w:nsid w:val="05BC1EBE"/>
+    <w:multiLevelType w:val="multilevel"/>
+    <w:tmpl w:val="5284FF86"/>
+    <w:lvl w:ilvl="0">
+      <w:start w:val="1"/>
+      <w:numFmt w:val="decimal"/>
+      <w:lvlText w:val="%1."/>
+      <w:lvlJc w:val="left"/>
+      <w:pPr>
+        <w:tabs>
+          <w:tab w:val="num" w:pos="720"/>
+        </w:tabs>
+        <w:ind w:left="720" w:hanging="360"/>
+      </w:pPr>
+    </w:lvl>
+    <w:lvl w:ilvl="1" w:tentative="1">
+      <w:start w:val="1"/>
+      <w:numFmt w:val="decimal"/>
+      <w:lvlText w:val="%2."/>
+      <w:lvlJc w:val="left"/>
+      <w:pPr>
+        <w:tabs>
+          <w:tab w:val="num" w:pos="1440"/>
+        </w:tabs>
+        <w:ind w:left="1440" w:hanging="360"/>
+      </w:pPr>
+    </w:lvl>
+    <w:lvl w:ilvl="2" w:tentative="1">
+      <w:start w:val="1"/>
+      <w:numFmt w:val="decimal"/>
+      <w:lvlText w:val="%3."/>
+      <w:lvlJc w:val="left"/>
+      <w:pPr>
+        <w:tabs>
+          <w:tab w:val="num" w:pos="2160"/>
+        </w:tabs>
+        <w:ind w:left="2160" w:hanging="360"/>
+      </w:pPr>
+    </w:lvl>
+    <w:lvl w:ilvl="3" w:tentative="1">
+      <w:start w:val="1"/>
+      <w:numFmt w:val="decimal"/>
+      <w:lvlText w:val="%4."/>
+      <w:lvlJc w:val="left"/>
+      <w:pPr>
+        <w:tabs>
+          <w:tab w:val="num" w:pos="2880"/>
+        </w:tabs>
+        <w:ind w:left="2880" w:hanging="360"/>
+      </w:pPr>
+    </w:lvl>
+    <w:lvl w:ilvl="4" w:tentative="1">
+      <w:start w:val="1"/>
+      <w:numFmt w:val="decimal"/>
+      <w:lvlText w:val="%5."/>
+      <w:lvlJc w:val="left"/>
+      <w:pPr>
+        <w:tabs>
+          <w:tab w:val="num" w:pos="3600"/>
+        </w:tabs>
+        <w:ind w:left="3600" w:hanging="360"/>
+      </w:pPr>
+    </w:lvl>
+    <w:lvl w:ilvl="5" w:tentative="1">
+      <w:start w:val="1"/>
+      <w:numFmt w:val="decimal"/>
+      <w:lvlText w:val="%6."/>
+      <w:lvlJc w:val="left"/>
+      <w:pPr>
+        <w:tabs>
+          <w:tab w:val="num" w:pos="4320"/>
+        </w:tabs>
+        <w:ind w:left="4320" w:hanging="360"/>
+      </w:pPr>
+    </w:lvl>
+    <w:lvl w:ilvl="6" w:tentative="1">
+      <w:start w:val="1"/>
+      <w:numFmt w:val="decimal"/>
+      <w:lvlText w:val="%7."/>
+      <w:lvlJc w:val="left"/>
+      <w:pPr>
+        <w:tabs>
+          <w:tab w:val="num" w:pos="5040"/>
+        </w:tabs>
+        <w:ind w:left="5040" w:hanging="360"/>
+      </w:pPr>
+    </w:lvl>
+    <w:lvl w:ilvl="7" w:tentative="1">
+      <w:start w:val="1"/>
+      <w:numFmt w:val="decimal"/>
+      <w:lvlText w:val="%8."/>
+      <w:lvlJc w:val="left"/>
+      <w:pPr>
+        <w:tabs>
+          <w:tab w:val="num" w:pos="5760"/>
+        </w:tabs>
+        <w:ind w:left="5760" w:hanging="360"/>
+      </w:pPr>
+    </w:lvl>
+    <w:lvl w:ilvl="8" w:tentative="1">
+      <w:start w:val="1"/>
+      <w:numFmt w:val="decimal"/>
+      <w:lvlText w:val="%9."/>
+      <w:lvlJc w:val="left"/>
+      <w:pPr>
+        <w:tabs>
+          <w:tab w:val="num" w:pos="6480"/>
+        </w:tabs>
+        <w:ind w:left="6480" w:hanging="360"/>
+      </w:pPr>
+    </w:lvl>
+  </w:abstractNum>
+  <w:abstractNum w:abstractNumId="1" w15:restartNumberingAfterBreak="0">
     <w:nsid w:val="0C6E103E"/>
     <w:multiLevelType w:val="hybridMultilevel"/>
     <w:tmpl w:val="F412DD1E"/>
@@ -11387,7 +14154,7 @@
       </w:rPr>
     </w:lvl>
   </w:abstractNum>
-  <w:abstractNum w:abstractNumId="1" w15:restartNumberingAfterBreak="0">
+  <w:abstractNum w:abstractNumId="2" w15:restartNumberingAfterBreak="0">
     <w:nsid w:val="0F0B5A1A"/>
     <w:multiLevelType w:val="multilevel"/>
     <w:tmpl w:val="D5FCDB1C"/>
@@ -11536,7 +14303,7 @@
       </w:rPr>
     </w:lvl>
   </w:abstractNum>
-  <w:abstractNum w:abstractNumId="2" w15:restartNumberingAfterBreak="0">
+  <w:abstractNum w:abstractNumId="3" w15:restartNumberingAfterBreak="0">
     <w:nsid w:val="107621E1"/>
     <w:multiLevelType w:val="multilevel"/>
     <w:tmpl w:val="FF82B452"/>
@@ -11649,7 +14416,156 @@
       </w:pPr>
     </w:lvl>
   </w:abstractNum>
-  <w:abstractNum w:abstractNumId="3" w15:restartNumberingAfterBreak="0">
+  <w:abstractNum w:abstractNumId="4" w15:restartNumberingAfterBreak="0">
+    <w:nsid w:val="17F6792A"/>
+    <w:multiLevelType w:val="multilevel"/>
+    <w:tmpl w:val="1EDEA1F2"/>
+    <w:lvl w:ilvl="0">
+      <w:start w:val="1"/>
+      <w:numFmt w:val="bullet"/>
+      <w:lvlText w:val=""/>
+      <w:lvlJc w:val="left"/>
+      <w:pPr>
+        <w:tabs>
+          <w:tab w:val="num" w:pos="720"/>
+        </w:tabs>
+        <w:ind w:left="720" w:hanging="360"/>
+      </w:pPr>
+      <w:rPr>
+        <w:rFonts w:ascii="Symbol" w:hAnsi="Symbol" w:hint="default"/>
+        <w:sz w:val="20"/>
+      </w:rPr>
+    </w:lvl>
+    <w:lvl w:ilvl="1" w:tentative="1">
+      <w:start w:val="1"/>
+      <w:numFmt w:val="bullet"/>
+      <w:lvlText w:val="o"/>
+      <w:lvlJc w:val="left"/>
+      <w:pPr>
+        <w:tabs>
+          <w:tab w:val="num" w:pos="1440"/>
+        </w:tabs>
+        <w:ind w:left="1440" w:hanging="360"/>
+      </w:pPr>
+      <w:rPr>
+        <w:rFonts w:ascii="Courier New" w:hAnsi="Courier New" w:hint="default"/>
+        <w:sz w:val="20"/>
+      </w:rPr>
+    </w:lvl>
+    <w:lvl w:ilvl="2" w:tentative="1">
+      <w:start w:val="1"/>
+      <w:numFmt w:val="bullet"/>
+      <w:lvlText w:val=""/>
+      <w:lvlJc w:val="left"/>
+      <w:pPr>
+        <w:tabs>
+          <w:tab w:val="num" w:pos="2160"/>
+        </w:tabs>
+        <w:ind w:left="2160" w:hanging="360"/>
+      </w:pPr>
+      <w:rPr>
+        <w:rFonts w:ascii="Wingdings" w:hAnsi="Wingdings" w:hint="default"/>
+        <w:sz w:val="20"/>
+      </w:rPr>
+    </w:lvl>
+    <w:lvl w:ilvl="3" w:tentative="1">
+      <w:start w:val="1"/>
+      <w:numFmt w:val="bullet"/>
+      <w:lvlText w:val=""/>
+      <w:lvlJc w:val="left"/>
+      <w:pPr>
+        <w:tabs>
+          <w:tab w:val="num" w:pos="2880"/>
+        </w:tabs>
+        <w:ind w:left="2880" w:hanging="360"/>
+      </w:pPr>
+      <w:rPr>
+        <w:rFonts w:ascii="Wingdings" w:hAnsi="Wingdings" w:hint="default"/>
+        <w:sz w:val="20"/>
+      </w:rPr>
+    </w:lvl>
+    <w:lvl w:ilvl="4" w:tentative="1">
+      <w:start w:val="1"/>
+      <w:numFmt w:val="bullet"/>
+      <w:lvlText w:val=""/>
+      <w:lvlJc w:val="left"/>
+      <w:pPr>
+        <w:tabs>
+          <w:tab w:val="num" w:pos="3600"/>
+        </w:tabs>
+        <w:ind w:left="3600" w:hanging="360"/>
+      </w:pPr>
+      <w:rPr>
+        <w:rFonts w:ascii="Wingdings" w:hAnsi="Wingdings" w:hint="default"/>
+        <w:sz w:val="20"/>
+      </w:rPr>
+    </w:lvl>
+    <w:lvl w:ilvl="5" w:tentative="1">
+      <w:start w:val="1"/>
+      <w:numFmt w:val="bullet"/>
+      <w:lvlText w:val=""/>
+      <w:lvlJc w:val="left"/>
+      <w:pPr>
+        <w:tabs>
+          <w:tab w:val="num" w:pos="4320"/>
+        </w:tabs>
+        <w:ind w:left="4320" w:hanging="360"/>
+      </w:pPr>
+      <w:rPr>
+        <w:rFonts w:ascii="Wingdings" w:hAnsi="Wingdings" w:hint="default"/>
+        <w:sz w:val="20"/>
+      </w:rPr>
+    </w:lvl>
+    <w:lvl w:ilvl="6" w:tentative="1">
+      <w:start w:val="1"/>
+      <w:numFmt w:val="bullet"/>
+      <w:lvlText w:val=""/>
+      <w:lvlJc w:val="left"/>
+      <w:pPr>
+        <w:tabs>
+          <w:tab w:val="num" w:pos="5040"/>
+        </w:tabs>
+        <w:ind w:left="5040" w:hanging="360"/>
+      </w:pPr>
+      <w:rPr>
+        <w:rFonts w:ascii="Wingdings" w:hAnsi="Wingdings" w:hint="default"/>
+        <w:sz w:val="20"/>
+      </w:rPr>
+    </w:lvl>
+    <w:lvl w:ilvl="7" w:tentative="1">
+      <w:start w:val="1"/>
+      <w:numFmt w:val="bullet"/>
+      <w:lvlText w:val=""/>
+      <w:lvlJc w:val="left"/>
+      <w:pPr>
+        <w:tabs>
+          <w:tab w:val="num" w:pos="5760"/>
+        </w:tabs>
+        <w:ind w:left="5760" w:hanging="360"/>
+      </w:pPr>
+      <w:rPr>
+        <w:rFonts w:ascii="Wingdings" w:hAnsi="Wingdings" w:hint="default"/>
+        <w:sz w:val="20"/>
+      </w:rPr>
+    </w:lvl>
+    <w:lvl w:ilvl="8" w:tentative="1">
+      <w:start w:val="1"/>
+      <w:numFmt w:val="bullet"/>
+      <w:lvlText w:val=""/>
+      <w:lvlJc w:val="left"/>
+      <w:pPr>
+        <w:tabs>
+          <w:tab w:val="num" w:pos="6480"/>
+        </w:tabs>
+        <w:ind w:left="6480" w:hanging="360"/>
+      </w:pPr>
+      <w:rPr>
+        <w:rFonts w:ascii="Wingdings" w:hAnsi="Wingdings" w:hint="default"/>
+        <w:sz w:val="20"/>
+      </w:rPr>
+    </w:lvl>
+  </w:abstractNum>
+  <w:abstractNum w:abstractNumId="5" w15:restartNumberingAfterBreak="0">
     <w:nsid w:val="1A8E79A0"/>
     <w:multiLevelType w:val="hybridMultilevel"/>
     <w:tmpl w:val="AF445618"/>
@@ -11738,7 +14654,7 @@
       </w:pPr>
     </w:lvl>
   </w:abstractNum>
-  <w:abstractNum w:abstractNumId="4" w15:restartNumberingAfterBreak="0">
+  <w:abstractNum w:abstractNumId="6" w15:restartNumberingAfterBreak="0">
     <w:nsid w:val="1F9E35BA"/>
     <w:multiLevelType w:val="multilevel"/>
     <w:tmpl w:val="AE6A9586"/>
@@ -11887,7 +14803,156 @@
       </w:rPr>
     </w:lvl>
   </w:abstractNum>
-  <w:abstractNum w:abstractNumId="5" w15:restartNumberingAfterBreak="0">
+  <w:abstractNum w:abstractNumId="7" w15:restartNumberingAfterBreak="0">
+    <w:nsid w:val="259E58CA"/>
+    <w:multiLevelType w:val="multilevel"/>
+    <w:tmpl w:val="10BC52AE"/>
+    <w:lvl w:ilvl="0">
+      <w:start w:val="1"/>
+      <w:numFmt w:val="bullet"/>
+      <w:lvlText w:val=""/>
+      <w:lvlJc w:val="left"/>
+      <w:pPr>
+        <w:tabs>
+          <w:tab w:val="num" w:pos="720"/>
+        </w:tabs>
+        <w:ind w:left="720" w:hanging="360"/>
+      </w:pPr>
+      <w:rPr>
+        <w:rFonts w:ascii="Symbol" w:hAnsi="Symbol" w:hint="default"/>
+        <w:sz w:val="20"/>
+      </w:rPr>
+    </w:lvl>
+    <w:lvl w:ilvl="1" w:tentative="1">
+      <w:start w:val="1"/>
+      <w:numFmt w:val="bullet"/>
+      <w:lvlText w:val="o"/>
+      <w:lvlJc w:val="left"/>
+      <w:pPr>
+        <w:tabs>
+          <w:tab w:val="num" w:pos="1440"/>
+        </w:tabs>
+        <w:ind w:left="1440" w:hanging="360"/>
+      </w:pPr>
+      <w:rPr>
+        <w:rFonts w:ascii="Courier New" w:hAnsi="Courier New" w:hint="default"/>
+        <w:sz w:val="20"/>
+      </w:rPr>
+    </w:lvl>
+    <w:lvl w:ilvl="2" w:tentative="1">
+      <w:start w:val="1"/>
+      <w:numFmt w:val="bullet"/>
+      <w:lvlText w:val=""/>
+      <w:lvlJc w:val="left"/>
+      <w:pPr>
+        <w:tabs>
+          <w:tab w:val="num" w:pos="2160"/>
+        </w:tabs>
+        <w:ind w:left="2160" w:hanging="360"/>
+      </w:pPr>
+      <w:rPr>
+        <w:rFonts w:ascii="Wingdings" w:hAnsi="Wingdings" w:hint="default"/>
+        <w:sz w:val="20"/>
+      </w:rPr>
+    </w:lvl>
+    <w:lvl w:ilvl="3" w:tentative="1">
+      <w:start w:val="1"/>
+      <w:numFmt w:val="bullet"/>
+      <w:lvlText w:val=""/>
+      <w:lvlJc w:val="left"/>
+      <w:pPr>
+        <w:tabs>
+          <w:tab w:val="num" w:pos="2880"/>
+        </w:tabs>
+        <w:ind w:left="2880" w:hanging="360"/>
+      </w:pPr>
+      <w:rPr>
+        <w:rFonts w:ascii="Wingdings" w:hAnsi="Wingdings" w:hint="default"/>
+        <w:sz w:val="20"/>
+      </w:rPr>
+    </w:lvl>
+    <w:lvl w:ilvl="4" w:tentative="1">
+      <w:start w:val="1"/>
+      <w:numFmt w:val="bullet"/>
+      <w:lvlText w:val=""/>
+      <w:lvlJc w:val="left"/>
+      <w:pPr>
+        <w:tabs>
+          <w:tab w:val="num" w:pos="3600"/>
+        </w:tabs>
+        <w:ind w:left="3600" w:hanging="360"/>
+      </w:pPr>
+      <w:rPr>
+        <w:rFonts w:ascii="Wingdings" w:hAnsi="Wingdings" w:hint="default"/>
+        <w:sz w:val="20"/>
+      </w:rPr>
+    </w:lvl>
+    <w:lvl w:ilvl="5" w:tentative="1">
+      <w:start w:val="1"/>
+      <w:numFmt w:val="bullet"/>
+      <w:lvlText w:val=""/>
+      <w:lvlJc w:val="left"/>
+      <w:pPr>
+        <w:tabs>
+          <w:tab w:val="num" w:pos="4320"/>
+        </w:tabs>
+        <w:ind w:left="4320" w:hanging="360"/>
+      </w:pPr>
+      <w:rPr>
+        <w:rFonts w:ascii="Wingdings" w:hAnsi="Wingdings" w:hint="default"/>
+        <w:sz w:val="20"/>
+      </w:rPr>
+    </w:lvl>
+    <w:lvl w:ilvl="6" w:tentative="1">
+      <w:start w:val="1"/>
+      <w:numFmt w:val="bullet"/>
+      <w:lvlText w:val=""/>
+      <w:lvlJc w:val="left"/>
+      <w:pPr>
+        <w:tabs>
+          <w:tab w:val="num" w:pos="5040"/>
+        </w:tabs>
+        <w:ind w:left="5040" w:hanging="360"/>
+      </w:pPr>
+      <w:rPr>
+        <w:rFonts w:ascii="Wingdings" w:hAnsi="Wingdings" w:hint="default"/>
+        <w:sz w:val="20"/>
+      </w:rPr>
+    </w:lvl>
+    <w:lvl w:ilvl="7" w:tentative="1">
+      <w:start w:val="1"/>
+      <w:numFmt w:val="bullet"/>
+      <w:lvlText w:val=""/>
+      <w:lvlJc w:val="left"/>
+      <w:pPr>
+        <w:tabs>
+          <w:tab w:val="num" w:pos="5760"/>
+        </w:tabs>
+        <w:ind w:left="5760" w:hanging="360"/>
+      </w:pPr>
+      <w:rPr>
+        <w:rFonts w:ascii="Wingdings" w:hAnsi="Wingdings" w:hint="default"/>
+        <w:sz w:val="20"/>
+      </w:rPr>
+    </w:lvl>
+    <w:lvl w:ilvl="8" w:tentative="1">
+      <w:start w:val="1"/>
+      <w:numFmt w:val="bullet"/>
+      <w:lvlText w:val=""/>
+      <w:lvlJc w:val="left"/>
+      <w:pPr>
+        <w:tabs>
+          <w:tab w:val="num" w:pos="6480"/>
+        </w:tabs>
+        <w:ind w:left="6480" w:hanging="360"/>
+      </w:pPr>
+      <w:rPr>
+        <w:rFonts w:ascii="Wingdings" w:hAnsi="Wingdings" w:hint="default"/>
+        <w:sz w:val="20"/>
+      </w:rPr>
+    </w:lvl>
+  </w:abstractNum>
+  <w:abstractNum w:abstractNumId="8" w15:restartNumberingAfterBreak="0">
     <w:nsid w:val="27104DE0"/>
     <w:multiLevelType w:val="multilevel"/>
     <w:tmpl w:val="B546E5E0"/>
@@ -12036,10 +15101,570 @@
       </w:rPr>
     </w:lvl>
   </w:abstractNum>
-  <w:abstractNum w:abstractNumId="6" w15:restartNumberingAfterBreak="0">
+  <w:abstractNum w:abstractNumId="9" w15:restartNumberingAfterBreak="0">
+    <w:nsid w:val="2D9F6E2A"/>
+    <w:multiLevelType w:val="multilevel"/>
+    <w:tmpl w:val="447CB094"/>
+    <w:lvl w:ilvl="0">
+      <w:start w:val="1"/>
+      <w:numFmt w:val="bullet"/>
+      <w:lvlText w:val=""/>
+      <w:lvlJc w:val="left"/>
+      <w:pPr>
+        <w:tabs>
+          <w:tab w:val="num" w:pos="720"/>
+        </w:tabs>
+        <w:ind w:left="720" w:hanging="360"/>
+      </w:pPr>
+      <w:rPr>
+        <w:rFonts w:ascii="Symbol" w:hAnsi="Symbol" w:hint="default"/>
+        <w:sz w:val="20"/>
+      </w:rPr>
+    </w:lvl>
+    <w:lvl w:ilvl="1" w:tentative="1">
+      <w:start w:val="1"/>
+      <w:numFmt w:val="bullet"/>
+      <w:lvlText w:val="o"/>
+      <w:lvlJc w:val="left"/>
+      <w:pPr>
+        <w:tabs>
+          <w:tab w:val="num" w:pos="1440"/>
+        </w:tabs>
+        <w:ind w:left="1440" w:hanging="360"/>
+      </w:pPr>
+      <w:rPr>
+        <w:rFonts w:ascii="Courier New" w:hAnsi="Courier New" w:hint="default"/>
+        <w:sz w:val="20"/>
+      </w:rPr>
+    </w:lvl>
+    <w:lvl w:ilvl="2" w:tentative="1">
+      <w:start w:val="1"/>
+      <w:numFmt w:val="bullet"/>
+      <w:lvlText w:val=""/>
+      <w:lvlJc w:val="left"/>
+      <w:pPr>
+        <w:tabs>
+          <w:tab w:val="num" w:pos="2160"/>
+        </w:tabs>
+        <w:ind w:left="2160" w:hanging="360"/>
+      </w:pPr>
+      <w:rPr>
+        <w:rFonts w:ascii="Wingdings" w:hAnsi="Wingdings" w:hint="default"/>
+        <w:sz w:val="20"/>
+      </w:rPr>
+    </w:lvl>
+    <w:lvl w:ilvl="3" w:tentative="1">
+      <w:start w:val="1"/>
+      <w:numFmt w:val="bullet"/>
+      <w:lvlText w:val=""/>
+      <w:lvlJc w:val="left"/>
+      <w:pPr>
+        <w:tabs>
+          <w:tab w:val="num" w:pos="2880"/>
+        </w:tabs>
+        <w:ind w:left="2880" w:hanging="360"/>
+      </w:pPr>
+      <w:rPr>
+        <w:rFonts w:ascii="Wingdings" w:hAnsi="Wingdings" w:hint="default"/>
+        <w:sz w:val="20"/>
+      </w:rPr>
+    </w:lvl>
+    <w:lvl w:ilvl="4" w:tentative="1">
+      <w:start w:val="1"/>
+      <w:numFmt w:val="bullet"/>
+      <w:lvlText w:val=""/>
+      <w:lvlJc w:val="left"/>
+      <w:pPr>
+        <w:tabs>
+          <w:tab w:val="num" w:pos="3600"/>
+        </w:tabs>
+        <w:ind w:left="3600" w:hanging="360"/>
+      </w:pPr>
+      <w:rPr>
+        <w:rFonts w:ascii="Wingdings" w:hAnsi="Wingdings" w:hint="default"/>
+        <w:sz w:val="20"/>
+      </w:rPr>
+    </w:lvl>
+    <w:lvl w:ilvl="5" w:tentative="1">
+      <w:start w:val="1"/>
+      <w:numFmt w:val="bullet"/>
+      <w:lvlText w:val=""/>
+      <w:lvlJc w:val="left"/>
+      <w:pPr>
+        <w:tabs>
+          <w:tab w:val="num" w:pos="4320"/>
+        </w:tabs>
+        <w:ind w:left="4320" w:hanging="360"/>
+      </w:pPr>
+      <w:rPr>
+        <w:rFonts w:ascii="Wingdings" w:hAnsi="Wingdings" w:hint="default"/>
+        <w:sz w:val="20"/>
+      </w:rPr>
+    </w:lvl>
+    <w:lvl w:ilvl="6" w:tentative="1">
+      <w:start w:val="1"/>
+      <w:numFmt w:val="bullet"/>
+      <w:lvlText w:val=""/>
+      <w:lvlJc w:val="left"/>
+      <w:pPr>
+        <w:tabs>
+          <w:tab w:val="num" w:pos="5040"/>
+        </w:tabs>
+        <w:ind w:left="5040" w:hanging="360"/>
+      </w:pPr>
+      <w:rPr>
+        <w:rFonts w:ascii="Wingdings" w:hAnsi="Wingdings" w:hint="default"/>
+        <w:sz w:val="20"/>
+      </w:rPr>
+    </w:lvl>
+    <w:lvl w:ilvl="7" w:tentative="1">
+      <w:start w:val="1"/>
+      <w:numFmt w:val="bullet"/>
+      <w:lvlText w:val=""/>
+      <w:lvlJc w:val="left"/>
+      <w:pPr>
+        <w:tabs>
+          <w:tab w:val="num" w:pos="5760"/>
+        </w:tabs>
+        <w:ind w:left="5760" w:hanging="360"/>
+      </w:pPr>
+      <w:rPr>
+        <w:rFonts w:ascii="Wingdings" w:hAnsi="Wingdings" w:hint="default"/>
+        <w:sz w:val="20"/>
+      </w:rPr>
+    </w:lvl>
+    <w:lvl w:ilvl="8" w:tentative="1">
+      <w:start w:val="1"/>
+      <w:numFmt w:val="bullet"/>
+      <w:lvlText w:val=""/>
+      <w:lvlJc w:val="left"/>
+      <w:pPr>
+        <w:tabs>
+          <w:tab w:val="num" w:pos="6480"/>
+        </w:tabs>
+        <w:ind w:left="6480" w:hanging="360"/>
+      </w:pPr>
+      <w:rPr>
+        <w:rFonts w:ascii="Wingdings" w:hAnsi="Wingdings" w:hint="default"/>
+        <w:sz w:val="20"/>
+      </w:rPr>
+    </w:lvl>
+  </w:abstractNum>
+  <w:abstractNum w:abstractNumId="10" w15:restartNumberingAfterBreak="0">
+    <w:nsid w:val="331729C6"/>
+    <w:multiLevelType w:val="multilevel"/>
+    <w:tmpl w:val="883ABEFE"/>
+    <w:lvl w:ilvl="0">
+      <w:start w:val="1"/>
+      <w:numFmt w:val="decimal"/>
+      <w:lvlText w:val="%1."/>
+      <w:lvlJc w:val="left"/>
+      <w:pPr>
+        <w:tabs>
+          <w:tab w:val="num" w:pos="720"/>
+        </w:tabs>
+        <w:ind w:left="720" w:hanging="360"/>
+      </w:pPr>
+    </w:lvl>
+    <w:lvl w:ilvl="1" w:tentative="1">
+      <w:start w:val="1"/>
+      <w:numFmt w:val="decimal"/>
+      <w:lvlText w:val="%2."/>
+      <w:lvlJc w:val="left"/>
+      <w:pPr>
+        <w:tabs>
+          <w:tab w:val="num" w:pos="1440"/>
+        </w:tabs>
+        <w:ind w:left="1440" w:hanging="360"/>
+      </w:pPr>
+    </w:lvl>
+    <w:lvl w:ilvl="2" w:tentative="1">
+      <w:start w:val="1"/>
+      <w:numFmt w:val="decimal"/>
+      <w:lvlText w:val="%3."/>
+      <w:lvlJc w:val="left"/>
+      <w:pPr>
+        <w:tabs>
+          <w:tab w:val="num" w:pos="2160"/>
+        </w:tabs>
+        <w:ind w:left="2160" w:hanging="360"/>
+      </w:pPr>
+    </w:lvl>
+    <w:lvl w:ilvl="3" w:tentative="1">
+      <w:start w:val="1"/>
+      <w:numFmt w:val="decimal"/>
+      <w:lvlText w:val="%4."/>
+      <w:lvlJc w:val="left"/>
+      <w:pPr>
+        <w:tabs>
+          <w:tab w:val="num" w:pos="2880"/>
+        </w:tabs>
+        <w:ind w:left="2880" w:hanging="360"/>
+      </w:pPr>
+    </w:lvl>
+    <w:lvl w:ilvl="4" w:tentative="1">
+      <w:start w:val="1"/>
+      <w:numFmt w:val="decimal"/>
+      <w:lvlText w:val="%5."/>
+      <w:lvlJc w:val="left"/>
+      <w:pPr>
+        <w:tabs>
+          <w:tab w:val="num" w:pos="3600"/>
+        </w:tabs>
+        <w:ind w:left="3600" w:hanging="360"/>
+      </w:pPr>
+    </w:lvl>
+    <w:lvl w:ilvl="5" w:tentative="1">
+      <w:start w:val="1"/>
+      <w:numFmt w:val="decimal"/>
+      <w:lvlText w:val="%6."/>
+      <w:lvlJc w:val="left"/>
+      <w:pPr>
+        <w:tabs>
+          <w:tab w:val="num" w:pos="4320"/>
+        </w:tabs>
+        <w:ind w:left="4320" w:hanging="360"/>
+      </w:pPr>
+    </w:lvl>
+    <w:lvl w:ilvl="6" w:tentative="1">
+      <w:start w:val="1"/>
+      <w:numFmt w:val="decimal"/>
+      <w:lvlText w:val="%7."/>
+      <w:lvlJc w:val="left"/>
+      <w:pPr>
+        <w:tabs>
+          <w:tab w:val="num" w:pos="5040"/>
+        </w:tabs>
+        <w:ind w:left="5040" w:hanging="360"/>
+      </w:pPr>
+    </w:lvl>
+    <w:lvl w:ilvl="7" w:tentative="1">
+      <w:start w:val="1"/>
+      <w:numFmt w:val="decimal"/>
+      <w:lvlText w:val="%8."/>
+      <w:lvlJc w:val="left"/>
+      <w:pPr>
+        <w:tabs>
+          <w:tab w:val="num" w:pos="5760"/>
+        </w:tabs>
+        <w:ind w:left="5760" w:hanging="360"/>
+      </w:pPr>
+    </w:lvl>
+    <w:lvl w:ilvl="8" w:tentative="1">
+      <w:start w:val="1"/>
+      <w:numFmt w:val="decimal"/>
+      <w:lvlText w:val="%9."/>
+      <w:lvlJc w:val="left"/>
+      <w:pPr>
+        <w:tabs>
+          <w:tab w:val="num" w:pos="6480"/>
+        </w:tabs>
+        <w:ind w:left="6480" w:hanging="360"/>
+      </w:pPr>
+    </w:lvl>
+  </w:abstractNum>
+  <w:abstractNum w:abstractNumId="11" w15:restartNumberingAfterBreak="0">
+    <w:nsid w:val="35745516"/>
+    <w:multiLevelType w:val="multilevel"/>
+    <w:tmpl w:val="EDA8CE8C"/>
+    <w:lvl w:ilvl="0">
+      <w:start w:val="1"/>
+      <w:numFmt w:val="bullet"/>
+      <w:lvlText w:val=""/>
+      <w:lvlJc w:val="left"/>
+      <w:pPr>
+        <w:tabs>
+          <w:tab w:val="num" w:pos="720"/>
+        </w:tabs>
+        <w:ind w:left="720" w:hanging="360"/>
+      </w:pPr>
+      <w:rPr>
+        <w:rFonts w:ascii="Symbol" w:hAnsi="Symbol" w:hint="default"/>
+        <w:sz w:val="20"/>
+      </w:rPr>
+    </w:lvl>
+    <w:lvl w:ilvl="1" w:tentative="1">
+      <w:start w:val="1"/>
+      <w:numFmt w:val="bullet"/>
+      <w:lvlText w:val="o"/>
+      <w:lvlJc w:val="left"/>
+      <w:pPr>
+        <w:tabs>
+          <w:tab w:val="num" w:pos="1440"/>
+        </w:tabs>
+        <w:ind w:left="1440" w:hanging="360"/>
+      </w:pPr>
+      <w:rPr>
+        <w:rFonts w:ascii="Courier New" w:hAnsi="Courier New" w:hint="default"/>
+        <w:sz w:val="20"/>
+      </w:rPr>
+    </w:lvl>
+    <w:lvl w:ilvl="2" w:tentative="1">
+      <w:start w:val="1"/>
+      <w:numFmt w:val="bullet"/>
+      <w:lvlText w:val=""/>
+      <w:lvlJc w:val="left"/>
+      <w:pPr>
+        <w:tabs>
+          <w:tab w:val="num" w:pos="2160"/>
+        </w:tabs>
+        <w:ind w:left="2160" w:hanging="360"/>
+      </w:pPr>
+      <w:rPr>
+        <w:rFonts w:ascii="Wingdings" w:hAnsi="Wingdings" w:hint="default"/>
+        <w:sz w:val="20"/>
+      </w:rPr>
+    </w:lvl>
+    <w:lvl w:ilvl="3" w:tentative="1">
+      <w:start w:val="1"/>
+      <w:numFmt w:val="bullet"/>
+      <w:lvlText w:val=""/>
+      <w:lvlJc w:val="left"/>
+      <w:pPr>
+        <w:tabs>
+          <w:tab w:val="num" w:pos="2880"/>
+        </w:tabs>
+        <w:ind w:left="2880" w:hanging="360"/>
+      </w:pPr>
+      <w:rPr>
+        <w:rFonts w:ascii="Wingdings" w:hAnsi="Wingdings" w:hint="default"/>
+        <w:sz w:val="20"/>
+      </w:rPr>
+    </w:lvl>
+    <w:lvl w:ilvl="4" w:tentative="1">
+      <w:start w:val="1"/>
+      <w:numFmt w:val="bullet"/>
+      <w:lvlText w:val=""/>
+      <w:lvlJc w:val="left"/>
+      <w:pPr>
+        <w:tabs>
+          <w:tab w:val="num" w:pos="3600"/>
+        </w:tabs>
+        <w:ind w:left="3600" w:hanging="360"/>
+      </w:pPr>
+      <w:rPr>
+        <w:rFonts w:ascii="Wingdings" w:hAnsi="Wingdings" w:hint="default"/>
+        <w:sz w:val="20"/>
+      </w:rPr>
+    </w:lvl>
+    <w:lvl w:ilvl="5" w:tentative="1">
+      <w:start w:val="1"/>
+      <w:numFmt w:val="bullet"/>
+      <w:lvlText w:val=""/>
+      <w:lvlJc w:val="left"/>
+      <w:pPr>
+        <w:tabs>
+          <w:tab w:val="num" w:pos="4320"/>
+        </w:tabs>
+        <w:ind w:left="4320" w:hanging="360"/>
+      </w:pPr>
+      <w:rPr>
+        <w:rFonts w:ascii="Wingdings" w:hAnsi="Wingdings" w:hint="default"/>
+        <w:sz w:val="20"/>
+      </w:rPr>
+    </w:lvl>
+    <w:lvl w:ilvl="6" w:tentative="1">
+      <w:start w:val="1"/>
+      <w:numFmt w:val="bullet"/>
+      <w:lvlText w:val=""/>
+      <w:lvlJc w:val="left"/>
+      <w:pPr>
+        <w:tabs>
+          <w:tab w:val="num" w:pos="5040"/>
+        </w:tabs>
+        <w:ind w:left="5040" w:hanging="360"/>
+      </w:pPr>
+      <w:rPr>
+        <w:rFonts w:ascii="Wingdings" w:hAnsi="Wingdings" w:hint="default"/>
+        <w:sz w:val="20"/>
+      </w:rPr>
+    </w:lvl>
+    <w:lvl w:ilvl="7" w:tentative="1">
+      <w:start w:val="1"/>
+      <w:numFmt w:val="bullet"/>
+      <w:lvlText w:val=""/>
+      <w:lvlJc w:val="left"/>
+      <w:pPr>
+        <w:tabs>
+          <w:tab w:val="num" w:pos="5760"/>
+        </w:tabs>
+        <w:ind w:left="5760" w:hanging="360"/>
+      </w:pPr>
+      <w:rPr>
+        <w:rFonts w:ascii="Wingdings" w:hAnsi="Wingdings" w:hint="default"/>
+        <w:sz w:val="20"/>
+      </w:rPr>
+    </w:lvl>
+    <w:lvl w:ilvl="8" w:tentative="1">
+      <w:start w:val="1"/>
+      <w:numFmt w:val="bullet"/>
+      <w:lvlText w:val=""/>
+      <w:lvlJc w:val="left"/>
+      <w:pPr>
+        <w:tabs>
+          <w:tab w:val="num" w:pos="6480"/>
+        </w:tabs>
+        <w:ind w:left="6480" w:hanging="360"/>
+      </w:pPr>
+      <w:rPr>
+        <w:rFonts w:ascii="Wingdings" w:hAnsi="Wingdings" w:hint="default"/>
+        <w:sz w:val="20"/>
+      </w:rPr>
+    </w:lvl>
+  </w:abstractNum>
+  <w:abstractNum w:abstractNumId="12" w15:restartNumberingAfterBreak="0">
+    <w:nsid w:val="37F871C6"/>
+    <w:multiLevelType w:val="multilevel"/>
+    <w:tmpl w:val="1320269C"/>
+    <w:lvl w:ilvl="0">
+      <w:start w:val="1"/>
+      <w:numFmt w:val="bullet"/>
+      <w:lvlText w:val=""/>
+      <w:lvlJc w:val="left"/>
+      <w:pPr>
+        <w:tabs>
+          <w:tab w:val="num" w:pos="720"/>
+        </w:tabs>
+        <w:ind w:left="720" w:hanging="360"/>
+      </w:pPr>
+      <w:rPr>
+        <w:rFonts w:ascii="Symbol" w:hAnsi="Symbol" w:hint="default"/>
+        <w:sz w:val="20"/>
+      </w:rPr>
+    </w:lvl>
+    <w:lvl w:ilvl="1" w:tentative="1">
+      <w:start w:val="1"/>
+      <w:numFmt w:val="bullet"/>
+      <w:lvlText w:val="o"/>
+      <w:lvlJc w:val="left"/>
+      <w:pPr>
+        <w:tabs>
+          <w:tab w:val="num" w:pos="1440"/>
+        </w:tabs>
+        <w:ind w:left="1440" w:hanging="360"/>
+      </w:pPr>
+      <w:rPr>
+        <w:rFonts w:ascii="Courier New" w:hAnsi="Courier New" w:hint="default"/>
+        <w:sz w:val="20"/>
+      </w:rPr>
+    </w:lvl>
+    <w:lvl w:ilvl="2" w:tentative="1">
+      <w:start w:val="1"/>
+      <w:numFmt w:val="bullet"/>
+      <w:lvlText w:val=""/>
+      <w:lvlJc w:val="left"/>
+      <w:pPr>
+        <w:tabs>
+          <w:tab w:val="num" w:pos="2160"/>
+        </w:tabs>
+        <w:ind w:left="2160" w:hanging="360"/>
+      </w:pPr>
+      <w:rPr>
+        <w:rFonts w:ascii="Wingdings" w:hAnsi="Wingdings" w:hint="default"/>
+        <w:sz w:val="20"/>
+      </w:rPr>
+    </w:lvl>
+    <w:lvl w:ilvl="3" w:tentative="1">
+      <w:start w:val="1"/>
+      <w:numFmt w:val="bullet"/>
+      <w:lvlText w:val=""/>
+      <w:lvlJc w:val="left"/>
+      <w:pPr>
+        <w:tabs>
+          <w:tab w:val="num" w:pos="2880"/>
+        </w:tabs>
+        <w:ind w:left="2880" w:hanging="360"/>
+      </w:pPr>
+      <w:rPr>
+        <w:rFonts w:ascii="Wingdings" w:hAnsi="Wingdings" w:hint="default"/>
+        <w:sz w:val="20"/>
+      </w:rPr>
+    </w:lvl>
+    <w:lvl w:ilvl="4" w:tentative="1">
+      <w:start w:val="1"/>
+      <w:numFmt w:val="bullet"/>
+      <w:lvlText w:val=""/>
+      <w:lvlJc w:val="left"/>
+      <w:pPr>
+        <w:tabs>
+          <w:tab w:val="num" w:pos="3600"/>
+        </w:tabs>
+        <w:ind w:left="3600" w:hanging="360"/>
+      </w:pPr>
+      <w:rPr>
+        <w:rFonts w:ascii="Wingdings" w:hAnsi="Wingdings" w:hint="default"/>
+        <w:sz w:val="20"/>
+      </w:rPr>
+    </w:lvl>
+    <w:lvl w:ilvl="5" w:tentative="1">
+      <w:start w:val="1"/>
+      <w:numFmt w:val="bullet"/>
+      <w:lvlText w:val=""/>
+      <w:lvlJc w:val="left"/>
+      <w:pPr>
+        <w:tabs>
+          <w:tab w:val="num" w:pos="4320"/>
+        </w:tabs>
+        <w:ind w:left="4320" w:hanging="360"/>
+      </w:pPr>
+      <w:rPr>
+        <w:rFonts w:ascii="Wingdings" w:hAnsi="Wingdings" w:hint="default"/>
+        <w:sz w:val="20"/>
+      </w:rPr>
+    </w:lvl>
+    <w:lvl w:ilvl="6" w:tentative="1">
+      <w:start w:val="1"/>
+      <w:numFmt w:val="bullet"/>
+      <w:lvlText w:val=""/>
+      <w:lvlJc w:val="left"/>
+      <w:pPr>
+        <w:tabs>
+          <w:tab w:val="num" w:pos="5040"/>
+        </w:tabs>
+        <w:ind w:left="5040" w:hanging="360"/>
+      </w:pPr>
+      <w:rPr>
+        <w:rFonts w:ascii="Wingdings" w:hAnsi="Wingdings" w:hint="default"/>
+        <w:sz w:val="20"/>
+      </w:rPr>
+    </w:lvl>
+    <w:lvl w:ilvl="7" w:tentative="1">
+      <w:start w:val="1"/>
+      <w:numFmt w:val="bullet"/>
+      <w:lvlText w:val=""/>
+      <w:lvlJc w:val="left"/>
+      <w:pPr>
+        <w:tabs>
+          <w:tab w:val="num" w:pos="5760"/>
+        </w:tabs>
+        <w:ind w:left="5760" w:hanging="360"/>
+      </w:pPr>
+      <w:rPr>
+        <w:rFonts w:ascii="Wingdings" w:hAnsi="Wingdings" w:hint="default"/>
+        <w:sz w:val="20"/>
+      </w:rPr>
+    </w:lvl>
+    <w:lvl w:ilvl="8" w:tentative="1">
+      <w:start w:val="1"/>
+      <w:numFmt w:val="bullet"/>
+      <w:lvlText w:val=""/>
+      <w:lvlJc w:val="left"/>
+      <w:pPr>
+        <w:tabs>
+          <w:tab w:val="num" w:pos="6480"/>
+        </w:tabs>
+        <w:ind w:left="6480" w:hanging="360"/>
+      </w:pPr>
+      <w:rPr>
+        <w:rFonts w:ascii="Wingdings" w:hAnsi="Wingdings" w:hint="default"/>
+        <w:sz w:val="20"/>
+      </w:rPr>
+    </w:lvl>
+  </w:abstractNum>
+  <w:abstractNum w:abstractNumId="13" w15:restartNumberingAfterBreak="0">
     <w:nsid w:val="3B597AEF"/>
     <w:multiLevelType w:val="hybridMultilevel"/>
-    <w:tmpl w:val="EC121766"/>
+    <w:tmpl w:val="4B544FE6"/>
     <w:lvl w:ilvl="0" w:tplc="04090001">
       <w:start w:val="1"/>
       <w:numFmt w:val="bullet"/>
@@ -12149,7 +15774,7 @@
       </w:rPr>
     </w:lvl>
   </w:abstractNum>
-  <w:abstractNum w:abstractNumId="7" w15:restartNumberingAfterBreak="0">
+  <w:abstractNum w:abstractNumId="14" w15:restartNumberingAfterBreak="0">
     <w:nsid w:val="3CB11520"/>
     <w:multiLevelType w:val="hybridMultilevel"/>
     <w:tmpl w:val="F41A413C"/>
@@ -12262,7 +15887,7 @@
       </w:rPr>
     </w:lvl>
   </w:abstractNum>
-  <w:abstractNum w:abstractNumId="8" w15:restartNumberingAfterBreak="0">
+  <w:abstractNum w:abstractNumId="15" w15:restartNumberingAfterBreak="0">
     <w:nsid w:val="406A5C06"/>
     <w:multiLevelType w:val="hybridMultilevel"/>
     <w:tmpl w:val="4FBA23DE"/>
@@ -12375,7 +16000,7 @@
       </w:rPr>
     </w:lvl>
   </w:abstractNum>
-  <w:abstractNum w:abstractNumId="9" w15:restartNumberingAfterBreak="0">
+  <w:abstractNum w:abstractNumId="16" w15:restartNumberingAfterBreak="0">
     <w:nsid w:val="46B975D9"/>
     <w:multiLevelType w:val="hybridMultilevel"/>
     <w:tmpl w:val="CA64EBB4"/>
@@ -12464,7 +16089,7 @@
       </w:pPr>
     </w:lvl>
   </w:abstractNum>
-  <w:abstractNum w:abstractNumId="10" w15:restartNumberingAfterBreak="0">
+  <w:abstractNum w:abstractNumId="17" w15:restartNumberingAfterBreak="0">
     <w:nsid w:val="48937450"/>
     <w:multiLevelType w:val="hybridMultilevel"/>
     <w:tmpl w:val="DF124180"/>
@@ -12576,7 +16201,7 @@
       </w:rPr>
     </w:lvl>
   </w:abstractNum>
-  <w:abstractNum w:abstractNumId="11" w15:restartNumberingAfterBreak="0">
+  <w:abstractNum w:abstractNumId="18" w15:restartNumberingAfterBreak="0">
     <w:nsid w:val="493D6F7E"/>
     <w:multiLevelType w:val="multilevel"/>
     <w:tmpl w:val="239223D6"/>
@@ -12725,7 +16350,120 @@
       </w:rPr>
     </w:lvl>
   </w:abstractNum>
-  <w:abstractNum w:abstractNumId="12" w15:restartNumberingAfterBreak="0">
+  <w:abstractNum w:abstractNumId="19" w15:restartNumberingAfterBreak="0">
+    <w:nsid w:val="494C27CE"/>
+    <w:multiLevelType w:val="multilevel"/>
+    <w:tmpl w:val="8CDC545C"/>
+    <w:lvl w:ilvl="0">
+      <w:start w:val="1"/>
+      <w:numFmt w:val="decimal"/>
+      <w:lvlText w:val="%1."/>
+      <w:lvlJc w:val="left"/>
+      <w:pPr>
+        <w:tabs>
+          <w:tab w:val="num" w:pos="720"/>
+        </w:tabs>
+        <w:ind w:left="720" w:hanging="360"/>
+      </w:pPr>
+    </w:lvl>
+    <w:lvl w:ilvl="1" w:tentative="1">
+      <w:start w:val="1"/>
+      <w:numFmt w:val="decimal"/>
+      <w:lvlText w:val="%2."/>
+      <w:lvlJc w:val="left"/>
+      <w:pPr>
+        <w:tabs>
+          <w:tab w:val="num" w:pos="1440"/>
+        </w:tabs>
+        <w:ind w:left="1440" w:hanging="360"/>
+      </w:pPr>
+    </w:lvl>
+    <w:lvl w:ilvl="2" w:tentative="1">
+      <w:start w:val="1"/>
+      <w:numFmt w:val="decimal"/>
+      <w:lvlText w:val="%3."/>
+      <w:lvlJc w:val="left"/>
+      <w:pPr>
+        <w:tabs>
+          <w:tab w:val="num" w:pos="2160"/>
+        </w:tabs>
+        <w:ind w:left="2160" w:hanging="360"/>
+      </w:pPr>
+    </w:lvl>
+    <w:lvl w:ilvl="3" w:tentative="1">
+      <w:start w:val="1"/>
+      <w:numFmt w:val="decimal"/>
+      <w:lvlText w:val="%4."/>
+      <w:lvlJc w:val="left"/>
+      <w:pPr>
+        <w:tabs>
+          <w:tab w:val="num" w:pos="2880"/>
+        </w:tabs>
+        <w:ind w:left="2880" w:hanging="360"/>
+      </w:pPr>
+    </w:lvl>
+    <w:lvl w:ilvl="4" w:tentative="1">
+      <w:start w:val="1"/>
+      <w:numFmt w:val="decimal"/>
+      <w:lvlText w:val="%5."/>
+      <w:lvlJc w:val="left"/>
+      <w:pPr>
+        <w:tabs>
+          <w:tab w:val="num" w:pos="3600"/>
+        </w:tabs>
+        <w:ind w:left="3600" w:hanging="360"/>
+      </w:pPr>
+    </w:lvl>
+    <w:lvl w:ilvl="5" w:tentative="1">
+      <w:start w:val="1"/>
+      <w:numFmt w:val="decimal"/>
+      <w:lvlText w:val="%6."/>
+      <w:lvlJc w:val="left"/>
+      <w:pPr>
+        <w:tabs>
+          <w:tab w:val="num" w:pos="4320"/>
+        </w:tabs>
+        <w:ind w:left="4320" w:hanging="360"/>
+      </w:pPr>
+    </w:lvl>
+    <w:lvl w:ilvl="6" w:tentative="1">
+      <w:start w:val="1"/>
+      <w:numFmt w:val="decimal"/>
+      <w:lvlText w:val="%7."/>
+      <w:lvlJc w:val="left"/>
+      <w:pPr>
+        <w:tabs>
+          <w:tab w:val="num" w:pos="5040"/>
+        </w:tabs>
+        <w:ind w:left="5040" w:hanging="360"/>
+      </w:pPr>
+    </w:lvl>
+    <w:lvl w:ilvl="7" w:tentative="1">
+      <w:start w:val="1"/>
+      <w:numFmt w:val="decimal"/>
+      <w:lvlText w:val="%8."/>
+      <w:lvlJc w:val="left"/>
+      <w:pPr>
+        <w:tabs>
+          <w:tab w:val="num" w:pos="5760"/>
+        </w:tabs>
+        <w:ind w:left="5760" w:hanging="360"/>
+      </w:pPr>
+    </w:lvl>
+    <w:lvl w:ilvl="8" w:tentative="1">
+      <w:start w:val="1"/>
+      <w:numFmt w:val="decimal"/>
+      <w:lvlText w:val="%9."/>
+      <w:lvlJc w:val="left"/>
+      <w:pPr>
+        <w:tabs>
+          <w:tab w:val="num" w:pos="6480"/>
+        </w:tabs>
+        <w:ind w:left="6480" w:hanging="360"/>
+      </w:pPr>
+    </w:lvl>
+  </w:abstractNum>
+  <w:abstractNum w:abstractNumId="20" w15:restartNumberingAfterBreak="0">
     <w:nsid w:val="505C1397"/>
     <w:multiLevelType w:val="multilevel"/>
     <w:tmpl w:val="74964086"/>
@@ -12838,7 +16576,7 @@
       </w:pPr>
     </w:lvl>
   </w:abstractNum>
-  <w:abstractNum w:abstractNumId="13" w15:restartNumberingAfterBreak="0">
+  <w:abstractNum w:abstractNumId="21" w15:restartNumberingAfterBreak="0">
     <w:nsid w:val="51E4607D"/>
     <w:multiLevelType w:val="multilevel"/>
     <w:tmpl w:val="BF1AFE7C"/>
@@ -12951,7 +16689,156 @@
       </w:pPr>
     </w:lvl>
   </w:abstractNum>
-  <w:abstractNum w:abstractNumId="14" w15:restartNumberingAfterBreak="0">
+  <w:abstractNum w:abstractNumId="22" w15:restartNumberingAfterBreak="0">
+    <w:nsid w:val="52793ED5"/>
+    <w:multiLevelType w:val="multilevel"/>
+    <w:tmpl w:val="897A86F4"/>
+    <w:lvl w:ilvl="0">
+      <w:start w:val="1"/>
+      <w:numFmt w:val="bullet"/>
+      <w:lvlText w:val=""/>
+      <w:lvlJc w:val="left"/>
+      <w:pPr>
+        <w:tabs>
+          <w:tab w:val="num" w:pos="720"/>
+        </w:tabs>
+        <w:ind w:left="720" w:hanging="360"/>
+      </w:pPr>
+      <w:rPr>
+        <w:rFonts w:ascii="Symbol" w:hAnsi="Symbol" w:hint="default"/>
+        <w:sz w:val="20"/>
+      </w:rPr>
+    </w:lvl>
+    <w:lvl w:ilvl="1" w:tentative="1">
+      <w:start w:val="1"/>
+      <w:numFmt w:val="bullet"/>
+      <w:lvlText w:val="o"/>
+      <w:lvlJc w:val="left"/>
+      <w:pPr>
+        <w:tabs>
+          <w:tab w:val="num" w:pos="1440"/>
+        </w:tabs>
+        <w:ind w:left="1440" w:hanging="360"/>
+      </w:pPr>
+      <w:rPr>
+        <w:rFonts w:ascii="Courier New" w:hAnsi="Courier New" w:hint="default"/>
+        <w:sz w:val="20"/>
+      </w:rPr>
+    </w:lvl>
+    <w:lvl w:ilvl="2" w:tentative="1">
+      <w:start w:val="1"/>
+      <w:numFmt w:val="bullet"/>
+      <w:lvlText w:val=""/>
+      <w:lvlJc w:val="left"/>
+      <w:pPr>
+        <w:tabs>
+          <w:tab w:val="num" w:pos="2160"/>
+        </w:tabs>
+        <w:ind w:left="2160" w:hanging="360"/>
+      </w:pPr>
+      <w:rPr>
+        <w:rFonts w:ascii="Wingdings" w:hAnsi="Wingdings" w:hint="default"/>
+        <w:sz w:val="20"/>
+      </w:rPr>
+    </w:lvl>
+    <w:lvl w:ilvl="3" w:tentative="1">
+      <w:start w:val="1"/>
+      <w:numFmt w:val="bullet"/>
+      <w:lvlText w:val=""/>
+      <w:lvlJc w:val="left"/>
+      <w:pPr>
+        <w:tabs>
+          <w:tab w:val="num" w:pos="2880"/>
+        </w:tabs>
+        <w:ind w:left="2880" w:hanging="360"/>
+      </w:pPr>
+      <w:rPr>
+        <w:rFonts w:ascii="Wingdings" w:hAnsi="Wingdings" w:hint="default"/>
+        <w:sz w:val="20"/>
+      </w:rPr>
+    </w:lvl>
+    <w:lvl w:ilvl="4" w:tentative="1">
+      <w:start w:val="1"/>
+      <w:numFmt w:val="bullet"/>
+      <w:lvlText w:val=""/>
+      <w:lvlJc w:val="left"/>
+      <w:pPr>
+        <w:tabs>
+          <w:tab w:val="num" w:pos="3600"/>
+        </w:tabs>
+        <w:ind w:left="3600" w:hanging="360"/>
+      </w:pPr>
+      <w:rPr>
+        <w:rFonts w:ascii="Wingdings" w:hAnsi="Wingdings" w:hint="default"/>
+        <w:sz w:val="20"/>
+      </w:rPr>
+    </w:lvl>
+    <w:lvl w:ilvl="5" w:tentative="1">
+      <w:start w:val="1"/>
+      <w:numFmt w:val="bullet"/>
+      <w:lvlText w:val=""/>
+      <w:lvlJc w:val="left"/>
+      <w:pPr>
+        <w:tabs>
+          <w:tab w:val="num" w:pos="4320"/>
+        </w:tabs>
+        <w:ind w:left="4320" w:hanging="360"/>
+      </w:pPr>
+      <w:rPr>
+        <w:rFonts w:ascii="Wingdings" w:hAnsi="Wingdings" w:hint="default"/>
+        <w:sz w:val="20"/>
+      </w:rPr>
+    </w:lvl>
+    <w:lvl w:ilvl="6" w:tentative="1">
+      <w:start w:val="1"/>
+      <w:numFmt w:val="bullet"/>
+      <w:lvlText w:val=""/>
+      <w:lvlJc w:val="left"/>
+      <w:pPr>
+        <w:tabs>
+          <w:tab w:val="num" w:pos="5040"/>
+        </w:tabs>
+        <w:ind w:left="5040" w:hanging="360"/>
+      </w:pPr>
+      <w:rPr>
+        <w:rFonts w:ascii="Wingdings" w:hAnsi="Wingdings" w:hint="default"/>
+        <w:sz w:val="20"/>
+      </w:rPr>
+    </w:lvl>
+    <w:lvl w:ilvl="7" w:tentative="1">
+      <w:start w:val="1"/>
+      <w:numFmt w:val="bullet"/>
+      <w:lvlText w:val=""/>
+      <w:lvlJc w:val="left"/>
+      <w:pPr>
+        <w:tabs>
+          <w:tab w:val="num" w:pos="5760"/>
+        </w:tabs>
+        <w:ind w:left="5760" w:hanging="360"/>
+      </w:pPr>
+      <w:rPr>
+        <w:rFonts w:ascii="Wingdings" w:hAnsi="Wingdings" w:hint="default"/>
+        <w:sz w:val="20"/>
+      </w:rPr>
+    </w:lvl>
+    <w:lvl w:ilvl="8" w:tentative="1">
+      <w:start w:val="1"/>
+      <w:numFmt w:val="bullet"/>
+      <w:lvlText w:val=""/>
+      <w:lvlJc w:val="left"/>
+      <w:pPr>
+        <w:tabs>
+          <w:tab w:val="num" w:pos="6480"/>
+        </w:tabs>
+        <w:ind w:left="6480" w:hanging="360"/>
+      </w:pPr>
+      <w:rPr>
+        <w:rFonts w:ascii="Wingdings" w:hAnsi="Wingdings" w:hint="default"/>
+        <w:sz w:val="20"/>
+      </w:rPr>
+    </w:lvl>
+  </w:abstractNum>
+  <w:abstractNum w:abstractNumId="23" w15:restartNumberingAfterBreak="0">
     <w:nsid w:val="55170908"/>
     <w:multiLevelType w:val="hybridMultilevel"/>
     <w:tmpl w:val="5C4A0FB6"/>
@@ -13037,7 +16924,7 @@
       </w:pPr>
     </w:lvl>
   </w:abstractNum>
-  <w:abstractNum w:abstractNumId="15" w15:restartNumberingAfterBreak="0">
+  <w:abstractNum w:abstractNumId="24" w15:restartNumberingAfterBreak="0">
     <w:nsid w:val="55195FA6"/>
     <w:multiLevelType w:val="hybridMultilevel"/>
     <w:tmpl w:val="63923F48"/>
@@ -13126,7 +17013,7 @@
       </w:pPr>
     </w:lvl>
   </w:abstractNum>
-  <w:abstractNum w:abstractNumId="16" w15:restartNumberingAfterBreak="0">
+  <w:abstractNum w:abstractNumId="25" w15:restartNumberingAfterBreak="0">
     <w:nsid w:val="559E520C"/>
     <w:multiLevelType w:val="hybridMultilevel"/>
     <w:tmpl w:val="B72C9AF2"/>
@@ -13215,7 +17102,7 @@
       </w:pPr>
     </w:lvl>
   </w:abstractNum>
-  <w:abstractNum w:abstractNumId="17" w15:restartNumberingAfterBreak="0">
+  <w:abstractNum w:abstractNumId="26" w15:restartNumberingAfterBreak="0">
     <w:nsid w:val="55E16D99"/>
     <w:multiLevelType w:val="multilevel"/>
     <w:tmpl w:val="B18CCAD8"/>
@@ -13328,7 +17215,120 @@
       </w:pPr>
     </w:lvl>
   </w:abstractNum>
-  <w:abstractNum w:abstractNumId="18" w15:restartNumberingAfterBreak="0">
+  <w:abstractNum w:abstractNumId="27" w15:restartNumberingAfterBreak="0">
+    <w:nsid w:val="5C894B5E"/>
+    <w:multiLevelType w:val="multilevel"/>
+    <w:tmpl w:val="0F7201CE"/>
+    <w:lvl w:ilvl="0">
+      <w:start w:val="1"/>
+      <w:numFmt w:val="decimal"/>
+      <w:lvlText w:val="%1."/>
+      <w:lvlJc w:val="left"/>
+      <w:pPr>
+        <w:tabs>
+          <w:tab w:val="num" w:pos="720"/>
+        </w:tabs>
+        <w:ind w:left="720" w:hanging="360"/>
+      </w:pPr>
+    </w:lvl>
+    <w:lvl w:ilvl="1" w:tentative="1">
+      <w:start w:val="1"/>
+      <w:numFmt w:val="decimal"/>
+      <w:lvlText w:val="%2."/>
+      <w:lvlJc w:val="left"/>
+      <w:pPr>
+        <w:tabs>
+          <w:tab w:val="num" w:pos="1440"/>
+        </w:tabs>
+        <w:ind w:left="1440" w:hanging="360"/>
+      </w:pPr>
+    </w:lvl>
+    <w:lvl w:ilvl="2" w:tentative="1">
+      <w:start w:val="1"/>
+      <w:numFmt w:val="decimal"/>
+      <w:lvlText w:val="%3."/>
+      <w:lvlJc w:val="left"/>
+      <w:pPr>
+        <w:tabs>
+          <w:tab w:val="num" w:pos="2160"/>
+        </w:tabs>
+        <w:ind w:left="2160" w:hanging="360"/>
+      </w:pPr>
+    </w:lvl>
+    <w:lvl w:ilvl="3" w:tentative="1">
+      <w:start w:val="1"/>
+      <w:numFmt w:val="decimal"/>
+      <w:lvlText w:val="%4."/>
+      <w:lvlJc w:val="left"/>
+      <w:pPr>
+        <w:tabs>
+          <w:tab w:val="num" w:pos="2880"/>
+        </w:tabs>
+        <w:ind w:left="2880" w:hanging="360"/>
+      </w:pPr>
+    </w:lvl>
+    <w:lvl w:ilvl="4" w:tentative="1">
+      <w:start w:val="1"/>
+      <w:numFmt w:val="decimal"/>
+      <w:lvlText w:val="%5."/>
+      <w:lvlJc w:val="left"/>
+      <w:pPr>
+        <w:tabs>
+          <w:tab w:val="num" w:pos="3600"/>
+        </w:tabs>
+        <w:ind w:left="3600" w:hanging="360"/>
+      </w:pPr>
+    </w:lvl>
+    <w:lvl w:ilvl="5" w:tentative="1">
+      <w:start w:val="1"/>
+      <w:numFmt w:val="decimal"/>
+      <w:lvlText w:val="%6."/>
+      <w:lvlJc w:val="left"/>
+      <w:pPr>
+        <w:tabs>
+          <w:tab w:val="num" w:pos="4320"/>
+        </w:tabs>
+        <w:ind w:left="4320" w:hanging="360"/>
+      </w:pPr>
+    </w:lvl>
+    <w:lvl w:ilvl="6" w:tentative="1">
+      <w:start w:val="1"/>
+      <w:numFmt w:val="decimal"/>
+      <w:lvlText w:val="%7."/>
+      <w:lvlJc w:val="left"/>
+      <w:pPr>
+        <w:tabs>
+          <w:tab w:val="num" w:pos="5040"/>
+        </w:tabs>
+        <w:ind w:left="5040" w:hanging="360"/>
+      </w:pPr>
+    </w:lvl>
+    <w:lvl w:ilvl="7" w:tentative="1">
+      <w:start w:val="1"/>
+      <w:numFmt w:val="decimal"/>
+      <w:lvlText w:val="%8."/>
+      <w:lvlJc w:val="left"/>
+      <w:pPr>
+        <w:tabs>
+          <w:tab w:val="num" w:pos="5760"/>
+        </w:tabs>
+        <w:ind w:left="5760" w:hanging="360"/>
+      </w:pPr>
+    </w:lvl>
+    <w:lvl w:ilvl="8" w:tentative="1">
+      <w:start w:val="1"/>
+      <w:numFmt w:val="decimal"/>
+      <w:lvlText w:val="%9."/>
+      <w:lvlJc w:val="left"/>
+      <w:pPr>
+        <w:tabs>
+          <w:tab w:val="num" w:pos="6480"/>
+        </w:tabs>
+        <w:ind w:left="6480" w:hanging="360"/>
+      </w:pPr>
+    </w:lvl>
+  </w:abstractNum>
+  <w:abstractNum w:abstractNumId="28" w15:restartNumberingAfterBreak="0">
     <w:nsid w:val="5E0E7F71"/>
     <w:multiLevelType w:val="hybridMultilevel"/>
     <w:tmpl w:val="1BF4B60E"/>
@@ -13417,7 +17417,7 @@
       </w:pPr>
     </w:lvl>
   </w:abstractNum>
-  <w:abstractNum w:abstractNumId="19" w15:restartNumberingAfterBreak="0">
+  <w:abstractNum w:abstractNumId="29" w15:restartNumberingAfterBreak="0">
     <w:nsid w:val="64111BA4"/>
     <w:multiLevelType w:val="multilevel"/>
     <w:tmpl w:val="2D2691F2"/>
@@ -13530,7 +17530,7 @@
       </w:pPr>
     </w:lvl>
   </w:abstractNum>
-  <w:abstractNum w:abstractNumId="20" w15:restartNumberingAfterBreak="0">
+  <w:abstractNum w:abstractNumId="30" w15:restartNumberingAfterBreak="0">
     <w:nsid w:val="64916518"/>
     <w:multiLevelType w:val="multilevel"/>
     <w:tmpl w:val="1E6A1D6E"/>
@@ -13643,7 +17643,7 @@
       </w:pPr>
     </w:lvl>
   </w:abstractNum>
-  <w:abstractNum w:abstractNumId="21" w15:restartNumberingAfterBreak="0">
+  <w:abstractNum w:abstractNumId="31" w15:restartNumberingAfterBreak="0">
     <w:nsid w:val="66FC2312"/>
     <w:multiLevelType w:val="multilevel"/>
     <w:tmpl w:val="2852272A"/>
@@ -13792,7 +17792,7 @@
       </w:rPr>
     </w:lvl>
   </w:abstractNum>
-  <w:abstractNum w:abstractNumId="22" w15:restartNumberingAfterBreak="0">
+  <w:abstractNum w:abstractNumId="32" w15:restartNumberingAfterBreak="0">
     <w:nsid w:val="685C6719"/>
     <w:multiLevelType w:val="multilevel"/>
     <w:tmpl w:val="EF02E46C"/>
@@ -13941,7 +17941,7 @@
       </w:rPr>
     </w:lvl>
   </w:abstractNum>
-  <w:abstractNum w:abstractNumId="23" w15:restartNumberingAfterBreak="0">
+  <w:abstractNum w:abstractNumId="33" w15:restartNumberingAfterBreak="0">
     <w:nsid w:val="68EE3876"/>
     <w:multiLevelType w:val="multilevel"/>
     <w:tmpl w:val="967CC0D4"/>
@@ -14090,7 +18090,7 @@
       </w:rPr>
     </w:lvl>
   </w:abstractNum>
-  <w:abstractNum w:abstractNumId="24" w15:restartNumberingAfterBreak="0">
+  <w:abstractNum w:abstractNumId="34" w15:restartNumberingAfterBreak="0">
     <w:nsid w:val="69E97029"/>
     <w:multiLevelType w:val="multilevel"/>
     <w:tmpl w:val="547C9654"/>
@@ -14239,7 +18239,7 @@
       </w:rPr>
     </w:lvl>
   </w:abstractNum>
-  <w:abstractNum w:abstractNumId="25" w15:restartNumberingAfterBreak="0">
+  <w:abstractNum w:abstractNumId="35" w15:restartNumberingAfterBreak="0">
     <w:nsid w:val="6BE61650"/>
     <w:multiLevelType w:val="multilevel"/>
     <w:tmpl w:val="39FE2B5C"/>
@@ -14388,7 +18388,7 @@
       </w:rPr>
     </w:lvl>
   </w:abstractNum>
-  <w:abstractNum w:abstractNumId="26" w15:restartNumberingAfterBreak="0">
+  <w:abstractNum w:abstractNumId="36" w15:restartNumberingAfterBreak="0">
     <w:nsid w:val="6DD13FE1"/>
     <w:multiLevelType w:val="multilevel"/>
     <w:tmpl w:val="A524F6C8"/>
@@ -14537,7 +18537,7 @@
       </w:rPr>
     </w:lvl>
   </w:abstractNum>
-  <w:abstractNum w:abstractNumId="27" w15:restartNumberingAfterBreak="0">
+  <w:abstractNum w:abstractNumId="37" w15:restartNumberingAfterBreak="0">
     <w:nsid w:val="72D23B5E"/>
     <w:multiLevelType w:val="multilevel"/>
     <w:tmpl w:val="9F84F270"/>
@@ -14650,7 +18650,7 @@
       </w:pPr>
     </w:lvl>
   </w:abstractNum>
-  <w:abstractNum w:abstractNumId="28" w15:restartNumberingAfterBreak="0">
+  <w:abstractNum w:abstractNumId="38" w15:restartNumberingAfterBreak="0">
     <w:nsid w:val="73571264"/>
     <w:multiLevelType w:val="multilevel"/>
     <w:tmpl w:val="7C30B4DE"/>
@@ -14799,7 +18799,7 @@
       </w:rPr>
     </w:lvl>
   </w:abstractNum>
-  <w:abstractNum w:abstractNumId="29" w15:restartNumberingAfterBreak="0">
+  <w:abstractNum w:abstractNumId="39" w15:restartNumberingAfterBreak="0">
     <w:nsid w:val="744F5059"/>
     <w:multiLevelType w:val="hybridMultilevel"/>
     <w:tmpl w:val="F54E3A9A"/>
@@ -14888,7 +18888,7 @@
       </w:pPr>
     </w:lvl>
   </w:abstractNum>
-  <w:abstractNum w:abstractNumId="30" w15:restartNumberingAfterBreak="0">
+  <w:abstractNum w:abstractNumId="40" w15:restartNumberingAfterBreak="0">
     <w:nsid w:val="783D0ECE"/>
     <w:multiLevelType w:val="hybridMultilevel"/>
     <w:tmpl w:val="280012D0"/>
@@ -15003,7 +19003,7 @@
       </w:rPr>
     </w:lvl>
   </w:abstractNum>
-  <w:abstractNum w:abstractNumId="31" w15:restartNumberingAfterBreak="0">
+  <w:abstractNum w:abstractNumId="41" w15:restartNumberingAfterBreak="0">
     <w:nsid w:val="79CF4B8F"/>
     <w:multiLevelType w:val="multilevel"/>
     <w:tmpl w:val="DB281306"/>
@@ -15116,7 +19116,7 @@
       </w:pPr>
     </w:lvl>
   </w:abstractNum>
-  <w:abstractNum w:abstractNumId="32" w15:restartNumberingAfterBreak="0">
+  <w:abstractNum w:abstractNumId="42" w15:restartNumberingAfterBreak="0">
     <w:nsid w:val="79FB715A"/>
     <w:multiLevelType w:val="hybridMultilevel"/>
     <w:tmpl w:val="E3EC80E8"/>
@@ -15229,7 +19229,7 @@
       </w:rPr>
     </w:lvl>
   </w:abstractNum>
-  <w:abstractNum w:abstractNumId="33" w15:restartNumberingAfterBreak="0">
+  <w:abstractNum w:abstractNumId="43" w15:restartNumberingAfterBreak="0">
     <w:nsid w:val="7C1348A3"/>
     <w:multiLevelType w:val="hybridMultilevel"/>
     <w:tmpl w:val="F4CE3518"/>
@@ -15318,107 +19318,289 @@
       </w:pPr>
     </w:lvl>
   </w:abstractNum>
+  <w:abstractNum w:abstractNumId="44" w15:restartNumberingAfterBreak="0">
+    <w:nsid w:val="7F2200FD"/>
+    <w:multiLevelType w:val="multilevel"/>
+    <w:tmpl w:val="4F9EBC6C"/>
+    <w:lvl w:ilvl="0">
+      <w:start w:val="1"/>
+      <w:numFmt w:val="bullet"/>
+      <w:lvlText w:val=""/>
+      <w:lvlJc w:val="left"/>
+      <w:pPr>
+        <w:tabs>
+          <w:tab w:val="num" w:pos="720"/>
+        </w:tabs>
+        <w:ind w:left="720" w:hanging="360"/>
+      </w:pPr>
+      <w:rPr>
+        <w:rFonts w:ascii="Symbol" w:hAnsi="Symbol" w:hint="default"/>
+        <w:sz w:val="20"/>
+      </w:rPr>
+    </w:lvl>
+    <w:lvl w:ilvl="1" w:tentative="1">
+      <w:start w:val="1"/>
+      <w:numFmt w:val="bullet"/>
+      <w:lvlText w:val="o"/>
+      <w:lvlJc w:val="left"/>
+      <w:pPr>
+        <w:tabs>
+          <w:tab w:val="num" w:pos="1440"/>
+        </w:tabs>
+        <w:ind w:left="1440" w:hanging="360"/>
+      </w:pPr>
+      <w:rPr>
+        <w:rFonts w:ascii="Courier New" w:hAnsi="Courier New" w:hint="default"/>
+        <w:sz w:val="20"/>
+      </w:rPr>
+    </w:lvl>
+    <w:lvl w:ilvl="2" w:tentative="1">
+      <w:start w:val="1"/>
+      <w:numFmt w:val="bullet"/>
+      <w:lvlText w:val=""/>
+      <w:lvlJc w:val="left"/>
+      <w:pPr>
+        <w:tabs>
+          <w:tab w:val="num" w:pos="2160"/>
+        </w:tabs>
+        <w:ind w:left="2160" w:hanging="360"/>
+      </w:pPr>
+      <w:rPr>
+        <w:rFonts w:ascii="Wingdings" w:hAnsi="Wingdings" w:hint="default"/>
+        <w:sz w:val="20"/>
+      </w:rPr>
+    </w:lvl>
+    <w:lvl w:ilvl="3" w:tentative="1">
+      <w:start w:val="1"/>
+      <w:numFmt w:val="bullet"/>
+      <w:lvlText w:val=""/>
+      <w:lvlJc w:val="left"/>
+      <w:pPr>
+        <w:tabs>
+          <w:tab w:val="num" w:pos="2880"/>
+        </w:tabs>
+        <w:ind w:left="2880" w:hanging="360"/>
+      </w:pPr>
+      <w:rPr>
+        <w:rFonts w:ascii="Wingdings" w:hAnsi="Wingdings" w:hint="default"/>
+        <w:sz w:val="20"/>
+      </w:rPr>
+    </w:lvl>
+    <w:lvl w:ilvl="4" w:tentative="1">
+      <w:start w:val="1"/>
+      <w:numFmt w:val="bullet"/>
+      <w:lvlText w:val=""/>
+      <w:lvlJc w:val="left"/>
+      <w:pPr>
+        <w:tabs>
+          <w:tab w:val="num" w:pos="3600"/>
+        </w:tabs>
+        <w:ind w:left="3600" w:hanging="360"/>
+      </w:pPr>
+      <w:rPr>
+        <w:rFonts w:ascii="Wingdings" w:hAnsi="Wingdings" w:hint="default"/>
+        <w:sz w:val="20"/>
+      </w:rPr>
+    </w:lvl>
+    <w:lvl w:ilvl="5" w:tentative="1">
+      <w:start w:val="1"/>
+      <w:numFmt w:val="bullet"/>
+      <w:lvlText w:val=""/>
+      <w:lvlJc w:val="left"/>
+      <w:pPr>
+        <w:tabs>
+          <w:tab w:val="num" w:pos="4320"/>
+        </w:tabs>
+        <w:ind w:left="4320" w:hanging="360"/>
+      </w:pPr>
+      <w:rPr>
+        <w:rFonts w:ascii="Wingdings" w:hAnsi="Wingdings" w:hint="default"/>
+        <w:sz w:val="20"/>
+      </w:rPr>
+    </w:lvl>
+    <w:lvl w:ilvl="6" w:tentative="1">
+      <w:start w:val="1"/>
+      <w:numFmt w:val="bullet"/>
+      <w:lvlText w:val=""/>
+      <w:lvlJc w:val="left"/>
+      <w:pPr>
+        <w:tabs>
+          <w:tab w:val="num" w:pos="5040"/>
+        </w:tabs>
+        <w:ind w:left="5040" w:hanging="360"/>
+      </w:pPr>
+      <w:rPr>
+        <w:rFonts w:ascii="Wingdings" w:hAnsi="Wingdings" w:hint="default"/>
+        <w:sz w:val="20"/>
+      </w:rPr>
+    </w:lvl>
+    <w:lvl w:ilvl="7" w:tentative="1">
+      <w:start w:val="1"/>
+      <w:numFmt w:val="bullet"/>
+      <w:lvlText w:val=""/>
+      <w:lvlJc w:val="left"/>
+      <w:pPr>
+        <w:tabs>
+          <w:tab w:val="num" w:pos="5760"/>
+        </w:tabs>
+        <w:ind w:left="5760" w:hanging="360"/>
+      </w:pPr>
+      <w:rPr>
+        <w:rFonts w:ascii="Wingdings" w:hAnsi="Wingdings" w:hint="default"/>
+        <w:sz w:val="20"/>
+      </w:rPr>
+    </w:lvl>
+    <w:lvl w:ilvl="8" w:tentative="1">
+      <w:start w:val="1"/>
+      <w:numFmt w:val="bullet"/>
+      <w:lvlText w:val=""/>
+      <w:lvlJc w:val="left"/>
+      <w:pPr>
+        <w:tabs>
+          <w:tab w:val="num" w:pos="6480"/>
+        </w:tabs>
+        <w:ind w:left="6480" w:hanging="360"/>
+      </w:pPr>
+      <w:rPr>
+        <w:rFonts w:ascii="Wingdings" w:hAnsi="Wingdings" w:hint="default"/>
+        <w:sz w:val="20"/>
+      </w:rPr>
+    </w:lvl>
+  </w:abstractNum>
   <w:num w:numId="1">
+    <w:abstractNumId w:val="36"/>
+  </w:num>
+  <w:num w:numId="2">
+    <w:abstractNumId w:val="42"/>
+  </w:num>
+  <w:num w:numId="3">
+    <w:abstractNumId w:val="32"/>
+  </w:num>
+  <w:num w:numId="4">
+    <w:abstractNumId w:val="35"/>
+  </w:num>
+  <w:num w:numId="5">
+    <w:abstractNumId w:val="18"/>
+  </w:num>
+  <w:num w:numId="6">
+    <w:abstractNumId w:val="2"/>
+  </w:num>
+  <w:num w:numId="7">
+    <w:abstractNumId w:val="8"/>
+  </w:num>
+  <w:num w:numId="8">
+    <w:abstractNumId w:val="5"/>
+  </w:num>
+  <w:num w:numId="9">
+    <w:abstractNumId w:val="24"/>
+  </w:num>
+  <w:num w:numId="10">
+    <w:abstractNumId w:val="40"/>
+  </w:num>
+  <w:num w:numId="11">
+    <w:abstractNumId w:val="31"/>
+  </w:num>
+  <w:num w:numId="12">
+    <w:abstractNumId w:val="17"/>
+  </w:num>
+  <w:num w:numId="13">
+    <w:abstractNumId w:val="6"/>
+  </w:num>
+  <w:num w:numId="14">
+    <w:abstractNumId w:val="37"/>
+  </w:num>
+  <w:num w:numId="15">
+    <w:abstractNumId w:val="3"/>
+  </w:num>
+  <w:num w:numId="16">
+    <w:abstractNumId w:val="25"/>
+  </w:num>
+  <w:num w:numId="17">
+    <w:abstractNumId w:val="23"/>
+  </w:num>
+  <w:num w:numId="18">
+    <w:abstractNumId w:val="39"/>
+  </w:num>
+  <w:num w:numId="19">
+    <w:abstractNumId w:val="21"/>
+  </w:num>
+  <w:num w:numId="20">
+    <w:abstractNumId w:val="15"/>
+  </w:num>
+  <w:num w:numId="21">
+    <w:abstractNumId w:val="41"/>
+  </w:num>
+  <w:num w:numId="22">
+    <w:abstractNumId w:val="43"/>
+  </w:num>
+  <w:num w:numId="23">
+    <w:abstractNumId w:val="16"/>
+  </w:num>
+  <w:num w:numId="24">
+    <w:abstractNumId w:val="28"/>
+  </w:num>
+  <w:num w:numId="25">
+    <w:abstractNumId w:val="33"/>
+  </w:num>
+  <w:num w:numId="26">
+    <w:abstractNumId w:val="34"/>
+  </w:num>
+  <w:num w:numId="27">
+    <w:abstractNumId w:val="20"/>
+  </w:num>
+  <w:num w:numId="28">
     <w:abstractNumId w:val="26"/>
   </w:num>
-  <w:num w:numId="2">
-    <w:abstractNumId w:val="32"/>
+  <w:num w:numId="29">
+    <w:abstractNumId w:val="1"/>
   </w:num>
-  <w:num w:numId="3">
+  <w:num w:numId="30">
+    <w:abstractNumId w:val="30"/>
+  </w:num>
+  <w:num w:numId="31">
+    <w:abstractNumId w:val="29"/>
+  </w:num>
+  <w:num w:numId="32">
+    <w:abstractNumId w:val="14"/>
+  </w:num>
+  <w:num w:numId="33">
+    <w:abstractNumId w:val="13"/>
+  </w:num>
+  <w:num w:numId="34">
+    <w:abstractNumId w:val="38"/>
+  </w:num>
+  <w:num w:numId="35">
+    <w:abstractNumId w:val="0"/>
+  </w:num>
+  <w:num w:numId="36">
+    <w:abstractNumId w:val="12"/>
+  </w:num>
+  <w:num w:numId="37">
+    <w:abstractNumId w:val="11"/>
+  </w:num>
+  <w:num w:numId="38">
+    <w:abstractNumId w:val="10"/>
+  </w:num>
+  <w:num w:numId="39">
+    <w:abstractNumId w:val="44"/>
+  </w:num>
+  <w:num w:numId="40">
+    <w:abstractNumId w:val="7"/>
+  </w:num>
+  <w:num w:numId="41">
+    <w:abstractNumId w:val="4"/>
+  </w:num>
+  <w:num w:numId="42">
+    <w:abstractNumId w:val="27"/>
+  </w:num>
+  <w:num w:numId="43">
     <w:abstractNumId w:val="22"/>
   </w:num>
-  <w:num w:numId="4">
-    <w:abstractNumId w:val="25"/>
-  </w:num>
-  <w:num w:numId="5">
-    <w:abstractNumId w:val="11"/>
-  </w:num>
-  <w:num w:numId="6">
-    <w:abstractNumId w:val="1"/>
-  </w:num>
-  <w:num w:numId="7">
-    <w:abstractNumId w:val="5"/>
-  </w:num>
-  <w:num w:numId="8">
-    <w:abstractNumId w:val="3"/>
-  </w:num>
-  <w:num w:numId="9">
-    <w:abstractNumId w:val="15"/>
-  </w:num>
-  <w:num w:numId="10">
-    <w:abstractNumId w:val="30"/>
-  </w:num>
-  <w:num w:numId="11">
-    <w:abstractNumId w:val="21"/>
-  </w:num>
-  <w:num w:numId="12">
-    <w:abstractNumId w:val="10"/>
-  </w:num>
-  <w:num w:numId="13">
-    <w:abstractNumId w:val="4"/>
-  </w:num>
-  <w:num w:numId="14">
-    <w:abstractNumId w:val="27"/>
-  </w:num>
-  <w:num w:numId="15">
-    <w:abstractNumId w:val="2"/>
-  </w:num>
-  <w:num w:numId="16">
-    <w:abstractNumId w:val="16"/>
-  </w:num>
-  <w:num w:numId="17">
-    <w:abstractNumId w:val="14"/>
-  </w:num>
-  <w:num w:numId="18">
-    <w:abstractNumId w:val="29"/>
-  </w:num>
-  <w:num w:numId="19">
-    <w:abstractNumId w:val="13"/>
-  </w:num>
-  <w:num w:numId="20">
-    <w:abstractNumId w:val="8"/>
-  </w:num>
-  <w:num w:numId="21">
-    <w:abstractNumId w:val="31"/>
-  </w:num>
-  <w:num w:numId="22">
-    <w:abstractNumId w:val="33"/>
-  </w:num>
-  <w:num w:numId="23">
-    <w:abstractNumId w:val="9"/>
-  </w:num>
-  <w:num w:numId="24">
-    <w:abstractNumId w:val="18"/>
-  </w:num>
-  <w:num w:numId="25">
-    <w:abstractNumId w:val="23"/>
-  </w:num>
-  <w:num w:numId="26">
-    <w:abstractNumId w:val="24"/>
-  </w:num>
-  <w:num w:numId="27">
-    <w:abstractNumId w:val="12"/>
-  </w:num>
-  <w:num w:numId="28">
-    <w:abstractNumId w:val="17"/>
-  </w:num>
-  <w:num w:numId="29">
-    <w:abstractNumId w:val="0"/>
-  </w:num>
-  <w:num w:numId="30">
-    <w:abstractNumId w:val="20"/>
-  </w:num>
-  <w:num w:numId="31">
+  <w:num w:numId="44">
     <w:abstractNumId w:val="19"/>
   </w:num>
-  <w:num w:numId="32">
-    <w:abstractNumId w:val="7"/>
-  </w:num>
-  <w:num w:numId="33">
-    <w:abstractNumId w:val="6"/>
-  </w:num>
-  <w:num w:numId="34">
-    <w:abstractNumId w:val="28"/>
+  <w:num w:numId="45">
+    <w:abstractNumId w:val="9"/>
   </w:num>
 </w:numbering>
 </file>
@@ -15817,7 +19999,7 @@
   <w:style w:type="paragraph" w:default="1" w:styleId="Normal">
     <w:name w:val="Normal"/>
     <w:qFormat/>
-    <w:rsid w:val="00EE63F5"/>
+    <w:rsid w:val="00BA539B"/>
     <w:rPr>
       <w:rFonts w:ascii="Times New Roman" w:eastAsia="Times New Roman" w:hAnsi="Times New Roman" w:cs="Times New Roman"/>
     </w:rPr>
@@ -16130,10 +20312,44 @@
       <w:spacing w:before="100" w:beforeAutospacing="1" w:after="100" w:afterAutospacing="1"/>
     </w:pPr>
   </w:style>
-  <w:style w:type="character" w:customStyle="1" w:styleId="title">
-    <w:name w:val="title"/>
+  <w:style w:type="character" w:customStyle="1" w:styleId="Title3">
+    <w:name w:val="Title3"/>
     <w:basedOn w:val="DefaultParagraphFont"/>
     <w:rsid w:val="00233747"/>
+  </w:style>
+  <w:style w:type="character" w:customStyle="1" w:styleId="Title4">
+    <w:name w:val="Title4"/>
+    <w:basedOn w:val="DefaultParagraphFont"/>
+    <w:rsid w:val="00D943DD"/>
+  </w:style>
+  <w:style w:type="character" w:customStyle="1" w:styleId="Title5">
+    <w:name w:val="Title5"/>
+    <w:basedOn w:val="DefaultParagraphFont"/>
+    <w:rsid w:val="00FC2AE4"/>
+  </w:style>
+  <w:style w:type="character" w:styleId="Strong">
+    <w:name w:val="Strong"/>
+    <w:basedOn w:val="DefaultParagraphFont"/>
+    <w:uiPriority w:val="22"/>
+    <w:qFormat/>
+    <w:rsid w:val="00FC2AE4"/>
+    <w:rPr>
+      <w:b/>
+      <w:bCs/>
+    </w:rPr>
+  </w:style>
+  <w:style w:type="character" w:customStyle="1" w:styleId="contenttitle">
+    <w:name w:val="contenttitle"/>
+    <w:basedOn w:val="DefaultParagraphFont"/>
+    <w:rsid w:val="00FC2AE4"/>
+  </w:style>
+  <w:style w:type="paragraph" w:customStyle="1" w:styleId="example-via">
+    <w:name w:val="example-via"/>
+    <w:basedOn w:val="Normal"/>
+    <w:rsid w:val="005E0A9F"/>
+    <w:pPr>
+      <w:spacing w:before="100" w:beforeAutospacing="1" w:after="100" w:afterAutospacing="1"/>
+    </w:pPr>
   </w:style>
 </w:styles>
 </file>

--- a/ef/cnn_company_scrapped.docx
+++ b/ef/cnn_company_scrapped.docx
@@ -756,660 +756,343 @@
             <w:tcW w:w="10643" w:type="dxa"/>
           </w:tcPr>
           <w:p>
+            <w:bookmarkStart w:id="0" w:name="_GoBack"/>
+            <w:r>
+              <w:lastRenderedPageBreak/>
+              <w:t>`c</w:t>
+            </w:r>
+            <w:r>
+              <w:t>orrelation</w:t>
+            </w:r>
+            <w:proofErr w:type="gramStart"/>
+            <w:r>
+              <w:t xml:space="preserve">` </w:t>
+            </w:r>
+            <w:r>
+              <w:t xml:space="preserve"> </w:t>
+            </w:r>
+            <w:proofErr w:type="spellStart"/>
+            <w:r>
+              <w:t>v.s</w:t>
+            </w:r>
+            <w:proofErr w:type="spellEnd"/>
+            <w:r>
+              <w:t>.</w:t>
+            </w:r>
+            <w:proofErr w:type="gramEnd"/>
+            <w:r>
+              <w:t xml:space="preserve"> `c</w:t>
+            </w:r>
+            <w:r>
+              <w:t>ausation</w:t>
+            </w:r>
+            <w:r>
+              <w:t>`</w:t>
+            </w:r>
+          </w:p>
+          <w:p/>
+          <w:p>
+            <w:r>
+              <w:t xml:space="preserve">## </w:t>
+            </w:r>
+            <w:r>
+              <w:t xml:space="preserve">relation </w:t>
+            </w:r>
+            <w:r>
+              <w:sym w:font="Wingdings" w:char="F0E8"/>
+            </w:r>
+            <w:r>
+              <w:t xml:space="preserve"> correlation </w:t>
+            </w:r>
+            <w:r>
+              <w:t>/ˌ</w:t>
+            </w:r>
+            <w:proofErr w:type="spellStart"/>
+            <w:r>
+              <w:t>kɒrəˈleɪʃn</w:t>
+            </w:r>
+            <w:proofErr w:type="spellEnd"/>
+            <w:r>
+              <w:t>/</w:t>
+            </w:r>
+          </w:p>
+          <w:p>
+            <w:r>
+              <w:t>[ C U ] </w:t>
+            </w:r>
+            <w:r>
+              <w:rPr>
+                <w:b/>
+                <w:bCs/>
+                <w:highlight w:val="yellow"/>
+              </w:rPr>
+              <w:t xml:space="preserve">~ </w:t>
+            </w:r>
+            <w:r>
+              <w:rPr>
+                <w:b/>
+                <w:bCs/>
+                <w:highlight w:val="yellow"/>
+                <w:u w:val="single"/>
+              </w:rPr>
+              <w:t>(</w:t>
+            </w:r>
+            <w:r>
+              <w:rPr>
+                <w:b/>
+                <w:bCs/>
+                <w:highlight w:val="yellow"/>
+                <w:u w:val="single"/>
+              </w:rPr>
+              <w:t xml:space="preserve">correlation </w:t>
+            </w:r>
+            <w:r>
+              <w:rPr>
+                <w:b/>
+                <w:bCs/>
+                <w:highlight w:val="yellow"/>
+                <w:u w:val="single"/>
+              </w:rPr>
+              <w:t xml:space="preserve"> </w:t>
+            </w:r>
+            <w:r>
+              <w:rPr>
+                <w:b/>
+                <w:bCs/>
+                <w:highlight w:val="yellow"/>
+                <w:u w:val="single"/>
+              </w:rPr>
+              <w:t>between A and B</w:t>
+            </w:r>
+            <w:r>
+              <w:rPr>
+                <w:b/>
+                <w:bCs/>
+                <w:highlight w:val="yellow"/>
+              </w:rPr>
+              <w:t>)</w:t>
+            </w:r>
+            <w:r>
+              <w:t xml:space="preserve"> | ~ (of A with B) a connection between two things in which one thing changes as the other does </w:t>
+            </w:r>
+            <w:r>
+              <w:rPr>
+                <w:rFonts w:eastAsia="Microsoft YaHei" w:hint="eastAsia"/>
+              </w:rPr>
+              <w:t>相互关系；相关；关联</w:t>
+            </w:r>
+          </w:p>
+          <w:p>
+            <w:r>
+              <w:rPr>
+                <w:rFonts w:eastAsia="Microsoft YaHei" w:hint="eastAsia"/>
+              </w:rPr>
+              <w:t>e</w:t>
+            </w:r>
+            <w:r>
+              <w:rPr>
+                <w:rFonts w:eastAsia="Microsoft YaHei"/>
+              </w:rPr>
+              <w:t xml:space="preserve">.g. </w:t>
+            </w:r>
+            <w:r>
+              <w:t xml:space="preserve">There is a direct </w:t>
+            </w:r>
+            <w:r>
+              <w:rPr>
+                <w:b/>
+                <w:bCs/>
+                <w:highlight w:val="yellow"/>
+                <w:u w:val="single"/>
+              </w:rPr>
+              <w:t>correlation between exposure to sun and</w:t>
+            </w:r>
+            <w:r>
+              <w:t xml:space="preserve"> skin cancer. </w:t>
+            </w:r>
+            <w:r>
+              <w:rPr>
+                <w:rFonts w:eastAsia="Microsoft YaHei" w:hint="eastAsia"/>
+              </w:rPr>
+              <w:t>皮肤暴露在太阳下与皮肤癌直接相关。</w:t>
+            </w:r>
+            <w:r>
+              <w:t>  </w:t>
+            </w:r>
+          </w:p>
+          <w:p>
+            <w:r>
+              <w:rPr>
+                <w:rFonts w:hint="eastAsia"/>
+              </w:rPr>
+              <w:t>e</w:t>
+            </w:r>
+            <w:r>
+              <w:t xml:space="preserve">.g.  </w:t>
+            </w:r>
+            <w:r>
+              <w:t xml:space="preserve">the correlation of social power with wealth </w:t>
+            </w:r>
+            <w:r>
+              <w:rPr>
+                <w:rFonts w:eastAsia="Microsoft YaHei" w:hint="eastAsia"/>
+              </w:rPr>
+              <w:t>社会权力与财富的相关性</w:t>
+            </w:r>
+          </w:p>
+          <w:p>
+            <w:r>
+              <w:t xml:space="preserve">e.g. </w:t>
+            </w:r>
+            <w:r>
+              <w:rPr>
+                <w:b/>
+                <w:bCs/>
+                <w:highlight w:val="yellow"/>
+                <w:u w:val="single"/>
+              </w:rPr>
+              <w:t>the correlation between smoking and</w:t>
+            </w:r>
+            <w:r>
+              <w:t xml:space="preserve"> disease. </w:t>
+            </w:r>
+            <w:r>
+              <w:t xml:space="preserve"> </w:t>
+            </w:r>
+            <w:r>
+              <w:t>…</w:t>
+            </w:r>
+            <w:r>
+              <w:rPr>
+                <w:rFonts w:eastAsia="Microsoft YaHei" w:hint="eastAsia"/>
+              </w:rPr>
+              <w:t>吸烟和疾病之间的关联</w:t>
+            </w:r>
+          </w:p>
+          <w:p/>
+          <w:p>
+            <w:r>
+              <w:t xml:space="preserve">## </w:t>
+            </w:r>
+            <w:r>
+              <w:t>causation /</w:t>
+            </w:r>
+            <w:proofErr w:type="spellStart"/>
+            <w:r>
+              <w:t>kɔ</w:t>
+            </w:r>
+            <w:proofErr w:type="spellEnd"/>
+            <w:r>
+              <w:t>ːˈ</w:t>
+            </w:r>
+            <w:proofErr w:type="spellStart"/>
+            <w:r>
+              <w:rPr>
+                <w:b/>
+                <w:bCs/>
+                <w:highlight w:val="yellow"/>
+              </w:rPr>
+              <w:t>zeɪ</w:t>
+            </w:r>
+            <w:r>
+              <w:t>ʃən</w:t>
+            </w:r>
+            <w:proofErr w:type="spellEnd"/>
+            <w:r>
+              <w:t>/</w:t>
+            </w:r>
+          </w:p>
+          <w:p>
             <w:pPr>
               <w:rPr>
+                <w:rFonts w:hint="eastAsia"/>
+              </w:rPr>
+            </w:pPr>
+            <w:r>
+              <w:t xml:space="preserve">N-UNCOUNT The causation of something, usually something bad, is the factors that have caused it. </w:t>
+            </w:r>
+            <w:r>
+              <w:rPr>
+                <w:rFonts w:eastAsia="Microsoft YaHei" w:hint="eastAsia"/>
+              </w:rPr>
+              <w:t>诱因</w:t>
+            </w:r>
+            <w:r>
+              <w:rPr>
+                <w:rFonts w:eastAsia="Microsoft YaHei" w:hint="eastAsia"/>
+              </w:rPr>
+              <w:t>;</w:t>
+            </w:r>
+            <w:r>
+              <w:rPr>
                 <w:rFonts w:eastAsia="Microsoft YaHei"/>
-                <w:highlight w:val="yellow"/>
-              </w:rPr>
-            </w:pPr>
-            <w:r>
-              <w:lastRenderedPageBreak/>
-              <w:t>`</w:t>
-            </w:r>
-            <w:r>
-              <w:rPr>
-                <w:highlight w:val="yellow"/>
-              </w:rPr>
-              <w:t>thereof`</w:t>
-            </w:r>
-            <w:r>
-              <w:rPr>
-                <w:rFonts w:eastAsiaTheme="majorEastAsia"/>
-                <w:highlight w:val="yellow"/>
               </w:rPr>
               <w:t xml:space="preserve"> </w:t>
             </w:r>
             <w:r>
               <w:rPr>
-                <w:highlight w:val="yellow"/>
-              </w:rPr>
-              <w:t> /ˌ</w:t>
+                <w:rFonts w:eastAsia="Microsoft YaHei" w:hint="eastAsia"/>
+              </w:rPr>
+              <w:t>因果关系</w:t>
+            </w:r>
+          </w:p>
+          <w:p>
+            <w:r>
+              <w:t xml:space="preserve">e.g. </w:t>
+            </w:r>
+            <w:r>
+              <w:t>The gene is only part of the causation of illness. </w:t>
+            </w:r>
+            <w:r>
+              <w:t xml:space="preserve"> </w:t>
+            </w:r>
+            <w:r>
+              <w:rPr>
+                <w:rFonts w:eastAsia="Microsoft YaHei" w:hint="eastAsia"/>
+              </w:rPr>
+              <w:t>基因只是疾病的部分诱因。</w:t>
+            </w:r>
+          </w:p>
+          <w:p/>
+        </w:tc>
+      </w:tr>
+      <w:bookmarkEnd w:id="0"/>
+      <w:tr>
+        <w:tc>
+          <w:tcPr>
+            <w:tcW w:w="10643" w:type="dxa"/>
+          </w:tcPr>
+          <w:p>
+            <w:r>
+              <w:t xml:space="preserve">`hail` </w:t>
+            </w:r>
+            <w:r>
+              <w:sym w:font="Wingdings" w:char="F0E8"/>
+            </w:r>
+            <w:r>
+              <w:t xml:space="preserve"> </w:t>
+            </w:r>
+            <w:r>
+              <w:t>hailstone /ˈ</w:t>
             </w:r>
             <w:proofErr w:type="spellStart"/>
             <w:r>
-              <w:rPr>
-                <w:highlight w:val="yellow"/>
-              </w:rPr>
-              <w:t>ðeərˈɒv</w:t>
+              <w:t>heɪlˌstəʊn</w:t>
             </w:r>
             <w:proofErr w:type="spellEnd"/>
             <w:r>
-              <w:rPr>
-                <w:highlight w:val="yellow"/>
-              </w:rPr>
-              <w:t>/  </w:t>
-            </w:r>
-            <w:r>
-              <w:rPr>
-                <w:rFonts w:eastAsia="Microsoft YaHei" w:hint="eastAsia"/>
-                <w:highlight w:val="yellow"/>
-              </w:rPr>
-              <w:t>美</w:t>
-            </w:r>
-            <w:r>
-              <w:rPr>
-                <w:highlight w:val="yellow"/>
-              </w:rPr>
-              <w:t xml:space="preserve"> /ˌ</w:t>
-            </w:r>
-            <w:proofErr w:type="spellStart"/>
-            <w:r>
-              <w:rPr>
-                <w:highlight w:val="yellow"/>
-              </w:rPr>
-              <w:t>ðerˈɑːv</w:t>
-            </w:r>
-            <w:proofErr w:type="spellEnd"/>
-            <w:r>
-              <w:rPr>
-                <w:highlight w:val="yellow"/>
-              </w:rPr>
-              <w:t xml:space="preserve">/  adv.   ( law </w:t>
-            </w:r>
-            <w:r>
-              <w:rPr>
-                <w:rFonts w:eastAsia="Microsoft YaHei" w:hint="eastAsia"/>
-                <w:highlight w:val="yellow"/>
-              </w:rPr>
-              <w:t>律</w:t>
-            </w:r>
-            <w:r>
-              <w:rPr>
-                <w:highlight w:val="yellow"/>
-              </w:rPr>
-              <w:t xml:space="preserve"> ) ( formal ) of the thing mentioned </w:t>
-            </w:r>
-            <w:r>
-              <w:rPr>
-                <w:rFonts w:eastAsia="Microsoft YaHei" w:hint="eastAsia"/>
-                <w:highlight w:val="yellow"/>
-              </w:rPr>
-              <w:t>指</w:t>
-            </w:r>
-            <w:r>
-              <w:rPr>
-                <w:rFonts w:eastAsia="Microsoft YaHei" w:hint="eastAsia"/>
-                <w:highlight w:val="yellow"/>
-              </w:rPr>
-              <w:t>前面提到的事情</w:t>
-            </w:r>
-          </w:p>
-          <w:p>
-            <w:pPr>
-              <w:rPr>
-                <w:rFonts w:eastAsia="Microsoft YaHei" w:hint="eastAsia"/>
-                <w:b/>
-                <w:bCs/>
-                <w:highlight w:val="yellow"/>
-                <w:u w:val="single"/>
-              </w:rPr>
-            </w:pPr>
-            <w:r>
-              <w:rPr>
-                <w:rFonts w:eastAsia="Microsoft YaHei"/>
-                <w:b/>
-                <w:bCs/>
-                <w:highlight w:val="yellow"/>
-                <w:u w:val="single"/>
-              </w:rPr>
-              <w:sym w:font="Wingdings" w:char="F0E8"/>
-            </w:r>
-            <w:r>
-              <w:rPr>
-                <w:rFonts w:eastAsia="Microsoft YaHei"/>
-                <w:b/>
-                <w:bCs/>
-                <w:highlight w:val="yellow"/>
-                <w:u w:val="single"/>
-              </w:rPr>
-              <w:t xml:space="preserve">[`or lack thereof`: </w:t>
-            </w:r>
-            <w:r>
-              <w:rPr>
-                <w:rFonts w:eastAsia="Microsoft YaHei"/>
-                <w:b/>
-                <w:bCs/>
-                <w:highlight w:val="yellow"/>
-                <w:u w:val="single"/>
-              </w:rPr>
-              <w:t>(</w:t>
-            </w:r>
-            <w:r>
-              <w:rPr>
-                <w:rFonts w:eastAsia="Microsoft YaHei" w:hint="eastAsia"/>
-                <w:b/>
-                <w:bCs/>
-                <w:highlight w:val="yellow"/>
-                <w:u w:val="single"/>
-              </w:rPr>
-              <w:t>或</w:t>
-            </w:r>
-            <w:r>
-              <w:rPr>
-                <w:rFonts w:eastAsia="Microsoft YaHei"/>
-                <w:b/>
-                <w:bCs/>
-                <w:highlight w:val="yellow"/>
-                <w:u w:val="single"/>
-              </w:rPr>
-              <w:t>)</w:t>
-            </w:r>
-            <w:r>
-              <w:rPr>
-                <w:rFonts w:eastAsia="Microsoft YaHei" w:hint="eastAsia"/>
-                <w:b/>
-                <w:bCs/>
-                <w:highlight w:val="yellow"/>
-                <w:u w:val="single"/>
-              </w:rPr>
-              <w:t>缺乏</w:t>
-            </w:r>
-            <w:r>
-              <w:rPr>
-                <w:rFonts w:eastAsia="Microsoft YaHei" w:hint="eastAsia"/>
-                <w:b/>
-                <w:bCs/>
-                <w:highlight w:val="yellow"/>
-                <w:u w:val="single"/>
-              </w:rPr>
               <w:t>/</w:t>
             </w:r>
-            <w:r>
-              <w:rPr>
-                <w:rFonts w:eastAsia="Microsoft YaHei" w:hint="eastAsia"/>
-                <w:b/>
-                <w:bCs/>
-                <w:highlight w:val="yellow"/>
-                <w:u w:val="single"/>
-              </w:rPr>
-              <w:t>缺少前面所</w:t>
-            </w:r>
-            <w:r>
-              <w:rPr>
-                <w:rFonts w:eastAsia="Microsoft YaHei" w:hint="eastAsia"/>
-                <w:b/>
-                <w:bCs/>
-                <w:highlight w:val="yellow"/>
-                <w:u w:val="single"/>
-              </w:rPr>
-              <w:t>提到的</w:t>
-            </w:r>
-            <w:r>
-              <w:rPr>
-                <w:rFonts w:eastAsia="Microsoft YaHei"/>
-                <w:b/>
-                <w:bCs/>
-                <w:highlight w:val="yellow"/>
-                <w:u w:val="single"/>
-              </w:rPr>
-              <w:t>xxx</w:t>
-            </w:r>
-            <w:r>
-              <w:rPr>
-                <w:rFonts w:eastAsia="Microsoft YaHei"/>
-                <w:b/>
-                <w:bCs/>
-                <w:highlight w:val="yellow"/>
-                <w:u w:val="single"/>
-              </w:rPr>
-              <w:t xml:space="preserve">; ( </w:t>
-            </w:r>
-            <w:r>
-              <w:rPr>
-                <w:rFonts w:eastAsia="Microsoft YaHei" w:hint="eastAsia"/>
-                <w:b/>
-                <w:bCs/>
-                <w:highlight w:val="yellow"/>
-                <w:u w:val="single"/>
-              </w:rPr>
-              <w:t>或</w:t>
-            </w:r>
-            <w:r>
-              <w:rPr>
-                <w:rFonts w:eastAsia="Microsoft YaHei" w:hint="eastAsia"/>
-                <w:b/>
-                <w:bCs/>
-                <w:highlight w:val="yellow"/>
-                <w:u w:val="single"/>
-              </w:rPr>
-              <w:t>)</w:t>
-            </w:r>
-            <w:r>
-              <w:rPr>
-                <w:rFonts w:eastAsia="Microsoft YaHei" w:hint="eastAsia"/>
-                <w:b/>
-                <w:bCs/>
-                <w:highlight w:val="yellow"/>
-                <w:u w:val="single"/>
-              </w:rPr>
-              <w:t>缺少</w:t>
-            </w:r>
-            <w:r>
-              <w:rPr>
-                <w:rFonts w:eastAsia="Microsoft YaHei" w:hint="eastAsia"/>
-                <w:b/>
-                <w:bCs/>
-                <w:highlight w:val="yellow"/>
-                <w:u w:val="single"/>
-              </w:rPr>
-              <w:t>前面所提到</w:t>
-            </w:r>
-            <w:r>
-              <w:rPr>
-                <w:rFonts w:eastAsia="Microsoft YaHei" w:hint="eastAsia"/>
-                <w:b/>
-                <w:bCs/>
-                <w:highlight w:val="yellow"/>
-                <w:u w:val="single"/>
-              </w:rPr>
-              <w:t>的</w:t>
-            </w:r>
-            <w:r>
-              <w:rPr>
-                <w:rFonts w:eastAsia="Microsoft YaHei" w:hint="eastAsia"/>
-                <w:b/>
-                <w:bCs/>
-                <w:highlight w:val="yellow"/>
-                <w:u w:val="single"/>
-              </w:rPr>
-              <w:t>&lt;</w:t>
-            </w:r>
-            <w:r>
-              <w:rPr>
-                <w:rFonts w:eastAsia="Microsoft YaHei" w:hint="eastAsia"/>
-                <w:b/>
-                <w:bCs/>
-                <w:highlight w:val="yellow"/>
-                <w:u w:val="single"/>
-              </w:rPr>
-              <w:t>其中一些元素</w:t>
-            </w:r>
-            <w:r>
-              <w:rPr>
-                <w:rFonts w:eastAsia="Microsoft YaHei" w:hint="eastAsia"/>
-                <w:b/>
-                <w:bCs/>
-                <w:u w:val="single"/>
-              </w:rPr>
-              <w:t>&gt;</w:t>
-            </w:r>
-            <w:r>
-              <w:rPr>
-                <w:rFonts w:eastAsia="Microsoft YaHei" w:hint="eastAsia"/>
-                <w:b/>
-                <w:bCs/>
-                <w:highlight w:val="yellow"/>
-                <w:u w:val="single"/>
-              </w:rPr>
-              <w:t>]</w:t>
-            </w:r>
-          </w:p>
-          <w:p>
-            <w:r>
-              <w:rPr>
-                <w:rFonts w:eastAsia="Microsoft YaHei" w:hint="eastAsia"/>
-              </w:rPr>
-              <w:t>e</w:t>
-            </w:r>
-            <w:r>
-              <w:rPr>
-                <w:rFonts w:eastAsia="Microsoft YaHei"/>
-              </w:rPr>
-              <w:t xml:space="preserve">.g. </w:t>
-            </w:r>
-            <w:r>
-              <w:t xml:space="preserve">Is the property or any part </w:t>
-            </w:r>
-            <w:r>
-              <w:rPr>
-                <w:b/>
-                <w:bCs/>
-              </w:rPr>
-              <w:t>thereof</w:t>
-            </w:r>
-            <w:r>
-              <w:t xml:space="preserve"> used for commercial activity? </w:t>
-            </w:r>
-            <w:r>
-              <w:rPr>
-                <w:rFonts w:eastAsia="Microsoft YaHei" w:hint="eastAsia"/>
-              </w:rPr>
-              <w:t>这一房产或其中任何部分有用于商业活动吗？</w:t>
-            </w:r>
-            <w:r>
-              <w:t> </w:t>
-            </w:r>
-          </w:p>
-          <w:p/>
-          <w:p>
-            <w:pPr>
-              <w:rPr>
-                <w:rFonts w:eastAsia="Microsoft YaHei"/>
-                <w:b/>
-                <w:bCs/>
-                <w:highlight w:val="yellow"/>
-                <w:u w:val="single"/>
-              </w:rPr>
-            </w:pPr>
-            <w:r>
-              <w:t xml:space="preserve">e.g. </w:t>
-            </w:r>
-            <w:r>
-              <w:t>For instance, if you fail an exam, more often than not the reason might be found in your study habits (</w:t>
-            </w:r>
-            <w:r>
-              <w:rPr>
-                <w:rFonts w:eastAsia="Microsoft YaHei"/>
-                <w:b/>
-                <w:bCs/>
-                <w:highlight w:val="yellow"/>
-                <w:u w:val="single"/>
-              </w:rPr>
-              <w:t>or lack thereof).</w:t>
-            </w:r>
-          </w:p>
-          <w:p>
-            <w:r>
-              <w:rPr>
-                <w:rFonts w:eastAsia="Microsoft YaHei" w:hint="eastAsia"/>
-              </w:rPr>
-              <w:t>举个例子，假如你考试没通过，究其原因通常是由于你的学习习惯（或</w:t>
-            </w:r>
-            <w:r>
-              <w:rPr>
-                <w:rFonts w:eastAsia="Microsoft YaHei" w:hint="eastAsia"/>
-                <w:b/>
-                <w:bCs/>
-                <w:highlight w:val="yellow"/>
-                <w:u w:val="single"/>
-              </w:rPr>
-              <w:t>缺乏</w:t>
-            </w:r>
-            <w:r>
-              <w:rPr>
-                <w:rFonts w:eastAsia="Microsoft YaHei" w:hint="eastAsia"/>
-                <w:b/>
-                <w:bCs/>
-                <w:highlight w:val="yellow"/>
-                <w:u w:val="single"/>
-              </w:rPr>
-              <w:t>缺少前面所提到的</w:t>
-            </w:r>
-            <w:r>
-              <w:rPr>
-                <w:rFonts w:eastAsia="Microsoft YaHei" w:hint="eastAsia"/>
-                <w:b/>
-                <w:bCs/>
-                <w:u w:val="single"/>
-              </w:rPr>
-              <w:t>&lt;</w:t>
-            </w:r>
-            <w:r>
-              <w:rPr>
-                <w:rFonts w:eastAsia="Microsoft YaHei" w:hint="eastAsia"/>
-              </w:rPr>
-              <w:t>学习习惯</w:t>
-            </w:r>
-            <w:r>
-              <w:rPr>
-                <w:rFonts w:eastAsia="Microsoft YaHei" w:hint="eastAsia"/>
-              </w:rPr>
-              <w:t>&gt;</w:t>
-            </w:r>
-            <w:r>
-              <w:rPr>
-                <w:rFonts w:eastAsia="Microsoft YaHei" w:hint="eastAsia"/>
-              </w:rPr>
-              <w:t>）。</w:t>
-            </w:r>
-            <w:r>
-              <w:t> </w:t>
-            </w:r>
-          </w:p>
-          <w:p>
-            <w:r>
-              <w:t xml:space="preserve">e.g. </w:t>
-            </w:r>
-            <w:r>
-              <w:t>Unfortunately, its applicability in hardware development–</w:t>
-            </w:r>
-            <w:r>
-              <w:rPr>
-                <w:rFonts w:eastAsia="Microsoft YaHei"/>
-                <w:b/>
-                <w:bCs/>
-                <w:highlight w:val="yellow"/>
-                <w:u w:val="single"/>
-              </w:rPr>
-              <w:t>or lack thereof</w:t>
-            </w:r>
-            <w:r>
-              <w:t>–tends to be used to discredit agile altogether.</w:t>
-            </w:r>
-          </w:p>
-          <w:p>
-            <w:r>
-              <w:rPr>
-                <w:rFonts w:eastAsia="Microsoft YaHei" w:hint="eastAsia"/>
-              </w:rPr>
-              <w:t>不幸地是，硬件研发中</w:t>
-            </w:r>
-            <w:r>
-              <w:rPr>
-                <w:rFonts w:eastAsia="Microsoft YaHei" w:hint="eastAsia"/>
-              </w:rPr>
-              <w:t>的</w:t>
-            </w:r>
-            <w:r>
-              <w:rPr>
-                <w:rFonts w:eastAsia="Microsoft YaHei" w:hint="eastAsia"/>
-              </w:rPr>
-              <w:t>适用性</w:t>
-            </w:r>
-            <w:r>
-              <w:rPr>
-                <w:rFonts w:eastAsia="Microsoft YaHei" w:hint="eastAsia"/>
-              </w:rPr>
-              <w:t>问题，</w:t>
-            </w:r>
-            <w:r>
-              <w:rPr>
-                <w:rFonts w:eastAsia="Microsoft YaHei" w:hint="eastAsia"/>
-              </w:rPr>
-              <w:t>或</w:t>
-            </w:r>
-            <w:r>
-              <w:rPr>
-                <w:rFonts w:eastAsia="Microsoft YaHei" w:hint="eastAsia"/>
-                <w:b/>
-                <w:bCs/>
-                <w:highlight w:val="yellow"/>
-                <w:u w:val="single"/>
-              </w:rPr>
-              <w:t>缺乏</w:t>
-            </w:r>
-            <w:r>
-              <w:rPr>
-                <w:rFonts w:eastAsia="Microsoft YaHei" w:hint="eastAsia"/>
-                <w:b/>
-                <w:bCs/>
-                <w:highlight w:val="yellow"/>
-                <w:u w:val="single"/>
-              </w:rPr>
-              <w:t>/</w:t>
-            </w:r>
-            <w:r>
-              <w:rPr>
-                <w:rFonts w:eastAsia="Microsoft YaHei" w:hint="eastAsia"/>
-                <w:b/>
-                <w:bCs/>
-                <w:highlight w:val="yellow"/>
-                <w:u w:val="single"/>
-              </w:rPr>
-              <w:t>缺少前面所提到</w:t>
-            </w:r>
-            <w:r>
-              <w:rPr>
-                <w:rFonts w:eastAsia="Microsoft YaHei" w:hint="eastAsia"/>
-                <w:b/>
-                <w:bCs/>
-                <w:highlight w:val="yellow"/>
-                <w:u w:val="single"/>
-              </w:rPr>
-              <w:t>的</w:t>
-            </w:r>
-            <w:r>
-              <w:rPr>
-                <w:rFonts w:eastAsia="Microsoft YaHei" w:hint="eastAsia"/>
-                <w:b/>
-                <w:bCs/>
-                <w:u w:val="single"/>
-              </w:rPr>
-              <w:t>&lt;</w:t>
-            </w:r>
-            <w:r>
-              <w:rPr>
-                <w:rFonts w:eastAsia="Microsoft YaHei" w:hint="eastAsia"/>
-              </w:rPr>
-              <w:t>适用性</w:t>
-            </w:r>
-            <w:r>
-              <w:rPr>
-                <w:rFonts w:eastAsia="Microsoft YaHei" w:hint="eastAsia"/>
-              </w:rPr>
-              <w:t>&gt;</w:t>
-            </w:r>
-            <w:r>
-              <w:rPr>
-                <w:rFonts w:eastAsia="Microsoft YaHei" w:hint="eastAsia"/>
-              </w:rPr>
-              <w:t>，意图打破敏捷的这个特征。</w:t>
-            </w:r>
-            <w:r>
-              <w:t> </w:t>
-            </w:r>
-          </w:p>
-          <w:p>
-            <w:r>
-              <w:t xml:space="preserve">e.g. </w:t>
-            </w:r>
-            <w:r>
-              <w:t xml:space="preserve">The user interface (UI), business logic, and configuration, </w:t>
-            </w:r>
-            <w:r>
-              <w:rPr>
-                <w:rFonts w:eastAsia="Microsoft YaHei"/>
-                <w:b/>
-                <w:bCs/>
-                <w:highlight w:val="yellow"/>
-                <w:u w:val="single"/>
-              </w:rPr>
-              <w:t>or lack thereof,</w:t>
-            </w:r>
-            <w:r>
-              <w:t xml:space="preserve"> are mixed together with no thought to maintaining or extending the page with new features.</w:t>
-            </w:r>
-          </w:p>
-          <w:p>
-            <w:r>
-              <w:rPr>
-                <w:rFonts w:eastAsia="Microsoft YaHei" w:hint="eastAsia"/>
-              </w:rPr>
-              <w:t>用户界面</w:t>
-            </w:r>
-            <w:r>
-              <w:t xml:space="preserve"> (UI)</w:t>
-            </w:r>
-            <w:r>
-              <w:rPr>
-                <w:rFonts w:eastAsia="Microsoft YaHei" w:hint="eastAsia"/>
-              </w:rPr>
-              <w:t>、业务逻辑和配置，</w:t>
-            </w:r>
-            <w:r>
-              <w:rPr>
-                <w:rFonts w:eastAsia="Microsoft YaHei" w:hint="eastAsia"/>
-                <w:b/>
-                <w:bCs/>
-                <w:highlight w:val="yellow"/>
-                <w:u w:val="single"/>
-              </w:rPr>
-              <w:t>或缺少</w:t>
-            </w:r>
-            <w:r>
-              <w:rPr>
-                <w:rFonts w:eastAsia="Microsoft YaHei" w:hint="eastAsia"/>
-                <w:b/>
-                <w:bCs/>
-                <w:highlight w:val="yellow"/>
-                <w:u w:val="single"/>
-              </w:rPr>
-              <w:t>前面所提到</w:t>
-            </w:r>
-            <w:r>
-              <w:rPr>
-                <w:rFonts w:eastAsia="Microsoft YaHei" w:hint="eastAsia"/>
-                <w:b/>
-                <w:bCs/>
-                <w:highlight w:val="yellow"/>
-                <w:u w:val="single"/>
-              </w:rPr>
-              <w:t>的</w:t>
-            </w:r>
-            <w:r>
-              <w:rPr>
-                <w:rFonts w:eastAsia="Microsoft YaHei" w:hint="eastAsia"/>
-                <w:b/>
-                <w:bCs/>
-                <w:highlight w:val="yellow"/>
-                <w:u w:val="single"/>
-              </w:rPr>
-              <w:t>&lt;</w:t>
-            </w:r>
-            <w:r>
-              <w:rPr>
-                <w:rFonts w:eastAsia="Microsoft YaHei" w:hint="eastAsia"/>
-                <w:b/>
-                <w:bCs/>
-                <w:highlight w:val="yellow"/>
-                <w:u w:val="single"/>
-              </w:rPr>
-              <w:t>其中一些元素</w:t>
-            </w:r>
-            <w:r>
-              <w:rPr>
-                <w:rFonts w:eastAsia="Microsoft YaHei" w:hint="eastAsia"/>
-                <w:b/>
-                <w:bCs/>
-                <w:u w:val="single"/>
-              </w:rPr>
-              <w:t>&gt;</w:t>
-            </w:r>
-            <w:r>
-              <w:rPr>
-                <w:rFonts w:eastAsia="Microsoft YaHei" w:hint="eastAsia"/>
-              </w:rPr>
-              <w:t>，将它们混合在一起，而不考虑维护或扩展具有新功能的页面</w:t>
+          </w:p>
+          <w:p>
+            <w:r>
+              <w:t xml:space="preserve">N-COUNT Hailstones are small balls of ice that fall like rain from the sky. </w:t>
+            </w:r>
+            <w:r>
+              <w:rPr>
+                <w:rFonts w:eastAsia="Microsoft YaHei" w:hint="eastAsia"/>
+              </w:rPr>
+              <w:t>冰雹</w:t>
             </w:r>
           </w:p>
           <w:p/>
@@ -1422,37 +1105,190 @@
           </w:tcPr>
           <w:p>
             <w:pPr>
-              <w:pStyle w:val="ListParagraph"/>
-              <w:numPr>
-                <w:ilvl w:val="0"/>
-                <w:numId w:val="13"/>
-              </w:numPr>
+              <w:rPr>
+                <w:rFonts w:eastAsia="Microsoft YaHei"/>
+                <w:highlight w:val="yellow"/>
+              </w:rPr>
             </w:pPr>
             <w:r>
-              <w:t>`pimple`</w:t>
-            </w:r>
-            <w:r>
-              <w:t>:</w:t>
-            </w:r>
-            <w:r>
-              <w:t xml:space="preserve"> Pimples are small raised </w:t>
-            </w:r>
-            <w:r>
-              <w:rPr>
-                <w:b/>
-                <w:bCs/>
-                <w:highlight w:val="yellow"/>
-              </w:rPr>
-              <w:t>spots</w:t>
-            </w:r>
-            <w:r>
-              <w:t xml:space="preserve">, especially on the face. </w:t>
-            </w:r>
-            <w:r>
-              <w:rPr>
-                <w:b/>
-                <w:bCs/>
-                <w:highlight w:val="yellow"/>
+              <w:t>`</w:t>
+            </w:r>
+            <w:r>
+              <w:rPr>
+                <w:highlight w:val="yellow"/>
+              </w:rPr>
+              <w:t>thereof`</w:t>
+            </w:r>
+            <w:r>
+              <w:rPr>
+                <w:rFonts w:eastAsiaTheme="majorEastAsia"/>
+                <w:highlight w:val="yellow"/>
+              </w:rPr>
+              <w:t xml:space="preserve"> </w:t>
+            </w:r>
+            <w:r>
+              <w:rPr>
+                <w:highlight w:val="yellow"/>
+              </w:rPr>
+              <w:t> /ˌ</w:t>
+            </w:r>
+            <w:proofErr w:type="spellStart"/>
+            <w:r>
+              <w:rPr>
+                <w:highlight w:val="yellow"/>
+              </w:rPr>
+              <w:t>ðeərˈ</w:t>
+            </w:r>
+            <w:r>
+              <w:rPr>
+                <w:b/>
+                <w:bCs/>
+                <w:color w:val="FF0000"/>
+                <w:highlight w:val="yellow"/>
+              </w:rPr>
+              <w:t>ɒ</w:t>
+            </w:r>
+            <w:r>
+              <w:rPr>
+                <w:highlight w:val="yellow"/>
+              </w:rPr>
+              <w:t>v</w:t>
+            </w:r>
+            <w:proofErr w:type="spellEnd"/>
+            <w:r>
+              <w:rPr>
+                <w:highlight w:val="yellow"/>
+              </w:rPr>
+              <w:t>/  </w:t>
+            </w:r>
+            <w:r>
+              <w:rPr>
+                <w:rFonts w:eastAsia="Microsoft YaHei" w:hint="eastAsia"/>
+                <w:highlight w:val="yellow"/>
+              </w:rPr>
+              <w:t>美</w:t>
+            </w:r>
+            <w:r>
+              <w:rPr>
+                <w:highlight w:val="yellow"/>
+              </w:rPr>
+              <w:t xml:space="preserve"> /ˌ</w:t>
+            </w:r>
+            <w:proofErr w:type="spellStart"/>
+            <w:r>
+              <w:rPr>
+                <w:highlight w:val="yellow"/>
+              </w:rPr>
+              <w:t>ðerˈ</w:t>
+            </w:r>
+            <w:r>
+              <w:rPr>
+                <w:b/>
+                <w:bCs/>
+                <w:color w:val="FF0000"/>
+                <w:highlight w:val="yellow"/>
+              </w:rPr>
+              <w:t>ɑː</w:t>
+            </w:r>
+            <w:r>
+              <w:rPr>
+                <w:highlight w:val="yellow"/>
+              </w:rPr>
+              <w:t>v</w:t>
+            </w:r>
+            <w:proofErr w:type="spellEnd"/>
+            <w:r>
+              <w:rPr>
+                <w:highlight w:val="yellow"/>
+              </w:rPr>
+              <w:t xml:space="preserve">/  adv.   ( law </w:t>
+            </w:r>
+            <w:r>
+              <w:rPr>
+                <w:rFonts w:eastAsia="Microsoft YaHei" w:hint="eastAsia"/>
+                <w:highlight w:val="yellow"/>
+              </w:rPr>
+              <w:t>律</w:t>
+            </w:r>
+            <w:r>
+              <w:rPr>
+                <w:highlight w:val="yellow"/>
+              </w:rPr>
+              <w:t xml:space="preserve"> ) ( formal ) of the thing mentioned </w:t>
+            </w:r>
+            <w:r>
+              <w:rPr>
+                <w:rFonts w:eastAsia="Microsoft YaHei" w:hint="eastAsia"/>
+                <w:highlight w:val="yellow"/>
+              </w:rPr>
+              <w:t>指</w:t>
+            </w:r>
+            <w:r>
+              <w:rPr>
+                <w:rFonts w:eastAsia="Microsoft YaHei" w:hint="eastAsia"/>
+                <w:highlight w:val="yellow"/>
+              </w:rPr>
+              <w:t>前面提到的事情</w:t>
+            </w:r>
+          </w:p>
+          <w:p>
+            <w:pPr>
+              <w:rPr>
+                <w:rFonts w:eastAsia="Microsoft YaHei" w:hint="eastAsia"/>
+                <w:b/>
+                <w:bCs/>
+                <w:highlight w:val="yellow"/>
+                <w:u w:val="single"/>
+              </w:rPr>
+            </w:pPr>
+            <w:r>
+              <w:rPr>
+                <w:rFonts w:eastAsia="Microsoft YaHei"/>
+                <w:b/>
+                <w:bCs/>
+                <w:highlight w:val="yellow"/>
+                <w:u w:val="single"/>
+              </w:rPr>
+              <w:sym w:font="Wingdings" w:char="F0E8"/>
+            </w:r>
+            <w:r>
+              <w:rPr>
+                <w:rFonts w:eastAsia="Microsoft YaHei"/>
+                <w:b/>
+                <w:bCs/>
+                <w:highlight w:val="yellow"/>
+                <w:u w:val="single"/>
+              </w:rPr>
+              <w:t>[`</w:t>
+            </w:r>
+            <w:r>
+              <w:rPr>
+                <w:rFonts w:eastAsia="Microsoft YaHei"/>
+                <w:b/>
+                <w:bCs/>
+                <w:color w:val="FF0000"/>
+                <w:highlight w:val="yellow"/>
+                <w:u w:val="single"/>
+              </w:rPr>
+              <w:t>or lack thereof</w:t>
+            </w:r>
+            <w:r>
+              <w:rPr>
+                <w:rFonts w:eastAsia="Microsoft YaHei"/>
+                <w:b/>
+                <w:bCs/>
+                <w:highlight w:val="yellow"/>
+                <w:u w:val="single"/>
+              </w:rPr>
+              <w:t xml:space="preserve">`: </w:t>
+            </w:r>
+            <w:r>
+              <w:rPr>
+                <w:rFonts w:eastAsia="Microsoft YaHei"/>
+                <w:b/>
+                <w:bCs/>
+                <w:highlight w:val="yellow"/>
+                <w:u w:val="single"/>
               </w:rPr>
               <w:t>(</w:t>
             </w:r>
@@ -1462,1293 +1298,516 @@
                 <w:b/>
                 <w:bCs/>
                 <w:highlight w:val="yellow"/>
-              </w:rPr>
-              <w:t>皮肤上的</w:t>
-            </w:r>
-            <w:r>
-              <w:rPr>
-                <w:b/>
-                <w:bCs/>
-                <w:highlight w:val="yellow"/>
+                <w:u w:val="single"/>
+              </w:rPr>
+              <w:t>或</w:t>
+            </w:r>
+            <w:r>
+              <w:rPr>
+                <w:rFonts w:eastAsia="Microsoft YaHei"/>
+                <w:b/>
+                <w:bCs/>
+                <w:highlight w:val="yellow"/>
+                <w:u w:val="single"/>
               </w:rPr>
               <w:t>)</w:t>
             </w:r>
             <w:r>
               <w:rPr>
-                <w:rFonts w:ascii="SimSun" w:eastAsia="SimSun" w:hAnsi="SimSun" w:cs="SimSun" w:hint="eastAsia"/>
-              </w:rPr>
-              <w:t>丘疹</w:t>
-            </w:r>
-            <w:r>
-              <w:t>;</w:t>
-            </w:r>
-            <w:r>
-              <w:rPr>
-                <w:rFonts w:ascii="SimSun" w:eastAsia="SimSun" w:hAnsi="SimSun" w:cs="SimSun" w:hint="eastAsia"/>
-              </w:rPr>
-              <w:t xml:space="preserve"> </w:t>
-            </w:r>
-            <w:r>
-              <w:rPr>
-                <w:rFonts w:ascii="SimSun" w:eastAsia="SimSun" w:hAnsi="SimSun" w:cs="SimSun" w:hint="eastAsia"/>
-              </w:rPr>
-              <w:t>粉刺</w:t>
-            </w:r>
-          </w:p>
+                <w:rFonts w:eastAsia="Microsoft YaHei" w:hint="eastAsia"/>
+                <w:b/>
+                <w:bCs/>
+                <w:highlight w:val="yellow"/>
+                <w:u w:val="single"/>
+              </w:rPr>
+              <w:t>缺乏</w:t>
+            </w:r>
+            <w:r>
+              <w:rPr>
+                <w:rFonts w:eastAsia="Microsoft YaHei" w:hint="eastAsia"/>
+                <w:b/>
+                <w:bCs/>
+                <w:highlight w:val="yellow"/>
+                <w:u w:val="single"/>
+              </w:rPr>
+              <w:t>/</w:t>
+            </w:r>
+            <w:r>
+              <w:rPr>
+                <w:rFonts w:eastAsia="Microsoft YaHei" w:hint="eastAsia"/>
+                <w:b/>
+                <w:bCs/>
+                <w:highlight w:val="yellow"/>
+                <w:u w:val="single"/>
+              </w:rPr>
+              <w:t>缺少前面所</w:t>
+            </w:r>
+            <w:r>
+              <w:rPr>
+                <w:rFonts w:eastAsia="Microsoft YaHei" w:hint="eastAsia"/>
+                <w:b/>
+                <w:bCs/>
+                <w:highlight w:val="yellow"/>
+                <w:u w:val="single"/>
+              </w:rPr>
+              <w:t>提到的</w:t>
+            </w:r>
+            <w:r>
+              <w:rPr>
+                <w:rFonts w:eastAsia="Microsoft YaHei"/>
+                <w:b/>
+                <w:bCs/>
+                <w:highlight w:val="yellow"/>
+                <w:u w:val="single"/>
+              </w:rPr>
+              <w:t>xxx</w:t>
+            </w:r>
+            <w:r>
+              <w:rPr>
+                <w:rFonts w:eastAsia="Microsoft YaHei"/>
+                <w:b/>
+                <w:bCs/>
+                <w:highlight w:val="yellow"/>
+                <w:u w:val="single"/>
+              </w:rPr>
+              <w:t xml:space="preserve">; ( </w:t>
+            </w:r>
+            <w:r>
+              <w:rPr>
+                <w:rFonts w:eastAsia="Microsoft YaHei" w:hint="eastAsia"/>
+                <w:b/>
+                <w:bCs/>
+                <w:highlight w:val="yellow"/>
+                <w:u w:val="single"/>
+              </w:rPr>
+              <w:t>或</w:t>
+            </w:r>
+            <w:r>
+              <w:rPr>
+                <w:rFonts w:eastAsia="Microsoft YaHei" w:hint="eastAsia"/>
+                <w:b/>
+                <w:bCs/>
+                <w:highlight w:val="yellow"/>
+                <w:u w:val="single"/>
+              </w:rPr>
+              <w:t>)</w:t>
+            </w:r>
+            <w:r>
+              <w:rPr>
+                <w:rFonts w:eastAsia="Microsoft YaHei" w:hint="eastAsia"/>
+                <w:b/>
+                <w:bCs/>
+                <w:highlight w:val="yellow"/>
+                <w:u w:val="single"/>
+              </w:rPr>
+              <w:t>缺少</w:t>
+            </w:r>
+            <w:r>
+              <w:rPr>
+                <w:rFonts w:eastAsia="Microsoft YaHei" w:hint="eastAsia"/>
+                <w:b/>
+                <w:bCs/>
+                <w:highlight w:val="yellow"/>
+                <w:u w:val="single"/>
+              </w:rPr>
+              <w:t>前面所提到</w:t>
+            </w:r>
+            <w:r>
+              <w:rPr>
+                <w:rFonts w:eastAsia="Microsoft YaHei" w:hint="eastAsia"/>
+                <w:b/>
+                <w:bCs/>
+                <w:highlight w:val="yellow"/>
+                <w:u w:val="single"/>
+              </w:rPr>
+              <w:t>的</w:t>
+            </w:r>
+            <w:r>
+              <w:rPr>
+                <w:rFonts w:eastAsia="Microsoft YaHei" w:hint="eastAsia"/>
+                <w:b/>
+                <w:bCs/>
+                <w:highlight w:val="yellow"/>
+                <w:u w:val="single"/>
+              </w:rPr>
+              <w:t>&lt;</w:t>
+            </w:r>
+            <w:r>
+              <w:rPr>
+                <w:rFonts w:eastAsia="Microsoft YaHei" w:hint="eastAsia"/>
+                <w:b/>
+                <w:bCs/>
+                <w:highlight w:val="yellow"/>
+                <w:u w:val="single"/>
+              </w:rPr>
+              <w:t>其中一些元素</w:t>
+            </w:r>
+            <w:r>
+              <w:rPr>
+                <w:rFonts w:eastAsia="Microsoft YaHei" w:hint="eastAsia"/>
+                <w:b/>
+                <w:bCs/>
+                <w:u w:val="single"/>
+              </w:rPr>
+              <w:t>&gt;</w:t>
+            </w:r>
+            <w:r>
+              <w:rPr>
+                <w:rFonts w:eastAsia="Microsoft YaHei" w:hint="eastAsia"/>
+                <w:b/>
+                <w:bCs/>
+                <w:highlight w:val="yellow"/>
+                <w:u w:val="single"/>
+              </w:rPr>
+              <w:t>]</w:t>
+            </w:r>
+          </w:p>
+          <w:p>
+            <w:r>
+              <w:rPr>
+                <w:rFonts w:eastAsia="Microsoft YaHei" w:hint="eastAsia"/>
+              </w:rPr>
+              <w:t>e</w:t>
+            </w:r>
+            <w:r>
+              <w:rPr>
+                <w:rFonts w:eastAsia="Microsoft YaHei"/>
+              </w:rPr>
+              <w:t xml:space="preserve">.g. </w:t>
+            </w:r>
+            <w:r>
+              <w:t xml:space="preserve">Is the property or any part </w:t>
+            </w:r>
+            <w:r>
+              <w:rPr>
+                <w:b/>
+                <w:bCs/>
+              </w:rPr>
+              <w:t>thereof</w:t>
+            </w:r>
+            <w:r>
+              <w:t xml:space="preserve"> used for commercial activity? </w:t>
+            </w:r>
+            <w:r>
+              <w:rPr>
+                <w:rFonts w:eastAsia="Microsoft YaHei" w:hint="eastAsia"/>
+              </w:rPr>
+              <w:t>这一房产或其中任何部分有用于商业活动吗？</w:t>
+            </w:r>
+            <w:r>
+              <w:t> </w:t>
+            </w:r>
+          </w:p>
+          <w:p/>
           <w:p>
             <w:pPr>
-              <w:pStyle w:val="ListParagraph"/>
-              <w:numPr>
-                <w:ilvl w:val="0"/>
-                <w:numId w:val="13"/>
-              </w:numPr>
-              <w:rPr>
-                <w:highlight w:val="yellow"/>
+              <w:rPr>
+                <w:rFonts w:eastAsia="Microsoft YaHei"/>
+                <w:b/>
+                <w:bCs/>
+                <w:highlight w:val="yellow"/>
+                <w:u w:val="single"/>
               </w:rPr>
             </w:pPr>
             <w:r>
-              <w:rPr>
-                <w:highlight w:val="yellow"/>
-              </w:rPr>
-              <w:t>`f</w:t>
-            </w:r>
-            <w:r>
-              <w:rPr>
-                <w:b/>
-                <w:bCs/>
-                <w:color w:val="FF0000"/>
-                <w:highlight w:val="yellow"/>
-              </w:rPr>
-              <w:t>re</w:t>
-            </w:r>
-            <w:r>
-              <w:rPr>
-                <w:highlight w:val="yellow"/>
-              </w:rPr>
-              <w:t>ckle</w:t>
-            </w:r>
-            <w:r>
-              <w:rPr>
-                <w:highlight w:val="yellow"/>
-              </w:rPr>
-              <w:t>s</w:t>
-            </w:r>
-            <w:proofErr w:type="gramStart"/>
-            <w:r>
-              <w:rPr>
-                <w:highlight w:val="yellow"/>
-              </w:rPr>
-              <w:t>`  /</w:t>
-            </w:r>
-            <w:proofErr w:type="gramEnd"/>
-            <w:r>
-              <w:rPr>
-                <w:highlight w:val="yellow"/>
-              </w:rPr>
-              <w:t>ˈ</w:t>
-            </w:r>
-            <w:proofErr w:type="spellStart"/>
-            <w:r>
-              <w:rPr>
-                <w:highlight w:val="yellow"/>
-              </w:rPr>
-              <w:t>frekl</w:t>
-            </w:r>
-            <w:proofErr w:type="spellEnd"/>
-            <w:r>
-              <w:rPr>
-                <w:highlight w:val="yellow"/>
-              </w:rPr>
-              <w:t>/  [ usually</w:t>
-            </w:r>
-            <w:r>
-              <w:rPr>
-                <w:b/>
-                <w:bCs/>
-                <w:highlight w:val="yellow"/>
-              </w:rPr>
-              <w:t xml:space="preserve"> pl</w:t>
-            </w:r>
-            <w:r>
-              <w:rPr>
-                <w:highlight w:val="yellow"/>
-              </w:rPr>
-              <w:t xml:space="preserve">. ] a small, pale brown spot on a person's skin, especially on their face, caused by the sun </w:t>
-            </w:r>
-            <w:r>
-              <w:rPr>
-                <w:rFonts w:eastAsia="Microsoft YaHei" w:hint="eastAsia"/>
-                <w:highlight w:val="yellow"/>
-              </w:rPr>
-              <w:t>雀斑；小斑点</w:t>
-            </w:r>
-          </w:p>
-          <w:p>
-            <w:pPr>
-              <w:pStyle w:val="ListParagraph"/>
-              <w:numPr>
-                <w:ilvl w:val="0"/>
-                <w:numId w:val="13"/>
-              </w:numPr>
-            </w:pPr>
-            <w:r>
-              <w:t>`spots`:</w:t>
-            </w:r>
-          </w:p>
-          <w:p>
-            <w:pPr>
-              <w:pStyle w:val="ListParagraph"/>
-              <w:numPr>
-                <w:ilvl w:val="0"/>
-                <w:numId w:val="27"/>
-              </w:numPr>
-            </w:pPr>
-            <w:r>
-              <w:t xml:space="preserve">Spots are small, round, </w:t>
-            </w:r>
-            <w:proofErr w:type="spellStart"/>
-            <w:r>
-              <w:t>coloured</w:t>
-            </w:r>
-            <w:proofErr w:type="spellEnd"/>
-            <w:r>
-              <w:t xml:space="preserve"> areas on a surface. </w:t>
-            </w:r>
-            <w:r>
-              <w:t>(</w:t>
-            </w:r>
-            <w:r>
-              <w:rPr>
-                <w:rFonts w:ascii="SimSun" w:eastAsia="SimSun" w:hAnsi="SimSun" w:cs="SimSun" w:hint="eastAsia"/>
-              </w:rPr>
-              <w:t>圆)</w:t>
-            </w:r>
-            <w:r>
-              <w:rPr>
-                <w:rFonts w:eastAsia="Microsoft YaHei" w:hint="eastAsia"/>
-              </w:rPr>
-              <w:t>斑点</w:t>
-            </w:r>
-            <w:r>
-              <w:rPr>
-                <w:rFonts w:eastAsia="Microsoft YaHei" w:hint="eastAsia"/>
-              </w:rPr>
-              <w:t xml:space="preserve"> </w:t>
+              <w:t xml:space="preserve">e.g. </w:t>
+            </w:r>
+            <w:r>
+              <w:t>For instance, if you fail an exam, more often than not the reason might be found in your study habits (</w:t>
             </w:r>
             <w:r>
               <w:rPr>
                 <w:rFonts w:eastAsia="Microsoft YaHei"/>
-              </w:rPr>
-              <w:t xml:space="preserve">  </w:t>
+                <w:b/>
+                <w:bCs/>
+                <w:highlight w:val="yellow"/>
+                <w:u w:val="single"/>
+              </w:rPr>
+              <w:t>or lack thereof).</w:t>
+            </w:r>
+          </w:p>
+          <w:p>
+            <w:r>
+              <w:rPr>
+                <w:rFonts w:eastAsia="Microsoft YaHei" w:hint="eastAsia"/>
+              </w:rPr>
+              <w:t>举个例子，假如你考试没通过，究其原因通常是由于你的学习习惯（或</w:t>
+            </w:r>
+            <w:r>
+              <w:rPr>
+                <w:rFonts w:eastAsia="Microsoft YaHei" w:hint="eastAsia"/>
+                <w:b/>
+                <w:bCs/>
+                <w:highlight w:val="yellow"/>
+                <w:u w:val="single"/>
+              </w:rPr>
+              <w:t>缺乏</w:t>
+            </w:r>
+            <w:r>
+              <w:rPr>
+                <w:rFonts w:eastAsia="Microsoft YaHei" w:hint="eastAsia"/>
+                <w:b/>
+                <w:bCs/>
+                <w:highlight w:val="yellow"/>
+                <w:u w:val="single"/>
+              </w:rPr>
+              <w:t>缺少前面所提到的</w:t>
+            </w:r>
+            <w:r>
+              <w:rPr>
+                <w:rFonts w:eastAsia="Microsoft YaHei" w:hint="eastAsia"/>
+                <w:b/>
+                <w:bCs/>
+                <w:u w:val="single"/>
+              </w:rPr>
+              <w:t>&lt;</w:t>
+            </w:r>
+            <w:r>
+              <w:rPr>
+                <w:rFonts w:eastAsia="Microsoft YaHei" w:hint="eastAsia"/>
+              </w:rPr>
+              <w:t>学习习惯</w:t>
+            </w:r>
+            <w:r>
+              <w:rPr>
+                <w:rFonts w:eastAsia="Microsoft YaHei" w:hint="eastAsia"/>
+              </w:rPr>
+              <w:t>&gt;</w:t>
+            </w:r>
+            <w:r>
+              <w:rPr>
+                <w:rFonts w:eastAsia="Microsoft YaHei" w:hint="eastAsia"/>
+              </w:rPr>
+              <w:t>）。</w:t>
+            </w:r>
+            <w:r>
+              <w:t> </w:t>
+            </w:r>
+          </w:p>
+          <w:p>
+            <w:r>
+              <w:t xml:space="preserve">e.g. </w:t>
+            </w:r>
+            <w:r>
+              <w:t>Unfortunately, its applicability in hardware development–</w:t>
             </w:r>
             <w:r>
               <w:rPr>
                 <w:rFonts w:eastAsia="Microsoft YaHei"/>
-              </w:rPr>
+                <w:b/>
+                <w:bCs/>
+                <w:highlight w:val="yellow"/>
+                <w:u w:val="single"/>
+              </w:rPr>
+              <w:t>or lack thereof</w:t>
+            </w:r>
+            <w:r>
+              <w:t>–tends to be used to discredit agile altogether.</w:t>
+            </w:r>
+          </w:p>
+          <w:p>
+            <w:r>
+              <w:rPr>
+                <w:rFonts w:eastAsia="Microsoft YaHei" w:hint="eastAsia"/>
+              </w:rPr>
+              <w:t>不幸地是，硬件研发中</w:t>
+            </w:r>
+            <w:r>
+              <w:rPr>
+                <w:rFonts w:eastAsia="Microsoft YaHei" w:hint="eastAsia"/>
+              </w:rPr>
+              <w:t>的</w:t>
+            </w:r>
+            <w:r>
+              <w:rPr>
+                <w:rFonts w:eastAsia="Microsoft YaHei" w:hint="eastAsia"/>
+              </w:rPr>
+              <w:t>适用性</w:t>
+            </w:r>
+            <w:r>
+              <w:rPr>
+                <w:rFonts w:eastAsia="Microsoft YaHei" w:hint="eastAsia"/>
+              </w:rPr>
+              <w:t>问题，</w:t>
+            </w:r>
+            <w:r>
+              <w:rPr>
+                <w:rFonts w:eastAsia="Microsoft YaHei" w:hint="eastAsia"/>
+              </w:rPr>
+              <w:t>或</w:t>
+            </w:r>
+            <w:r>
+              <w:rPr>
+                <w:rFonts w:eastAsia="Microsoft YaHei" w:hint="eastAsia"/>
+                <w:b/>
+                <w:bCs/>
+                <w:highlight w:val="yellow"/>
+                <w:u w:val="single"/>
+              </w:rPr>
+              <w:t>缺乏</w:t>
+            </w:r>
+            <w:r>
+              <w:rPr>
+                <w:rFonts w:eastAsia="Microsoft YaHei" w:hint="eastAsia"/>
+                <w:b/>
+                <w:bCs/>
+                <w:highlight w:val="yellow"/>
+                <w:u w:val="single"/>
+              </w:rPr>
+              <w:t>/</w:t>
+            </w:r>
+            <w:r>
+              <w:rPr>
+                <w:rFonts w:eastAsia="Microsoft YaHei" w:hint="eastAsia"/>
+                <w:b/>
+                <w:bCs/>
+                <w:highlight w:val="yellow"/>
+                <w:u w:val="single"/>
+              </w:rPr>
+              <w:t>缺少前面所提到</w:t>
+            </w:r>
+            <w:r>
+              <w:rPr>
+                <w:rFonts w:eastAsia="Microsoft YaHei" w:hint="eastAsia"/>
+                <w:b/>
+                <w:bCs/>
+                <w:highlight w:val="yellow"/>
+                <w:u w:val="single"/>
+              </w:rPr>
+              <w:t>的</w:t>
+            </w:r>
+            <w:r>
+              <w:rPr>
+                <w:rFonts w:eastAsia="Microsoft YaHei" w:hint="eastAsia"/>
+                <w:b/>
+                <w:bCs/>
+                <w:u w:val="single"/>
+              </w:rPr>
+              <w:t>&lt;</w:t>
+            </w:r>
+            <w:r>
+              <w:rPr>
+                <w:rFonts w:eastAsia="Microsoft YaHei" w:hint="eastAsia"/>
+              </w:rPr>
+              <w:t>适用性</w:t>
+            </w:r>
+            <w:r>
+              <w:rPr>
+                <w:rFonts w:eastAsia="Microsoft YaHei" w:hint="eastAsia"/>
+              </w:rPr>
+              <w:t>&gt;</w:t>
+            </w:r>
+            <w:r>
+              <w:rPr>
+                <w:rFonts w:eastAsia="Microsoft YaHei" w:hint="eastAsia"/>
+              </w:rPr>
+              <w:t>，意图打破敏捷的这个特征。</w:t>
+            </w:r>
+            <w:r>
+              <w:t> </w:t>
+            </w:r>
+          </w:p>
+          <w:p>
+            <w:r>
               <w:t xml:space="preserve">e.g. </w:t>
             </w:r>
             <w:r>
-              <w:t>The leaves have yellow areas on the top and underneath are powdery orange spots. </w:t>
-            </w:r>
-            <w:r>
-              <w:rPr>
-                <w:rFonts w:eastAsia="Microsoft YaHei" w:hint="eastAsia"/>
-              </w:rPr>
-              <w:t>橙色斑点</w:t>
-            </w:r>
-          </w:p>
-          <w:p>
-            <w:pPr>
-              <w:pStyle w:val="ListParagraph"/>
-              <w:numPr>
-                <w:ilvl w:val="0"/>
-                <w:numId w:val="27"/>
-              </w:numPr>
-            </w:pPr>
-            <w:r>
-              <w:rPr>
-                <w:b/>
-                <w:bCs/>
-                <w:highlight w:val="yellow"/>
-              </w:rPr>
-              <w:t>Spots on a person's skin are small lumps (</w:t>
-            </w:r>
-            <w:r>
-              <w:rPr>
-                <w:rFonts w:ascii="SimSun" w:eastAsia="SimSun" w:hAnsi="SimSun" w:cs="SimSun" w:hint="eastAsia"/>
-                <w:b/>
-                <w:bCs/>
-                <w:highlight w:val="yellow"/>
-              </w:rPr>
-              <w:t>肿)</w:t>
-            </w:r>
-            <w:r>
-              <w:rPr>
-                <w:rFonts w:hint="eastAsia"/>
-                <w:b/>
-                <w:bCs/>
-                <w:highlight w:val="yellow"/>
-              </w:rPr>
-              <w:t xml:space="preserve"> </w:t>
-            </w:r>
-            <w:r>
-              <w:rPr>
-                <w:b/>
-                <w:bCs/>
-                <w:highlight w:val="yellow"/>
-              </w:rPr>
-              <w:t>or marks. (</w:t>
-            </w:r>
-            <w:r>
-              <w:rPr>
-                <w:rFonts w:eastAsia="Microsoft YaHei" w:hint="eastAsia"/>
-                <w:b/>
-                <w:bCs/>
-                <w:highlight w:val="yellow"/>
-              </w:rPr>
-              <w:t>皮肤上的</w:t>
-            </w:r>
-            <w:r>
-              <w:rPr>
-                <w:b/>
-                <w:bCs/>
-                <w:highlight w:val="yellow"/>
-              </w:rPr>
-              <w:t xml:space="preserve">) </w:t>
-            </w:r>
-            <w:r>
-              <w:rPr>
-                <w:rFonts w:eastAsia="Microsoft YaHei" w:hint="eastAsia"/>
-                <w:b/>
-                <w:bCs/>
-                <w:highlight w:val="yellow"/>
-              </w:rPr>
-              <w:t>小疙瘩</w:t>
-            </w:r>
-            <w:r>
-              <w:rPr>
-                <w:b/>
-                <w:bCs/>
-                <w:highlight w:val="yellow"/>
-              </w:rPr>
-              <w:t xml:space="preserve">; </w:t>
-            </w:r>
-            <w:r>
-              <w:rPr>
-                <w:rFonts w:eastAsia="Microsoft YaHei" w:hint="eastAsia"/>
-                <w:b/>
-                <w:bCs/>
-                <w:highlight w:val="yellow"/>
-              </w:rPr>
-              <w:t>斑</w:t>
-            </w:r>
-            <w:r>
-              <w:rPr>
-                <w:rFonts w:eastAsia="Microsoft YaHei" w:hint="eastAsia"/>
-              </w:rPr>
-              <w:t xml:space="preserve"> </w:t>
+              <w:t xml:space="preserve">The user interface (UI), business logic, and configuration, </w:t>
             </w:r>
             <w:r>
               <w:rPr>
                 <w:rFonts w:eastAsia="Microsoft YaHei"/>
-              </w:rPr>
-              <w:t xml:space="preserve">      e.g. </w:t>
-            </w:r>
-            <w:r>
-              <w:t xml:space="preserve">My brother's face was covered with </w:t>
-            </w:r>
-            <w:r>
-              <w:rPr>
-                <w:b/>
-                <w:bCs/>
-              </w:rPr>
-              <w:t>spots</w:t>
-            </w:r>
-            <w:r>
-              <w:rPr>
-                <w:b/>
-                <w:bCs/>
-              </w:rPr>
-              <w:t xml:space="preserve"> </w:t>
-            </w:r>
-            <w:r>
-              <w:rPr>
-                <w:rFonts w:hint="eastAsia"/>
-                <w:b/>
-                <w:bCs/>
-              </w:rPr>
-              <w:t>a</w:t>
-            </w:r>
-            <w:r>
-              <w:rPr>
-                <w:b/>
-                <w:bCs/>
-              </w:rPr>
-              <w:t>nd pimples</w:t>
-            </w:r>
-            <w:r>
-              <w:t> </w:t>
-            </w:r>
-            <w:r>
-              <w:t xml:space="preserve"> </w:t>
-            </w:r>
-            <w:r>
-              <w:rPr>
-                <w:rFonts w:eastAsia="Microsoft YaHei" w:hint="eastAsia"/>
-              </w:rPr>
-              <w:t>我弟弟曾满脸疙瘩</w:t>
-            </w:r>
-            <w:r>
-              <w:rPr>
-                <w:rFonts w:eastAsia="Microsoft YaHei" w:hint="eastAsia"/>
-              </w:rPr>
-              <w:t>a</w:t>
-            </w:r>
-            <w:r>
-              <w:rPr>
-                <w:rFonts w:eastAsia="Microsoft YaHei"/>
-              </w:rPr>
-              <w:t>nd</w:t>
-            </w:r>
-            <w:r>
-              <w:rPr>
-                <w:rFonts w:ascii="SimSun" w:eastAsia="SimSun" w:hAnsi="SimSun" w:cs="SimSun" w:hint="eastAsia"/>
-              </w:rPr>
-              <w:t>粉刺</w:t>
-            </w:r>
-          </w:p>
-          <w:p>
-            <w:pPr>
-              <w:pStyle w:val="ListParagraph"/>
-              <w:rPr>
-                <w:highlight w:val="yellow"/>
-              </w:rPr>
-            </w:pPr>
-          </w:p>
-          <w:p>
-            <w:pPr>
-              <w:pStyle w:val="ListParagraph"/>
-              <w:numPr>
-                <w:ilvl w:val="0"/>
-                <w:numId w:val="13"/>
-              </w:numPr>
-            </w:pPr>
-            <w:r>
-              <w:t>`f</w:t>
-            </w:r>
-            <w:r>
-              <w:t>leck</w:t>
-            </w:r>
-            <w:r>
-              <w:t>s</w:t>
-            </w:r>
-            <w:r>
-              <w:t>`</w:t>
-            </w:r>
-            <w:r>
-              <w:t xml:space="preserve">: </w:t>
-            </w:r>
-            <w:r>
-              <w:t>f</w:t>
-            </w:r>
-            <w:r>
-              <w:t xml:space="preserve">lecks are small marks on a surface, or objects </w:t>
-            </w:r>
-            <w:r>
-              <w:t>(</w:t>
-            </w:r>
-            <w:r>
-              <w:rPr>
-                <w:rFonts w:ascii="SimSun" w:eastAsia="SimSun" w:hAnsi="SimSun" w:cs="SimSun" w:hint="eastAsia"/>
-              </w:rPr>
-              <w:t>物件/衣服表面的</w:t>
-            </w:r>
-            <w:r>
-              <w:rPr>
-                <w:rFonts w:ascii="SimSun" w:eastAsia="SimSun" w:hAnsi="SimSun" w:cs="SimSun"/>
-              </w:rPr>
-              <w:t>)</w:t>
-            </w:r>
-            <w:r>
-              <w:rPr>
-                <w:rFonts w:ascii="SimSun" w:eastAsia="SimSun" w:hAnsi="SimSun" w:cs="SimSun"/>
-              </w:rPr>
-              <w:t xml:space="preserve"> </w:t>
-            </w:r>
-            <w:r>
-              <w:rPr>
-                <w:rFonts w:ascii="SimSun" w:eastAsia="SimSun" w:hAnsi="SimSun" w:cs="SimSun" w:hint="eastAsia"/>
-              </w:rPr>
-              <w:t>斑点</w:t>
-            </w:r>
-            <w:r>
-              <w:rPr>
-                <w:rFonts w:ascii="SimSun" w:eastAsia="SimSun" w:hAnsi="SimSun" w:cs="SimSun"/>
-              </w:rPr>
-              <w:t>; (</w:t>
-            </w:r>
-            <w:r>
-              <w:rPr>
-                <w:rFonts w:ascii="SimSun" w:eastAsia="SimSun" w:hAnsi="SimSun" w:cs="SimSun" w:hint="eastAsia"/>
-              </w:rPr>
-              <w:t>像斑点的</w:t>
-            </w:r>
-            <w:r>
-              <w:rPr>
-                <w:rFonts w:ascii="SimSun" w:eastAsia="SimSun" w:hAnsi="SimSun" w:cs="SimSun"/>
-              </w:rPr>
-              <w:t xml:space="preserve">) </w:t>
-            </w:r>
-            <w:r>
-              <w:rPr>
-                <w:rFonts w:ascii="SimSun" w:eastAsia="SimSun" w:hAnsi="SimSun" w:cs="SimSun" w:hint="eastAsia"/>
-              </w:rPr>
-              <w:t>微粒</w:t>
-            </w:r>
-            <w:r>
-              <w:rPr>
-                <w:rFonts w:eastAsia="Microsoft YaHei" w:hint="eastAsia"/>
-              </w:rPr>
-              <w:t xml:space="preserve"> </w:t>
-            </w:r>
-            <w:r>
-              <w:rPr>
-                <w:rFonts w:eastAsia="Microsoft YaHei"/>
-              </w:rPr>
-              <w:t xml:space="preserve"> </w:t>
-            </w:r>
-            <w:r>
-              <w:rPr>
-                <w:rFonts w:eastAsia="Microsoft YaHei"/>
-              </w:rPr>
-              <w:t xml:space="preserve"> </w:t>
-            </w:r>
-            <w:r>
-              <w:rPr>
-                <w:rFonts w:eastAsia="Microsoft YaHei"/>
-              </w:rPr>
-              <w:t xml:space="preserve">e.g. </w:t>
-            </w:r>
-            <w:r>
-              <w:t>He went to the men's room to wash flecks of blood from his shirt. </w:t>
-            </w:r>
-            <w:r>
-              <w:t xml:space="preserve"> </w:t>
-            </w:r>
-            <w:r>
-              <w:rPr>
-                <w:rFonts w:eastAsia="Microsoft YaHei" w:hint="eastAsia"/>
-              </w:rPr>
-              <w:t>他去男洗手间清洗衬衫上的斑斑血迹</w:t>
-            </w:r>
-          </w:p>
-          <w:p>
-            <w:pPr>
-              <w:pStyle w:val="ListParagraph"/>
-              <w:numPr>
-                <w:ilvl w:val="0"/>
-                <w:numId w:val="13"/>
-              </w:numPr>
-            </w:pPr>
-            <w:r>
-              <w:t>`stain`:</w:t>
-            </w:r>
-            <w:r>
-              <w:rPr>
-                <w:rFonts w:ascii="SimSun" w:eastAsia="SimSun" w:hAnsi="SimSun" w:cs="SimSun" w:hint="eastAsia"/>
-              </w:rPr>
-              <w:t>污点</w:t>
-            </w:r>
-          </w:p>
-          <w:p>
-            <w:r>
-              <w:t xml:space="preserve"> </w:t>
-            </w:r>
-          </w:p>
-        </w:tc>
-      </w:tr>
-      <w:tr>
-        <w:tc>
-          <w:tcPr>
-            <w:tcW w:w="10643" w:type="dxa"/>
-          </w:tcPr>
-          <w:p>
-            <w:r>
-              <w:t>[</w:t>
-            </w:r>
-            <w:r>
-              <w:t>“</w:t>
-            </w:r>
-            <w:r>
-              <w:rPr>
-                <w:rFonts w:eastAsia="Microsoft YaHei" w:hint="eastAsia"/>
-              </w:rPr>
-              <w:t>杀无赦</w:t>
-            </w:r>
-            <w:r>
-              <w:t>”</w:t>
-            </w:r>
-            <w:r>
-              <w:t>: shoot-to-kill]</w:t>
-            </w:r>
-            <w:r>
-              <w:rPr>
-                <w:b/>
-                <w:bCs/>
-                <w:u w:val="single"/>
-              </w:rPr>
-              <w:br/>
-            </w:r>
-            <w:r>
-              <w:t xml:space="preserve">e.g. </w:t>
-            </w:r>
-            <w:r>
-              <w:t xml:space="preserve">The army </w:t>
-            </w:r>
-            <w:r>
-              <w:rPr>
-                <w:b/>
-                <w:bCs/>
-                <w:u w:val="single"/>
-              </w:rPr>
-              <w:t>is now empowered to</w:t>
-            </w:r>
-            <w:r>
-              <w:t xml:space="preserve"> operate on a shoot-to-kill basis. </w:t>
-            </w:r>
-            <w:r>
-              <w:t xml:space="preserve"> </w:t>
-            </w:r>
-            <w:r>
-              <w:rPr>
-                <w:rFonts w:eastAsia="Microsoft YaHei" w:hint="eastAsia"/>
-              </w:rPr>
-              <w:t>军队现在被授权依据</w:t>
-            </w:r>
-            <w:r>
-              <w:t>“</w:t>
-            </w:r>
-            <w:r>
-              <w:rPr>
-                <w:rFonts w:eastAsia="Microsoft YaHei" w:hint="eastAsia"/>
-              </w:rPr>
-              <w:t>杀无赦</w:t>
-            </w:r>
-            <w:r>
-              <w:t>”</w:t>
-            </w:r>
-            <w:r>
-              <w:rPr>
-                <w:rFonts w:eastAsia="Microsoft YaHei" w:hint="eastAsia"/>
-              </w:rPr>
-              <w:t>原则行动</w:t>
-            </w:r>
-            <w:r>
-              <w:rPr>
-                <w:rFonts w:eastAsia="Microsoft YaHei" w:hint="eastAsia"/>
-              </w:rPr>
-              <w:t xml:space="preserve"> </w:t>
-            </w:r>
-            <w:r>
-              <w:rPr>
-                <w:rFonts w:eastAsia="Microsoft YaHei"/>
-              </w:rPr>
-              <w:t xml:space="preserve">            </w:t>
-            </w:r>
-            <w:r>
-              <w:rPr>
-                <w:rFonts w:eastAsia="Microsoft YaHei" w:hint="eastAsia"/>
-              </w:rPr>
-              <w:t>/</w:t>
-            </w:r>
-            <w:r>
-              <w:rPr>
-                <w:rFonts w:eastAsia="Microsoft YaHei"/>
-              </w:rPr>
-              <w:t>/</w:t>
-            </w:r>
-            <w:r>
-              <w:t xml:space="preserve"> V-T If </w:t>
-            </w:r>
-            <w:r>
-              <w:rPr>
-                <w:b/>
-                <w:bCs/>
-                <w:u w:val="single"/>
-              </w:rPr>
-              <w:t>someone is empowered to do someth</w:t>
-            </w:r>
-            <w:r>
-              <w:t>ing, they have the authority</w:t>
-            </w:r>
-            <w:r>
-              <w:t xml:space="preserve">, power, or legal right </w:t>
-            </w:r>
-            <w:r>
-              <w:t xml:space="preserve">to do it. </w:t>
-            </w:r>
-            <w:r>
-              <w:rPr>
-                <w:b/>
-                <w:bCs/>
-                <w:highlight w:val="yellow"/>
-                <w:u w:val="single"/>
-              </w:rPr>
-              <w:t>Sb.</w:t>
-            </w:r>
-            <w:r>
-              <w:rPr>
-                <w:rFonts w:ascii="SimSun" w:eastAsia="SimSun" w:hAnsi="SimSun" w:cs="SimSun" w:hint="eastAsia"/>
-                <w:b/>
-                <w:bCs/>
-                <w:highlight w:val="yellow"/>
-                <w:u w:val="single"/>
-              </w:rPr>
-              <w:t>有被授权</w:t>
-            </w:r>
-            <w:r>
-              <w:rPr>
-                <w:rFonts w:hint="eastAsia"/>
-                <w:b/>
-                <w:bCs/>
-                <w:highlight w:val="yellow"/>
-                <w:u w:val="single"/>
-              </w:rPr>
-              <w:t>/</w:t>
-            </w:r>
-            <w:r>
-              <w:rPr>
-                <w:rFonts w:ascii="SimSun" w:eastAsia="SimSun" w:hAnsi="SimSun" w:cs="SimSun" w:hint="eastAsia"/>
-                <w:b/>
-                <w:bCs/>
-                <w:highlight w:val="yellow"/>
-                <w:u w:val="single"/>
-              </w:rPr>
-              <w:t>有权利做</w:t>
-            </w:r>
-            <w:r>
-              <w:rPr>
-                <w:b/>
-                <w:bCs/>
-                <w:highlight w:val="yellow"/>
-                <w:u w:val="single"/>
-              </w:rPr>
-              <w:t>xxx</w:t>
-            </w:r>
-          </w:p>
-          <w:p>
-            <w:pPr>
-              <w:pStyle w:val="NormalWeb"/>
-            </w:pPr>
-          </w:p>
-        </w:tc>
-      </w:tr>
-      <w:tr>
-        <w:tc>
-          <w:tcPr>
-            <w:tcW w:w="10643" w:type="dxa"/>
-          </w:tcPr>
-          <w:p>
-            <w:pPr>
-              <w:rPr>
-                <w:rFonts w:eastAsia="Microsoft YaHei"/>
-              </w:rPr>
-            </w:pPr>
-            <w:r>
-              <w:rPr>
-                <w:rFonts w:ascii="SimSun" w:eastAsia="SimSun" w:hAnsi="SimSun" w:cs="SimSun" w:hint="eastAsia"/>
-                <w:b/>
-                <w:bCs/>
-                <w:highlight w:val="yellow"/>
-                <w:u w:val="single"/>
-              </w:rPr>
-              <w:t>（商品）</w:t>
-            </w:r>
-            <w:r>
-              <w:rPr>
-                <w:rFonts w:ascii="SimSun" w:eastAsia="SimSun" w:hAnsi="SimSun" w:cs="SimSun" w:hint="eastAsia"/>
-              </w:rPr>
-              <w:t>保修单</w:t>
-            </w:r>
-            <w:r>
-              <w:rPr>
-                <w:rFonts w:ascii="SimSun" w:eastAsia="SimSun" w:hAnsi="SimSun" w:cs="SimSun" w:hint="eastAsia"/>
-              </w:rPr>
-              <w:t>;</w:t>
-            </w:r>
-            <w:r>
-              <w:rPr>
-                <w:rFonts w:ascii="SimSun" w:eastAsia="SimSun" w:hAnsi="SimSun" w:cs="SimSun" w:hint="eastAsia"/>
-                <w:b/>
-                <w:bCs/>
-                <w:highlight w:val="yellow"/>
-                <w:u w:val="single"/>
-              </w:rPr>
-              <w:t>质保单</w:t>
-            </w:r>
-            <w:r>
-              <w:rPr>
-                <w:rFonts w:ascii="SimSun" w:eastAsia="SimSun" w:hAnsi="SimSun" w:cs="SimSun" w:hint="eastAsia"/>
-                <w:b/>
-                <w:bCs/>
-                <w:highlight w:val="yellow"/>
-                <w:u w:val="single"/>
-              </w:rPr>
-              <w:t>/</w:t>
-            </w:r>
-            <w:r>
-              <w:rPr>
-                <w:rFonts w:ascii="SimSun" w:eastAsia="SimSun" w:hAnsi="SimSun" w:cs="SimSun" w:hint="eastAsia"/>
-                <w:b/>
-                <w:bCs/>
-                <w:highlight w:val="yellow"/>
-                <w:u w:val="single"/>
-              </w:rPr>
-              <w:t>保修期</w:t>
-            </w:r>
-            <w:r>
-              <w:rPr>
-                <w:rFonts w:ascii="SimSun" w:eastAsia="SimSun" w:hAnsi="SimSun" w:cs="SimSun"/>
-                <w:b/>
-                <w:bCs/>
-                <w:highlight w:val="yellow"/>
-                <w:u w:val="single"/>
-              </w:rPr>
-              <w:t>: a warranty:</w:t>
-            </w:r>
-            <w:r>
-              <w:rPr>
-                <w:rFonts w:eastAsia="Microsoft YaHei"/>
-              </w:rPr>
-              <w:t xml:space="preserve"> </w:t>
-            </w:r>
-          </w:p>
-          <w:p>
-            <w:pPr>
-              <w:rPr>
-                <w:b/>
-                <w:bCs/>
-              </w:rPr>
-            </w:pPr>
-            <w:r>
-              <w:lastRenderedPageBreak/>
-              <w:t xml:space="preserve">A warranty is a written promise by a company that, if you find a fault in </w:t>
-            </w:r>
-            <w:proofErr w:type="gramStart"/>
-            <w:r>
-              <w:t>something</w:t>
-            </w:r>
-            <w:proofErr w:type="gramEnd"/>
-            <w:r>
-              <w:t xml:space="preserve"> they have sold you within a certain time, they will repair it or replace it free of charge</w:t>
-            </w:r>
-            <w:r>
-              <w:t xml:space="preserve"> </w:t>
-            </w:r>
-            <w:r>
-              <w:rPr>
-                <w:rFonts w:hint="eastAsia"/>
-              </w:rPr>
-              <w:t>o</w:t>
-            </w:r>
-            <w:r>
-              <w:t>r you can even get refund</w:t>
-            </w:r>
-            <w:r>
-              <w:t xml:space="preserve">. </w:t>
-            </w:r>
-            <w:r>
-              <w:rPr>
-                <w:rFonts w:hint="eastAsia"/>
-                <w:b/>
-                <w:bCs/>
-                <w:color w:val="FF0000"/>
-                <w:highlight w:val="yellow"/>
-                <w:u w:val="single"/>
-              </w:rPr>
-              <w:t>[</w:t>
-            </w:r>
-            <w:r>
-              <w:rPr>
-                <w:rFonts w:ascii="SimSun" w:eastAsia="SimSun" w:hAnsi="SimSun" w:cs="SimSun" w:hint="eastAsia"/>
-                <w:b/>
-                <w:bCs/>
-                <w:color w:val="FF0000"/>
-                <w:highlight w:val="yellow"/>
-                <w:u w:val="single"/>
-              </w:rPr>
-              <w:t>为期</w:t>
-            </w:r>
-            <w:r>
-              <w:rPr>
-                <w:b/>
-                <w:bCs/>
-                <w:color w:val="FF0000"/>
-                <w:highlight w:val="yellow"/>
-                <w:u w:val="single"/>
-              </w:rPr>
-              <w:t>12</w:t>
-            </w:r>
-            <w:r>
-              <w:rPr>
-                <w:rFonts w:ascii="SimSun" w:eastAsia="SimSun" w:hAnsi="SimSun" w:cs="SimSun" w:hint="eastAsia"/>
-                <w:b/>
-                <w:bCs/>
-                <w:color w:val="FF0000"/>
-                <w:highlight w:val="yellow"/>
-                <w:u w:val="single"/>
-              </w:rPr>
-              <w:t>个月的保修单:</w:t>
-            </w:r>
-            <w:r>
-              <w:rPr>
-                <w:rFonts w:ascii="SimSun" w:eastAsia="SimSun" w:hAnsi="SimSun" w:cs="SimSun"/>
-                <w:b/>
-                <w:bCs/>
-                <w:color w:val="FF0000"/>
-                <w:highlight w:val="yellow"/>
-                <w:u w:val="single"/>
-              </w:rPr>
-              <w:t xml:space="preserve"> </w:t>
-            </w:r>
-            <w:r>
-              <w:rPr>
-                <w:b/>
-                <w:bCs/>
-                <w:color w:val="FF0000"/>
-                <w:highlight w:val="yellow"/>
-                <w:u w:val="single"/>
-              </w:rPr>
-              <w:t xml:space="preserve">a </w:t>
-            </w:r>
-            <w:r>
-              <w:rPr>
-                <w:b/>
-                <w:bCs/>
-                <w:color w:val="FF0000"/>
-                <w:highlight w:val="yellow"/>
-                <w:u w:val="single"/>
-              </w:rPr>
-              <w:t>12</w:t>
-            </w:r>
-            <w:r>
-              <w:rPr>
-                <w:b/>
-                <w:bCs/>
-                <w:color w:val="FF0000"/>
-                <w:highlight w:val="yellow"/>
-                <w:u w:val="single"/>
-              </w:rPr>
-              <w:t>-month warranty]</w:t>
-            </w:r>
-          </w:p>
-          <w:p>
-            <w:r>
-              <w:rPr>
-                <w:rFonts w:hint="eastAsia"/>
-              </w:rPr>
-              <w:t>e</w:t>
-            </w:r>
-            <w:r>
-              <w:t xml:space="preserve">.g.  </w:t>
-            </w:r>
-            <w:r>
-              <w:t xml:space="preserve">The television comes with </w:t>
-            </w:r>
-            <w:r>
-              <w:rPr>
-                <w:b/>
-                <w:bCs/>
-                <w:u w:val="single"/>
-              </w:rPr>
-              <w:t>a full two-year warranty</w:t>
-            </w:r>
-            <w:r>
-              <w:t xml:space="preserve">. </w:t>
-            </w:r>
-            <w:r>
-              <w:rPr>
-                <w:rFonts w:eastAsia="Microsoft YaHei" w:hint="eastAsia"/>
-              </w:rPr>
-              <w:t>这台电视机有整两年的保修期</w:t>
-            </w:r>
-            <w:r>
-              <w:rPr>
-                <w:rFonts w:eastAsia="Microsoft YaHei" w:hint="eastAsia"/>
-              </w:rPr>
-              <w:t>/</w:t>
-            </w:r>
-            <w:r>
-              <w:rPr>
-                <w:rFonts w:ascii="SimSun" w:eastAsia="SimSun" w:hAnsi="SimSun" w:cs="SimSun" w:hint="eastAsia"/>
-                <w:b/>
-                <w:bCs/>
-                <w:highlight w:val="yellow"/>
-                <w:u w:val="single"/>
-              </w:rPr>
-              <w:t>质保单</w:t>
-            </w:r>
-            <w:r>
-              <w:rPr>
-                <w:rFonts w:ascii="SimSun" w:eastAsia="SimSun" w:hAnsi="SimSun" w:cs="SimSun"/>
-                <w:b/>
-                <w:bCs/>
-                <w:highlight w:val="yellow"/>
-                <w:u w:val="single"/>
-              </w:rPr>
-              <w:t>:</w:t>
-            </w:r>
-            <w:r>
-              <w:rPr>
-                <w:rFonts w:eastAsia="Microsoft YaHei" w:hint="eastAsia"/>
-              </w:rPr>
-              <w:t>。</w:t>
-            </w:r>
-          </w:p>
-          <w:p>
-            <w:r>
-              <w:rPr>
-                <w:rFonts w:hint="eastAsia"/>
-              </w:rPr>
-              <w:t>e</w:t>
-            </w:r>
-            <w:r>
-              <w:t xml:space="preserve">.g. </w:t>
-            </w:r>
-            <w:r>
-              <w:t xml:space="preserve">Is the car still under </w:t>
-            </w:r>
-            <w:proofErr w:type="gramStart"/>
-            <w:r>
-              <w:t>warranty  ?</w:t>
-            </w:r>
-            <w:proofErr w:type="gramEnd"/>
-            <w:r>
-              <w:t xml:space="preserve"> </w:t>
-            </w:r>
-            <w:r>
-              <w:rPr>
-                <w:rFonts w:eastAsia="Microsoft YaHei" w:hint="eastAsia"/>
-              </w:rPr>
-              <w:t>这辆汽车仍在</w:t>
-            </w:r>
-            <w:r>
-              <w:rPr>
-                <w:rFonts w:eastAsia="Microsoft YaHei" w:hint="eastAsia"/>
-                <w:b/>
-                <w:bCs/>
-              </w:rPr>
-              <w:t>保修期</w:t>
-            </w:r>
-            <w:r>
-              <w:rPr>
-                <w:rFonts w:eastAsia="Microsoft YaHei" w:hint="eastAsia"/>
-              </w:rPr>
-              <w:t>内吗？</w:t>
-            </w:r>
-          </w:p>
-          <w:p>
-            <w:r>
-              <w:rPr>
-                <w:rFonts w:eastAsiaTheme="majorEastAsia" w:hint="eastAsia"/>
-              </w:rPr>
-              <w:t>e</w:t>
-            </w:r>
-            <w:r>
-              <w:rPr>
-                <w:rFonts w:eastAsiaTheme="majorEastAsia"/>
-              </w:rPr>
-              <w:t xml:space="preserve">.g. </w:t>
-            </w:r>
-            <w:r>
-              <w:t xml:space="preserve">If the </w:t>
-            </w:r>
-            <w:r>
-              <w:rPr>
-                <w:b/>
-                <w:bCs/>
-                <w:highlight w:val="yellow"/>
-              </w:rPr>
-              <w:t>warranty</w:t>
-            </w:r>
-            <w:r>
-              <w:t xml:space="preserve"> is limited, the terms may </w:t>
-            </w:r>
-            <w:r>
-              <w:rPr>
-                <w:b/>
-                <w:bCs/>
-                <w:u w:val="single"/>
-              </w:rPr>
-              <w:t>entitle you to a replacement or refund</w:t>
-            </w:r>
-            <w:r>
-              <w:t xml:space="preserve">.  </w:t>
-            </w:r>
-            <w:r>
-              <w:rPr>
-                <w:rFonts w:eastAsia="Microsoft YaHei" w:hint="eastAsia"/>
-              </w:rPr>
-              <w:t>如果</w:t>
-            </w:r>
-            <w:r>
-              <w:rPr>
-                <w:rFonts w:eastAsia="Microsoft YaHei" w:hint="eastAsia"/>
-                <w:highlight w:val="yellow"/>
-              </w:rPr>
-              <w:t>保修单</w:t>
-            </w:r>
-            <w:r>
-              <w:rPr>
-                <w:rFonts w:eastAsia="Microsoft YaHei" w:hint="eastAsia"/>
-              </w:rPr>
-              <w:t>有限制，这些条款可让你有权换货或退款</w:t>
-            </w:r>
-            <w:r>
-              <w:rPr>
-                <w:rFonts w:eastAsia="Microsoft YaHei"/>
-              </w:rPr>
-              <w:t>.               //</w:t>
-            </w:r>
-            <w:r>
-              <w:t> If you </w:t>
-            </w:r>
-            <w:r>
-              <w:rPr>
-                <w:b/>
-                <w:bCs/>
-                <w:u w:val="single"/>
-              </w:rPr>
-              <w:t>are entitled to </w:t>
-            </w:r>
-            <w:proofErr w:type="spellStart"/>
-            <w:r>
-              <w:rPr>
-                <w:b/>
-                <w:bCs/>
-                <w:u w:val="single"/>
-              </w:rPr>
-              <w:t>sth</w:t>
-            </w:r>
-            <w:proofErr w:type="spellEnd"/>
-            <w:r>
-              <w:rPr>
-                <w:b/>
-                <w:bCs/>
-                <w:u w:val="single"/>
-              </w:rPr>
-              <w:t xml:space="preserve"> or to do </w:t>
-            </w:r>
-            <w:proofErr w:type="spellStart"/>
-            <w:r>
-              <w:rPr>
-                <w:b/>
-                <w:bCs/>
-                <w:u w:val="single"/>
-              </w:rPr>
-              <w:t>sth</w:t>
-            </w:r>
-            <w:proofErr w:type="spellEnd"/>
-            <w:r>
-              <w:rPr>
-                <w:b/>
-                <w:bCs/>
-                <w:u w:val="single"/>
-              </w:rPr>
-              <w:t xml:space="preserve">, </w:t>
-            </w:r>
-            <w:r>
-              <w:t>you h</w:t>
-            </w:r>
-            <w:r>
-              <w:t xml:space="preserve">ave the right to have it or do it. </w:t>
-            </w:r>
-            <w:r>
-              <w:rPr>
-                <w:highlight w:val="yellow"/>
-              </w:rPr>
-              <w:t>Sb.</w:t>
-            </w:r>
-            <w:r>
-              <w:rPr>
-                <w:rFonts w:eastAsia="SimSun" w:hint="eastAsia"/>
-                <w:highlight w:val="yellow"/>
-              </w:rPr>
-              <w:t>有权利做</w:t>
-            </w:r>
-            <w:r>
-              <w:rPr>
-                <w:highlight w:val="yellow"/>
-              </w:rPr>
-              <w:t>xxx</w:t>
-            </w:r>
-            <w:r>
-              <w:t xml:space="preserve"> V.S. </w:t>
-            </w:r>
-            <w:r>
-              <w:t xml:space="preserve">If </w:t>
-            </w:r>
-            <w:r>
-              <w:rPr>
-                <w:b/>
-                <w:bCs/>
-                <w:u w:val="single"/>
-              </w:rPr>
-              <w:t xml:space="preserve">someone is empowered to do </w:t>
-            </w:r>
-            <w:proofErr w:type="spellStart"/>
-            <w:r>
-              <w:rPr>
-                <w:b/>
-                <w:bCs/>
-                <w:u w:val="single"/>
-              </w:rPr>
-              <w:t>sth</w:t>
-            </w:r>
-            <w:proofErr w:type="spellEnd"/>
-            <w:r>
-              <w:t>, they have the authority</w:t>
-            </w:r>
-            <w:r>
-              <w:t xml:space="preserve">, power, or legal right </w:t>
-            </w:r>
-            <w:r>
-              <w:t xml:space="preserve">to do it. </w:t>
-            </w:r>
-            <w:r>
-              <w:rPr>
-                <w:b/>
-                <w:bCs/>
-                <w:highlight w:val="yellow"/>
-                <w:u w:val="single"/>
-              </w:rPr>
-              <w:t>Sb.</w:t>
-            </w:r>
-            <w:r>
-              <w:rPr>
-                <w:rFonts w:ascii="SimSun" w:eastAsia="SimSun" w:hAnsi="SimSun" w:cs="SimSun" w:hint="eastAsia"/>
-                <w:b/>
-                <w:bCs/>
-                <w:highlight w:val="yellow"/>
-                <w:u w:val="single"/>
-              </w:rPr>
-              <w:t>有被授权</w:t>
-            </w:r>
-            <w:r>
-              <w:rPr>
-                <w:rFonts w:hint="eastAsia"/>
-                <w:b/>
-                <w:bCs/>
-                <w:highlight w:val="yellow"/>
-                <w:u w:val="single"/>
-              </w:rPr>
-              <w:t>/</w:t>
-            </w:r>
-            <w:r>
-              <w:rPr>
-                <w:rFonts w:ascii="SimSun" w:eastAsia="SimSun" w:hAnsi="SimSun" w:cs="SimSun" w:hint="eastAsia"/>
-                <w:b/>
-                <w:bCs/>
-                <w:highlight w:val="yellow"/>
-                <w:u w:val="single"/>
-              </w:rPr>
-              <w:t>有权利做</w:t>
-            </w:r>
-            <w:r>
-              <w:rPr>
-                <w:b/>
-                <w:bCs/>
-                <w:highlight w:val="yellow"/>
-                <w:u w:val="single"/>
-              </w:rPr>
-              <w:t>xxx</w:t>
-            </w:r>
-          </w:p>
-          <w:p/>
-          <w:p>
-            <w:pPr>
-              <w:rPr>
-                <w:b/>
-                <w:bCs/>
-                <w:color w:val="FF0000"/>
-                <w:highlight w:val="yellow"/>
-                <w:u w:val="single"/>
-              </w:rPr>
-            </w:pPr>
-            <w:r>
-              <w:rPr>
-                <w:b/>
-                <w:bCs/>
-                <w:color w:val="FF0000"/>
-                <w:highlight w:val="yellow"/>
-                <w:u w:val="single"/>
-              </w:rPr>
-              <w:t xml:space="preserve">V.S. [an insurance policy: </w:t>
-            </w:r>
-            <w:r>
-              <w:rPr>
-                <w:rFonts w:ascii="SimSun" w:eastAsia="SimSun" w:hAnsi="SimSun" w:cs="SimSun" w:hint="eastAsia"/>
-                <w:b/>
-                <w:bCs/>
-                <w:color w:val="FF0000"/>
-                <w:highlight w:val="yellow"/>
-                <w:u w:val="single"/>
-              </w:rPr>
-              <w:t>保险单</w:t>
-            </w:r>
-            <w:r>
-              <w:rPr>
-                <w:rFonts w:hint="eastAsia"/>
-                <w:b/>
-                <w:bCs/>
-                <w:color w:val="FF0000"/>
-                <w:highlight w:val="yellow"/>
-                <w:u w:val="single"/>
-              </w:rPr>
-              <w:t>/</w:t>
-            </w:r>
-            <w:r>
-              <w:rPr>
-                <w:rFonts w:ascii="SimSun" w:eastAsia="SimSun" w:hAnsi="SimSun" w:cs="SimSun" w:hint="eastAsia"/>
-                <w:b/>
-                <w:bCs/>
-                <w:color w:val="FF0000"/>
-                <w:highlight w:val="yellow"/>
-                <w:u w:val="single"/>
-              </w:rPr>
-              <w:t>保险合同</w:t>
-            </w:r>
-            <w:r>
-              <w:rPr>
-                <w:rFonts w:hint="eastAsia"/>
-                <w:b/>
-                <w:bCs/>
-                <w:color w:val="FF0000"/>
-                <w:highlight w:val="yellow"/>
-                <w:u w:val="single"/>
-              </w:rPr>
-              <w:t>/</w:t>
-            </w:r>
-            <w:r>
-              <w:rPr>
-                <w:rFonts w:ascii="SimSun" w:eastAsia="SimSun" w:hAnsi="SimSun" w:cs="SimSun" w:hint="eastAsia"/>
-                <w:b/>
-                <w:bCs/>
-                <w:color w:val="FF0000"/>
-                <w:highlight w:val="yellow"/>
-                <w:u w:val="single"/>
-              </w:rPr>
-              <w:t>保单</w:t>
-            </w:r>
-            <w:r>
-              <w:rPr>
-                <w:b/>
-                <w:bCs/>
-                <w:color w:val="FF0000"/>
-                <w:highlight w:val="yellow"/>
-                <w:u w:val="single"/>
-              </w:rPr>
-              <w:t>]</w:t>
+                <w:b/>
+                <w:bCs/>
+                <w:highlight w:val="yellow"/>
+                <w:u w:val="single"/>
+              </w:rPr>
+              <w:t>or lack thereof,</w:t>
+            </w:r>
+            <w:r>
+              <w:t xml:space="preserve"> are mixed together with no thought to maintaining or extending the page with new features.</w:t>
+            </w:r>
+          </w:p>
+          <w:p>
+            <w:r>
+              <w:rPr>
+                <w:rFonts w:eastAsia="Microsoft YaHei" w:hint="eastAsia"/>
+              </w:rPr>
+              <w:t>用户界面</w:t>
+            </w:r>
+            <w:r>
+              <w:t xml:space="preserve"> (UI)</w:t>
+            </w:r>
+            <w:r>
+              <w:rPr>
+                <w:rFonts w:eastAsia="Microsoft YaHei" w:hint="eastAsia"/>
+              </w:rPr>
+              <w:t>、业务逻辑和配置，</w:t>
+            </w:r>
+            <w:r>
+              <w:rPr>
+                <w:rFonts w:eastAsia="Microsoft YaHei" w:hint="eastAsia"/>
+                <w:b/>
+                <w:bCs/>
+                <w:highlight w:val="yellow"/>
+                <w:u w:val="single"/>
+              </w:rPr>
+              <w:t>或缺少</w:t>
+            </w:r>
+            <w:r>
+              <w:rPr>
+                <w:rFonts w:eastAsia="Microsoft YaHei" w:hint="eastAsia"/>
+                <w:b/>
+                <w:bCs/>
+                <w:highlight w:val="yellow"/>
+                <w:u w:val="single"/>
+              </w:rPr>
+              <w:t>前面所提到</w:t>
+            </w:r>
+            <w:r>
+              <w:rPr>
+                <w:rFonts w:eastAsia="Microsoft YaHei" w:hint="eastAsia"/>
+                <w:b/>
+                <w:bCs/>
+                <w:highlight w:val="yellow"/>
+                <w:u w:val="single"/>
+              </w:rPr>
+              <w:t>的</w:t>
+            </w:r>
+            <w:r>
+              <w:rPr>
+                <w:rFonts w:eastAsia="Microsoft YaHei" w:hint="eastAsia"/>
+                <w:b/>
+                <w:bCs/>
+                <w:highlight w:val="yellow"/>
+                <w:u w:val="single"/>
+              </w:rPr>
+              <w:t>&lt;</w:t>
+            </w:r>
+            <w:r>
+              <w:rPr>
+                <w:rFonts w:eastAsia="Microsoft YaHei" w:hint="eastAsia"/>
+                <w:b/>
+                <w:bCs/>
+                <w:highlight w:val="yellow"/>
+                <w:u w:val="single"/>
+              </w:rPr>
+              <w:t>其中一些元素</w:t>
+            </w:r>
+            <w:r>
+              <w:rPr>
+                <w:rFonts w:eastAsia="Microsoft YaHei" w:hint="eastAsia"/>
+                <w:b/>
+                <w:bCs/>
+                <w:u w:val="single"/>
+              </w:rPr>
+              <w:t>&gt;</w:t>
+            </w:r>
+            <w:r>
+              <w:rPr>
+                <w:rFonts w:eastAsia="Microsoft YaHei" w:hint="eastAsia"/>
+              </w:rPr>
+              <w:t>，将它们混合在一起，而不考虑维护或扩展具有新功能的页面</w:t>
             </w:r>
           </w:p>
           <w:p/>
@@ -2761,17 +1820,1356 @@
           </w:tcPr>
           <w:p>
             <w:pPr>
-              <w:rPr>
-                <w:b/>
-                <w:bCs/>
-              </w:rPr>
+              <w:pStyle w:val="ListParagraph"/>
+              <w:numPr>
+                <w:ilvl w:val="0"/>
+                <w:numId w:val="13"/>
+              </w:numPr>
             </w:pPr>
             <w:r>
-              <w:rPr>
-                <w:b/>
-                <w:bCs/>
-              </w:rPr>
+              <w:t>`pimple`</w:t>
+            </w:r>
+            <w:r>
+              <w:t>:</w:t>
+            </w:r>
+            <w:r>
+              <w:t xml:space="preserve"> Pimples are small raised </w:t>
+            </w:r>
+            <w:r>
+              <w:rPr>
+                <w:b/>
+                <w:bCs/>
+                <w:highlight w:val="yellow"/>
+              </w:rPr>
+              <w:t>spots</w:t>
+            </w:r>
+            <w:r>
+              <w:t xml:space="preserve">, especially on the face. </w:t>
+            </w:r>
+            <w:r>
+              <w:rPr>
+                <w:b/>
+                <w:bCs/>
+                <w:highlight w:val="yellow"/>
+              </w:rPr>
+              <w:t>(</w:t>
+            </w:r>
+            <w:r>
+              <w:rPr>
+                <w:rFonts w:eastAsia="Microsoft YaHei" w:hint="eastAsia"/>
+                <w:b/>
+                <w:bCs/>
+                <w:highlight w:val="yellow"/>
+              </w:rPr>
+              <w:t>皮肤上的</w:t>
+            </w:r>
+            <w:r>
+              <w:rPr>
+                <w:b/>
+                <w:bCs/>
+                <w:highlight w:val="yellow"/>
+              </w:rPr>
+              <w:t>)</w:t>
+            </w:r>
+            <w:r>
+              <w:rPr>
+                <w:rFonts w:ascii="SimSun" w:eastAsia="SimSun" w:hAnsi="SimSun" w:cs="SimSun" w:hint="eastAsia"/>
+              </w:rPr>
+              <w:t>丘疹</w:t>
+            </w:r>
+            <w:r>
+              <w:t>;</w:t>
+            </w:r>
+            <w:r>
+              <w:rPr>
+                <w:rFonts w:ascii="SimSun" w:eastAsia="SimSun" w:hAnsi="SimSun" w:cs="SimSun" w:hint="eastAsia"/>
+              </w:rPr>
+              <w:t xml:space="preserve"> </w:t>
+            </w:r>
+            <w:r>
+              <w:rPr>
+                <w:rFonts w:ascii="SimSun" w:eastAsia="SimSun" w:hAnsi="SimSun" w:cs="SimSun" w:hint="eastAsia"/>
+              </w:rPr>
+              <w:t>粉刺</w:t>
+            </w:r>
+          </w:p>
+          <w:p>
+            <w:pPr>
+              <w:pStyle w:val="ListParagraph"/>
+              <w:numPr>
+                <w:ilvl w:val="0"/>
+                <w:numId w:val="13"/>
+              </w:numPr>
+              <w:rPr>
+                <w:highlight w:val="yellow"/>
+              </w:rPr>
+            </w:pPr>
+            <w:r>
+              <w:rPr>
+                <w:highlight w:val="yellow"/>
+              </w:rPr>
+              <w:t>`f</w:t>
+            </w:r>
+            <w:r>
+              <w:rPr>
+                <w:b/>
+                <w:bCs/>
+                <w:color w:val="FF0000"/>
+                <w:highlight w:val="yellow"/>
+              </w:rPr>
+              <w:t>re</w:t>
+            </w:r>
+            <w:r>
+              <w:rPr>
+                <w:highlight w:val="yellow"/>
+              </w:rPr>
+              <w:t>ckle</w:t>
+            </w:r>
+            <w:r>
+              <w:rPr>
+                <w:highlight w:val="yellow"/>
+              </w:rPr>
+              <w:t>s</w:t>
+            </w:r>
+            <w:proofErr w:type="gramStart"/>
+            <w:r>
+              <w:rPr>
+                <w:highlight w:val="yellow"/>
+              </w:rPr>
+              <w:t>`  /</w:t>
+            </w:r>
+            <w:proofErr w:type="gramEnd"/>
+            <w:r>
+              <w:rPr>
+                <w:highlight w:val="yellow"/>
+              </w:rPr>
+              <w:t>ˈ</w:t>
+            </w:r>
+            <w:proofErr w:type="spellStart"/>
+            <w:r>
+              <w:rPr>
+                <w:highlight w:val="yellow"/>
+              </w:rPr>
+              <w:t>frekl</w:t>
+            </w:r>
+            <w:proofErr w:type="spellEnd"/>
+            <w:r>
+              <w:rPr>
+                <w:highlight w:val="yellow"/>
+              </w:rPr>
+              <w:t>/  [ usually</w:t>
+            </w:r>
+            <w:r>
+              <w:rPr>
+                <w:b/>
+                <w:bCs/>
+                <w:highlight w:val="yellow"/>
+              </w:rPr>
+              <w:t xml:space="preserve"> pl</w:t>
+            </w:r>
+            <w:r>
+              <w:rPr>
+                <w:highlight w:val="yellow"/>
+              </w:rPr>
+              <w:t xml:space="preserve">. ] a small, pale brown spot on a person's skin, especially on their face, caused by the sun </w:t>
+            </w:r>
+            <w:r>
+              <w:rPr>
+                <w:rFonts w:eastAsia="Microsoft YaHei" w:hint="eastAsia"/>
+                <w:highlight w:val="yellow"/>
+              </w:rPr>
+              <w:t>雀斑；小斑点</w:t>
+            </w:r>
+          </w:p>
+          <w:p>
+            <w:pPr>
+              <w:pStyle w:val="ListParagraph"/>
+              <w:numPr>
+                <w:ilvl w:val="0"/>
+                <w:numId w:val="13"/>
+              </w:numPr>
+            </w:pPr>
+            <w:r>
               <w:lastRenderedPageBreak/>
+              <w:t>`spots`:</w:t>
+            </w:r>
+          </w:p>
+          <w:p>
+            <w:pPr>
+              <w:pStyle w:val="ListParagraph"/>
+              <w:numPr>
+                <w:ilvl w:val="0"/>
+                <w:numId w:val="27"/>
+              </w:numPr>
+            </w:pPr>
+            <w:r>
+              <w:t xml:space="preserve">Spots are small, round, </w:t>
+            </w:r>
+            <w:proofErr w:type="spellStart"/>
+            <w:r>
+              <w:t>coloured</w:t>
+            </w:r>
+            <w:proofErr w:type="spellEnd"/>
+            <w:r>
+              <w:t xml:space="preserve"> areas on a surface. </w:t>
+            </w:r>
+            <w:r>
+              <w:t>(</w:t>
+            </w:r>
+            <w:r>
+              <w:rPr>
+                <w:rFonts w:ascii="SimSun" w:eastAsia="SimSun" w:hAnsi="SimSun" w:cs="SimSun" w:hint="eastAsia"/>
+              </w:rPr>
+              <w:t>圆)</w:t>
+            </w:r>
+            <w:r>
+              <w:rPr>
+                <w:rFonts w:eastAsia="Microsoft YaHei" w:hint="eastAsia"/>
+              </w:rPr>
+              <w:t>斑点</w:t>
+            </w:r>
+            <w:r>
+              <w:rPr>
+                <w:rFonts w:eastAsia="Microsoft YaHei" w:hint="eastAsia"/>
+              </w:rPr>
+              <w:t xml:space="preserve"> </w:t>
+            </w:r>
+            <w:r>
+              <w:rPr>
+                <w:rFonts w:eastAsia="Microsoft YaHei"/>
+              </w:rPr>
+              <w:t xml:space="preserve">  </w:t>
+            </w:r>
+            <w:r>
+              <w:rPr>
+                <w:rFonts w:eastAsia="Microsoft YaHei"/>
+              </w:rPr>
+              <w:t xml:space="preserve">e.g. </w:t>
+            </w:r>
+            <w:r>
+              <w:t>The leaves have yellow areas on the top and underneath are powdery orange spots. </w:t>
+            </w:r>
+            <w:r>
+              <w:rPr>
+                <w:rFonts w:eastAsia="Microsoft YaHei" w:hint="eastAsia"/>
+              </w:rPr>
+              <w:t>橙色斑点</w:t>
+            </w:r>
+          </w:p>
+          <w:p>
+            <w:pPr>
+              <w:pStyle w:val="ListParagraph"/>
+              <w:numPr>
+                <w:ilvl w:val="0"/>
+                <w:numId w:val="27"/>
+              </w:numPr>
+            </w:pPr>
+            <w:r>
+              <w:rPr>
+                <w:b/>
+                <w:bCs/>
+                <w:highlight w:val="yellow"/>
+              </w:rPr>
+              <w:t>Spots on a person's skin are small lumps (</w:t>
+            </w:r>
+            <w:r>
+              <w:rPr>
+                <w:rFonts w:ascii="SimSun" w:eastAsia="SimSun" w:hAnsi="SimSun" w:cs="SimSun" w:hint="eastAsia"/>
+                <w:b/>
+                <w:bCs/>
+                <w:highlight w:val="yellow"/>
+              </w:rPr>
+              <w:t>肿)</w:t>
+            </w:r>
+            <w:r>
+              <w:rPr>
+                <w:rFonts w:hint="eastAsia"/>
+                <w:b/>
+                <w:bCs/>
+                <w:highlight w:val="yellow"/>
+              </w:rPr>
+              <w:t xml:space="preserve"> </w:t>
+            </w:r>
+            <w:r>
+              <w:rPr>
+                <w:b/>
+                <w:bCs/>
+                <w:highlight w:val="yellow"/>
+              </w:rPr>
+              <w:t>or marks. (</w:t>
+            </w:r>
+            <w:r>
+              <w:rPr>
+                <w:rFonts w:eastAsia="Microsoft YaHei" w:hint="eastAsia"/>
+                <w:b/>
+                <w:bCs/>
+                <w:highlight w:val="yellow"/>
+              </w:rPr>
+              <w:t>皮肤上的</w:t>
+            </w:r>
+            <w:r>
+              <w:rPr>
+                <w:b/>
+                <w:bCs/>
+                <w:highlight w:val="yellow"/>
+              </w:rPr>
+              <w:t xml:space="preserve">) </w:t>
+            </w:r>
+            <w:r>
+              <w:rPr>
+                <w:rFonts w:eastAsia="Microsoft YaHei" w:hint="eastAsia"/>
+                <w:b/>
+                <w:bCs/>
+                <w:highlight w:val="yellow"/>
+              </w:rPr>
+              <w:t>小疙瘩</w:t>
+            </w:r>
+            <w:r>
+              <w:rPr>
+                <w:b/>
+                <w:bCs/>
+                <w:highlight w:val="yellow"/>
+              </w:rPr>
+              <w:t xml:space="preserve">; </w:t>
+            </w:r>
+            <w:r>
+              <w:rPr>
+                <w:rFonts w:eastAsia="Microsoft YaHei" w:hint="eastAsia"/>
+                <w:b/>
+                <w:bCs/>
+                <w:highlight w:val="yellow"/>
+              </w:rPr>
+              <w:t>斑</w:t>
+            </w:r>
+            <w:r>
+              <w:rPr>
+                <w:rFonts w:eastAsia="Microsoft YaHei" w:hint="eastAsia"/>
+              </w:rPr>
+              <w:t xml:space="preserve"> </w:t>
+            </w:r>
+            <w:r>
+              <w:rPr>
+                <w:rFonts w:eastAsia="Microsoft YaHei"/>
+              </w:rPr>
+              <w:t xml:space="preserve">      e.g. </w:t>
+            </w:r>
+            <w:r>
+              <w:t xml:space="preserve">My brother's face was covered with </w:t>
+            </w:r>
+            <w:r>
+              <w:rPr>
+                <w:b/>
+                <w:bCs/>
+              </w:rPr>
+              <w:t>spots</w:t>
+            </w:r>
+            <w:r>
+              <w:rPr>
+                <w:b/>
+                <w:bCs/>
+              </w:rPr>
+              <w:t xml:space="preserve"> </w:t>
+            </w:r>
+            <w:r>
+              <w:rPr>
+                <w:rFonts w:hint="eastAsia"/>
+                <w:b/>
+                <w:bCs/>
+              </w:rPr>
+              <w:t>a</w:t>
+            </w:r>
+            <w:r>
+              <w:rPr>
+                <w:b/>
+                <w:bCs/>
+              </w:rPr>
+              <w:t>nd pimples</w:t>
+            </w:r>
+            <w:r>
+              <w:t> </w:t>
+            </w:r>
+            <w:r>
+              <w:t xml:space="preserve"> </w:t>
+            </w:r>
+            <w:r>
+              <w:rPr>
+                <w:rFonts w:eastAsia="Microsoft YaHei" w:hint="eastAsia"/>
+              </w:rPr>
+              <w:t>我弟弟曾满脸疙瘩</w:t>
+            </w:r>
+            <w:r>
+              <w:rPr>
+                <w:rFonts w:eastAsia="Microsoft YaHei" w:hint="eastAsia"/>
+              </w:rPr>
+              <w:t>a</w:t>
+            </w:r>
+            <w:r>
+              <w:rPr>
+                <w:rFonts w:eastAsia="Microsoft YaHei"/>
+              </w:rPr>
+              <w:t>nd</w:t>
+            </w:r>
+            <w:r>
+              <w:rPr>
+                <w:rFonts w:ascii="SimSun" w:eastAsia="SimSun" w:hAnsi="SimSun" w:cs="SimSun" w:hint="eastAsia"/>
+              </w:rPr>
+              <w:t>粉刺</w:t>
+            </w:r>
+          </w:p>
+          <w:p>
+            <w:pPr>
+              <w:pStyle w:val="ListParagraph"/>
+              <w:rPr>
+                <w:highlight w:val="yellow"/>
+              </w:rPr>
+            </w:pPr>
+          </w:p>
+          <w:p>
+            <w:pPr>
+              <w:pStyle w:val="ListParagraph"/>
+              <w:numPr>
+                <w:ilvl w:val="0"/>
+                <w:numId w:val="13"/>
+              </w:numPr>
+            </w:pPr>
+            <w:r>
+              <w:t>`f</w:t>
+            </w:r>
+            <w:r>
+              <w:t>leck</w:t>
+            </w:r>
+            <w:r>
+              <w:t>s</w:t>
+            </w:r>
+            <w:r>
+              <w:t>`</w:t>
+            </w:r>
+            <w:r>
+              <w:t xml:space="preserve">: </w:t>
+            </w:r>
+            <w:r>
+              <w:t>f</w:t>
+            </w:r>
+            <w:r>
+              <w:t xml:space="preserve">lecks are small marks on a surface, or objects </w:t>
+            </w:r>
+            <w:r>
+              <w:t>(</w:t>
+            </w:r>
+            <w:r>
+              <w:rPr>
+                <w:rFonts w:ascii="SimSun" w:eastAsia="SimSun" w:hAnsi="SimSun" w:cs="SimSun" w:hint="eastAsia"/>
+              </w:rPr>
+              <w:t>物件/衣服表面的</w:t>
+            </w:r>
+            <w:r>
+              <w:rPr>
+                <w:rFonts w:ascii="SimSun" w:eastAsia="SimSun" w:hAnsi="SimSun" w:cs="SimSun"/>
+              </w:rPr>
+              <w:t>)</w:t>
+            </w:r>
+            <w:r>
+              <w:rPr>
+                <w:rFonts w:ascii="SimSun" w:eastAsia="SimSun" w:hAnsi="SimSun" w:cs="SimSun"/>
+              </w:rPr>
+              <w:t xml:space="preserve"> </w:t>
+            </w:r>
+            <w:r>
+              <w:rPr>
+                <w:rFonts w:ascii="SimSun" w:eastAsia="SimSun" w:hAnsi="SimSun" w:cs="SimSun" w:hint="eastAsia"/>
+              </w:rPr>
+              <w:t>斑点</w:t>
+            </w:r>
+            <w:r>
+              <w:rPr>
+                <w:rFonts w:ascii="SimSun" w:eastAsia="SimSun" w:hAnsi="SimSun" w:cs="SimSun"/>
+              </w:rPr>
+              <w:t>; (</w:t>
+            </w:r>
+            <w:r>
+              <w:rPr>
+                <w:rFonts w:ascii="SimSun" w:eastAsia="SimSun" w:hAnsi="SimSun" w:cs="SimSun" w:hint="eastAsia"/>
+              </w:rPr>
+              <w:t>像斑点的</w:t>
+            </w:r>
+            <w:r>
+              <w:rPr>
+                <w:rFonts w:ascii="SimSun" w:eastAsia="SimSun" w:hAnsi="SimSun" w:cs="SimSun"/>
+              </w:rPr>
+              <w:t xml:space="preserve">) </w:t>
+            </w:r>
+            <w:r>
+              <w:rPr>
+                <w:rFonts w:ascii="SimSun" w:eastAsia="SimSun" w:hAnsi="SimSun" w:cs="SimSun" w:hint="eastAsia"/>
+              </w:rPr>
+              <w:t>微粒</w:t>
+            </w:r>
+            <w:r>
+              <w:rPr>
+                <w:rFonts w:eastAsia="Microsoft YaHei" w:hint="eastAsia"/>
+              </w:rPr>
+              <w:t xml:space="preserve"> </w:t>
+            </w:r>
+            <w:r>
+              <w:rPr>
+                <w:rFonts w:eastAsia="Microsoft YaHei"/>
+              </w:rPr>
+              <w:t xml:space="preserve"> </w:t>
+            </w:r>
+            <w:r>
+              <w:rPr>
+                <w:rFonts w:eastAsia="Microsoft YaHei"/>
+              </w:rPr>
+              <w:t xml:space="preserve"> </w:t>
+            </w:r>
+            <w:r>
+              <w:rPr>
+                <w:rFonts w:eastAsia="Microsoft YaHei"/>
+              </w:rPr>
+              <w:t xml:space="preserve">e.g. </w:t>
+            </w:r>
+            <w:r>
+              <w:t>He went to the men's room to wash flecks of blood from his shirt. </w:t>
+            </w:r>
+            <w:r>
+              <w:t xml:space="preserve"> </w:t>
+            </w:r>
+            <w:r>
+              <w:rPr>
+                <w:rFonts w:eastAsia="Microsoft YaHei" w:hint="eastAsia"/>
+              </w:rPr>
+              <w:t>他去男洗手间清洗衬衫上的斑斑血迹</w:t>
+            </w:r>
+          </w:p>
+          <w:p>
+            <w:pPr>
+              <w:pStyle w:val="ListParagraph"/>
+              <w:numPr>
+                <w:ilvl w:val="0"/>
+                <w:numId w:val="13"/>
+              </w:numPr>
+            </w:pPr>
+            <w:r>
+              <w:t>`stain`:</w:t>
+            </w:r>
+            <w:r>
+              <w:rPr>
+                <w:rFonts w:ascii="SimSun" w:eastAsia="SimSun" w:hAnsi="SimSun" w:cs="SimSun" w:hint="eastAsia"/>
+              </w:rPr>
+              <w:t>污点</w:t>
+            </w:r>
+          </w:p>
+          <w:p>
+            <w:r>
+              <w:t xml:space="preserve"> </w:t>
+            </w:r>
+          </w:p>
+        </w:tc>
+      </w:tr>
+      <w:tr>
+        <w:tc>
+          <w:tcPr>
+            <w:tcW w:w="10643" w:type="dxa"/>
+          </w:tcPr>
+          <w:p>
+            <w:r>
+              <w:lastRenderedPageBreak/>
+              <w:t>[</w:t>
+            </w:r>
+            <w:r>
+              <w:t>“</w:t>
+            </w:r>
+            <w:r>
+              <w:rPr>
+                <w:rFonts w:eastAsia="Microsoft YaHei" w:hint="eastAsia"/>
+              </w:rPr>
+              <w:t>杀无赦</w:t>
+            </w:r>
+            <w:r>
+              <w:t>”</w:t>
+            </w:r>
+            <w:r>
+              <w:t>: shoot-to-kill]</w:t>
+            </w:r>
+            <w:r>
+              <w:rPr>
+                <w:b/>
+                <w:bCs/>
+                <w:u w:val="single"/>
+              </w:rPr>
+              <w:br/>
+            </w:r>
+            <w:r>
+              <w:t xml:space="preserve">e.g. </w:t>
+            </w:r>
+            <w:r>
+              <w:t xml:space="preserve">The army </w:t>
+            </w:r>
+            <w:r>
+              <w:rPr>
+                <w:b/>
+                <w:bCs/>
+                <w:u w:val="single"/>
+              </w:rPr>
+              <w:t>is now empowered to</w:t>
+            </w:r>
+            <w:r>
+              <w:t xml:space="preserve"> operate on a shoot-to-kill basis. </w:t>
+            </w:r>
+            <w:r>
+              <w:t xml:space="preserve"> </w:t>
+            </w:r>
+            <w:r>
+              <w:rPr>
+                <w:rFonts w:eastAsia="Microsoft YaHei" w:hint="eastAsia"/>
+              </w:rPr>
+              <w:t>军队现在被授权依据</w:t>
+            </w:r>
+            <w:r>
+              <w:t>“</w:t>
+            </w:r>
+            <w:r>
+              <w:rPr>
+                <w:rFonts w:eastAsia="Microsoft YaHei" w:hint="eastAsia"/>
+              </w:rPr>
+              <w:t>杀无赦</w:t>
+            </w:r>
+            <w:r>
+              <w:t>”</w:t>
+            </w:r>
+            <w:r>
+              <w:rPr>
+                <w:rFonts w:eastAsia="Microsoft YaHei" w:hint="eastAsia"/>
+              </w:rPr>
+              <w:t>原则行动</w:t>
+            </w:r>
+            <w:r>
+              <w:rPr>
+                <w:rFonts w:eastAsia="Microsoft YaHei" w:hint="eastAsia"/>
+              </w:rPr>
+              <w:t xml:space="preserve"> </w:t>
+            </w:r>
+            <w:r>
+              <w:rPr>
+                <w:rFonts w:eastAsia="Microsoft YaHei"/>
+              </w:rPr>
+              <w:t xml:space="preserve">            </w:t>
+            </w:r>
+            <w:r>
+              <w:rPr>
+                <w:rFonts w:eastAsia="Microsoft YaHei" w:hint="eastAsia"/>
+              </w:rPr>
+              <w:t>/</w:t>
+            </w:r>
+            <w:r>
+              <w:rPr>
+                <w:rFonts w:eastAsia="Microsoft YaHei"/>
+              </w:rPr>
+              <w:t>/</w:t>
+            </w:r>
+            <w:r>
+              <w:t xml:space="preserve"> V-T If </w:t>
+            </w:r>
+            <w:r>
+              <w:rPr>
+                <w:b/>
+                <w:bCs/>
+                <w:u w:val="single"/>
+              </w:rPr>
+              <w:t>someone is empowered to do someth</w:t>
+            </w:r>
+            <w:r>
+              <w:t>ing, they have the authority</w:t>
+            </w:r>
+            <w:r>
+              <w:t xml:space="preserve">, power, or legal right </w:t>
+            </w:r>
+            <w:r>
+              <w:t xml:space="preserve">to do it. </w:t>
+            </w:r>
+            <w:r>
+              <w:rPr>
+                <w:b/>
+                <w:bCs/>
+                <w:highlight w:val="yellow"/>
+                <w:u w:val="single"/>
+              </w:rPr>
+              <w:t>Sb.</w:t>
+            </w:r>
+            <w:r>
+              <w:rPr>
+                <w:rFonts w:ascii="SimSun" w:eastAsia="SimSun" w:hAnsi="SimSun" w:cs="SimSun" w:hint="eastAsia"/>
+                <w:b/>
+                <w:bCs/>
+                <w:highlight w:val="yellow"/>
+                <w:u w:val="single"/>
+              </w:rPr>
+              <w:t>有被授权</w:t>
+            </w:r>
+            <w:r>
+              <w:rPr>
+                <w:rFonts w:hint="eastAsia"/>
+                <w:b/>
+                <w:bCs/>
+                <w:highlight w:val="yellow"/>
+                <w:u w:val="single"/>
+              </w:rPr>
+              <w:t>/</w:t>
+            </w:r>
+            <w:r>
+              <w:rPr>
+                <w:rFonts w:ascii="SimSun" w:eastAsia="SimSun" w:hAnsi="SimSun" w:cs="SimSun" w:hint="eastAsia"/>
+                <w:b/>
+                <w:bCs/>
+                <w:highlight w:val="yellow"/>
+                <w:u w:val="single"/>
+              </w:rPr>
+              <w:t>有权利做</w:t>
+            </w:r>
+            <w:r>
+              <w:rPr>
+                <w:b/>
+                <w:bCs/>
+                <w:highlight w:val="yellow"/>
+                <w:u w:val="single"/>
+              </w:rPr>
+              <w:t>xxx</w:t>
+            </w:r>
+          </w:p>
+          <w:p>
+            <w:pPr>
+              <w:pStyle w:val="NormalWeb"/>
+            </w:pPr>
+          </w:p>
+        </w:tc>
+      </w:tr>
+      <w:tr>
+        <w:tc>
+          <w:tcPr>
+            <w:tcW w:w="10643" w:type="dxa"/>
+          </w:tcPr>
+          <w:p>
+            <w:pPr>
+              <w:rPr>
+                <w:rFonts w:eastAsia="Microsoft YaHei"/>
+              </w:rPr>
+            </w:pPr>
+            <w:r>
+              <w:rPr>
+                <w:rFonts w:ascii="SimSun" w:eastAsia="SimSun" w:hAnsi="SimSun" w:cs="SimSun" w:hint="eastAsia"/>
+                <w:b/>
+                <w:bCs/>
+                <w:highlight w:val="yellow"/>
+                <w:u w:val="single"/>
+              </w:rPr>
+              <w:t>（商品）</w:t>
+            </w:r>
+            <w:r>
+              <w:rPr>
+                <w:rFonts w:ascii="SimSun" w:eastAsia="SimSun" w:hAnsi="SimSun" w:cs="SimSun" w:hint="eastAsia"/>
+              </w:rPr>
+              <w:t>保修单</w:t>
+            </w:r>
+            <w:r>
+              <w:rPr>
+                <w:rFonts w:ascii="SimSun" w:eastAsia="SimSun" w:hAnsi="SimSun" w:cs="SimSun" w:hint="eastAsia"/>
+              </w:rPr>
+              <w:t>;</w:t>
+            </w:r>
+            <w:r>
+              <w:rPr>
+                <w:rFonts w:ascii="SimSun" w:eastAsia="SimSun" w:hAnsi="SimSun" w:cs="SimSun" w:hint="eastAsia"/>
+                <w:b/>
+                <w:bCs/>
+                <w:highlight w:val="yellow"/>
+                <w:u w:val="single"/>
+              </w:rPr>
+              <w:t>质保单</w:t>
+            </w:r>
+            <w:r>
+              <w:rPr>
+                <w:rFonts w:ascii="SimSun" w:eastAsia="SimSun" w:hAnsi="SimSun" w:cs="SimSun" w:hint="eastAsia"/>
+                <w:b/>
+                <w:bCs/>
+                <w:highlight w:val="yellow"/>
+                <w:u w:val="single"/>
+              </w:rPr>
+              <w:t>/</w:t>
+            </w:r>
+            <w:r>
+              <w:rPr>
+                <w:rFonts w:ascii="SimSun" w:eastAsia="SimSun" w:hAnsi="SimSun" w:cs="SimSun" w:hint="eastAsia"/>
+                <w:b/>
+                <w:bCs/>
+                <w:highlight w:val="yellow"/>
+                <w:u w:val="single"/>
+              </w:rPr>
+              <w:t>保修期</w:t>
+            </w:r>
+            <w:r>
+              <w:rPr>
+                <w:rFonts w:ascii="SimSun" w:eastAsia="SimSun" w:hAnsi="SimSun" w:cs="SimSun"/>
+                <w:b/>
+                <w:bCs/>
+                <w:highlight w:val="yellow"/>
+                <w:u w:val="single"/>
+              </w:rPr>
+              <w:t>: a warranty:</w:t>
+            </w:r>
+            <w:r>
+              <w:rPr>
+                <w:rFonts w:eastAsia="Microsoft YaHei"/>
+              </w:rPr>
+              <w:t xml:space="preserve"> </w:t>
+            </w:r>
+          </w:p>
+          <w:p>
+            <w:pPr>
+              <w:rPr>
+                <w:b/>
+                <w:bCs/>
+              </w:rPr>
+            </w:pPr>
+            <w:r>
+              <w:t xml:space="preserve">A warranty is a written promise by a company that, if you find a fault in </w:t>
+            </w:r>
+            <w:proofErr w:type="gramStart"/>
+            <w:r>
+              <w:t>something</w:t>
+            </w:r>
+            <w:proofErr w:type="gramEnd"/>
+            <w:r>
+              <w:t xml:space="preserve"> they have sold you within a certain time, they will repair it or replace it free of charge</w:t>
+            </w:r>
+            <w:r>
+              <w:t xml:space="preserve"> </w:t>
+            </w:r>
+            <w:r>
+              <w:rPr>
+                <w:rFonts w:hint="eastAsia"/>
+              </w:rPr>
+              <w:t>o</w:t>
+            </w:r>
+            <w:r>
+              <w:t>r you can even get refund</w:t>
+            </w:r>
+            <w:r>
+              <w:t xml:space="preserve">. </w:t>
+            </w:r>
+            <w:r>
+              <w:rPr>
+                <w:rFonts w:hint="eastAsia"/>
+                <w:b/>
+                <w:bCs/>
+                <w:color w:val="FF0000"/>
+                <w:highlight w:val="yellow"/>
+                <w:u w:val="single"/>
+              </w:rPr>
+              <w:t>[</w:t>
+            </w:r>
+            <w:r>
+              <w:rPr>
+                <w:rFonts w:ascii="SimSun" w:eastAsia="SimSun" w:hAnsi="SimSun" w:cs="SimSun" w:hint="eastAsia"/>
+                <w:b/>
+                <w:bCs/>
+                <w:color w:val="FF0000"/>
+                <w:highlight w:val="yellow"/>
+                <w:u w:val="single"/>
+              </w:rPr>
+              <w:t>为期</w:t>
+            </w:r>
+            <w:r>
+              <w:rPr>
+                <w:b/>
+                <w:bCs/>
+                <w:color w:val="FF0000"/>
+                <w:highlight w:val="yellow"/>
+                <w:u w:val="single"/>
+              </w:rPr>
+              <w:t>12</w:t>
+            </w:r>
+            <w:r>
+              <w:rPr>
+                <w:rFonts w:ascii="SimSun" w:eastAsia="SimSun" w:hAnsi="SimSun" w:cs="SimSun" w:hint="eastAsia"/>
+                <w:b/>
+                <w:bCs/>
+                <w:color w:val="FF0000"/>
+                <w:highlight w:val="yellow"/>
+                <w:u w:val="single"/>
+              </w:rPr>
+              <w:t>个月的保修单:</w:t>
+            </w:r>
+            <w:r>
+              <w:rPr>
+                <w:rFonts w:ascii="SimSun" w:eastAsia="SimSun" w:hAnsi="SimSun" w:cs="SimSun"/>
+                <w:b/>
+                <w:bCs/>
+                <w:color w:val="FF0000"/>
+                <w:highlight w:val="yellow"/>
+                <w:u w:val="single"/>
+              </w:rPr>
+              <w:t xml:space="preserve"> </w:t>
+            </w:r>
+            <w:r>
+              <w:rPr>
+                <w:b/>
+                <w:bCs/>
+                <w:color w:val="FF0000"/>
+                <w:highlight w:val="yellow"/>
+                <w:u w:val="single"/>
+              </w:rPr>
+              <w:t xml:space="preserve">a </w:t>
+            </w:r>
+            <w:r>
+              <w:rPr>
+                <w:b/>
+                <w:bCs/>
+                <w:color w:val="FF0000"/>
+                <w:highlight w:val="yellow"/>
+                <w:u w:val="single"/>
+              </w:rPr>
+              <w:t>12</w:t>
+            </w:r>
+            <w:r>
+              <w:rPr>
+                <w:b/>
+                <w:bCs/>
+                <w:color w:val="FF0000"/>
+                <w:highlight w:val="yellow"/>
+                <w:u w:val="single"/>
+              </w:rPr>
+              <w:t>-month warranty]</w:t>
+            </w:r>
+          </w:p>
+          <w:p>
+            <w:r>
+              <w:rPr>
+                <w:rFonts w:hint="eastAsia"/>
+              </w:rPr>
+              <w:t>e</w:t>
+            </w:r>
+            <w:r>
+              <w:t xml:space="preserve">.g.  </w:t>
+            </w:r>
+            <w:r>
+              <w:t xml:space="preserve">The television comes with </w:t>
+            </w:r>
+            <w:r>
+              <w:rPr>
+                <w:b/>
+                <w:bCs/>
+                <w:u w:val="single"/>
+              </w:rPr>
+              <w:t>a full two-year warranty</w:t>
+            </w:r>
+            <w:r>
+              <w:t xml:space="preserve">. </w:t>
+            </w:r>
+            <w:r>
+              <w:rPr>
+                <w:rFonts w:eastAsia="Microsoft YaHei" w:hint="eastAsia"/>
+              </w:rPr>
+              <w:t>这台电视机有整两年的保修期</w:t>
+            </w:r>
+            <w:r>
+              <w:rPr>
+                <w:rFonts w:eastAsia="Microsoft YaHei" w:hint="eastAsia"/>
+              </w:rPr>
+              <w:t>/</w:t>
+            </w:r>
+            <w:r>
+              <w:rPr>
+                <w:rFonts w:ascii="SimSun" w:eastAsia="SimSun" w:hAnsi="SimSun" w:cs="SimSun" w:hint="eastAsia"/>
+                <w:b/>
+                <w:bCs/>
+                <w:highlight w:val="yellow"/>
+                <w:u w:val="single"/>
+              </w:rPr>
+              <w:t>质保单</w:t>
+            </w:r>
+            <w:r>
+              <w:rPr>
+                <w:rFonts w:ascii="SimSun" w:eastAsia="SimSun" w:hAnsi="SimSun" w:cs="SimSun"/>
+                <w:b/>
+                <w:bCs/>
+                <w:highlight w:val="yellow"/>
+                <w:u w:val="single"/>
+              </w:rPr>
+              <w:t>:</w:t>
+            </w:r>
+            <w:r>
+              <w:rPr>
+                <w:rFonts w:eastAsia="Microsoft YaHei" w:hint="eastAsia"/>
+              </w:rPr>
+              <w:t>。</w:t>
+            </w:r>
+          </w:p>
+          <w:p>
+            <w:r>
+              <w:rPr>
+                <w:rFonts w:hint="eastAsia"/>
+              </w:rPr>
+              <w:t>e</w:t>
+            </w:r>
+            <w:r>
+              <w:t xml:space="preserve">.g. </w:t>
+            </w:r>
+            <w:r>
+              <w:t xml:space="preserve">Is the car still under </w:t>
+            </w:r>
+            <w:proofErr w:type="gramStart"/>
+            <w:r>
+              <w:t>warranty  ?</w:t>
+            </w:r>
+            <w:proofErr w:type="gramEnd"/>
+            <w:r>
+              <w:t xml:space="preserve"> </w:t>
+            </w:r>
+            <w:r>
+              <w:rPr>
+                <w:rFonts w:eastAsia="Microsoft YaHei" w:hint="eastAsia"/>
+              </w:rPr>
+              <w:t>这辆汽车仍在</w:t>
+            </w:r>
+            <w:r>
+              <w:rPr>
+                <w:rFonts w:eastAsia="Microsoft YaHei" w:hint="eastAsia"/>
+                <w:b/>
+                <w:bCs/>
+              </w:rPr>
+              <w:t>保修期</w:t>
+            </w:r>
+            <w:r>
+              <w:rPr>
+                <w:rFonts w:eastAsia="Microsoft YaHei" w:hint="eastAsia"/>
+              </w:rPr>
+              <w:t>内吗？</w:t>
+            </w:r>
+          </w:p>
+          <w:p>
+            <w:r>
+              <w:rPr>
+                <w:rFonts w:eastAsiaTheme="majorEastAsia" w:hint="eastAsia"/>
+              </w:rPr>
+              <w:t>e</w:t>
+            </w:r>
+            <w:r>
+              <w:rPr>
+                <w:rFonts w:eastAsiaTheme="majorEastAsia"/>
+              </w:rPr>
+              <w:t xml:space="preserve">.g. </w:t>
+            </w:r>
+            <w:r>
+              <w:t xml:space="preserve">If the </w:t>
+            </w:r>
+            <w:r>
+              <w:rPr>
+                <w:b/>
+                <w:bCs/>
+                <w:highlight w:val="yellow"/>
+              </w:rPr>
+              <w:t>warranty</w:t>
+            </w:r>
+            <w:r>
+              <w:t xml:space="preserve"> is limited, the terms may </w:t>
+            </w:r>
+            <w:r>
+              <w:rPr>
+                <w:b/>
+                <w:bCs/>
+                <w:u w:val="single"/>
+              </w:rPr>
+              <w:t>entitle you to a replacement or refund</w:t>
+            </w:r>
+            <w:r>
+              <w:t xml:space="preserve">.  </w:t>
+            </w:r>
+            <w:r>
+              <w:rPr>
+                <w:rFonts w:eastAsia="Microsoft YaHei" w:hint="eastAsia"/>
+              </w:rPr>
+              <w:t>如果</w:t>
+            </w:r>
+            <w:r>
+              <w:rPr>
+                <w:rFonts w:eastAsia="Microsoft YaHei" w:hint="eastAsia"/>
+                <w:highlight w:val="yellow"/>
+              </w:rPr>
+              <w:t>保修单</w:t>
+            </w:r>
+            <w:r>
+              <w:rPr>
+                <w:rFonts w:eastAsia="Microsoft YaHei" w:hint="eastAsia"/>
+              </w:rPr>
+              <w:t>有限制，这些条款可让你有权换货或退款</w:t>
+            </w:r>
+            <w:r>
+              <w:rPr>
+                <w:rFonts w:eastAsia="Microsoft YaHei"/>
+              </w:rPr>
+              <w:t>.               //</w:t>
+            </w:r>
+            <w:r>
+              <w:t> If you </w:t>
+            </w:r>
+            <w:r>
+              <w:rPr>
+                <w:b/>
+                <w:bCs/>
+                <w:u w:val="single"/>
+              </w:rPr>
+              <w:t>are entitled to </w:t>
+            </w:r>
+            <w:proofErr w:type="spellStart"/>
+            <w:r>
+              <w:rPr>
+                <w:b/>
+                <w:bCs/>
+                <w:u w:val="single"/>
+              </w:rPr>
+              <w:t>sth</w:t>
+            </w:r>
+            <w:proofErr w:type="spellEnd"/>
+            <w:r>
+              <w:rPr>
+                <w:b/>
+                <w:bCs/>
+                <w:u w:val="single"/>
+              </w:rPr>
+              <w:t xml:space="preserve"> or to do </w:t>
+            </w:r>
+            <w:proofErr w:type="spellStart"/>
+            <w:r>
+              <w:rPr>
+                <w:b/>
+                <w:bCs/>
+                <w:u w:val="single"/>
+              </w:rPr>
+              <w:t>sth</w:t>
+            </w:r>
+            <w:proofErr w:type="spellEnd"/>
+            <w:r>
+              <w:rPr>
+                <w:b/>
+                <w:bCs/>
+                <w:u w:val="single"/>
+              </w:rPr>
+              <w:t xml:space="preserve">, </w:t>
+            </w:r>
+            <w:r>
+              <w:t>you h</w:t>
+            </w:r>
+            <w:r>
+              <w:t xml:space="preserve">ave the right to have it or do it. </w:t>
+            </w:r>
+            <w:r>
+              <w:rPr>
+                <w:highlight w:val="yellow"/>
+              </w:rPr>
+              <w:t>Sb.</w:t>
+            </w:r>
+            <w:r>
+              <w:rPr>
+                <w:rFonts w:eastAsia="SimSun" w:hint="eastAsia"/>
+                <w:highlight w:val="yellow"/>
+              </w:rPr>
+              <w:t>有权利做</w:t>
+            </w:r>
+            <w:r>
+              <w:rPr>
+                <w:highlight w:val="yellow"/>
+              </w:rPr>
+              <w:t>xxx</w:t>
+            </w:r>
+            <w:r>
+              <w:t xml:space="preserve"> V.S. </w:t>
+            </w:r>
+            <w:r>
+              <w:t xml:space="preserve">If </w:t>
+            </w:r>
+            <w:r>
+              <w:rPr>
+                <w:b/>
+                <w:bCs/>
+                <w:u w:val="single"/>
+              </w:rPr>
+              <w:t xml:space="preserve">someone is empowered to do </w:t>
+            </w:r>
+            <w:proofErr w:type="spellStart"/>
+            <w:r>
+              <w:rPr>
+                <w:b/>
+                <w:bCs/>
+                <w:u w:val="single"/>
+              </w:rPr>
+              <w:t>sth</w:t>
+            </w:r>
+            <w:proofErr w:type="spellEnd"/>
+            <w:r>
+              <w:t>, they have the authority</w:t>
+            </w:r>
+            <w:r>
+              <w:t xml:space="preserve">, power, or legal right </w:t>
+            </w:r>
+            <w:r>
+              <w:t xml:space="preserve">to do it. </w:t>
+            </w:r>
+            <w:r>
+              <w:rPr>
+                <w:b/>
+                <w:bCs/>
+                <w:highlight w:val="yellow"/>
+                <w:u w:val="single"/>
+              </w:rPr>
+              <w:t>Sb.</w:t>
+            </w:r>
+            <w:r>
+              <w:rPr>
+                <w:rFonts w:ascii="SimSun" w:eastAsia="SimSun" w:hAnsi="SimSun" w:cs="SimSun" w:hint="eastAsia"/>
+                <w:b/>
+                <w:bCs/>
+                <w:highlight w:val="yellow"/>
+                <w:u w:val="single"/>
+              </w:rPr>
+              <w:t>有被授权</w:t>
+            </w:r>
+            <w:r>
+              <w:rPr>
+                <w:rFonts w:hint="eastAsia"/>
+                <w:b/>
+                <w:bCs/>
+                <w:highlight w:val="yellow"/>
+                <w:u w:val="single"/>
+              </w:rPr>
+              <w:t>/</w:t>
+            </w:r>
+            <w:r>
+              <w:rPr>
+                <w:rFonts w:ascii="SimSun" w:eastAsia="SimSun" w:hAnsi="SimSun" w:cs="SimSun" w:hint="eastAsia"/>
+                <w:b/>
+                <w:bCs/>
+                <w:highlight w:val="yellow"/>
+                <w:u w:val="single"/>
+              </w:rPr>
+              <w:t>有权利做</w:t>
+            </w:r>
+            <w:r>
+              <w:rPr>
+                <w:b/>
+                <w:bCs/>
+                <w:highlight w:val="yellow"/>
+                <w:u w:val="single"/>
+              </w:rPr>
+              <w:t>xxx</w:t>
+            </w:r>
+          </w:p>
+          <w:p/>
+          <w:p>
+            <w:pPr>
+              <w:rPr>
+                <w:b/>
+                <w:bCs/>
+                <w:color w:val="FF0000"/>
+                <w:highlight w:val="yellow"/>
+                <w:u w:val="single"/>
+              </w:rPr>
+            </w:pPr>
+            <w:r>
+              <w:rPr>
+                <w:b/>
+                <w:bCs/>
+                <w:color w:val="FF0000"/>
+                <w:highlight w:val="yellow"/>
+                <w:u w:val="single"/>
+              </w:rPr>
+              <w:t xml:space="preserve">V.S. [an insurance policy: </w:t>
+            </w:r>
+            <w:r>
+              <w:rPr>
+                <w:rFonts w:ascii="SimSun" w:eastAsia="SimSun" w:hAnsi="SimSun" w:cs="SimSun" w:hint="eastAsia"/>
+                <w:b/>
+                <w:bCs/>
+                <w:color w:val="FF0000"/>
+                <w:highlight w:val="yellow"/>
+                <w:u w:val="single"/>
+              </w:rPr>
+              <w:t>保险单</w:t>
+            </w:r>
+            <w:r>
+              <w:rPr>
+                <w:rFonts w:hint="eastAsia"/>
+                <w:b/>
+                <w:bCs/>
+                <w:color w:val="FF0000"/>
+                <w:highlight w:val="yellow"/>
+                <w:u w:val="single"/>
+              </w:rPr>
+              <w:t>/</w:t>
+            </w:r>
+            <w:r>
+              <w:rPr>
+                <w:rFonts w:ascii="SimSun" w:eastAsia="SimSun" w:hAnsi="SimSun" w:cs="SimSun" w:hint="eastAsia"/>
+                <w:b/>
+                <w:bCs/>
+                <w:color w:val="FF0000"/>
+                <w:highlight w:val="yellow"/>
+                <w:u w:val="single"/>
+              </w:rPr>
+              <w:t>保险合同</w:t>
+            </w:r>
+            <w:r>
+              <w:rPr>
+                <w:rFonts w:hint="eastAsia"/>
+                <w:b/>
+                <w:bCs/>
+                <w:color w:val="FF0000"/>
+                <w:highlight w:val="yellow"/>
+                <w:u w:val="single"/>
+              </w:rPr>
+              <w:t>/</w:t>
+            </w:r>
+            <w:r>
+              <w:rPr>
+                <w:rFonts w:ascii="SimSun" w:eastAsia="SimSun" w:hAnsi="SimSun" w:cs="SimSun" w:hint="eastAsia"/>
+                <w:b/>
+                <w:bCs/>
+                <w:color w:val="FF0000"/>
+                <w:highlight w:val="yellow"/>
+                <w:u w:val="single"/>
+              </w:rPr>
+              <w:t>保单</w:t>
+            </w:r>
+            <w:r>
+              <w:rPr>
+                <w:b/>
+                <w:bCs/>
+                <w:color w:val="FF0000"/>
+                <w:highlight w:val="yellow"/>
+                <w:u w:val="single"/>
+              </w:rPr>
+              <w:t>]</w:t>
+            </w:r>
+          </w:p>
+          <w:p/>
+        </w:tc>
+      </w:tr>
+      <w:tr>
+        <w:tc>
+          <w:tcPr>
+            <w:tcW w:w="10643" w:type="dxa"/>
+          </w:tcPr>
+          <w:p>
+            <w:pPr>
+              <w:rPr>
+                <w:b/>
+                <w:bCs/>
+              </w:rPr>
+            </w:pPr>
+            <w:r>
+              <w:rPr>
+                <w:b/>
+                <w:bCs/>
+              </w:rPr>
               <w:t xml:space="preserve"># rational/rationality/rationalize your attitude/action      V.S.    ration </w:t>
             </w:r>
           </w:p>
@@ -3669,7 +4067,6 @@
           </w:p>
           <w:p>
             <w:r>
-              <w:lastRenderedPageBreak/>
               <w:t xml:space="preserve">to act/behave/think rationally </w:t>
             </w:r>
             <w:r>
@@ -4084,6 +4481,7 @@
           </w:p>
           <w:p>
             <w:r>
+              <w:lastRenderedPageBreak/>
               <w:t xml:space="preserve">e.g. </w:t>
             </w:r>
             <w:proofErr w:type="gramStart"/>
@@ -4451,7 +4849,6 @@
               </w:rPr>
             </w:pPr>
             <w:r>
-              <w:lastRenderedPageBreak/>
               <w:t xml:space="preserve">e.g. </w:t>
             </w:r>
             <w:r>
@@ -4495,10 +4892,7 @@
               <w:t>村民每天的用水量限定为两升</w:t>
             </w:r>
           </w:p>
-          <w:p>
-            <w:bookmarkStart w:id="0" w:name="_GoBack"/>
-            <w:bookmarkEnd w:id="0"/>
-          </w:p>
+          <w:p/>
         </w:tc>
       </w:tr>
       <w:tr>
@@ -5059,6 +5453,7 @@
                 <w:bCs/>
                 <w:highlight w:val="yellow"/>
               </w:rPr>
+              <w:lastRenderedPageBreak/>
               <w:t xml:space="preserve">## `influx of xxx`   </w:t>
             </w:r>
             <w:r>
@@ -5761,7 +6156,6 @@
               </w:numPr>
             </w:pPr>
             <w:r>
-              <w:lastRenderedPageBreak/>
               <w:t xml:space="preserve"> [ V ]  </w:t>
             </w:r>
             <w:r>
@@ -6077,316 +6471,318 @@
           </w:tcPr>
           <w:p>
             <w:r>
+              <w:t>`</w:t>
+            </w:r>
+            <w:r>
+              <w:t>backdate /ˌ</w:t>
+            </w:r>
+            <w:proofErr w:type="spellStart"/>
+            <w:r>
+              <w:t>bækˈdeɪt</w:t>
+            </w:r>
+            <w:proofErr w:type="spellEnd"/>
+            <w:r>
+              <w:t>/</w:t>
+            </w:r>
+            <w:r>
+              <w:t xml:space="preserve">` </w:t>
+            </w:r>
+            <w:r>
+              <w:rPr>
+                <w:rFonts w:eastAsiaTheme="majorEastAsia"/>
+                <w:b/>
+                <w:bCs/>
+                <w:color w:val="FF0000"/>
+                <w:highlight w:val="yellow"/>
+                <w:u w:val="single"/>
+              </w:rPr>
+              <w:t>[ doc/agreement/arrangement is backdated to &lt;date&gt;]</w:t>
+            </w:r>
+          </w:p>
+          <w:p/>
+          <w:p>
+            <w:r>
+              <w:t xml:space="preserve">V-T If </w:t>
+            </w:r>
+            <w:r>
+              <w:rPr>
+                <w:rFonts w:eastAsiaTheme="majorEastAsia"/>
+                <w:b/>
+                <w:bCs/>
+                <w:color w:val="FF0000"/>
+                <w:highlight w:val="yellow"/>
+                <w:u w:val="single"/>
+              </w:rPr>
+              <w:t>a document</w:t>
+            </w:r>
+            <w:r>
+              <w:rPr>
+                <w:rFonts w:eastAsiaTheme="majorEastAsia"/>
+                <w:b/>
+                <w:bCs/>
+                <w:color w:val="FF0000"/>
+                <w:highlight w:val="yellow"/>
+                <w:u w:val="single"/>
+              </w:rPr>
+              <w:t>/</w:t>
+            </w:r>
+            <w:r>
+              <w:rPr>
+                <w:rFonts w:eastAsiaTheme="majorEastAsia"/>
+                <w:b/>
+                <w:bCs/>
+                <w:color w:val="FF0000"/>
+                <w:highlight w:val="yellow"/>
+                <w:u w:val="single"/>
+              </w:rPr>
+              <w:t>agreement</w:t>
+            </w:r>
+            <w:r>
+              <w:rPr>
+                <w:rFonts w:eastAsiaTheme="majorEastAsia"/>
+                <w:b/>
+                <w:bCs/>
+                <w:color w:val="FF0000"/>
+                <w:highlight w:val="yellow"/>
+                <w:u w:val="single"/>
+              </w:rPr>
+              <w:t xml:space="preserve">/contract </w:t>
+            </w:r>
+            <w:r>
+              <w:rPr>
+                <w:rFonts w:eastAsiaTheme="majorEastAsia"/>
+                <w:b/>
+                <w:bCs/>
+                <w:color w:val="FF0000"/>
+                <w:highlight w:val="yellow"/>
+                <w:u w:val="single"/>
+              </w:rPr>
+              <w:t>is backdated</w:t>
+            </w:r>
+            <w:r>
+              <w:rPr>
+                <w:rFonts w:eastAsiaTheme="majorEastAsia"/>
+              </w:rPr>
+              <w:t xml:space="preserve"> to a specific data,</w:t>
+            </w:r>
+            <w:r>
+              <w:rPr>
+                <w:rFonts w:eastAsiaTheme="majorEastAsia"/>
+              </w:rPr>
+              <w:t xml:space="preserve"> </w:t>
+            </w:r>
+            <w:r>
+              <w:t xml:space="preserve">it is valid from </w:t>
+            </w:r>
+            <w:r>
+              <w:t>that</w:t>
+            </w:r>
+            <w:r>
+              <w:t xml:space="preserve"> date before the date when it is completed or signed. </w:t>
+            </w:r>
+            <w:r>
+              <w:rPr>
+                <w:rFonts w:eastAsiaTheme="majorEastAsia"/>
+                <w:b/>
+                <w:bCs/>
+                <w:color w:val="FF0000"/>
+                <w:highlight w:val="yellow"/>
+                <w:u w:val="single"/>
+              </w:rPr>
+              <w:t>(</w:t>
+            </w:r>
+            <w:r>
+              <w:rPr>
+                <w:rFonts w:eastAsiaTheme="majorEastAsia" w:hint="eastAsia"/>
+                <w:b/>
+                <w:bCs/>
+                <w:color w:val="FF0000"/>
+                <w:highlight w:val="yellow"/>
+                <w:u w:val="single"/>
+              </w:rPr>
+              <w:t>文档</w:t>
+            </w:r>
+            <w:r>
+              <w:rPr>
+                <w:rFonts w:eastAsiaTheme="majorEastAsia" w:hint="eastAsia"/>
+                <w:b/>
+                <w:bCs/>
+                <w:color w:val="FF0000"/>
+                <w:highlight w:val="yellow"/>
+                <w:u w:val="single"/>
+              </w:rPr>
+              <w:t>/</w:t>
+            </w:r>
+            <w:r>
+              <w:rPr>
+                <w:rFonts w:eastAsiaTheme="majorEastAsia" w:hint="eastAsia"/>
+                <w:b/>
+                <w:bCs/>
+                <w:color w:val="FF0000"/>
+                <w:highlight w:val="yellow"/>
+                <w:u w:val="single"/>
+              </w:rPr>
+              <w:t>合同</w:t>
+            </w:r>
+            <w:r>
+              <w:rPr>
+                <w:rFonts w:eastAsiaTheme="majorEastAsia" w:hint="eastAsia"/>
+                <w:b/>
+                <w:bCs/>
+                <w:color w:val="FF0000"/>
+                <w:highlight w:val="yellow"/>
+                <w:u w:val="single"/>
+              </w:rPr>
+              <w:t>的</w:t>
+            </w:r>
+            <w:r>
+              <w:rPr>
+                <w:rFonts w:eastAsiaTheme="majorEastAsia"/>
+                <w:b/>
+                <w:bCs/>
+                <w:color w:val="FF0000"/>
+                <w:highlight w:val="yellow"/>
+                <w:u w:val="single"/>
+              </w:rPr>
+              <w:t xml:space="preserve">) </w:t>
+            </w:r>
+            <w:r>
+              <w:rPr>
+                <w:rFonts w:eastAsiaTheme="majorEastAsia" w:hint="eastAsia"/>
+                <w:b/>
+                <w:bCs/>
+                <w:color w:val="FF0000"/>
+                <w:highlight w:val="yellow"/>
+                <w:u w:val="single"/>
+              </w:rPr>
+              <w:t>实际生效日追溯到</w:t>
+            </w:r>
+            <w:r>
+              <w:rPr>
+                <w:rFonts w:eastAsiaTheme="majorEastAsia" w:hint="eastAsia"/>
+                <w:b/>
+                <w:bCs/>
+                <w:color w:val="FF0000"/>
+                <w:highlight w:val="yellow"/>
+                <w:u w:val="single"/>
+              </w:rPr>
+              <w:t>x</w:t>
+            </w:r>
+            <w:r>
+              <w:rPr>
+                <w:rFonts w:eastAsiaTheme="majorEastAsia"/>
+                <w:b/>
+                <w:bCs/>
+                <w:color w:val="FF0000"/>
+                <w:highlight w:val="yellow"/>
+                <w:u w:val="single"/>
+              </w:rPr>
+              <w:t>xx/</w:t>
+            </w:r>
+            <w:r>
+              <w:rPr>
+                <w:rFonts w:eastAsiaTheme="majorEastAsia"/>
+                <w:b/>
+                <w:bCs/>
+                <w:color w:val="FF0000"/>
+                <w:highlight w:val="yellow"/>
+                <w:u w:val="single"/>
+              </w:rPr>
+              <w:t>(</w:t>
+            </w:r>
+            <w:r>
+              <w:rPr>
+                <w:rFonts w:eastAsiaTheme="majorEastAsia" w:hint="eastAsia"/>
+                <w:b/>
+                <w:bCs/>
+                <w:color w:val="FF0000"/>
+                <w:highlight w:val="yellow"/>
+                <w:u w:val="single"/>
+              </w:rPr>
+              <w:t>文档</w:t>
+            </w:r>
+            <w:r>
+              <w:rPr>
+                <w:rFonts w:eastAsiaTheme="majorEastAsia" w:hint="eastAsia"/>
+                <w:b/>
+                <w:bCs/>
+                <w:color w:val="FF0000"/>
+                <w:highlight w:val="yellow"/>
+                <w:u w:val="single"/>
+              </w:rPr>
+              <w:t>/</w:t>
+            </w:r>
+            <w:r>
+              <w:rPr>
+                <w:rFonts w:eastAsiaTheme="majorEastAsia" w:hint="eastAsia"/>
+                <w:b/>
+                <w:bCs/>
+                <w:color w:val="FF0000"/>
+                <w:highlight w:val="yellow"/>
+                <w:u w:val="single"/>
+              </w:rPr>
+              <w:t>合同</w:t>
+            </w:r>
+            <w:r>
+              <w:rPr>
+                <w:rFonts w:eastAsiaTheme="majorEastAsia" w:hint="eastAsia"/>
+                <w:b/>
+                <w:bCs/>
+                <w:color w:val="FF0000"/>
+                <w:highlight w:val="yellow"/>
+                <w:u w:val="single"/>
+              </w:rPr>
+              <w:t>的</w:t>
+            </w:r>
+            <w:r>
+              <w:rPr>
+                <w:rFonts w:eastAsiaTheme="majorEastAsia"/>
+                <w:b/>
+                <w:bCs/>
+                <w:color w:val="FF0000"/>
+                <w:highlight w:val="yellow"/>
+                <w:u w:val="single"/>
+              </w:rPr>
+              <w:t>)</w:t>
+            </w:r>
+            <w:r>
+              <w:rPr>
+                <w:rFonts w:eastAsiaTheme="majorEastAsia" w:hint="eastAsia"/>
+                <w:b/>
+                <w:bCs/>
+                <w:color w:val="FF0000"/>
+                <w:highlight w:val="yellow"/>
+                <w:u w:val="single"/>
+              </w:rPr>
+              <w:t>从</w:t>
+            </w:r>
+            <w:r>
+              <w:rPr>
+                <w:rFonts w:eastAsiaTheme="majorEastAsia"/>
+                <w:b/>
+                <w:bCs/>
+                <w:color w:val="FF0000"/>
+                <w:highlight w:val="yellow"/>
+                <w:u w:val="single"/>
+              </w:rPr>
+              <w:t>xxx</w:t>
+            </w:r>
+            <w:r>
+              <w:rPr>
+                <w:rFonts w:eastAsiaTheme="majorEastAsia" w:hint="eastAsia"/>
+                <w:b/>
+                <w:bCs/>
+                <w:color w:val="FF0000"/>
+                <w:highlight w:val="yellow"/>
+                <w:u w:val="single"/>
+              </w:rPr>
+              <w:t>起开始生效</w:t>
+            </w:r>
+            <w:r>
+              <w:br/>
+            </w:r>
+            <w:r>
               <w:lastRenderedPageBreak/>
-              <w:t>`</w:t>
-            </w:r>
-            <w:r>
-              <w:t>backdate /ˌ</w:t>
-            </w:r>
-            <w:proofErr w:type="spellStart"/>
-            <w:r>
-              <w:t>bækˈdeɪt</w:t>
-            </w:r>
-            <w:proofErr w:type="spellEnd"/>
-            <w:r>
-              <w:t>/</w:t>
-            </w:r>
-            <w:r>
-              <w:t xml:space="preserve">` </w:t>
-            </w:r>
-            <w:r>
-              <w:rPr>
-                <w:rFonts w:eastAsiaTheme="majorEastAsia"/>
-                <w:b/>
-                <w:bCs/>
-                <w:color w:val="FF0000"/>
-                <w:highlight w:val="yellow"/>
-                <w:u w:val="single"/>
-              </w:rPr>
-              <w:t>[ doc/agreement/arrangement is backdated to &lt;date&gt;]</w:t>
-            </w:r>
-          </w:p>
-          <w:p/>
-          <w:p>
-            <w:r>
-              <w:t xml:space="preserve">V-T If </w:t>
-            </w:r>
-            <w:r>
-              <w:rPr>
-                <w:rFonts w:eastAsiaTheme="majorEastAsia"/>
-                <w:b/>
-                <w:bCs/>
-                <w:color w:val="FF0000"/>
-                <w:highlight w:val="yellow"/>
-                <w:u w:val="single"/>
-              </w:rPr>
-              <w:t>a document</w:t>
-            </w:r>
-            <w:r>
-              <w:rPr>
-                <w:rFonts w:eastAsiaTheme="majorEastAsia"/>
-                <w:b/>
-                <w:bCs/>
-                <w:color w:val="FF0000"/>
-                <w:highlight w:val="yellow"/>
-                <w:u w:val="single"/>
-              </w:rPr>
-              <w:t>/</w:t>
-            </w:r>
-            <w:r>
-              <w:rPr>
-                <w:rFonts w:eastAsiaTheme="majorEastAsia"/>
-                <w:b/>
-                <w:bCs/>
-                <w:color w:val="FF0000"/>
-                <w:highlight w:val="yellow"/>
-                <w:u w:val="single"/>
-              </w:rPr>
-              <w:t>agreement</w:t>
-            </w:r>
-            <w:r>
-              <w:rPr>
-                <w:rFonts w:eastAsiaTheme="majorEastAsia"/>
-                <w:b/>
-                <w:bCs/>
-                <w:color w:val="FF0000"/>
-                <w:highlight w:val="yellow"/>
-                <w:u w:val="single"/>
-              </w:rPr>
-              <w:t xml:space="preserve">/contract </w:t>
-            </w:r>
-            <w:r>
-              <w:rPr>
-                <w:rFonts w:eastAsiaTheme="majorEastAsia"/>
-                <w:b/>
-                <w:bCs/>
-                <w:color w:val="FF0000"/>
-                <w:highlight w:val="yellow"/>
-                <w:u w:val="single"/>
-              </w:rPr>
-              <w:t>is backdated</w:t>
-            </w:r>
-            <w:r>
-              <w:rPr>
-                <w:rFonts w:eastAsiaTheme="majorEastAsia"/>
-              </w:rPr>
-              <w:t xml:space="preserve"> to a specific data,</w:t>
-            </w:r>
-            <w:r>
-              <w:rPr>
-                <w:rFonts w:eastAsiaTheme="majorEastAsia"/>
-              </w:rPr>
-              <w:t xml:space="preserve"> </w:t>
-            </w:r>
-            <w:r>
-              <w:t xml:space="preserve">it is valid from </w:t>
-            </w:r>
-            <w:r>
-              <w:t>that</w:t>
-            </w:r>
-            <w:r>
-              <w:t xml:space="preserve"> date before the date when it is completed or signed. </w:t>
-            </w:r>
-            <w:r>
-              <w:rPr>
-                <w:rFonts w:eastAsiaTheme="majorEastAsia"/>
-                <w:b/>
-                <w:bCs/>
-                <w:color w:val="FF0000"/>
-                <w:highlight w:val="yellow"/>
-                <w:u w:val="single"/>
-              </w:rPr>
-              <w:t>(</w:t>
-            </w:r>
-            <w:r>
-              <w:rPr>
-                <w:rFonts w:eastAsiaTheme="majorEastAsia" w:hint="eastAsia"/>
-                <w:b/>
-                <w:bCs/>
-                <w:color w:val="FF0000"/>
-                <w:highlight w:val="yellow"/>
-                <w:u w:val="single"/>
-              </w:rPr>
-              <w:t>文档</w:t>
-            </w:r>
-            <w:r>
-              <w:rPr>
-                <w:rFonts w:eastAsiaTheme="majorEastAsia" w:hint="eastAsia"/>
-                <w:b/>
-                <w:bCs/>
-                <w:color w:val="FF0000"/>
-                <w:highlight w:val="yellow"/>
-                <w:u w:val="single"/>
-              </w:rPr>
-              <w:t>/</w:t>
-            </w:r>
-            <w:r>
-              <w:rPr>
-                <w:rFonts w:eastAsiaTheme="majorEastAsia" w:hint="eastAsia"/>
-                <w:b/>
-                <w:bCs/>
-                <w:color w:val="FF0000"/>
-                <w:highlight w:val="yellow"/>
-                <w:u w:val="single"/>
-              </w:rPr>
-              <w:t>合同</w:t>
-            </w:r>
-            <w:r>
-              <w:rPr>
-                <w:rFonts w:eastAsiaTheme="majorEastAsia" w:hint="eastAsia"/>
-                <w:b/>
-                <w:bCs/>
-                <w:color w:val="FF0000"/>
-                <w:highlight w:val="yellow"/>
-                <w:u w:val="single"/>
-              </w:rPr>
-              <w:t>的</w:t>
-            </w:r>
-            <w:r>
-              <w:rPr>
-                <w:rFonts w:eastAsiaTheme="majorEastAsia"/>
-                <w:b/>
-                <w:bCs/>
-                <w:color w:val="FF0000"/>
-                <w:highlight w:val="yellow"/>
-                <w:u w:val="single"/>
-              </w:rPr>
-              <w:t xml:space="preserve">) </w:t>
-            </w:r>
-            <w:r>
-              <w:rPr>
-                <w:rFonts w:eastAsiaTheme="majorEastAsia" w:hint="eastAsia"/>
-                <w:b/>
-                <w:bCs/>
-                <w:color w:val="FF0000"/>
-                <w:highlight w:val="yellow"/>
-                <w:u w:val="single"/>
-              </w:rPr>
-              <w:t>实际生效日追溯到</w:t>
-            </w:r>
-            <w:r>
-              <w:rPr>
-                <w:rFonts w:eastAsiaTheme="majorEastAsia" w:hint="eastAsia"/>
-                <w:b/>
-                <w:bCs/>
-                <w:color w:val="FF0000"/>
-                <w:highlight w:val="yellow"/>
-                <w:u w:val="single"/>
-              </w:rPr>
-              <w:t>x</w:t>
-            </w:r>
-            <w:r>
-              <w:rPr>
-                <w:rFonts w:eastAsiaTheme="majorEastAsia"/>
-                <w:b/>
-                <w:bCs/>
-                <w:color w:val="FF0000"/>
-                <w:highlight w:val="yellow"/>
-                <w:u w:val="single"/>
-              </w:rPr>
-              <w:t>xx/</w:t>
-            </w:r>
-            <w:r>
-              <w:rPr>
-                <w:rFonts w:eastAsiaTheme="majorEastAsia"/>
-                <w:b/>
-                <w:bCs/>
-                <w:color w:val="FF0000"/>
-                <w:highlight w:val="yellow"/>
-                <w:u w:val="single"/>
-              </w:rPr>
-              <w:t>(</w:t>
-            </w:r>
-            <w:r>
-              <w:rPr>
-                <w:rFonts w:eastAsiaTheme="majorEastAsia" w:hint="eastAsia"/>
-                <w:b/>
-                <w:bCs/>
-                <w:color w:val="FF0000"/>
-                <w:highlight w:val="yellow"/>
-                <w:u w:val="single"/>
-              </w:rPr>
-              <w:t>文档</w:t>
-            </w:r>
-            <w:r>
-              <w:rPr>
-                <w:rFonts w:eastAsiaTheme="majorEastAsia" w:hint="eastAsia"/>
-                <w:b/>
-                <w:bCs/>
-                <w:color w:val="FF0000"/>
-                <w:highlight w:val="yellow"/>
-                <w:u w:val="single"/>
-              </w:rPr>
-              <w:t>/</w:t>
-            </w:r>
-            <w:r>
-              <w:rPr>
-                <w:rFonts w:eastAsiaTheme="majorEastAsia" w:hint="eastAsia"/>
-                <w:b/>
-                <w:bCs/>
-                <w:color w:val="FF0000"/>
-                <w:highlight w:val="yellow"/>
-                <w:u w:val="single"/>
-              </w:rPr>
-              <w:t>合同</w:t>
-            </w:r>
-            <w:r>
-              <w:rPr>
-                <w:rFonts w:eastAsiaTheme="majorEastAsia" w:hint="eastAsia"/>
-                <w:b/>
-                <w:bCs/>
-                <w:color w:val="FF0000"/>
-                <w:highlight w:val="yellow"/>
-                <w:u w:val="single"/>
-              </w:rPr>
-              <w:t>的</w:t>
-            </w:r>
-            <w:r>
-              <w:rPr>
-                <w:rFonts w:eastAsiaTheme="majorEastAsia"/>
-                <w:b/>
-                <w:bCs/>
-                <w:color w:val="FF0000"/>
-                <w:highlight w:val="yellow"/>
-                <w:u w:val="single"/>
-              </w:rPr>
-              <w:t>)</w:t>
-            </w:r>
-            <w:r>
-              <w:rPr>
-                <w:rFonts w:eastAsiaTheme="majorEastAsia" w:hint="eastAsia"/>
-                <w:b/>
-                <w:bCs/>
-                <w:color w:val="FF0000"/>
-                <w:highlight w:val="yellow"/>
-                <w:u w:val="single"/>
-              </w:rPr>
-              <w:t>从</w:t>
-            </w:r>
-            <w:r>
-              <w:rPr>
-                <w:rFonts w:eastAsiaTheme="majorEastAsia"/>
-                <w:b/>
-                <w:bCs/>
-                <w:color w:val="FF0000"/>
-                <w:highlight w:val="yellow"/>
-                <w:u w:val="single"/>
-              </w:rPr>
-              <w:t>xxx</w:t>
-            </w:r>
-            <w:r>
-              <w:rPr>
-                <w:rFonts w:eastAsiaTheme="majorEastAsia" w:hint="eastAsia"/>
-                <w:b/>
-                <w:bCs/>
-                <w:color w:val="FF0000"/>
-                <w:highlight w:val="yellow"/>
-                <w:u w:val="single"/>
-              </w:rPr>
-              <w:t>起开始生效</w:t>
-            </w:r>
-            <w:r>
-              <w:br/>
               <w:t xml:space="preserve">e.g. The contract that was signed on Thursday morning </w:t>
             </w:r>
             <w:r>
@@ -6787,7 +7183,6 @@
           </w:tcPr>
           <w:p>
             <w:r>
-              <w:lastRenderedPageBreak/>
               <w:t>trivia:</w:t>
             </w:r>
           </w:p>
@@ -7245,6 +7640,7 @@
               </w:numPr>
             </w:pPr>
             <w:r>
+              <w:lastRenderedPageBreak/>
               <w:t xml:space="preserve">V-T If </w:t>
             </w:r>
             <w:r>
@@ -7699,7 +8095,6 @@
           </w:p>
           <w:p>
             <w:r>
-              <w:lastRenderedPageBreak/>
               <w:t>e.g. …</w:t>
             </w:r>
             <w:r>
@@ -7857,7 +8252,6 @@
           </w:tcPr>
           <w:p>
             <w:r>
-              <w:lastRenderedPageBreak/>
               <w:t>promising /ˈ</w:t>
             </w:r>
             <w:proofErr w:type="spellStart"/>
@@ -8280,6 +8674,7 @@
                 <w:rFonts w:ascii="Microsoft YaHei" w:eastAsia="Microsoft YaHei" w:hAnsi="Microsoft YaHei" w:cs="Microsoft YaHei"/>
                 <w:color w:val="000000"/>
               </w:rPr>
+              <w:lastRenderedPageBreak/>
               <w:t>兜风</w:t>
             </w:r>
             <w:r>
@@ -9098,7 +9493,6 @@
           </w:tcPr>
           <w:p>
             <w:r>
-              <w:lastRenderedPageBreak/>
               <w:t xml:space="preserve">## </w:t>
             </w:r>
             <w:r>
@@ -9775,7 +10169,14 @@
               <w:rPr>
                 <w:rFonts w:ascii="SimSun" w:eastAsia="SimSun" w:hAnsi="SimSun" w:cs="SimSun" w:hint="eastAsia"/>
               </w:rPr>
-              <w:t>救火车,救护车,警车的</w:t>
+              <w:t>救火车,救护车,警</w:t>
+            </w:r>
+            <w:r>
+              <w:rPr>
+                <w:rFonts w:ascii="SimSun" w:eastAsia="SimSun" w:hAnsi="SimSun" w:cs="SimSun" w:hint="eastAsia"/>
+              </w:rPr>
+              <w:lastRenderedPageBreak/>
+              <w:t>车的</w:t>
             </w:r>
             <w:r>
               <w:t xml:space="preserve">) </w:t>
@@ -10590,14 +10991,7 @@
               <w:rPr>
                 <w:rFonts w:eastAsia="Microsoft YaHei" w:hint="eastAsia"/>
               </w:rPr>
-              <w:t>（遭）解雇；倒闭；被停</w:t>
-            </w:r>
-            <w:r>
-              <w:rPr>
-                <w:rFonts w:eastAsia="Microsoft YaHei" w:hint="eastAsia"/>
-              </w:rPr>
-              <w:lastRenderedPageBreak/>
-              <w:t>业</w:t>
+              <w:t>（遭）解雇；倒闭；被停业</w:t>
             </w:r>
             <w:r>
               <w:rPr>
@@ -11275,6 +11669,7 @@
               </w:numPr>
             </w:pPr>
             <w:r>
+              <w:lastRenderedPageBreak/>
               <w:t>ADJ If you describe someone's figure as </w:t>
             </w:r>
             <w:r>
@@ -11841,7 +12236,6 @@
               </w:rPr>
             </w:pPr>
             <w:r>
-              <w:lastRenderedPageBreak/>
               <w:t>V-T If something such as a piece of clothing </w:t>
             </w:r>
             <w:r>
@@ -12259,6 +12653,7 @@
                 <w:rFonts w:ascii="Microsoft YaHei" w:eastAsia="Microsoft YaHei" w:hAnsi="Microsoft YaHei" w:cs="Microsoft YaHei"/>
                 <w:color w:val="000000"/>
               </w:rPr>
+              <w:lastRenderedPageBreak/>
               <w:t>兜风</w:t>
             </w:r>
           </w:p>
@@ -13013,7 +13408,6 @@
               <w:rPr>
                 <w:noProof/>
               </w:rPr>
-              <w:lastRenderedPageBreak/>
               <w:drawing>
                 <wp:inline distT="0" distB="0" distL="0" distR="0" wp14:anchorId="59FD5786" wp14:editId="67139787">
                   <wp:extent cx="1963973" cy="763325"/>
@@ -13555,6 +13949,7 @@
               <w:rPr>
                 <w:noProof/>
               </w:rPr>
+              <w:lastRenderedPageBreak/>
               <w:drawing>
                 <wp:inline distT="0" distB="0" distL="0" distR="0" wp14:anchorId="438BB082" wp14:editId="7BD4935C">
                   <wp:extent cx="1060975" cy="860425"/>
@@ -13599,6 +13994,7 @@
           </w:tcPr>
           <w:p>
             <w:r>
+              <w:lastRenderedPageBreak/>
               <w:t xml:space="preserve">convert </w:t>
             </w:r>
             <w:r>
@@ -13818,6 +14214,7 @@
               <w:rPr>
                 <w:color w:val="FF0000"/>
               </w:rPr>
+              <w:lastRenderedPageBreak/>
               <w:t>[Financial] a financial document such as an insurance arrangement or a bond that is convertible can be exchanged for money, stocks </w:t>
             </w:r>
             <w:proofErr w:type="spellStart"/>
@@ -14031,6 +14428,7 @@
               <w:rPr>
                 <w:noProof/>
               </w:rPr>
+              <w:lastRenderedPageBreak/>
               <w:drawing>
                 <wp:inline distT="0" distB="0" distL="0" distR="0" wp14:anchorId="3D3A2124" wp14:editId="7A162CA1">
                   <wp:extent cx="1514246" cy="1070927"/>
@@ -14320,7 +14718,6 @@
               <w:rPr>
                 <w:noProof/>
               </w:rPr>
-              <w:lastRenderedPageBreak/>
               <w:drawing>
                 <wp:inline distT="0" distB="0" distL="0" distR="0" wp14:anchorId="5D52D591" wp14:editId="4DD7FB0F">
                   <wp:extent cx="1884045" cy="745022"/>
@@ -15049,6 +15446,7 @@
               <w:rPr>
                 <w:noProof/>
               </w:rPr>
+              <w:lastRenderedPageBreak/>
               <w:drawing>
                 <wp:inline distT="0" distB="0" distL="0" distR="0" wp14:anchorId="4624F12D" wp14:editId="12451DC6">
                   <wp:extent cx="1709420" cy="1044645"/>
@@ -15398,7 +15796,7 @@
                   <wp:extent cx="1146743" cy="845244"/>
                   <wp:effectExtent l="0" t="0" r="0" b="5715"/>
                   <wp:docPr id="92" name="Picture 92" descr="词条图片">
-                    <a:hlinkClick xmlns:a="http://schemas.openxmlformats.org/drawingml/2006/main" r:id="rId20"/>
+                    <a:hlinkClick xmlns:a="http://schemas.openxmlformats.org/drawingml/2006/main" r:id="rId17"/>
                   </wp:docPr>
                   <wp:cNvGraphicFramePr>
                     <a:graphicFrameLocks xmlns:a="http://schemas.openxmlformats.org/drawingml/2006/main" noChangeAspect="1"/>
@@ -15408,7 +15806,7 @@
                       <pic:pic xmlns:pic="http://schemas.openxmlformats.org/drawingml/2006/picture">
                         <pic:nvPicPr>
                           <pic:cNvPr id="0" name="Picture 17" descr="词条图片">
-                            <a:hlinkClick r:id="rId6"/>
+                            <a:hlinkClick r:id="rId17"/>
                           </pic:cNvPr>
                           <pic:cNvPicPr>
                             <a:picLocks noChangeAspect="1" noChangeArrowheads="1"/>
@@ -16541,7 +16939,6 @@
               <w:ind w:right="255"/>
             </w:pPr>
             <w:r>
-              <w:lastRenderedPageBreak/>
               <w:t xml:space="preserve">V-T If you dodge something, you deliberately avoid thinking about it or dealing with it, </w:t>
             </w:r>
             <w:r>
@@ -17049,35 +17446,35 @@
           </w:tcPr>
           <w:p>
             <w:r>
+              <w:t xml:space="preserve">## </w:t>
+            </w:r>
+            <w:r>
+              <w:t>s</w:t>
+            </w:r>
+            <w:r>
+              <w:t xml:space="preserve">crap </w:t>
+            </w:r>
+          </w:p>
+          <w:p>
+            <w:pPr>
+              <w:rPr>
+                <w:rFonts w:eastAsia="SimSun"/>
+              </w:rPr>
+            </w:pPr>
+          </w:p>
+          <w:p>
+            <w:r>
+              <w:t>n.</w:t>
+            </w:r>
+          </w:p>
+          <w:p>
+            <w:pPr>
+              <w:rPr>
+                <w:rFonts w:eastAsia="Microsoft YaHei"/>
+              </w:rPr>
+            </w:pPr>
+            <w:r>
               <w:lastRenderedPageBreak/>
-              <w:t xml:space="preserve">## </w:t>
-            </w:r>
-            <w:r>
-              <w:t>s</w:t>
-            </w:r>
-            <w:r>
-              <w:t xml:space="preserve">crap </w:t>
-            </w:r>
-          </w:p>
-          <w:p>
-            <w:pPr>
-              <w:rPr>
-                <w:rFonts w:eastAsia="SimSun"/>
-              </w:rPr>
-            </w:pPr>
-          </w:p>
-          <w:p>
-            <w:r>
-              <w:t>n.</w:t>
-            </w:r>
-          </w:p>
-          <w:p>
-            <w:pPr>
-              <w:rPr>
-                <w:rFonts w:eastAsia="Microsoft YaHei"/>
-              </w:rPr>
-            </w:pPr>
-            <w:r>
               <w:t>1.</w:t>
             </w:r>
             <w:r>
@@ -17554,7 +17951,6 @@
               <w:rPr>
                 <w:rFonts w:eastAsia="Microsoft YaHei" w:hint="eastAsia"/>
               </w:rPr>
-              <w:lastRenderedPageBreak/>
               <w:t>e</w:t>
             </w:r>
             <w:r>
@@ -19047,6 +19443,155 @@
     </w:lvl>
   </w:abstractNum>
   <w:abstractNum w:abstractNumId="10" w15:restartNumberingAfterBreak="0">
+    <w:nsid w:val="353A2B1C"/>
+    <w:multiLevelType w:val="multilevel"/>
+    <w:tmpl w:val="3876757E"/>
+    <w:lvl w:ilvl="0">
+      <w:start w:val="1"/>
+      <w:numFmt w:val="bullet"/>
+      <w:lvlText w:val=""/>
+      <w:lvlJc w:val="left"/>
+      <w:pPr>
+        <w:tabs>
+          <w:tab w:val="num" w:pos="720"/>
+        </w:tabs>
+        <w:ind w:left="720" w:hanging="360"/>
+      </w:pPr>
+      <w:rPr>
+        <w:rFonts w:ascii="Symbol" w:hAnsi="Symbol" w:hint="default"/>
+        <w:sz w:val="20"/>
+      </w:rPr>
+    </w:lvl>
+    <w:lvl w:ilvl="1" w:tentative="1">
+      <w:start w:val="1"/>
+      <w:numFmt w:val="bullet"/>
+      <w:lvlText w:val="o"/>
+      <w:lvlJc w:val="left"/>
+      <w:pPr>
+        <w:tabs>
+          <w:tab w:val="num" w:pos="1440"/>
+        </w:tabs>
+        <w:ind w:left="1440" w:hanging="360"/>
+      </w:pPr>
+      <w:rPr>
+        <w:rFonts w:ascii="Courier New" w:hAnsi="Courier New" w:hint="default"/>
+        <w:sz w:val="20"/>
+      </w:rPr>
+    </w:lvl>
+    <w:lvl w:ilvl="2" w:tentative="1">
+      <w:start w:val="1"/>
+      <w:numFmt w:val="bullet"/>
+      <w:lvlText w:val=""/>
+      <w:lvlJc w:val="left"/>
+      <w:pPr>
+        <w:tabs>
+          <w:tab w:val="num" w:pos="2160"/>
+        </w:tabs>
+        <w:ind w:left="2160" w:hanging="360"/>
+      </w:pPr>
+      <w:rPr>
+        <w:rFonts w:ascii="Wingdings" w:hAnsi="Wingdings" w:hint="default"/>
+        <w:sz w:val="20"/>
+      </w:rPr>
+    </w:lvl>
+    <w:lvl w:ilvl="3" w:tentative="1">
+      <w:start w:val="1"/>
+      <w:numFmt w:val="bullet"/>
+      <w:lvlText w:val=""/>
+      <w:lvlJc w:val="left"/>
+      <w:pPr>
+        <w:tabs>
+          <w:tab w:val="num" w:pos="2880"/>
+        </w:tabs>
+        <w:ind w:left="2880" w:hanging="360"/>
+      </w:pPr>
+      <w:rPr>
+        <w:rFonts w:ascii="Wingdings" w:hAnsi="Wingdings" w:hint="default"/>
+        <w:sz w:val="20"/>
+      </w:rPr>
+    </w:lvl>
+    <w:lvl w:ilvl="4" w:tentative="1">
+      <w:start w:val="1"/>
+      <w:numFmt w:val="bullet"/>
+      <w:lvlText w:val=""/>
+      <w:lvlJc w:val="left"/>
+      <w:pPr>
+        <w:tabs>
+          <w:tab w:val="num" w:pos="3600"/>
+        </w:tabs>
+        <w:ind w:left="3600" w:hanging="360"/>
+      </w:pPr>
+      <w:rPr>
+        <w:rFonts w:ascii="Wingdings" w:hAnsi="Wingdings" w:hint="default"/>
+        <w:sz w:val="20"/>
+      </w:rPr>
+    </w:lvl>
+    <w:lvl w:ilvl="5" w:tentative="1">
+      <w:start w:val="1"/>
+      <w:numFmt w:val="bullet"/>
+      <w:lvlText w:val=""/>
+      <w:lvlJc w:val="left"/>
+      <w:pPr>
+        <w:tabs>
+          <w:tab w:val="num" w:pos="4320"/>
+        </w:tabs>
+        <w:ind w:left="4320" w:hanging="360"/>
+      </w:pPr>
+      <w:rPr>
+        <w:rFonts w:ascii="Wingdings" w:hAnsi="Wingdings" w:hint="default"/>
+        <w:sz w:val="20"/>
+      </w:rPr>
+    </w:lvl>
+    <w:lvl w:ilvl="6" w:tentative="1">
+      <w:start w:val="1"/>
+      <w:numFmt w:val="bullet"/>
+      <w:lvlText w:val=""/>
+      <w:lvlJc w:val="left"/>
+      <w:pPr>
+        <w:tabs>
+          <w:tab w:val="num" w:pos="5040"/>
+        </w:tabs>
+        <w:ind w:left="5040" w:hanging="360"/>
+      </w:pPr>
+      <w:rPr>
+        <w:rFonts w:ascii="Wingdings" w:hAnsi="Wingdings" w:hint="default"/>
+        <w:sz w:val="20"/>
+      </w:rPr>
+    </w:lvl>
+    <w:lvl w:ilvl="7" w:tentative="1">
+      <w:start w:val="1"/>
+      <w:numFmt w:val="bullet"/>
+      <w:lvlText w:val=""/>
+      <w:lvlJc w:val="left"/>
+      <w:pPr>
+        <w:tabs>
+          <w:tab w:val="num" w:pos="5760"/>
+        </w:tabs>
+        <w:ind w:left="5760" w:hanging="360"/>
+      </w:pPr>
+      <w:rPr>
+        <w:rFonts w:ascii="Wingdings" w:hAnsi="Wingdings" w:hint="default"/>
+        <w:sz w:val="20"/>
+      </w:rPr>
+    </w:lvl>
+    <w:lvl w:ilvl="8" w:tentative="1">
+      <w:start w:val="1"/>
+      <w:numFmt w:val="bullet"/>
+      <w:lvlText w:val=""/>
+      <w:lvlJc w:val="left"/>
+      <w:pPr>
+        <w:tabs>
+          <w:tab w:val="num" w:pos="6480"/>
+        </w:tabs>
+        <w:ind w:left="6480" w:hanging="360"/>
+      </w:pPr>
+      <w:rPr>
+        <w:rFonts w:ascii="Wingdings" w:hAnsi="Wingdings" w:hint="default"/>
+        <w:sz w:val="20"/>
+      </w:rPr>
+    </w:lvl>
+  </w:abstractNum>
+  <w:abstractNum w:abstractNumId="11" w15:restartNumberingAfterBreak="0">
     <w:nsid w:val="364251C7"/>
     <w:multiLevelType w:val="multilevel"/>
     <w:tmpl w:val="0F5A712C"/>
@@ -19195,7 +19740,7 @@
       </w:rPr>
     </w:lvl>
   </w:abstractNum>
-  <w:abstractNum w:abstractNumId="11" w15:restartNumberingAfterBreak="0">
+  <w:abstractNum w:abstractNumId="12" w15:restartNumberingAfterBreak="0">
     <w:nsid w:val="3B2E11D9"/>
     <w:multiLevelType w:val="multilevel"/>
     <w:tmpl w:val="C76612C2"/>
@@ -19344,7 +19889,7 @@
       </w:rPr>
     </w:lvl>
   </w:abstractNum>
-  <w:abstractNum w:abstractNumId="12" w15:restartNumberingAfterBreak="0">
+  <w:abstractNum w:abstractNumId="13" w15:restartNumberingAfterBreak="0">
     <w:nsid w:val="3B597AEF"/>
     <w:multiLevelType w:val="hybridMultilevel"/>
     <w:tmpl w:val="2DC4FDC6"/>
@@ -19457,7 +20002,7 @@
       </w:rPr>
     </w:lvl>
   </w:abstractNum>
-  <w:abstractNum w:abstractNumId="13" w15:restartNumberingAfterBreak="0">
+  <w:abstractNum w:abstractNumId="14" w15:restartNumberingAfterBreak="0">
     <w:nsid w:val="3CB11520"/>
     <w:multiLevelType w:val="hybridMultilevel"/>
     <w:tmpl w:val="F41A413C"/>
@@ -19570,7 +20115,7 @@
       </w:rPr>
     </w:lvl>
   </w:abstractNum>
-  <w:abstractNum w:abstractNumId="14" w15:restartNumberingAfterBreak="0">
+  <w:abstractNum w:abstractNumId="15" w15:restartNumberingAfterBreak="0">
     <w:nsid w:val="406A5C06"/>
     <w:multiLevelType w:val="hybridMultilevel"/>
     <w:tmpl w:val="4FBA23DE"/>
@@ -19683,7 +20228,7 @@
       </w:rPr>
     </w:lvl>
   </w:abstractNum>
-  <w:abstractNum w:abstractNumId="15" w15:restartNumberingAfterBreak="0">
+  <w:abstractNum w:abstractNumId="16" w15:restartNumberingAfterBreak="0">
     <w:nsid w:val="46B975D9"/>
     <w:multiLevelType w:val="hybridMultilevel"/>
     <w:tmpl w:val="CA64EBB4"/>
@@ -19772,7 +20317,7 @@
       </w:pPr>
     </w:lvl>
   </w:abstractNum>
-  <w:abstractNum w:abstractNumId="16" w15:restartNumberingAfterBreak="0">
+  <w:abstractNum w:abstractNumId="17" w15:restartNumberingAfterBreak="0">
     <w:nsid w:val="46D10DD0"/>
     <w:multiLevelType w:val="hybridMultilevel"/>
     <w:tmpl w:val="CC207338"/>
@@ -19861,7 +20406,7 @@
       </w:pPr>
     </w:lvl>
   </w:abstractNum>
-  <w:abstractNum w:abstractNumId="17" w15:restartNumberingAfterBreak="0">
+  <w:abstractNum w:abstractNumId="18" w15:restartNumberingAfterBreak="0">
     <w:nsid w:val="48937450"/>
     <w:multiLevelType w:val="hybridMultilevel"/>
     <w:tmpl w:val="DF124180"/>
@@ -19973,7 +20518,7 @@
       </w:rPr>
     </w:lvl>
   </w:abstractNum>
-  <w:abstractNum w:abstractNumId="18" w15:restartNumberingAfterBreak="0">
+  <w:abstractNum w:abstractNumId="19" w15:restartNumberingAfterBreak="0">
     <w:nsid w:val="49DE01E9"/>
     <w:multiLevelType w:val="multilevel"/>
     <w:tmpl w:val="F40C3BB0"/>
@@ -20122,7 +20667,7 @@
       </w:rPr>
     </w:lvl>
   </w:abstractNum>
-  <w:abstractNum w:abstractNumId="19" w15:restartNumberingAfterBreak="0">
+  <w:abstractNum w:abstractNumId="20" w15:restartNumberingAfterBreak="0">
     <w:nsid w:val="4CFA4AC8"/>
     <w:multiLevelType w:val="hybridMultilevel"/>
     <w:tmpl w:val="922AD37C"/>
@@ -20211,7 +20756,7 @@
       </w:pPr>
     </w:lvl>
   </w:abstractNum>
-  <w:abstractNum w:abstractNumId="20" w15:restartNumberingAfterBreak="0">
+  <w:abstractNum w:abstractNumId="21" w15:restartNumberingAfterBreak="0">
     <w:nsid w:val="55195FA6"/>
     <w:multiLevelType w:val="hybridMultilevel"/>
     <w:tmpl w:val="63923F48"/>
@@ -20300,7 +20845,7 @@
       </w:pPr>
     </w:lvl>
   </w:abstractNum>
-  <w:abstractNum w:abstractNumId="21" w15:restartNumberingAfterBreak="0">
+  <w:abstractNum w:abstractNumId="22" w15:restartNumberingAfterBreak="0">
     <w:nsid w:val="559E520C"/>
     <w:multiLevelType w:val="hybridMultilevel"/>
     <w:tmpl w:val="B72C9AF2"/>
@@ -20389,7 +20934,120 @@
       </w:pPr>
     </w:lvl>
   </w:abstractNum>
-  <w:abstractNum w:abstractNumId="22" w15:restartNumberingAfterBreak="0">
+  <w:abstractNum w:abstractNumId="23" w15:restartNumberingAfterBreak="0">
+    <w:nsid w:val="5CF43F2C"/>
+    <w:multiLevelType w:val="multilevel"/>
+    <w:tmpl w:val="97064988"/>
+    <w:lvl w:ilvl="0">
+      <w:start w:val="1"/>
+      <w:numFmt w:val="decimal"/>
+      <w:lvlText w:val="%1."/>
+      <w:lvlJc w:val="left"/>
+      <w:pPr>
+        <w:tabs>
+          <w:tab w:val="num" w:pos="720"/>
+        </w:tabs>
+        <w:ind w:left="720" w:hanging="360"/>
+      </w:pPr>
+    </w:lvl>
+    <w:lvl w:ilvl="1" w:tentative="1">
+      <w:start w:val="1"/>
+      <w:numFmt w:val="decimal"/>
+      <w:lvlText w:val="%2."/>
+      <w:lvlJc w:val="left"/>
+      <w:pPr>
+        <w:tabs>
+          <w:tab w:val="num" w:pos="1440"/>
+        </w:tabs>
+        <w:ind w:left="1440" w:hanging="360"/>
+      </w:pPr>
+    </w:lvl>
+    <w:lvl w:ilvl="2" w:tentative="1">
+      <w:start w:val="1"/>
+      <w:numFmt w:val="decimal"/>
+      <w:lvlText w:val="%3."/>
+      <w:lvlJc w:val="left"/>
+      <w:pPr>
+        <w:tabs>
+          <w:tab w:val="num" w:pos="2160"/>
+        </w:tabs>
+        <w:ind w:left="2160" w:hanging="360"/>
+      </w:pPr>
+    </w:lvl>
+    <w:lvl w:ilvl="3" w:tentative="1">
+      <w:start w:val="1"/>
+      <w:numFmt w:val="decimal"/>
+      <w:lvlText w:val="%4."/>
+      <w:lvlJc w:val="left"/>
+      <w:pPr>
+        <w:tabs>
+          <w:tab w:val="num" w:pos="2880"/>
+        </w:tabs>
+        <w:ind w:left="2880" w:hanging="360"/>
+      </w:pPr>
+    </w:lvl>
+    <w:lvl w:ilvl="4" w:tentative="1">
+      <w:start w:val="1"/>
+      <w:numFmt w:val="decimal"/>
+      <w:lvlText w:val="%5."/>
+      <w:lvlJc w:val="left"/>
+      <w:pPr>
+        <w:tabs>
+          <w:tab w:val="num" w:pos="3600"/>
+        </w:tabs>
+        <w:ind w:left="3600" w:hanging="360"/>
+      </w:pPr>
+    </w:lvl>
+    <w:lvl w:ilvl="5" w:tentative="1">
+      <w:start w:val="1"/>
+      <w:numFmt w:val="decimal"/>
+      <w:lvlText w:val="%6."/>
+      <w:lvlJc w:val="left"/>
+      <w:pPr>
+        <w:tabs>
+          <w:tab w:val="num" w:pos="4320"/>
+        </w:tabs>
+        <w:ind w:left="4320" w:hanging="360"/>
+      </w:pPr>
+    </w:lvl>
+    <w:lvl w:ilvl="6" w:tentative="1">
+      <w:start w:val="1"/>
+      <w:numFmt w:val="decimal"/>
+      <w:lvlText w:val="%7."/>
+      <w:lvlJc w:val="left"/>
+      <w:pPr>
+        <w:tabs>
+          <w:tab w:val="num" w:pos="5040"/>
+        </w:tabs>
+        <w:ind w:left="5040" w:hanging="360"/>
+      </w:pPr>
+    </w:lvl>
+    <w:lvl w:ilvl="7" w:tentative="1">
+      <w:start w:val="1"/>
+      <w:numFmt w:val="decimal"/>
+      <w:lvlText w:val="%8."/>
+      <w:lvlJc w:val="left"/>
+      <w:pPr>
+        <w:tabs>
+          <w:tab w:val="num" w:pos="5760"/>
+        </w:tabs>
+        <w:ind w:left="5760" w:hanging="360"/>
+      </w:pPr>
+    </w:lvl>
+    <w:lvl w:ilvl="8" w:tentative="1">
+      <w:start w:val="1"/>
+      <w:numFmt w:val="decimal"/>
+      <w:lvlText w:val="%9."/>
+      <w:lvlJc w:val="left"/>
+      <w:pPr>
+        <w:tabs>
+          <w:tab w:val="num" w:pos="6480"/>
+        </w:tabs>
+        <w:ind w:left="6480" w:hanging="360"/>
+      </w:pPr>
+    </w:lvl>
+  </w:abstractNum>
+  <w:abstractNum w:abstractNumId="24" w15:restartNumberingAfterBreak="0">
     <w:nsid w:val="5E0E7F71"/>
     <w:multiLevelType w:val="hybridMultilevel"/>
     <w:tmpl w:val="1BF4B60E"/>
@@ -20478,7 +21136,7 @@
       </w:pPr>
     </w:lvl>
   </w:abstractNum>
-  <w:abstractNum w:abstractNumId="23" w15:restartNumberingAfterBreak="0">
+  <w:abstractNum w:abstractNumId="25" w15:restartNumberingAfterBreak="0">
     <w:nsid w:val="5F72684C"/>
     <w:multiLevelType w:val="multilevel"/>
     <w:tmpl w:val="DF927458"/>
@@ -20591,7 +21249,120 @@
       </w:pPr>
     </w:lvl>
   </w:abstractNum>
-  <w:abstractNum w:abstractNumId="24" w15:restartNumberingAfterBreak="0">
+  <w:abstractNum w:abstractNumId="26" w15:restartNumberingAfterBreak="0">
+    <w:nsid w:val="6CEE3E9A"/>
+    <w:multiLevelType w:val="multilevel"/>
+    <w:tmpl w:val="C52EECBC"/>
+    <w:lvl w:ilvl="0">
+      <w:start w:val="1"/>
+      <w:numFmt w:val="decimal"/>
+      <w:lvlText w:val="%1."/>
+      <w:lvlJc w:val="left"/>
+      <w:pPr>
+        <w:tabs>
+          <w:tab w:val="num" w:pos="720"/>
+        </w:tabs>
+        <w:ind w:left="720" w:hanging="360"/>
+      </w:pPr>
+    </w:lvl>
+    <w:lvl w:ilvl="1" w:tentative="1">
+      <w:start w:val="1"/>
+      <w:numFmt w:val="decimal"/>
+      <w:lvlText w:val="%2."/>
+      <w:lvlJc w:val="left"/>
+      <w:pPr>
+        <w:tabs>
+          <w:tab w:val="num" w:pos="1440"/>
+        </w:tabs>
+        <w:ind w:left="1440" w:hanging="360"/>
+      </w:pPr>
+    </w:lvl>
+    <w:lvl w:ilvl="2" w:tentative="1">
+      <w:start w:val="1"/>
+      <w:numFmt w:val="decimal"/>
+      <w:lvlText w:val="%3."/>
+      <w:lvlJc w:val="left"/>
+      <w:pPr>
+        <w:tabs>
+          <w:tab w:val="num" w:pos="2160"/>
+        </w:tabs>
+        <w:ind w:left="2160" w:hanging="360"/>
+      </w:pPr>
+    </w:lvl>
+    <w:lvl w:ilvl="3" w:tentative="1">
+      <w:start w:val="1"/>
+      <w:numFmt w:val="decimal"/>
+      <w:lvlText w:val="%4."/>
+      <w:lvlJc w:val="left"/>
+      <w:pPr>
+        <w:tabs>
+          <w:tab w:val="num" w:pos="2880"/>
+        </w:tabs>
+        <w:ind w:left="2880" w:hanging="360"/>
+      </w:pPr>
+    </w:lvl>
+    <w:lvl w:ilvl="4" w:tentative="1">
+      <w:start w:val="1"/>
+      <w:numFmt w:val="decimal"/>
+      <w:lvlText w:val="%5."/>
+      <w:lvlJc w:val="left"/>
+      <w:pPr>
+        <w:tabs>
+          <w:tab w:val="num" w:pos="3600"/>
+        </w:tabs>
+        <w:ind w:left="3600" w:hanging="360"/>
+      </w:pPr>
+    </w:lvl>
+    <w:lvl w:ilvl="5" w:tentative="1">
+      <w:start w:val="1"/>
+      <w:numFmt w:val="decimal"/>
+      <w:lvlText w:val="%6."/>
+      <w:lvlJc w:val="left"/>
+      <w:pPr>
+        <w:tabs>
+          <w:tab w:val="num" w:pos="4320"/>
+        </w:tabs>
+        <w:ind w:left="4320" w:hanging="360"/>
+      </w:pPr>
+    </w:lvl>
+    <w:lvl w:ilvl="6" w:tentative="1">
+      <w:start w:val="1"/>
+      <w:numFmt w:val="decimal"/>
+      <w:lvlText w:val="%7."/>
+      <w:lvlJc w:val="left"/>
+      <w:pPr>
+        <w:tabs>
+          <w:tab w:val="num" w:pos="5040"/>
+        </w:tabs>
+        <w:ind w:left="5040" w:hanging="360"/>
+      </w:pPr>
+    </w:lvl>
+    <w:lvl w:ilvl="7" w:tentative="1">
+      <w:start w:val="1"/>
+      <w:numFmt w:val="decimal"/>
+      <w:lvlText w:val="%8."/>
+      <w:lvlJc w:val="left"/>
+      <w:pPr>
+        <w:tabs>
+          <w:tab w:val="num" w:pos="5760"/>
+        </w:tabs>
+        <w:ind w:left="5760" w:hanging="360"/>
+      </w:pPr>
+    </w:lvl>
+    <w:lvl w:ilvl="8" w:tentative="1">
+      <w:start w:val="1"/>
+      <w:numFmt w:val="decimal"/>
+      <w:lvlText w:val="%9."/>
+      <w:lvlJc w:val="left"/>
+      <w:pPr>
+        <w:tabs>
+          <w:tab w:val="num" w:pos="6480"/>
+        </w:tabs>
+        <w:ind w:left="6480" w:hanging="360"/>
+      </w:pPr>
+    </w:lvl>
+  </w:abstractNum>
+  <w:abstractNum w:abstractNumId="27" w15:restartNumberingAfterBreak="0">
     <w:nsid w:val="744F5059"/>
     <w:multiLevelType w:val="hybridMultilevel"/>
     <w:tmpl w:val="F54E3A9A"/>
@@ -20680,7 +21451,7 @@
       </w:pPr>
     </w:lvl>
   </w:abstractNum>
-  <w:abstractNum w:abstractNumId="25" w15:restartNumberingAfterBreak="0">
+  <w:abstractNum w:abstractNumId="28" w15:restartNumberingAfterBreak="0">
     <w:nsid w:val="79FB715A"/>
     <w:multiLevelType w:val="hybridMultilevel"/>
     <w:tmpl w:val="E3EC80E8"/>
@@ -20793,7 +21564,7 @@
       </w:rPr>
     </w:lvl>
   </w:abstractNum>
-  <w:abstractNum w:abstractNumId="26" w15:restartNumberingAfterBreak="0">
+  <w:abstractNum w:abstractNumId="29" w15:restartNumberingAfterBreak="0">
     <w:nsid w:val="7C1348A3"/>
     <w:multiLevelType w:val="hybridMultilevel"/>
     <w:tmpl w:val="F4CE3518"/>
@@ -20883,43 +21654,43 @@
     </w:lvl>
   </w:abstractNum>
   <w:num w:numId="1">
-    <w:abstractNumId w:val="25"/>
+    <w:abstractNumId w:val="28"/>
   </w:num>
   <w:num w:numId="2">
     <w:abstractNumId w:val="4"/>
   </w:num>
   <w:num w:numId="3">
-    <w:abstractNumId w:val="20"/>
+    <w:abstractNumId w:val="21"/>
   </w:num>
   <w:num w:numId="4">
-    <w:abstractNumId w:val="17"/>
+    <w:abstractNumId w:val="18"/>
   </w:num>
   <w:num w:numId="5">
-    <w:abstractNumId w:val="21"/>
+    <w:abstractNumId w:val="22"/>
   </w:num>
   <w:num w:numId="6">
-    <w:abstractNumId w:val="24"/>
+    <w:abstractNumId w:val="27"/>
   </w:num>
   <w:num w:numId="7">
-    <w:abstractNumId w:val="14"/>
+    <w:abstractNumId w:val="15"/>
   </w:num>
   <w:num w:numId="8">
-    <w:abstractNumId w:val="26"/>
+    <w:abstractNumId w:val="29"/>
   </w:num>
   <w:num w:numId="9">
-    <w:abstractNumId w:val="15"/>
+    <w:abstractNumId w:val="16"/>
   </w:num>
   <w:num w:numId="10">
-    <w:abstractNumId w:val="22"/>
+    <w:abstractNumId w:val="24"/>
   </w:num>
   <w:num w:numId="11">
     <w:abstractNumId w:val="0"/>
   </w:num>
   <w:num w:numId="12">
-    <w:abstractNumId w:val="13"/>
+    <w:abstractNumId w:val="14"/>
   </w:num>
   <w:num w:numId="13">
-    <w:abstractNumId w:val="12"/>
+    <w:abstractNumId w:val="13"/>
   </w:num>
   <w:num w:numId="14">
     <w:abstractNumId w:val="6"/>
@@ -20928,16 +21699,16 @@
     <w:abstractNumId w:val="8"/>
   </w:num>
   <w:num w:numId="16">
-    <w:abstractNumId w:val="10"/>
+    <w:abstractNumId w:val="11"/>
   </w:num>
   <w:num w:numId="17">
-    <w:abstractNumId w:val="16"/>
+    <w:abstractNumId w:val="17"/>
   </w:num>
   <w:num w:numId="18">
     <w:abstractNumId w:val="3"/>
   </w:num>
   <w:num w:numId="19">
-    <w:abstractNumId w:val="18"/>
+    <w:abstractNumId w:val="19"/>
   </w:num>
   <w:num w:numId="20">
     <w:abstractNumId w:val="2"/>
@@ -20946,7 +21717,7 @@
     <w:abstractNumId w:val="1"/>
   </w:num>
   <w:num w:numId="22">
-    <w:abstractNumId w:val="23"/>
+    <w:abstractNumId w:val="25"/>
   </w:num>
   <w:num w:numId="23">
     <w:abstractNumId w:val="9"/>
@@ -20958,10 +21729,19 @@
     <w:abstractNumId w:val="5"/>
   </w:num>
   <w:num w:numId="26">
-    <w:abstractNumId w:val="11"/>
+    <w:abstractNumId w:val="12"/>
   </w:num>
   <w:num w:numId="27">
-    <w:abstractNumId w:val="19"/>
+    <w:abstractNumId w:val="20"/>
+  </w:num>
+  <w:num w:numId="28">
+    <w:abstractNumId w:val="23"/>
+  </w:num>
+  <w:num w:numId="29">
+    <w:abstractNumId w:val="10"/>
+  </w:num>
+  <w:num w:numId="30">
+    <w:abstractNumId w:val="26"/>
   </w:num>
   <w:numIdMacAtCleanup w:val="16"/>
 </w:numbering>
@@ -21361,7 +22141,7 @@
   <w:style w:type="paragraph" w:default="1" w:styleId="Normal">
     <w:name w:val="Normal"/>
     <w:qFormat/>
-    <w:rsid w:val="00C07208"/>
+    <w:rsid w:val="00DF54FB"/>
     <w:rPr>
       <w:rFonts w:ascii="Times New Roman" w:eastAsia="Times New Roman" w:hAnsi="Times New Roman" w:cs="Times New Roman"/>
     </w:rPr>
@@ -21723,6 +22503,11 @@
     <w:basedOn w:val="DefaultParagraphFont"/>
     <w:rsid w:val="006015A6"/>
   </w:style>
+  <w:style w:type="character" w:customStyle="1" w:styleId="title">
+    <w:name w:val="title"/>
+    <w:basedOn w:val="DefaultParagraphFont"/>
+    <w:rsid w:val="00554A5C"/>
+  </w:style>
 </w:styles>
 </file>
 
